--- a/git.docx
+++ b/git.docx
@@ -1309,7 +1309,6 @@
           <w:tcPr>
             <w:tcW w:w="1746" w:type="dxa"/>
             <w:vMerge w:val="continue"/>
-            <w:tcBorders/>
           </w:tcPr>
           <w:p>
             <w:pPr>
@@ -1359,7 +1358,6 @@
           <w:tcPr>
             <w:tcW w:w="1116" w:type="dxa"/>
             <w:vMerge w:val="continue"/>
-            <w:tcBorders/>
           </w:tcPr>
           <w:p>
             <w:pPr>
@@ -1378,7 +1376,6 @@
         <w:tc>
           <w:tcPr>
             <w:tcW w:w="1206" w:type="dxa"/>
-            <w:tcBorders/>
           </w:tcPr>
           <w:p>
             <w:pPr>
@@ -1410,7 +1407,6 @@
           <w:tcPr>
             <w:tcW w:w="1386" w:type="dxa"/>
             <w:vMerge w:val="continue"/>
-            <w:tcBorders/>
           </w:tcPr>
           <w:p>
             <w:pPr>
@@ -1428,7 +1424,6 @@
         <w:tc>
           <w:tcPr>
             <w:tcW w:w="1296" w:type="dxa"/>
-            <w:tcBorders/>
           </w:tcPr>
           <w:p>
             <w:pPr>
@@ -1446,7 +1441,6 @@
         <w:tc>
           <w:tcPr>
             <w:tcW w:w="936" w:type="dxa"/>
-            <w:tcBorders/>
           </w:tcPr>
           <w:p>
             <w:pPr>
@@ -1487,7 +1481,6 @@
           <w:tcPr>
             <w:tcW w:w="1746" w:type="dxa"/>
             <w:vMerge w:val="continue"/>
-            <w:tcBorders/>
           </w:tcPr>
           <w:p>
             <w:pPr>
@@ -1677,8 +1670,6 @@
           </wp:inline>
         </w:drawing>
       </w:r>
-      <w:bookmarkStart w:id="0" w:name="_GoBack"/>
-      <w:bookmarkEnd w:id="0"/>
     </w:p>
     <w:p>
       <w:pPr>
@@ -14311,22 +14302,92 @@
       <w:pPr>
         <w:spacing w:line="0" w:lineRule="atLeast"/>
         <w:rPr>
-          <w:rFonts w:asciiTheme="minorEastAsia" w:hAnsiTheme="minorEastAsia" w:cstheme="minorEastAsia"/>
-          <w:color w:val="666666"/>
-          <w:sz w:val="18"/>
-          <w:szCs w:val="18"/>
-          <w:shd w:val="clear" w:color="auto" w:fill="FFFFFF"/>
-        </w:rPr>
-      </w:pPr>
-      <w:r>
-        <w:rPr>
-          <w:rFonts w:hint="eastAsia" w:asciiTheme="minorEastAsia" w:hAnsiTheme="minorEastAsia" w:cstheme="minorEastAsia"/>
-          <w:color w:val="666666"/>
-          <w:sz w:val="18"/>
-          <w:szCs w:val="18"/>
-          <w:shd w:val="clear" w:color="auto" w:fill="FFFFFF"/>
-        </w:rPr>
-        <w:t>SourceTree是由Atlassian开发的免费Git图形界面工具，可以操作任何Git库。下载地址：</w:t>
+          <w:rFonts w:hint="eastAsia" w:asciiTheme="minorEastAsia" w:hAnsiTheme="minorEastAsia" w:cstheme="minorEastAsia"/>
+          <w:color w:val="666666"/>
+          <w:sz w:val="18"/>
+          <w:szCs w:val="18"/>
+          <w:shd w:val="clear" w:color="auto" w:fill="FFFFFF"/>
+        </w:rPr>
+      </w:pPr>
+      <w:r>
+        <w:rPr>
+          <w:rFonts w:hint="eastAsia" w:asciiTheme="minorEastAsia" w:hAnsiTheme="minorEastAsia" w:cstheme="minorEastAsia"/>
+          <w:color w:val="666666"/>
+          <w:sz w:val="18"/>
+          <w:szCs w:val="18"/>
+          <w:shd w:val="clear" w:color="auto" w:fill="FFFFFF"/>
+        </w:rPr>
+        <w:t>SourceTree是由Atlassian开发的免费Git图形界面工具，可以操作任何Git库。</w:t>
+      </w:r>
+    </w:p>
+    <w:p>
+      <w:pPr>
+        <w:spacing w:line="0" w:lineRule="atLeast"/>
+        <w:rPr>
+          <w:rFonts w:hint="eastAsia"/>
+          <w:b/>
+          <w:color w:val="0000FF"/>
+          <w:sz w:val="18"/>
+          <w:szCs w:val="18"/>
+          <w:highlight w:val="cyan"/>
+        </w:rPr>
+      </w:pPr>
+      <w:r>
+        <w:rPr>
+          <w:rFonts w:hint="eastAsia"/>
+          <w:b/>
+          <w:color w:val="0000FF"/>
+          <w:sz w:val="18"/>
+          <w:szCs w:val="18"/>
+          <w:highlight w:val="cyan"/>
+        </w:rPr>
+        <w:t>下载</w:t>
+      </w:r>
+    </w:p>
+    <w:p>
+      <w:pPr>
+        <w:spacing w:line="0" w:lineRule="atLeast"/>
+        <w:rPr>
+          <w:rFonts w:asciiTheme="minorEastAsia" w:hAnsiTheme="minorEastAsia" w:cstheme="minorEastAsia"/>
+          <w:color w:val="666666"/>
+          <w:sz w:val="18"/>
+          <w:szCs w:val="18"/>
+          <w:shd w:val="clear" w:color="auto" w:fill="FFFFFF"/>
+        </w:rPr>
+      </w:pPr>
+      <w:r>
+        <w:rPr>
+          <w:rFonts w:hint="eastAsia" w:asciiTheme="minorEastAsia" w:hAnsiTheme="minorEastAsia" w:cstheme="minorEastAsia"/>
+          <w:color w:val="666666"/>
+          <w:sz w:val="18"/>
+          <w:szCs w:val="18"/>
+          <w:shd w:val="clear" w:color="auto" w:fill="FFFFFF"/>
+          <w:lang w:val="en-US" w:eastAsia="zh-CN"/>
+        </w:rPr>
+        <w:t>下</w:t>
+      </w:r>
+      <w:bookmarkStart w:id="0" w:name="_GoBack"/>
+      <w:bookmarkEnd w:id="0"/>
+      <w:r>
+        <w:rPr>
+          <w:rFonts w:hint="eastAsia" w:asciiTheme="minorEastAsia" w:hAnsiTheme="minorEastAsia" w:cstheme="minorEastAsia"/>
+          <w:color w:val="666666"/>
+          <w:sz w:val="18"/>
+          <w:szCs w:val="18"/>
+          <w:shd w:val="clear" w:color="auto" w:fill="FFFFFF"/>
+          <w:lang w:val="en-US" w:eastAsia="zh-CN"/>
+        </w:rPr>
+        <w:t>载</w:t>
+      </w:r>
+      <w:r>
+        <w:rPr>
+          <w:rFonts w:hint="eastAsia" w:asciiTheme="minorEastAsia" w:hAnsiTheme="minorEastAsia" w:cstheme="minorEastAsia"/>
+          <w:color w:val="666666"/>
+          <w:sz w:val="18"/>
+          <w:szCs w:val="18"/>
+          <w:shd w:val="clear" w:color="auto" w:fill="FFFFFF"/>
+        </w:rPr>
+        <w:t>地址：</w:t>
       </w:r>
       <w:r>
         <w:rPr>
@@ -14384,13 +14445,154 @@
       <w:pPr>
         <w:spacing w:line="0" w:lineRule="atLeast"/>
         <w:rPr>
-          <w:rFonts w:asciiTheme="minorEastAsia" w:hAnsiTheme="minorEastAsia" w:cstheme="minorEastAsia"/>
-          <w:color w:val="666666"/>
-          <w:sz w:val="18"/>
-          <w:szCs w:val="18"/>
-          <w:shd w:val="clear" w:color="auto" w:fill="FFFFFF"/>
-        </w:rPr>
-      </w:pPr>
+          <w:rFonts w:hint="eastAsia"/>
+          <w:b/>
+          <w:color w:val="0000FF"/>
+          <w:sz w:val="18"/>
+          <w:szCs w:val="18"/>
+          <w:highlight w:val="cyan"/>
+          <w:lang w:val="en-US" w:eastAsia="zh-CN"/>
+        </w:rPr>
+      </w:pPr>
+      <w:r>
+        <w:rPr>
+          <w:rFonts w:hint="eastAsia"/>
+          <w:b/>
+          <w:color w:val="0000FF"/>
+          <w:sz w:val="18"/>
+          <w:szCs w:val="18"/>
+          <w:highlight w:val="cyan"/>
+        </w:rPr>
+        <w:t>SourceTree</w:t>
+      </w:r>
+      <w:r>
+        <w:rPr>
+          <w:rFonts w:hint="eastAsia"/>
+          <w:b/>
+          <w:color w:val="0000FF"/>
+          <w:sz w:val="18"/>
+          <w:szCs w:val="18"/>
+          <w:highlight w:val="cyan"/>
+          <w:lang w:val="en-US" w:eastAsia="zh-CN"/>
+        </w:rPr>
+        <w:t>导入密钥</w:t>
+      </w:r>
+    </w:p>
+    <w:p>
+      <w:pPr>
+        <w:spacing w:line="0" w:lineRule="atLeast"/>
+        <w:rPr>
+          <w:rFonts w:hint="eastAsia"/>
+          <w:b/>
+          <w:sz w:val="18"/>
+          <w:szCs w:val="18"/>
+          <w:highlight w:val="lightGray"/>
+          <w:lang w:val="en-US" w:eastAsia="zh-CN"/>
+        </w:rPr>
+      </w:pPr>
+      <w:r>
+        <w:rPr>
+          <w:rFonts w:hint="eastAsia"/>
+          <w:b/>
+          <w:sz w:val="18"/>
+          <w:szCs w:val="18"/>
+          <w:highlight w:val="lightGray"/>
+          <w:lang w:val="en-US" w:eastAsia="zh-CN"/>
+        </w:rPr>
+        <w:t>导入OpenSSH密钥</w:t>
+      </w:r>
+    </w:p>
+    <w:p>
+      <w:pPr>
+        <w:spacing w:line="0" w:lineRule="atLeast"/>
+        <w:rPr>
+          <w:rFonts w:hint="eastAsia"/>
+          <w:b/>
+          <w:sz w:val="18"/>
+          <w:szCs w:val="18"/>
+          <w:highlight w:val="lightGray"/>
+          <w:lang w:val="en-US" w:eastAsia="zh-CN"/>
+        </w:rPr>
+      </w:pPr>
+      <w:r>
+        <w:rPr>
+          <w:rFonts w:hint="eastAsia" w:asciiTheme="minorEastAsia" w:hAnsiTheme="minorEastAsia" w:cstheme="minorEastAsia"/>
+          <w:color w:val="666666"/>
+          <w:sz w:val="18"/>
+          <w:szCs w:val="18"/>
+          <w:shd w:val="clear" w:color="auto" w:fill="FFFFFF"/>
+        </w:rPr>
+        <w:t>SourceTree</w:t>
+      </w:r>
+      <w:r>
+        <w:rPr>
+          <w:rFonts w:hint="eastAsia" w:asciiTheme="minorEastAsia" w:hAnsiTheme="minorEastAsia" w:cstheme="minorEastAsia"/>
+          <w:color w:val="666666"/>
+          <w:sz w:val="18"/>
+          <w:szCs w:val="18"/>
+          <w:shd w:val="clear" w:color="auto" w:fill="FFFFFF"/>
+          <w:lang w:val="en-US" w:eastAsia="zh-CN"/>
+        </w:rPr>
+        <w:t>主界面-》工具-》选项-》SSH客户端选择OpenSSH后会自动加载安装Git时创建的id_rsa密钥。</w:t>
+      </w:r>
+    </w:p>
+    <w:p>
+      <w:pPr>
+        <w:spacing w:line="0" w:lineRule="atLeast"/>
+        <w:rPr>
+          <w:rFonts w:hint="eastAsia"/>
+          <w:b/>
+          <w:sz w:val="18"/>
+          <w:szCs w:val="18"/>
+          <w:highlight w:val="lightGray"/>
+          <w:lang w:val="en-US" w:eastAsia="zh-CN"/>
+        </w:rPr>
+      </w:pPr>
+      <w:r>
+        <w:rPr>
+          <w:rFonts w:hint="eastAsia"/>
+          <w:b/>
+          <w:sz w:val="18"/>
+          <w:szCs w:val="18"/>
+          <w:highlight w:val="lightGray"/>
+          <w:lang w:val="en-US" w:eastAsia="zh-CN"/>
+        </w:rPr>
+        <w:t>导入PuTTY/Plink密钥</w:t>
+      </w:r>
+    </w:p>
+    <w:p>
+      <w:pPr>
+        <w:spacing w:line="0" w:lineRule="atLeast"/>
+        <w:rPr>
+          <w:rFonts w:hint="default" w:asciiTheme="minorEastAsia" w:hAnsiTheme="minorEastAsia" w:eastAsiaTheme="minorEastAsia" w:cstheme="minorEastAsia"/>
+          <w:color w:val="666666"/>
+          <w:sz w:val="18"/>
+          <w:szCs w:val="18"/>
+          <w:shd w:val="clear" w:color="auto" w:fill="FFFFFF"/>
+          <w:lang w:val="en-US" w:eastAsia="zh-CN"/>
+        </w:rPr>
+      </w:pPr>
+      <w:r>
+        <w:rPr>
+          <w:rFonts w:hint="eastAsia" w:asciiTheme="minorEastAsia" w:hAnsiTheme="minorEastAsia" w:cstheme="minorEastAsia"/>
+          <w:color w:val="666666"/>
+          <w:sz w:val="18"/>
+          <w:szCs w:val="18"/>
+          <w:shd w:val="clear" w:color="auto" w:fill="FFFFFF"/>
+        </w:rPr>
+        <w:t>SourceTree</w:t>
+      </w:r>
+      <w:r>
+        <w:rPr>
+          <w:rFonts w:hint="eastAsia" w:asciiTheme="minorEastAsia" w:hAnsiTheme="minorEastAsia" w:cstheme="minorEastAsia"/>
+          <w:color w:val="666666"/>
+          <w:sz w:val="18"/>
+          <w:szCs w:val="18"/>
+          <w:shd w:val="clear" w:color="auto" w:fill="FFFFFF"/>
+          <w:lang w:val="en-US" w:eastAsia="zh-CN"/>
+        </w:rPr>
+        <w:t>主界面-》工具-》创建或导入SSH密钥-》Load-》选择所有文件类型，选择%USER_HOME%\.ssh\id_rsa-》save private key-》保存为%USER_HOME%\.ssh\id_rsa.ppk-》关闭当前界面回到主界面-》工具-》选项-》SSH客户端选择PuTTY/Plink后会自动加载刚创建的id_rsa.ppk密钥。</w:t>
+      </w:r>
     </w:p>
     <w:p>
       <w:pPr>
@@ -16399,7 +16601,7 @@
     <w:lsdException w:unhideWhenUsed="0" w:uiPriority="0" w:semiHidden="0" w:name="HTML Sample"/>
     <w:lsdException w:unhideWhenUsed="0" w:uiPriority="0" w:semiHidden="0" w:name="HTML Typewriter"/>
     <w:lsdException w:unhideWhenUsed="0" w:uiPriority="0" w:semiHidden="0" w:name="HTML Variable"/>
-    <w:lsdException w:uiPriority="99" w:name="Normal Table"/>
+    <w:lsdException w:qFormat="1" w:uiPriority="99" w:name="Normal Table"/>
     <w:lsdException w:unhideWhenUsed="0" w:uiPriority="0" w:semiHidden="0" w:name="annotation subject"/>
     <w:lsdException w:uiPriority="0" w:name="Table Simple 1"/>
     <w:lsdException w:uiPriority="0" w:name="Table Simple 2"/>
@@ -16650,6 +16852,7 @@
     <w:name w:val="Normal Table"/>
     <w:semiHidden/>
     <w:unhideWhenUsed/>
+    <w:qFormat/>
     <w:uiPriority w:val="99"/>
     <w:tblPr>
       <w:tblLayout w:type="fixed"/>

--- a/git.docx
+++ b/git.docx
@@ -216,7 +216,6 @@
             <w:insideH w:val="single" w:color="auto" w:sz="4" w:space="0"/>
             <w:insideV w:val="single" w:color="auto" w:sz="4" w:space="0"/>
           </w:tblBorders>
-          <w:tblLayout w:type="fixed"/>
           <w:tblCellMar>
             <w:top w:w="0" w:type="dxa"/>
             <w:left w:w="108" w:type="dxa"/>
@@ -310,7 +309,6 @@
             <w:insideH w:val="single" w:color="auto" w:sz="4" w:space="0"/>
             <w:insideV w:val="single" w:color="auto" w:sz="4" w:space="0"/>
           </w:tblBorders>
-          <w:tblLayout w:type="fixed"/>
           <w:tblCellMar>
             <w:top w:w="0" w:type="dxa"/>
             <w:left w:w="108" w:type="dxa"/>
@@ -424,7 +422,6 @@
             <w:insideH w:val="single" w:color="auto" w:sz="4" w:space="0"/>
             <w:insideV w:val="single" w:color="auto" w:sz="4" w:space="0"/>
           </w:tblBorders>
-          <w:tblLayout w:type="fixed"/>
           <w:tblCellMar>
             <w:top w:w="0" w:type="dxa"/>
             <w:left w:w="108" w:type="dxa"/>
@@ -547,7 +544,6 @@
             <w:insideH w:val="single" w:color="auto" w:sz="4" w:space="0"/>
             <w:insideV w:val="single" w:color="auto" w:sz="4" w:space="0"/>
           </w:tblBorders>
-          <w:tblLayout w:type="fixed"/>
           <w:tblCellMar>
             <w:top w:w="0" w:type="dxa"/>
             <w:left w:w="108" w:type="dxa"/>
@@ -717,7 +713,6 @@
             <w:insideH w:val="single" w:color="auto" w:sz="4" w:space="0"/>
             <w:insideV w:val="single" w:color="auto" w:sz="4" w:space="0"/>
           </w:tblBorders>
-          <w:tblLayout w:type="fixed"/>
           <w:tblCellMar>
             <w:top w:w="0" w:type="dxa"/>
             <w:left w:w="108" w:type="dxa"/>
@@ -773,7 +768,6 @@
             <w:insideH w:val="single" w:color="auto" w:sz="4" w:space="0"/>
             <w:insideV w:val="single" w:color="auto" w:sz="4" w:space="0"/>
           </w:tblBorders>
-          <w:tblLayout w:type="fixed"/>
           <w:tblCellMar>
             <w:top w:w="0" w:type="dxa"/>
             <w:left w:w="108" w:type="dxa"/>
@@ -1356,7 +1350,6 @@
             <w:insideH w:val="single" w:color="auto" w:sz="4" w:space="0"/>
             <w:insideV w:val="single" w:color="auto" w:sz="4" w:space="0"/>
           </w:tblBorders>
-          <w:tblLayout w:type="fixed"/>
           <w:tblCellMar>
             <w:top w:w="0" w:type="dxa"/>
             <w:left w:w="108" w:type="dxa"/>
@@ -1519,7 +1512,6 @@
           <w:tcPr>
             <w:tcW w:w="936" w:type="dxa"/>
             <w:vMerge w:val="continue"/>
-            <w:tcBorders/>
             <w:shd w:val="clear" w:color="auto" w:fill="FFD965" w:themeFill="accent4" w:themeFillTint="99"/>
           </w:tcPr>
           <w:p>
@@ -1546,7 +1538,6 @@
             <w:insideH w:val="single" w:color="auto" w:sz="4" w:space="0"/>
             <w:insideV w:val="single" w:color="auto" w:sz="4" w:space="0"/>
           </w:tblBorders>
-          <w:tblLayout w:type="fixed"/>
           <w:tblCellMar>
             <w:top w:w="0" w:type="dxa"/>
             <w:left w:w="108" w:type="dxa"/>
@@ -1610,7 +1601,6 @@
           <w:tcPr>
             <w:tcW w:w="1386" w:type="dxa"/>
             <w:vMerge w:val="continue"/>
-            <w:tcBorders/>
             <w:shd w:val="clear" w:color="auto" w:fill="FFD965" w:themeFill="accent4" w:themeFillTint="99"/>
           </w:tcPr>
           <w:p>
@@ -1630,7 +1620,6 @@
           <w:tcPr>
             <w:tcW w:w="1296" w:type="dxa"/>
             <w:vMerge w:val="continue"/>
-            <w:tcBorders/>
           </w:tcPr>
           <w:p>
             <w:pPr>
@@ -1649,7 +1638,6 @@
           <w:tcPr>
             <w:tcW w:w="936" w:type="dxa"/>
             <w:vMerge w:val="continue"/>
-            <w:tcBorders/>
             <w:shd w:val="clear" w:color="auto" w:fill="FFD965" w:themeFill="accent4" w:themeFillTint="99"/>
           </w:tcPr>
           <w:p>
@@ -1676,7 +1664,6 @@
             <w:insideH w:val="single" w:color="auto" w:sz="4" w:space="0"/>
             <w:insideV w:val="single" w:color="auto" w:sz="4" w:space="0"/>
           </w:tblBorders>
-          <w:tblLayout w:type="fixed"/>
           <w:tblCellMar>
             <w:top w:w="0" w:type="dxa"/>
             <w:left w:w="108" w:type="dxa"/>
@@ -3013,7 +3000,6 @@
             <w:insideH w:val="single" w:color="auto" w:sz="4" w:space="0"/>
             <w:insideV w:val="single" w:color="auto" w:sz="4" w:space="0"/>
           </w:tblBorders>
-          <w:tblLayout w:type="fixed"/>
           <w:tblCellMar>
             <w:top w:w="0" w:type="dxa"/>
             <w:left w:w="108" w:type="dxa"/>
@@ -3178,7 +3164,6 @@
             <w:insideH w:val="single" w:color="auto" w:sz="4" w:space="0"/>
             <w:insideV w:val="single" w:color="auto" w:sz="4" w:space="0"/>
           </w:tblBorders>
-          <w:tblLayout w:type="fixed"/>
           <w:tblCellMar>
             <w:top w:w="0" w:type="dxa"/>
             <w:left w:w="108" w:type="dxa"/>
@@ -3314,7 +3299,6 @@
             <w:insideH w:val="single" w:color="auto" w:sz="4" w:space="0"/>
             <w:insideV w:val="single" w:color="auto" w:sz="4" w:space="0"/>
           </w:tblBorders>
-          <w:tblLayout w:type="fixed"/>
           <w:tblCellMar>
             <w:top w:w="0" w:type="dxa"/>
             <w:left w:w="108" w:type="dxa"/>
@@ -3490,7 +3474,6 @@
             <w:insideH w:val="single" w:color="auto" w:sz="4" w:space="0"/>
             <w:insideV w:val="single" w:color="auto" w:sz="4" w:space="0"/>
           </w:tblBorders>
-          <w:tblLayout w:type="fixed"/>
           <w:tblCellMar>
             <w:top w:w="0" w:type="dxa"/>
             <w:left w:w="108" w:type="dxa"/>
@@ -4320,7 +4303,6 @@
             <w:insideH w:val="single" w:color="auto" w:sz="4" w:space="0"/>
             <w:insideV w:val="single" w:color="auto" w:sz="4" w:space="0"/>
           </w:tblBorders>
-          <w:tblLayout w:type="fixed"/>
           <w:tblCellMar>
             <w:top w:w="0" w:type="dxa"/>
             <w:left w:w="108" w:type="dxa"/>
@@ -4405,7 +4387,6 @@
             <w:insideH w:val="single" w:color="auto" w:sz="4" w:space="0"/>
             <w:insideV w:val="single" w:color="auto" w:sz="4" w:space="0"/>
           </w:tblBorders>
-          <w:tblLayout w:type="fixed"/>
           <w:tblCellMar>
             <w:top w:w="0" w:type="dxa"/>
             <w:left w:w="108" w:type="dxa"/>
@@ -4608,7 +4589,6 @@
             <w:insideH w:val="single" w:color="auto" w:sz="4" w:space="0"/>
             <w:insideV w:val="single" w:color="auto" w:sz="4" w:space="0"/>
           </w:tblBorders>
-          <w:tblLayout w:type="fixed"/>
           <w:tblCellMar>
             <w:top w:w="0" w:type="dxa"/>
             <w:left w:w="108" w:type="dxa"/>
@@ -4761,7 +4741,6 @@
             <w:insideH w:val="single" w:color="auto" w:sz="4" w:space="0"/>
             <w:insideV w:val="single" w:color="auto" w:sz="4" w:space="0"/>
           </w:tblBorders>
-          <w:tblLayout w:type="fixed"/>
           <w:tblCellMar>
             <w:top w:w="0" w:type="dxa"/>
             <w:left w:w="108" w:type="dxa"/>
@@ -4977,7 +4956,6 @@
             <w:insideH w:val="single" w:color="auto" w:sz="4" w:space="0"/>
             <w:insideV w:val="single" w:color="auto" w:sz="4" w:space="0"/>
           </w:tblBorders>
-          <w:tblLayout w:type="fixed"/>
           <w:tblCellMar>
             <w:top w:w="0" w:type="dxa"/>
             <w:left w:w="108" w:type="dxa"/>
@@ -5222,7 +5200,6 @@
                   <w:insideH w:val="single" w:color="auto" w:sz="4" w:space="0"/>
                   <w:insideV w:val="single" w:color="auto" w:sz="4" w:space="0"/>
                 </w:tblBorders>
-                <w:tblLayout w:type="fixed"/>
                 <w:tblCellMar>
                   <w:top w:w="0" w:type="dxa"/>
                   <w:left w:w="108" w:type="dxa"/>
@@ -5616,7 +5593,6 @@
             <w:insideH w:val="single" w:color="auto" w:sz="4" w:space="0"/>
             <w:insideV w:val="single" w:color="auto" w:sz="4" w:space="0"/>
           </w:tblBorders>
-          <w:tblLayout w:type="fixed"/>
           <w:tblCellMar>
             <w:top w:w="0" w:type="dxa"/>
             <w:left w:w="108" w:type="dxa"/>
@@ -5760,7 +5736,6 @@
             <w:insideH w:val="single" w:color="auto" w:sz="4" w:space="0"/>
             <w:insideV w:val="single" w:color="auto" w:sz="4" w:space="0"/>
           </w:tblBorders>
-          <w:tblLayout w:type="fixed"/>
           <w:tblCellMar>
             <w:top w:w="0" w:type="dxa"/>
             <w:left w:w="108" w:type="dxa"/>
@@ -6023,7 +5998,6 @@
             <w:insideH w:val="single" w:color="auto" w:sz="4" w:space="0"/>
             <w:insideV w:val="single" w:color="auto" w:sz="4" w:space="0"/>
           </w:tblBorders>
-          <w:tblLayout w:type="fixed"/>
           <w:tblCellMar>
             <w:top w:w="0" w:type="dxa"/>
             <w:left w:w="108" w:type="dxa"/>
@@ -6250,7 +6224,6 @@
             <w:insideH w:val="single" w:color="auto" w:sz="4" w:space="0"/>
             <w:insideV w:val="single" w:color="auto" w:sz="4" w:space="0"/>
           </w:tblBorders>
-          <w:tblLayout w:type="fixed"/>
           <w:tblCellMar>
             <w:top w:w="0" w:type="dxa"/>
             <w:left w:w="108" w:type="dxa"/>
@@ -6333,7 +6306,6 @@
             <w:insideH w:val="single" w:color="auto" w:sz="4" w:space="0"/>
             <w:insideV w:val="single" w:color="auto" w:sz="4" w:space="0"/>
           </w:tblBorders>
-          <w:tblLayout w:type="fixed"/>
           <w:tblCellMar>
             <w:top w:w="0" w:type="dxa"/>
             <w:left w:w="108" w:type="dxa"/>
@@ -6436,7 +6408,6 @@
             <w:insideH w:val="single" w:color="auto" w:sz="4" w:space="0"/>
             <w:insideV w:val="single" w:color="auto" w:sz="4" w:space="0"/>
           </w:tblBorders>
-          <w:tblLayout w:type="fixed"/>
           <w:tblCellMar>
             <w:top w:w="0" w:type="dxa"/>
             <w:left w:w="108" w:type="dxa"/>
@@ -6689,7 +6660,6 @@
             <w:insideH w:val="single" w:color="auto" w:sz="4" w:space="0"/>
             <w:insideV w:val="single" w:color="auto" w:sz="4" w:space="0"/>
           </w:tblBorders>
-          <w:tblLayout w:type="fixed"/>
           <w:tblCellMar>
             <w:top w:w="0" w:type="dxa"/>
             <w:left w:w="108" w:type="dxa"/>
@@ -6827,7 +6797,6 @@
             <w:insideH w:val="single" w:color="auto" w:sz="4" w:space="0"/>
             <w:insideV w:val="single" w:color="auto" w:sz="4" w:space="0"/>
           </w:tblBorders>
-          <w:tblLayout w:type="fixed"/>
           <w:tblCellMar>
             <w:top w:w="0" w:type="dxa"/>
             <w:left w:w="108" w:type="dxa"/>
@@ -7132,7 +7101,6 @@
             <w:insideH w:val="single" w:color="auto" w:sz="4" w:space="0"/>
             <w:insideV w:val="single" w:color="auto" w:sz="4" w:space="0"/>
           </w:tblBorders>
-          <w:tblLayout w:type="fixed"/>
           <w:tblCellMar>
             <w:top w:w="0" w:type="dxa"/>
             <w:left w:w="108" w:type="dxa"/>
@@ -7856,7 +7824,9 @@
               </w:tblBorders>
               <w:tblLayout w:type="fixed"/>
               <w:tblCellMar>
+                <w:top w:w="0" w:type="dxa"/>
                 <w:left w:w="108" w:type="dxa"/>
+                <w:bottom w:w="0" w:type="dxa"/>
                 <w:right w:w="108" w:type="dxa"/>
               </w:tblCellMar>
             </w:tblPr>
@@ -7874,9 +7844,10 @@
                   <w:insideH w:val="single" w:color="auto" w:sz="4" w:space="0"/>
                   <w:insideV w:val="single" w:color="auto" w:sz="4" w:space="0"/>
                 </w:tblBorders>
-                <w:tblLayout w:type="fixed"/>
                 <w:tblCellMar>
+                  <w:top w:w="0" w:type="dxa"/>
                   <w:left w:w="108" w:type="dxa"/>
+                  <w:bottom w:w="0" w:type="dxa"/>
                   <w:right w:w="108" w:type="dxa"/>
                 </w:tblCellMar>
               </w:tblPrEx>
@@ -7943,9 +7914,10 @@
                   <w:insideH w:val="single" w:color="auto" w:sz="4" w:space="0"/>
                   <w:insideV w:val="single" w:color="auto" w:sz="4" w:space="0"/>
                 </w:tblBorders>
-                <w:tblLayout w:type="fixed"/>
                 <w:tblCellMar>
+                  <w:top w:w="0" w:type="dxa"/>
                   <w:left w:w="108" w:type="dxa"/>
+                  <w:bottom w:w="0" w:type="dxa"/>
                   <w:right w:w="108" w:type="dxa"/>
                 </w:tblCellMar>
               </w:tblPrEx>
@@ -8069,9 +8041,10 @@
                   <w:insideH w:val="single" w:color="auto" w:sz="4" w:space="0"/>
                   <w:insideV w:val="single" w:color="auto" w:sz="4" w:space="0"/>
                 </w:tblBorders>
-                <w:tblLayout w:type="fixed"/>
                 <w:tblCellMar>
+                  <w:top w:w="0" w:type="dxa"/>
                   <w:left w:w="108" w:type="dxa"/>
+                  <w:bottom w:w="0" w:type="dxa"/>
                   <w:right w:w="108" w:type="dxa"/>
                 </w:tblCellMar>
               </w:tblPrEx>
@@ -8114,8 +8087,6 @@
                       <w:szCs w:val="18"/>
                     </w:rPr>
                   </w:pPr>
-                  <w:bookmarkStart w:id="0" w:name="_GoBack"/>
-                  <w:bookmarkEnd w:id="0"/>
                   <w:r>
                     <w:rPr>
                       <w:rFonts w:hint="eastAsia" w:asciiTheme="minorEastAsia" w:hAnsiTheme="minorEastAsia" w:cstheme="minorEastAsia"/>
@@ -8138,9 +8109,10 @@
                   <w:insideH w:val="single" w:color="auto" w:sz="4" w:space="0"/>
                   <w:insideV w:val="single" w:color="auto" w:sz="4" w:space="0"/>
                 </w:tblBorders>
-                <w:tblLayout w:type="fixed"/>
                 <w:tblCellMar>
+                  <w:top w:w="0" w:type="dxa"/>
                   <w:left w:w="108" w:type="dxa"/>
+                  <w:bottom w:w="0" w:type="dxa"/>
                   <w:right w:w="108" w:type="dxa"/>
                 </w:tblCellMar>
               </w:tblPrEx>
@@ -8207,9 +8179,10 @@
                   <w:insideH w:val="single" w:color="auto" w:sz="4" w:space="0"/>
                   <w:insideV w:val="single" w:color="auto" w:sz="4" w:space="0"/>
                 </w:tblBorders>
-                <w:tblLayout w:type="fixed"/>
                 <w:tblCellMar>
+                  <w:top w:w="0" w:type="dxa"/>
                   <w:left w:w="108" w:type="dxa"/>
+                  <w:bottom w:w="0" w:type="dxa"/>
                   <w:right w:w="108" w:type="dxa"/>
                 </w:tblCellMar>
               </w:tblPrEx>
@@ -11079,6 +11052,171 @@
           <w:lang w:bidi="ar"/>
         </w:rPr>
         <w:t>git push gitee master</w:t>
+      </w:r>
+    </w:p>
+    <w:p>
+      <w:pPr>
+        <w:pStyle w:val="15"/>
+        <w:numPr>
+          <w:ilvl w:val="0"/>
+          <w:numId w:val="1"/>
+        </w:numPr>
+        <w:spacing w:line="0" w:lineRule="atLeast"/>
+        <w:ind w:firstLineChars="0"/>
+        <w:rPr>
+          <w:rFonts w:hint="eastAsia" w:asciiTheme="minorEastAsia" w:hAnsiTheme="minorEastAsia" w:cstheme="minorEastAsia"/>
+          <w:color w:val="666666"/>
+          <w:sz w:val="18"/>
+          <w:szCs w:val="18"/>
+          <w:shd w:val="clear" w:color="auto" w:fill="FFFFFF"/>
+        </w:rPr>
+      </w:pPr>
+      <w:r>
+        <w:rPr>
+          <w:rFonts w:hint="eastAsia" w:asciiTheme="minorEastAsia" w:hAnsiTheme="minorEastAsia" w:cstheme="minorEastAsia"/>
+          <w:color w:val="666666"/>
+          <w:sz w:val="18"/>
+          <w:szCs w:val="18"/>
+          <w:shd w:val="clear" w:color="auto" w:fill="FFFFFF"/>
+          <w:lang w:val="en-US" w:eastAsia="zh-CN"/>
+        </w:rPr>
+        <w:t>如果</w:t>
+      </w:r>
+      <w:r>
+        <w:rPr>
+          <w:rFonts w:hint="eastAsia" w:asciiTheme="minorEastAsia" w:hAnsiTheme="minorEastAsia" w:cstheme="minorEastAsia"/>
+          <w:color w:val="666666"/>
+          <w:sz w:val="18"/>
+          <w:szCs w:val="18"/>
+          <w:shd w:val="clear" w:color="auto" w:fill="FFFFFF"/>
+        </w:rPr>
+        <w:t>本地仓库和远程仓库实际上是独立的两个仓库</w:t>
+      </w:r>
+      <w:r>
+        <w:rPr>
+          <w:rFonts w:hint="eastAsia" w:asciiTheme="minorEastAsia" w:hAnsiTheme="minorEastAsia" w:cstheme="minorEastAsia"/>
+          <w:color w:val="666666"/>
+          <w:sz w:val="18"/>
+          <w:szCs w:val="18"/>
+          <w:shd w:val="clear" w:color="auto" w:fill="FFFFFF"/>
+          <w:lang w:eastAsia="zh-CN"/>
+        </w:rPr>
+        <w:t>，</w:t>
+      </w:r>
+      <w:r>
+        <w:rPr>
+          <w:rFonts w:hint="eastAsia" w:asciiTheme="minorEastAsia" w:hAnsiTheme="minorEastAsia" w:cstheme="minorEastAsia"/>
+          <w:color w:val="666666"/>
+          <w:sz w:val="18"/>
+          <w:szCs w:val="18"/>
+          <w:shd w:val="clear" w:color="auto" w:fill="FFFFFF"/>
+          <w:lang w:val="en-US" w:eastAsia="zh-CN"/>
+        </w:rPr>
+        <w:t>会提示</w:t>
+      </w:r>
+      <w:r>
+        <w:rPr>
+          <w:rFonts w:hint="eastAsia" w:asciiTheme="minorEastAsia" w:hAnsiTheme="minorEastAsia" w:cstheme="minorEastAsia"/>
+          <w:color w:val="666666"/>
+          <w:sz w:val="18"/>
+          <w:szCs w:val="18"/>
+          <w:shd w:val="clear" w:color="auto" w:fill="FFFFFF"/>
+        </w:rPr>
+        <w:t>fatal: refusing to merge unrelated histories</w:t>
+      </w:r>
+    </w:p>
+    <w:p>
+      <w:pPr>
+        <w:pStyle w:val="15"/>
+        <w:numPr>
+          <w:ilvl w:val="0"/>
+          <w:numId w:val="1"/>
+        </w:numPr>
+        <w:spacing w:line="0" w:lineRule="atLeast"/>
+        <w:ind w:firstLineChars="0"/>
+        <w:rPr>
+          <w:rFonts w:hint="eastAsia" w:asciiTheme="minorEastAsia" w:hAnsiTheme="minorEastAsia" w:cstheme="minorEastAsia"/>
+          <w:color w:val="666666"/>
+          <w:sz w:val="18"/>
+          <w:szCs w:val="18"/>
+          <w:shd w:val="clear" w:color="auto" w:fill="FFFFFF"/>
+        </w:rPr>
+      </w:pPr>
+      <w:r>
+        <w:rPr>
+          <w:rFonts w:hint="eastAsia" w:asciiTheme="minorEastAsia" w:hAnsiTheme="minorEastAsia" w:cstheme="minorEastAsia"/>
+          <w:color w:val="666666"/>
+          <w:sz w:val="18"/>
+          <w:szCs w:val="18"/>
+          <w:shd w:val="clear" w:color="auto" w:fill="FFFFFF"/>
+          <w:lang w:val="en-US" w:eastAsia="zh-CN"/>
+        </w:rPr>
+        <w:t>此时使用</w:t>
+      </w:r>
+      <w:r>
+        <w:rPr>
+          <w:rFonts w:hint="eastAsia" w:asciiTheme="minorEastAsia" w:hAnsiTheme="minorEastAsia" w:cstheme="minorEastAsia"/>
+          <w:color w:val="666666"/>
+          <w:sz w:val="18"/>
+          <w:szCs w:val="18"/>
+          <w:shd w:val="clear" w:color="auto" w:fill="FFFFFF"/>
+        </w:rPr>
+        <w:t>--allow-unrelated-histories</w:t>
+      </w:r>
+      <w:r>
+        <w:rPr>
+          <w:rFonts w:hint="eastAsia" w:asciiTheme="minorEastAsia" w:hAnsiTheme="minorEastAsia" w:cstheme="minorEastAsia"/>
+          <w:color w:val="666666"/>
+          <w:sz w:val="18"/>
+          <w:szCs w:val="18"/>
+          <w:shd w:val="clear" w:color="auto" w:fill="FFFFFF"/>
+          <w:lang w:val="en-US" w:eastAsia="zh-CN"/>
+        </w:rPr>
+        <w:t>参数来合并：</w:t>
+      </w:r>
+      <w:bookmarkStart w:id="0" w:name="_GoBack"/>
+      <w:bookmarkEnd w:id="0"/>
+      <w:r>
+        <w:rPr>
+          <w:rStyle w:val="14"/>
+          <w:rFonts w:hint="eastAsia" w:asciiTheme="minorEastAsia" w:hAnsiTheme="minorEastAsia"/>
+          <w:color w:val="DD0055"/>
+          <w:kern w:val="0"/>
+          <w:sz w:val="18"/>
+          <w:szCs w:val="22"/>
+          <w:bdr w:val="single" w:color="DDDDDD" w:sz="4" w:space="0"/>
+          <w:shd w:val="clear" w:color="auto" w:fill="FAFAFA"/>
+          <w:lang w:bidi="ar"/>
+        </w:rPr>
+        <w:t>git push gitee master</w:t>
+      </w:r>
+      <w:r>
+        <w:rPr>
+          <w:rStyle w:val="14"/>
+          <w:rFonts w:hint="eastAsia" w:asciiTheme="minorEastAsia" w:hAnsiTheme="minorEastAsia"/>
+          <w:color w:val="DD0055"/>
+          <w:kern w:val="0"/>
+          <w:sz w:val="18"/>
+          <w:szCs w:val="22"/>
+          <w:bdr w:val="single" w:color="DDDDDD" w:sz="4" w:space="0"/>
+          <w:shd w:val="clear" w:color="auto" w:fill="FAFAFA"/>
+          <w:lang w:val="en-US" w:eastAsia="zh-CN" w:bidi="ar"/>
+        </w:rPr>
+        <w:t xml:space="preserve"> </w:t>
+      </w:r>
+      <w:r>
+        <w:rPr>
+          <w:rStyle w:val="14"/>
+          <w:rFonts w:hint="eastAsia" w:asciiTheme="minorEastAsia" w:hAnsiTheme="minorEastAsia"/>
+          <w:color w:val="DD0055"/>
+          <w:kern w:val="0"/>
+          <w:sz w:val="18"/>
+          <w:szCs w:val="22"/>
+          <w:bdr w:val="single" w:color="DDDDDD" w:sz="4" w:space="0"/>
+          <w:shd w:val="clear" w:color="auto" w:fill="FAFAFA"/>
+          <w:lang w:bidi="ar"/>
+        </w:rPr>
+        <w:t>--allow-unrelated-histories</w:t>
       </w:r>
     </w:p>
     <w:p>
@@ -17490,7 +17628,6 @@
     <w:qFormat/>
     <w:uiPriority w:val="99"/>
     <w:tblPr>
-      <w:tblLayout w:type="fixed"/>
       <w:tblCellMar>
         <w:top w:w="0" w:type="dxa"/>
         <w:left w:w="108" w:type="dxa"/>
@@ -17565,7 +17702,6 @@
         <w:insideH w:val="single" w:color="auto" w:sz="4" w:space="0"/>
         <w:insideV w:val="single" w:color="auto" w:sz="4" w:space="0"/>
       </w:tblBorders>
-      <w:tblLayout w:type="fixed"/>
     </w:tblPr>
   </w:style>
   <w:style w:type="character" w:styleId="11">
@@ -17626,6 +17762,7 @@
     <w:basedOn w:val="10"/>
     <w:semiHidden/>
     <w:unhideWhenUsed/>
+    <w:qFormat/>
     <w:uiPriority w:val="99"/>
     <w:rPr>
       <w:color w:val="605E5C"/>
@@ -17648,6 +17785,7 @@
     <w:name w:val="HTML 预设格式 字符"/>
     <w:basedOn w:val="10"/>
     <w:link w:val="6"/>
+    <w:qFormat/>
     <w:uiPriority w:val="99"/>
     <w:rPr>
       <w:rFonts w:ascii="宋体" w:hAnsi="宋体"/>

--- a/git.docx
+++ b/git.docx
@@ -2966,7 +2966,7 @@
     <w:tbl>
       <w:tblPr>
         <w:tblStyle w:val="9"/>
-        <w:tblW w:w="8938" w:type="dxa"/>
+        <w:tblW w:w="0" w:type="auto"/>
         <w:tblInd w:w="0" w:type="dxa"/>
         <w:tblBorders>
           <w:top w:val="single" w:color="auto" w:sz="4" w:space="0"/>
@@ -2976,7 +2976,7 @@
           <w:insideH w:val="single" w:color="auto" w:sz="4" w:space="0"/>
           <w:insideV w:val="single" w:color="auto" w:sz="4" w:space="0"/>
         </w:tblBorders>
-        <w:tblLayout w:type="fixed"/>
+        <w:tblLayout w:type="autofit"/>
         <w:tblCellMar>
           <w:top w:w="0" w:type="dxa"/>
           <w:left w:w="108" w:type="dxa"/>
@@ -2988,7 +2988,7 @@
         <w:gridCol w:w="939"/>
         <w:gridCol w:w="2106"/>
         <w:gridCol w:w="2691"/>
-        <w:gridCol w:w="3202"/>
+        <w:gridCol w:w="3201"/>
       </w:tblGrid>
       <w:tr>
         <w:tblPrEx>
@@ -3009,7 +3009,7 @@
         </w:tblPrEx>
         <w:tc>
           <w:tcPr>
-            <w:tcW w:w="939" w:type="dxa"/>
+            <w:tcW w:w="0" w:type="auto"/>
           </w:tcPr>
           <w:p>
             <w:pPr>
@@ -3040,7 +3040,7 @@
         </w:tc>
         <w:tc>
           <w:tcPr>
-            <w:tcW w:w="2106" w:type="dxa"/>
+            <w:tcW w:w="0" w:type="auto"/>
           </w:tcPr>
           <w:p>
             <w:pPr>
@@ -3071,7 +3071,7 @@
         </w:tc>
         <w:tc>
           <w:tcPr>
-            <w:tcW w:w="2691" w:type="dxa"/>
+            <w:tcW w:w="0" w:type="auto"/>
           </w:tcPr>
           <w:p>
             <w:pPr>
@@ -3102,7 +3102,7 @@
         </w:tc>
         <w:tc>
           <w:tcPr>
-            <w:tcW w:w="3202" w:type="dxa"/>
+            <w:tcW w:w="0" w:type="auto"/>
           </w:tcPr>
           <w:p>
             <w:pPr>
@@ -3173,7 +3173,7 @@
         </w:tblPrEx>
         <w:tc>
           <w:tcPr>
-            <w:tcW w:w="939" w:type="dxa"/>
+            <w:tcW w:w="0" w:type="auto"/>
           </w:tcPr>
           <w:p>
             <w:pPr>
@@ -3200,7 +3200,7 @@
         </w:tc>
         <w:tc>
           <w:tcPr>
-            <w:tcW w:w="2106" w:type="dxa"/>
+            <w:tcW w:w="0" w:type="auto"/>
           </w:tcPr>
           <w:p>
             <w:pPr>
@@ -3227,7 +3227,7 @@
         </w:tc>
         <w:tc>
           <w:tcPr>
-            <w:tcW w:w="2691" w:type="dxa"/>
+            <w:tcW w:w="0" w:type="auto"/>
           </w:tcPr>
           <w:p>
             <w:pPr>
@@ -3263,7 +3263,7 @@
         </w:tc>
         <w:tc>
           <w:tcPr>
-            <w:tcW w:w="3202" w:type="dxa"/>
+            <w:tcW w:w="0" w:type="auto"/>
           </w:tcPr>
           <w:p>
             <w:pPr>
@@ -3308,7 +3308,7 @@
         </w:tblPrEx>
         <w:tc>
           <w:tcPr>
-            <w:tcW w:w="939" w:type="dxa"/>
+            <w:tcW w:w="0" w:type="auto"/>
           </w:tcPr>
           <w:p>
             <w:pPr>
@@ -3335,7 +3335,7 @@
         </w:tc>
         <w:tc>
           <w:tcPr>
-            <w:tcW w:w="2106" w:type="dxa"/>
+            <w:tcW w:w="0" w:type="auto"/>
           </w:tcPr>
           <w:p>
             <w:pPr>
@@ -3384,7 +3384,7 @@
         </w:tc>
         <w:tc>
           <w:tcPr>
-            <w:tcW w:w="2691" w:type="dxa"/>
+            <w:tcW w:w="0" w:type="auto"/>
           </w:tcPr>
           <w:p>
             <w:pPr>
@@ -3438,7 +3438,7 @@
         </w:tc>
         <w:tc>
           <w:tcPr>
-            <w:tcW w:w="3202" w:type="dxa"/>
+            <w:tcW w:w="0" w:type="auto"/>
           </w:tcPr>
           <w:p>
             <w:pPr>
@@ -3483,7 +3483,7 @@
         </w:tblPrEx>
         <w:tc>
           <w:tcPr>
-            <w:tcW w:w="939" w:type="dxa"/>
+            <w:tcW w:w="0" w:type="auto"/>
           </w:tcPr>
           <w:p>
             <w:pPr>
@@ -3510,7 +3510,7 @@
         </w:tc>
         <w:tc>
           <w:tcPr>
-            <w:tcW w:w="2106" w:type="dxa"/>
+            <w:tcW w:w="0" w:type="auto"/>
           </w:tcPr>
           <w:p>
             <w:pPr>
@@ -3546,7 +3546,7 @@
         </w:tc>
         <w:tc>
           <w:tcPr>
-            <w:tcW w:w="2691" w:type="dxa"/>
+            <w:tcW w:w="0" w:type="auto"/>
           </w:tcPr>
           <w:p>
             <w:pPr>
@@ -3582,7 +3582,7 @@
         </w:tc>
         <w:tc>
           <w:tcPr>
-            <w:tcW w:w="3202" w:type="dxa"/>
+            <w:tcW w:w="0" w:type="auto"/>
           </w:tcPr>
           <w:p>
             <w:pPr>
@@ -3691,7 +3691,10 @@
         <w:widowControl/>
         <w:spacing w:beforeAutospacing="0" w:afterAutospacing="0" w:line="0" w:lineRule="atLeast"/>
         <w:rPr>
-          <w:color w:val="666666"/>
+          <w:rFonts w:hint="eastAsia" w:asciiTheme="minorEastAsia" w:hAnsiTheme="minorEastAsia" w:cstheme="minorEastAsia"/>
+          <w:color w:val="666666"/>
+          <w:sz w:val="18"/>
+          <w:szCs w:val="18"/>
           <w:shd w:val="clear" w:color="auto" w:fill="FFFFFF"/>
         </w:rPr>
       </w:pPr>
@@ -3728,7 +3731,7 @@
           <w:bdr w:val="single" w:color="DDDDDD" w:sz="4" w:space="0"/>
           <w:shd w:val="clear" w:color="auto" w:fill="FAFAFA"/>
         </w:rPr>
-        <w:t>"&lt;email@example.com&gt;"</w:t>
+        <w:t>"&lt;email</w:t>
       </w:r>
       <w:r>
         <w:rPr>
@@ -3740,6 +3743,33 @@
           <w:szCs w:val="18"/>
           <w:bdr w:val="single" w:color="DDDDDD" w:sz="4" w:space="0"/>
           <w:shd w:val="clear" w:color="auto" w:fill="FAFAFA"/>
+          <w:lang w:val="en-US" w:eastAsia="zh-CN"/>
+        </w:rPr>
+        <w:t>_adress</w:t>
+      </w:r>
+      <w:r>
+        <w:rPr>
+          <w:rStyle w:val="14"/>
+          <w:rFonts w:hint="eastAsia" w:asciiTheme="minorEastAsia" w:hAnsiTheme="minorEastAsia" w:cstheme="minorEastAsia"/>
+          <w:color w:val="DD0055"/>
+          <w:kern w:val="2"/>
+          <w:sz w:val="18"/>
+          <w:szCs w:val="18"/>
+          <w:bdr w:val="single" w:color="DDDDDD" w:sz="4" w:space="0"/>
+          <w:shd w:val="clear" w:color="auto" w:fill="FAFAFA"/>
+        </w:rPr>
+        <w:t>&gt;"</w:t>
+      </w:r>
+      <w:r>
+        <w:rPr>
+          <w:rStyle w:val="14"/>
+          <w:rFonts w:hint="eastAsia" w:asciiTheme="minorEastAsia" w:hAnsiTheme="minorEastAsia" w:cstheme="minorEastAsia"/>
+          <w:color w:val="DD0055"/>
+          <w:kern w:val="2"/>
+          <w:sz w:val="18"/>
+          <w:szCs w:val="18"/>
+          <w:bdr w:val="single" w:color="DDDDDD" w:sz="4" w:space="0"/>
+          <w:shd w:val="clear" w:color="auto" w:fill="FAFAFA"/>
         </w:rPr>
         <w:fldChar w:fldCharType="end"/>
       </w:r>
@@ -3752,6 +3782,32 @@
           <w:shd w:val="clear" w:color="auto" w:fill="FFFFFF"/>
         </w:rPr>
         <w:t>（可不用引号标示？）</w:t>
+      </w:r>
+    </w:p>
+    <w:p>
+      <w:pPr>
+        <w:pStyle w:val="7"/>
+        <w:widowControl/>
+        <w:spacing w:beforeAutospacing="0" w:afterAutospacing="0" w:line="0" w:lineRule="atLeast"/>
+        <w:rPr>
+          <w:rFonts w:hint="default" w:asciiTheme="minorEastAsia" w:hAnsiTheme="minorEastAsia" w:cstheme="minorEastAsia"/>
+          <w:color w:val="666666"/>
+          <w:sz w:val="18"/>
+          <w:szCs w:val="18"/>
+          <w:shd w:val="clear" w:color="auto" w:fill="FFFFFF"/>
+          <w:lang w:val="en-US" w:eastAsia="zh-CN"/>
+        </w:rPr>
+      </w:pPr>
+      <w:r>
+        <w:rPr>
+          <w:rFonts w:hint="eastAsia" w:asciiTheme="minorEastAsia" w:hAnsiTheme="minorEastAsia" w:cstheme="minorEastAsia"/>
+          <w:color w:val="666666"/>
+          <w:sz w:val="18"/>
+          <w:szCs w:val="18"/>
+          <w:shd w:val="clear" w:color="auto" w:fill="FFFFFF"/>
+          <w:lang w:val="en-US" w:eastAsia="zh-CN"/>
+        </w:rPr>
+        <w:t>推荐邮件地址&lt;Your Name&gt;@users.noreply.github.com</w:t>
       </w:r>
     </w:p>
     <w:p>
@@ -4423,7 +4479,7 @@
                 <w:szCs w:val="18"/>
                 <w:shd w:val="clear" w:color="auto" w:fill="FFFFFF"/>
               </w:rPr>
-              <w:t>配置用户名和邮件地址</w:t>
+              <w:t>创建版本库（repository）</w:t>
             </w:r>
           </w:p>
         </w:tc>
@@ -4437,242 +4493,40 @@
               <w:widowControl/>
               <w:spacing w:beforeAutospacing="0" w:afterAutospacing="0" w:line="0" w:lineRule="atLeast"/>
               <w:rPr>
+                <w:rFonts w:asciiTheme="minorEastAsia" w:hAnsiTheme="minorEastAsia" w:cstheme="minorEastAsia"/>
+                <w:color w:val="auto"/>
+                <w:sz w:val="18"/>
+                <w:szCs w:val="18"/>
+                <w:shd w:val="clear" w:color="auto" w:fill="FFFFFF"/>
+              </w:rPr>
+            </w:pPr>
+            <w:r>
+              <w:rPr>
+                <w:rFonts w:hint="eastAsia" w:asciiTheme="minorEastAsia" w:hAnsiTheme="minorEastAsia" w:cstheme="minorEastAsia"/>
+                <w:color w:val="auto"/>
+                <w:sz w:val="18"/>
+                <w:szCs w:val="18"/>
+                <w:shd w:val="clear" w:color="auto" w:fill="FFFFFF"/>
+              </w:rPr>
+              <w:t>目标目录下使用</w:t>
+            </w:r>
+            <w:r>
+              <w:rPr>
                 <w:rStyle w:val="14"/>
-                <w:rFonts w:asciiTheme="minorEastAsia" w:hAnsiTheme="minorEastAsia" w:cstheme="minorEastAsia"/>
-                <w:color w:val="DD0055"/>
+                <w:rFonts w:hint="eastAsia" w:asciiTheme="minorEastAsia" w:hAnsiTheme="minorEastAsia" w:cstheme="minorEastAsia"/>
+                <w:color w:val="auto"/>
                 <w:kern w:val="2"/>
                 <w:sz w:val="18"/>
                 <w:szCs w:val="18"/>
                 <w:bdr w:val="single" w:color="DDDDDD" w:sz="4" w:space="0"/>
                 <w:shd w:val="clear" w:color="auto" w:fill="FAFAFA"/>
               </w:rPr>
-            </w:pPr>
-            <w:r>
-              <w:rPr>
-                <w:rStyle w:val="14"/>
+              <w:t>git init</w:t>
+            </w:r>
+            <w:r>
+              <w:rPr>
                 <w:rFonts w:hint="eastAsia" w:asciiTheme="minorEastAsia" w:hAnsiTheme="minorEastAsia" w:cstheme="minorEastAsia"/>
-                <w:color w:val="DD0055"/>
-                <w:kern w:val="2"/>
-                <w:sz w:val="18"/>
-                <w:szCs w:val="18"/>
-                <w:bdr w:val="single" w:color="DDDDDD" w:sz="4" w:space="0"/>
-                <w:shd w:val="clear" w:color="auto" w:fill="FAFAFA"/>
-              </w:rPr>
-              <w:t>$ git config --global user.name "&lt;Your Name&gt;"</w:t>
-            </w:r>
-          </w:p>
-          <w:p>
-            <w:pPr>
-              <w:pStyle w:val="7"/>
-              <w:widowControl/>
-              <w:spacing w:beforeAutospacing="0" w:afterAutospacing="0" w:line="0" w:lineRule="atLeast"/>
-              <w:rPr>
-                <w:color w:val="666666"/>
-                <w:shd w:val="clear" w:color="auto" w:fill="FFFFFF"/>
-              </w:rPr>
-            </w:pPr>
-            <w:r>
-              <w:rPr>
-                <w:rStyle w:val="14"/>
-                <w:rFonts w:hint="eastAsia" w:asciiTheme="minorEastAsia" w:hAnsiTheme="minorEastAsia" w:cstheme="minorEastAsia"/>
-                <w:color w:val="DD0055"/>
-                <w:kern w:val="2"/>
-                <w:sz w:val="18"/>
-                <w:szCs w:val="18"/>
-                <w:bdr w:val="single" w:color="DDDDDD" w:sz="4" w:space="0"/>
-                <w:shd w:val="clear" w:color="auto" w:fill="FAFAFA"/>
-              </w:rPr>
-              <w:t xml:space="preserve">$ git config --global user.email </w:t>
-            </w:r>
-            <w:r>
-              <w:fldChar w:fldCharType="begin"/>
-            </w:r>
-            <w:r>
-              <w:instrText xml:space="preserve"> HYPERLINK "mailto:%22%3cemail@example.com%3e%22" </w:instrText>
-            </w:r>
-            <w:r>
-              <w:fldChar w:fldCharType="separate"/>
-            </w:r>
-            <w:r>
-              <w:rPr>
-                <w:rStyle w:val="14"/>
-                <w:rFonts w:hint="eastAsia" w:asciiTheme="minorEastAsia" w:hAnsiTheme="minorEastAsia" w:cstheme="minorEastAsia"/>
-                <w:color w:val="DD0055"/>
-                <w:kern w:val="2"/>
-                <w:sz w:val="18"/>
-                <w:szCs w:val="18"/>
-                <w:bdr w:val="single" w:color="DDDDDD" w:sz="4" w:space="0"/>
-                <w:shd w:val="clear" w:color="auto" w:fill="FAFAFA"/>
-              </w:rPr>
-              <w:t>"&lt;email@example.com&gt;"</w:t>
-            </w:r>
-            <w:r>
-              <w:rPr>
-                <w:rStyle w:val="14"/>
-                <w:rFonts w:hint="eastAsia" w:asciiTheme="minorEastAsia" w:hAnsiTheme="minorEastAsia" w:cstheme="minorEastAsia"/>
-                <w:color w:val="DD0055"/>
-                <w:kern w:val="2"/>
-                <w:sz w:val="18"/>
-                <w:szCs w:val="18"/>
-                <w:bdr w:val="single" w:color="DDDDDD" w:sz="4" w:space="0"/>
-                <w:shd w:val="clear" w:color="auto" w:fill="FAFAFA"/>
-              </w:rPr>
-              <w:fldChar w:fldCharType="end"/>
-            </w:r>
-            <w:r>
-              <w:rPr>
-                <w:rFonts w:hint="eastAsia" w:asciiTheme="minorEastAsia" w:hAnsiTheme="minorEastAsia" w:cstheme="minorEastAsia"/>
-                <w:color w:val="666666"/>
-                <w:sz w:val="18"/>
-                <w:szCs w:val="18"/>
-                <w:shd w:val="clear" w:color="auto" w:fill="FFFFFF"/>
-              </w:rPr>
-              <w:t>（可不用引号标示？）</w:t>
-            </w:r>
-          </w:p>
-          <w:p>
-            <w:pPr>
-              <w:pStyle w:val="7"/>
-              <w:widowControl/>
-              <w:spacing w:beforeAutospacing="0" w:afterAutospacing="0" w:line="0" w:lineRule="atLeast"/>
-              <w:rPr>
-                <w:rFonts w:asciiTheme="minorEastAsia" w:hAnsiTheme="minorEastAsia" w:cstheme="minorEastAsia"/>
-                <w:color w:val="666666"/>
-                <w:sz w:val="18"/>
-                <w:szCs w:val="18"/>
-                <w:shd w:val="clear" w:color="auto" w:fill="FFFFFF"/>
-              </w:rPr>
-            </w:pPr>
-            <w:r>
-              <w:rPr>
-                <w:rFonts w:hint="eastAsia" w:asciiTheme="minorEastAsia" w:hAnsiTheme="minorEastAsia" w:cstheme="minorEastAsia"/>
-                <w:color w:val="666666"/>
-                <w:sz w:val="18"/>
-                <w:szCs w:val="18"/>
-                <w:shd w:val="clear" w:color="auto" w:fill="FFFFFF"/>
-              </w:rPr>
-              <w:t>注1）：参数</w:t>
-            </w:r>
-            <w:r>
-              <w:rPr>
-                <w:rStyle w:val="14"/>
-                <w:rFonts w:hint="eastAsia" w:asciiTheme="minorEastAsia" w:hAnsiTheme="minorEastAsia" w:cstheme="minorEastAsia"/>
-                <w:color w:val="DD0055"/>
-                <w:kern w:val="2"/>
-                <w:sz w:val="18"/>
-                <w:szCs w:val="18"/>
-                <w:bdr w:val="single" w:color="DDDDDD" w:sz="4" w:space="0"/>
-                <w:shd w:val="clear" w:color="auto" w:fill="FAFAFA"/>
-              </w:rPr>
-              <w:t>--global</w:t>
-            </w:r>
-            <w:r>
-              <w:rPr>
-                <w:rFonts w:hint="eastAsia" w:asciiTheme="minorEastAsia" w:hAnsiTheme="minorEastAsia" w:cstheme="minorEastAsia"/>
-                <w:color w:val="666666"/>
-                <w:sz w:val="18"/>
-                <w:szCs w:val="18"/>
-                <w:shd w:val="clear" w:color="auto" w:fill="FFFFFF"/>
-              </w:rPr>
-              <w:t>表示这台机器上所有的Git仓库都会使用这个配置</w:t>
-            </w:r>
-          </w:p>
-        </w:tc>
-      </w:tr>
-      <w:tr>
-        <w:tblPrEx>
-          <w:tblBorders>
-            <w:top w:val="single" w:color="auto" w:sz="4" w:space="0"/>
-            <w:left w:val="single" w:color="auto" w:sz="4" w:space="0"/>
-            <w:bottom w:val="single" w:color="auto" w:sz="4" w:space="0"/>
-            <w:right w:val="single" w:color="auto" w:sz="4" w:space="0"/>
-            <w:insideH w:val="single" w:color="auto" w:sz="4" w:space="0"/>
-            <w:insideV w:val="single" w:color="auto" w:sz="4" w:space="0"/>
-          </w:tblBorders>
-          <w:tblCellMar>
-            <w:top w:w="0" w:type="dxa"/>
-            <w:left w:w="108" w:type="dxa"/>
-            <w:bottom w:w="0" w:type="dxa"/>
-            <w:right w:w="108" w:type="dxa"/>
-          </w:tblCellMar>
-        </w:tblPrEx>
-        <w:tc>
-          <w:tcPr>
-            <w:tcW w:w="2072" w:type="dxa"/>
-          </w:tcPr>
-          <w:p>
-            <w:pPr>
-              <w:pStyle w:val="7"/>
-              <w:widowControl/>
-              <w:spacing w:beforeAutospacing="0" w:afterAutospacing="0" w:line="0" w:lineRule="atLeast"/>
-              <w:rPr>
-                <w:rFonts w:asciiTheme="minorEastAsia" w:hAnsiTheme="minorEastAsia" w:cstheme="minorEastAsia"/>
-                <w:b/>
-                <w:bCs/>
-                <w:color w:val="666666"/>
-                <w:sz w:val="18"/>
-                <w:szCs w:val="18"/>
-                <w:shd w:val="clear" w:color="auto" w:fill="FFFFFF"/>
-              </w:rPr>
-            </w:pPr>
-            <w:r>
-              <w:rPr>
-                <w:rFonts w:hint="eastAsia" w:asciiTheme="minorEastAsia" w:hAnsiTheme="minorEastAsia" w:cstheme="minorEastAsia"/>
-                <w:b/>
-                <w:bCs/>
-                <w:color w:val="666666"/>
-                <w:sz w:val="18"/>
-                <w:szCs w:val="18"/>
-                <w:shd w:val="clear" w:color="auto" w:fill="FFFFFF"/>
-              </w:rPr>
-              <w:t>创建版本库（repository）</w:t>
-            </w:r>
-          </w:p>
-        </w:tc>
-        <w:tc>
-          <w:tcPr>
-            <w:tcW w:w="9484" w:type="dxa"/>
-          </w:tcPr>
-          <w:p>
-            <w:pPr>
-              <w:pStyle w:val="7"/>
-              <w:widowControl/>
-              <w:spacing w:beforeAutospacing="0" w:afterAutospacing="0" w:line="0" w:lineRule="atLeast"/>
-              <w:rPr>
-                <w:rFonts w:asciiTheme="minorEastAsia" w:hAnsiTheme="minorEastAsia" w:cstheme="minorEastAsia"/>
-                <w:color w:val="666666"/>
-                <w:sz w:val="18"/>
-                <w:szCs w:val="18"/>
-                <w:shd w:val="clear" w:color="auto" w:fill="FFFFFF"/>
-              </w:rPr>
-            </w:pPr>
-            <w:r>
-              <w:rPr>
-                <w:rFonts w:hint="eastAsia" w:asciiTheme="minorEastAsia" w:hAnsiTheme="minorEastAsia" w:cstheme="minorEastAsia"/>
-                <w:color w:val="666666"/>
-                <w:sz w:val="18"/>
-                <w:szCs w:val="18"/>
-                <w:shd w:val="clear" w:color="auto" w:fill="FFFFFF"/>
-              </w:rPr>
-              <w:t>目标目录下使用</w:t>
-            </w:r>
-            <w:r>
-              <w:rPr>
-                <w:rStyle w:val="14"/>
-                <w:rFonts w:hint="eastAsia" w:asciiTheme="minorEastAsia" w:hAnsiTheme="minorEastAsia" w:cstheme="minorEastAsia"/>
-                <w:color w:val="DD0055"/>
-                <w:kern w:val="2"/>
-                <w:sz w:val="18"/>
-                <w:szCs w:val="18"/>
-                <w:bdr w:val="single" w:color="DDDDDD" w:sz="4" w:space="0"/>
-                <w:shd w:val="clear" w:color="auto" w:fill="FAFAFA"/>
-              </w:rPr>
-              <w:t>git init</w:t>
-            </w:r>
-            <w:r>
-              <w:rPr>
-                <w:rFonts w:hint="eastAsia" w:asciiTheme="minorEastAsia" w:hAnsiTheme="minorEastAsia" w:cstheme="minorEastAsia"/>
-                <w:color w:val="666666"/>
+                <w:color w:val="auto"/>
                 <w:sz w:val="18"/>
                 <w:szCs w:val="18"/>
                 <w:shd w:val="clear" w:color="auto" w:fill="FFFFFF"/>
@@ -4688,7 +4542,7 @@
               <w:spacing w:beforeAutospacing="0" w:afterAutospacing="0" w:line="0" w:lineRule="atLeast"/>
               <w:rPr>
                 <w:rFonts w:asciiTheme="minorEastAsia" w:hAnsiTheme="minorEastAsia" w:cstheme="minorEastAsia"/>
-                <w:color w:val="D85030"/>
+                <w:color w:val="auto"/>
                 <w:sz w:val="18"/>
                 <w:szCs w:val="18"/>
                 <w:shd w:val="clear" w:color="auto" w:fill="FFF1F0"/>
@@ -4697,7 +4551,7 @@
             <w:r>
               <w:rPr>
                 <w:rFonts w:hint="eastAsia" w:asciiTheme="minorEastAsia" w:hAnsiTheme="minorEastAsia" w:cstheme="minorEastAsia"/>
-                <w:color w:val="666666"/>
+                <w:color w:val="auto"/>
                 <w:sz w:val="18"/>
                 <w:szCs w:val="18"/>
                 <w:shd w:val="clear" w:color="auto" w:fill="FFFFFF"/>
@@ -4712,7 +4566,7 @@
               <w:spacing w:beforeAutospacing="0" w:afterAutospacing="0" w:line="0" w:lineRule="atLeast"/>
               <w:rPr>
                 <w:rFonts w:asciiTheme="minorEastAsia" w:hAnsiTheme="minorEastAsia" w:cstheme="minorEastAsia"/>
-                <w:color w:val="666666"/>
+                <w:color w:val="auto"/>
                 <w:sz w:val="18"/>
                 <w:szCs w:val="18"/>
                 <w:shd w:val="clear" w:color="auto" w:fill="FFFFFF"/>
@@ -4721,7 +4575,7 @@
             <w:r>
               <w:rPr>
                 <w:rFonts w:hint="eastAsia" w:asciiTheme="minorEastAsia" w:hAnsiTheme="minorEastAsia" w:cstheme="minorEastAsia"/>
-                <w:color w:val="666666"/>
+                <w:color w:val="auto"/>
                 <w:sz w:val="18"/>
                 <w:szCs w:val="18"/>
                 <w:shd w:val="clear" w:color="auto" w:fill="FFFFFF"/>
@@ -4809,7 +4663,7 @@
               <w:spacing w:beforeAutospacing="0" w:afterAutospacing="0" w:line="0" w:lineRule="atLeast"/>
               <w:rPr>
                 <w:rFonts w:asciiTheme="minorEastAsia" w:hAnsiTheme="minorEastAsia" w:cstheme="minorEastAsia"/>
-                <w:color w:val="666666"/>
+                <w:color w:val="auto"/>
                 <w:sz w:val="18"/>
                 <w:szCs w:val="18"/>
                 <w:shd w:val="clear" w:color="auto" w:fill="FFFFFF"/>
@@ -4818,7 +4672,7 @@
             <w:r>
               <w:rPr>
                 <w:rFonts w:hint="eastAsia" w:asciiTheme="minorEastAsia" w:hAnsiTheme="minorEastAsia" w:cstheme="minorEastAsia"/>
-                <w:color w:val="666666"/>
+                <w:color w:val="auto"/>
                 <w:sz w:val="18"/>
                 <w:szCs w:val="18"/>
                 <w:shd w:val="clear" w:color="auto" w:fill="FFFFFF"/>
@@ -4833,7 +4687,7 @@
               <w:spacing w:beforeAutospacing="0" w:afterAutospacing="0" w:line="0" w:lineRule="atLeast"/>
               <w:rPr>
                 <w:rFonts w:asciiTheme="minorEastAsia" w:hAnsiTheme="minorEastAsia" w:cstheme="minorEastAsia"/>
-                <w:color w:val="666666"/>
+                <w:color w:val="auto"/>
                 <w:sz w:val="18"/>
                 <w:szCs w:val="18"/>
                 <w:shd w:val="clear" w:color="auto" w:fill="FFFFFF"/>
@@ -4842,7 +4696,7 @@
             <w:r>
               <w:rPr>
                 <w:rFonts w:hint="eastAsia" w:asciiTheme="minorEastAsia" w:hAnsiTheme="minorEastAsia" w:cstheme="minorEastAsia"/>
-                <w:color w:val="666666"/>
+                <w:color w:val="auto"/>
                 <w:sz w:val="18"/>
                 <w:szCs w:val="18"/>
                 <w:shd w:val="clear" w:color="auto" w:fill="FFFFFF"/>
@@ -4857,7 +4711,7 @@
               <w:spacing w:beforeAutospacing="0" w:afterAutospacing="0" w:line="0" w:lineRule="atLeast"/>
               <w:rPr>
                 <w:rFonts w:asciiTheme="minorEastAsia" w:hAnsiTheme="minorEastAsia" w:cstheme="minorEastAsia"/>
-                <w:color w:val="666666"/>
+                <w:color w:val="auto"/>
                 <w:sz w:val="18"/>
                 <w:szCs w:val="18"/>
                 <w:shd w:val="clear" w:color="auto" w:fill="FFFFFF"/>
@@ -4866,7 +4720,7 @@
             <w:r>
               <w:rPr>
                 <w:rFonts w:hint="eastAsia" w:asciiTheme="minorEastAsia" w:hAnsiTheme="minorEastAsia" w:cstheme="minorEastAsia"/>
-                <w:color w:val="666666"/>
+                <w:color w:val="auto"/>
                 <w:sz w:val="18"/>
                 <w:szCs w:val="18"/>
                 <w:shd w:val="clear" w:color="auto" w:fill="FFFFFF"/>
@@ -4877,7 +4731,7 @@
               <w:rPr>
                 <w:rStyle w:val="14"/>
                 <w:rFonts w:hint="eastAsia" w:asciiTheme="minorEastAsia" w:hAnsiTheme="minorEastAsia" w:cstheme="minorEastAsia"/>
-                <w:color w:val="DD0055"/>
+                <w:color w:val="auto"/>
                 <w:kern w:val="2"/>
                 <w:sz w:val="18"/>
                 <w:szCs w:val="18"/>
@@ -4889,12 +4743,12 @@
             <w:r>
               <w:rPr>
                 <w:rFonts w:hint="eastAsia" w:asciiTheme="minorEastAsia" w:hAnsiTheme="minorEastAsia" w:cstheme="minorEastAsia"/>
-                <w:color w:val="666666"/>
-                <w:sz w:val="18"/>
-                <w:szCs w:val="18"/>
-                <w:shd w:val="clear" w:color="auto" w:fill="FFFFFF"/>
-              </w:rPr>
-              <w:t>将工作目录中的文件/目录添加到暂存区，可反复多次使用，或添加多个文件。</w:t>
+                <w:color w:val="auto"/>
+                <w:sz w:val="18"/>
+                <w:szCs w:val="18"/>
+                <w:shd w:val="clear" w:color="auto" w:fill="FFFFFF"/>
+              </w:rPr>
+              <w:t>将工作目录中的文件/目录添加到暂存区，可多次使用，或添加多个文件。</w:t>
             </w:r>
           </w:p>
           <w:p>
@@ -4904,7 +4758,7 @@
               <w:spacing w:beforeAutospacing="0" w:afterAutospacing="0" w:line="0" w:lineRule="atLeast"/>
               <w:rPr>
                 <w:rFonts w:asciiTheme="minorEastAsia" w:hAnsiTheme="minorEastAsia" w:cstheme="minorEastAsia"/>
-                <w:color w:val="666666"/>
+                <w:color w:val="auto"/>
                 <w:sz w:val="18"/>
                 <w:szCs w:val="18"/>
                 <w:shd w:val="clear" w:color="auto" w:fill="FFFFFF"/>
@@ -4913,7 +4767,7 @@
             <w:r>
               <w:rPr>
                 <w:rFonts w:hint="eastAsia" w:asciiTheme="minorEastAsia" w:hAnsiTheme="minorEastAsia" w:cstheme="minorEastAsia"/>
-                <w:color w:val="666666"/>
+                <w:color w:val="auto"/>
                 <w:sz w:val="18"/>
                 <w:szCs w:val="18"/>
                 <w:shd w:val="clear" w:color="auto" w:fill="FFFFFF"/>
@@ -4924,7 +4778,7 @@
               <w:rPr>
                 <w:rStyle w:val="14"/>
                 <w:rFonts w:hint="eastAsia" w:asciiTheme="minorEastAsia" w:hAnsiTheme="minorEastAsia" w:cstheme="minorEastAsia"/>
-                <w:color w:val="DD0055"/>
+                <w:color w:val="auto"/>
                 <w:kern w:val="2"/>
                 <w:sz w:val="18"/>
                 <w:szCs w:val="18"/>
@@ -4936,7 +4790,7 @@
             <w:r>
               <w:rPr>
                 <w:rFonts w:hint="eastAsia" w:asciiTheme="minorEastAsia" w:hAnsiTheme="minorEastAsia" w:cstheme="minorEastAsia"/>
-                <w:color w:val="666666"/>
+                <w:color w:val="auto"/>
                 <w:sz w:val="18"/>
                 <w:szCs w:val="18"/>
                 <w:shd w:val="clear" w:color="auto" w:fill="FFFFFF"/>
@@ -5644,14 +5498,25 @@
               <w:spacing w:beforeAutospacing="0" w:afterAutospacing="0" w:line="0" w:lineRule="atLeast"/>
               <w:rPr>
                 <w:rStyle w:val="14"/>
-                <w:rFonts w:asciiTheme="minorEastAsia" w:hAnsiTheme="minorEastAsia" w:cstheme="minorEastAsia"/>
+                <w:rFonts w:hint="eastAsia" w:asciiTheme="minorEastAsia" w:hAnsiTheme="minorEastAsia" w:eastAsiaTheme="minorEastAsia" w:cstheme="minorEastAsia"/>
                 <w:color w:val="DD0055"/>
                 <w:sz w:val="18"/>
                 <w:szCs w:val="18"/>
                 <w:bdr w:val="single" w:color="DDDDDD" w:sz="4" w:space="0"/>
                 <w:shd w:val="clear" w:color="auto" w:fill="FAFAFA"/>
+                <w:lang w:val="en-US" w:eastAsia="zh-CN"/>
               </w:rPr>
             </w:pPr>
+            <w:r>
+              <w:rPr>
+                <w:rFonts w:hint="eastAsia"/>
+                <w:sz w:val="18"/>
+                <w:szCs w:val="18"/>
+                <w:shd w:val="clear" w:color="auto" w:fill="FFFFFF"/>
+                <w:lang w:val="en-US" w:eastAsia="zh-CN"/>
+              </w:rPr>
+              <w:t>查看工作区相对于暂存区的修改：</w:t>
+            </w:r>
             <w:r>
               <w:rPr>
                 <w:rStyle w:val="14"/>
@@ -5684,25 +5549,6 @@
               <w:widowControl/>
               <w:spacing w:beforeAutospacing="0" w:afterAutospacing="0" w:line="0" w:lineRule="atLeast"/>
               <w:rPr>
-                <w:rFonts w:asciiTheme="minorEastAsia" w:hAnsiTheme="minorEastAsia" w:cstheme="minorEastAsia"/>
-                <w:color w:val="666666"/>
-                <w:sz w:val="18"/>
-                <w:szCs w:val="18"/>
-                <w:shd w:val="clear" w:color="auto" w:fill="FFFFFF"/>
-              </w:rPr>
-            </w:pPr>
-            <w:r>
-              <w:rPr>
-                <w:rFonts w:hint="eastAsia" w:asciiTheme="minorEastAsia" w:hAnsiTheme="minorEastAsia" w:cstheme="minorEastAsia"/>
-                <w:color w:val="666666"/>
-                <w:sz w:val="18"/>
-                <w:szCs w:val="18"/>
-                <w:shd w:val="clear" w:color="auto" w:fill="FFFFFF"/>
-              </w:rPr>
-              <w:t>注1）：</w:t>
-            </w:r>
-            <w:r>
-              <w:rPr>
                 <w:rStyle w:val="14"/>
                 <w:rFonts w:hint="eastAsia" w:asciiTheme="minorEastAsia" w:hAnsiTheme="minorEastAsia" w:cstheme="minorEastAsia"/>
                 <w:color w:val="DD0055"/>
@@ -5711,17 +5557,103 @@
                 <w:bdr w:val="single" w:color="DDDDDD" w:sz="4" w:space="0"/>
                 <w:shd w:val="clear" w:color="auto" w:fill="FAFAFA"/>
               </w:rPr>
+            </w:pPr>
+            <w:r>
+              <w:rPr>
+                <w:rFonts w:hint="eastAsia"/>
+                <w:sz w:val="18"/>
+                <w:szCs w:val="18"/>
+                <w:shd w:val="clear" w:color="auto" w:fill="FFFFFF"/>
+                <w:lang w:val="en-US" w:eastAsia="zh-CN"/>
+              </w:rPr>
+              <w:t>查看工作区相对于版本库的修改：</w:t>
+            </w:r>
+            <w:r>
+              <w:rPr>
+                <w:rStyle w:val="14"/>
+                <w:rFonts w:hint="eastAsia" w:asciiTheme="minorEastAsia" w:hAnsiTheme="minorEastAsia" w:cstheme="minorEastAsia"/>
+                <w:color w:val="DD0055"/>
+                <w:sz w:val="18"/>
+                <w:szCs w:val="18"/>
+                <w:bdr w:val="single" w:color="DDDDDD" w:sz="4" w:space="0"/>
+                <w:shd w:val="clear" w:color="auto" w:fill="FAFAFA"/>
+              </w:rPr>
               <w:t>git diff HEAD -- &lt;file&gt;</w:t>
             </w:r>
-            <w:r>
-              <w:rPr>
+          </w:p>
+          <w:p>
+            <w:pPr>
+              <w:pStyle w:val="7"/>
+              <w:widowControl/>
+              <w:spacing w:beforeAutospacing="0" w:afterAutospacing="0" w:line="0" w:lineRule="atLeast"/>
+              <w:rPr>
+                <w:rStyle w:val="14"/>
+                <w:rFonts w:hint="default" w:asciiTheme="minorEastAsia" w:hAnsiTheme="minorEastAsia" w:eastAsiaTheme="minorEastAsia" w:cstheme="minorEastAsia"/>
+                <w:color w:val="DD0055"/>
+                <w:sz w:val="18"/>
+                <w:szCs w:val="18"/>
+                <w:bdr w:val="single" w:color="DDDDDD" w:sz="4" w:space="0"/>
+                <w:shd w:val="clear" w:color="auto" w:fill="FAFAFA"/>
+                <w:lang w:val="en-US" w:eastAsia="zh-CN"/>
+              </w:rPr>
+            </w:pPr>
+            <w:r>
+              <w:rPr>
+                <w:rFonts w:hint="eastAsia"/>
+                <w:sz w:val="18"/>
+                <w:szCs w:val="18"/>
+                <w:shd w:val="clear" w:color="auto" w:fill="FFFFFF"/>
+                <w:lang w:val="en-US" w:eastAsia="zh-CN"/>
+              </w:rPr>
+              <w:t>查看暂存区相对于版本库的修改：</w:t>
+            </w:r>
+            <w:r>
+              <w:rPr>
+                <w:rStyle w:val="14"/>
                 <w:rFonts w:hint="eastAsia" w:asciiTheme="minorEastAsia" w:hAnsiTheme="minorEastAsia" w:cstheme="minorEastAsia"/>
-                <w:color w:val="666666"/>
-                <w:sz w:val="18"/>
-                <w:szCs w:val="18"/>
-                <w:shd w:val="clear" w:color="auto" w:fill="FFFFFF"/>
-              </w:rPr>
-              <w:t>查看工作区和版本库里面最新版本的区别</w:t>
+                <w:color w:val="DD0055"/>
+                <w:sz w:val="18"/>
+                <w:szCs w:val="18"/>
+                <w:bdr w:val="single" w:color="DDDDDD" w:sz="4" w:space="0"/>
+                <w:shd w:val="clear" w:color="auto" w:fill="FAFAFA"/>
+                <w:lang w:val="en-US" w:eastAsia="zh-CN"/>
+              </w:rPr>
+              <w:t>git diff --cached</w:t>
+            </w:r>
+            <w:r>
+              <w:rPr>
+                <w:rFonts w:hint="eastAsia"/>
+                <w:sz w:val="18"/>
+                <w:szCs w:val="18"/>
+                <w:shd w:val="clear" w:color="auto" w:fill="FFFFFF"/>
+                <w:lang w:val="en-US" w:eastAsia="zh-CN"/>
+              </w:rPr>
+              <w:t>或</w:t>
+            </w:r>
+            <w:r>
+              <w:rPr>
+                <w:rStyle w:val="14"/>
+                <w:rFonts w:hint="eastAsia" w:asciiTheme="minorEastAsia" w:hAnsiTheme="minorEastAsia" w:cstheme="minorEastAsia"/>
+                <w:color w:val="DD0055"/>
+                <w:sz w:val="18"/>
+                <w:szCs w:val="18"/>
+                <w:bdr w:val="single" w:color="DDDDDD" w:sz="4" w:space="0"/>
+                <w:shd w:val="clear" w:color="auto" w:fill="FAFAFA"/>
+                <w:lang w:val="en-US" w:eastAsia="zh-CN"/>
+              </w:rPr>
+              <w:t>git diff --staged</w:t>
+            </w:r>
+            <w:bookmarkStart w:id="0" w:name="_GoBack"/>
+            <w:bookmarkEnd w:id="0"/>
+            <w:r>
+              <w:rPr>
+                <w:rFonts w:hint="eastAsia"/>
+                <w:sz w:val="18"/>
+                <w:szCs w:val="18"/>
+                <w:shd w:val="clear" w:color="auto" w:fill="FFFFFF"/>
+                <w:lang w:val="en-US" w:eastAsia="zh-CN"/>
+              </w:rPr>
+              <w:t>（Git 1.6.1及以上版本）</w:t>
             </w:r>
           </w:p>
         </w:tc>
@@ -11174,8 +11106,6 @@
         </w:rPr>
         <w:t>参数来合并：</w:t>
       </w:r>
-      <w:bookmarkStart w:id="0" w:name="_GoBack"/>
-      <w:bookmarkEnd w:id="0"/>
       <w:r>
         <w:rPr>
           <w:rStyle w:val="14"/>

--- a/git.docx
+++ b/git.docx
@@ -3857,7 +3857,38 @@
           <w:szCs w:val="18"/>
           <w:shd w:val="clear" w:color="auto" w:fill="FFFFFF"/>
         </w:rPr>
-        <w:t>当 Git 需要你输入信息时会调用它。 如果未配置，Git 会使用操作系统默认的文本编辑器，</w:t>
+        <w:t>当 Git 需要你输入信息时会调用它。 如果未配置，Git 会使用操作系统默认的文本编辑器</w:t>
+      </w:r>
+      <w:r>
+        <w:rPr>
+          <w:rFonts w:hint="eastAsia" w:asciiTheme="minorEastAsia" w:hAnsiTheme="minorEastAsia" w:cstheme="minorEastAsia"/>
+          <w:sz w:val="18"/>
+          <w:szCs w:val="18"/>
+          <w:shd w:val="clear" w:color="auto" w:fill="FFFFFF"/>
+          <w:lang w:eastAsia="zh-CN"/>
+        </w:rPr>
+        <w:t>（</w:t>
+      </w:r>
+      <w:bookmarkStart w:id="0" w:name="_GoBack"/>
+      <w:bookmarkEnd w:id="0"/>
+      <w:r>
+        <w:rPr>
+          <w:rFonts w:hint="eastAsia" w:asciiTheme="minorEastAsia" w:hAnsiTheme="minorEastAsia" w:cstheme="minorEastAsia"/>
+          <w:sz w:val="18"/>
+          <w:szCs w:val="18"/>
+          <w:shd w:val="clear" w:color="auto" w:fill="FFFFFF"/>
+          <w:lang w:eastAsia="zh-CN"/>
+        </w:rPr>
+        <w:t xml:space="preserve"> shell 的环境变量 $EDITOR 所指定的软件）</w:t>
+      </w:r>
+      <w:r>
+        <w:rPr>
+          <w:rFonts w:asciiTheme="minorEastAsia" w:hAnsiTheme="minorEastAsia" w:cstheme="minorEastAsia"/>
+          <w:sz w:val="18"/>
+          <w:szCs w:val="18"/>
+          <w:shd w:val="clear" w:color="auto" w:fill="FFFFFF"/>
+        </w:rPr>
+        <w:t>，</w:t>
       </w:r>
       <w:r>
         <w:rPr>
@@ -4795,7 +4826,50 @@
                 <w:szCs w:val="18"/>
                 <w:shd w:val="clear" w:color="auto" w:fill="FFFFFF"/>
               </w:rPr>
-              <w:t>将暂存区文件提交到分支。</w:t>
+              <w:t>将暂存区文件提交到分支</w:t>
+            </w:r>
+            <w:r>
+              <w:rPr>
+                <w:rFonts w:hint="eastAsia" w:asciiTheme="minorEastAsia" w:hAnsiTheme="minorEastAsia" w:cstheme="minorEastAsia"/>
+                <w:color w:val="auto"/>
+                <w:sz w:val="18"/>
+                <w:szCs w:val="18"/>
+                <w:shd w:val="clear" w:color="auto" w:fill="FFFFFF"/>
+                <w:lang w:eastAsia="zh-CN"/>
+              </w:rPr>
+              <w:t>（</w:t>
+            </w:r>
+            <w:r>
+              <w:rPr>
+                <w:rFonts w:hint="eastAsia" w:asciiTheme="minorEastAsia" w:hAnsiTheme="minorEastAsia" w:cstheme="minorEastAsia"/>
+                <w:color w:val="auto"/>
+                <w:sz w:val="18"/>
+                <w:szCs w:val="18"/>
+                <w:shd w:val="clear" w:color="auto" w:fill="FFFFFF"/>
+                <w:lang w:val="en-US" w:eastAsia="zh-CN"/>
+              </w:rPr>
+              <w:t>未add的文件和修改将不会被提交</w:t>
+            </w:r>
+            <w:r>
+              <w:rPr>
+                <w:rFonts w:hint="eastAsia" w:asciiTheme="minorEastAsia" w:hAnsiTheme="minorEastAsia" w:cstheme="minorEastAsia"/>
+                <w:color w:val="auto"/>
+                <w:sz w:val="18"/>
+                <w:szCs w:val="18"/>
+                <w:shd w:val="clear" w:color="auto" w:fill="FFFFFF"/>
+                <w:lang w:eastAsia="zh-CN"/>
+              </w:rPr>
+              <w:t>）</w:t>
+            </w:r>
+            <w:r>
+              <w:rPr>
+                <w:rFonts w:hint="eastAsia" w:asciiTheme="minorEastAsia" w:hAnsiTheme="minorEastAsia" w:cstheme="minorEastAsia"/>
+                <w:color w:val="auto"/>
+                <w:sz w:val="18"/>
+                <w:szCs w:val="18"/>
+                <w:shd w:val="clear" w:color="auto" w:fill="FFFFFF"/>
+              </w:rPr>
+              <w:t>。</w:t>
             </w:r>
           </w:p>
         </w:tc>
@@ -5535,12 +5609,39 @@
                 <w:rStyle w:val="14"/>
                 <w:rFonts w:hint="eastAsia" w:asciiTheme="minorEastAsia" w:hAnsiTheme="minorEastAsia" w:cstheme="minorEastAsia"/>
                 <w:color w:val="DD0055"/>
+                <w:kern w:val="2"/>
                 <w:sz w:val="18"/>
                 <w:szCs w:val="18"/>
                 <w:bdr w:val="single" w:color="DDDDDD" w:sz="4" w:space="0"/>
                 <w:shd w:val="clear" w:color="auto" w:fill="FAFAFA"/>
+                <w:lang w:val="en-US" w:eastAsia="zh-CN"/>
+              </w:rPr>
+              <w:t>[</w:t>
+            </w:r>
+            <w:r>
+              <w:rPr>
+                <w:rStyle w:val="14"/>
+                <w:rFonts w:hint="eastAsia" w:asciiTheme="minorEastAsia" w:hAnsiTheme="minorEastAsia" w:cstheme="minorEastAsia"/>
+                <w:color w:val="DD0055"/>
+                <w:sz w:val="18"/>
+                <w:szCs w:val="18"/>
+                <w:bdr w:val="single" w:color="DDDDDD" w:sz="4" w:space="0"/>
+                <w:shd w:val="clear" w:color="auto" w:fill="FAFAFA"/>
               </w:rPr>
               <w:t>&lt;file&gt;</w:t>
+            </w:r>
+            <w:r>
+              <w:rPr>
+                <w:rStyle w:val="14"/>
+                <w:rFonts w:hint="eastAsia" w:asciiTheme="minorEastAsia" w:hAnsiTheme="minorEastAsia" w:cstheme="minorEastAsia"/>
+                <w:color w:val="DD0055"/>
+                <w:sz w:val="18"/>
+                <w:szCs w:val="18"/>
+                <w:bdr w:val="single" w:color="DDDDDD" w:sz="4" w:space="0"/>
+                <w:shd w:val="clear" w:color="auto" w:fill="FAFAFA"/>
+                <w:lang w:val="en-US" w:eastAsia="zh-CN"/>
+              </w:rPr>
+              <w:t>]</w:t>
             </w:r>
           </w:p>
           <w:p>
@@ -5550,12 +5651,13 @@
               <w:spacing w:beforeAutospacing="0" w:afterAutospacing="0" w:line="0" w:lineRule="atLeast"/>
               <w:rPr>
                 <w:rStyle w:val="14"/>
-                <w:rFonts w:hint="eastAsia" w:asciiTheme="minorEastAsia" w:hAnsiTheme="minorEastAsia" w:cstheme="minorEastAsia"/>
+                <w:rFonts w:hint="eastAsia" w:asciiTheme="minorEastAsia" w:hAnsiTheme="minorEastAsia" w:eastAsiaTheme="minorEastAsia" w:cstheme="minorEastAsia"/>
                 <w:color w:val="DD0055"/>
                 <w:sz w:val="18"/>
                 <w:szCs w:val="18"/>
                 <w:bdr w:val="single" w:color="DDDDDD" w:sz="4" w:space="0"/>
                 <w:shd w:val="clear" w:color="auto" w:fill="FAFAFA"/>
+                <w:lang w:val="en-US" w:eastAsia="zh-CN"/>
               </w:rPr>
             </w:pPr>
             <w:r>
@@ -5578,7 +5680,45 @@
                 <w:bdr w:val="single" w:color="DDDDDD" w:sz="4" w:space="0"/>
                 <w:shd w:val="clear" w:color="auto" w:fill="FAFAFA"/>
               </w:rPr>
-              <w:t>git diff HEAD -- &lt;file&gt;</w:t>
+              <w:t xml:space="preserve">git diff HEAD -- </w:t>
+            </w:r>
+            <w:r>
+              <w:rPr>
+                <w:rStyle w:val="14"/>
+                <w:rFonts w:hint="eastAsia" w:asciiTheme="minorEastAsia" w:hAnsiTheme="minorEastAsia" w:cstheme="minorEastAsia"/>
+                <w:color w:val="DD0055"/>
+                <w:sz w:val="18"/>
+                <w:szCs w:val="18"/>
+                <w:bdr w:val="single" w:color="DDDDDD" w:sz="4" w:space="0"/>
+                <w:shd w:val="clear" w:color="auto" w:fill="FAFAFA"/>
+                <w:lang w:val="en-US" w:eastAsia="zh-CN"/>
+              </w:rPr>
+              <w:t>[</w:t>
+            </w:r>
+            <w:r>
+              <w:rPr>
+                <w:rStyle w:val="14"/>
+                <w:rFonts w:hint="eastAsia" w:asciiTheme="minorEastAsia" w:hAnsiTheme="minorEastAsia" w:cstheme="minorEastAsia"/>
+                <w:color w:val="DD0055"/>
+                <w:sz w:val="18"/>
+                <w:szCs w:val="18"/>
+                <w:bdr w:val="single" w:color="DDDDDD" w:sz="4" w:space="0"/>
+                <w:shd w:val="clear" w:color="auto" w:fill="FAFAFA"/>
+              </w:rPr>
+              <w:t>&lt;file&gt;</w:t>
+            </w:r>
+            <w:r>
+              <w:rPr>
+                <w:rStyle w:val="14"/>
+                <w:rFonts w:hint="eastAsia" w:asciiTheme="minorEastAsia" w:hAnsiTheme="minorEastAsia" w:cstheme="minorEastAsia"/>
+                <w:color w:val="DD0055"/>
+                <w:sz w:val="18"/>
+                <w:szCs w:val="18"/>
+                <w:bdr w:val="single" w:color="DDDDDD" w:sz="4" w:space="0"/>
+                <w:shd w:val="clear" w:color="auto" w:fill="FAFAFA"/>
+                <w:lang w:val="en-US" w:eastAsia="zh-CN"/>
+              </w:rPr>
+              <w:t>]</w:t>
             </w:r>
           </w:p>
           <w:p>
@@ -5587,8 +5727,27 @@
               <w:widowControl/>
               <w:spacing w:beforeAutospacing="0" w:afterAutospacing="0" w:line="0" w:lineRule="atLeast"/>
               <w:rPr>
+                <w:rFonts w:hint="eastAsia"/>
+                <w:sz w:val="18"/>
+                <w:szCs w:val="18"/>
+                <w:shd w:val="clear" w:color="auto" w:fill="FFFFFF"/>
+                <w:lang w:val="en-US" w:eastAsia="zh-CN"/>
+              </w:rPr>
+            </w:pPr>
+            <w:r>
+              <w:rPr>
+                <w:rFonts w:hint="eastAsia"/>
+                <w:sz w:val="18"/>
+                <w:szCs w:val="18"/>
+                <w:shd w:val="clear" w:color="auto" w:fill="FFFFFF"/>
+                <w:lang w:val="en-US" w:eastAsia="zh-CN"/>
+              </w:rPr>
+              <w:t>查看暂存区相对于版本库的修改：</w:t>
+            </w:r>
+            <w:r>
+              <w:rPr>
                 <w:rStyle w:val="14"/>
-                <w:rFonts w:hint="default" w:asciiTheme="minorEastAsia" w:hAnsiTheme="minorEastAsia" w:eastAsiaTheme="minorEastAsia" w:cstheme="minorEastAsia"/>
+                <w:rFonts w:hint="eastAsia" w:asciiTheme="minorEastAsia" w:hAnsiTheme="minorEastAsia" w:cstheme="minorEastAsia"/>
                 <w:color w:val="DD0055"/>
                 <w:sz w:val="18"/>
                 <w:szCs w:val="18"/>
@@ -5596,39 +5755,33 @@
                 <w:shd w:val="clear" w:color="auto" w:fill="FAFAFA"/>
                 <w:lang w:val="en-US" w:eastAsia="zh-CN"/>
               </w:rPr>
-            </w:pPr>
-            <w:r>
-              <w:rPr>
-                <w:rFonts w:hint="eastAsia"/>
-                <w:sz w:val="18"/>
-                <w:szCs w:val="18"/>
-                <w:shd w:val="clear" w:color="auto" w:fill="FFFFFF"/>
-                <w:lang w:val="en-US" w:eastAsia="zh-CN"/>
-              </w:rPr>
-              <w:t>查看暂存区相对于版本库的修改：</w:t>
+              <w:t xml:space="preserve">git diff --cached </w:t>
             </w:r>
             <w:r>
               <w:rPr>
                 <w:rStyle w:val="14"/>
                 <w:rFonts w:hint="eastAsia" w:asciiTheme="minorEastAsia" w:hAnsiTheme="minorEastAsia" w:cstheme="minorEastAsia"/>
                 <w:color w:val="DD0055"/>
+                <w:kern w:val="2"/>
                 <w:sz w:val="18"/>
                 <w:szCs w:val="18"/>
                 <w:bdr w:val="single" w:color="DDDDDD" w:sz="4" w:space="0"/>
                 <w:shd w:val="clear" w:color="auto" w:fill="FAFAFA"/>
                 <w:lang w:val="en-US" w:eastAsia="zh-CN"/>
               </w:rPr>
-              <w:t>git diff --cached</w:t>
-            </w:r>
-            <w:r>
-              <w:rPr>
-                <w:rFonts w:hint="eastAsia"/>
-                <w:sz w:val="18"/>
-                <w:szCs w:val="18"/>
-                <w:shd w:val="clear" w:color="auto" w:fill="FFFFFF"/>
-                <w:lang w:val="en-US" w:eastAsia="zh-CN"/>
-              </w:rPr>
-              <w:t>或</w:t>
+              <w:t>[</w:t>
+            </w:r>
+            <w:r>
+              <w:rPr>
+                <w:rStyle w:val="14"/>
+                <w:rFonts w:hint="eastAsia" w:asciiTheme="minorEastAsia" w:hAnsiTheme="minorEastAsia" w:cstheme="minorEastAsia"/>
+                <w:color w:val="DD0055"/>
+                <w:sz w:val="18"/>
+                <w:szCs w:val="18"/>
+                <w:bdr w:val="single" w:color="DDDDDD" w:sz="4" w:space="0"/>
+                <w:shd w:val="clear" w:color="auto" w:fill="FAFAFA"/>
+              </w:rPr>
+              <w:t>&lt;file&gt;</w:t>
             </w:r>
             <w:r>
               <w:rPr>
@@ -5641,10 +5794,8 @@
                 <w:shd w:val="clear" w:color="auto" w:fill="FAFAFA"/>
                 <w:lang w:val="en-US" w:eastAsia="zh-CN"/>
               </w:rPr>
-              <w:t>git diff --staged</w:t>
-            </w:r>
-            <w:bookmarkStart w:id="0" w:name="_GoBack"/>
-            <w:bookmarkEnd w:id="0"/>
+              <w:t>]</w:t>
+            </w:r>
             <w:r>
               <w:rPr>
                 <w:rFonts w:hint="eastAsia"/>
@@ -5653,7 +5804,160 @@
                 <w:shd w:val="clear" w:color="auto" w:fill="FFFFFF"/>
                 <w:lang w:val="en-US" w:eastAsia="zh-CN"/>
               </w:rPr>
-              <w:t>（Git 1.6.1及以上版本）</w:t>
+              <w:t>或</w:t>
+            </w:r>
+            <w:r>
+              <w:rPr>
+                <w:rStyle w:val="14"/>
+                <w:rFonts w:hint="eastAsia" w:asciiTheme="minorEastAsia" w:hAnsiTheme="minorEastAsia" w:cstheme="minorEastAsia"/>
+                <w:color w:val="DD0055"/>
+                <w:sz w:val="18"/>
+                <w:szCs w:val="18"/>
+                <w:bdr w:val="single" w:color="DDDDDD" w:sz="4" w:space="0"/>
+                <w:shd w:val="clear" w:color="auto" w:fill="FAFAFA"/>
+                <w:lang w:val="en-US" w:eastAsia="zh-CN"/>
+              </w:rPr>
+              <w:t xml:space="preserve">git diff --staged </w:t>
+            </w:r>
+            <w:r>
+              <w:rPr>
+                <w:rStyle w:val="14"/>
+                <w:rFonts w:hint="eastAsia" w:asciiTheme="minorEastAsia" w:hAnsiTheme="minorEastAsia" w:cstheme="minorEastAsia"/>
+                <w:color w:val="DD0055"/>
+                <w:kern w:val="2"/>
+                <w:sz w:val="18"/>
+                <w:szCs w:val="18"/>
+                <w:bdr w:val="single" w:color="DDDDDD" w:sz="4" w:space="0"/>
+                <w:shd w:val="clear" w:color="auto" w:fill="FAFAFA"/>
+                <w:lang w:val="en-US" w:eastAsia="zh-CN"/>
+              </w:rPr>
+              <w:t>[</w:t>
+            </w:r>
+            <w:r>
+              <w:rPr>
+                <w:rStyle w:val="14"/>
+                <w:rFonts w:hint="eastAsia" w:asciiTheme="minorEastAsia" w:hAnsiTheme="minorEastAsia" w:cstheme="minorEastAsia"/>
+                <w:color w:val="DD0055"/>
+                <w:sz w:val="18"/>
+                <w:szCs w:val="18"/>
+                <w:bdr w:val="single" w:color="DDDDDD" w:sz="4" w:space="0"/>
+                <w:shd w:val="clear" w:color="auto" w:fill="FAFAFA"/>
+              </w:rPr>
+              <w:t>&lt;file&gt;</w:t>
+            </w:r>
+            <w:r>
+              <w:rPr>
+                <w:rStyle w:val="14"/>
+                <w:rFonts w:hint="eastAsia" w:asciiTheme="minorEastAsia" w:hAnsiTheme="minorEastAsia" w:cstheme="minorEastAsia"/>
+                <w:color w:val="DD0055"/>
+                <w:sz w:val="18"/>
+                <w:szCs w:val="18"/>
+                <w:bdr w:val="single" w:color="DDDDDD" w:sz="4" w:space="0"/>
+                <w:shd w:val="clear" w:color="auto" w:fill="FAFAFA"/>
+                <w:lang w:val="en-US" w:eastAsia="zh-CN"/>
+              </w:rPr>
+              <w:t>]</w:t>
+            </w:r>
+            <w:r>
+              <w:rPr>
+                <w:rFonts w:hint="eastAsia"/>
+                <w:sz w:val="18"/>
+                <w:szCs w:val="18"/>
+                <w:shd w:val="clear" w:color="auto" w:fill="FFFFFF"/>
+                <w:lang w:val="en-US" w:eastAsia="zh-CN"/>
+              </w:rPr>
+              <w:t>（Git 1.6.1及以上）</w:t>
+            </w:r>
+          </w:p>
+          <w:p>
+            <w:pPr>
+              <w:pStyle w:val="7"/>
+              <w:widowControl/>
+              <w:spacing w:beforeAutospacing="0" w:afterAutospacing="0" w:line="0" w:lineRule="atLeast"/>
+              <w:rPr>
+                <w:rFonts w:hint="default"/>
+                <w:sz w:val="18"/>
+                <w:szCs w:val="18"/>
+                <w:shd w:val="clear" w:color="auto" w:fill="FFFFFF"/>
+                <w:lang w:val="en-US" w:eastAsia="zh-CN"/>
+              </w:rPr>
+            </w:pPr>
+            <w:r>
+              <w:rPr>
+                <w:rFonts w:hint="eastAsia"/>
+                <w:sz w:val="18"/>
+                <w:szCs w:val="18"/>
+                <w:shd w:val="clear" w:color="auto" w:fill="FFFFFF"/>
+                <w:lang w:val="en-US" w:eastAsia="zh-CN"/>
+              </w:rPr>
+              <w:t>注：</w:t>
+            </w:r>
+            <w:r>
+              <w:rPr>
+                <w:rFonts w:hint="default"/>
+                <w:sz w:val="18"/>
+                <w:szCs w:val="18"/>
+                <w:shd w:val="clear" w:color="auto" w:fill="FFFFFF"/>
+                <w:lang w:val="en-US" w:eastAsia="zh-CN"/>
+              </w:rPr>
+              <w:t>Git Diff 的插件版本</w:t>
+            </w:r>
+            <w:r>
+              <w:rPr>
+                <w:rFonts w:hint="eastAsia"/>
+                <w:sz w:val="18"/>
+                <w:szCs w:val="18"/>
+                <w:shd w:val="clear" w:color="auto" w:fill="FFFFFF"/>
+                <w:lang w:val="en-US" w:eastAsia="zh-CN"/>
+              </w:rPr>
+              <w:t>：</w:t>
+            </w:r>
+          </w:p>
+          <w:p>
+            <w:pPr>
+              <w:pStyle w:val="7"/>
+              <w:widowControl/>
+              <w:spacing w:beforeAutospacing="0" w:afterAutospacing="0" w:line="0" w:lineRule="atLeast"/>
+              <w:rPr>
+                <w:rFonts w:hint="default"/>
+                <w:sz w:val="18"/>
+                <w:szCs w:val="18"/>
+                <w:shd w:val="clear" w:color="auto" w:fill="FFFFFF"/>
+                <w:lang w:val="en-US" w:eastAsia="zh-CN"/>
+              </w:rPr>
+            </w:pPr>
+            <w:r>
+              <w:rPr>
+                <w:rFonts w:hint="default"/>
+                <w:sz w:val="18"/>
+                <w:szCs w:val="18"/>
+                <w:shd w:val="clear" w:color="auto" w:fill="FFFFFF"/>
+                <w:lang w:val="en-US" w:eastAsia="zh-CN"/>
+              </w:rPr>
+              <w:t xml:space="preserve">可以使用 git difftool 命令来用 Araxis ，emerge 或 vimdiff 等软件输出 diff 分析结果。 使用 </w:t>
+            </w:r>
+            <w:r>
+              <w:rPr>
+                <w:rStyle w:val="14"/>
+                <w:rFonts w:hint="default" w:asciiTheme="minorEastAsia" w:hAnsiTheme="minorEastAsia" w:cstheme="minorEastAsia"/>
+                <w:color w:val="DD0055"/>
+                <w:sz w:val="18"/>
+                <w:szCs w:val="18"/>
+                <w:bdr w:val="single" w:color="DDDDDD" w:sz="4" w:space="0"/>
+                <w:shd w:val="clear" w:color="auto" w:fill="FAFAFA"/>
+                <w:lang w:val="en-US" w:eastAsia="zh-CN"/>
+              </w:rPr>
+              <w:t>git difftool --tool-help</w:t>
+            </w:r>
+            <w:r>
+              <w:rPr>
+                <w:rFonts w:hint="default"/>
+                <w:sz w:val="18"/>
+                <w:szCs w:val="18"/>
+                <w:shd w:val="clear" w:color="auto" w:fill="FFFFFF"/>
+                <w:lang w:val="en-US" w:eastAsia="zh-CN"/>
+              </w:rPr>
+              <w:t xml:space="preserve"> 命令来看你的系统支持哪些 Git Diff 插件。</w:t>
             </w:r>
           </w:p>
         </w:tc>

--- a/git.docx
+++ b/git.docx
@@ -3867,19 +3867,7 @@
           <w:shd w:val="clear" w:color="auto" w:fill="FFFFFF"/>
           <w:lang w:eastAsia="zh-CN"/>
         </w:rPr>
-        <w:t>（</w:t>
-      </w:r>
-      <w:bookmarkStart w:id="0" w:name="_GoBack"/>
-      <w:bookmarkEnd w:id="0"/>
-      <w:r>
-        <w:rPr>
-          <w:rFonts w:hint="eastAsia" w:asciiTheme="minorEastAsia" w:hAnsiTheme="minorEastAsia" w:cstheme="minorEastAsia"/>
-          <w:sz w:val="18"/>
-          <w:szCs w:val="18"/>
-          <w:shd w:val="clear" w:color="auto" w:fill="FFFFFF"/>
-          <w:lang w:eastAsia="zh-CN"/>
-        </w:rPr>
-        <w:t xml:space="preserve"> shell 的环境变量 $EDITOR 所指定的软件）</w:t>
+        <w:t>（ shell 的环境变量 $EDITOR 所指定的软件）</w:t>
       </w:r>
       <w:r>
         <w:rPr>
@@ -4788,7 +4776,7 @@
               <w:widowControl/>
               <w:spacing w:beforeAutospacing="0" w:afterAutospacing="0" w:line="0" w:lineRule="atLeast"/>
               <w:rPr>
-                <w:rFonts w:asciiTheme="minorEastAsia" w:hAnsiTheme="minorEastAsia" w:cstheme="minorEastAsia"/>
+                <w:rFonts w:hint="eastAsia" w:asciiTheme="minorEastAsia" w:hAnsiTheme="minorEastAsia" w:cstheme="minorEastAsia"/>
                 <w:color w:val="auto"/>
                 <w:sz w:val="18"/>
                 <w:szCs w:val="18"/>
@@ -4871,6 +4859,34 @@
               </w:rPr>
               <w:t>。</w:t>
             </w:r>
+          </w:p>
+          <w:p>
+            <w:pPr>
+              <w:pStyle w:val="7"/>
+              <w:widowControl/>
+              <w:spacing w:beforeAutospacing="0" w:afterAutospacing="0" w:line="0" w:lineRule="atLeast"/>
+              <w:rPr>
+                <w:rFonts w:hint="default" w:asciiTheme="minorEastAsia" w:hAnsiTheme="minorEastAsia" w:eastAsiaTheme="minorEastAsia" w:cstheme="minorEastAsia"/>
+                <w:color w:val="auto"/>
+                <w:sz w:val="18"/>
+                <w:szCs w:val="18"/>
+                <w:shd w:val="clear" w:color="auto" w:fill="FFFFFF"/>
+                <w:lang w:val="en-US" w:eastAsia="zh-CN"/>
+              </w:rPr>
+            </w:pPr>
+            <w:r>
+              <w:rPr>
+                <w:rFonts w:hint="eastAsia" w:asciiTheme="minorEastAsia" w:hAnsiTheme="minorEastAsia" w:cstheme="minorEastAsia"/>
+                <w:color w:val="auto"/>
+                <w:sz w:val="18"/>
+                <w:szCs w:val="18"/>
+                <w:shd w:val="clear" w:color="auto" w:fill="FFFFFF"/>
+                <w:lang w:val="en-US" w:eastAsia="zh-CN"/>
+              </w:rPr>
+              <w:t>注：如果git commit 不加-m参数，Git Bash会调用默认的或用户指定的文本编辑器来让用户输入message</w:t>
+            </w:r>
+            <w:bookmarkStart w:id="0" w:name="_GoBack"/>
+            <w:bookmarkEnd w:id="0"/>
           </w:p>
         </w:tc>
       </w:tr>

--- a/git.docx
+++ b/git.docx
@@ -6811,7 +6811,7 @@
               <w:widowControl/>
               <w:spacing w:beforeAutospacing="0" w:afterAutospacing="0" w:line="0" w:lineRule="atLeast"/>
               <w:rPr>
-                <w:rFonts w:asciiTheme="minorEastAsia" w:hAnsiTheme="minorEastAsia" w:cstheme="minorEastAsia" w:hint="eastAsia"/>
+                <w:rFonts w:asciiTheme="minorEastAsia" w:hAnsiTheme="minorEastAsia" w:cstheme="minorEastAsia"/>
                 <w:b/>
                 <w:bCs/>
                 <w:color w:val="666666"/>
@@ -6820,6 +6820,7 @@
                 <w:shd w:val="clear" w:color="auto" w:fill="FFFFFF"/>
               </w:rPr>
             </w:pPr>
+            <w:bookmarkStart w:id="0" w:name="_GoBack" w:colFirst="0" w:colLast="1"/>
             <w:r>
               <w:rPr>
                 <w:rFonts w:asciiTheme="minorEastAsia" w:hAnsiTheme="minorEastAsia" w:cstheme="minorEastAsia" w:hint="eastAsia"/>
@@ -6845,12 +6846,13 @@
               <w:widowControl/>
               <w:spacing w:beforeAutospacing="0" w:afterAutospacing="0" w:line="0" w:lineRule="atLeast"/>
               <w:rPr>
-                <w:rFonts w:ascii="Lucida Console" w:eastAsia="宋体" w:hAnsi="Lucida Console" w:cs="Lucida Console"/>
-                <w:sz w:val="18"/>
-                <w:szCs w:val="18"/>
+                <w:rFonts w:asciiTheme="minorEastAsia" w:hAnsiTheme="minorEastAsia" w:cstheme="minorEastAsia"/>
+                <w:color w:val="666666"/>
+                <w:sz w:val="18"/>
+                <w:szCs w:val="18"/>
+                <w:shd w:val="clear" w:color="auto" w:fill="FFFFFF"/>
               </w:rPr>
             </w:pPr>
-            <w:bookmarkStart w:id="0" w:name="_GoBack"/>
             <w:r>
               <w:rPr>
                 <w:rFonts w:asciiTheme="minorEastAsia" w:hAnsiTheme="minorEastAsia" w:cstheme="minorEastAsia" w:hint="eastAsia"/>
@@ -6859,23 +6861,7 @@
                 <w:szCs w:val="18"/>
                 <w:shd w:val="clear" w:color="auto" w:fill="FFFFFF"/>
               </w:rPr>
-              <w:t>撤销暂存区的删除：</w:t>
-            </w:r>
-            <w:r>
-              <w:rPr>
-                <w:rFonts w:ascii="Lucida Console" w:eastAsia="宋体" w:hAnsi="Lucida Console" w:cs="Lucida Console"/>
-                <w:sz w:val="18"/>
-                <w:szCs w:val="18"/>
-              </w:rPr>
-              <w:t>git restore --staged</w:t>
-            </w:r>
-            <w:r>
-              <w:rPr>
-                <w:rFonts w:ascii="Lucida Console" w:eastAsia="宋体" w:hAnsi="Lucida Console" w:cs="Lucida Console"/>
-                <w:sz w:val="18"/>
-                <w:szCs w:val="18"/>
-              </w:rPr>
-              <w:t xml:space="preserve"> &lt;file&gt;</w:t>
+              <w:t>方法一：按撤销修改的方式撤销删除</w:t>
             </w:r>
           </w:p>
           <w:p>
@@ -6893,6 +6879,60 @@
             </w:pPr>
             <w:r>
               <w:rPr>
+                <w:rFonts w:asciiTheme="minorEastAsia" w:hAnsiTheme="minorEastAsia" w:cstheme="minorEastAsia" w:hint="eastAsia"/>
+                <w:color w:val="666666"/>
+                <w:sz w:val="18"/>
+                <w:szCs w:val="18"/>
+                <w:shd w:val="clear" w:color="auto" w:fill="FFFFFF"/>
+              </w:rPr>
+              <w:t>方法二：</w:t>
+            </w:r>
+          </w:p>
+          <w:p>
+            <w:pPr>
+              <w:pStyle w:val="a3"/>
+              <w:widowControl/>
+              <w:spacing w:beforeAutospacing="0" w:afterAutospacing="0" w:line="0" w:lineRule="atLeast"/>
+              <w:rPr>
+                <w:rFonts w:ascii="Lucida Console" w:eastAsia="宋体" w:hAnsi="Lucida Console" w:cs="Lucida Console"/>
+                <w:sz w:val="18"/>
+                <w:szCs w:val="18"/>
+              </w:rPr>
+            </w:pPr>
+            <w:r>
+              <w:rPr>
+                <w:rFonts w:asciiTheme="minorEastAsia" w:hAnsiTheme="minorEastAsia" w:cstheme="minorEastAsia" w:hint="eastAsia"/>
+                <w:color w:val="666666"/>
+                <w:sz w:val="18"/>
+                <w:szCs w:val="18"/>
+                <w:shd w:val="clear" w:color="auto" w:fill="FFFFFF"/>
+              </w:rPr>
+              <w:t>撤销暂存区的删除：</w:t>
+            </w:r>
+            <w:r>
+              <w:rPr>
+                <w:rFonts w:ascii="Lucida Console" w:eastAsia="宋体" w:hAnsi="Lucida Console" w:cs="Lucida Console"/>
+                <w:sz w:val="18"/>
+                <w:szCs w:val="18"/>
+              </w:rPr>
+              <w:t>git restore --staged &lt;file&gt;</w:t>
+            </w:r>
+          </w:p>
+          <w:p>
+            <w:pPr>
+              <w:pStyle w:val="a3"/>
+              <w:widowControl/>
+              <w:spacing w:beforeAutospacing="0" w:afterAutospacing="0" w:line="0" w:lineRule="atLeast"/>
+              <w:rPr>
+                <w:rFonts w:asciiTheme="minorEastAsia" w:hAnsiTheme="minorEastAsia" w:cstheme="minorEastAsia"/>
+                <w:color w:val="666666"/>
+                <w:sz w:val="18"/>
+                <w:szCs w:val="18"/>
+                <w:shd w:val="clear" w:color="auto" w:fill="FFFFFF"/>
+              </w:rPr>
+            </w:pPr>
+            <w:r>
+              <w:rPr>
                 <w:rFonts w:ascii="Lucida Console" w:eastAsia="宋体" w:hAnsi="Lucida Console" w:cs="Lucida Console" w:hint="eastAsia"/>
                 <w:sz w:val="18"/>
                 <w:szCs w:val="18"/>
@@ -6901,20 +6941,16 @@
             </w:r>
             <w:r>
               <w:rPr>
-                <w:rStyle w:val="HTML1"/>
-                <w:rFonts w:asciiTheme="minorEastAsia" w:hAnsiTheme="minorEastAsia" w:cstheme="minorEastAsia" w:hint="eastAsia"/>
-                <w:color w:val="DD0055"/>
-                <w:sz w:val="18"/>
-                <w:szCs w:val="18"/>
-                <w:bdr w:val="single" w:sz="4" w:space="0" w:color="DDDDDD"/>
-                <w:shd w:val="clear" w:color="auto" w:fill="FAFAFA"/>
-              </w:rPr>
-              <w:t>git checkout -- &lt;file&gt;</w:t>
-            </w:r>
-            <w:bookmarkEnd w:id="0"/>
+                <w:rFonts w:ascii="Lucida Console" w:eastAsia="宋体" w:hAnsi="Lucida Console" w:cs="Lucida Console"/>
+                <w:sz w:val="18"/>
+                <w:szCs w:val="18"/>
+              </w:rPr>
+              <w:t>git restore &lt;file&gt;</w:t>
+            </w:r>
           </w:p>
         </w:tc>
       </w:tr>
+      <w:bookmarkEnd w:id="0"/>
       <w:tr>
         <w:tc>
           <w:tcPr>
@@ -8985,6 +9021,7 @@
           <w:szCs w:val="18"/>
           <w:shd w:val="clear" w:color="auto" w:fill="FFFFFF"/>
         </w:rPr>
+        <w:lastRenderedPageBreak/>
         <w:t>注2）第一次</w:t>
       </w:r>
       <w:r>
@@ -9041,7 +9078,6 @@
           <w:szCs w:val="18"/>
           <w:shd w:val="clear" w:color="auto" w:fill="FFFFFF"/>
         </w:rPr>
-        <w:lastRenderedPageBreak/>
         <w:t>注3）第一次</w:t>
       </w:r>
       <w:r>
@@ -11853,6 +11889,7 @@
           <w:szCs w:val="18"/>
           <w:shd w:val="clear" w:color="auto" w:fill="FFFFFF"/>
         </w:rPr>
+        <w:lastRenderedPageBreak/>
         <w:t>拉取分支：</w:t>
       </w:r>
       <w:r>
@@ -11935,7 +11972,6 @@
           <w:szCs w:val="18"/>
           <w:highlight w:val="cyan"/>
         </w:rPr>
-        <w:lastRenderedPageBreak/>
         <w:t>分支策略</w:t>
       </w:r>
     </w:p>
@@ -14384,6 +14420,7 @@
           <w:szCs w:val="18"/>
           <w:shd w:val="clear" w:color="auto" w:fill="FFFFFF"/>
         </w:rPr>
+        <w:lastRenderedPageBreak/>
         <w:t>出于安全考虑，第二步创建的git用户不允许登录shell，这可以通过编辑</w:t>
       </w:r>
       <w:r>
@@ -14450,7 +14487,6 @@
           <w:szCs w:val="18"/>
           <w:shd w:val="clear" w:color="auto" w:fill="FFFFFF"/>
         </w:rPr>
-        <w:lastRenderedPageBreak/>
         <w:t>改为：</w:t>
       </w:r>
     </w:p>
@@ -15931,6 +15967,7 @@
           <w:szCs w:val="13"/>
           <w:shd w:val="clear" w:color="auto" w:fill="F6F6F6"/>
         </w:rPr>
+        <w:lastRenderedPageBreak/>
         <w:t>Lenovo@LENOVO-PC /c/WorkSpace2/BodyBuilding (master)</w:t>
       </w:r>
     </w:p>
@@ -15958,7 +15995,6 @@
           <w:szCs w:val="13"/>
           <w:shd w:val="clear" w:color="auto" w:fill="F6F6F6"/>
         </w:rPr>
-        <w:lastRenderedPageBreak/>
         <w:t>$ git </w:t>
       </w:r>
       <w:r>

--- a/git.docx
+++ b/git.docx
@@ -6010,6 +6010,7 @@
               </w:rPr>
               <w:t>回退到上一版本可用</w:t>
             </w:r>
+            <w:bookmarkStart w:id="0" w:name="_GoBack"/>
             <w:r>
               <w:rPr>
                 <w:rStyle w:val="HTML1"/>
@@ -6020,7 +6021,20 @@
                 <w:bdr w:val="single" w:sz="4" w:space="0" w:color="DDDDDD"/>
                 <w:shd w:val="clear" w:color="auto" w:fill="FAFAFA"/>
               </w:rPr>
-              <w:t>git reset --hard HEAD^</w:t>
+              <w:t>git reset --hard</w:t>
+            </w:r>
+            <w:bookmarkEnd w:id="0"/>
+            <w:r>
+              <w:rPr>
+                <w:rStyle w:val="HTML1"/>
+                <w:rFonts w:asciiTheme="minorEastAsia" w:hAnsiTheme="minorEastAsia" w:cstheme="minorEastAsia" w:hint="eastAsia"/>
+                <w:color w:val="DD0055"/>
+                <w:sz w:val="18"/>
+                <w:szCs w:val="18"/>
+                <w:bdr w:val="single" w:sz="4" w:space="0" w:color="DDDDDD"/>
+                <w:shd w:val="clear" w:color="auto" w:fill="FAFAFA"/>
+              </w:rPr>
+              <w:t xml:space="preserve"> HEAD^</w:t>
             </w:r>
             <w:r>
               <w:rPr>
@@ -6265,15 +6279,6 @@
               <w:spacing w:beforeAutospacing="0" w:afterAutospacing="0" w:line="0" w:lineRule="atLeast"/>
               <w:rPr>
                 <w:rFonts w:asciiTheme="minorEastAsia" w:hAnsiTheme="minorEastAsia" w:cstheme="minorEastAsia"/>
-                <w:color w:val="666666"/>
-                <w:sz w:val="18"/>
-                <w:szCs w:val="18"/>
-                <w:shd w:val="clear" w:color="auto" w:fill="FFFFFF"/>
-              </w:rPr>
-            </w:pPr>
-            <w:r>
-              <w:rPr>
-                <w:rFonts w:asciiTheme="minorEastAsia" w:hAnsiTheme="minorEastAsia" w:cstheme="minorEastAsia" w:hint="eastAsia"/>
                 <w:b/>
                 <w:bCs/>
                 <w:color w:val="666666"/>
@@ -6281,7 +6286,18 @@
                 <w:szCs w:val="18"/>
                 <w:shd w:val="clear" w:color="auto" w:fill="FFFFFF"/>
               </w:rPr>
-              <w:t>撤销修改</w:t>
+            </w:pPr>
+            <w:r>
+              <w:rPr>
+                <w:rFonts w:asciiTheme="minorEastAsia" w:hAnsiTheme="minorEastAsia" w:cstheme="minorEastAsia" w:hint="eastAsia"/>
+                <w:b/>
+                <w:bCs/>
+                <w:color w:val="666666"/>
+                <w:sz w:val="18"/>
+                <w:szCs w:val="18"/>
+                <w:shd w:val="clear" w:color="auto" w:fill="FFFFFF"/>
+              </w:rPr>
+              <w:t>删除文件</w:t>
             </w:r>
           </w:p>
         </w:tc>
@@ -6295,34 +6311,75 @@
               <w:widowControl/>
               <w:spacing w:beforeAutospacing="0" w:afterAutospacing="0" w:line="0" w:lineRule="atLeast"/>
               <w:rPr>
-                <w:rFonts w:asciiTheme="minorEastAsia" w:hAnsiTheme="minorEastAsia" w:cstheme="minorEastAsia"/>
-                <w:color w:val="666666"/>
-                <w:sz w:val="18"/>
-                <w:szCs w:val="18"/>
-                <w:shd w:val="clear" w:color="auto" w:fill="FFFFFF"/>
-              </w:rPr>
-            </w:pPr>
-            <w:r>
-              <w:rPr>
-                <w:rFonts w:asciiTheme="minorEastAsia" w:hAnsiTheme="minorEastAsia" w:cstheme="minorEastAsia" w:hint="eastAsia"/>
-                <w:color w:val="666666"/>
-                <w:sz w:val="18"/>
-                <w:szCs w:val="18"/>
-                <w:shd w:val="clear" w:color="auto" w:fill="FFFFFF"/>
-              </w:rPr>
-              <w:t>撤销当前分支修改（未推送到远程库时）：使用重置版本命令</w:t>
-            </w:r>
-            <w:r>
-              <w:rPr>
                 <w:rStyle w:val="HTML1"/>
-                <w:rFonts w:asciiTheme="minorEastAsia" w:hAnsiTheme="minorEastAsia" w:cstheme="minorEastAsia" w:hint="eastAsia"/>
                 <w:color w:val="DD0055"/>
-                <w:sz w:val="18"/>
-                <w:szCs w:val="18"/>
+                <w:kern w:val="2"/>
                 <w:bdr w:val="single" w:sz="4" w:space="0" w:color="DDDDDD"/>
                 <w:shd w:val="clear" w:color="auto" w:fill="FAFAFA"/>
               </w:rPr>
-              <w:t>git reset --hard &lt;commit_id&gt;</w:t>
+            </w:pPr>
+            <w:r>
+              <w:rPr>
+                <w:rFonts w:asciiTheme="minorEastAsia" w:hAnsiTheme="minorEastAsia" w:cstheme="minorEastAsia" w:hint="eastAsia"/>
+                <w:color w:val="666666"/>
+                <w:sz w:val="18"/>
+                <w:szCs w:val="18"/>
+                <w:shd w:val="clear" w:color="auto" w:fill="FFFFFF"/>
+              </w:rPr>
+              <w:t>第一步：</w:t>
+            </w:r>
+            <w:r>
+              <w:rPr>
+                <w:rStyle w:val="HTML1"/>
+                <w:rFonts w:hint="eastAsia"/>
+                <w:color w:val="DD0055"/>
+                <w:kern w:val="2"/>
+                <w:bdr w:val="single" w:sz="4" w:space="0" w:color="DDDDDD"/>
+                <w:shd w:val="clear" w:color="auto" w:fill="FAFAFA"/>
+              </w:rPr>
+              <w:t xml:space="preserve"> git</w:t>
+            </w:r>
+            <w:r>
+              <w:rPr>
+                <w:rStyle w:val="HTML1"/>
+                <w:color w:val="DD0055"/>
+                <w:kern w:val="2"/>
+                <w:bdr w:val="single" w:sz="4" w:space="0" w:color="DDDDDD"/>
+                <w:shd w:val="clear" w:color="auto" w:fill="FAFAFA"/>
+              </w:rPr>
+              <w:t xml:space="preserve"> </w:t>
+            </w:r>
+            <w:r>
+              <w:rPr>
+                <w:rStyle w:val="HTML1"/>
+                <w:rFonts w:hint="eastAsia"/>
+                <w:color w:val="DD0055"/>
+                <w:kern w:val="2"/>
+                <w:bdr w:val="single" w:sz="4" w:space="0" w:color="DDDDDD"/>
+                <w:shd w:val="clear" w:color="auto" w:fill="FAFAFA"/>
+              </w:rPr>
+              <w:t>rm</w:t>
+            </w:r>
+            <w:r>
+              <w:rPr>
+                <w:rStyle w:val="HTML1"/>
+                <w:color w:val="DD0055"/>
+                <w:kern w:val="2"/>
+                <w:bdr w:val="single" w:sz="4" w:space="0" w:color="DDDDDD"/>
+                <w:shd w:val="clear" w:color="auto" w:fill="FAFAFA"/>
+              </w:rPr>
+              <w:t xml:space="preserve"> &lt;file&gt;</w:t>
+            </w:r>
+            <w:r>
+              <w:rPr>
+                <w:rStyle w:val="HTML1"/>
+                <w:rFonts w:hint="eastAsia"/>
+                <w:color w:val="DD0055"/>
+                <w:kern w:val="2"/>
+                <w:bdr w:val="single" w:sz="4" w:space="0" w:color="DDDDDD"/>
+                <w:shd w:val="clear" w:color="auto" w:fill="FAFAFA"/>
+              </w:rPr>
+              <w:t>：取消跟踪并删除工作区文件</w:t>
             </w:r>
           </w:p>
           <w:p>
@@ -6331,34 +6388,44 @@
               <w:widowControl/>
               <w:spacing w:beforeAutospacing="0" w:afterAutospacing="0" w:line="0" w:lineRule="atLeast"/>
               <w:rPr>
-                <w:rFonts w:asciiTheme="minorEastAsia" w:hAnsiTheme="minorEastAsia" w:cstheme="minorEastAsia"/>
-                <w:color w:val="666666"/>
-                <w:sz w:val="18"/>
-                <w:szCs w:val="18"/>
-                <w:shd w:val="clear" w:color="auto" w:fill="FFFFFF"/>
-              </w:rPr>
-            </w:pPr>
-            <w:r>
-              <w:rPr>
-                <w:rFonts w:asciiTheme="minorEastAsia" w:hAnsiTheme="minorEastAsia" w:cstheme="minorEastAsia" w:hint="eastAsia"/>
-                <w:color w:val="666666"/>
-                <w:sz w:val="18"/>
-                <w:szCs w:val="18"/>
-                <w:shd w:val="clear" w:color="auto" w:fill="FFFFFF"/>
-              </w:rPr>
-              <w:t>撤销暂存区修改：</w:t>
-            </w:r>
-            <w:r>
-              <w:rPr>
                 <w:rStyle w:val="HTML1"/>
-                <w:rFonts w:asciiTheme="minorEastAsia" w:hAnsiTheme="minorEastAsia" w:cstheme="minorEastAsia" w:hint="eastAsia"/>
                 <w:color w:val="DD0055"/>
-                <w:sz w:val="18"/>
-                <w:szCs w:val="18"/>
+                <w:kern w:val="2"/>
                 <w:bdr w:val="single" w:sz="4" w:space="0" w:color="DDDDDD"/>
                 <w:shd w:val="clear" w:color="auto" w:fill="FAFAFA"/>
               </w:rPr>
-              <w:t>git reset HEAD &lt;file&gt;</w:t>
+            </w:pPr>
+            <w:r>
+              <w:rPr>
+                <w:rStyle w:val="HTML1"/>
+                <w:rFonts w:hint="eastAsia"/>
+                <w:color w:val="DD0055"/>
+                <w:kern w:val="2"/>
+                <w:bdr w:val="single" w:sz="4" w:space="0" w:color="DDDDDD"/>
+                <w:shd w:val="clear" w:color="auto" w:fill="FAFAFA"/>
+              </w:rPr>
+              <w:t>git</w:t>
+            </w:r>
+            <w:r>
+              <w:rPr>
+                <w:rStyle w:val="HTML1"/>
+                <w:color w:val="DD0055"/>
+                <w:kern w:val="2"/>
+                <w:bdr w:val="single" w:sz="4" w:space="0" w:color="DDDDDD"/>
+                <w:shd w:val="clear" w:color="auto" w:fill="FAFAFA"/>
+              </w:rPr>
+              <w:t xml:space="preserve"> rm --cached &lt;file&gt;</w:t>
+            </w:r>
+            <w:r>
+              <w:rPr>
+                <w:rStyle w:val="HTML1"/>
+                <w:rFonts w:hint="eastAsia"/>
+                <w:color w:val="DD0055"/>
+                <w:kern w:val="2"/>
+                <w:bdr w:val="single" w:sz="4" w:space="0" w:color="DDDDDD"/>
+                <w:shd w:val="clear" w:color="auto" w:fill="FAFAFA"/>
+              </w:rPr>
+              <w:t>：取消跟踪但保留工作区文件</w:t>
             </w:r>
           </w:p>
           <w:p>
@@ -6368,35 +6435,35 @@
               <w:spacing w:beforeAutospacing="0" w:afterAutospacing="0" w:line="0" w:lineRule="atLeast"/>
               <w:rPr>
                 <w:rStyle w:val="HTML1"/>
-                <w:rFonts w:asciiTheme="minorEastAsia" w:hAnsiTheme="minorEastAsia" w:cstheme="minorEastAsia"/>
                 <w:color w:val="DD0055"/>
-                <w:sz w:val="18"/>
-                <w:szCs w:val="18"/>
+                <w:kern w:val="2"/>
                 <w:bdr w:val="single" w:sz="4" w:space="0" w:color="DDDDDD"/>
                 <w:shd w:val="clear" w:color="auto" w:fill="FAFAFA"/>
               </w:rPr>
             </w:pPr>
             <w:r>
               <w:rPr>
-                <w:rFonts w:asciiTheme="minorEastAsia" w:hAnsiTheme="minorEastAsia" w:cstheme="minorEastAsia" w:hint="eastAsia"/>
-                <w:color w:val="666666"/>
-                <w:sz w:val="18"/>
-                <w:szCs w:val="18"/>
-                <w:shd w:val="clear" w:color="auto" w:fill="FFFFFF"/>
-              </w:rPr>
-              <w:t>撤销工作区修改：</w:t>
-            </w:r>
-            <w:r>
-              <w:rPr>
                 <w:rStyle w:val="HTML1"/>
-                <w:rFonts w:asciiTheme="minorEastAsia" w:hAnsiTheme="minorEastAsia" w:cstheme="minorEastAsia" w:hint="eastAsia"/>
+                <w:rFonts w:hint="eastAsia"/>
                 <w:color w:val="DD0055"/>
-                <w:sz w:val="18"/>
-                <w:szCs w:val="18"/>
+                <w:kern w:val="2"/>
                 <w:bdr w:val="single" w:sz="4" w:space="0" w:color="DDDDDD"/>
                 <w:shd w:val="clear" w:color="auto" w:fill="FAFAFA"/>
               </w:rPr>
-              <w:t>git checkout -- &lt;file&gt;</w:t>
+              <w:t>第二步：</w:t>
+            </w:r>
+            <w:r>
+              <w:rPr>
+                <w:rStyle w:val="HTML1"/>
+                <w:rFonts w:asciiTheme="minorEastAsia" w:hAnsiTheme="minorEastAsia" w:cstheme="minorEastAsia" w:hint="eastAsia"/>
+                <w:color w:val="DD0055"/>
+                <w:kern w:val="2"/>
+                <w:sz w:val="18"/>
+                <w:szCs w:val="18"/>
+                <w:bdr w:val="single" w:sz="4" w:space="0" w:color="DDDDDD"/>
+                <w:shd w:val="clear" w:color="auto" w:fill="FAFAFA"/>
+              </w:rPr>
+              <w:t>git commit -m "&lt;message&gt;"</w:t>
             </w:r>
           </w:p>
           <w:p>
@@ -6405,35 +6472,16 @@
               <w:widowControl/>
               <w:spacing w:beforeAutospacing="0" w:afterAutospacing="0" w:line="0" w:lineRule="atLeast"/>
               <w:rPr>
-                <w:rFonts w:asciiTheme="minorEastAsia" w:hAnsiTheme="minorEastAsia" w:cstheme="minorEastAsia"/>
-                <w:color w:val="666666"/>
-                <w:sz w:val="18"/>
-                <w:szCs w:val="18"/>
-                <w:shd w:val="clear" w:color="auto" w:fill="FFFFFF"/>
-              </w:rPr>
-            </w:pPr>
-            <w:r>
-              <w:rPr>
-                <w:rFonts w:asciiTheme="minorEastAsia" w:hAnsiTheme="minorEastAsia" w:cstheme="minorEastAsia" w:hint="eastAsia"/>
-                <w:color w:val="666666"/>
-                <w:sz w:val="18"/>
-                <w:szCs w:val="18"/>
-                <w:shd w:val="clear" w:color="auto" w:fill="FFFFFF"/>
-              </w:rPr>
-              <w:t>注1）注意与命令</w:t>
-            </w:r>
-            <w:r>
-              <w:rPr>
                 <w:rStyle w:val="HTML1"/>
-                <w:rFonts w:asciiTheme="minorEastAsia" w:hAnsiTheme="minorEastAsia" w:cstheme="minorEastAsia" w:hint="eastAsia"/>
+                <w:rFonts w:asciiTheme="minorEastAsia" w:hAnsiTheme="minorEastAsia" w:cstheme="minorEastAsia"/>
                 <w:color w:val="DD0055"/>
+                <w:kern w:val="2"/>
                 <w:sz w:val="18"/>
                 <w:szCs w:val="18"/>
                 <w:bdr w:val="single" w:sz="4" w:space="0" w:color="DDDDDD"/>
                 <w:shd w:val="clear" w:color="auto" w:fill="FAFAFA"/>
               </w:rPr>
-              <w:t>git checkout &lt;branch_name&gt;</w:t>
-            </w:r>
+            </w:pPr>
             <w:r>
               <w:rPr>
                 <w:rFonts w:asciiTheme="minorEastAsia" w:hAnsiTheme="minorEastAsia" w:cstheme="minorEastAsia" w:hint="eastAsia"/>
@@ -6442,288 +6490,6 @@
                 <w:szCs w:val="18"/>
                 <w:shd w:val="clear" w:color="auto" w:fill="FFFFFF"/>
               </w:rPr>
-              <w:t>（没有“</w:t>
-            </w:r>
-            <w:r>
-              <w:rPr>
-                <w:rStyle w:val="HTML1"/>
-                <w:rFonts w:asciiTheme="minorEastAsia" w:hAnsiTheme="minorEastAsia" w:cstheme="minorEastAsia" w:hint="eastAsia"/>
-                <w:color w:val="DD0055"/>
-                <w:sz w:val="18"/>
-                <w:szCs w:val="18"/>
-                <w:bdr w:val="single" w:sz="4" w:space="0" w:color="DDDDDD"/>
-                <w:shd w:val="clear" w:color="auto" w:fill="FAFAFA"/>
-              </w:rPr>
-              <w:t>--</w:t>
-            </w:r>
-            <w:r>
-              <w:rPr>
-                <w:rFonts w:asciiTheme="minorEastAsia" w:hAnsiTheme="minorEastAsia" w:cstheme="minorEastAsia" w:hint="eastAsia"/>
-                <w:color w:val="666666"/>
-                <w:sz w:val="18"/>
-                <w:szCs w:val="18"/>
-                <w:shd w:val="clear" w:color="auto" w:fill="FFFFFF"/>
-              </w:rPr>
-              <w:t>”，意为</w:t>
-            </w:r>
-            <w:r>
-              <w:rPr>
-                <w:rFonts w:asciiTheme="minorEastAsia" w:hAnsiTheme="minorEastAsia" w:cstheme="minorEastAsia"/>
-                <w:color w:val="666666"/>
-                <w:sz w:val="18"/>
-                <w:szCs w:val="18"/>
-                <w:shd w:val="clear" w:color="auto" w:fill="FFFFFF"/>
-              </w:rPr>
-              <w:t>“切换到另一个分支”</w:t>
-            </w:r>
-            <w:r>
-              <w:rPr>
-                <w:rFonts w:asciiTheme="minorEastAsia" w:hAnsiTheme="minorEastAsia" w:cstheme="minorEastAsia" w:hint="eastAsia"/>
-                <w:color w:val="666666"/>
-                <w:sz w:val="18"/>
-                <w:szCs w:val="18"/>
-                <w:shd w:val="clear" w:color="auto" w:fill="FFFFFF"/>
-              </w:rPr>
-              <w:t>）的区别。</w:t>
-            </w:r>
-          </w:p>
-        </w:tc>
-      </w:tr>
-      <w:tr>
-        <w:tc>
-          <w:tcPr>
-            <w:tcW w:w="2072" w:type="dxa"/>
-          </w:tcPr>
-          <w:p>
-            <w:pPr>
-              <w:pStyle w:val="a3"/>
-              <w:widowControl/>
-              <w:spacing w:beforeAutospacing="0" w:afterAutospacing="0" w:line="0" w:lineRule="atLeast"/>
-              <w:rPr>
-                <w:rFonts w:asciiTheme="minorEastAsia" w:hAnsiTheme="minorEastAsia" w:cstheme="minorEastAsia"/>
-                <w:b/>
-                <w:bCs/>
-                <w:color w:val="666666"/>
-                <w:sz w:val="18"/>
-                <w:szCs w:val="18"/>
-                <w:shd w:val="clear" w:color="auto" w:fill="FFFFFF"/>
-              </w:rPr>
-            </w:pPr>
-            <w:r>
-              <w:rPr>
-                <w:rFonts w:asciiTheme="minorEastAsia" w:hAnsiTheme="minorEastAsia" w:cstheme="minorEastAsia" w:hint="eastAsia"/>
-                <w:b/>
-                <w:bCs/>
-                <w:color w:val="666666"/>
-                <w:sz w:val="18"/>
-                <w:szCs w:val="18"/>
-                <w:shd w:val="clear" w:color="auto" w:fill="FFFFFF"/>
-              </w:rPr>
-              <w:t>删除文件</w:t>
-            </w:r>
-          </w:p>
-        </w:tc>
-        <w:tc>
-          <w:tcPr>
-            <w:tcW w:w="9484" w:type="dxa"/>
-          </w:tcPr>
-          <w:p>
-            <w:pPr>
-              <w:pStyle w:val="a3"/>
-              <w:widowControl/>
-              <w:spacing w:beforeAutospacing="0" w:afterAutospacing="0" w:line="0" w:lineRule="atLeast"/>
-              <w:rPr>
-                <w:rStyle w:val="HTML1"/>
-                <w:color w:val="DD0055"/>
-                <w:kern w:val="2"/>
-                <w:bdr w:val="single" w:sz="4" w:space="0" w:color="DDDDDD"/>
-                <w:shd w:val="clear" w:color="auto" w:fill="FAFAFA"/>
-              </w:rPr>
-            </w:pPr>
-            <w:r>
-              <w:rPr>
-                <w:rFonts w:asciiTheme="minorEastAsia" w:hAnsiTheme="minorEastAsia" w:cstheme="minorEastAsia" w:hint="eastAsia"/>
-                <w:color w:val="666666"/>
-                <w:sz w:val="18"/>
-                <w:szCs w:val="18"/>
-                <w:shd w:val="clear" w:color="auto" w:fill="FFFFFF"/>
-              </w:rPr>
-              <w:t>第一步：</w:t>
-            </w:r>
-            <w:r>
-              <w:rPr>
-                <w:rStyle w:val="HTML1"/>
-                <w:rFonts w:hint="eastAsia"/>
-                <w:color w:val="DD0055"/>
-                <w:kern w:val="2"/>
-                <w:bdr w:val="single" w:sz="4" w:space="0" w:color="DDDDDD"/>
-                <w:shd w:val="clear" w:color="auto" w:fill="FAFAFA"/>
-              </w:rPr>
-              <w:t xml:space="preserve"> </w:t>
-            </w:r>
-            <w:r>
-              <w:rPr>
-                <w:rStyle w:val="HTML1"/>
-                <w:rFonts w:hint="eastAsia"/>
-                <w:color w:val="DD0055"/>
-                <w:kern w:val="2"/>
-                <w:bdr w:val="single" w:sz="4" w:space="0" w:color="DDDDDD"/>
-                <w:shd w:val="clear" w:color="auto" w:fill="FAFAFA"/>
-              </w:rPr>
-              <w:t>git</w:t>
-            </w:r>
-            <w:r>
-              <w:rPr>
-                <w:rStyle w:val="HTML1"/>
-                <w:color w:val="DD0055"/>
-                <w:kern w:val="2"/>
-                <w:bdr w:val="single" w:sz="4" w:space="0" w:color="DDDDDD"/>
-                <w:shd w:val="clear" w:color="auto" w:fill="FAFAFA"/>
-              </w:rPr>
-              <w:t xml:space="preserve"> </w:t>
-            </w:r>
-            <w:r>
-              <w:rPr>
-                <w:rStyle w:val="HTML1"/>
-                <w:rFonts w:hint="eastAsia"/>
-                <w:color w:val="DD0055"/>
-                <w:kern w:val="2"/>
-                <w:bdr w:val="single" w:sz="4" w:space="0" w:color="DDDDDD"/>
-                <w:shd w:val="clear" w:color="auto" w:fill="FAFAFA"/>
-              </w:rPr>
-              <w:t>rm</w:t>
-            </w:r>
-            <w:r>
-              <w:rPr>
-                <w:rStyle w:val="HTML1"/>
-                <w:color w:val="DD0055"/>
-                <w:kern w:val="2"/>
-                <w:bdr w:val="single" w:sz="4" w:space="0" w:color="DDDDDD"/>
-                <w:shd w:val="clear" w:color="auto" w:fill="FAFAFA"/>
-              </w:rPr>
-              <w:t xml:space="preserve"> &lt;file&gt;</w:t>
-            </w:r>
-            <w:r>
-              <w:rPr>
-                <w:rStyle w:val="HTML1"/>
-                <w:rFonts w:hint="eastAsia"/>
-                <w:color w:val="DD0055"/>
-                <w:kern w:val="2"/>
-                <w:bdr w:val="single" w:sz="4" w:space="0" w:color="DDDDDD"/>
-                <w:shd w:val="clear" w:color="auto" w:fill="FAFAFA"/>
-              </w:rPr>
-              <w:t>：取消跟踪并删除工作区文件</w:t>
-            </w:r>
-          </w:p>
-          <w:p>
-            <w:pPr>
-              <w:pStyle w:val="a3"/>
-              <w:widowControl/>
-              <w:spacing w:beforeAutospacing="0" w:afterAutospacing="0" w:line="0" w:lineRule="atLeast"/>
-              <w:rPr>
-                <w:rStyle w:val="HTML1"/>
-                <w:color w:val="DD0055"/>
-                <w:kern w:val="2"/>
-                <w:bdr w:val="single" w:sz="4" w:space="0" w:color="DDDDDD"/>
-                <w:shd w:val="clear" w:color="auto" w:fill="FAFAFA"/>
-              </w:rPr>
-            </w:pPr>
-            <w:r>
-              <w:rPr>
-                <w:rStyle w:val="HTML1"/>
-                <w:rFonts w:hint="eastAsia"/>
-                <w:color w:val="DD0055"/>
-                <w:kern w:val="2"/>
-                <w:bdr w:val="single" w:sz="4" w:space="0" w:color="DDDDDD"/>
-                <w:shd w:val="clear" w:color="auto" w:fill="FAFAFA"/>
-              </w:rPr>
-              <w:t>git</w:t>
-            </w:r>
-            <w:r>
-              <w:rPr>
-                <w:rStyle w:val="HTML1"/>
-                <w:color w:val="DD0055"/>
-                <w:kern w:val="2"/>
-                <w:bdr w:val="single" w:sz="4" w:space="0" w:color="DDDDDD"/>
-                <w:shd w:val="clear" w:color="auto" w:fill="FAFAFA"/>
-              </w:rPr>
-              <w:t xml:space="preserve"> rm --cached &lt;file&gt;</w:t>
-            </w:r>
-            <w:r>
-              <w:rPr>
-                <w:rStyle w:val="HTML1"/>
-                <w:rFonts w:hint="eastAsia"/>
-                <w:color w:val="DD0055"/>
-                <w:kern w:val="2"/>
-                <w:bdr w:val="single" w:sz="4" w:space="0" w:color="DDDDDD"/>
-                <w:shd w:val="clear" w:color="auto" w:fill="FAFAFA"/>
-              </w:rPr>
-              <w:t>：取消跟踪但保留工作区文件</w:t>
-            </w:r>
-          </w:p>
-          <w:p>
-            <w:pPr>
-              <w:pStyle w:val="a3"/>
-              <w:widowControl/>
-              <w:spacing w:beforeAutospacing="0" w:afterAutospacing="0" w:line="0" w:lineRule="atLeast"/>
-              <w:rPr>
-                <w:rStyle w:val="HTML1"/>
-                <w:color w:val="DD0055"/>
-                <w:kern w:val="2"/>
-                <w:bdr w:val="single" w:sz="4" w:space="0" w:color="DDDDDD"/>
-                <w:shd w:val="clear" w:color="auto" w:fill="FAFAFA"/>
-              </w:rPr>
-            </w:pPr>
-            <w:r>
-              <w:rPr>
-                <w:rStyle w:val="HTML1"/>
-                <w:rFonts w:hint="eastAsia"/>
-                <w:color w:val="DD0055"/>
-                <w:kern w:val="2"/>
-                <w:bdr w:val="single" w:sz="4" w:space="0" w:color="DDDDDD"/>
-                <w:shd w:val="clear" w:color="auto" w:fill="FAFAFA"/>
-              </w:rPr>
-              <w:t>第二步：</w:t>
-            </w:r>
-            <w:r>
-              <w:rPr>
-                <w:rStyle w:val="HTML1"/>
-                <w:rFonts w:asciiTheme="minorEastAsia" w:hAnsiTheme="minorEastAsia" w:cstheme="minorEastAsia" w:hint="eastAsia"/>
-                <w:color w:val="DD0055"/>
-                <w:kern w:val="2"/>
-                <w:sz w:val="18"/>
-                <w:szCs w:val="18"/>
-                <w:bdr w:val="single" w:sz="4" w:space="0" w:color="DDDDDD"/>
-                <w:shd w:val="clear" w:color="auto" w:fill="FAFAFA"/>
-              </w:rPr>
-              <w:t>git commit -m "&lt;message&gt;"</w:t>
-            </w:r>
-          </w:p>
-          <w:p>
-            <w:pPr>
-              <w:pStyle w:val="a3"/>
-              <w:widowControl/>
-              <w:spacing w:beforeAutospacing="0" w:afterAutospacing="0" w:line="0" w:lineRule="atLeast"/>
-              <w:rPr>
-                <w:rStyle w:val="HTML1"/>
-                <w:rFonts w:asciiTheme="minorEastAsia" w:hAnsiTheme="minorEastAsia" w:cstheme="minorEastAsia"/>
-                <w:color w:val="DD0055"/>
-                <w:kern w:val="2"/>
-                <w:sz w:val="18"/>
-                <w:szCs w:val="18"/>
-                <w:bdr w:val="single" w:sz="4" w:space="0" w:color="DDDDDD"/>
-                <w:shd w:val="clear" w:color="auto" w:fill="FAFAFA"/>
-              </w:rPr>
-            </w:pPr>
-            <w:r>
-              <w:rPr>
-                <w:rFonts w:asciiTheme="minorEastAsia" w:hAnsiTheme="minorEastAsia" w:cstheme="minorEastAsia" w:hint="eastAsia"/>
-                <w:color w:val="666666"/>
-                <w:sz w:val="18"/>
-                <w:szCs w:val="18"/>
-                <w:shd w:val="clear" w:color="auto" w:fill="FFFFFF"/>
-              </w:rPr>
-              <w:lastRenderedPageBreak/>
               <w:t>也可以先手动删除文件，然后</w:t>
             </w:r>
             <w:r>
@@ -6812,6 +6578,15 @@
               <w:spacing w:beforeAutospacing="0" w:afterAutospacing="0" w:line="0" w:lineRule="atLeast"/>
               <w:rPr>
                 <w:rFonts w:asciiTheme="minorEastAsia" w:hAnsiTheme="minorEastAsia" w:cstheme="minorEastAsia"/>
+                <w:color w:val="666666"/>
+                <w:sz w:val="18"/>
+                <w:szCs w:val="18"/>
+                <w:shd w:val="clear" w:color="auto" w:fill="FFFFFF"/>
+              </w:rPr>
+            </w:pPr>
+            <w:r>
+              <w:rPr>
+                <w:rFonts w:asciiTheme="minorEastAsia" w:hAnsiTheme="minorEastAsia" w:cstheme="minorEastAsia" w:hint="eastAsia"/>
                 <w:b/>
                 <w:bCs/>
                 <w:color w:val="666666"/>
@@ -6819,8 +6594,8 @@
                 <w:szCs w:val="18"/>
                 <w:shd w:val="clear" w:color="auto" w:fill="FFFFFF"/>
               </w:rPr>
-            </w:pPr>
-            <w:bookmarkStart w:id="0" w:name="_GoBack" w:colFirst="0" w:colLast="1"/>
+              <w:t>撤销修改</w:t>
+            </w:r>
             <w:r>
               <w:rPr>
                 <w:rFonts w:asciiTheme="minorEastAsia" w:hAnsiTheme="minorEastAsia" w:cstheme="minorEastAsia" w:hint="eastAsia"/>
@@ -6831,8 +6606,7 @@
                 <w:szCs w:val="18"/>
                 <w:shd w:val="clear" w:color="auto" w:fill="FFFFFF"/>
               </w:rPr>
-              <w:lastRenderedPageBreak/>
-              <w:t>撤销删除</w:t>
+              <w:t>/删除</w:t>
             </w:r>
           </w:p>
         </w:tc>
@@ -6861,7 +6635,27 @@
                 <w:szCs w:val="18"/>
                 <w:shd w:val="clear" w:color="auto" w:fill="FFFFFF"/>
               </w:rPr>
-              <w:t>方法一：按撤销修改的方式撤销删除</w:t>
+              <w:t>按以下区域依次撤销（如果该区域有修改</w:t>
+            </w:r>
+            <w:r>
+              <w:rPr>
+                <w:rFonts w:asciiTheme="minorEastAsia" w:hAnsiTheme="minorEastAsia" w:cstheme="minorEastAsia" w:hint="eastAsia"/>
+                <w:color w:val="666666"/>
+                <w:sz w:val="18"/>
+                <w:szCs w:val="18"/>
+                <w:shd w:val="clear" w:color="auto" w:fill="FFFFFF"/>
+              </w:rPr>
+              <w:t>/删除</w:t>
+            </w:r>
+            <w:r>
+              <w:rPr>
+                <w:rFonts w:asciiTheme="minorEastAsia" w:hAnsiTheme="minorEastAsia" w:cstheme="minorEastAsia" w:hint="eastAsia"/>
+                <w:color w:val="666666"/>
+                <w:sz w:val="18"/>
+                <w:szCs w:val="18"/>
+                <w:shd w:val="clear" w:color="auto" w:fill="FFFFFF"/>
+              </w:rPr>
+              <w:t>）</w:t>
             </w:r>
           </w:p>
           <w:p>
@@ -6870,7 +6664,7 @@
               <w:widowControl/>
               <w:spacing w:beforeAutospacing="0" w:afterAutospacing="0" w:line="0" w:lineRule="atLeast"/>
               <w:rPr>
-                <w:rFonts w:asciiTheme="minorEastAsia" w:hAnsiTheme="minorEastAsia" w:cstheme="minorEastAsia" w:hint="eastAsia"/>
+                <w:rFonts w:asciiTheme="minorEastAsia" w:hAnsiTheme="minorEastAsia" w:cstheme="minorEastAsia"/>
                 <w:color w:val="666666"/>
                 <w:sz w:val="18"/>
                 <w:szCs w:val="18"/>
@@ -6885,7 +6679,19 @@
                 <w:szCs w:val="18"/>
                 <w:shd w:val="clear" w:color="auto" w:fill="FFFFFF"/>
               </w:rPr>
-              <w:t>方法二：</w:t>
+              <w:t>撤销当前分支修改（未推送到远程库时）：使用重置版本命令</w:t>
+            </w:r>
+            <w:r>
+              <w:rPr>
+                <w:rStyle w:val="HTML1"/>
+                <w:rFonts w:asciiTheme="minorEastAsia" w:hAnsiTheme="minorEastAsia" w:cstheme="minorEastAsia" w:hint="eastAsia"/>
+                <w:color w:val="DD0055"/>
+                <w:sz w:val="18"/>
+                <w:szCs w:val="18"/>
+                <w:bdr w:val="single" w:sz="4" w:space="0" w:color="DDDDDD"/>
+                <w:shd w:val="clear" w:color="auto" w:fill="FAFAFA"/>
+              </w:rPr>
+              <w:t>git reset --hard &lt;commit_id&gt;</w:t>
             </w:r>
           </w:p>
           <w:p>
@@ -6894,28 +6700,63 @@
               <w:widowControl/>
               <w:spacing w:beforeAutospacing="0" w:afterAutospacing="0" w:line="0" w:lineRule="atLeast"/>
               <w:rPr>
+                <w:rFonts w:asciiTheme="minorEastAsia" w:hAnsiTheme="minorEastAsia" w:cstheme="minorEastAsia"/>
+                <w:color w:val="666666"/>
+                <w:sz w:val="18"/>
+                <w:szCs w:val="18"/>
+                <w:shd w:val="clear" w:color="auto" w:fill="FFFFFF"/>
+              </w:rPr>
+            </w:pPr>
+            <w:r>
+              <w:rPr>
+                <w:rFonts w:asciiTheme="minorEastAsia" w:hAnsiTheme="minorEastAsia" w:cstheme="minorEastAsia" w:hint="eastAsia"/>
+                <w:color w:val="666666"/>
+                <w:sz w:val="18"/>
+                <w:szCs w:val="18"/>
+                <w:shd w:val="clear" w:color="auto" w:fill="FFFFFF"/>
+              </w:rPr>
+              <w:lastRenderedPageBreak/>
+              <w:t>撤销暂存区修改：</w:t>
+            </w:r>
+            <w:r>
+              <w:rPr>
                 <w:rFonts w:ascii="Lucida Console" w:eastAsia="宋体" w:hAnsi="Lucida Console" w:cs="Lucida Console"/>
                 <w:sz w:val="18"/>
                 <w:szCs w:val="18"/>
               </w:rPr>
-            </w:pPr>
-            <w:r>
-              <w:rPr>
-                <w:rFonts w:asciiTheme="minorEastAsia" w:hAnsiTheme="minorEastAsia" w:cstheme="minorEastAsia" w:hint="eastAsia"/>
-                <w:color w:val="666666"/>
-                <w:sz w:val="18"/>
-                <w:szCs w:val="18"/>
-                <w:shd w:val="clear" w:color="auto" w:fill="FFFFFF"/>
-              </w:rPr>
-              <w:t>撤销暂存区的删除：</w:t>
-            </w:r>
-            <w:r>
-              <w:rPr>
-                <w:rFonts w:ascii="Lucida Console" w:eastAsia="宋体" w:hAnsi="Lucida Console" w:cs="Lucida Console"/>
-                <w:sz w:val="18"/>
-                <w:szCs w:val="18"/>
-              </w:rPr>
               <w:t>git restore --staged &lt;file&gt;</w:t>
+            </w:r>
+            <w:r>
+              <w:rPr>
+                <w:rFonts w:ascii="Lucida Console" w:eastAsia="宋体" w:hAnsi="Lucida Console" w:cs="Lucida Console" w:hint="eastAsia"/>
+                <w:sz w:val="18"/>
+                <w:szCs w:val="18"/>
+              </w:rPr>
+              <w:t>或</w:t>
+            </w:r>
+            <w:r>
+              <w:rPr>
+                <w:rStyle w:val="HTML1"/>
+                <w:rFonts w:asciiTheme="minorEastAsia" w:hAnsiTheme="minorEastAsia" w:cstheme="minorEastAsia" w:hint="eastAsia"/>
+                <w:color w:val="DD0055"/>
+                <w:sz w:val="18"/>
+                <w:szCs w:val="18"/>
+                <w:bdr w:val="single" w:sz="4" w:space="0" w:color="DDDDDD"/>
+                <w:shd w:val="clear" w:color="auto" w:fill="FAFAFA"/>
+              </w:rPr>
+              <w:t>git reset HEAD &lt;file&gt;</w:t>
+            </w:r>
+            <w:r>
+              <w:rPr>
+                <w:rStyle w:val="HTML1"/>
+                <w:rFonts w:asciiTheme="minorEastAsia" w:hAnsiTheme="minorEastAsia" w:cstheme="minorEastAsia" w:hint="eastAsia"/>
+                <w:color w:val="DD0055"/>
+                <w:sz w:val="18"/>
+                <w:szCs w:val="18"/>
+                <w:bdr w:val="single" w:sz="4" w:space="0" w:color="DDDDDD"/>
+                <w:shd w:val="clear" w:color="auto" w:fill="FAFAFA"/>
+              </w:rPr>
+              <w:t>（旧）</w:t>
             </w:r>
           </w:p>
           <w:p>
@@ -6924,33 +6765,282 @@
               <w:widowControl/>
               <w:spacing w:beforeAutospacing="0" w:afterAutospacing="0" w:line="0" w:lineRule="atLeast"/>
               <w:rPr>
-                <w:rFonts w:asciiTheme="minorEastAsia" w:hAnsiTheme="minorEastAsia" w:cstheme="minorEastAsia"/>
+                <w:rStyle w:val="HTML1"/>
+                <w:rFonts w:asciiTheme="minorEastAsia" w:hAnsiTheme="minorEastAsia" w:cstheme="minorEastAsia"/>
+                <w:color w:val="DD0055"/>
+                <w:sz w:val="18"/>
+                <w:szCs w:val="18"/>
+                <w:bdr w:val="single" w:sz="4" w:space="0" w:color="DDDDDD"/>
+                <w:shd w:val="clear" w:color="auto" w:fill="FAFAFA"/>
+              </w:rPr>
+            </w:pPr>
+            <w:r>
+              <w:rPr>
+                <w:rFonts w:asciiTheme="minorEastAsia" w:hAnsiTheme="minorEastAsia" w:cstheme="minorEastAsia" w:hint="eastAsia"/>
                 <w:color w:val="666666"/>
                 <w:sz w:val="18"/>
                 <w:szCs w:val="18"/>
                 <w:shd w:val="clear" w:color="auto" w:fill="FFFFFF"/>
               </w:rPr>
+              <w:t>撤销工作区修改：</w:t>
+            </w:r>
+            <w:r>
+              <w:rPr>
+                <w:rFonts w:ascii="Lucida Console" w:eastAsia="宋体" w:hAnsi="Lucida Console" w:cs="Lucida Console"/>
+                <w:sz w:val="18"/>
+                <w:szCs w:val="18"/>
+              </w:rPr>
+              <w:t xml:space="preserve">git restore </w:t>
+            </w:r>
+            <w:r>
+              <w:rPr>
+                <w:rFonts w:ascii="Lucida Console" w:eastAsia="宋体" w:hAnsi="Lucida Console" w:cs="Lucida Console"/>
+                <w:sz w:val="18"/>
+                <w:szCs w:val="18"/>
+              </w:rPr>
+              <w:t>[</w:t>
+            </w:r>
+            <w:r>
+              <w:rPr>
+                <w:rFonts w:ascii="Lucida Console" w:eastAsia="宋体" w:hAnsi="Lucida Console" w:cs="Lucida Console"/>
+                <w:sz w:val="18"/>
+                <w:szCs w:val="18"/>
+              </w:rPr>
+              <w:t>--worktree</w:t>
+            </w:r>
+            <w:r>
+              <w:rPr>
+                <w:rFonts w:ascii="Lucida Console" w:eastAsia="宋体" w:hAnsi="Lucida Console" w:cs="Lucida Console"/>
+                <w:sz w:val="18"/>
+                <w:szCs w:val="18"/>
+              </w:rPr>
+              <w:t xml:space="preserve">] </w:t>
+            </w:r>
+            <w:r>
+              <w:rPr>
+                <w:rFonts w:ascii="Lucida Console" w:eastAsia="宋体" w:hAnsi="Lucida Console" w:cs="Lucida Console"/>
+                <w:sz w:val="18"/>
+                <w:szCs w:val="18"/>
+              </w:rPr>
+              <w:t>&lt;file&gt;</w:t>
+            </w:r>
+            <w:r>
+              <w:rPr>
+                <w:rFonts w:ascii="Lucida Console" w:eastAsia="宋体" w:hAnsi="Lucida Console" w:cs="Lucida Console" w:hint="eastAsia"/>
+                <w:sz w:val="18"/>
+                <w:szCs w:val="18"/>
+              </w:rPr>
+              <w:t>或</w:t>
+            </w:r>
+            <w:r>
+              <w:rPr>
+                <w:rStyle w:val="HTML1"/>
+                <w:rFonts w:asciiTheme="minorEastAsia" w:hAnsiTheme="minorEastAsia" w:cstheme="minorEastAsia" w:hint="eastAsia"/>
+                <w:color w:val="DD0055"/>
+                <w:sz w:val="18"/>
+                <w:szCs w:val="18"/>
+                <w:bdr w:val="single" w:sz="4" w:space="0" w:color="DDDDDD"/>
+                <w:shd w:val="clear" w:color="auto" w:fill="FAFAFA"/>
+              </w:rPr>
+              <w:t>git checkout -- &lt;file&gt;</w:t>
+            </w:r>
+            <w:r>
+              <w:rPr>
+                <w:rStyle w:val="HTML1"/>
+                <w:rFonts w:asciiTheme="minorEastAsia" w:hAnsiTheme="minorEastAsia" w:cstheme="minorEastAsia" w:hint="eastAsia"/>
+                <w:color w:val="DD0055"/>
+                <w:sz w:val="18"/>
+                <w:szCs w:val="18"/>
+                <w:bdr w:val="single" w:sz="4" w:space="0" w:color="DDDDDD"/>
+                <w:shd w:val="clear" w:color="auto" w:fill="FAFAFA"/>
+              </w:rPr>
+              <w:t>（旧）</w:t>
+            </w:r>
+          </w:p>
+          <w:p>
+            <w:pPr>
+              <w:pStyle w:val="a3"/>
+              <w:widowControl/>
+              <w:spacing w:beforeAutospacing="0" w:afterAutospacing="0" w:line="0" w:lineRule="atLeast"/>
+              <w:rPr>
+                <w:rFonts w:asciiTheme="minorEastAsia" w:hAnsiTheme="minorEastAsia" w:cstheme="minorEastAsia"/>
+                <w:color w:val="666666"/>
+                <w:sz w:val="18"/>
+                <w:szCs w:val="18"/>
+                <w:shd w:val="clear" w:color="auto" w:fill="FFFFFF"/>
+              </w:rPr>
             </w:pPr>
             <w:r>
               <w:rPr>
-                <w:rFonts w:ascii="Lucida Console" w:eastAsia="宋体" w:hAnsi="Lucida Console" w:cs="Lucida Console" w:hint="eastAsia"/>
-                <w:sz w:val="18"/>
-                <w:szCs w:val="18"/>
-              </w:rPr>
-              <w:t>撤销工作区的删除：</w:t>
-            </w:r>
-            <w:r>
-              <w:rPr>
-                <w:rFonts w:ascii="Lucida Console" w:eastAsia="宋体" w:hAnsi="Lucida Console" w:cs="Lucida Console"/>
-                <w:sz w:val="18"/>
-                <w:szCs w:val="18"/>
-              </w:rPr>
-              <w:t>git restore &lt;file&gt;</w:t>
+                <w:rFonts w:asciiTheme="minorEastAsia" w:hAnsiTheme="minorEastAsia" w:cstheme="minorEastAsia" w:hint="eastAsia"/>
+                <w:color w:val="666666"/>
+                <w:sz w:val="18"/>
+                <w:szCs w:val="18"/>
+                <w:shd w:val="clear" w:color="auto" w:fill="FFFFFF"/>
+              </w:rPr>
+              <w:t>注1）注意</w:t>
+            </w:r>
+            <w:r>
+              <w:rPr>
+                <w:rStyle w:val="HTML1"/>
+                <w:rFonts w:asciiTheme="minorEastAsia" w:hAnsiTheme="minorEastAsia" w:cstheme="minorEastAsia" w:hint="eastAsia"/>
+                <w:color w:val="DD0055"/>
+                <w:sz w:val="18"/>
+                <w:szCs w:val="18"/>
+                <w:bdr w:val="single" w:sz="4" w:space="0" w:color="DDDDDD"/>
+                <w:shd w:val="clear" w:color="auto" w:fill="FAFAFA"/>
+              </w:rPr>
+              <w:t>git checkout -- &lt;file&gt;</w:t>
+            </w:r>
+            <w:r>
+              <w:rPr>
+                <w:rFonts w:asciiTheme="minorEastAsia" w:hAnsiTheme="minorEastAsia" w:cstheme="minorEastAsia" w:hint="eastAsia"/>
+                <w:color w:val="666666"/>
+                <w:sz w:val="18"/>
+                <w:szCs w:val="18"/>
+                <w:shd w:val="clear" w:color="auto" w:fill="FFFFFF"/>
+              </w:rPr>
+              <w:t>与</w:t>
+            </w:r>
+            <w:r>
+              <w:rPr>
+                <w:rStyle w:val="HTML1"/>
+                <w:rFonts w:asciiTheme="minorEastAsia" w:hAnsiTheme="minorEastAsia" w:cstheme="minorEastAsia" w:hint="eastAsia"/>
+                <w:color w:val="DD0055"/>
+                <w:sz w:val="18"/>
+                <w:szCs w:val="18"/>
+                <w:bdr w:val="single" w:sz="4" w:space="0" w:color="DDDDDD"/>
+                <w:shd w:val="clear" w:color="auto" w:fill="FAFAFA"/>
+              </w:rPr>
+              <w:t>git checkout &lt;branch_name&gt;</w:t>
+            </w:r>
+            <w:r>
+              <w:rPr>
+                <w:rFonts w:asciiTheme="minorEastAsia" w:hAnsiTheme="minorEastAsia" w:cstheme="minorEastAsia" w:hint="eastAsia"/>
+                <w:color w:val="666666"/>
+                <w:sz w:val="18"/>
+                <w:szCs w:val="18"/>
+                <w:shd w:val="clear" w:color="auto" w:fill="FFFFFF"/>
+              </w:rPr>
+              <w:t>的区别</w:t>
+            </w:r>
+            <w:r>
+              <w:rPr>
+                <w:rFonts w:asciiTheme="minorEastAsia" w:hAnsiTheme="minorEastAsia" w:cstheme="minorEastAsia" w:hint="eastAsia"/>
+                <w:color w:val="666666"/>
+                <w:sz w:val="18"/>
+                <w:szCs w:val="18"/>
+                <w:shd w:val="clear" w:color="auto" w:fill="FFFFFF"/>
+              </w:rPr>
+              <w:t>（</w:t>
+            </w:r>
+            <w:r>
+              <w:rPr>
+                <w:rFonts w:asciiTheme="minorEastAsia" w:hAnsiTheme="minorEastAsia" w:cstheme="minorEastAsia" w:hint="eastAsia"/>
+                <w:color w:val="666666"/>
+                <w:sz w:val="18"/>
+                <w:szCs w:val="18"/>
+                <w:shd w:val="clear" w:color="auto" w:fill="FFFFFF"/>
+              </w:rPr>
+              <w:t>后者</w:t>
+            </w:r>
+            <w:r>
+              <w:rPr>
+                <w:rFonts w:asciiTheme="minorEastAsia" w:hAnsiTheme="minorEastAsia" w:cstheme="minorEastAsia" w:hint="eastAsia"/>
+                <w:color w:val="666666"/>
+                <w:sz w:val="18"/>
+                <w:szCs w:val="18"/>
+                <w:shd w:val="clear" w:color="auto" w:fill="FFFFFF"/>
+              </w:rPr>
+              <w:t>没有“</w:t>
+            </w:r>
+            <w:r>
+              <w:rPr>
+                <w:rStyle w:val="HTML1"/>
+                <w:rFonts w:asciiTheme="minorEastAsia" w:hAnsiTheme="minorEastAsia" w:cstheme="minorEastAsia" w:hint="eastAsia"/>
+                <w:color w:val="DD0055"/>
+                <w:sz w:val="18"/>
+                <w:szCs w:val="18"/>
+                <w:bdr w:val="single" w:sz="4" w:space="0" w:color="DDDDDD"/>
+                <w:shd w:val="clear" w:color="auto" w:fill="FAFAFA"/>
+              </w:rPr>
+              <w:t>--</w:t>
+            </w:r>
+            <w:r>
+              <w:rPr>
+                <w:rFonts w:asciiTheme="minorEastAsia" w:hAnsiTheme="minorEastAsia" w:cstheme="minorEastAsia" w:hint="eastAsia"/>
+                <w:color w:val="666666"/>
+                <w:sz w:val="18"/>
+                <w:szCs w:val="18"/>
+                <w:shd w:val="clear" w:color="auto" w:fill="FFFFFF"/>
+              </w:rPr>
+              <w:t>”，意为</w:t>
+            </w:r>
+            <w:r>
+              <w:rPr>
+                <w:rFonts w:asciiTheme="minorEastAsia" w:hAnsiTheme="minorEastAsia" w:cstheme="minorEastAsia"/>
+                <w:color w:val="666666"/>
+                <w:sz w:val="18"/>
+                <w:szCs w:val="18"/>
+                <w:shd w:val="clear" w:color="auto" w:fill="FFFFFF"/>
+              </w:rPr>
+              <w:t>“切换到另一分支”</w:t>
+            </w:r>
+            <w:r>
+              <w:rPr>
+                <w:rFonts w:asciiTheme="minorEastAsia" w:hAnsiTheme="minorEastAsia" w:cstheme="minorEastAsia" w:hint="eastAsia"/>
+                <w:color w:val="666666"/>
+                <w:sz w:val="18"/>
+                <w:szCs w:val="18"/>
+                <w:shd w:val="clear" w:color="auto" w:fill="FFFFFF"/>
+              </w:rPr>
+              <w:t>）。</w:t>
             </w:r>
           </w:p>
         </w:tc>
       </w:tr>
-      <w:bookmarkEnd w:id="0"/>
+      <w:tr>
+        <w:tc>
+          <w:tcPr>
+            <w:tcW w:w="2072" w:type="dxa"/>
+          </w:tcPr>
+          <w:p>
+            <w:pPr>
+              <w:pStyle w:val="a3"/>
+              <w:widowControl/>
+              <w:spacing w:beforeAutospacing="0" w:afterAutospacing="0" w:line="0" w:lineRule="atLeast"/>
+              <w:rPr>
+                <w:rFonts w:asciiTheme="minorEastAsia" w:hAnsiTheme="minorEastAsia" w:cstheme="minorEastAsia"/>
+                <w:b/>
+                <w:bCs/>
+                <w:color w:val="666666"/>
+                <w:sz w:val="18"/>
+                <w:szCs w:val="18"/>
+                <w:shd w:val="clear" w:color="auto" w:fill="FFFFFF"/>
+              </w:rPr>
+            </w:pPr>
+          </w:p>
+        </w:tc>
+        <w:tc>
+          <w:tcPr>
+            <w:tcW w:w="9484" w:type="dxa"/>
+          </w:tcPr>
+          <w:p>
+            <w:pPr>
+              <w:pStyle w:val="a3"/>
+              <w:widowControl/>
+              <w:spacing w:beforeAutospacing="0" w:afterAutospacing="0" w:line="0" w:lineRule="atLeast"/>
+              <w:rPr>
+                <w:rFonts w:asciiTheme="minorEastAsia" w:hAnsiTheme="minorEastAsia" w:cstheme="minorEastAsia"/>
+                <w:color w:val="666666"/>
+                <w:sz w:val="18"/>
+                <w:szCs w:val="18"/>
+                <w:shd w:val="clear" w:color="auto" w:fill="FFFFFF"/>
+              </w:rPr>
+            </w:pPr>
+          </w:p>
+        </w:tc>
+      </w:tr>
       <w:tr>
         <w:tc>
           <w:tcPr>
@@ -9021,7 +9111,6 @@
           <w:szCs w:val="18"/>
           <w:shd w:val="clear" w:color="auto" w:fill="FFFFFF"/>
         </w:rPr>
-        <w:lastRenderedPageBreak/>
         <w:t>注2）第一次</w:t>
       </w:r>
       <w:r>
@@ -9056,7 +9145,18 @@
           <w:szCs w:val="18"/>
           <w:shd w:val="clear" w:color="auto" w:fill="FFFFFF"/>
         </w:rPr>
-        <w:t>参数，Git不但会把本地的master分支内容推送的远程新的master分支，还会把本地的master分支和远程的master分支关联起来，在以后的推送或者拉取时就可以简化命令。</w:t>
+        <w:t>参数，Git不但会把本地的master分支内容推送的远程新的master分支，还会把本地的master分</w:t>
+      </w:r>
+      <w:r>
+        <w:rPr>
+          <w:rFonts w:asciiTheme="minorEastAsia" w:hAnsiTheme="minorEastAsia" w:cstheme="minorEastAsia"/>
+          <w:color w:val="666666"/>
+          <w:sz w:val="18"/>
+          <w:szCs w:val="18"/>
+          <w:shd w:val="clear" w:color="auto" w:fill="FFFFFF"/>
+        </w:rPr>
+        <w:lastRenderedPageBreak/>
+        <w:t>支和远程的master分支关联起来，在以后的推送或者拉取时就可以简化命令。</w:t>
       </w:r>
     </w:p>
     <w:p>
@@ -11889,7 +11989,6 @@
           <w:szCs w:val="18"/>
           <w:shd w:val="clear" w:color="auto" w:fill="FFFFFF"/>
         </w:rPr>
-        <w:lastRenderedPageBreak/>
         <w:t>拉取分支：</w:t>
       </w:r>
       <w:r>
@@ -11939,6 +12038,7 @@
           <w:szCs w:val="18"/>
           <w:shd w:val="clear" w:color="auto" w:fill="FFFFFF"/>
         </w:rPr>
+        <w:lastRenderedPageBreak/>
         <w:t>推送分支：</w:t>
       </w:r>
       <w:r>
@@ -14420,7 +14520,6 @@
           <w:szCs w:val="18"/>
           <w:shd w:val="clear" w:color="auto" w:fill="FFFFFF"/>
         </w:rPr>
-        <w:lastRenderedPageBreak/>
         <w:t>出于安全考虑，第二步创建的git用户不允许登录shell，这可以通过编辑</w:t>
       </w:r>
       <w:r>
@@ -14465,6 +14564,7 @@
           <w:bdr w:val="single" w:sz="4" w:space="0" w:color="DDDDDD"/>
           <w:shd w:val="clear" w:color="auto" w:fill="FAFAFA"/>
         </w:rPr>
+        <w:lastRenderedPageBreak/>
         <w:t>git:x:1001:1001:,,,:/home/git:/bin/bash</w:t>
       </w:r>
     </w:p>
@@ -15967,7 +16067,6 @@
           <w:szCs w:val="13"/>
           <w:shd w:val="clear" w:color="auto" w:fill="F6F6F6"/>
         </w:rPr>
-        <w:lastRenderedPageBreak/>
         <w:t>Lenovo@LENOVO-PC /c/WorkSpace2/BodyBuilding (master)</w:t>
       </w:r>
     </w:p>
@@ -15995,6 +16094,7 @@
           <w:szCs w:val="13"/>
           <w:shd w:val="clear" w:color="auto" w:fill="F6F6F6"/>
         </w:rPr>
+        <w:lastRenderedPageBreak/>
         <w:t>$ git </w:t>
       </w:r>
       <w:r>

--- a/git.docx
+++ b/git.docx
@@ -4542,7 +4542,25 @@
                 <w:szCs w:val="18"/>
                 <w:shd w:val="clear" w:color="auto" w:fill="FFFFFF"/>
               </w:rPr>
-              <w:t xml:space="preserve"> commit -amend</w:t>
+              <w:t xml:space="preserve"> commit </w:t>
+            </w:r>
+            <w:r>
+              <w:rPr>
+                <w:rFonts w:asciiTheme="minorEastAsia" w:hAnsiTheme="minorEastAsia" w:cstheme="minorEastAsia"/>
+                <w:sz w:val="18"/>
+                <w:szCs w:val="18"/>
+                <w:shd w:val="clear" w:color="auto" w:fill="FFFFFF"/>
+              </w:rPr>
+              <w:t>-</w:t>
+            </w:r>
+            <w:r>
+              <w:rPr>
+                <w:rFonts w:asciiTheme="minorEastAsia" w:hAnsiTheme="minorEastAsia" w:cstheme="minorEastAsia"/>
+                <w:sz w:val="18"/>
+                <w:szCs w:val="18"/>
+                <w:shd w:val="clear" w:color="auto" w:fill="FFFFFF"/>
+              </w:rPr>
+              <w:t>-amend</w:t>
             </w:r>
             <w:r>
               <w:rPr>
@@ -4551,7 +4569,25 @@
                 <w:szCs w:val="18"/>
                 <w:shd w:val="clear" w:color="auto" w:fill="FFFFFF"/>
               </w:rPr>
-              <w:t>：该命令可以修改最近一次的commit信息，修改后commitID也会改变</w:t>
+              <w:t>：该命令可以修改最近一次的commit</w:t>
+            </w:r>
+            <w:r>
+              <w:rPr>
+                <w:rFonts w:asciiTheme="minorEastAsia" w:hAnsiTheme="minorEastAsia" w:cstheme="minorEastAsia" w:hint="eastAsia"/>
+                <w:sz w:val="18"/>
+                <w:szCs w:val="18"/>
+                <w:shd w:val="clear" w:color="auto" w:fill="FFFFFF"/>
+              </w:rPr>
+              <w:t>内容或</w:t>
+            </w:r>
+            <w:r>
+              <w:rPr>
+                <w:rFonts w:asciiTheme="minorEastAsia" w:hAnsiTheme="minorEastAsia" w:cstheme="minorEastAsia" w:hint="eastAsia"/>
+                <w:sz w:val="18"/>
+                <w:szCs w:val="18"/>
+                <w:shd w:val="clear" w:color="auto" w:fill="FFFFFF"/>
+              </w:rPr>
+              <w:t>信息，修改后commitID也会改变</w:t>
             </w:r>
           </w:p>
         </w:tc>
@@ -6491,16 +6527,7 @@
                 <w:szCs w:val="18"/>
                 <w:shd w:val="clear" w:color="auto" w:fill="FFFFFF"/>
               </w:rPr>
-              <w:t>要退出查看就输入底行命令</w:t>
-            </w:r>
-            <w:r>
-              <w:rPr>
-                <w:rFonts w:asciiTheme="minorEastAsia" w:hAnsiTheme="minorEastAsia" w:hint="eastAsia"/>
-                <w:sz w:val="18"/>
-                <w:szCs w:val="18"/>
-                <w:shd w:val="clear" w:color="auto" w:fill="FFFFFF"/>
-              </w:rPr>
-              <w:t>q</w:t>
+              <w:t>要退出查看就输入底行命令q</w:t>
             </w:r>
           </w:p>
           <w:p>
@@ -6509,7 +6536,7 @@
               <w:widowControl/>
               <w:spacing w:beforeAutospacing="0" w:afterAutospacing="0" w:line="0" w:lineRule="atLeast"/>
               <w:rPr>
-                <w:rFonts w:asciiTheme="minorEastAsia" w:hAnsiTheme="minorEastAsia" w:hint="eastAsia"/>
+                <w:rFonts w:asciiTheme="minorEastAsia" w:hAnsiTheme="minorEastAsia"/>
                 <w:sz w:val="18"/>
                 <w:szCs w:val="18"/>
                 <w:shd w:val="clear" w:color="auto" w:fill="FFFFFF"/>
@@ -6562,18 +6589,7 @@
                 <w:bdr w:val="single" w:sz="4" w:space="0" w:color="DDDDDD"/>
                 <w:shd w:val="clear" w:color="auto" w:fill="FAFAFA"/>
               </w:rPr>
-              <w:t xml:space="preserve"> </w:t>
-            </w:r>
-            <w:r>
-              <w:rPr>
-                <w:rStyle w:val="HTML1"/>
-                <w:rFonts w:asciiTheme="minorEastAsia" w:hAnsiTheme="minorEastAsia" w:cstheme="minorEastAsia"/>
-                <w:color w:val="DD0055"/>
-                <w:sz w:val="18"/>
-                <w:bdr w:val="single" w:sz="4" w:space="0" w:color="DDDDDD"/>
-                <w:shd w:val="clear" w:color="auto" w:fill="FAFAFA"/>
-              </w:rPr>
-              <w:t>shortlog</w:t>
+              <w:t xml:space="preserve"> shortlog</w:t>
             </w:r>
           </w:p>
           <w:p>
@@ -6632,7 +6648,7 @@
                     <w:widowControl/>
                     <w:spacing w:beforeAutospacing="0" w:afterAutospacing="0" w:line="0" w:lineRule="atLeast"/>
                     <w:rPr>
-                      <w:rFonts w:asciiTheme="minorEastAsia" w:hAnsiTheme="minorEastAsia" w:hint="eastAsia"/>
+                      <w:rFonts w:asciiTheme="minorEastAsia" w:hAnsiTheme="minorEastAsia"/>
                       <w:b/>
                       <w:bCs/>
                       <w:sz w:val="18"/>
@@ -6732,7 +6748,7 @@
                     <w:widowControl/>
                     <w:spacing w:beforeAutospacing="0" w:afterAutospacing="0" w:line="0" w:lineRule="atLeast"/>
                     <w:rPr>
-                      <w:rFonts w:asciiTheme="minorEastAsia" w:hAnsiTheme="minorEastAsia" w:hint="eastAsia"/>
+                      <w:rFonts w:asciiTheme="minorEastAsia" w:hAnsiTheme="minorEastAsia"/>
                       <w:sz w:val="18"/>
                       <w:szCs w:val="18"/>
                       <w:shd w:val="clear" w:color="auto" w:fill="FFFFFF"/>
@@ -6866,7 +6882,7 @@
                     <w:widowControl/>
                     <w:spacing w:beforeAutospacing="0" w:afterAutospacing="0" w:line="0" w:lineRule="atLeast"/>
                     <w:rPr>
-                      <w:rFonts w:asciiTheme="minorEastAsia" w:hAnsiTheme="minorEastAsia" w:hint="eastAsia"/>
+                      <w:rFonts w:asciiTheme="minorEastAsia" w:hAnsiTheme="minorEastAsia"/>
                       <w:sz w:val="18"/>
                       <w:szCs w:val="18"/>
                       <w:shd w:val="clear" w:color="auto" w:fill="FFFFFF"/>
@@ -6951,7 +6967,7 @@
                     <w:widowControl/>
                     <w:spacing w:beforeAutospacing="0" w:afterAutospacing="0" w:line="0" w:lineRule="atLeast"/>
                     <w:rPr>
-                      <w:rFonts w:asciiTheme="minorEastAsia" w:hAnsiTheme="minorEastAsia" w:hint="eastAsia"/>
+                      <w:rFonts w:asciiTheme="minorEastAsia" w:hAnsiTheme="minorEastAsia"/>
                       <w:sz w:val="18"/>
                       <w:szCs w:val="18"/>
                       <w:shd w:val="clear" w:color="auto" w:fill="FFFFFF"/>
@@ -7045,7 +7061,7 @@
                     <w:widowControl/>
                     <w:spacing w:beforeAutospacing="0" w:afterAutospacing="0" w:line="0" w:lineRule="atLeast"/>
                     <w:rPr>
-                      <w:rFonts w:asciiTheme="minorEastAsia" w:hAnsiTheme="minorEastAsia" w:hint="eastAsia"/>
+                      <w:rFonts w:asciiTheme="minorEastAsia" w:hAnsiTheme="minorEastAsia"/>
                       <w:sz w:val="18"/>
                       <w:szCs w:val="18"/>
                       <w:shd w:val="clear" w:color="auto" w:fill="FFFFFF"/>
@@ -7139,7 +7155,7 @@
                     <w:widowControl/>
                     <w:spacing w:beforeAutospacing="0" w:afterAutospacing="0" w:line="0" w:lineRule="atLeast"/>
                     <w:rPr>
-                      <w:rFonts w:asciiTheme="minorEastAsia" w:hAnsiTheme="minorEastAsia" w:hint="eastAsia"/>
+                      <w:rFonts w:asciiTheme="minorEastAsia" w:hAnsiTheme="minorEastAsia"/>
                       <w:sz w:val="18"/>
                       <w:szCs w:val="18"/>
                       <w:shd w:val="clear" w:color="auto" w:fill="FFFFFF"/>
@@ -7226,7 +7242,7 @@
                     <w:widowControl/>
                     <w:spacing w:beforeAutospacing="0" w:afterAutospacing="0" w:line="0" w:lineRule="atLeast"/>
                     <w:rPr>
-                      <w:rFonts w:asciiTheme="minorEastAsia" w:hAnsiTheme="minorEastAsia" w:hint="eastAsia"/>
+                      <w:rFonts w:asciiTheme="minorEastAsia" w:hAnsiTheme="minorEastAsia"/>
                       <w:color w:val="A6A6A6" w:themeColor="background1" w:themeShade="A6"/>
                       <w:sz w:val="18"/>
                       <w:szCs w:val="18"/>
@@ -7354,7 +7370,7 @@
                     <w:widowControl/>
                     <w:spacing w:beforeAutospacing="0" w:afterAutospacing="0" w:line="0" w:lineRule="atLeast"/>
                     <w:rPr>
-                      <w:rFonts w:asciiTheme="minorEastAsia" w:hAnsiTheme="minorEastAsia" w:hint="eastAsia"/>
+                      <w:rFonts w:asciiTheme="minorEastAsia" w:hAnsiTheme="minorEastAsia"/>
                       <w:sz w:val="18"/>
                       <w:szCs w:val="18"/>
                       <w:shd w:val="clear" w:color="auto" w:fill="FFFFFF"/>
@@ -7439,7 +7455,7 @@
                     <w:widowControl/>
                     <w:spacing w:beforeAutospacing="0" w:afterAutospacing="0" w:line="0" w:lineRule="atLeast"/>
                     <w:rPr>
-                      <w:rFonts w:asciiTheme="minorEastAsia" w:hAnsiTheme="minorEastAsia" w:hint="eastAsia"/>
+                      <w:rFonts w:asciiTheme="minorEastAsia" w:hAnsiTheme="minorEastAsia"/>
                       <w:sz w:val="18"/>
                       <w:szCs w:val="18"/>
                       <w:shd w:val="clear" w:color="auto" w:fill="FFFFFF"/>
@@ -7555,16 +7571,7 @@
                       <w:szCs w:val="18"/>
                       <w:shd w:val="clear" w:color="auto" w:fill="FFFFFF"/>
                     </w:rPr>
-                    <w:t>汇总</w:t>
-                  </w:r>
-                  <w:r>
-                    <w:rPr>
-                      <w:rFonts w:asciiTheme="minorEastAsia" w:hAnsiTheme="minorEastAsia" w:hint="eastAsia"/>
-                      <w:sz w:val="18"/>
-                      <w:szCs w:val="18"/>
-                      <w:shd w:val="clear" w:color="auto" w:fill="FFFFFF"/>
-                    </w:rPr>
-                    <w:t>的</w:t>
+                    <w:t>汇总的</w:t>
                   </w:r>
                   <w:r>
                     <w:rPr>
@@ -7618,7 +7625,7 @@
                     <w:widowControl/>
                     <w:spacing w:beforeAutospacing="0" w:afterAutospacing="0" w:line="0" w:lineRule="atLeast"/>
                     <w:rPr>
-                      <w:rFonts w:asciiTheme="minorEastAsia" w:hAnsiTheme="minorEastAsia" w:hint="eastAsia"/>
+                      <w:rFonts w:asciiTheme="minorEastAsia" w:hAnsiTheme="minorEastAsia"/>
                       <w:sz w:val="18"/>
                       <w:szCs w:val="18"/>
                       <w:shd w:val="clear" w:color="auto" w:fill="FFFFFF"/>
@@ -7792,7 +7799,7 @@
                     <w:widowControl/>
                     <w:spacing w:beforeAutospacing="0" w:afterAutospacing="0" w:line="0" w:lineRule="atLeast"/>
                     <w:rPr>
-                      <w:rFonts w:asciiTheme="minorEastAsia" w:hAnsiTheme="minorEastAsia" w:hint="eastAsia"/>
+                      <w:rFonts w:asciiTheme="minorEastAsia" w:hAnsiTheme="minorEastAsia"/>
                       <w:b/>
                       <w:bCs/>
                       <w:sz w:val="18"/>
@@ -7986,7 +7993,7 @@
                     <w:widowControl/>
                     <w:spacing w:beforeAutospacing="0" w:afterAutospacing="0" w:line="0" w:lineRule="atLeast"/>
                     <w:rPr>
-                      <w:rFonts w:asciiTheme="minorEastAsia" w:hAnsiTheme="minorEastAsia" w:hint="eastAsia"/>
+                      <w:rFonts w:asciiTheme="minorEastAsia" w:hAnsiTheme="minorEastAsia"/>
                       <w:sz w:val="18"/>
                       <w:szCs w:val="18"/>
                       <w:shd w:val="clear" w:color="auto" w:fill="FFFFFF"/>
@@ -8022,7 +8029,7 @@
                     <w:widowControl/>
                     <w:spacing w:beforeAutospacing="0" w:afterAutospacing="0" w:line="0" w:lineRule="atLeast"/>
                     <w:rPr>
-                      <w:rFonts w:asciiTheme="minorEastAsia" w:hAnsiTheme="minorEastAsia" w:hint="eastAsia"/>
+                      <w:rFonts w:asciiTheme="minorEastAsia" w:hAnsiTheme="minorEastAsia"/>
                       <w:sz w:val="18"/>
                       <w:szCs w:val="18"/>
                       <w:shd w:val="clear" w:color="auto" w:fill="FFFFFF"/>
@@ -8052,7 +8059,7 @@
                     <w:widowControl/>
                     <w:spacing w:beforeAutospacing="0" w:afterAutospacing="0" w:line="0" w:lineRule="atLeast"/>
                     <w:rPr>
-                      <w:rFonts w:asciiTheme="minorEastAsia" w:hAnsiTheme="minorEastAsia" w:hint="eastAsia"/>
+                      <w:rFonts w:asciiTheme="minorEastAsia" w:hAnsiTheme="minorEastAsia"/>
                       <w:sz w:val="18"/>
                       <w:szCs w:val="18"/>
                       <w:shd w:val="clear" w:color="auto" w:fill="FFFFFF"/>
@@ -8107,7 +8114,7 @@
                     <w:widowControl/>
                     <w:spacing w:beforeAutospacing="0" w:afterAutospacing="0" w:line="0" w:lineRule="atLeast"/>
                     <w:rPr>
-                      <w:rFonts w:asciiTheme="minorEastAsia" w:hAnsiTheme="minorEastAsia" w:hint="eastAsia"/>
+                      <w:rFonts w:asciiTheme="minorEastAsia" w:hAnsiTheme="minorEastAsia"/>
                       <w:sz w:val="18"/>
                       <w:szCs w:val="18"/>
                       <w:shd w:val="clear" w:color="auto" w:fill="FFFFFF"/>
@@ -8165,7 +8172,7 @@
                     <w:widowControl/>
                     <w:spacing w:beforeAutospacing="0" w:afterAutospacing="0" w:line="0" w:lineRule="atLeast"/>
                     <w:rPr>
-                      <w:rFonts w:asciiTheme="minorEastAsia" w:hAnsiTheme="minorEastAsia" w:hint="eastAsia"/>
+                      <w:rFonts w:asciiTheme="minorEastAsia" w:hAnsiTheme="minorEastAsia"/>
                       <w:b/>
                       <w:bCs/>
                       <w:sz w:val="18"/>
@@ -8220,7 +8227,7 @@
                     <w:widowControl/>
                     <w:spacing w:beforeAutospacing="0" w:afterAutospacing="0" w:line="0" w:lineRule="atLeast"/>
                     <w:rPr>
-                      <w:rFonts w:asciiTheme="minorEastAsia" w:hAnsiTheme="minorEastAsia" w:hint="eastAsia"/>
+                      <w:rFonts w:asciiTheme="minorEastAsia" w:hAnsiTheme="minorEastAsia"/>
                       <w:sz w:val="18"/>
                       <w:szCs w:val="18"/>
                       <w:shd w:val="clear" w:color="auto" w:fill="FFFFFF"/>
@@ -8247,7 +8254,7 @@
                     <w:widowControl/>
                     <w:spacing w:beforeAutospacing="0" w:afterAutospacing="0" w:line="0" w:lineRule="atLeast"/>
                     <w:rPr>
-                      <w:rFonts w:asciiTheme="minorEastAsia" w:hAnsiTheme="minorEastAsia" w:hint="eastAsia"/>
+                      <w:rFonts w:asciiTheme="minorEastAsia" w:hAnsiTheme="minorEastAsia"/>
                       <w:sz w:val="18"/>
                       <w:szCs w:val="18"/>
                       <w:shd w:val="clear" w:color="auto" w:fill="FFFFFF"/>
@@ -8326,25 +8333,7 @@
                       <w:szCs w:val="18"/>
                       <w:shd w:val="clear" w:color="auto" w:fill="FFFFFF"/>
                     </w:rPr>
-                    <w:t>--since</w:t>
-                  </w:r>
-                  <w:r>
-                    <w:rPr>
-                      <w:rFonts w:asciiTheme="minorEastAsia" w:hAnsiTheme="minorEastAsia"/>
-                      <w:sz w:val="18"/>
-                      <w:szCs w:val="18"/>
-                      <w:shd w:val="clear" w:color="auto" w:fill="FFFFFF"/>
-                    </w:rPr>
-                    <w:t>/</w:t>
-                  </w:r>
-                  <w:r>
-                    <w:rPr>
-                      <w:rFonts w:asciiTheme="minorEastAsia" w:hAnsiTheme="minorEastAsia"/>
-                      <w:sz w:val="18"/>
-                      <w:szCs w:val="18"/>
-                      <w:shd w:val="clear" w:color="auto" w:fill="FFFFFF"/>
-                    </w:rPr>
-                    <w:t>--after</w:t>
+                    <w:t>--since/--after</w:t>
                   </w:r>
                 </w:p>
               </w:tc>
@@ -8358,7 +8347,7 @@
                     <w:widowControl/>
                     <w:spacing w:beforeAutospacing="0" w:afterAutospacing="0" w:line="0" w:lineRule="atLeast"/>
                     <w:rPr>
-                      <w:rFonts w:asciiTheme="minorEastAsia" w:hAnsiTheme="minorEastAsia" w:hint="eastAsia"/>
+                      <w:rFonts w:asciiTheme="minorEastAsia" w:hAnsiTheme="minorEastAsia"/>
                       <w:sz w:val="18"/>
                       <w:szCs w:val="18"/>
                       <w:shd w:val="clear" w:color="auto" w:fill="FFFFFF"/>
@@ -8371,52 +8360,7 @@
                       <w:szCs w:val="18"/>
                       <w:shd w:val="clear" w:color="auto" w:fill="FFFFFF"/>
                     </w:rPr>
-                    <w:t>筛选</w:t>
-                  </w:r>
-                  <w:r>
-                    <w:rPr>
-                      <w:rFonts w:asciiTheme="minorEastAsia" w:hAnsiTheme="minorEastAsia" w:hint="eastAsia"/>
-                      <w:sz w:val="18"/>
-                      <w:szCs w:val="18"/>
-                      <w:shd w:val="clear" w:color="auto" w:fill="FFFFFF"/>
-                    </w:rPr>
-                    <w:t>指定时间</w:t>
-                  </w:r>
-                  <w:r>
-                    <w:rPr>
-                      <w:rFonts w:asciiTheme="minorEastAsia" w:hAnsiTheme="minorEastAsia" w:hint="eastAsia"/>
-                      <w:sz w:val="18"/>
-                      <w:szCs w:val="18"/>
-                      <w:shd w:val="clear" w:color="auto" w:fill="FFFFFF"/>
-                    </w:rPr>
-                    <w:t>点</w:t>
-                  </w:r>
-                  <w:r>
-                    <w:rPr>
-                      <w:rFonts w:asciiTheme="minorEastAsia" w:hAnsiTheme="minorEastAsia" w:hint="eastAsia"/>
-                      <w:sz w:val="18"/>
-                      <w:szCs w:val="18"/>
-                      <w:shd w:val="clear" w:color="auto" w:fill="FFFFFF"/>
-                    </w:rPr>
-                    <w:t>之后</w:t>
-                  </w:r>
-                  <w:r>
-                    <w:rPr>
-                      <w:rFonts w:asciiTheme="minorEastAsia" w:hAnsiTheme="minorEastAsia" w:hint="eastAsia"/>
-                      <w:sz w:val="18"/>
-                      <w:szCs w:val="18"/>
-                      <w:shd w:val="clear" w:color="auto" w:fill="FFFFFF"/>
-                    </w:rPr>
-                    <w:t>或指定最近时间范围之内</w:t>
-                  </w:r>
-                  <w:r>
-                    <w:rPr>
-                      <w:rFonts w:asciiTheme="minorEastAsia" w:hAnsiTheme="minorEastAsia" w:hint="eastAsia"/>
-                      <w:sz w:val="18"/>
-                      <w:szCs w:val="18"/>
-                      <w:shd w:val="clear" w:color="auto" w:fill="FFFFFF"/>
-                    </w:rPr>
-                    <w:t>的提交</w:t>
+                    <w:t>筛选指定时间点之后或指定最近时间范围之内的提交</w:t>
                   </w:r>
                 </w:p>
               </w:tc>
@@ -8446,25 +8390,7 @@
                       <w:szCs w:val="18"/>
                       <w:shd w:val="clear" w:color="auto" w:fill="FFFFFF"/>
                     </w:rPr>
-                    <w:t>--until</w:t>
-                  </w:r>
-                  <w:r>
-                    <w:rPr>
-                      <w:rFonts w:asciiTheme="minorEastAsia" w:hAnsiTheme="minorEastAsia"/>
-                      <w:sz w:val="18"/>
-                      <w:szCs w:val="18"/>
-                      <w:shd w:val="clear" w:color="auto" w:fill="FFFFFF"/>
-                    </w:rPr>
-                    <w:t>/</w:t>
-                  </w:r>
-                  <w:r>
-                    <w:rPr>
-                      <w:rFonts w:asciiTheme="minorEastAsia" w:hAnsiTheme="minorEastAsia"/>
-                      <w:sz w:val="18"/>
-                      <w:szCs w:val="18"/>
-                      <w:shd w:val="clear" w:color="auto" w:fill="FFFFFF"/>
-                    </w:rPr>
-                    <w:t>--before</w:t>
+                    <w:t>--until/--before</w:t>
                   </w:r>
                 </w:p>
               </w:tc>
@@ -8478,7 +8404,7 @@
                     <w:widowControl/>
                     <w:spacing w:beforeAutospacing="0" w:afterAutospacing="0" w:line="0" w:lineRule="atLeast"/>
                     <w:rPr>
-                      <w:rFonts w:asciiTheme="minorEastAsia" w:hAnsiTheme="minorEastAsia" w:hint="eastAsia"/>
+                      <w:rFonts w:asciiTheme="minorEastAsia" w:hAnsiTheme="minorEastAsia"/>
                       <w:sz w:val="18"/>
                       <w:szCs w:val="18"/>
                       <w:shd w:val="clear" w:color="auto" w:fill="FFFFFF"/>
@@ -8491,52 +8417,7 @@
                       <w:szCs w:val="18"/>
                       <w:shd w:val="clear" w:color="auto" w:fill="FFFFFF"/>
                     </w:rPr>
-                    <w:t>筛选</w:t>
-                  </w:r>
-                  <w:r>
-                    <w:rPr>
-                      <w:rFonts w:asciiTheme="minorEastAsia" w:hAnsiTheme="minorEastAsia" w:hint="eastAsia"/>
-                      <w:sz w:val="18"/>
-                      <w:szCs w:val="18"/>
-                      <w:shd w:val="clear" w:color="auto" w:fill="FFFFFF"/>
-                    </w:rPr>
-                    <w:t>指定时间</w:t>
-                  </w:r>
-                  <w:r>
-                    <w:rPr>
-                      <w:rFonts w:asciiTheme="minorEastAsia" w:hAnsiTheme="minorEastAsia" w:hint="eastAsia"/>
-                      <w:sz w:val="18"/>
-                      <w:szCs w:val="18"/>
-                      <w:shd w:val="clear" w:color="auto" w:fill="FFFFFF"/>
-                    </w:rPr>
-                    <w:t>点</w:t>
-                  </w:r>
-                  <w:r>
-                    <w:rPr>
-                      <w:rFonts w:asciiTheme="minorEastAsia" w:hAnsiTheme="minorEastAsia" w:hint="eastAsia"/>
-                      <w:sz w:val="18"/>
-                      <w:szCs w:val="18"/>
-                      <w:shd w:val="clear" w:color="auto" w:fill="FFFFFF"/>
-                    </w:rPr>
-                    <w:t>之前</w:t>
-                  </w:r>
-                  <w:r>
-                    <w:rPr>
-                      <w:rFonts w:asciiTheme="minorEastAsia" w:hAnsiTheme="minorEastAsia" w:hint="eastAsia"/>
-                      <w:sz w:val="18"/>
-                      <w:szCs w:val="18"/>
-                      <w:shd w:val="clear" w:color="auto" w:fill="FFFFFF"/>
-                    </w:rPr>
-                    <w:t>或指定最近时间范围之外</w:t>
-                  </w:r>
-                  <w:r>
-                    <w:rPr>
-                      <w:rFonts w:asciiTheme="minorEastAsia" w:hAnsiTheme="minorEastAsia" w:hint="eastAsia"/>
-                      <w:sz w:val="18"/>
-                      <w:szCs w:val="18"/>
-                      <w:shd w:val="clear" w:color="auto" w:fill="FFFFFF"/>
-                    </w:rPr>
-                    <w:t>的提交</w:t>
+                    <w:t>筛选指定时间点之前或指定最近时间范围之外的提交</w:t>
                   </w:r>
                 </w:p>
               </w:tc>
@@ -8580,7 +8461,7 @@
                     <w:widowControl/>
                     <w:spacing w:beforeAutospacing="0" w:afterAutospacing="0" w:line="0" w:lineRule="atLeast"/>
                     <w:rPr>
-                      <w:rFonts w:asciiTheme="minorEastAsia" w:hAnsiTheme="minorEastAsia" w:hint="eastAsia"/>
+                      <w:rFonts w:asciiTheme="minorEastAsia" w:hAnsiTheme="minorEastAsia"/>
                       <w:sz w:val="18"/>
                       <w:szCs w:val="18"/>
                       <w:shd w:val="clear" w:color="auto" w:fill="FFFFFF"/>
@@ -8593,25 +8474,7 @@
                       <w:szCs w:val="18"/>
                       <w:shd w:val="clear" w:color="auto" w:fill="FFFFFF"/>
                     </w:rPr>
-                    <w:t>筛选</w:t>
-                  </w:r>
-                  <w:r>
-                    <w:rPr>
-                      <w:rFonts w:asciiTheme="minorEastAsia" w:hAnsiTheme="minorEastAsia" w:hint="eastAsia"/>
-                      <w:sz w:val="18"/>
-                      <w:szCs w:val="18"/>
-                      <w:shd w:val="clear" w:color="auto" w:fill="FFFFFF"/>
-                    </w:rPr>
-                    <w:t>作者</w:t>
-                  </w:r>
-                  <w:r>
-                    <w:rPr>
-                      <w:rFonts w:asciiTheme="minorEastAsia" w:hAnsiTheme="minorEastAsia" w:hint="eastAsia"/>
-                      <w:sz w:val="18"/>
-                      <w:szCs w:val="18"/>
-                      <w:shd w:val="clear" w:color="auto" w:fill="FFFFFF"/>
-                    </w:rPr>
-                    <w:t>（模糊匹配）</w:t>
+                    <w:t>筛选作者（模糊匹配）</w:t>
                   </w:r>
                 </w:p>
               </w:tc>
@@ -8628,7 +8491,7 @@
                     <w:widowControl/>
                     <w:spacing w:beforeAutospacing="0" w:afterAutospacing="0" w:line="0" w:lineRule="atLeast"/>
                     <w:rPr>
-                      <w:rFonts w:asciiTheme="minorEastAsia" w:hAnsiTheme="minorEastAsia" w:hint="eastAsia"/>
+                      <w:rFonts w:asciiTheme="minorEastAsia" w:hAnsiTheme="minorEastAsia"/>
                       <w:sz w:val="18"/>
                       <w:szCs w:val="18"/>
                       <w:shd w:val="clear" w:color="auto" w:fill="FFFFFF"/>
@@ -8655,7 +8518,7 @@
                     <w:widowControl/>
                     <w:spacing w:beforeAutospacing="0" w:afterAutospacing="0" w:line="0" w:lineRule="atLeast"/>
                     <w:rPr>
-                      <w:rFonts w:asciiTheme="minorEastAsia" w:hAnsiTheme="minorEastAsia" w:hint="eastAsia"/>
+                      <w:rFonts w:asciiTheme="minorEastAsia" w:hAnsiTheme="minorEastAsia"/>
                       <w:sz w:val="18"/>
                       <w:szCs w:val="18"/>
                       <w:shd w:val="clear" w:color="auto" w:fill="FFFFFF"/>
@@ -8668,25 +8531,7 @@
                       <w:szCs w:val="18"/>
                       <w:shd w:val="clear" w:color="auto" w:fill="FFFFFF"/>
                     </w:rPr>
-                    <w:t>筛选提交者（</w:t>
-                  </w:r>
-                  <w:r>
-                    <w:rPr>
-                      <w:rFonts w:asciiTheme="minorEastAsia" w:hAnsiTheme="minorEastAsia" w:hint="eastAsia"/>
-                      <w:sz w:val="18"/>
-                      <w:szCs w:val="18"/>
-                      <w:shd w:val="clear" w:color="auto" w:fill="FFFFFF"/>
-                    </w:rPr>
-                    <w:t>模糊匹配</w:t>
-                  </w:r>
-                  <w:r>
-                    <w:rPr>
-                      <w:rFonts w:asciiTheme="minorEastAsia" w:hAnsiTheme="minorEastAsia" w:hint="eastAsia"/>
-                      <w:sz w:val="18"/>
-                      <w:szCs w:val="18"/>
-                      <w:shd w:val="clear" w:color="auto" w:fill="FFFFFF"/>
-                    </w:rPr>
-                    <w:t>）</w:t>
+                    <w:t>筛选提交者（模糊匹配）</w:t>
                   </w:r>
                 </w:p>
               </w:tc>
@@ -8703,7 +8548,7 @@
                     <w:widowControl/>
                     <w:spacing w:beforeAutospacing="0" w:afterAutospacing="0" w:line="0" w:lineRule="atLeast"/>
                     <w:rPr>
-                      <w:rFonts w:asciiTheme="minorEastAsia" w:hAnsiTheme="minorEastAsia" w:hint="eastAsia"/>
+                      <w:rFonts w:asciiTheme="minorEastAsia" w:hAnsiTheme="minorEastAsia"/>
                       <w:sz w:val="18"/>
                       <w:szCs w:val="18"/>
                       <w:shd w:val="clear" w:color="auto" w:fill="FFFFFF"/>
@@ -8716,16 +8561,7 @@
                       <w:szCs w:val="18"/>
                       <w:shd w:val="clear" w:color="auto" w:fill="FFFFFF"/>
                     </w:rPr>
-                    <w:t>--grep</w:t>
-                  </w:r>
-                  <w:r>
-                    <w:rPr>
-                      <w:rFonts w:asciiTheme="minorEastAsia" w:hAnsiTheme="minorEastAsia"/>
-                      <w:sz w:val="18"/>
-                      <w:szCs w:val="18"/>
-                      <w:shd w:val="clear" w:color="auto" w:fill="FFFFFF"/>
-                    </w:rPr>
-                    <w:t xml:space="preserve"> </w:t>
+                    <w:t xml:space="preserve">--grep </w:t>
                   </w:r>
                   <w:r>
                     <w:rPr>
@@ -8748,7 +8584,7 @@
                     <w:widowControl/>
                     <w:spacing w:beforeAutospacing="0" w:afterAutospacing="0" w:line="0" w:lineRule="atLeast"/>
                     <w:rPr>
-                      <w:rFonts w:asciiTheme="minorEastAsia" w:hAnsiTheme="minorEastAsia" w:hint="eastAsia"/>
+                      <w:rFonts w:asciiTheme="minorEastAsia" w:hAnsiTheme="minorEastAsia"/>
                       <w:sz w:val="18"/>
                       <w:szCs w:val="18"/>
                       <w:shd w:val="clear" w:color="auto" w:fill="FFFFFF"/>
@@ -8823,7 +8659,7 @@
                     <w:widowControl/>
                     <w:spacing w:beforeAutospacing="0" w:afterAutospacing="0" w:line="0" w:lineRule="atLeast"/>
                     <w:rPr>
-                      <w:rFonts w:asciiTheme="minorEastAsia" w:hAnsiTheme="minorEastAsia" w:hint="eastAsia"/>
+                      <w:rFonts w:asciiTheme="minorEastAsia" w:hAnsiTheme="minorEastAsia"/>
                       <w:sz w:val="18"/>
                       <w:szCs w:val="18"/>
                       <w:shd w:val="clear" w:color="auto" w:fill="FFFFFF"/>
@@ -8853,7 +8689,7 @@
                     <w:widowControl/>
                     <w:spacing w:beforeAutospacing="0" w:afterAutospacing="0" w:line="0" w:lineRule="atLeast"/>
                     <w:rPr>
-                      <w:rFonts w:asciiTheme="minorEastAsia" w:hAnsiTheme="minorEastAsia" w:hint="eastAsia"/>
+                      <w:rFonts w:asciiTheme="minorEastAsia" w:hAnsiTheme="minorEastAsia"/>
                       <w:sz w:val="18"/>
                       <w:szCs w:val="18"/>
                       <w:shd w:val="clear" w:color="auto" w:fill="FFFFFF"/>
@@ -8898,7 +8734,7 @@
                     <w:widowControl/>
                     <w:spacing w:beforeAutospacing="0" w:afterAutospacing="0" w:line="0" w:lineRule="atLeast"/>
                     <w:rPr>
-                      <w:rFonts w:asciiTheme="minorEastAsia" w:hAnsiTheme="minorEastAsia" w:hint="eastAsia"/>
+                      <w:rFonts w:asciiTheme="minorEastAsia" w:hAnsiTheme="minorEastAsia"/>
                       <w:sz w:val="18"/>
                       <w:szCs w:val="18"/>
                       <w:shd w:val="clear" w:color="auto" w:fill="FFFFFF"/>
@@ -8911,16 +8747,7 @@
                       <w:szCs w:val="18"/>
                       <w:shd w:val="clear" w:color="auto" w:fill="FFFFFF"/>
                     </w:rPr>
-                    <w:t>筛选提交内容中的</w:t>
-                  </w:r>
-                  <w:r>
-                    <w:rPr>
-                      <w:rFonts w:asciiTheme="minorEastAsia" w:hAnsiTheme="minorEastAsia" w:hint="eastAsia"/>
-                      <w:sz w:val="18"/>
-                      <w:szCs w:val="18"/>
-                      <w:shd w:val="clear" w:color="auto" w:fill="FFFFFF"/>
-                    </w:rPr>
-                    <w:t>正则匹配字</w:t>
+                    <w:t>筛选提交内容中的正则匹配字</w:t>
                   </w:r>
                 </w:p>
               </w:tc>
@@ -8937,7 +8764,7 @@
                     <w:widowControl/>
                     <w:spacing w:beforeAutospacing="0" w:afterAutospacing="0" w:line="0" w:lineRule="atLeast"/>
                     <w:rPr>
-                      <w:rFonts w:asciiTheme="minorEastAsia" w:hAnsiTheme="minorEastAsia" w:hint="eastAsia"/>
+                      <w:rFonts w:asciiTheme="minorEastAsia" w:hAnsiTheme="minorEastAsia"/>
                       <w:sz w:val="18"/>
                       <w:szCs w:val="18"/>
                       <w:shd w:val="clear" w:color="auto" w:fill="FFFFFF"/>
@@ -8959,34 +8786,7 @@
                       <w:szCs w:val="18"/>
                       <w:shd w:val="clear" w:color="auto" w:fill="FFFFFF"/>
                     </w:rPr>
-                    <w:t>-</w:t>
-                  </w:r>
-                  <w:r>
-                    <w:rPr>
-                      <w:rFonts w:asciiTheme="minorEastAsia" w:hAnsiTheme="minorEastAsia"/>
-                      <w:sz w:val="18"/>
-                      <w:szCs w:val="18"/>
-                      <w:shd w:val="clear" w:color="auto" w:fill="FFFFFF"/>
-                    </w:rPr>
-                    <w:t>merges</w:t>
-                  </w:r>
-                  <w:r>
-                    <w:rPr>
-                      <w:rFonts w:asciiTheme="minorEastAsia" w:hAnsiTheme="minorEastAsia"/>
-                      <w:sz w:val="18"/>
-                      <w:szCs w:val="18"/>
-                      <w:shd w:val="clear" w:color="auto" w:fill="FFFFFF"/>
-                    </w:rPr>
-                    <w:t>/</w:t>
-                  </w:r>
-                  <w:r>
-                    <w:rPr>
-                      <w:rFonts w:asciiTheme="minorEastAsia" w:hAnsiTheme="minorEastAsia"/>
-                      <w:sz w:val="18"/>
-                      <w:szCs w:val="18"/>
-                      <w:shd w:val="clear" w:color="auto" w:fill="FFFFFF"/>
-                    </w:rPr>
-                    <w:t>--no-merges</w:t>
+                    <w:t>-merges/--no-merges</w:t>
                   </w:r>
                 </w:p>
               </w:tc>
@@ -9000,7 +8800,7 @@
                     <w:widowControl/>
                     <w:spacing w:beforeAutospacing="0" w:afterAutospacing="0" w:line="0" w:lineRule="atLeast"/>
                     <w:rPr>
-                      <w:rFonts w:asciiTheme="minorEastAsia" w:hAnsiTheme="minorEastAsia" w:hint="eastAsia"/>
+                      <w:rFonts w:asciiTheme="minorEastAsia" w:hAnsiTheme="minorEastAsia"/>
                       <w:sz w:val="18"/>
                       <w:szCs w:val="18"/>
                       <w:shd w:val="clear" w:color="auto" w:fill="FFFFFF"/>
@@ -9061,7 +8861,7 @@
                     <w:widowControl/>
                     <w:spacing w:beforeAutospacing="0" w:afterAutospacing="0" w:line="0" w:lineRule="atLeast"/>
                     <w:rPr>
-                      <w:rFonts w:asciiTheme="minorEastAsia" w:hAnsiTheme="minorEastAsia" w:hint="eastAsia"/>
+                      <w:rFonts w:asciiTheme="minorEastAsia" w:hAnsiTheme="minorEastAsia"/>
                       <w:sz w:val="18"/>
                       <w:szCs w:val="18"/>
                       <w:shd w:val="clear" w:color="auto" w:fill="FFFFFF"/>
@@ -9106,7 +8906,7 @@
                     <w:widowControl/>
                     <w:spacing w:beforeAutospacing="0" w:afterAutospacing="0" w:line="0" w:lineRule="atLeast"/>
                     <w:rPr>
-                      <w:rFonts w:asciiTheme="minorEastAsia" w:hAnsiTheme="minorEastAsia" w:hint="eastAsia"/>
+                      <w:rFonts w:asciiTheme="minorEastAsia" w:hAnsiTheme="minorEastAsia"/>
                       <w:sz w:val="18"/>
                       <w:szCs w:val="18"/>
                       <w:shd w:val="clear" w:color="auto" w:fill="FFFFFF"/>
@@ -9154,7 +8954,7 @@
                     <w:widowControl/>
                     <w:spacing w:beforeAutospacing="0" w:afterAutospacing="0" w:line="0" w:lineRule="atLeast"/>
                     <w:rPr>
-                      <w:rFonts w:asciiTheme="minorEastAsia" w:hAnsiTheme="minorEastAsia" w:hint="eastAsia"/>
+                      <w:rFonts w:asciiTheme="minorEastAsia" w:hAnsiTheme="minorEastAsia"/>
                       <w:sz w:val="18"/>
                       <w:szCs w:val="18"/>
                       <w:shd w:val="clear" w:color="auto" w:fill="FFFFFF"/>
@@ -9172,7 +8972,7 @@
                     <w:widowControl/>
                     <w:spacing w:beforeAutospacing="0" w:afterAutospacing="0" w:line="0" w:lineRule="atLeast"/>
                     <w:rPr>
-                      <w:rFonts w:asciiTheme="minorEastAsia" w:hAnsiTheme="minorEastAsia" w:hint="eastAsia"/>
+                      <w:rFonts w:asciiTheme="minorEastAsia" w:hAnsiTheme="minorEastAsia"/>
                       <w:sz w:val="18"/>
                       <w:szCs w:val="18"/>
                       <w:shd w:val="clear" w:color="auto" w:fill="FFFFFF"/>
@@ -9202,7 +9002,7 @@
                     <w:widowControl/>
                     <w:spacing w:beforeAutospacing="0" w:afterAutospacing="0" w:line="0" w:lineRule="atLeast"/>
                     <w:rPr>
-                      <w:rFonts w:asciiTheme="minorEastAsia" w:hAnsiTheme="minorEastAsia" w:hint="eastAsia"/>
+                      <w:rFonts w:asciiTheme="minorEastAsia" w:hAnsiTheme="minorEastAsia"/>
                       <w:sz w:val="18"/>
                       <w:szCs w:val="18"/>
                       <w:shd w:val="clear" w:color="auto" w:fill="FFFFFF"/>
@@ -9220,7 +9020,7 @@
                     <w:widowControl/>
                     <w:spacing w:beforeAutospacing="0" w:afterAutospacing="0" w:line="0" w:lineRule="atLeast"/>
                     <w:rPr>
-                      <w:rFonts w:asciiTheme="minorEastAsia" w:hAnsiTheme="minorEastAsia" w:hint="eastAsia"/>
+                      <w:rFonts w:asciiTheme="minorEastAsia" w:hAnsiTheme="minorEastAsia"/>
                       <w:sz w:val="18"/>
                       <w:szCs w:val="18"/>
                       <w:shd w:val="clear" w:color="auto" w:fill="FFFFFF"/>
@@ -9235,8 +9035,6 @@
                     </w:rPr>
                     <w:t>筛选指定标签</w:t>
                   </w:r>
-                  <w:bookmarkStart w:id="0" w:name="_GoBack"/>
-                  <w:bookmarkEnd w:id="0"/>
                 </w:p>
               </w:tc>
             </w:tr>
@@ -9281,7 +9079,7 @@
                     <w:widowControl/>
                     <w:spacing w:beforeAutospacing="0" w:afterAutospacing="0" w:line="0" w:lineRule="atLeast"/>
                     <w:rPr>
-                      <w:rFonts w:asciiTheme="minorEastAsia" w:hAnsiTheme="minorEastAsia" w:hint="eastAsia"/>
+                      <w:rFonts w:asciiTheme="minorEastAsia" w:hAnsiTheme="minorEastAsia"/>
                       <w:color w:val="A6A6A6" w:themeColor="background1" w:themeShade="A6"/>
                       <w:sz w:val="18"/>
                       <w:szCs w:val="18"/>
@@ -10374,34 +10172,7 @@
                 <w:szCs w:val="18"/>
                 <w:shd w:val="clear" w:color="auto" w:fill="FFFFFF"/>
               </w:rPr>
-              <w:t>注：</w:t>
-            </w:r>
-            <w:r>
-              <w:rPr>
-                <w:rFonts w:asciiTheme="minorEastAsia" w:hAnsiTheme="minorEastAsia" w:hint="eastAsia"/>
-                <w:sz w:val="18"/>
-                <w:szCs w:val="18"/>
-                <w:shd w:val="clear" w:color="auto" w:fill="FFFFFF"/>
-              </w:rPr>
-              <w:t>作者指实际修改人，提交者指</w:t>
-            </w:r>
-            <w:r>
-              <w:rPr>
-                <w:rFonts w:asciiTheme="minorEastAsia" w:hAnsiTheme="minorEastAsia" w:hint="eastAsia"/>
-                <w:sz w:val="18"/>
-                <w:szCs w:val="18"/>
-                <w:shd w:val="clear" w:color="auto" w:fill="FFFFFF"/>
-              </w:rPr>
-              <w:t>实际</w:t>
-            </w:r>
-            <w:r>
-              <w:rPr>
-                <w:rFonts w:asciiTheme="minorEastAsia" w:hAnsiTheme="minorEastAsia" w:hint="eastAsia"/>
-                <w:sz w:val="18"/>
-                <w:szCs w:val="18"/>
-                <w:shd w:val="clear" w:color="auto" w:fill="FFFFFF"/>
-              </w:rPr>
-              <w:t>提交人。</w:t>
+              <w:t>注：作者指实际修改人，提交者指实际提交人。</w:t>
             </w:r>
           </w:p>
           <w:p>
@@ -10410,7 +10181,7 @@
               <w:widowControl/>
               <w:spacing w:beforeAutospacing="0" w:afterAutospacing="0" w:line="0" w:lineRule="atLeast"/>
               <w:rPr>
-                <w:rFonts w:asciiTheme="minorEastAsia" w:hAnsiTheme="minorEastAsia" w:hint="eastAsia"/>
+                <w:rFonts w:asciiTheme="minorEastAsia" w:hAnsiTheme="minorEastAsia"/>
                 <w:sz w:val="18"/>
                 <w:szCs w:val="18"/>
                 <w:shd w:val="clear" w:color="auto" w:fill="FFFFFF"/>
@@ -10587,16 +10358,7 @@
                 <w:szCs w:val="18"/>
                 <w:shd w:val="clear" w:color="auto" w:fill="FFFFFF"/>
               </w:rPr>
-              <w:t>指定时间范围</w:t>
-            </w:r>
-            <w:r>
-              <w:rPr>
-                <w:rFonts w:asciiTheme="minorEastAsia" w:hAnsiTheme="minorEastAsia" w:hint="eastAsia"/>
-                <w:sz w:val="18"/>
-                <w:szCs w:val="18"/>
-                <w:shd w:val="clear" w:color="auto" w:fill="FFFFFF"/>
-              </w:rPr>
-              <w:t>的提交历史：</w:t>
+              <w:t>指定时间范围的提交历史：</w:t>
             </w:r>
           </w:p>
           <w:p>
@@ -10660,19 +10422,7 @@
                 <w:bdr w:val="single" w:sz="4" w:space="0" w:color="DDDDDD"/>
                 <w:shd w:val="clear" w:color="auto" w:fill="FAFAFA"/>
               </w:rPr>
-              <w:t xml:space="preserve"> </w:t>
-            </w:r>
-            <w:r>
-              <w:rPr>
-                <w:rStyle w:val="HTML1"/>
-                <w:rFonts w:asciiTheme="minorEastAsia" w:hAnsiTheme="minorEastAsia"/>
-                <w:color w:val="DD0055"/>
-                <w:sz w:val="18"/>
-                <w:szCs w:val="18"/>
-                <w:bdr w:val="single" w:sz="4" w:space="0" w:color="DDDDDD"/>
-                <w:shd w:val="clear" w:color="auto" w:fill="FAFAFA"/>
-              </w:rPr>
-              <w:t>--since</w:t>
+              <w:t xml:space="preserve"> --since</w:t>
             </w:r>
             <w:r>
               <w:rPr>
@@ -10766,25 +10516,7 @@
                 <w:szCs w:val="18"/>
                 <w:shd w:val="clear" w:color="auto" w:fill="FFFFFF"/>
               </w:rPr>
-              <w:t>筛选</w:t>
-            </w:r>
-            <w:r>
-              <w:rPr>
-                <w:rFonts w:asciiTheme="minorEastAsia" w:hAnsiTheme="minorEastAsia" w:hint="eastAsia"/>
-                <w:sz w:val="18"/>
-                <w:szCs w:val="18"/>
-                <w:shd w:val="clear" w:color="auto" w:fill="FFFFFF"/>
-              </w:rPr>
-              <w:t>最近两天内最近两小时外</w:t>
-            </w:r>
-            <w:r>
-              <w:rPr>
-                <w:rFonts w:asciiTheme="minorEastAsia" w:hAnsiTheme="minorEastAsia" w:hint="eastAsia"/>
-                <w:sz w:val="18"/>
-                <w:szCs w:val="18"/>
-                <w:shd w:val="clear" w:color="auto" w:fill="FFFFFF"/>
-              </w:rPr>
-              <w:t>的提交历史：</w:t>
+              <w:t>筛选最近两天内最近两小时外的提交历史：</w:t>
             </w:r>
           </w:p>
           <w:p>
@@ -10840,7 +10572,7 @@
               <w:spacing w:beforeAutospacing="0" w:afterAutospacing="0" w:line="0" w:lineRule="atLeast"/>
               <w:rPr>
                 <w:rStyle w:val="HTML1"/>
-                <w:rFonts w:asciiTheme="minorEastAsia" w:hAnsiTheme="minorEastAsia" w:hint="eastAsia"/>
+                <w:rFonts w:asciiTheme="minorEastAsia" w:hAnsiTheme="minorEastAsia"/>
                 <w:color w:val="DD0055"/>
                 <w:sz w:val="18"/>
                 <w:szCs w:val="18"/>
@@ -10862,7 +10594,7 @@
               <w:widowControl/>
               <w:spacing w:beforeAutospacing="0" w:afterAutospacing="0" w:line="0" w:lineRule="atLeast"/>
               <w:rPr>
-                <w:rFonts w:asciiTheme="minorEastAsia" w:hAnsiTheme="minorEastAsia" w:hint="eastAsia"/>
+                <w:rFonts w:asciiTheme="minorEastAsia" w:hAnsiTheme="minorEastAsia"/>
                 <w:b/>
                 <w:bCs/>
                 <w:sz w:val="18"/>
@@ -10944,7 +10676,7 @@
               <w:widowControl/>
               <w:spacing w:beforeAutospacing="0" w:afterAutospacing="0" w:line="0" w:lineRule="atLeast"/>
               <w:rPr>
-                <w:rFonts w:asciiTheme="minorEastAsia" w:hAnsiTheme="minorEastAsia" w:hint="eastAsia"/>
+                <w:rFonts w:asciiTheme="minorEastAsia" w:hAnsiTheme="minorEastAsia"/>
                 <w:sz w:val="18"/>
                 <w:szCs w:val="18"/>
                 <w:shd w:val="clear" w:color="auto" w:fill="FFFFFF"/>
@@ -14868,7 +14600,18 @@
           <w:szCs w:val="18"/>
           <w:highlight w:val="cyan"/>
         </w:rPr>
-        <w:t>添加远程库</w:t>
+        <w:t>创建</w:t>
+      </w:r>
+      <w:r>
+        <w:rPr>
+          <w:rFonts w:asciiTheme="minorEastAsia" w:hAnsiTheme="minorEastAsia" w:hint="eastAsia"/>
+          <w:b/>
+          <w:color w:val="0000FF"/>
+          <w:sz w:val="18"/>
+          <w:szCs w:val="18"/>
+          <w:highlight w:val="cyan"/>
+        </w:rPr>
+        <w:t>远程库</w:t>
       </w:r>
     </w:p>
     <w:p>
@@ -14932,100 +14675,6 @@
       </w:pPr>
       <w:r>
         <w:rPr>
-          <w:rFonts w:asciiTheme="minorEastAsia" w:hAnsiTheme="minorEastAsia" w:hint="eastAsia"/>
-          <w:b/>
-          <w:color w:val="0000FF"/>
-          <w:sz w:val="18"/>
-          <w:szCs w:val="18"/>
-          <w:highlight w:val="cyan"/>
-        </w:rPr>
-        <w:t>关联本地仓库</w:t>
-      </w:r>
-    </w:p>
-    <w:p>
-      <w:pPr>
-        <w:pStyle w:val="a3"/>
-        <w:widowControl/>
-        <w:shd w:val="clear" w:color="auto" w:fill="FFFFFF"/>
-        <w:spacing w:beforeAutospacing="0" w:afterAutospacing="0" w:line="0" w:lineRule="atLeast"/>
-        <w:rPr>
-          <w:rStyle w:val="HTML1"/>
-          <w:rFonts w:asciiTheme="minorEastAsia" w:hAnsiTheme="minorEastAsia" w:cstheme="minorEastAsia"/>
-          <w:color w:val="DD0055"/>
-          <w:sz w:val="18"/>
-          <w:szCs w:val="18"/>
-          <w:bdr w:val="single" w:sz="4" w:space="0" w:color="DDDDDD"/>
-          <w:shd w:val="clear" w:color="auto" w:fill="FAFAFA"/>
-        </w:rPr>
-      </w:pPr>
-      <w:r>
-        <w:rPr>
-          <w:rFonts w:asciiTheme="minorEastAsia" w:hAnsiTheme="minorEastAsia" w:cstheme="minorEastAsia" w:hint="eastAsia"/>
-          <w:color w:val="666666"/>
-          <w:sz w:val="18"/>
-          <w:szCs w:val="18"/>
-          <w:shd w:val="clear" w:color="auto" w:fill="FFFFFF"/>
-        </w:rPr>
-        <w:t>本地命令：</w:t>
-      </w:r>
-      <w:r>
-        <w:rPr>
-          <w:rStyle w:val="HTML1"/>
-          <w:rFonts w:asciiTheme="minorEastAsia" w:hAnsiTheme="minorEastAsia" w:cstheme="minorEastAsia" w:hint="eastAsia"/>
-          <w:color w:val="DD0055"/>
-          <w:sz w:val="18"/>
-          <w:szCs w:val="18"/>
-          <w:bdr w:val="single" w:sz="4" w:space="0" w:color="DDDDDD"/>
-          <w:shd w:val="clear" w:color="auto" w:fill="FAFAFA"/>
-          <w:lang w:bidi="ar"/>
-        </w:rPr>
-        <w:t>git remote add origin git@&lt;server-name&gt;:&lt;path&gt;/&lt;repo-name&gt;.git</w:t>
-      </w:r>
-    </w:p>
-    <w:p>
-      <w:pPr>
-        <w:spacing w:line="0" w:lineRule="atLeast"/>
-        <w:rPr>
-          <w:rStyle w:val="HTML1"/>
-          <w:rFonts w:asciiTheme="minorEastAsia" w:hAnsiTheme="minorEastAsia" w:cstheme="minorEastAsia"/>
-          <w:color w:val="DD0055"/>
-          <w:kern w:val="0"/>
-          <w:sz w:val="18"/>
-          <w:szCs w:val="18"/>
-          <w:bdr w:val="single" w:sz="4" w:space="0" w:color="DDDDDD"/>
-          <w:shd w:val="clear" w:color="auto" w:fill="FAFAFA"/>
-          <w:lang w:bidi="ar"/>
-        </w:rPr>
-      </w:pPr>
-      <w:r>
-        <w:rPr>
-          <w:rFonts w:asciiTheme="minorEastAsia" w:hAnsiTheme="minorEastAsia" w:cstheme="minorEastAsia" w:hint="eastAsia"/>
-          <w:color w:val="666666"/>
-          <w:sz w:val="18"/>
-          <w:szCs w:val="18"/>
-          <w:shd w:val="clear" w:color="auto" w:fill="FFFFFF"/>
-        </w:rPr>
-        <w:t>例如：</w:t>
-      </w:r>
-      <w:r>
-        <w:rPr>
-          <w:rStyle w:val="HTML1"/>
-          <w:rFonts w:asciiTheme="minorEastAsia" w:hAnsiTheme="minorEastAsia" w:cstheme="minorEastAsia" w:hint="eastAsia"/>
-          <w:color w:val="DD0055"/>
-          <w:kern w:val="0"/>
-          <w:sz w:val="18"/>
-          <w:szCs w:val="18"/>
-          <w:bdr w:val="single" w:sz="4" w:space="0" w:color="DDDDDD"/>
-          <w:shd w:val="clear" w:color="auto" w:fill="FAFAFA"/>
-          <w:lang w:bidi="ar"/>
-        </w:rPr>
-        <w:t>git remote add origin git@github.com:tongwx/learngit.git</w:t>
-      </w:r>
-    </w:p>
-    <w:p>
-      <w:pPr>
-        <w:spacing w:line="0" w:lineRule="atLeast"/>
-        <w:rPr>
           <w:rFonts w:asciiTheme="minorEastAsia" w:hAnsiTheme="minorEastAsia"/>
           <w:b/>
           <w:color w:val="0000FF"/>
@@ -15033,365 +14682,7 @@
           <w:szCs w:val="18"/>
           <w:highlight w:val="cyan"/>
         </w:rPr>
-      </w:pPr>
-      <w:r>
-        <w:rPr>
-          <w:rFonts w:asciiTheme="minorEastAsia" w:hAnsiTheme="minorEastAsia" w:hint="eastAsia"/>
-          <w:b/>
-          <w:color w:val="0000FF"/>
-          <w:sz w:val="18"/>
-          <w:szCs w:val="18"/>
-          <w:highlight w:val="cyan"/>
-        </w:rPr>
-        <w:t>把本地库的当前分支推送到远程库上</w:t>
-      </w:r>
-    </w:p>
-    <w:p>
-      <w:pPr>
-        <w:spacing w:line="0" w:lineRule="atLeast"/>
-        <w:rPr>
-          <w:rFonts w:asciiTheme="minorEastAsia" w:hAnsiTheme="minorEastAsia" w:cstheme="minorEastAsia"/>
-          <w:color w:val="666666"/>
-          <w:sz w:val="18"/>
-          <w:szCs w:val="18"/>
-          <w:shd w:val="clear" w:color="auto" w:fill="FFFFFF"/>
-        </w:rPr>
-      </w:pPr>
-      <w:r>
-        <w:rPr>
-          <w:rFonts w:asciiTheme="minorEastAsia" w:hAnsiTheme="minorEastAsia" w:cstheme="minorEastAsia" w:hint="eastAsia"/>
-          <w:color w:val="666666"/>
-          <w:sz w:val="18"/>
-          <w:szCs w:val="18"/>
-          <w:shd w:val="clear" w:color="auto" w:fill="FFFFFF"/>
-        </w:rPr>
-        <w:t>本地命令：</w:t>
-      </w:r>
-    </w:p>
-    <w:p>
-      <w:pPr>
-        <w:spacing w:line="0" w:lineRule="atLeast"/>
-        <w:rPr>
-          <w:rStyle w:val="HTML1"/>
-          <w:rFonts w:asciiTheme="minorEastAsia" w:hAnsiTheme="minorEastAsia" w:cstheme="minorEastAsia"/>
-          <w:color w:val="DD0055"/>
-          <w:kern w:val="0"/>
-          <w:sz w:val="18"/>
-          <w:szCs w:val="18"/>
-          <w:bdr w:val="single" w:sz="4" w:space="0" w:color="DDDDDD"/>
-          <w:shd w:val="clear" w:color="auto" w:fill="FAFAFA"/>
-          <w:lang w:bidi="ar"/>
-        </w:rPr>
-      </w:pPr>
-      <w:r>
-        <w:rPr>
-          <w:rFonts w:asciiTheme="minorEastAsia" w:hAnsiTheme="minorEastAsia" w:cstheme="minorEastAsia" w:hint="eastAsia"/>
-          <w:color w:val="666666"/>
-          <w:sz w:val="18"/>
-          <w:szCs w:val="18"/>
-          <w:shd w:val="clear" w:color="auto" w:fill="FFFFFF"/>
-        </w:rPr>
-        <w:t>第一次推送：</w:t>
-      </w:r>
-      <w:r>
-        <w:rPr>
-          <w:rStyle w:val="HTML1"/>
-          <w:rFonts w:asciiTheme="minorEastAsia" w:hAnsiTheme="minorEastAsia" w:cstheme="minorEastAsia" w:hint="eastAsia"/>
-          <w:color w:val="DD0055"/>
-          <w:kern w:val="0"/>
-          <w:sz w:val="18"/>
-          <w:szCs w:val="18"/>
-          <w:bdr w:val="single" w:sz="4" w:space="0" w:color="DDDDDD"/>
-          <w:shd w:val="clear" w:color="auto" w:fill="FAFAFA"/>
-          <w:lang w:bidi="ar"/>
-        </w:rPr>
-        <w:t>git push -u origin master</w:t>
-      </w:r>
-    </w:p>
-    <w:p>
-      <w:pPr>
-        <w:spacing w:line="0" w:lineRule="atLeast"/>
-        <w:rPr>
-          <w:rStyle w:val="HTML1"/>
-          <w:rFonts w:asciiTheme="minorEastAsia" w:hAnsiTheme="minorEastAsia" w:cstheme="minorEastAsia"/>
-          <w:color w:val="DD0055"/>
-          <w:kern w:val="0"/>
-          <w:sz w:val="18"/>
-          <w:szCs w:val="18"/>
-          <w:bdr w:val="single" w:sz="4" w:space="0" w:color="DDDDDD"/>
-          <w:shd w:val="clear" w:color="auto" w:fill="FAFAFA"/>
-          <w:lang w:bidi="ar"/>
-        </w:rPr>
-      </w:pPr>
-      <w:r>
-        <w:rPr>
-          <w:rFonts w:asciiTheme="minorEastAsia" w:hAnsiTheme="minorEastAsia" w:cstheme="minorEastAsia" w:hint="eastAsia"/>
-          <w:color w:val="666666"/>
-          <w:sz w:val="18"/>
-          <w:szCs w:val="18"/>
-          <w:shd w:val="clear" w:color="auto" w:fill="FFFFFF"/>
-        </w:rPr>
-        <w:t>非第一次推送：</w:t>
-      </w:r>
-      <w:r>
-        <w:rPr>
-          <w:rStyle w:val="HTML1"/>
-          <w:rFonts w:asciiTheme="minorEastAsia" w:hAnsiTheme="minorEastAsia" w:cstheme="minorEastAsia" w:hint="eastAsia"/>
-          <w:color w:val="DD0055"/>
-          <w:kern w:val="0"/>
-          <w:sz w:val="18"/>
-          <w:szCs w:val="18"/>
-          <w:bdr w:val="single" w:sz="4" w:space="0" w:color="DDDDDD"/>
-          <w:shd w:val="clear" w:color="auto" w:fill="FAFAFA"/>
-          <w:lang w:bidi="ar"/>
-        </w:rPr>
-        <w:t>git push origin master</w:t>
-      </w:r>
-    </w:p>
-    <w:p>
-      <w:pPr>
-        <w:spacing w:line="0" w:lineRule="atLeast"/>
-        <w:rPr>
-          <w:rFonts w:asciiTheme="minorEastAsia" w:hAnsiTheme="minorEastAsia" w:cstheme="minorEastAsia"/>
-          <w:color w:val="666666"/>
-          <w:sz w:val="18"/>
-          <w:szCs w:val="18"/>
-          <w:shd w:val="clear" w:color="auto" w:fill="FFFFFF"/>
-        </w:rPr>
-      </w:pPr>
-      <w:r>
-        <w:rPr>
-          <w:rFonts w:asciiTheme="minorEastAsia" w:hAnsiTheme="minorEastAsia" w:cstheme="minorEastAsia" w:hint="eastAsia"/>
-          <w:color w:val="666666"/>
-          <w:sz w:val="18"/>
-          <w:szCs w:val="18"/>
-          <w:shd w:val="clear" w:color="auto" w:fill="FFFFFF"/>
-        </w:rPr>
-        <w:t>注1）Git默认用</w:t>
-      </w:r>
-      <w:r>
-        <w:rPr>
-          <w:rStyle w:val="HTML1"/>
-          <w:rFonts w:asciiTheme="minorEastAsia" w:hAnsiTheme="minorEastAsia" w:cstheme="minorEastAsia" w:hint="eastAsia"/>
-          <w:color w:val="DD0055"/>
-          <w:kern w:val="0"/>
-          <w:sz w:val="18"/>
-          <w:szCs w:val="18"/>
-          <w:bdr w:val="single" w:sz="4" w:space="0" w:color="DDDDDD"/>
-          <w:shd w:val="clear" w:color="auto" w:fill="FAFAFA"/>
-          <w:lang w:bidi="ar"/>
-        </w:rPr>
-        <w:t>origin</w:t>
-      </w:r>
-      <w:r>
-        <w:rPr>
-          <w:rFonts w:asciiTheme="minorEastAsia" w:hAnsiTheme="minorEastAsia" w:cstheme="minorEastAsia" w:hint="eastAsia"/>
-          <w:color w:val="666666"/>
-          <w:sz w:val="18"/>
-          <w:szCs w:val="18"/>
-          <w:shd w:val="clear" w:color="auto" w:fill="FFFFFF"/>
-        </w:rPr>
-        <w:t>表示远程库。</w:t>
-      </w:r>
-    </w:p>
-    <w:p>
-      <w:pPr>
-        <w:spacing w:line="0" w:lineRule="atLeast"/>
-        <w:rPr>
-          <w:rFonts w:asciiTheme="minorEastAsia" w:hAnsiTheme="minorEastAsia" w:cstheme="minorEastAsia"/>
-          <w:color w:val="666666"/>
-          <w:sz w:val="18"/>
-          <w:szCs w:val="18"/>
-          <w:shd w:val="clear" w:color="auto" w:fill="FFFFFF"/>
-        </w:rPr>
-      </w:pPr>
-      <w:r>
-        <w:rPr>
-          <w:rFonts w:asciiTheme="minorEastAsia" w:hAnsiTheme="minorEastAsia" w:cstheme="minorEastAsia" w:hint="eastAsia"/>
-          <w:color w:val="666666"/>
-          <w:sz w:val="18"/>
-          <w:szCs w:val="18"/>
-          <w:shd w:val="clear" w:color="auto" w:fill="FFFFFF"/>
-        </w:rPr>
-        <w:t>注2）第一次</w:t>
-      </w:r>
-      <w:r>
-        <w:rPr>
-          <w:rFonts w:asciiTheme="minorEastAsia" w:hAnsiTheme="minorEastAsia" w:cstheme="minorEastAsia"/>
-          <w:color w:val="666666"/>
-          <w:sz w:val="18"/>
-          <w:szCs w:val="18"/>
-          <w:shd w:val="clear" w:color="auto" w:fill="FFFFFF"/>
-        </w:rPr>
-        <w:t>推送master分支时，加上了</w:t>
-      </w:r>
-      <w:r>
-        <w:rPr>
-          <w:rStyle w:val="HTML1"/>
-          <w:rFonts w:asciiTheme="minorEastAsia" w:hAnsiTheme="minorEastAsia" w:cstheme="minorEastAsia"/>
-          <w:color w:val="DD0055"/>
-          <w:kern w:val="0"/>
-          <w:sz w:val="18"/>
-          <w:szCs w:val="18"/>
-          <w:bdr w:val="single" w:sz="4" w:space="0" w:color="DDDDDD"/>
-          <w:shd w:val="clear" w:color="auto" w:fill="FAFAFA"/>
-          <w:lang w:bidi="ar"/>
-        </w:rPr>
-        <w:t>-u</w:t>
-      </w:r>
-      <w:r>
-        <w:rPr>
-          <w:rFonts w:asciiTheme="minorEastAsia" w:hAnsiTheme="minorEastAsia" w:cstheme="minorEastAsia"/>
-          <w:color w:val="666666"/>
-          <w:sz w:val="18"/>
-          <w:szCs w:val="18"/>
-          <w:shd w:val="clear" w:color="auto" w:fill="FFFFFF"/>
-        </w:rPr>
-        <w:t>参数，Git不但会把本地的master分支内容推送的远程新的master分支，还会把本地的master分支和远程的master分支关联起来，在以后的推送或者拉取时就可以简化命令。</w:t>
-      </w:r>
-    </w:p>
-    <w:p>
-      <w:pPr>
-        <w:spacing w:line="0" w:lineRule="atLeast"/>
-        <w:rPr>
-          <w:rFonts w:asciiTheme="minorEastAsia" w:hAnsiTheme="minorEastAsia" w:cstheme="minorEastAsia"/>
-          <w:color w:val="666666"/>
-          <w:sz w:val="18"/>
-          <w:szCs w:val="18"/>
-          <w:shd w:val="clear" w:color="auto" w:fill="FFFFFF"/>
-        </w:rPr>
-      </w:pPr>
-      <w:r>
-        <w:rPr>
-          <w:rFonts w:asciiTheme="minorEastAsia" w:hAnsiTheme="minorEastAsia" w:cstheme="minorEastAsia" w:hint="eastAsia"/>
-          <w:color w:val="666666"/>
-          <w:sz w:val="18"/>
-          <w:szCs w:val="18"/>
-          <w:shd w:val="clear" w:color="auto" w:fill="FFFFFF"/>
-        </w:rPr>
-        <w:t>注3）第一次</w:t>
-      </w:r>
-      <w:r>
-        <w:rPr>
-          <w:rFonts w:asciiTheme="minorEastAsia" w:hAnsiTheme="minorEastAsia" w:cstheme="minorEastAsia"/>
-          <w:color w:val="666666"/>
-          <w:sz w:val="18"/>
-          <w:szCs w:val="18"/>
-          <w:shd w:val="clear" w:color="auto" w:fill="FFFFFF"/>
-        </w:rPr>
-        <w:t>使用Git的</w:t>
-      </w:r>
-      <w:r>
-        <w:rPr>
-          <w:rStyle w:val="HTML1"/>
-          <w:rFonts w:asciiTheme="minorEastAsia" w:hAnsiTheme="minorEastAsia" w:cstheme="minorEastAsia"/>
-          <w:color w:val="DD0055"/>
-          <w:kern w:val="0"/>
-          <w:sz w:val="18"/>
-          <w:szCs w:val="18"/>
-          <w:bdr w:val="single" w:sz="4" w:space="0" w:color="DDDDDD"/>
-          <w:shd w:val="clear" w:color="auto" w:fill="FAFAFA"/>
-          <w:lang w:bidi="ar"/>
-        </w:rPr>
-        <w:t>clone</w:t>
-      </w:r>
-      <w:r>
-        <w:rPr>
-          <w:rFonts w:asciiTheme="minorEastAsia" w:hAnsiTheme="minorEastAsia" w:cstheme="minorEastAsia"/>
-          <w:color w:val="666666"/>
-          <w:sz w:val="18"/>
-          <w:szCs w:val="18"/>
-          <w:shd w:val="clear" w:color="auto" w:fill="FFFFFF"/>
-        </w:rPr>
-        <w:t>或者</w:t>
-      </w:r>
-      <w:r>
-        <w:rPr>
-          <w:rStyle w:val="HTML1"/>
-          <w:rFonts w:asciiTheme="minorEastAsia" w:hAnsiTheme="minorEastAsia" w:cstheme="minorEastAsia"/>
-          <w:color w:val="DD0055"/>
-          <w:kern w:val="0"/>
-          <w:sz w:val="18"/>
-          <w:szCs w:val="18"/>
-          <w:bdr w:val="single" w:sz="4" w:space="0" w:color="DDDDDD"/>
-          <w:shd w:val="clear" w:color="auto" w:fill="FAFAFA"/>
-          <w:lang w:bidi="ar"/>
-        </w:rPr>
-        <w:t>push</w:t>
-      </w:r>
-      <w:r>
-        <w:rPr>
-          <w:rFonts w:asciiTheme="minorEastAsia" w:hAnsiTheme="minorEastAsia" w:cstheme="minorEastAsia"/>
-          <w:color w:val="666666"/>
-          <w:sz w:val="18"/>
-          <w:szCs w:val="18"/>
-          <w:shd w:val="clear" w:color="auto" w:fill="FFFFFF"/>
-        </w:rPr>
-        <w:t>命令连接GitHub时，会</w:t>
-      </w:r>
-      <w:r>
-        <w:rPr>
-          <w:rFonts w:asciiTheme="minorEastAsia" w:hAnsiTheme="minorEastAsia" w:cstheme="minorEastAsia" w:hint="eastAsia"/>
-          <w:color w:val="666666"/>
-          <w:sz w:val="18"/>
-          <w:szCs w:val="18"/>
-          <w:shd w:val="clear" w:color="auto" w:fill="FFFFFF"/>
-        </w:rPr>
-        <w:t>提示确认</w:t>
-      </w:r>
-      <w:r>
-        <w:rPr>
-          <w:rFonts w:asciiTheme="minorEastAsia" w:hAnsiTheme="minorEastAsia" w:cstheme="minorEastAsia"/>
-          <w:color w:val="666666"/>
-          <w:sz w:val="18"/>
-          <w:szCs w:val="18"/>
-          <w:shd w:val="clear" w:color="auto" w:fill="FFFFFF"/>
-        </w:rPr>
-        <w:t>GitHub的Key的指纹信息是否真的来自GitHub的服务器，输入yes回车即可。</w:t>
-      </w:r>
-      <w:r>
-        <w:rPr>
-          <w:rFonts w:asciiTheme="minorEastAsia" w:hAnsiTheme="minorEastAsia" w:cstheme="minorEastAsia" w:hint="eastAsia"/>
-          <w:color w:val="666666"/>
-          <w:sz w:val="18"/>
-          <w:szCs w:val="18"/>
-          <w:shd w:val="clear" w:color="auto" w:fill="FFFFFF"/>
-        </w:rPr>
-        <w:t>其后</w:t>
-      </w:r>
-      <w:r>
-        <w:rPr>
-          <w:rFonts w:asciiTheme="minorEastAsia" w:hAnsiTheme="minorEastAsia" w:cstheme="minorEastAsia"/>
-          <w:color w:val="666666"/>
-          <w:sz w:val="18"/>
-          <w:szCs w:val="18"/>
-          <w:shd w:val="clear" w:color="auto" w:fill="FFFFFF"/>
-        </w:rPr>
-        <w:t>Git会输出一个警告，告诉你已经把GitHub的Key添加到本机的一个信任列表里了：</w:t>
-      </w:r>
-    </w:p>
-    <w:p>
-      <w:pPr>
-        <w:spacing w:line="0" w:lineRule="atLeast"/>
-        <w:rPr>
-          <w:rFonts w:asciiTheme="minorEastAsia" w:hAnsiTheme="minorEastAsia"/>
-          <w:b/>
-          <w:color w:val="0000FF"/>
-          <w:sz w:val="18"/>
-          <w:szCs w:val="18"/>
-          <w:highlight w:val="cyan"/>
-        </w:rPr>
-      </w:pPr>
-      <w:r>
-        <w:rPr>
-          <w:rFonts w:asciiTheme="minorEastAsia" w:hAnsiTheme="minorEastAsia"/>
-          <w:b/>
-          <w:color w:val="0000FF"/>
-          <w:sz w:val="18"/>
-          <w:szCs w:val="18"/>
-          <w:highlight w:val="cyan"/>
-        </w:rPr>
-        <w:t>从远程库克隆</w:t>
+        <w:t>克隆远程库</w:t>
       </w:r>
     </w:p>
     <w:p>
@@ -15881,6 +15172,156 @@
       <w:pPr>
         <w:spacing w:line="0" w:lineRule="atLeast"/>
         <w:rPr>
+          <w:rFonts w:asciiTheme="minorEastAsia" w:hAnsiTheme="minorEastAsia"/>
+          <w:b/>
+          <w:color w:val="0000FF"/>
+          <w:sz w:val="18"/>
+          <w:szCs w:val="18"/>
+          <w:highlight w:val="cyan"/>
+        </w:rPr>
+      </w:pPr>
+      <w:r>
+        <w:rPr>
+          <w:rFonts w:asciiTheme="minorEastAsia" w:hAnsiTheme="minorEastAsia" w:hint="eastAsia"/>
+          <w:b/>
+          <w:color w:val="0000FF"/>
+          <w:sz w:val="18"/>
+          <w:szCs w:val="18"/>
+          <w:highlight w:val="cyan"/>
+        </w:rPr>
+        <w:t>关联</w:t>
+      </w:r>
+      <w:r>
+        <w:rPr>
+          <w:rFonts w:asciiTheme="minorEastAsia" w:hAnsiTheme="minorEastAsia" w:hint="eastAsia"/>
+          <w:b/>
+          <w:color w:val="0000FF"/>
+          <w:sz w:val="18"/>
+          <w:szCs w:val="18"/>
+          <w:highlight w:val="cyan"/>
+        </w:rPr>
+        <w:t>远程</w:t>
+      </w:r>
+      <w:r>
+        <w:rPr>
+          <w:rFonts w:asciiTheme="minorEastAsia" w:hAnsiTheme="minorEastAsia" w:hint="eastAsia"/>
+          <w:b/>
+          <w:color w:val="0000FF"/>
+          <w:sz w:val="18"/>
+          <w:szCs w:val="18"/>
+          <w:highlight w:val="cyan"/>
+        </w:rPr>
+        <w:t>库</w:t>
+      </w:r>
+    </w:p>
+    <w:p>
+      <w:pPr>
+        <w:pStyle w:val="a3"/>
+        <w:widowControl/>
+        <w:shd w:val="clear" w:color="auto" w:fill="FFFFFF"/>
+        <w:spacing w:beforeAutospacing="0" w:afterAutospacing="0" w:line="0" w:lineRule="atLeast"/>
+        <w:rPr>
+          <w:rStyle w:val="HTML1"/>
+          <w:rFonts w:asciiTheme="minorEastAsia" w:hAnsiTheme="minorEastAsia" w:cstheme="minorEastAsia"/>
+          <w:color w:val="DD0055"/>
+          <w:sz w:val="18"/>
+          <w:szCs w:val="18"/>
+          <w:bdr w:val="single" w:sz="4" w:space="0" w:color="DDDDDD"/>
+          <w:shd w:val="clear" w:color="auto" w:fill="FAFAFA"/>
+        </w:rPr>
+      </w:pPr>
+      <w:r>
+        <w:rPr>
+          <w:rFonts w:asciiTheme="minorEastAsia" w:hAnsiTheme="minorEastAsia" w:cstheme="minorEastAsia" w:hint="eastAsia"/>
+          <w:color w:val="666666"/>
+          <w:sz w:val="18"/>
+          <w:szCs w:val="18"/>
+          <w:shd w:val="clear" w:color="auto" w:fill="FFFFFF"/>
+        </w:rPr>
+        <w:t>本地命令：</w:t>
+      </w:r>
+      <w:r>
+        <w:rPr>
+          <w:rStyle w:val="HTML1"/>
+          <w:rFonts w:asciiTheme="minorEastAsia" w:hAnsiTheme="minorEastAsia" w:cstheme="minorEastAsia" w:hint="eastAsia"/>
+          <w:color w:val="DD0055"/>
+          <w:sz w:val="18"/>
+          <w:szCs w:val="18"/>
+          <w:bdr w:val="single" w:sz="4" w:space="0" w:color="DDDDDD"/>
+          <w:shd w:val="clear" w:color="auto" w:fill="FAFAFA"/>
+          <w:lang w:bidi="ar"/>
+        </w:rPr>
+        <w:t>git remote add origin git@&lt;server-name&gt;:&lt;path&gt;/&lt;repo-name&gt;.git</w:t>
+      </w:r>
+    </w:p>
+    <w:p>
+      <w:pPr>
+        <w:spacing w:line="0" w:lineRule="atLeast"/>
+        <w:rPr>
+          <w:rStyle w:val="HTML1"/>
+          <w:rFonts w:asciiTheme="minorEastAsia" w:hAnsiTheme="minorEastAsia" w:cstheme="minorEastAsia"/>
+          <w:color w:val="DD0055"/>
+          <w:kern w:val="0"/>
+          <w:sz w:val="18"/>
+          <w:szCs w:val="18"/>
+          <w:bdr w:val="single" w:sz="4" w:space="0" w:color="DDDDDD"/>
+          <w:shd w:val="clear" w:color="auto" w:fill="FAFAFA"/>
+          <w:lang w:bidi="ar"/>
+        </w:rPr>
+      </w:pPr>
+      <w:r>
+        <w:rPr>
+          <w:rFonts w:asciiTheme="minorEastAsia" w:hAnsiTheme="minorEastAsia" w:cstheme="minorEastAsia" w:hint="eastAsia"/>
+          <w:color w:val="666666"/>
+          <w:sz w:val="18"/>
+          <w:szCs w:val="18"/>
+          <w:shd w:val="clear" w:color="auto" w:fill="FFFFFF"/>
+        </w:rPr>
+        <w:t>例如：</w:t>
+      </w:r>
+      <w:r>
+        <w:rPr>
+          <w:rStyle w:val="HTML1"/>
+          <w:rFonts w:asciiTheme="minorEastAsia" w:hAnsiTheme="minorEastAsia" w:cstheme="minorEastAsia" w:hint="eastAsia"/>
+          <w:color w:val="DD0055"/>
+          <w:kern w:val="0"/>
+          <w:sz w:val="18"/>
+          <w:szCs w:val="18"/>
+          <w:bdr w:val="single" w:sz="4" w:space="0" w:color="DDDDDD"/>
+          <w:shd w:val="clear" w:color="auto" w:fill="FAFAFA"/>
+          <w:lang w:bidi="ar"/>
+        </w:rPr>
+        <w:t>git remote add origin git@github.com:tongwx/learngit.git</w:t>
+      </w:r>
+    </w:p>
+    <w:p>
+      <w:pPr>
+        <w:spacing w:line="0" w:lineRule="atLeast"/>
+        <w:rPr>
+          <w:rFonts w:asciiTheme="minorEastAsia" w:hAnsiTheme="minorEastAsia"/>
+          <w:b/>
+          <w:color w:val="0000FF"/>
+          <w:sz w:val="18"/>
+          <w:szCs w:val="18"/>
+          <w:highlight w:val="cyan"/>
+        </w:rPr>
+      </w:pPr>
+      <w:r>
+        <w:rPr>
+          <w:rFonts w:asciiTheme="minorEastAsia" w:hAnsiTheme="minorEastAsia" w:hint="eastAsia"/>
+          <w:b/>
+          <w:color w:val="0000FF"/>
+          <w:sz w:val="18"/>
+          <w:szCs w:val="18"/>
+          <w:highlight w:val="cyan"/>
+        </w:rPr>
+        <w:t>查看远程库</w:t>
+      </w:r>
+    </w:p>
+    <w:p>
+      <w:pPr>
+        <w:spacing w:line="0" w:lineRule="atLeast"/>
+        <w:rPr>
           <w:rStyle w:val="HTML1"/>
           <w:rFonts w:asciiTheme="minorEastAsia" w:hAnsiTheme="minorEastAsia"/>
           <w:color w:val="DD0055"/>
@@ -15900,7 +15341,47 @@
           <w:szCs w:val="18"/>
           <w:shd w:val="clear" w:color="auto" w:fill="FFFFFF"/>
         </w:rPr>
-        <w:t>查看远程库信息：</w:t>
+        <w:t>查看</w:t>
+      </w:r>
+      <w:r>
+        <w:rPr>
+          <w:rFonts w:asciiTheme="minorEastAsia" w:hAnsiTheme="minorEastAsia" w:cstheme="minorEastAsia" w:hint="eastAsia"/>
+          <w:color w:val="666666"/>
+          <w:sz w:val="18"/>
+          <w:szCs w:val="18"/>
+          <w:shd w:val="clear" w:color="auto" w:fill="FFFFFF"/>
+        </w:rPr>
+        <w:t>简略的</w:t>
+      </w:r>
+      <w:r>
+        <w:rPr>
+          <w:rFonts w:asciiTheme="minorEastAsia" w:hAnsiTheme="minorEastAsia" w:cstheme="minorEastAsia" w:hint="eastAsia"/>
+          <w:color w:val="666666"/>
+          <w:sz w:val="18"/>
+          <w:szCs w:val="18"/>
+          <w:shd w:val="clear" w:color="auto" w:fill="FFFFFF"/>
+        </w:rPr>
+        <w:t>远程库</w:t>
+      </w:r>
+      <w:r>
+        <w:rPr>
+          <w:rFonts w:asciiTheme="minorEastAsia" w:hAnsiTheme="minorEastAsia" w:cstheme="minorEastAsia" w:hint="eastAsia"/>
+          <w:color w:val="666666"/>
+          <w:sz w:val="18"/>
+          <w:szCs w:val="18"/>
+          <w:shd w:val="clear" w:color="auto" w:fill="FFFFFF"/>
+        </w:rPr>
+        <w:t>列表</w:t>
+      </w:r>
+      <w:r>
+        <w:rPr>
+          <w:rFonts w:asciiTheme="minorEastAsia" w:hAnsiTheme="minorEastAsia" w:cstheme="minorEastAsia" w:hint="eastAsia"/>
+          <w:color w:val="666666"/>
+          <w:sz w:val="18"/>
+          <w:szCs w:val="18"/>
+          <w:shd w:val="clear" w:color="auto" w:fill="FFFFFF"/>
+        </w:rPr>
+        <w:t>：</w:t>
       </w:r>
       <w:r>
         <w:rPr>
@@ -15940,7 +15421,27 @@
           <w:szCs w:val="18"/>
           <w:shd w:val="clear" w:color="auto" w:fill="FFFFFF"/>
         </w:rPr>
-        <w:t>查看更详细的远程库信息：</w:t>
+        <w:t>查看详细的远程库</w:t>
+      </w:r>
+      <w:r>
+        <w:rPr>
+          <w:rFonts w:asciiTheme="minorEastAsia" w:hAnsiTheme="minorEastAsia" w:cstheme="minorEastAsia" w:hint="eastAsia"/>
+          <w:color w:val="666666"/>
+          <w:sz w:val="18"/>
+          <w:szCs w:val="18"/>
+          <w:shd w:val="clear" w:color="auto" w:fill="FFFFFF"/>
+        </w:rPr>
+        <w:t>列表</w:t>
+      </w:r>
+      <w:r>
+        <w:rPr>
+          <w:rFonts w:asciiTheme="minorEastAsia" w:hAnsiTheme="minorEastAsia" w:cstheme="minorEastAsia" w:hint="eastAsia"/>
+          <w:color w:val="666666"/>
+          <w:sz w:val="18"/>
+          <w:szCs w:val="18"/>
+          <w:shd w:val="clear" w:color="auto" w:fill="FFFFFF"/>
+        </w:rPr>
+        <w:t>：</w:t>
       </w:r>
       <w:r>
         <w:rPr>
@@ -15961,22 +15462,26 @@
       <w:pPr>
         <w:spacing w:line="0" w:lineRule="atLeast"/>
         <w:rPr>
-          <w:rFonts w:asciiTheme="minorEastAsia" w:hAnsiTheme="minorEastAsia" w:cstheme="minorEastAsia"/>
-          <w:color w:val="666666"/>
-          <w:sz w:val="18"/>
-          <w:szCs w:val="18"/>
-          <w:shd w:val="clear" w:color="auto" w:fill="FFFFFF"/>
-        </w:rPr>
-      </w:pPr>
-      <w:r>
-        <w:rPr>
-          <w:rFonts w:asciiTheme="minorEastAsia" w:hAnsiTheme="minorEastAsia" w:cstheme="minorEastAsia" w:hint="eastAsia"/>
-          <w:color w:val="666666"/>
-          <w:sz w:val="18"/>
-          <w:szCs w:val="18"/>
-          <w:shd w:val="clear" w:color="auto" w:fill="FFFFFF"/>
-        </w:rPr>
-        <w:t>删除已有的远程库关联：</w:t>
+          <w:rStyle w:val="HTML1"/>
+          <w:rFonts w:asciiTheme="minorEastAsia" w:hAnsiTheme="minorEastAsia" w:cstheme="minorEastAsia"/>
+          <w:color w:val="DD0055"/>
+          <w:kern w:val="0"/>
+          <w:sz w:val="18"/>
+          <w:szCs w:val="18"/>
+          <w:bdr w:val="single" w:sz="4" w:space="0" w:color="DDDDDD"/>
+          <w:shd w:val="clear" w:color="auto" w:fill="FAFAFA"/>
+          <w:lang w:bidi="ar"/>
+        </w:rPr>
+      </w:pPr>
+      <w:r>
+        <w:rPr>
+          <w:rFonts w:asciiTheme="minorEastAsia" w:hAnsiTheme="minorEastAsia" w:cstheme="minorEastAsia" w:hint="eastAsia"/>
+          <w:color w:val="666666"/>
+          <w:sz w:val="18"/>
+          <w:szCs w:val="18"/>
+          <w:shd w:val="clear" w:color="auto" w:fill="FFFFFF"/>
+        </w:rPr>
+        <w:t>查看某个远程库信息：</w:t>
       </w:r>
       <w:r>
         <w:rPr>
@@ -15985,12 +15490,55 @@
           <w:color w:val="DD0055"/>
           <w:kern w:val="0"/>
           <w:sz w:val="18"/>
-          <w:szCs w:val="18"/>
           <w:bdr w:val="single" w:sz="4" w:space="0" w:color="DDDDDD"/>
           <w:shd w:val="clear" w:color="auto" w:fill="FAFAFA"/>
           <w:lang w:bidi="ar"/>
         </w:rPr>
-        <w:t>git remote rm origin</w:t>
+        <w:t xml:space="preserve">git remote show </w:t>
+      </w:r>
+      <w:r>
+        <w:rPr>
+          <w:rFonts w:asciiTheme="minorEastAsia" w:hAnsiTheme="minorEastAsia"/>
+          <w:color w:val="DD0055"/>
+          <w:kern w:val="0"/>
+          <w:sz w:val="18"/>
+          <w:bdr w:val="single" w:sz="4" w:space="0" w:color="DDDDDD"/>
+          <w:shd w:val="clear" w:color="auto" w:fill="FAFAFA"/>
+          <w:lang w:bidi="ar"/>
+        </w:rPr>
+        <w:t>远程库名</w:t>
+      </w:r>
+    </w:p>
+    <w:p>
+      <w:pPr>
+        <w:spacing w:line="0" w:lineRule="atLeast"/>
+        <w:rPr>
+          <w:rFonts w:asciiTheme="minorEastAsia" w:hAnsiTheme="minorEastAsia" w:cstheme="minorEastAsia"/>
+          <w:color w:val="666666"/>
+          <w:sz w:val="18"/>
+          <w:szCs w:val="18"/>
+          <w:shd w:val="clear" w:color="auto" w:fill="FFFFFF"/>
+        </w:rPr>
+      </w:pPr>
+      <w:r>
+        <w:rPr>
+          <w:rFonts w:asciiTheme="minorEastAsia" w:hAnsiTheme="minorEastAsia" w:cstheme="minorEastAsia"/>
+          <w:color w:val="666666"/>
+          <w:sz w:val="18"/>
+          <w:szCs w:val="18"/>
+          <w:shd w:val="clear" w:color="auto" w:fill="FFFFFF"/>
+        </w:rPr>
+        <w:t>如果提示fast-forwardable，说明可以推送当前分支</w:t>
+      </w:r>
+      <w:r>
+        <w:rPr>
+          <w:rFonts w:asciiTheme="minorEastAsia" w:hAnsiTheme="minorEastAsia" w:cstheme="minorEastAsia" w:hint="eastAsia"/>
+          <w:color w:val="666666"/>
+          <w:sz w:val="18"/>
+          <w:szCs w:val="18"/>
+          <w:shd w:val="clear" w:color="auto" w:fill="FFFFFF"/>
+        </w:rPr>
+        <w:t>。</w:t>
       </w:r>
     </w:p>
     <w:p>
@@ -16007,6 +15555,148 @@
       </w:pPr>
       <w:r>
         <w:rPr>
+          <w:rFonts w:asciiTheme="minorEastAsia" w:hAnsiTheme="minorEastAsia" w:hint="eastAsia"/>
+          <w:b/>
+          <w:color w:val="0000FF"/>
+          <w:sz w:val="18"/>
+          <w:szCs w:val="18"/>
+          <w:highlight w:val="cyan"/>
+        </w:rPr>
+        <w:t>拉取自远程库</w:t>
+      </w:r>
+    </w:p>
+    <w:p>
+      <w:pPr>
+        <w:spacing w:line="0" w:lineRule="atLeast"/>
+        <w:rPr>
+          <w:rFonts w:asciiTheme="minorEastAsia" w:hAnsiTheme="minorEastAsia" w:cstheme="minorEastAsia"/>
+          <w:color w:val="666666"/>
+          <w:sz w:val="18"/>
+          <w:szCs w:val="18"/>
+          <w:shd w:val="clear" w:color="auto" w:fill="FFFFFF"/>
+        </w:rPr>
+      </w:pPr>
+      <w:r>
+        <w:rPr>
+          <w:rFonts w:asciiTheme="minorEastAsia" w:hAnsiTheme="minorEastAsia" w:cstheme="minorEastAsia" w:hint="eastAsia"/>
+          <w:color w:val="666666"/>
+          <w:sz w:val="18"/>
+          <w:szCs w:val="18"/>
+          <w:shd w:val="clear" w:color="auto" w:fill="FFFFFF"/>
+        </w:rPr>
+        <w:t>获取：git</w:t>
+      </w:r>
+      <w:r>
+        <w:rPr>
+          <w:rFonts w:asciiTheme="minorEastAsia" w:hAnsiTheme="minorEastAsia" w:cstheme="minorEastAsia"/>
+          <w:color w:val="666666"/>
+          <w:sz w:val="18"/>
+          <w:szCs w:val="18"/>
+          <w:shd w:val="clear" w:color="auto" w:fill="FFFFFF"/>
+        </w:rPr>
+        <w:t xml:space="preserve"> </w:t>
+      </w:r>
+      <w:r>
+        <w:rPr>
+          <w:rFonts w:asciiTheme="minorEastAsia" w:hAnsiTheme="minorEastAsia" w:cstheme="minorEastAsia" w:hint="eastAsia"/>
+          <w:color w:val="666666"/>
+          <w:sz w:val="18"/>
+          <w:szCs w:val="18"/>
+          <w:shd w:val="clear" w:color="auto" w:fill="FFFFFF"/>
+        </w:rPr>
+        <w:t>fetch</w:t>
+      </w:r>
+    </w:p>
+    <w:p>
+      <w:pPr>
+        <w:spacing w:line="0" w:lineRule="atLeast"/>
+        <w:rPr>
+          <w:rFonts w:asciiTheme="minorEastAsia" w:hAnsiTheme="minorEastAsia" w:cstheme="minorEastAsia"/>
+          <w:color w:val="666666"/>
+          <w:sz w:val="18"/>
+          <w:szCs w:val="18"/>
+          <w:shd w:val="clear" w:color="auto" w:fill="FFFFFF"/>
+        </w:rPr>
+      </w:pPr>
+      <w:r>
+        <w:rPr>
+          <w:rFonts w:asciiTheme="minorEastAsia" w:hAnsiTheme="minorEastAsia" w:cstheme="minorEastAsia" w:hint="eastAsia"/>
+          <w:color w:val="666666"/>
+          <w:sz w:val="18"/>
+          <w:szCs w:val="18"/>
+          <w:shd w:val="clear" w:color="auto" w:fill="FFFFFF"/>
+        </w:rPr>
+        <w:t>拉取：git</w:t>
+      </w:r>
+      <w:r>
+        <w:rPr>
+          <w:rFonts w:asciiTheme="minorEastAsia" w:hAnsiTheme="minorEastAsia" w:cstheme="minorEastAsia"/>
+          <w:color w:val="666666"/>
+          <w:sz w:val="18"/>
+          <w:szCs w:val="18"/>
+          <w:shd w:val="clear" w:color="auto" w:fill="FFFFFF"/>
+        </w:rPr>
+        <w:t xml:space="preserve"> </w:t>
+      </w:r>
+      <w:r>
+        <w:rPr>
+          <w:rFonts w:asciiTheme="minorEastAsia" w:hAnsiTheme="minorEastAsia" w:cstheme="minorEastAsia" w:hint="eastAsia"/>
+          <w:color w:val="666666"/>
+          <w:sz w:val="18"/>
+          <w:szCs w:val="18"/>
+          <w:shd w:val="clear" w:color="auto" w:fill="FFFFFF"/>
+        </w:rPr>
+        <w:t>pull</w:t>
+      </w:r>
+    </w:p>
+    <w:p>
+      <w:pPr>
+        <w:spacing w:line="0" w:lineRule="atLeast"/>
+        <w:rPr>
+          <w:rFonts w:asciiTheme="minorEastAsia" w:hAnsiTheme="minorEastAsia" w:cstheme="minorEastAsia" w:hint="eastAsia"/>
+          <w:color w:val="666666"/>
+          <w:sz w:val="18"/>
+          <w:szCs w:val="18"/>
+          <w:shd w:val="clear" w:color="auto" w:fill="FFFFFF"/>
+        </w:rPr>
+      </w:pPr>
+      <w:r>
+        <w:rPr>
+          <w:rFonts w:asciiTheme="minorEastAsia" w:hAnsiTheme="minorEastAsia" w:cstheme="minorEastAsia" w:hint="eastAsia"/>
+          <w:color w:val="666666"/>
+          <w:sz w:val="18"/>
+          <w:szCs w:val="18"/>
+          <w:shd w:val="clear" w:color="auto" w:fill="FFFFFF"/>
+        </w:rPr>
+        <w:t>git</w:t>
+      </w:r>
+      <w:r>
+        <w:rPr>
+          <w:rFonts w:asciiTheme="minorEastAsia" w:hAnsiTheme="minorEastAsia" w:cstheme="minorEastAsia"/>
+          <w:color w:val="666666"/>
+          <w:sz w:val="18"/>
+          <w:szCs w:val="18"/>
+          <w:shd w:val="clear" w:color="auto" w:fill="FFFFFF"/>
+        </w:rPr>
+        <w:t xml:space="preserve"> </w:t>
+      </w:r>
+      <w:r>
+        <w:rPr>
+          <w:rFonts w:asciiTheme="minorEastAsia" w:hAnsiTheme="minorEastAsia" w:cstheme="minorEastAsia" w:hint="eastAsia"/>
+          <w:color w:val="666666"/>
+          <w:sz w:val="18"/>
+          <w:szCs w:val="18"/>
+          <w:shd w:val="clear" w:color="auto" w:fill="FFFFFF"/>
+        </w:rPr>
+        <w:t>merge</w:t>
+      </w:r>
+      <w:bookmarkStart w:id="0" w:name="_GoBack"/>
+      <w:bookmarkEnd w:id="0"/>
+    </w:p>
+    <w:p>
+      <w:pPr>
+        <w:spacing w:line="0" w:lineRule="atLeast"/>
+        <w:rPr>
           <w:rFonts w:asciiTheme="minorEastAsia" w:hAnsiTheme="minorEastAsia"/>
           <w:b/>
           <w:color w:val="0000FF"/>
@@ -16014,7 +15704,518 @@
           <w:szCs w:val="18"/>
           <w:highlight w:val="cyan"/>
         </w:rPr>
-        <w:t>克隆别人的仓库</w:t>
+      </w:pPr>
+      <w:r>
+        <w:rPr>
+          <w:rFonts w:asciiTheme="minorEastAsia" w:hAnsiTheme="minorEastAsia" w:hint="eastAsia"/>
+          <w:b/>
+          <w:color w:val="0000FF"/>
+          <w:sz w:val="18"/>
+          <w:szCs w:val="18"/>
+          <w:highlight w:val="cyan"/>
+        </w:rPr>
+        <w:t>推送到远程库</w:t>
+      </w:r>
+    </w:p>
+    <w:p>
+      <w:pPr>
+        <w:spacing w:line="0" w:lineRule="atLeast"/>
+        <w:rPr>
+          <w:rFonts w:asciiTheme="minorEastAsia" w:hAnsiTheme="minorEastAsia" w:cstheme="minorEastAsia"/>
+          <w:color w:val="666666"/>
+          <w:sz w:val="18"/>
+          <w:szCs w:val="18"/>
+          <w:shd w:val="clear" w:color="auto" w:fill="FFFFFF"/>
+        </w:rPr>
+      </w:pPr>
+      <w:r>
+        <w:rPr>
+          <w:rFonts w:asciiTheme="minorEastAsia" w:hAnsiTheme="minorEastAsia" w:cstheme="minorEastAsia" w:hint="eastAsia"/>
+          <w:color w:val="666666"/>
+          <w:sz w:val="18"/>
+          <w:szCs w:val="18"/>
+          <w:shd w:val="clear" w:color="auto" w:fill="FFFFFF"/>
+        </w:rPr>
+        <w:t>本地命令：</w:t>
+      </w:r>
+    </w:p>
+    <w:p>
+      <w:pPr>
+        <w:spacing w:line="0" w:lineRule="atLeast"/>
+        <w:rPr>
+          <w:rStyle w:val="HTML1"/>
+          <w:rFonts w:asciiTheme="minorEastAsia" w:hAnsiTheme="minorEastAsia" w:cstheme="minorEastAsia"/>
+          <w:color w:val="DD0055"/>
+          <w:kern w:val="0"/>
+          <w:sz w:val="18"/>
+          <w:szCs w:val="18"/>
+          <w:bdr w:val="single" w:sz="4" w:space="0" w:color="DDDDDD"/>
+          <w:shd w:val="clear" w:color="auto" w:fill="FAFAFA"/>
+          <w:lang w:bidi="ar"/>
+        </w:rPr>
+      </w:pPr>
+      <w:r>
+        <w:rPr>
+          <w:rFonts w:asciiTheme="minorEastAsia" w:hAnsiTheme="minorEastAsia" w:cstheme="minorEastAsia" w:hint="eastAsia"/>
+          <w:color w:val="666666"/>
+          <w:sz w:val="18"/>
+          <w:szCs w:val="18"/>
+          <w:shd w:val="clear" w:color="auto" w:fill="FFFFFF"/>
+        </w:rPr>
+        <w:t>第一次推送：</w:t>
+      </w:r>
+      <w:r>
+        <w:rPr>
+          <w:rStyle w:val="HTML1"/>
+          <w:rFonts w:asciiTheme="minorEastAsia" w:hAnsiTheme="minorEastAsia" w:cstheme="minorEastAsia" w:hint="eastAsia"/>
+          <w:color w:val="DD0055"/>
+          <w:kern w:val="0"/>
+          <w:sz w:val="18"/>
+          <w:szCs w:val="18"/>
+          <w:bdr w:val="single" w:sz="4" w:space="0" w:color="DDDDDD"/>
+          <w:shd w:val="clear" w:color="auto" w:fill="FAFAFA"/>
+          <w:lang w:bidi="ar"/>
+        </w:rPr>
+        <w:t>git push -u origin master</w:t>
+      </w:r>
+    </w:p>
+    <w:p>
+      <w:pPr>
+        <w:spacing w:line="0" w:lineRule="atLeast"/>
+        <w:rPr>
+          <w:rStyle w:val="HTML1"/>
+          <w:rFonts w:asciiTheme="minorEastAsia" w:hAnsiTheme="minorEastAsia" w:cstheme="minorEastAsia"/>
+          <w:color w:val="DD0055"/>
+          <w:kern w:val="0"/>
+          <w:sz w:val="18"/>
+          <w:szCs w:val="18"/>
+          <w:bdr w:val="single" w:sz="4" w:space="0" w:color="DDDDDD"/>
+          <w:shd w:val="clear" w:color="auto" w:fill="FAFAFA"/>
+          <w:lang w:bidi="ar"/>
+        </w:rPr>
+      </w:pPr>
+      <w:r>
+        <w:rPr>
+          <w:rFonts w:asciiTheme="minorEastAsia" w:hAnsiTheme="minorEastAsia" w:cstheme="minorEastAsia" w:hint="eastAsia"/>
+          <w:color w:val="666666"/>
+          <w:sz w:val="18"/>
+          <w:szCs w:val="18"/>
+          <w:shd w:val="clear" w:color="auto" w:fill="FFFFFF"/>
+        </w:rPr>
+        <w:t>非第一次推送：</w:t>
+      </w:r>
+      <w:r>
+        <w:rPr>
+          <w:rStyle w:val="HTML1"/>
+          <w:rFonts w:asciiTheme="minorEastAsia" w:hAnsiTheme="minorEastAsia" w:cstheme="minorEastAsia" w:hint="eastAsia"/>
+          <w:color w:val="DD0055"/>
+          <w:kern w:val="0"/>
+          <w:sz w:val="18"/>
+          <w:szCs w:val="18"/>
+          <w:bdr w:val="single" w:sz="4" w:space="0" w:color="DDDDDD"/>
+          <w:shd w:val="clear" w:color="auto" w:fill="FAFAFA"/>
+          <w:lang w:bidi="ar"/>
+        </w:rPr>
+        <w:t>git push origin master</w:t>
+      </w:r>
+    </w:p>
+    <w:p>
+      <w:pPr>
+        <w:spacing w:line="0" w:lineRule="atLeast"/>
+        <w:rPr>
+          <w:rFonts w:asciiTheme="minorEastAsia" w:hAnsiTheme="minorEastAsia" w:cstheme="minorEastAsia"/>
+          <w:color w:val="666666"/>
+          <w:sz w:val="18"/>
+          <w:szCs w:val="18"/>
+          <w:shd w:val="clear" w:color="auto" w:fill="FFFFFF"/>
+        </w:rPr>
+      </w:pPr>
+      <w:r>
+        <w:rPr>
+          <w:rFonts w:asciiTheme="minorEastAsia" w:hAnsiTheme="minorEastAsia" w:cstheme="minorEastAsia" w:hint="eastAsia"/>
+          <w:color w:val="666666"/>
+          <w:sz w:val="18"/>
+          <w:szCs w:val="18"/>
+          <w:shd w:val="clear" w:color="auto" w:fill="FFFFFF"/>
+        </w:rPr>
+        <w:t>注1）Git默认用</w:t>
+      </w:r>
+      <w:r>
+        <w:rPr>
+          <w:rStyle w:val="HTML1"/>
+          <w:rFonts w:asciiTheme="minorEastAsia" w:hAnsiTheme="minorEastAsia" w:cstheme="minorEastAsia" w:hint="eastAsia"/>
+          <w:color w:val="DD0055"/>
+          <w:kern w:val="0"/>
+          <w:sz w:val="18"/>
+          <w:szCs w:val="18"/>
+          <w:bdr w:val="single" w:sz="4" w:space="0" w:color="DDDDDD"/>
+          <w:shd w:val="clear" w:color="auto" w:fill="FAFAFA"/>
+          <w:lang w:bidi="ar"/>
+        </w:rPr>
+        <w:t>origin</w:t>
+      </w:r>
+      <w:r>
+        <w:rPr>
+          <w:rFonts w:asciiTheme="minorEastAsia" w:hAnsiTheme="minorEastAsia" w:cstheme="minorEastAsia" w:hint="eastAsia"/>
+          <w:color w:val="666666"/>
+          <w:sz w:val="18"/>
+          <w:szCs w:val="18"/>
+          <w:shd w:val="clear" w:color="auto" w:fill="FFFFFF"/>
+        </w:rPr>
+        <w:t>表示远程库。</w:t>
+      </w:r>
+    </w:p>
+    <w:p>
+      <w:pPr>
+        <w:spacing w:line="0" w:lineRule="atLeast"/>
+        <w:rPr>
+          <w:rFonts w:asciiTheme="minorEastAsia" w:hAnsiTheme="minorEastAsia" w:cstheme="minorEastAsia"/>
+          <w:color w:val="666666"/>
+          <w:sz w:val="18"/>
+          <w:szCs w:val="18"/>
+          <w:shd w:val="clear" w:color="auto" w:fill="FFFFFF"/>
+        </w:rPr>
+      </w:pPr>
+      <w:r>
+        <w:rPr>
+          <w:rFonts w:asciiTheme="minorEastAsia" w:hAnsiTheme="minorEastAsia" w:cstheme="minorEastAsia" w:hint="eastAsia"/>
+          <w:color w:val="666666"/>
+          <w:sz w:val="18"/>
+          <w:szCs w:val="18"/>
+          <w:shd w:val="clear" w:color="auto" w:fill="FFFFFF"/>
+        </w:rPr>
+        <w:t>注2）第一次</w:t>
+      </w:r>
+      <w:r>
+        <w:rPr>
+          <w:rFonts w:asciiTheme="minorEastAsia" w:hAnsiTheme="minorEastAsia" w:cstheme="minorEastAsia"/>
+          <w:color w:val="666666"/>
+          <w:sz w:val="18"/>
+          <w:szCs w:val="18"/>
+          <w:shd w:val="clear" w:color="auto" w:fill="FFFFFF"/>
+        </w:rPr>
+        <w:t>推送master分支时，加上了</w:t>
+      </w:r>
+      <w:r>
+        <w:rPr>
+          <w:rStyle w:val="HTML1"/>
+          <w:rFonts w:asciiTheme="minorEastAsia" w:hAnsiTheme="minorEastAsia" w:cstheme="minorEastAsia"/>
+          <w:color w:val="DD0055"/>
+          <w:kern w:val="0"/>
+          <w:sz w:val="18"/>
+          <w:szCs w:val="18"/>
+          <w:bdr w:val="single" w:sz="4" w:space="0" w:color="DDDDDD"/>
+          <w:shd w:val="clear" w:color="auto" w:fill="FAFAFA"/>
+          <w:lang w:bidi="ar"/>
+        </w:rPr>
+        <w:t>-u</w:t>
+      </w:r>
+      <w:r>
+        <w:rPr>
+          <w:rFonts w:asciiTheme="minorEastAsia" w:hAnsiTheme="minorEastAsia" w:cstheme="minorEastAsia"/>
+          <w:color w:val="666666"/>
+          <w:sz w:val="18"/>
+          <w:szCs w:val="18"/>
+          <w:shd w:val="clear" w:color="auto" w:fill="FFFFFF"/>
+        </w:rPr>
+        <w:t>参数，Git不但会把本地的master分支内容推送的远程新的master分支，还会把本地的master分支和远程的master分支关联起来，在以后的推送或者拉取时就可以简化命令。</w:t>
+      </w:r>
+    </w:p>
+    <w:p>
+      <w:pPr>
+        <w:spacing w:line="0" w:lineRule="atLeast"/>
+        <w:rPr>
+          <w:rFonts w:asciiTheme="minorEastAsia" w:hAnsiTheme="minorEastAsia" w:cstheme="minorEastAsia"/>
+          <w:color w:val="666666"/>
+          <w:sz w:val="18"/>
+          <w:szCs w:val="18"/>
+          <w:shd w:val="clear" w:color="auto" w:fill="FFFFFF"/>
+        </w:rPr>
+      </w:pPr>
+      <w:r>
+        <w:rPr>
+          <w:rFonts w:asciiTheme="minorEastAsia" w:hAnsiTheme="minorEastAsia" w:cstheme="minorEastAsia" w:hint="eastAsia"/>
+          <w:color w:val="666666"/>
+          <w:sz w:val="18"/>
+          <w:szCs w:val="18"/>
+          <w:shd w:val="clear" w:color="auto" w:fill="FFFFFF"/>
+        </w:rPr>
+        <w:t>注3）第一次</w:t>
+      </w:r>
+      <w:r>
+        <w:rPr>
+          <w:rFonts w:asciiTheme="minorEastAsia" w:hAnsiTheme="minorEastAsia" w:cstheme="minorEastAsia"/>
+          <w:color w:val="666666"/>
+          <w:sz w:val="18"/>
+          <w:szCs w:val="18"/>
+          <w:shd w:val="clear" w:color="auto" w:fill="FFFFFF"/>
+        </w:rPr>
+        <w:t>使用Git的</w:t>
+      </w:r>
+      <w:r>
+        <w:rPr>
+          <w:rStyle w:val="HTML1"/>
+          <w:rFonts w:asciiTheme="minorEastAsia" w:hAnsiTheme="minorEastAsia" w:cstheme="minorEastAsia"/>
+          <w:color w:val="DD0055"/>
+          <w:kern w:val="0"/>
+          <w:sz w:val="18"/>
+          <w:szCs w:val="18"/>
+          <w:bdr w:val="single" w:sz="4" w:space="0" w:color="DDDDDD"/>
+          <w:shd w:val="clear" w:color="auto" w:fill="FAFAFA"/>
+          <w:lang w:bidi="ar"/>
+        </w:rPr>
+        <w:t>clone</w:t>
+      </w:r>
+      <w:r>
+        <w:rPr>
+          <w:rFonts w:asciiTheme="minorEastAsia" w:hAnsiTheme="minorEastAsia" w:cstheme="minorEastAsia"/>
+          <w:color w:val="666666"/>
+          <w:sz w:val="18"/>
+          <w:szCs w:val="18"/>
+          <w:shd w:val="clear" w:color="auto" w:fill="FFFFFF"/>
+        </w:rPr>
+        <w:t>或者</w:t>
+      </w:r>
+      <w:r>
+        <w:rPr>
+          <w:rStyle w:val="HTML1"/>
+          <w:rFonts w:asciiTheme="minorEastAsia" w:hAnsiTheme="minorEastAsia" w:cstheme="minorEastAsia"/>
+          <w:color w:val="DD0055"/>
+          <w:kern w:val="0"/>
+          <w:sz w:val="18"/>
+          <w:szCs w:val="18"/>
+          <w:bdr w:val="single" w:sz="4" w:space="0" w:color="DDDDDD"/>
+          <w:shd w:val="clear" w:color="auto" w:fill="FAFAFA"/>
+          <w:lang w:bidi="ar"/>
+        </w:rPr>
+        <w:t>push</w:t>
+      </w:r>
+      <w:r>
+        <w:rPr>
+          <w:rFonts w:asciiTheme="minorEastAsia" w:hAnsiTheme="minorEastAsia" w:cstheme="minorEastAsia"/>
+          <w:color w:val="666666"/>
+          <w:sz w:val="18"/>
+          <w:szCs w:val="18"/>
+          <w:shd w:val="clear" w:color="auto" w:fill="FFFFFF"/>
+        </w:rPr>
+        <w:t>命令连接GitHub时，会</w:t>
+      </w:r>
+      <w:r>
+        <w:rPr>
+          <w:rFonts w:asciiTheme="minorEastAsia" w:hAnsiTheme="minorEastAsia" w:cstheme="minorEastAsia" w:hint="eastAsia"/>
+          <w:color w:val="666666"/>
+          <w:sz w:val="18"/>
+          <w:szCs w:val="18"/>
+          <w:shd w:val="clear" w:color="auto" w:fill="FFFFFF"/>
+        </w:rPr>
+        <w:t>提示确认</w:t>
+      </w:r>
+      <w:r>
+        <w:rPr>
+          <w:rFonts w:asciiTheme="minorEastAsia" w:hAnsiTheme="minorEastAsia" w:cstheme="minorEastAsia"/>
+          <w:color w:val="666666"/>
+          <w:sz w:val="18"/>
+          <w:szCs w:val="18"/>
+          <w:shd w:val="clear" w:color="auto" w:fill="FFFFFF"/>
+        </w:rPr>
+        <w:t>GitHub的Key的指纹信息是否真的来自GitHub的服务器，输入yes回车即可。</w:t>
+      </w:r>
+      <w:r>
+        <w:rPr>
+          <w:rFonts w:asciiTheme="minorEastAsia" w:hAnsiTheme="minorEastAsia" w:cstheme="minorEastAsia" w:hint="eastAsia"/>
+          <w:color w:val="666666"/>
+          <w:sz w:val="18"/>
+          <w:szCs w:val="18"/>
+          <w:shd w:val="clear" w:color="auto" w:fill="FFFFFF"/>
+        </w:rPr>
+        <w:t>其后</w:t>
+      </w:r>
+      <w:r>
+        <w:rPr>
+          <w:rFonts w:asciiTheme="minorEastAsia" w:hAnsiTheme="minorEastAsia" w:cstheme="minorEastAsia"/>
+          <w:color w:val="666666"/>
+          <w:sz w:val="18"/>
+          <w:szCs w:val="18"/>
+          <w:shd w:val="clear" w:color="auto" w:fill="FFFFFF"/>
+        </w:rPr>
+        <w:t>Git会输出一个警告，告诉你已经把GitHub的Key添加到本机的一个信任列表里了：</w:t>
+      </w:r>
+    </w:p>
+    <w:p>
+      <w:pPr>
+        <w:spacing w:line="0" w:lineRule="atLeast"/>
+        <w:rPr>
+          <w:rFonts w:asciiTheme="minorEastAsia" w:hAnsiTheme="minorEastAsia"/>
+          <w:b/>
+          <w:color w:val="0000FF"/>
+          <w:sz w:val="18"/>
+          <w:szCs w:val="18"/>
+          <w:highlight w:val="cyan"/>
+        </w:rPr>
+      </w:pPr>
+      <w:r>
+        <w:rPr>
+          <w:rFonts w:asciiTheme="minorEastAsia" w:hAnsiTheme="minorEastAsia" w:hint="eastAsia"/>
+          <w:b/>
+          <w:color w:val="0000FF"/>
+          <w:sz w:val="18"/>
+          <w:szCs w:val="18"/>
+          <w:highlight w:val="cyan"/>
+        </w:rPr>
+        <w:t>重命名或移除远程</w:t>
+      </w:r>
+      <w:r>
+        <w:rPr>
+          <w:rFonts w:asciiTheme="minorEastAsia" w:hAnsiTheme="minorEastAsia"/>
+          <w:b/>
+          <w:color w:val="0000FF"/>
+          <w:sz w:val="18"/>
+          <w:szCs w:val="18"/>
+          <w:highlight w:val="cyan"/>
+        </w:rPr>
+        <w:t>库</w:t>
+      </w:r>
+    </w:p>
+    <w:p>
+      <w:pPr>
+        <w:spacing w:line="0" w:lineRule="atLeast"/>
+        <w:rPr>
+          <w:rFonts w:asciiTheme="minorEastAsia" w:hAnsiTheme="minorEastAsia" w:cstheme="minorEastAsia"/>
+          <w:sz w:val="18"/>
+          <w:szCs w:val="18"/>
+          <w:shd w:val="clear" w:color="auto" w:fill="FFFFFF"/>
+        </w:rPr>
+      </w:pPr>
+      <w:r>
+        <w:rPr>
+          <w:rFonts w:asciiTheme="minorEastAsia" w:hAnsiTheme="minorEastAsia" w:cstheme="minorEastAsia" w:hint="eastAsia"/>
+          <w:sz w:val="18"/>
+          <w:szCs w:val="18"/>
+          <w:shd w:val="clear" w:color="auto" w:fill="FFFFFF"/>
+        </w:rPr>
+        <w:t>重命名远程库：</w:t>
+      </w:r>
+      <w:r>
+        <w:rPr>
+          <w:rFonts w:asciiTheme="minorEastAsia" w:hAnsiTheme="minorEastAsia" w:cstheme="minorEastAsia"/>
+          <w:sz w:val="18"/>
+          <w:szCs w:val="18"/>
+          <w:shd w:val="clear" w:color="auto" w:fill="FFFFFF"/>
+        </w:rPr>
+        <w:t xml:space="preserve">git remote rename </w:t>
+      </w:r>
+      <w:r>
+        <w:rPr>
+          <w:rFonts w:asciiTheme="minorEastAsia" w:hAnsiTheme="minorEastAsia" w:cstheme="minorEastAsia" w:hint="eastAsia"/>
+          <w:sz w:val="18"/>
+          <w:szCs w:val="18"/>
+          <w:shd w:val="clear" w:color="auto" w:fill="FFFFFF"/>
+        </w:rPr>
+        <w:t>现名</w:t>
+      </w:r>
+      <w:r>
+        <w:rPr>
+          <w:rFonts w:asciiTheme="minorEastAsia" w:hAnsiTheme="minorEastAsia" w:cstheme="minorEastAsia"/>
+          <w:sz w:val="18"/>
+          <w:szCs w:val="18"/>
+          <w:shd w:val="clear" w:color="auto" w:fill="FFFFFF"/>
+        </w:rPr>
+        <w:t xml:space="preserve"> </w:t>
+      </w:r>
+      <w:r>
+        <w:rPr>
+          <w:rFonts w:asciiTheme="minorEastAsia" w:hAnsiTheme="minorEastAsia" w:cstheme="minorEastAsia" w:hint="eastAsia"/>
+          <w:sz w:val="18"/>
+          <w:szCs w:val="18"/>
+          <w:shd w:val="clear" w:color="auto" w:fill="FFFFFF"/>
+        </w:rPr>
+        <w:t>新名</w:t>
+      </w:r>
+    </w:p>
+    <w:p>
+      <w:pPr>
+        <w:spacing w:line="0" w:lineRule="atLeast"/>
+        <w:rPr>
+          <w:rFonts w:asciiTheme="minorEastAsia" w:hAnsiTheme="minorEastAsia" w:cstheme="minorEastAsia" w:hint="eastAsia"/>
+          <w:sz w:val="18"/>
+          <w:szCs w:val="18"/>
+          <w:shd w:val="clear" w:color="auto" w:fill="FFFFFF"/>
+        </w:rPr>
+      </w:pPr>
+      <w:r>
+        <w:rPr>
+          <w:rFonts w:asciiTheme="minorEastAsia" w:hAnsiTheme="minorEastAsia" w:cstheme="minorEastAsia" w:hint="eastAsia"/>
+          <w:sz w:val="18"/>
+          <w:szCs w:val="18"/>
+          <w:shd w:val="clear" w:color="auto" w:fill="FFFFFF"/>
+        </w:rPr>
+        <w:t>移除远程库：</w:t>
+      </w:r>
+      <w:r>
+        <w:rPr>
+          <w:rFonts w:asciiTheme="minorEastAsia" w:hAnsiTheme="minorEastAsia" w:cstheme="minorEastAsia"/>
+          <w:sz w:val="18"/>
+          <w:szCs w:val="18"/>
+          <w:shd w:val="clear" w:color="auto" w:fill="FFFFFF"/>
+        </w:rPr>
+        <w:t xml:space="preserve">git remote rm </w:t>
+      </w:r>
+      <w:bookmarkStart w:id="1" w:name="_Hlk27187026"/>
+      <w:r>
+        <w:rPr>
+          <w:rFonts w:asciiTheme="minorEastAsia" w:hAnsiTheme="minorEastAsia" w:cstheme="minorEastAsia" w:hint="eastAsia"/>
+          <w:sz w:val="18"/>
+          <w:szCs w:val="18"/>
+          <w:shd w:val="clear" w:color="auto" w:fill="FFFFFF"/>
+        </w:rPr>
+        <w:t>远程库名</w:t>
+      </w:r>
+      <w:bookmarkEnd w:id="1"/>
+    </w:p>
+    <w:p>
+      <w:pPr>
+        <w:spacing w:line="0" w:lineRule="atLeast"/>
+        <w:rPr>
+          <w:rFonts w:asciiTheme="minorEastAsia" w:hAnsiTheme="minorEastAsia"/>
+          <w:b/>
+          <w:color w:val="0000FF"/>
+          <w:sz w:val="18"/>
+          <w:szCs w:val="18"/>
+          <w:highlight w:val="cyan"/>
+        </w:rPr>
+      </w:pPr>
+      <w:r>
+        <w:rPr>
+          <w:rFonts w:asciiTheme="minorEastAsia" w:hAnsiTheme="minorEastAsia" w:hint="eastAsia"/>
+          <w:b/>
+          <w:color w:val="0000FF"/>
+          <w:sz w:val="18"/>
+          <w:szCs w:val="18"/>
+          <w:highlight w:val="cyan"/>
+        </w:rPr>
+        <w:t>远程库</w:t>
+      </w:r>
+      <w:r>
+        <w:rPr>
+          <w:rFonts w:asciiTheme="minorEastAsia" w:hAnsiTheme="minorEastAsia"/>
+          <w:b/>
+          <w:color w:val="0000FF"/>
+          <w:sz w:val="18"/>
+          <w:szCs w:val="18"/>
+          <w:highlight w:val="cyan"/>
+        </w:rPr>
+        <w:t>克隆别人的</w:t>
+      </w:r>
+      <w:r>
+        <w:rPr>
+          <w:rFonts w:asciiTheme="minorEastAsia" w:hAnsiTheme="minorEastAsia" w:hint="eastAsia"/>
+          <w:b/>
+          <w:color w:val="0000FF"/>
+          <w:sz w:val="18"/>
+          <w:szCs w:val="18"/>
+          <w:highlight w:val="cyan"/>
+        </w:rPr>
+        <w:t>项目</w:t>
       </w:r>
     </w:p>
     <w:p>
@@ -16466,6 +16667,7 @@
           <w:szCs w:val="18"/>
           <w:shd w:val="clear" w:color="auto" w:fill="FFFFFF"/>
         </w:rPr>
+        <w:lastRenderedPageBreak/>
         <w:t>关联本地仓库：例如：</w:t>
       </w:r>
       <w:r>
@@ -16832,7 +17034,6 @@
           <w:shd w:val="clear" w:color="auto" w:fill="FAFAFA"/>
           <w:lang w:bidi="ar"/>
         </w:rPr>
-        <w:lastRenderedPageBreak/>
         <w:t>git remote -v</w:t>
       </w:r>
     </w:p>
@@ -19043,6 +19244,7 @@
           <w:szCs w:val="18"/>
           <w:shd w:val="clear" w:color="auto" w:fill="FFFFFF"/>
         </w:rPr>
+        <w:lastRenderedPageBreak/>
         <w:t>查看标签列表：</w:t>
       </w:r>
       <w:r>
@@ -19381,7 +19583,6 @@
           <w:szCs w:val="18"/>
           <w:highlight w:val="cyan"/>
         </w:rPr>
-        <w:lastRenderedPageBreak/>
         <w:t>配置</w:t>
       </w:r>
       <w:r>
@@ -21312,6 +21513,7 @@
           <w:szCs w:val="18"/>
           <w:shd w:val="clear" w:color="auto" w:fill="F6F6F6"/>
         </w:rPr>
+        <w:lastRenderedPageBreak/>
         <w:t>本地永久忽略，效果的gitignore一样，只不过不适于写到gitignore中而已，可以自己建立一个本地独享的gitignore，然后git config --global core.excludesfile  文件的绝对路径，也可以直接将本地要忽略的文件添加到.git/info/exclude中。</w:t>
       </w:r>
     </w:p>
@@ -21358,7 +21560,6 @@
           <w:szCs w:val="18"/>
           <w:shd w:val="clear" w:color="auto" w:fill="F6F6F6"/>
         </w:rPr>
-        <w:lastRenderedPageBreak/>
         <w:t>$ git update-index --assume-unchanged /path/to/file       #忽略跟踪</w:t>
       </w:r>
     </w:p>
@@ -23493,7 +23694,6 @@
   <w:style w:type="character" w:default="1" w:styleId="a0">
     <w:name w:val="Default Paragraph Font"/>
     <w:uiPriority w:val="1"/>
-    <w:semiHidden/>
     <w:unhideWhenUsed/>
   </w:style>
   <w:style w:type="table" w:default="1" w:styleId="a1">
@@ -23970,7 +24170,7 @@
 </file>
 
 <file path=customXml/itemProps2.xml><?xml version="1.0" encoding="utf-8"?>
-<ds:datastoreItem xmlns:ds="http://schemas.openxmlformats.org/officeDocument/2006/customXml" ds:itemID="{9EB62D3D-C1EC-4565-81E9-A9990DBD5D84}">
+<ds:datastoreItem xmlns:ds="http://schemas.openxmlformats.org/officeDocument/2006/customXml" ds:itemID="{8A92623D-803E-4A9B-A2DE-C956CA8DBEF9}">
   <ds:schemaRefs>
     <ds:schemaRef ds:uri="http://schemas.openxmlformats.org/officeDocument/2006/bibliography"/>
   </ds:schemaRefs>

--- a/git.docx
+++ b/git.docx
@@ -2446,6 +2446,89 @@
           <w:shd w:val="clear" w:color="auto" w:fill="FAFAFA"/>
         </w:rPr>
         <w:t>git config --global core.editor "'E:/Program Files/Notepad++/notepad++.exe' -multiInst -notabbar -nosession -noPlugin"</w:t>
+      </w:r>
+    </w:p>
+    <w:p>
+      <w:pPr>
+        <w:pStyle w:val="a3"/>
+        <w:widowControl/>
+        <w:spacing w:beforeAutospacing="0" w:afterAutospacing="0" w:line="0" w:lineRule="atLeast"/>
+        <w:rPr>
+          <w:rFonts w:asciiTheme="minorEastAsia" w:hAnsiTheme="minorEastAsia" w:cstheme="minorBidi"/>
+          <w:b/>
+          <w:color w:val="0000FF"/>
+          <w:kern w:val="2"/>
+          <w:sz w:val="18"/>
+          <w:szCs w:val="18"/>
+          <w:highlight w:val="cyan"/>
+        </w:rPr>
+      </w:pPr>
+      <w:r>
+        <w:rPr>
+          <w:rFonts w:asciiTheme="minorEastAsia" w:hAnsiTheme="minorEastAsia" w:cstheme="minorBidi"/>
+          <w:b/>
+          <w:color w:val="0000FF"/>
+          <w:kern w:val="2"/>
+          <w:sz w:val="18"/>
+          <w:szCs w:val="18"/>
+          <w:highlight w:val="cyan"/>
+        </w:rPr>
+        <w:t>让Git</w:t>
+      </w:r>
+      <w:r>
+        <w:rPr>
+          <w:rFonts w:asciiTheme="minorEastAsia" w:hAnsiTheme="minorEastAsia" w:cstheme="minorBidi" w:hint="eastAsia"/>
+          <w:b/>
+          <w:color w:val="0000FF"/>
+          <w:kern w:val="2"/>
+          <w:sz w:val="18"/>
+          <w:szCs w:val="18"/>
+          <w:highlight w:val="cyan"/>
+        </w:rPr>
+        <w:t xml:space="preserve"> Bash</w:t>
+      </w:r>
+      <w:r>
+        <w:rPr>
+          <w:rFonts w:asciiTheme="minorEastAsia" w:hAnsiTheme="minorEastAsia" w:cstheme="minorBidi"/>
+          <w:b/>
+          <w:color w:val="0000FF"/>
+          <w:kern w:val="2"/>
+          <w:sz w:val="18"/>
+          <w:szCs w:val="18"/>
+          <w:highlight w:val="cyan"/>
+        </w:rPr>
+        <w:t>显示颜色</w:t>
+      </w:r>
+    </w:p>
+    <w:p>
+      <w:pPr>
+        <w:pStyle w:val="a3"/>
+        <w:widowControl/>
+        <w:shd w:val="clear" w:color="auto" w:fill="FFFFFF"/>
+        <w:spacing w:beforeAutospacing="0" w:afterAutospacing="0" w:line="0" w:lineRule="atLeast"/>
+        <w:rPr>
+          <w:rStyle w:val="HTML1"/>
+          <w:rFonts w:asciiTheme="minorEastAsia" w:hAnsiTheme="minorEastAsia"/>
+          <w:color w:val="DD0055"/>
+          <w:sz w:val="18"/>
+          <w:szCs w:val="18"/>
+          <w:bdr w:val="single" w:sz="4" w:space="0" w:color="DDDDDD"/>
+          <w:shd w:val="clear" w:color="auto" w:fill="FAFAFA"/>
+          <w:lang w:bidi="ar"/>
+        </w:rPr>
+      </w:pPr>
+      <w:r>
+        <w:rPr>
+          <w:rStyle w:val="HTML1"/>
+          <w:rFonts w:asciiTheme="minorEastAsia" w:hAnsiTheme="minorEastAsia"/>
+          <w:color w:val="DD0055"/>
+          <w:sz w:val="18"/>
+          <w:szCs w:val="18"/>
+          <w:bdr w:val="single" w:sz="4" w:space="0" w:color="DDDDDD"/>
+          <w:shd w:val="clear" w:color="auto" w:fill="FAFAFA"/>
+          <w:lang w:bidi="ar"/>
+        </w:rPr>
+        <w:t>git config --global color.ui true</w:t>
       </w:r>
     </w:p>
     <w:p>
@@ -3671,7 +3754,6 @@
           <w:sz w:val="18"/>
           <w:szCs w:val="18"/>
         </w:rPr>
-        <w:lastRenderedPageBreak/>
         <w:drawing>
           <wp:inline distT="0" distB="0" distL="114300" distR="114300">
             <wp:extent cx="5972175" cy="1695450"/>
@@ -5589,6 +5671,7 @@
                 <w:szCs w:val="18"/>
                 <w:shd w:val="clear" w:color="auto" w:fill="FFFFFF"/>
               </w:rPr>
+              <w:lastRenderedPageBreak/>
               <w:t>注：</w:t>
             </w:r>
             <w:r>
@@ -5641,20 +5724,7 @@
                 <w:bdr w:val="single" w:sz="4" w:space="0" w:color="DDDDDD"/>
                 <w:shd w:val="clear" w:color="auto" w:fill="FAFAFA"/>
               </w:rPr>
-              <w:t xml:space="preserve">git difftool </w:t>
-            </w:r>
-            <w:r>
-              <w:rPr>
-                <w:rStyle w:val="HTML1"/>
-                <w:rFonts w:asciiTheme="minorEastAsia" w:hAnsiTheme="minorEastAsia" w:cstheme="minorEastAsia"/>
-                <w:color w:val="DD0055"/>
-                <w:sz w:val="18"/>
-                <w:szCs w:val="18"/>
-                <w:bdr w:val="single" w:sz="4" w:space="0" w:color="DDDDDD"/>
-                <w:shd w:val="clear" w:color="auto" w:fill="FAFAFA"/>
-              </w:rPr>
-              <w:lastRenderedPageBreak/>
-              <w:t>--tool-help</w:t>
+              <w:t>git difftool --tool-help</w:t>
             </w:r>
             <w:r>
               <w:rPr>
@@ -9094,18 +9164,7 @@
                       <w:szCs w:val="18"/>
                       <w:shd w:val="clear" w:color="auto" w:fill="FFFFFF"/>
                     </w:rPr>
-                    <w:t>显示各筛选结果的交集（鸡</w:t>
-                  </w:r>
-                  <w:r>
-                    <w:rPr>
-                      <w:rFonts w:asciiTheme="minorEastAsia" w:hAnsiTheme="minorEastAsia" w:hint="eastAsia"/>
-                      <w:color w:val="A6A6A6" w:themeColor="background1" w:themeShade="A6"/>
-                      <w:sz w:val="18"/>
-                      <w:szCs w:val="18"/>
-                      <w:shd w:val="clear" w:color="auto" w:fill="FFFFFF"/>
-                    </w:rPr>
-                    <w:lastRenderedPageBreak/>
-                    <w:t>肋，本来就是交集）</w:t>
+                    <w:t>显示各筛选结果的交集（鸡肋，本来就是交集）</w:t>
                   </w:r>
                 </w:p>
               </w:tc>
@@ -14071,6 +14130,7 @@
           <w:sz w:val="18"/>
           <w:szCs w:val="18"/>
         </w:rPr>
+        <w:lastRenderedPageBreak/>
         <w:t>如果要添加被.gitignore忽略的文件到Git，使用-f参数强制添加，例如：</w:t>
       </w:r>
       <w:r>
@@ -14150,7 +14210,6 @@
           <w:szCs w:val="18"/>
           <w:highlight w:val="red"/>
         </w:rPr>
-        <w:lastRenderedPageBreak/>
         <w:t>连接GitHub远程仓库</w:t>
       </w:r>
     </w:p>
@@ -15653,7 +15712,7 @@
       <w:pPr>
         <w:spacing w:line="0" w:lineRule="atLeast"/>
         <w:rPr>
-          <w:rFonts w:asciiTheme="minorEastAsia" w:hAnsiTheme="minorEastAsia" w:cstheme="minorEastAsia" w:hint="eastAsia"/>
+          <w:rFonts w:asciiTheme="minorEastAsia" w:hAnsiTheme="minorEastAsia" w:cstheme="minorEastAsia"/>
           <w:color w:val="666666"/>
           <w:sz w:val="18"/>
           <w:szCs w:val="18"/>
@@ -15690,8 +15749,6 @@
         </w:rPr>
         <w:t>merge</w:t>
       </w:r>
-      <w:bookmarkStart w:id="0" w:name="_GoBack"/>
-      <w:bookmarkEnd w:id="0"/>
     </w:p>
     <w:p>
       <w:pPr>
@@ -16136,7 +16193,7 @@
       <w:pPr>
         <w:spacing w:line="0" w:lineRule="atLeast"/>
         <w:rPr>
-          <w:rFonts w:asciiTheme="minorEastAsia" w:hAnsiTheme="minorEastAsia" w:cstheme="minorEastAsia" w:hint="eastAsia"/>
+          <w:rFonts w:asciiTheme="minorEastAsia" w:hAnsiTheme="minorEastAsia" w:cstheme="minorEastAsia"/>
           <w:sz w:val="18"/>
           <w:szCs w:val="18"/>
           <w:shd w:val="clear" w:color="auto" w:fill="FFFFFF"/>
@@ -16160,7 +16217,7 @@
         </w:rPr>
         <w:t xml:space="preserve">git remote rm </w:t>
       </w:r>
-      <w:bookmarkStart w:id="1" w:name="_Hlk27187026"/>
+      <w:bookmarkStart w:id="0" w:name="_Hlk27187026"/>
       <w:r>
         <w:rPr>
           <w:rFonts w:asciiTheme="minorEastAsia" w:hAnsiTheme="minorEastAsia" w:cstheme="minorEastAsia" w:hint="eastAsia"/>
@@ -16170,7 +16227,7 @@
         </w:rPr>
         <w:t>远程库名</w:t>
       </w:r>
-      <w:bookmarkEnd w:id="1"/>
+      <w:bookmarkEnd w:id="0"/>
     </w:p>
     <w:p>
       <w:pPr>
@@ -16496,6 +16553,7 @@
           <w:szCs w:val="18"/>
           <w:shd w:val="clear" w:color="auto" w:fill="FFFFFF"/>
         </w:rPr>
+        <w:lastRenderedPageBreak/>
         <w:t>上传公钥：</w:t>
       </w:r>
       <w:r>
@@ -16667,7 +16725,6 @@
           <w:szCs w:val="18"/>
           <w:shd w:val="clear" w:color="auto" w:fill="FFFFFF"/>
         </w:rPr>
-        <w:lastRenderedPageBreak/>
         <w:t>关联本地仓库：例如：</w:t>
       </w:r>
       <w:r>
@@ -17431,6 +17488,28 @@
           <w:szCs w:val="18"/>
           <w:shd w:val="clear" w:color="auto" w:fill="FFFFFF"/>
         </w:rPr>
+        <w:t>Git有个特殊指针叫HEAD，指向本地的当前分支指针。</w:t>
+      </w:r>
+    </w:p>
+    <w:p>
+      <w:pPr>
+        <w:spacing w:line="0" w:lineRule="atLeast"/>
+        <w:rPr>
+          <w:rFonts w:asciiTheme="minorEastAsia" w:hAnsiTheme="minorEastAsia" w:cstheme="minorEastAsia"/>
+          <w:color w:val="666666"/>
+          <w:sz w:val="18"/>
+          <w:szCs w:val="18"/>
+          <w:shd w:val="clear" w:color="auto" w:fill="FFFFFF"/>
+        </w:rPr>
+      </w:pPr>
+      <w:r>
+        <w:rPr>
+          <w:rFonts w:asciiTheme="minorEastAsia" w:hAnsiTheme="minorEastAsia" w:cstheme="minorEastAsia" w:hint="eastAsia"/>
+          <w:color w:val="666666"/>
+          <w:sz w:val="18"/>
+          <w:szCs w:val="18"/>
+          <w:shd w:val="clear" w:color="auto" w:fill="FFFFFF"/>
+        </w:rPr>
         <w:t>当</w:t>
       </w:r>
       <w:r>
@@ -17451,6 +17530,16 @@
           <w:szCs w:val="18"/>
           <w:shd w:val="clear" w:color="auto" w:fill="FFFFFF"/>
         </w:rPr>
+        <w:t>默认的</w:t>
+      </w:r>
+      <w:r>
+        <w:rPr>
+          <w:rFonts w:asciiTheme="minorEastAsia" w:hAnsiTheme="minorEastAsia" w:cstheme="minorEastAsia" w:hint="eastAsia"/>
+          <w:color w:val="666666"/>
+          <w:sz w:val="18"/>
+          <w:szCs w:val="18"/>
+          <w:shd w:val="clear" w:color="auto" w:fill="FFFFFF"/>
+        </w:rPr>
         <w:t>master</w:t>
       </w:r>
       <w:r>
@@ -17481,7 +17570,87 @@
           <w:szCs w:val="18"/>
           <w:shd w:val="clear" w:color="auto" w:fill="FFFFFF"/>
         </w:rPr>
-        <w:t>HEAD指向master，master指向最新的提交</w:t>
+        <w:t>HEAD</w:t>
+      </w:r>
+      <w:r>
+        <w:rPr>
+          <w:rFonts w:asciiTheme="minorEastAsia" w:hAnsiTheme="minorEastAsia" w:cstheme="minorEastAsia" w:hint="eastAsia"/>
+          <w:color w:val="666666"/>
+          <w:sz w:val="18"/>
+          <w:szCs w:val="18"/>
+          <w:shd w:val="clear" w:color="auto" w:fill="FFFFFF"/>
+        </w:rPr>
+        <w:t>指针</w:t>
+      </w:r>
+      <w:r>
+        <w:rPr>
+          <w:rFonts w:asciiTheme="minorEastAsia" w:hAnsiTheme="minorEastAsia" w:cstheme="minorEastAsia"/>
+          <w:color w:val="666666"/>
+          <w:sz w:val="18"/>
+          <w:szCs w:val="18"/>
+          <w:shd w:val="clear" w:color="auto" w:fill="FFFFFF"/>
+        </w:rPr>
+        <w:t>指向</w:t>
+      </w:r>
+      <w:r>
+        <w:rPr>
+          <w:rFonts w:asciiTheme="minorEastAsia" w:hAnsiTheme="minorEastAsia" w:cstheme="minorEastAsia" w:hint="eastAsia"/>
+          <w:color w:val="666666"/>
+          <w:sz w:val="18"/>
+          <w:szCs w:val="18"/>
+          <w:shd w:val="clear" w:color="auto" w:fill="FFFFFF"/>
+        </w:rPr>
+        <w:t>分支指针</w:t>
+      </w:r>
+      <w:r>
+        <w:rPr>
+          <w:rFonts w:asciiTheme="minorEastAsia" w:hAnsiTheme="minorEastAsia" w:cstheme="minorEastAsia"/>
+          <w:color w:val="666666"/>
+          <w:sz w:val="18"/>
+          <w:szCs w:val="18"/>
+          <w:shd w:val="clear" w:color="auto" w:fill="FFFFFF"/>
+        </w:rPr>
+        <w:t>master，master</w:t>
+      </w:r>
+      <w:r>
+        <w:rPr>
+          <w:rFonts w:asciiTheme="minorEastAsia" w:hAnsiTheme="minorEastAsia" w:cstheme="minorEastAsia" w:hint="eastAsia"/>
+          <w:color w:val="666666"/>
+          <w:sz w:val="18"/>
+          <w:szCs w:val="18"/>
+          <w:shd w:val="clear" w:color="auto" w:fill="FFFFFF"/>
+        </w:rPr>
+        <w:t>指针</w:t>
+      </w:r>
+      <w:r>
+        <w:rPr>
+          <w:rFonts w:asciiTheme="minorEastAsia" w:hAnsiTheme="minorEastAsia" w:cstheme="minorEastAsia"/>
+          <w:color w:val="666666"/>
+          <w:sz w:val="18"/>
+          <w:szCs w:val="18"/>
+          <w:shd w:val="clear" w:color="auto" w:fill="FFFFFF"/>
+        </w:rPr>
+        <w:t>指向</w:t>
+      </w:r>
+      <w:r>
+        <w:rPr>
+          <w:rFonts w:asciiTheme="minorEastAsia" w:hAnsiTheme="minorEastAsia" w:cstheme="minorEastAsia" w:hint="eastAsia"/>
+          <w:color w:val="666666"/>
+          <w:sz w:val="18"/>
+          <w:szCs w:val="18"/>
+          <w:shd w:val="clear" w:color="auto" w:fill="FFFFFF"/>
+        </w:rPr>
+        <w:t>分支</w:t>
+      </w:r>
+      <w:r>
+        <w:rPr>
+          <w:rFonts w:asciiTheme="minorEastAsia" w:hAnsiTheme="minorEastAsia" w:cstheme="minorEastAsia"/>
+          <w:color w:val="666666"/>
+          <w:sz w:val="18"/>
+          <w:szCs w:val="18"/>
+          <w:shd w:val="clear" w:color="auto" w:fill="FFFFFF"/>
+        </w:rPr>
+        <w:t>最新的提交</w:t>
       </w:r>
       <w:r>
         <w:rPr>
@@ -17535,7 +17704,47 @@
           <w:szCs w:val="18"/>
           <w:shd w:val="clear" w:color="auto" w:fill="FFFFFF"/>
         </w:rPr>
-        <w:t>当我们创建新的分支例如dev时，Git新建了一个指针叫dev，指向</w:t>
+        <w:t>当我们创建</w:t>
+      </w:r>
+      <w:r>
+        <w:rPr>
+          <w:rFonts w:asciiTheme="minorEastAsia" w:hAnsiTheme="minorEastAsia" w:cstheme="minorEastAsia" w:hint="eastAsia"/>
+          <w:color w:val="666666"/>
+          <w:sz w:val="18"/>
+          <w:szCs w:val="18"/>
+          <w:shd w:val="clear" w:color="auto" w:fill="FFFFFF"/>
+        </w:rPr>
+        <w:t>并切换到</w:t>
+      </w:r>
+      <w:r>
+        <w:rPr>
+          <w:rFonts w:asciiTheme="minorEastAsia" w:hAnsiTheme="minorEastAsia" w:cstheme="minorEastAsia"/>
+          <w:color w:val="666666"/>
+          <w:sz w:val="18"/>
+          <w:szCs w:val="18"/>
+          <w:shd w:val="clear" w:color="auto" w:fill="FFFFFF"/>
+        </w:rPr>
+        <w:t>新的分支例如dev时，Git新建了一个</w:t>
+      </w:r>
+      <w:r>
+        <w:rPr>
+          <w:rFonts w:asciiTheme="minorEastAsia" w:hAnsiTheme="minorEastAsia" w:cstheme="minorEastAsia" w:hint="eastAsia"/>
+          <w:color w:val="666666"/>
+          <w:sz w:val="18"/>
+          <w:szCs w:val="18"/>
+          <w:shd w:val="clear" w:color="auto" w:fill="FFFFFF"/>
+        </w:rPr>
+        <w:t>分支</w:t>
+      </w:r>
+      <w:r>
+        <w:rPr>
+          <w:rFonts w:asciiTheme="minorEastAsia" w:hAnsiTheme="minorEastAsia" w:cstheme="minorEastAsia"/>
+          <w:color w:val="666666"/>
+          <w:sz w:val="18"/>
+          <w:szCs w:val="18"/>
+          <w:shd w:val="clear" w:color="auto" w:fill="FFFFFF"/>
+        </w:rPr>
+        <w:t>指针叫dev，指向</w:t>
       </w:r>
       <w:r>
         <w:rPr>
@@ -17555,7 +17764,87 @@
           <w:szCs w:val="18"/>
           <w:shd w:val="clear" w:color="auto" w:fill="FFFFFF"/>
         </w:rPr>
-        <w:t>master相同的提交，再把HEAD指向dev，就表示当前分支在dev上</w:t>
+        <w:t>master</w:t>
+      </w:r>
+      <w:r>
+        <w:rPr>
+          <w:rFonts w:asciiTheme="minorEastAsia" w:hAnsiTheme="minorEastAsia" w:cstheme="minorEastAsia" w:hint="eastAsia"/>
+          <w:color w:val="666666"/>
+          <w:sz w:val="18"/>
+          <w:szCs w:val="18"/>
+          <w:shd w:val="clear" w:color="auto" w:fill="FFFFFF"/>
+        </w:rPr>
+        <w:t>指针</w:t>
+      </w:r>
+      <w:r>
+        <w:rPr>
+          <w:rFonts w:asciiTheme="minorEastAsia" w:hAnsiTheme="minorEastAsia" w:cstheme="minorEastAsia"/>
+          <w:color w:val="666666"/>
+          <w:sz w:val="18"/>
+          <w:szCs w:val="18"/>
+          <w:shd w:val="clear" w:color="auto" w:fill="FFFFFF"/>
+        </w:rPr>
+        <w:t>相同</w:t>
+      </w:r>
+      <w:r>
+        <w:rPr>
+          <w:rFonts w:asciiTheme="minorEastAsia" w:hAnsiTheme="minorEastAsia" w:cstheme="minorEastAsia" w:hint="eastAsia"/>
+          <w:color w:val="666666"/>
+          <w:sz w:val="18"/>
+          <w:szCs w:val="18"/>
+          <w:shd w:val="clear" w:color="auto" w:fill="FFFFFF"/>
+        </w:rPr>
+        <w:t>指向</w:t>
+      </w:r>
+      <w:r>
+        <w:rPr>
+          <w:rFonts w:asciiTheme="minorEastAsia" w:hAnsiTheme="minorEastAsia" w:cstheme="minorEastAsia"/>
+          <w:color w:val="666666"/>
+          <w:sz w:val="18"/>
+          <w:szCs w:val="18"/>
+          <w:shd w:val="clear" w:color="auto" w:fill="FFFFFF"/>
+        </w:rPr>
+        <w:t>的提交，再把HEAD</w:t>
+      </w:r>
+      <w:r>
+        <w:rPr>
+          <w:rFonts w:asciiTheme="minorEastAsia" w:hAnsiTheme="minorEastAsia" w:cstheme="minorEastAsia" w:hint="eastAsia"/>
+          <w:color w:val="666666"/>
+          <w:sz w:val="18"/>
+          <w:szCs w:val="18"/>
+          <w:shd w:val="clear" w:color="auto" w:fill="FFFFFF"/>
+        </w:rPr>
+        <w:t>指针</w:t>
+      </w:r>
+      <w:r>
+        <w:rPr>
+          <w:rFonts w:asciiTheme="minorEastAsia" w:hAnsiTheme="minorEastAsia" w:cstheme="minorEastAsia"/>
+          <w:color w:val="666666"/>
+          <w:sz w:val="18"/>
+          <w:szCs w:val="18"/>
+          <w:shd w:val="clear" w:color="auto" w:fill="FFFFFF"/>
+        </w:rPr>
+        <w:t>指向dev</w:t>
+      </w:r>
+      <w:r>
+        <w:rPr>
+          <w:rFonts w:asciiTheme="minorEastAsia" w:hAnsiTheme="minorEastAsia" w:cstheme="minorEastAsia" w:hint="eastAsia"/>
+          <w:color w:val="666666"/>
+          <w:sz w:val="18"/>
+          <w:szCs w:val="18"/>
+          <w:shd w:val="clear" w:color="auto" w:fill="FFFFFF"/>
+        </w:rPr>
+        <w:t>指针</w:t>
+      </w:r>
+      <w:r>
+        <w:rPr>
+          <w:rFonts w:asciiTheme="minorEastAsia" w:hAnsiTheme="minorEastAsia" w:cstheme="minorEastAsia"/>
+          <w:color w:val="666666"/>
+          <w:sz w:val="18"/>
+          <w:szCs w:val="18"/>
+          <w:shd w:val="clear" w:color="auto" w:fill="FFFFFF"/>
+        </w:rPr>
+        <w:t>，就表示当前分支在dev上</w:t>
       </w:r>
       <w:r>
         <w:rPr>
@@ -17587,7 +17876,27 @@
           <w:szCs w:val="18"/>
           <w:shd w:val="clear" w:color="auto" w:fill="FFFFFF"/>
         </w:rPr>
-        <w:t>你看，Git创建一个分支很快，因为除了增加一个dev指针，改改HEAD的指向，工作区的文件都没有任何变化！</w:t>
+        <w:t>你看，Git创建</w:t>
+      </w:r>
+      <w:r>
+        <w:rPr>
+          <w:rFonts w:asciiTheme="minorEastAsia" w:hAnsiTheme="minorEastAsia" w:cstheme="minorEastAsia" w:hint="eastAsia"/>
+          <w:color w:val="666666"/>
+          <w:sz w:val="18"/>
+          <w:szCs w:val="18"/>
+          <w:shd w:val="clear" w:color="auto" w:fill="FFFFFF"/>
+        </w:rPr>
+        <w:t>并切换</w:t>
+      </w:r>
+      <w:r>
+        <w:rPr>
+          <w:rFonts w:asciiTheme="minorEastAsia" w:hAnsiTheme="minorEastAsia" w:cstheme="minorEastAsia"/>
+          <w:color w:val="666666"/>
+          <w:sz w:val="18"/>
+          <w:szCs w:val="18"/>
+          <w:shd w:val="clear" w:color="auto" w:fill="FFFFFF"/>
+        </w:rPr>
+        <w:t>一个分支很快，因为除了增加一个dev指针，改改HEAD的指向，工作区的文件都没有任何变化！</w:t>
       </w:r>
     </w:p>
     <w:p>
@@ -17651,7 +17960,47 @@
           <w:szCs w:val="18"/>
           <w:shd w:val="clear" w:color="auto" w:fill="FFFFFF"/>
         </w:rPr>
-        <w:t>我们在dev上的工作完成，把dev合并到master上</w:t>
+        <w:t>我们在dev上的工作完成，</w:t>
+      </w:r>
+      <w:r>
+        <w:rPr>
+          <w:rFonts w:asciiTheme="minorEastAsia" w:hAnsiTheme="minorEastAsia" w:cstheme="minorEastAsia" w:hint="eastAsia"/>
+          <w:color w:val="666666"/>
+          <w:sz w:val="18"/>
+          <w:szCs w:val="18"/>
+          <w:shd w:val="clear" w:color="auto" w:fill="FFFFFF"/>
+        </w:rPr>
+        <w:t>切换到</w:t>
+      </w:r>
+      <w:r>
+        <w:rPr>
+          <w:rFonts w:asciiTheme="minorEastAsia" w:hAnsiTheme="minorEastAsia" w:cstheme="minorEastAsia"/>
+          <w:color w:val="666666"/>
+          <w:sz w:val="18"/>
+          <w:szCs w:val="18"/>
+          <w:shd w:val="clear" w:color="auto" w:fill="FFFFFF"/>
+        </w:rPr>
+        <w:t>master</w:t>
+      </w:r>
+      <w:r>
+        <w:rPr>
+          <w:rFonts w:asciiTheme="minorEastAsia" w:hAnsiTheme="minorEastAsia" w:cstheme="minorEastAsia" w:hint="eastAsia"/>
+          <w:color w:val="666666"/>
+          <w:sz w:val="18"/>
+          <w:szCs w:val="18"/>
+          <w:shd w:val="clear" w:color="auto" w:fill="FFFFFF"/>
+        </w:rPr>
+        <w:t>并</w:t>
+      </w:r>
+      <w:r>
+        <w:rPr>
+          <w:rFonts w:asciiTheme="minorEastAsia" w:hAnsiTheme="minorEastAsia" w:cstheme="minorEastAsia"/>
+          <w:color w:val="666666"/>
+          <w:sz w:val="18"/>
+          <w:szCs w:val="18"/>
+          <w:shd w:val="clear" w:color="auto" w:fill="FFFFFF"/>
+        </w:rPr>
+        <w:t>把dev合并到master上</w:t>
       </w:r>
       <w:r>
         <w:rPr>
@@ -17671,7 +18020,97 @@
           <w:szCs w:val="18"/>
           <w:shd w:val="clear" w:color="auto" w:fill="FFFFFF"/>
         </w:rPr>
-        <w:t>Git直接把master指向dev的当前提交，就完成了合并</w:t>
+        <w:t>Git把</w:t>
+      </w:r>
+      <w:r>
+        <w:rPr>
+          <w:rFonts w:asciiTheme="minorEastAsia" w:hAnsiTheme="minorEastAsia" w:cstheme="minorEastAsia" w:hint="eastAsia"/>
+          <w:color w:val="666666"/>
+          <w:sz w:val="18"/>
+          <w:szCs w:val="18"/>
+          <w:shd w:val="clear" w:color="auto" w:fill="FFFFFF"/>
+        </w:rPr>
+        <w:t>HEAD指向</w:t>
+      </w:r>
+      <w:r>
+        <w:rPr>
+          <w:rFonts w:asciiTheme="minorEastAsia" w:hAnsiTheme="minorEastAsia" w:cstheme="minorEastAsia"/>
+          <w:color w:val="666666"/>
+          <w:sz w:val="18"/>
+          <w:szCs w:val="18"/>
+          <w:shd w:val="clear" w:color="auto" w:fill="FFFFFF"/>
+        </w:rPr>
+        <w:t>master</w:t>
+      </w:r>
+      <w:r>
+        <w:rPr>
+          <w:rFonts w:asciiTheme="minorEastAsia" w:hAnsiTheme="minorEastAsia" w:cstheme="minorEastAsia" w:hint="eastAsia"/>
+          <w:color w:val="666666"/>
+          <w:sz w:val="18"/>
+          <w:szCs w:val="18"/>
+          <w:shd w:val="clear" w:color="auto" w:fill="FFFFFF"/>
+        </w:rPr>
+        <w:t>指针</w:t>
+      </w:r>
+      <w:r>
+        <w:rPr>
+          <w:rFonts w:asciiTheme="minorEastAsia" w:hAnsiTheme="minorEastAsia" w:cstheme="minorEastAsia" w:hint="eastAsia"/>
+          <w:color w:val="666666"/>
+          <w:sz w:val="18"/>
+          <w:szCs w:val="18"/>
+          <w:shd w:val="clear" w:color="auto" w:fill="FFFFFF"/>
+        </w:rPr>
+        <w:t>，把</w:t>
+      </w:r>
+      <w:r>
+        <w:rPr>
+          <w:rFonts w:asciiTheme="minorEastAsia" w:hAnsiTheme="minorEastAsia" w:cstheme="minorEastAsia"/>
+          <w:color w:val="666666"/>
+          <w:sz w:val="18"/>
+          <w:szCs w:val="18"/>
+          <w:shd w:val="clear" w:color="auto" w:fill="FFFFFF"/>
+        </w:rPr>
+        <w:t>master</w:t>
+      </w:r>
+      <w:r>
+        <w:rPr>
+          <w:rFonts w:asciiTheme="minorEastAsia" w:hAnsiTheme="minorEastAsia" w:cstheme="minorEastAsia" w:hint="eastAsia"/>
+          <w:color w:val="666666"/>
+          <w:sz w:val="18"/>
+          <w:szCs w:val="18"/>
+          <w:shd w:val="clear" w:color="auto" w:fill="FFFFFF"/>
+        </w:rPr>
+        <w:t>指针</w:t>
+      </w:r>
+      <w:r>
+        <w:rPr>
+          <w:rFonts w:asciiTheme="minorEastAsia" w:hAnsiTheme="minorEastAsia" w:cstheme="minorEastAsia"/>
+          <w:color w:val="666666"/>
+          <w:sz w:val="18"/>
+          <w:szCs w:val="18"/>
+          <w:shd w:val="clear" w:color="auto" w:fill="FFFFFF"/>
+        </w:rPr>
+        <w:t>指向dev</w:t>
+      </w:r>
+      <w:r>
+        <w:rPr>
+          <w:rFonts w:asciiTheme="minorEastAsia" w:hAnsiTheme="minorEastAsia" w:cstheme="minorEastAsia" w:hint="eastAsia"/>
+          <w:color w:val="666666"/>
+          <w:sz w:val="18"/>
+          <w:szCs w:val="18"/>
+          <w:shd w:val="clear" w:color="auto" w:fill="FFFFFF"/>
+        </w:rPr>
+        <w:t>指针指向</w:t>
+      </w:r>
+      <w:r>
+        <w:rPr>
+          <w:rFonts w:asciiTheme="minorEastAsia" w:hAnsiTheme="minorEastAsia" w:cstheme="minorEastAsia"/>
+          <w:color w:val="666666"/>
+          <w:sz w:val="18"/>
+          <w:szCs w:val="18"/>
+          <w:shd w:val="clear" w:color="auto" w:fill="FFFFFF"/>
+        </w:rPr>
+        <w:t>的当前提交，就完成了合并</w:t>
       </w:r>
       <w:r>
         <w:rPr>
@@ -17737,6 +18176,808 @@
         </w:rPr>
         <w:t>。</w:t>
       </w:r>
+    </w:p>
+    <w:p>
+      <w:pPr>
+        <w:spacing w:line="0" w:lineRule="atLeast"/>
+        <w:rPr>
+          <w:rFonts w:asciiTheme="minorEastAsia" w:hAnsiTheme="minorEastAsia" w:cstheme="minorEastAsia" w:hint="eastAsia"/>
+          <w:color w:val="666666"/>
+          <w:sz w:val="18"/>
+          <w:szCs w:val="18"/>
+          <w:shd w:val="clear" w:color="auto" w:fill="FFFFFF"/>
+        </w:rPr>
+      </w:pPr>
+      <w:r>
+        <w:rPr>
+          <w:rFonts w:asciiTheme="minorEastAsia" w:hAnsiTheme="minorEastAsia" w:hint="eastAsia"/>
+          <w:b/>
+          <w:color w:val="0000FF"/>
+          <w:sz w:val="18"/>
+          <w:szCs w:val="18"/>
+          <w:highlight w:val="cyan"/>
+        </w:rPr>
+        <w:t>案例分析：</w:t>
+      </w:r>
+      <w:r>
+        <w:rPr>
+          <w:rFonts w:asciiTheme="minorEastAsia" w:hAnsiTheme="minorEastAsia" w:hint="eastAsia"/>
+          <w:b/>
+          <w:color w:val="0000FF"/>
+          <w:sz w:val="18"/>
+          <w:szCs w:val="18"/>
+          <w:highlight w:val="cyan"/>
+        </w:rPr>
+        <w:t>Bug分支开发流程</w:t>
+      </w:r>
+      <w:r>
+        <w:rPr>
+          <w:rFonts w:asciiTheme="minorEastAsia" w:hAnsiTheme="minorEastAsia" w:hint="eastAsia"/>
+          <w:b/>
+          <w:color w:val="0000FF"/>
+          <w:sz w:val="18"/>
+          <w:szCs w:val="18"/>
+          <w:highlight w:val="cyan"/>
+        </w:rPr>
+        <w:t>、命令、涉及的分支原理</w:t>
+      </w:r>
+    </w:p>
+    <w:tbl>
+      <w:tblPr>
+        <w:tblStyle w:val="a4"/>
+        <w:tblW w:w="0" w:type="auto"/>
+        <w:tblLook w:val="04A0" w:firstRow="1" w:lastRow="0" w:firstColumn="1" w:lastColumn="0" w:noHBand="0" w:noVBand="1"/>
+      </w:tblPr>
+      <w:tblGrid>
+        <w:gridCol w:w="2501"/>
+        <w:gridCol w:w="1598"/>
+        <w:gridCol w:w="7457"/>
+      </w:tblGrid>
+      <w:tr>
+        <w:tc>
+          <w:tcPr>
+            <w:tcW w:w="0" w:type="auto"/>
+          </w:tcPr>
+          <w:p>
+            <w:pPr>
+              <w:spacing w:line="0" w:lineRule="atLeast"/>
+              <w:jc w:val="left"/>
+              <w:rPr>
+                <w:rFonts w:asciiTheme="minorEastAsia" w:hAnsiTheme="minorEastAsia" w:cstheme="minorEastAsia"/>
+                <w:b/>
+                <w:bCs/>
+                <w:sz w:val="18"/>
+                <w:szCs w:val="18"/>
+                <w:shd w:val="clear" w:color="auto" w:fill="FFFFFF"/>
+              </w:rPr>
+            </w:pPr>
+            <w:r>
+              <w:rPr>
+                <w:rFonts w:asciiTheme="minorEastAsia" w:hAnsiTheme="minorEastAsia" w:cstheme="minorEastAsia" w:hint="eastAsia"/>
+                <w:b/>
+                <w:bCs/>
+                <w:sz w:val="18"/>
+                <w:szCs w:val="18"/>
+                <w:shd w:val="clear" w:color="auto" w:fill="FFFFFF"/>
+              </w:rPr>
+              <w:t>Bug分支开发流程</w:t>
+            </w:r>
+          </w:p>
+        </w:tc>
+        <w:tc>
+          <w:tcPr>
+            <w:tcW w:w="0" w:type="auto"/>
+          </w:tcPr>
+          <w:p>
+            <w:pPr>
+              <w:spacing w:line="0" w:lineRule="atLeast"/>
+              <w:jc w:val="left"/>
+              <w:rPr>
+                <w:rFonts w:asciiTheme="minorEastAsia" w:hAnsiTheme="minorEastAsia" w:cstheme="minorEastAsia"/>
+                <w:b/>
+                <w:bCs/>
+                <w:sz w:val="18"/>
+                <w:szCs w:val="18"/>
+                <w:shd w:val="clear" w:color="auto" w:fill="FFFFFF"/>
+              </w:rPr>
+            </w:pPr>
+            <w:r>
+              <w:rPr>
+                <w:rFonts w:asciiTheme="minorEastAsia" w:hAnsiTheme="minorEastAsia" w:cstheme="minorEastAsia" w:hint="eastAsia"/>
+                <w:b/>
+                <w:bCs/>
+                <w:sz w:val="18"/>
+                <w:szCs w:val="18"/>
+                <w:shd w:val="clear" w:color="auto" w:fill="FFFFFF"/>
+              </w:rPr>
+              <w:t>命令</w:t>
+            </w:r>
+          </w:p>
+        </w:tc>
+        <w:tc>
+          <w:tcPr>
+            <w:tcW w:w="0" w:type="auto"/>
+          </w:tcPr>
+          <w:p>
+            <w:pPr>
+              <w:spacing w:line="0" w:lineRule="atLeast"/>
+              <w:jc w:val="left"/>
+              <w:rPr>
+                <w:rFonts w:asciiTheme="minorEastAsia" w:hAnsiTheme="minorEastAsia" w:cstheme="minorEastAsia"/>
+                <w:b/>
+                <w:bCs/>
+                <w:sz w:val="18"/>
+                <w:szCs w:val="18"/>
+                <w:shd w:val="clear" w:color="auto" w:fill="FFFFFF"/>
+              </w:rPr>
+            </w:pPr>
+            <w:r>
+              <w:rPr>
+                <w:rFonts w:asciiTheme="minorEastAsia" w:hAnsiTheme="minorEastAsia" w:cstheme="minorEastAsia" w:hint="eastAsia"/>
+                <w:b/>
+                <w:bCs/>
+                <w:sz w:val="18"/>
+                <w:szCs w:val="18"/>
+                <w:shd w:val="clear" w:color="auto" w:fill="FFFFFF"/>
+              </w:rPr>
+              <w:t>涉及的分支原理</w:t>
+            </w:r>
+            <w:bookmarkStart w:id="1" w:name="_GoBack"/>
+            <w:bookmarkEnd w:id="1"/>
+          </w:p>
+        </w:tc>
+      </w:tr>
+      <w:tr>
+        <w:tc>
+          <w:tcPr>
+            <w:tcW w:w="0" w:type="auto"/>
+          </w:tcPr>
+          <w:p>
+            <w:pPr>
+              <w:spacing w:line="0" w:lineRule="atLeast"/>
+              <w:jc w:val="left"/>
+              <w:rPr>
+                <w:rFonts w:asciiTheme="minorEastAsia" w:hAnsiTheme="minorEastAsia" w:cstheme="minorEastAsia"/>
+                <w:sz w:val="18"/>
+                <w:szCs w:val="18"/>
+                <w:shd w:val="clear" w:color="auto" w:fill="FFFFFF"/>
+              </w:rPr>
+            </w:pPr>
+            <w:r>
+              <w:rPr>
+                <w:rFonts w:asciiTheme="minorEastAsia" w:hAnsiTheme="minorEastAsia" w:cstheme="minorEastAsia" w:hint="eastAsia"/>
+                <w:sz w:val="18"/>
+                <w:szCs w:val="18"/>
+                <w:shd w:val="clear" w:color="auto" w:fill="FFFFFF"/>
+              </w:rPr>
+              <w:t>目前有两条分支：master、dev</w:t>
+            </w:r>
+          </w:p>
+          <w:p>
+            <w:pPr>
+              <w:spacing w:line="0" w:lineRule="atLeast"/>
+              <w:jc w:val="left"/>
+              <w:rPr>
+                <w:rFonts w:asciiTheme="minorEastAsia" w:hAnsiTheme="minorEastAsia" w:cstheme="minorEastAsia"/>
+                <w:sz w:val="18"/>
+                <w:szCs w:val="18"/>
+                <w:shd w:val="clear" w:color="auto" w:fill="FFFFFF"/>
+              </w:rPr>
+            </w:pPr>
+            <w:r>
+              <w:rPr>
+                <w:rFonts w:asciiTheme="minorEastAsia" w:hAnsiTheme="minorEastAsia" w:cstheme="minorEastAsia" w:hint="eastAsia"/>
+                <w:sz w:val="18"/>
+                <w:szCs w:val="18"/>
+                <w:shd w:val="clear" w:color="auto" w:fill="FFFFFF"/>
+              </w:rPr>
+              <w:t>当前在dev分支</w:t>
+            </w:r>
+          </w:p>
+        </w:tc>
+        <w:tc>
+          <w:tcPr>
+            <w:tcW w:w="0" w:type="auto"/>
+          </w:tcPr>
+          <w:p>
+            <w:pPr>
+              <w:spacing w:line="0" w:lineRule="atLeast"/>
+              <w:jc w:val="left"/>
+              <w:rPr>
+                <w:rFonts w:asciiTheme="minorEastAsia" w:hAnsiTheme="minorEastAsia"/>
+                <w:b/>
+                <w:color w:val="0000FF"/>
+                <w:sz w:val="18"/>
+                <w:szCs w:val="18"/>
+                <w:highlight w:val="cyan"/>
+              </w:rPr>
+            </w:pPr>
+          </w:p>
+        </w:tc>
+        <w:tc>
+          <w:tcPr>
+            <w:tcW w:w="0" w:type="auto"/>
+          </w:tcPr>
+          <w:p>
+            <w:pPr>
+              <w:spacing w:line="0" w:lineRule="atLeast"/>
+              <w:jc w:val="left"/>
+              <w:rPr>
+                <w:rFonts w:asciiTheme="minorEastAsia" w:hAnsiTheme="minorEastAsia" w:cstheme="minorEastAsia"/>
+                <w:sz w:val="18"/>
+                <w:szCs w:val="18"/>
+                <w:shd w:val="clear" w:color="auto" w:fill="FFFFFF"/>
+              </w:rPr>
+            </w:pPr>
+            <w:r>
+              <w:rPr>
+                <w:rFonts w:asciiTheme="minorEastAsia" w:hAnsiTheme="minorEastAsia" w:cstheme="minorEastAsia" w:hint="eastAsia"/>
+                <w:sz w:val="18"/>
+                <w:szCs w:val="18"/>
+                <w:shd w:val="clear" w:color="auto" w:fill="FFFFFF"/>
+              </w:rPr>
+              <w:t>HEAD指向</w:t>
+            </w:r>
+            <w:r>
+              <w:rPr>
+                <w:rFonts w:asciiTheme="minorEastAsia" w:hAnsiTheme="minorEastAsia" w:cstheme="minorEastAsia" w:hint="eastAsia"/>
+                <w:sz w:val="18"/>
+                <w:szCs w:val="18"/>
+                <w:shd w:val="clear" w:color="auto" w:fill="FFFFFF"/>
+              </w:rPr>
+              <w:t>dev，</w:t>
+            </w:r>
+          </w:p>
+          <w:p>
+            <w:pPr>
+              <w:spacing w:line="0" w:lineRule="atLeast"/>
+              <w:jc w:val="left"/>
+              <w:rPr>
+                <w:rFonts w:asciiTheme="minorEastAsia" w:hAnsiTheme="minorEastAsia" w:cstheme="minorEastAsia"/>
+                <w:sz w:val="18"/>
+                <w:szCs w:val="18"/>
+                <w:shd w:val="clear" w:color="auto" w:fill="FFFFFF"/>
+              </w:rPr>
+            </w:pPr>
+            <w:r>
+              <w:rPr>
+                <w:rFonts w:asciiTheme="minorEastAsia" w:hAnsiTheme="minorEastAsia" w:cstheme="minorEastAsia" w:hint="eastAsia"/>
+                <w:sz w:val="18"/>
+                <w:szCs w:val="18"/>
+                <w:shd w:val="clear" w:color="auto" w:fill="FFFFFF"/>
+              </w:rPr>
+              <w:t>dev和master分别指向各自分支的最新提交</w:t>
+            </w:r>
+          </w:p>
+          <w:p>
+            <w:pPr>
+              <w:spacing w:line="0" w:lineRule="atLeast"/>
+              <w:jc w:val="left"/>
+              <w:rPr>
+                <w:rFonts w:asciiTheme="minorEastAsia" w:hAnsiTheme="minorEastAsia" w:cstheme="minorEastAsia"/>
+                <w:sz w:val="18"/>
+                <w:szCs w:val="18"/>
+                <w:shd w:val="clear" w:color="auto" w:fill="FFFFFF"/>
+              </w:rPr>
+            </w:pPr>
+            <w:r>
+              <w:rPr>
+                <w:rFonts w:asciiTheme="minorEastAsia" w:hAnsiTheme="minorEastAsia" w:cstheme="minorEastAsia" w:hint="eastAsia"/>
+                <w:sz w:val="18"/>
+                <w:szCs w:val="18"/>
+                <w:shd w:val="clear" w:color="auto" w:fill="FFFFFF"/>
+              </w:rPr>
+              <w:t>工作目录与dev分支</w:t>
+            </w:r>
+            <w:r>
+              <w:rPr>
+                <w:rFonts w:asciiTheme="minorEastAsia" w:hAnsiTheme="minorEastAsia" w:cstheme="minorEastAsia" w:hint="eastAsia"/>
+                <w:sz w:val="18"/>
+                <w:szCs w:val="18"/>
+                <w:shd w:val="clear" w:color="auto" w:fill="FFFFFF"/>
+              </w:rPr>
+              <w:t>所指向的快照内容</w:t>
+            </w:r>
+            <w:r>
+              <w:rPr>
+                <w:rFonts w:asciiTheme="minorEastAsia" w:hAnsiTheme="minorEastAsia" w:cstheme="minorEastAsia" w:hint="eastAsia"/>
+                <w:sz w:val="18"/>
+                <w:szCs w:val="18"/>
+                <w:shd w:val="clear" w:color="auto" w:fill="FFFFFF"/>
+              </w:rPr>
+              <w:t>一致</w:t>
+            </w:r>
+          </w:p>
+        </w:tc>
+      </w:tr>
+      <w:tr>
+        <w:tc>
+          <w:tcPr>
+            <w:tcW w:w="0" w:type="auto"/>
+          </w:tcPr>
+          <w:p>
+            <w:pPr>
+              <w:spacing w:line="0" w:lineRule="atLeast"/>
+              <w:jc w:val="left"/>
+              <w:rPr>
+                <w:rFonts w:asciiTheme="minorEastAsia" w:hAnsiTheme="minorEastAsia"/>
+                <w:b/>
+                <w:sz w:val="18"/>
+                <w:szCs w:val="18"/>
+                <w:highlight w:val="cyan"/>
+              </w:rPr>
+            </w:pPr>
+            <w:r>
+              <w:rPr>
+                <w:rFonts w:asciiTheme="minorEastAsia" w:hAnsiTheme="minorEastAsia" w:cstheme="minorEastAsia" w:hint="eastAsia"/>
+                <w:sz w:val="18"/>
+                <w:szCs w:val="18"/>
+                <w:shd w:val="clear" w:color="auto" w:fill="FFFFFF"/>
+              </w:rPr>
+              <w:t>先在当前dev分支把工作现场储藏起来</w:t>
+            </w:r>
+          </w:p>
+        </w:tc>
+        <w:tc>
+          <w:tcPr>
+            <w:tcW w:w="0" w:type="auto"/>
+          </w:tcPr>
+          <w:p>
+            <w:pPr>
+              <w:spacing w:line="0" w:lineRule="atLeast"/>
+              <w:jc w:val="left"/>
+              <w:rPr>
+                <w:rFonts w:asciiTheme="minorEastAsia" w:hAnsiTheme="minorEastAsia"/>
+                <w:b/>
+                <w:sz w:val="18"/>
+                <w:szCs w:val="18"/>
+                <w:highlight w:val="cyan"/>
+              </w:rPr>
+            </w:pPr>
+            <w:r>
+              <w:rPr>
+                <w:rFonts w:asciiTheme="minorEastAsia" w:hAnsiTheme="minorEastAsia" w:cstheme="minorEastAsia" w:hint="eastAsia"/>
+                <w:sz w:val="18"/>
+                <w:szCs w:val="18"/>
+                <w:shd w:val="clear" w:color="auto" w:fill="FFFFFF"/>
+              </w:rPr>
+              <w:t>git stash</w:t>
+            </w:r>
+          </w:p>
+        </w:tc>
+        <w:tc>
+          <w:tcPr>
+            <w:tcW w:w="0" w:type="auto"/>
+          </w:tcPr>
+          <w:p>
+            <w:pPr>
+              <w:spacing w:line="0" w:lineRule="atLeast"/>
+              <w:jc w:val="left"/>
+              <w:rPr>
+                <w:rFonts w:asciiTheme="minorEastAsia" w:hAnsiTheme="minorEastAsia"/>
+                <w:b/>
+                <w:sz w:val="18"/>
+                <w:szCs w:val="18"/>
+                <w:highlight w:val="cyan"/>
+              </w:rPr>
+            </w:pPr>
+          </w:p>
+        </w:tc>
+      </w:tr>
+      <w:tr>
+        <w:tc>
+          <w:tcPr>
+            <w:tcW w:w="0" w:type="auto"/>
+          </w:tcPr>
+          <w:p>
+            <w:pPr>
+              <w:spacing w:line="0" w:lineRule="atLeast"/>
+              <w:jc w:val="left"/>
+              <w:rPr>
+                <w:rFonts w:asciiTheme="minorEastAsia" w:hAnsiTheme="minorEastAsia"/>
+                <w:b/>
+                <w:sz w:val="18"/>
+                <w:szCs w:val="18"/>
+                <w:highlight w:val="cyan"/>
+              </w:rPr>
+            </w:pPr>
+            <w:r>
+              <w:rPr>
+                <w:rFonts w:asciiTheme="minorEastAsia" w:hAnsiTheme="minorEastAsia" w:cstheme="minorEastAsia" w:hint="eastAsia"/>
+                <w:sz w:val="18"/>
+                <w:szCs w:val="18"/>
+                <w:shd w:val="clear" w:color="auto" w:fill="FFFFFF"/>
+              </w:rPr>
+              <w:t>切换到master分支</w:t>
+            </w:r>
+          </w:p>
+        </w:tc>
+        <w:tc>
+          <w:tcPr>
+            <w:tcW w:w="0" w:type="auto"/>
+          </w:tcPr>
+          <w:p>
+            <w:pPr>
+              <w:spacing w:line="0" w:lineRule="atLeast"/>
+              <w:jc w:val="left"/>
+              <w:rPr>
+                <w:rFonts w:asciiTheme="minorEastAsia" w:hAnsiTheme="minorEastAsia"/>
+                <w:b/>
+                <w:sz w:val="18"/>
+                <w:szCs w:val="18"/>
+                <w:highlight w:val="cyan"/>
+              </w:rPr>
+            </w:pPr>
+            <w:r>
+              <w:rPr>
+                <w:rFonts w:asciiTheme="minorEastAsia" w:hAnsiTheme="minorEastAsia" w:cstheme="minorEastAsia" w:hint="eastAsia"/>
+                <w:sz w:val="18"/>
+                <w:szCs w:val="18"/>
+                <w:shd w:val="clear" w:color="auto" w:fill="FFFFFF"/>
+              </w:rPr>
+              <w:t>git checkout master</w:t>
+            </w:r>
+          </w:p>
+        </w:tc>
+        <w:tc>
+          <w:tcPr>
+            <w:tcW w:w="0" w:type="auto"/>
+          </w:tcPr>
+          <w:p>
+            <w:pPr>
+              <w:spacing w:line="0" w:lineRule="atLeast"/>
+              <w:jc w:val="left"/>
+              <w:rPr>
+                <w:rFonts w:asciiTheme="minorEastAsia" w:hAnsiTheme="minorEastAsia" w:cstheme="minorEastAsia"/>
+                <w:sz w:val="18"/>
+                <w:szCs w:val="18"/>
+                <w:shd w:val="clear" w:color="auto" w:fill="FFFFFF"/>
+              </w:rPr>
+            </w:pPr>
+            <w:r>
+              <w:rPr>
+                <w:rFonts w:asciiTheme="minorEastAsia" w:hAnsiTheme="minorEastAsia" w:cstheme="minorEastAsia" w:hint="eastAsia"/>
+                <w:sz w:val="18"/>
+                <w:szCs w:val="18"/>
+                <w:shd w:val="clear" w:color="auto" w:fill="FFFFFF"/>
+              </w:rPr>
+              <w:t>HEAD指向master，</w:t>
+            </w:r>
+          </w:p>
+          <w:p>
+            <w:pPr>
+              <w:spacing w:line="0" w:lineRule="atLeast"/>
+              <w:jc w:val="left"/>
+              <w:rPr>
+                <w:rFonts w:asciiTheme="minorEastAsia" w:hAnsiTheme="minorEastAsia" w:cstheme="minorEastAsia"/>
+                <w:sz w:val="18"/>
+                <w:szCs w:val="18"/>
+                <w:shd w:val="clear" w:color="auto" w:fill="FFFFFF"/>
+              </w:rPr>
+            </w:pPr>
+            <w:r>
+              <w:rPr>
+                <w:rFonts w:asciiTheme="minorEastAsia" w:hAnsiTheme="minorEastAsia" w:cstheme="minorEastAsia" w:hint="eastAsia"/>
+                <w:sz w:val="18"/>
+                <w:szCs w:val="18"/>
+                <w:shd w:val="clear" w:color="auto" w:fill="FFFFFF"/>
+              </w:rPr>
+              <w:t>工作目录恢复到master分支所指向的快照内容（</w:t>
+            </w:r>
+            <w:r>
+              <w:rPr>
+                <w:rFonts w:asciiTheme="minorEastAsia" w:hAnsiTheme="minorEastAsia" w:cstheme="minorEastAsia" w:hint="eastAsia"/>
+                <w:b/>
+                <w:bCs/>
+                <w:sz w:val="18"/>
+                <w:szCs w:val="18"/>
+                <w:shd w:val="clear" w:color="auto" w:fill="FFFFFF"/>
+              </w:rPr>
+              <w:t>如果master与dev指向的提交不一致，切换分支时工作目录中的文件内容会改变</w:t>
+            </w:r>
+            <w:r>
+              <w:rPr>
+                <w:rFonts w:asciiTheme="minorEastAsia" w:hAnsiTheme="minorEastAsia" w:cstheme="minorEastAsia" w:hint="eastAsia"/>
+                <w:sz w:val="18"/>
+                <w:szCs w:val="18"/>
+                <w:shd w:val="clear" w:color="auto" w:fill="FFFFFF"/>
+              </w:rPr>
+              <w:t>）</w:t>
+            </w:r>
+          </w:p>
+        </w:tc>
+      </w:tr>
+      <w:tr>
+        <w:tc>
+          <w:tcPr>
+            <w:tcW w:w="0" w:type="auto"/>
+          </w:tcPr>
+          <w:p>
+            <w:pPr>
+              <w:spacing w:line="0" w:lineRule="atLeast"/>
+              <w:jc w:val="left"/>
+              <w:rPr>
+                <w:rFonts w:asciiTheme="minorEastAsia" w:hAnsiTheme="minorEastAsia"/>
+                <w:b/>
+                <w:color w:val="0000FF"/>
+                <w:sz w:val="18"/>
+                <w:szCs w:val="18"/>
+                <w:highlight w:val="cyan"/>
+              </w:rPr>
+            </w:pPr>
+          </w:p>
+        </w:tc>
+        <w:tc>
+          <w:tcPr>
+            <w:tcW w:w="0" w:type="auto"/>
+          </w:tcPr>
+          <w:p>
+            <w:pPr>
+              <w:spacing w:line="0" w:lineRule="atLeast"/>
+              <w:jc w:val="left"/>
+              <w:rPr>
+                <w:rFonts w:asciiTheme="minorEastAsia" w:hAnsiTheme="minorEastAsia"/>
+                <w:b/>
+                <w:color w:val="0000FF"/>
+                <w:sz w:val="18"/>
+                <w:szCs w:val="18"/>
+                <w:highlight w:val="cyan"/>
+              </w:rPr>
+            </w:pPr>
+          </w:p>
+        </w:tc>
+        <w:tc>
+          <w:tcPr>
+            <w:tcW w:w="0" w:type="auto"/>
+          </w:tcPr>
+          <w:p>
+            <w:pPr>
+              <w:spacing w:line="0" w:lineRule="atLeast"/>
+              <w:jc w:val="left"/>
+              <w:rPr>
+                <w:rFonts w:asciiTheme="minorEastAsia" w:hAnsiTheme="minorEastAsia"/>
+                <w:b/>
+                <w:color w:val="0000FF"/>
+                <w:sz w:val="18"/>
+                <w:szCs w:val="18"/>
+                <w:highlight w:val="cyan"/>
+              </w:rPr>
+            </w:pPr>
+          </w:p>
+        </w:tc>
+      </w:tr>
+      <w:tr>
+        <w:tc>
+          <w:tcPr>
+            <w:tcW w:w="0" w:type="auto"/>
+          </w:tcPr>
+          <w:p>
+            <w:pPr>
+              <w:spacing w:line="0" w:lineRule="atLeast"/>
+              <w:jc w:val="left"/>
+              <w:rPr>
+                <w:rFonts w:asciiTheme="minorEastAsia" w:hAnsiTheme="minorEastAsia"/>
+                <w:b/>
+                <w:color w:val="0000FF"/>
+                <w:sz w:val="18"/>
+                <w:szCs w:val="18"/>
+                <w:highlight w:val="cyan"/>
+              </w:rPr>
+            </w:pPr>
+          </w:p>
+        </w:tc>
+        <w:tc>
+          <w:tcPr>
+            <w:tcW w:w="0" w:type="auto"/>
+          </w:tcPr>
+          <w:p>
+            <w:pPr>
+              <w:spacing w:line="0" w:lineRule="atLeast"/>
+              <w:jc w:val="left"/>
+              <w:rPr>
+                <w:rFonts w:asciiTheme="minorEastAsia" w:hAnsiTheme="minorEastAsia"/>
+                <w:b/>
+                <w:color w:val="0000FF"/>
+                <w:sz w:val="18"/>
+                <w:szCs w:val="18"/>
+                <w:highlight w:val="cyan"/>
+              </w:rPr>
+            </w:pPr>
+          </w:p>
+        </w:tc>
+        <w:tc>
+          <w:tcPr>
+            <w:tcW w:w="0" w:type="auto"/>
+          </w:tcPr>
+          <w:p>
+            <w:pPr>
+              <w:spacing w:line="0" w:lineRule="atLeast"/>
+              <w:jc w:val="left"/>
+              <w:rPr>
+                <w:rFonts w:asciiTheme="minorEastAsia" w:hAnsiTheme="minorEastAsia"/>
+                <w:b/>
+                <w:color w:val="0000FF"/>
+                <w:sz w:val="18"/>
+                <w:szCs w:val="18"/>
+                <w:highlight w:val="cyan"/>
+              </w:rPr>
+            </w:pPr>
+          </w:p>
+        </w:tc>
+      </w:tr>
+      <w:tr>
+        <w:tc>
+          <w:tcPr>
+            <w:tcW w:w="0" w:type="auto"/>
+          </w:tcPr>
+          <w:p>
+            <w:pPr>
+              <w:spacing w:line="0" w:lineRule="atLeast"/>
+              <w:jc w:val="left"/>
+              <w:rPr>
+                <w:rFonts w:asciiTheme="minorEastAsia" w:hAnsiTheme="minorEastAsia"/>
+                <w:b/>
+                <w:color w:val="0000FF"/>
+                <w:sz w:val="18"/>
+                <w:szCs w:val="18"/>
+                <w:highlight w:val="cyan"/>
+              </w:rPr>
+            </w:pPr>
+          </w:p>
+        </w:tc>
+        <w:tc>
+          <w:tcPr>
+            <w:tcW w:w="0" w:type="auto"/>
+          </w:tcPr>
+          <w:p>
+            <w:pPr>
+              <w:spacing w:line="0" w:lineRule="atLeast"/>
+              <w:jc w:val="left"/>
+              <w:rPr>
+                <w:rFonts w:asciiTheme="minorEastAsia" w:hAnsiTheme="minorEastAsia"/>
+                <w:b/>
+                <w:color w:val="0000FF"/>
+                <w:sz w:val="18"/>
+                <w:szCs w:val="18"/>
+                <w:highlight w:val="cyan"/>
+              </w:rPr>
+            </w:pPr>
+          </w:p>
+        </w:tc>
+        <w:tc>
+          <w:tcPr>
+            <w:tcW w:w="0" w:type="auto"/>
+          </w:tcPr>
+          <w:p>
+            <w:pPr>
+              <w:spacing w:line="0" w:lineRule="atLeast"/>
+              <w:jc w:val="left"/>
+              <w:rPr>
+                <w:rFonts w:asciiTheme="minorEastAsia" w:hAnsiTheme="minorEastAsia"/>
+                <w:b/>
+                <w:color w:val="0000FF"/>
+                <w:sz w:val="18"/>
+                <w:szCs w:val="18"/>
+                <w:highlight w:val="cyan"/>
+              </w:rPr>
+            </w:pPr>
+          </w:p>
+        </w:tc>
+      </w:tr>
+      <w:tr>
+        <w:trPr>
+          <w:trHeight w:val="50"/>
+        </w:trPr>
+        <w:tc>
+          <w:tcPr>
+            <w:tcW w:w="0" w:type="auto"/>
+          </w:tcPr>
+          <w:p>
+            <w:pPr>
+              <w:spacing w:line="0" w:lineRule="atLeast"/>
+              <w:jc w:val="left"/>
+              <w:rPr>
+                <w:rFonts w:asciiTheme="minorEastAsia" w:hAnsiTheme="minorEastAsia"/>
+                <w:b/>
+                <w:color w:val="0000FF"/>
+                <w:sz w:val="18"/>
+                <w:szCs w:val="18"/>
+                <w:highlight w:val="cyan"/>
+              </w:rPr>
+            </w:pPr>
+          </w:p>
+        </w:tc>
+        <w:tc>
+          <w:tcPr>
+            <w:tcW w:w="0" w:type="auto"/>
+          </w:tcPr>
+          <w:p>
+            <w:pPr>
+              <w:spacing w:line="0" w:lineRule="atLeast"/>
+              <w:jc w:val="left"/>
+              <w:rPr>
+                <w:rFonts w:asciiTheme="minorEastAsia" w:hAnsiTheme="minorEastAsia"/>
+                <w:b/>
+                <w:color w:val="0000FF"/>
+                <w:sz w:val="18"/>
+                <w:szCs w:val="18"/>
+                <w:highlight w:val="cyan"/>
+              </w:rPr>
+            </w:pPr>
+          </w:p>
+        </w:tc>
+        <w:tc>
+          <w:tcPr>
+            <w:tcW w:w="0" w:type="auto"/>
+          </w:tcPr>
+          <w:p>
+            <w:pPr>
+              <w:spacing w:line="0" w:lineRule="atLeast"/>
+              <w:jc w:val="left"/>
+              <w:rPr>
+                <w:rFonts w:asciiTheme="minorEastAsia" w:hAnsiTheme="minorEastAsia"/>
+                <w:b/>
+                <w:color w:val="0000FF"/>
+                <w:sz w:val="18"/>
+                <w:szCs w:val="18"/>
+                <w:highlight w:val="cyan"/>
+              </w:rPr>
+            </w:pPr>
+          </w:p>
+        </w:tc>
+      </w:tr>
+    </w:tbl>
+    <w:p>
+      <w:pPr>
+        <w:spacing w:line="0" w:lineRule="atLeast"/>
+        <w:rPr>
+          <w:rFonts w:asciiTheme="minorEastAsia" w:hAnsiTheme="minorEastAsia"/>
+          <w:b/>
+          <w:color w:val="0000FF"/>
+          <w:sz w:val="18"/>
+          <w:szCs w:val="18"/>
+          <w:highlight w:val="cyan"/>
+        </w:rPr>
+      </w:pPr>
+    </w:p>
+    <w:p>
+      <w:pPr>
+        <w:spacing w:line="0" w:lineRule="atLeast"/>
+        <w:rPr>
+          <w:rFonts w:asciiTheme="minorEastAsia" w:hAnsiTheme="minorEastAsia"/>
+          <w:b/>
+          <w:color w:val="0000FF"/>
+          <w:sz w:val="18"/>
+          <w:szCs w:val="18"/>
+          <w:highlight w:val="cyan"/>
+        </w:rPr>
+      </w:pPr>
+    </w:p>
+    <w:p>
+      <w:pPr>
+        <w:spacing w:line="0" w:lineRule="atLeast"/>
+        <w:rPr>
+          <w:rFonts w:asciiTheme="minorEastAsia" w:hAnsiTheme="minorEastAsia"/>
+          <w:b/>
+          <w:color w:val="0000FF"/>
+          <w:sz w:val="18"/>
+          <w:szCs w:val="18"/>
+          <w:highlight w:val="cyan"/>
+        </w:rPr>
+      </w:pPr>
+    </w:p>
+    <w:p>
+      <w:pPr>
+        <w:spacing w:line="0" w:lineRule="atLeast"/>
+        <w:rPr>
+          <w:rFonts w:asciiTheme="minorEastAsia" w:hAnsiTheme="minorEastAsia"/>
+          <w:b/>
+          <w:color w:val="0000FF"/>
+          <w:sz w:val="18"/>
+          <w:szCs w:val="18"/>
+          <w:highlight w:val="cyan"/>
+        </w:rPr>
+      </w:pPr>
     </w:p>
     <w:p>
       <w:pPr>
@@ -18472,6 +19713,7 @@
           <w:szCs w:val="18"/>
           <w:shd w:val="clear" w:color="auto" w:fill="FFFFFF"/>
         </w:rPr>
+        <w:lastRenderedPageBreak/>
         <w:t>干活都在dev分支上，到某个时候，比如1.0版本发布时，再把dev分支合并到master上，在master分支发布1.0版本；</w:t>
       </w:r>
     </w:p>
@@ -19085,21 +20327,28 @@
         <w:spacing w:line="0" w:lineRule="atLeast"/>
         <w:rPr>
           <w:rFonts w:asciiTheme="minorEastAsia" w:hAnsiTheme="minorEastAsia" w:cstheme="minorEastAsia"/>
-          <w:color w:val="666666"/>
-          <w:sz w:val="18"/>
-          <w:szCs w:val="18"/>
-          <w:shd w:val="clear" w:color="auto" w:fill="FFFFFF"/>
-        </w:rPr>
-      </w:pPr>
-      <w:r>
-        <w:rPr>
-          <w:rFonts w:asciiTheme="minorEastAsia" w:hAnsiTheme="minorEastAsia" w:cstheme="minorEastAsia" w:hint="eastAsia"/>
-          <w:color w:val="666666"/>
-          <w:sz w:val="18"/>
-          <w:szCs w:val="18"/>
-          <w:shd w:val="clear" w:color="auto" w:fill="FFFFFF"/>
-        </w:rPr>
-        <w:t>tag就是一个让人容易记住的有意义的名字，它跟某个commit绑在一起，通常在发布一个版本时打一个标签。</w:t>
+          <w:sz w:val="18"/>
+          <w:szCs w:val="18"/>
+          <w:shd w:val="clear" w:color="auto" w:fill="FFFFFF"/>
+        </w:rPr>
+      </w:pPr>
+      <w:r>
+        <w:rPr>
+          <w:rFonts w:asciiTheme="minorEastAsia" w:hAnsiTheme="minorEastAsia" w:cstheme="minorEastAsia" w:hint="eastAsia"/>
+          <w:sz w:val="18"/>
+          <w:szCs w:val="18"/>
+          <w:shd w:val="clear" w:color="auto" w:fill="FFFFFF"/>
+        </w:rPr>
+        <w:t>Git 可以给重要的提交打上标签，是提交的引用。</w:t>
+      </w:r>
+      <w:r>
+        <w:rPr>
+          <w:rFonts w:asciiTheme="minorEastAsia" w:hAnsiTheme="minorEastAsia" w:cstheme="minorEastAsia" w:hint="eastAsia"/>
+          <w:sz w:val="18"/>
+          <w:szCs w:val="18"/>
+          <w:shd w:val="clear" w:color="auto" w:fill="FFFFFF"/>
+        </w:rPr>
+        <w:t>通常在发布一个版本时打一个标签。</w:t>
       </w:r>
     </w:p>
     <w:p>
@@ -19110,34 +20359,23 @@
         <w:spacing w:beforeAutospacing="0" w:afterAutospacing="0" w:line="0" w:lineRule="atLeast"/>
         <w:rPr>
           <w:rFonts w:asciiTheme="minorEastAsia" w:hAnsiTheme="minorEastAsia" w:cstheme="minorEastAsia"/>
-          <w:color w:val="666666"/>
-          <w:sz w:val="18"/>
-          <w:szCs w:val="18"/>
-          <w:shd w:val="clear" w:color="auto" w:fill="FFFFFF"/>
-        </w:rPr>
-      </w:pPr>
-      <w:r>
-        <w:rPr>
-          <w:rFonts w:asciiTheme="minorEastAsia" w:hAnsiTheme="minorEastAsia" w:cstheme="minorEastAsia" w:hint="eastAsia"/>
-          <w:color w:val="666666"/>
-          <w:sz w:val="18"/>
-          <w:szCs w:val="18"/>
-          <w:shd w:val="clear" w:color="auto" w:fill="FFFFFF"/>
-        </w:rPr>
-        <w:t>在最新提交上打标签：</w:t>
-      </w:r>
-      <w:r>
-        <w:rPr>
-          <w:rStyle w:val="HTML1"/>
-          <w:rFonts w:asciiTheme="minorEastAsia" w:hAnsiTheme="minorEastAsia"/>
-          <w:color w:val="DD0055"/>
-          <w:sz w:val="18"/>
-          <w:szCs w:val="18"/>
-          <w:bdr w:val="single" w:sz="4" w:space="0" w:color="DDDDDD"/>
-          <w:shd w:val="clear" w:color="auto" w:fill="FAFAFA"/>
-          <w:lang w:bidi="ar"/>
-        </w:rPr>
-        <w:t>git tag &lt;name&gt;</w:t>
+          <w:b/>
+          <w:bCs/>
+          <w:sz w:val="18"/>
+          <w:szCs w:val="18"/>
+          <w:shd w:val="clear" w:color="auto" w:fill="FFFFFF"/>
+        </w:rPr>
+      </w:pPr>
+      <w:r>
+        <w:rPr>
+          <w:rFonts w:asciiTheme="minorEastAsia" w:hAnsiTheme="minorEastAsia" w:cstheme="minorEastAsia" w:hint="eastAsia"/>
+          <w:b/>
+          <w:bCs/>
+          <w:sz w:val="18"/>
+          <w:szCs w:val="18"/>
+          <w:shd w:val="clear" w:color="auto" w:fill="FFFFFF"/>
+        </w:rPr>
+        <w:t>打轻量标签：</w:t>
       </w:r>
     </w:p>
     <w:p>
@@ -19147,38 +20385,32 @@
         <w:shd w:val="clear" w:color="auto" w:fill="FFFFFF"/>
         <w:spacing w:beforeAutospacing="0" w:afterAutospacing="0" w:line="0" w:lineRule="atLeast"/>
         <w:rPr>
+          <w:rFonts w:asciiTheme="minorEastAsia" w:hAnsiTheme="minorEastAsia" w:cstheme="minorEastAsia"/>
+          <w:sz w:val="18"/>
+          <w:szCs w:val="18"/>
+          <w:shd w:val="clear" w:color="auto" w:fill="FFFFFF"/>
+        </w:rPr>
+      </w:pPr>
+      <w:r>
+        <w:rPr>
+          <w:rFonts w:asciiTheme="minorEastAsia" w:hAnsiTheme="minorEastAsia" w:cstheme="minorEastAsia" w:hint="eastAsia"/>
+          <w:sz w:val="18"/>
+          <w:szCs w:val="18"/>
+          <w:shd w:val="clear" w:color="auto" w:fill="FFFFFF"/>
+        </w:rPr>
+        <w:t>在最新提交上打标签：</w:t>
+      </w:r>
+      <w:r>
+        <w:rPr>
           <w:rStyle w:val="HTML1"/>
           <w:rFonts w:asciiTheme="minorEastAsia" w:hAnsiTheme="minorEastAsia"/>
-          <w:color w:val="DD0055"/>
           <w:sz w:val="18"/>
           <w:szCs w:val="18"/>
           <w:bdr w:val="single" w:sz="4" w:space="0" w:color="DDDDDD"/>
           <w:shd w:val="clear" w:color="auto" w:fill="FAFAFA"/>
           <w:lang w:bidi="ar"/>
         </w:rPr>
-      </w:pPr>
-      <w:r>
-        <w:rPr>
-          <w:rFonts w:asciiTheme="minorEastAsia" w:hAnsiTheme="minorEastAsia" w:cstheme="minorEastAsia" w:hint="eastAsia"/>
-          <w:color w:val="666666"/>
-          <w:sz w:val="18"/>
-          <w:szCs w:val="18"/>
-          <w:shd w:val="clear" w:color="auto" w:fill="FFFFFF"/>
-        </w:rPr>
-        <w:t>在某个提交上打标签：</w:t>
-      </w:r>
-      <w:r>
-        <w:rPr>
-          <w:rStyle w:val="HTML1"/>
-          <w:rFonts w:asciiTheme="minorEastAsia" w:hAnsiTheme="minorEastAsia"/>
-          <w:color w:val="DD0055"/>
-          <w:sz w:val="18"/>
-          <w:szCs w:val="18"/>
-          <w:bdr w:val="single" w:sz="4" w:space="0" w:color="DDDDDD"/>
-          <w:shd w:val="clear" w:color="auto" w:fill="FAFAFA"/>
-          <w:lang w:bidi="ar"/>
-        </w:rPr>
-        <w:t>git tag &lt;name&gt; &lt;commit_id&gt;</w:t>
+        <w:t>git tag &lt;name&gt;</w:t>
       </w:r>
     </w:p>
     <w:p>
@@ -19188,35 +20420,35 @@
         <w:shd w:val="clear" w:color="auto" w:fill="FFFFFF"/>
         <w:spacing w:beforeAutospacing="0" w:afterAutospacing="0" w:line="0" w:lineRule="atLeast"/>
         <w:rPr>
-          <w:rFonts w:asciiTheme="minorEastAsia" w:hAnsiTheme="minorEastAsia" w:cstheme="minorEastAsia"/>
-          <w:color w:val="666666"/>
-          <w:sz w:val="18"/>
-          <w:szCs w:val="18"/>
-          <w:shd w:val="clear" w:color="auto" w:fill="FFFFFF"/>
-        </w:rPr>
-      </w:pPr>
-      <w:r>
-        <w:rPr>
-          <w:rFonts w:asciiTheme="minorEastAsia" w:hAnsiTheme="minorEastAsia" w:cstheme="minorEastAsia" w:hint="eastAsia"/>
-          <w:color w:val="666666"/>
-          <w:sz w:val="18"/>
-          <w:szCs w:val="18"/>
-          <w:shd w:val="clear" w:color="auto" w:fill="FFFFFF"/>
-        </w:rPr>
-        <w:t>注：可以创建带有说明的标签，用-a指定标签名，-m指定说明文字：</w:t>
-      </w:r>
-      <w:r>
-        <w:rPr>
           <w:rStyle w:val="HTML1"/>
           <w:rFonts w:asciiTheme="minorEastAsia" w:hAnsiTheme="minorEastAsia"/>
-          <w:color w:val="DD0055"/>
           <w:sz w:val="18"/>
           <w:szCs w:val="18"/>
           <w:bdr w:val="single" w:sz="4" w:space="0" w:color="DDDDDD"/>
           <w:shd w:val="clear" w:color="auto" w:fill="FAFAFA"/>
           <w:lang w:bidi="ar"/>
         </w:rPr>
-        <w:t>git tag -a v0.1 -m "version 0.1 released" 1094adb</w:t>
+      </w:pPr>
+      <w:r>
+        <w:rPr>
+          <w:rFonts w:asciiTheme="minorEastAsia" w:hAnsiTheme="minorEastAsia" w:cstheme="minorEastAsia" w:hint="eastAsia"/>
+          <w:sz w:val="18"/>
+          <w:szCs w:val="18"/>
+          <w:shd w:val="clear" w:color="auto" w:fill="FFFFFF"/>
+        </w:rPr>
+        <w:t>在某个提交上打标签：</w:t>
+      </w:r>
+      <w:r>
+        <w:rPr>
+          <w:rStyle w:val="HTML1"/>
+          <w:rFonts w:asciiTheme="minorEastAsia" w:hAnsiTheme="minorEastAsia"/>
+          <w:sz w:val="18"/>
+          <w:szCs w:val="18"/>
+          <w:bdr w:val="single" w:sz="4" w:space="0" w:color="DDDDDD"/>
+          <w:shd w:val="clear" w:color="auto" w:fill="FAFAFA"/>
+          <w:lang w:bidi="ar"/>
+        </w:rPr>
+        <w:t>git tag &lt;name&gt; &lt;commit_id&gt;</w:t>
       </w:r>
     </w:p>
     <w:p>
@@ -19226,39 +20458,43 @@
         <w:shd w:val="clear" w:color="auto" w:fill="FFFFFF"/>
         <w:spacing w:beforeAutospacing="0" w:afterAutospacing="0" w:line="0" w:lineRule="atLeast"/>
         <w:rPr>
+          <w:rFonts w:asciiTheme="minorEastAsia" w:hAnsiTheme="minorEastAsia" w:cstheme="minorEastAsia"/>
+          <w:sz w:val="18"/>
+          <w:szCs w:val="18"/>
+          <w:shd w:val="clear" w:color="auto" w:fill="FFFFFF"/>
+        </w:rPr>
+      </w:pPr>
+      <w:r>
+        <w:rPr>
+          <w:rFonts w:asciiTheme="minorEastAsia" w:hAnsiTheme="minorEastAsia" w:cstheme="minorEastAsia" w:hint="eastAsia"/>
+          <w:b/>
+          <w:bCs/>
+          <w:sz w:val="18"/>
+          <w:szCs w:val="18"/>
+          <w:shd w:val="clear" w:color="auto" w:fill="FFFFFF"/>
+        </w:rPr>
+        <w:t>打附注标签</w:t>
+      </w:r>
+      <w:r>
+        <w:rPr>
+          <w:rFonts w:asciiTheme="minorEastAsia" w:hAnsiTheme="minorEastAsia" w:cstheme="minorEastAsia" w:hint="eastAsia"/>
+          <w:sz w:val="18"/>
+          <w:szCs w:val="18"/>
+          <w:shd w:val="clear" w:color="auto" w:fill="FFFFFF"/>
+        </w:rPr>
+        <w:t>：可以创建带有说明的标签，用-a指定标签名，-m指定说明文字：</w:t>
+      </w:r>
+      <w:r>
+        <w:rPr>
           <w:rStyle w:val="HTML1"/>
           <w:rFonts w:asciiTheme="minorEastAsia" w:hAnsiTheme="minorEastAsia"/>
-          <w:color w:val="DD0055"/>
           <w:sz w:val="18"/>
           <w:szCs w:val="18"/>
           <w:bdr w:val="single" w:sz="4" w:space="0" w:color="DDDDDD"/>
           <w:shd w:val="clear" w:color="auto" w:fill="FAFAFA"/>
           <w:lang w:bidi="ar"/>
         </w:rPr>
-      </w:pPr>
-      <w:r>
-        <w:rPr>
-          <w:rFonts w:asciiTheme="minorEastAsia" w:hAnsiTheme="minorEastAsia" w:cstheme="minorEastAsia" w:hint="eastAsia"/>
-          <w:color w:val="666666"/>
-          <w:sz w:val="18"/>
-          <w:szCs w:val="18"/>
-          <w:shd w:val="clear" w:color="auto" w:fill="FFFFFF"/>
-        </w:rPr>
-        <w:lastRenderedPageBreak/>
-        <w:t>查看标签列表：</w:t>
-      </w:r>
-      <w:r>
-        <w:rPr>
-          <w:rStyle w:val="HTML1"/>
-          <w:rFonts w:asciiTheme="minorEastAsia" w:hAnsiTheme="minorEastAsia"/>
-          <w:color w:val="DD0055"/>
-          <w:sz w:val="18"/>
-          <w:szCs w:val="18"/>
-          <w:bdr w:val="single" w:sz="4" w:space="0" w:color="DDDDDD"/>
-          <w:shd w:val="clear" w:color="auto" w:fill="FAFAFA"/>
-          <w:lang w:bidi="ar"/>
-        </w:rPr>
-        <w:t>git tag</w:t>
+        <w:t>git tag -a v0.1 -m "version 0.1 released" 1094adb</w:t>
       </w:r>
     </w:p>
     <w:p>
@@ -19269,34 +20505,23 @@
         <w:spacing w:beforeAutospacing="0" w:afterAutospacing="0" w:line="0" w:lineRule="atLeast"/>
         <w:rPr>
           <w:rFonts w:asciiTheme="minorEastAsia" w:hAnsiTheme="minorEastAsia" w:cstheme="minorEastAsia"/>
-          <w:color w:val="666666"/>
-          <w:sz w:val="18"/>
-          <w:szCs w:val="18"/>
-          <w:shd w:val="clear" w:color="auto" w:fill="FFFFFF"/>
-        </w:rPr>
-      </w:pPr>
-      <w:r>
-        <w:rPr>
-          <w:rFonts w:asciiTheme="minorEastAsia" w:hAnsiTheme="minorEastAsia" w:cstheme="minorEastAsia" w:hint="eastAsia"/>
-          <w:color w:val="666666"/>
-          <w:sz w:val="18"/>
-          <w:szCs w:val="18"/>
-          <w:shd w:val="clear" w:color="auto" w:fill="FFFFFF"/>
-        </w:rPr>
-        <w:t>查看某个标签信息：</w:t>
-      </w:r>
-      <w:r>
-        <w:rPr>
-          <w:rStyle w:val="HTML1"/>
-          <w:rFonts w:asciiTheme="minorEastAsia" w:hAnsiTheme="minorEastAsia"/>
-          <w:color w:val="DD0055"/>
-          <w:sz w:val="18"/>
-          <w:szCs w:val="18"/>
-          <w:bdr w:val="single" w:sz="4" w:space="0" w:color="DDDDDD"/>
-          <w:shd w:val="clear" w:color="auto" w:fill="FAFAFA"/>
-          <w:lang w:bidi="ar"/>
-        </w:rPr>
-        <w:t>git show &lt;tagname&gt;</w:t>
+          <w:b/>
+          <w:bCs/>
+          <w:sz w:val="18"/>
+          <w:szCs w:val="18"/>
+          <w:shd w:val="clear" w:color="auto" w:fill="FFFFFF"/>
+        </w:rPr>
+      </w:pPr>
+      <w:r>
+        <w:rPr>
+          <w:rFonts w:asciiTheme="minorEastAsia" w:hAnsiTheme="minorEastAsia" w:cstheme="minorEastAsia" w:hint="eastAsia"/>
+          <w:b/>
+          <w:bCs/>
+          <w:sz w:val="18"/>
+          <w:szCs w:val="18"/>
+          <w:shd w:val="clear" w:color="auto" w:fill="FFFFFF"/>
+        </w:rPr>
+        <w:t>查看标签</w:t>
       </w:r>
     </w:p>
     <w:p>
@@ -19306,45 +20531,35 @@
         <w:shd w:val="clear" w:color="auto" w:fill="FFFFFF"/>
         <w:spacing w:beforeAutospacing="0" w:afterAutospacing="0" w:line="0" w:lineRule="atLeast"/>
         <w:rPr>
-          <w:rFonts w:asciiTheme="minorEastAsia" w:hAnsiTheme="minorEastAsia" w:cstheme="minorEastAsia"/>
-          <w:color w:val="666666"/>
-          <w:sz w:val="18"/>
-          <w:szCs w:val="18"/>
-          <w:shd w:val="clear" w:color="auto" w:fill="FFFFFF"/>
-        </w:rPr>
-      </w:pPr>
-      <w:r>
-        <w:rPr>
-          <w:rFonts w:asciiTheme="minorEastAsia" w:hAnsiTheme="minorEastAsia" w:cstheme="minorEastAsia"/>
-          <w:color w:val="666666"/>
-          <w:sz w:val="18"/>
-          <w:szCs w:val="18"/>
-          <w:shd w:val="clear" w:color="auto" w:fill="FFFFFF"/>
-        </w:rPr>
-        <w:t>推送某个标签到远程</w:t>
-      </w:r>
-      <w:r>
-        <w:rPr>
-          <w:rFonts w:asciiTheme="minorEastAsia" w:hAnsiTheme="minorEastAsia" w:cstheme="minorEastAsia" w:hint="eastAsia"/>
-          <w:color w:val="666666"/>
-          <w:sz w:val="18"/>
-          <w:szCs w:val="18"/>
-          <w:shd w:val="clear" w:color="auto" w:fill="FFFFFF"/>
-        </w:rPr>
-        <w:t>：</w:t>
-      </w:r>
-      <w:r>
-        <w:rPr>
           <w:rStyle w:val="HTML1"/>
           <w:rFonts w:asciiTheme="minorEastAsia" w:hAnsiTheme="minorEastAsia"/>
-          <w:color w:val="DD0055"/>
           <w:sz w:val="18"/>
           <w:szCs w:val="18"/>
           <w:bdr w:val="single" w:sz="4" w:space="0" w:color="DDDDDD"/>
           <w:shd w:val="clear" w:color="auto" w:fill="FAFAFA"/>
           <w:lang w:bidi="ar"/>
         </w:rPr>
-        <w:t>git push origin &lt;tagname&gt;</w:t>
+      </w:pPr>
+      <w:r>
+        <w:rPr>
+          <w:rFonts w:asciiTheme="minorEastAsia" w:hAnsiTheme="minorEastAsia" w:cstheme="minorEastAsia" w:hint="eastAsia"/>
+          <w:sz w:val="18"/>
+          <w:szCs w:val="18"/>
+          <w:shd w:val="clear" w:color="auto" w:fill="FFFFFF"/>
+        </w:rPr>
+        <w:t>查看标签列表：</w:t>
+      </w:r>
+      <w:r>
+        <w:rPr>
+          <w:rStyle w:val="HTML1"/>
+          <w:rFonts w:asciiTheme="minorEastAsia" w:hAnsiTheme="minorEastAsia"/>
+          <w:sz w:val="18"/>
+          <w:szCs w:val="18"/>
+          <w:bdr w:val="single" w:sz="4" w:space="0" w:color="DDDDDD"/>
+          <w:shd w:val="clear" w:color="auto" w:fill="FAFAFA"/>
+          <w:lang w:bidi="ar"/>
+        </w:rPr>
+        <w:t>git tag</w:t>
       </w:r>
     </w:p>
     <w:p>
@@ -19354,45 +20569,59 @@
         <w:shd w:val="clear" w:color="auto" w:fill="FFFFFF"/>
         <w:spacing w:beforeAutospacing="0" w:afterAutospacing="0" w:line="0" w:lineRule="atLeast"/>
         <w:rPr>
-          <w:rFonts w:asciiTheme="minorEastAsia" w:hAnsiTheme="minorEastAsia" w:cstheme="minorEastAsia"/>
-          <w:color w:val="666666"/>
-          <w:sz w:val="18"/>
-          <w:szCs w:val="18"/>
-          <w:shd w:val="clear" w:color="auto" w:fill="FFFFFF"/>
-        </w:rPr>
-      </w:pPr>
-      <w:r>
-        <w:rPr>
-          <w:rFonts w:asciiTheme="minorEastAsia" w:hAnsiTheme="minorEastAsia" w:cstheme="minorEastAsia"/>
-          <w:color w:val="666666"/>
-          <w:sz w:val="18"/>
-          <w:szCs w:val="18"/>
-          <w:shd w:val="clear" w:color="auto" w:fill="FFFFFF"/>
-        </w:rPr>
-        <w:t>推送全部尚未推送的标签到远程</w:t>
-      </w:r>
-      <w:r>
-        <w:rPr>
-          <w:rFonts w:asciiTheme="minorEastAsia" w:hAnsiTheme="minorEastAsia" w:cstheme="minorEastAsia" w:hint="eastAsia"/>
-          <w:color w:val="666666"/>
-          <w:sz w:val="18"/>
-          <w:szCs w:val="18"/>
-          <w:shd w:val="clear" w:color="auto" w:fill="FFFFFF"/>
-        </w:rPr>
-        <w:t>：</w:t>
-      </w:r>
-      <w:r>
-        <w:rPr>
           <w:rStyle w:val="HTML1"/>
           <w:rFonts w:asciiTheme="minorEastAsia" w:hAnsiTheme="minorEastAsia"/>
-          <w:color w:val="DD0055"/>
           <w:sz w:val="18"/>
           <w:szCs w:val="18"/>
           <w:bdr w:val="single" w:sz="4" w:space="0" w:color="DDDDDD"/>
           <w:shd w:val="clear" w:color="auto" w:fill="FAFAFA"/>
           <w:lang w:bidi="ar"/>
         </w:rPr>
-        <w:t>git push origin --tags</w:t>
+      </w:pPr>
+      <w:r>
+        <w:rPr>
+          <w:rFonts w:cstheme="minorEastAsia"/>
+          <w:sz w:val="18"/>
+          <w:szCs w:val="18"/>
+          <w:shd w:val="clear" w:color="auto" w:fill="FFFFFF"/>
+        </w:rPr>
+        <w:t>搜索标签：</w:t>
+      </w:r>
+      <w:r>
+        <w:rPr>
+          <w:rStyle w:val="HTML1"/>
+          <w:rFonts w:asciiTheme="minorEastAsia" w:hAnsiTheme="minorEastAsia" w:hint="eastAsia"/>
+          <w:sz w:val="18"/>
+          <w:szCs w:val="18"/>
+          <w:bdr w:val="single" w:sz="4" w:space="0" w:color="DDDDDD"/>
+          <w:shd w:val="clear" w:color="auto" w:fill="FAFAFA"/>
+          <w:lang w:bidi="ar"/>
+        </w:rPr>
+        <w:t>g</w:t>
+      </w:r>
+      <w:r>
+        <w:rPr>
+          <w:rStyle w:val="HTML1"/>
+          <w:rFonts w:asciiTheme="minorEastAsia" w:hAnsiTheme="minorEastAsia"/>
+          <w:sz w:val="18"/>
+          <w:szCs w:val="18"/>
+          <w:bdr w:val="single" w:sz="4" w:space="0" w:color="DDDDDD"/>
+          <w:shd w:val="clear" w:color="auto" w:fill="FAFAFA"/>
+          <w:lang w:bidi="ar"/>
+        </w:rPr>
+        <w:t xml:space="preserve">it tag -1 </w:t>
+      </w:r>
+      <w:r>
+        <w:rPr>
+          <w:rStyle w:val="HTML1"/>
+          <w:rFonts w:asciiTheme="minorEastAsia" w:hAnsiTheme="minorEastAsia" w:hint="eastAsia"/>
+          <w:sz w:val="18"/>
+          <w:szCs w:val="18"/>
+          <w:bdr w:val="single" w:sz="4" w:space="0" w:color="DDDDDD"/>
+          <w:shd w:val="clear" w:color="auto" w:fill="FAFAFA"/>
+          <w:lang w:bidi="ar"/>
+        </w:rPr>
+        <w:t>关键字</w:t>
       </w:r>
     </w:p>
     <w:p>
@@ -19403,57 +20632,442 @@
         <w:spacing w:beforeAutospacing="0" w:afterAutospacing="0" w:line="0" w:lineRule="atLeast"/>
         <w:rPr>
           <w:rFonts w:asciiTheme="minorEastAsia" w:hAnsiTheme="minorEastAsia" w:cstheme="minorEastAsia"/>
-          <w:color w:val="666666"/>
-          <w:sz w:val="18"/>
-          <w:szCs w:val="18"/>
-          <w:shd w:val="clear" w:color="auto" w:fill="FFFFFF"/>
-        </w:rPr>
-      </w:pPr>
-      <w:r>
-        <w:rPr>
-          <w:rFonts w:asciiTheme="minorEastAsia" w:hAnsiTheme="minorEastAsia" w:cstheme="minorEastAsia" w:hint="eastAsia"/>
-          <w:color w:val="666666"/>
-          <w:sz w:val="18"/>
-          <w:szCs w:val="18"/>
-          <w:shd w:val="clear" w:color="auto" w:fill="FFFFFF"/>
-        </w:rPr>
-        <w:t>删除标签：先删本地：</w:t>
+          <w:sz w:val="18"/>
+          <w:szCs w:val="18"/>
+          <w:shd w:val="clear" w:color="auto" w:fill="FFFFFF"/>
+        </w:rPr>
+      </w:pPr>
+      <w:r>
+        <w:rPr>
+          <w:rFonts w:asciiTheme="minorEastAsia" w:hAnsiTheme="minorEastAsia" w:cstheme="minorEastAsia" w:hint="eastAsia"/>
+          <w:sz w:val="18"/>
+          <w:szCs w:val="18"/>
+          <w:shd w:val="clear" w:color="auto" w:fill="FFFFFF"/>
+        </w:rPr>
+        <w:t>查看某个标签信息：</w:t>
       </w:r>
       <w:r>
         <w:rPr>
           <w:rStyle w:val="HTML1"/>
           <w:rFonts w:asciiTheme="minorEastAsia" w:hAnsiTheme="minorEastAsia"/>
-          <w:color w:val="DD0055"/>
           <w:sz w:val="18"/>
           <w:szCs w:val="18"/>
           <w:bdr w:val="single" w:sz="4" w:space="0" w:color="DDDDDD"/>
           <w:shd w:val="clear" w:color="auto" w:fill="FAFAFA"/>
           <w:lang w:bidi="ar"/>
         </w:rPr>
-        <w:t>git tag -d &lt;tagname&gt;</w:t>
-      </w:r>
-      <w:r>
-        <w:rPr>
-          <w:rFonts w:asciiTheme="minorEastAsia" w:hAnsiTheme="minorEastAsia" w:cstheme="minorEastAsia" w:hint="eastAsia"/>
-          <w:color w:val="666666"/>
-          <w:sz w:val="18"/>
-          <w:szCs w:val="18"/>
-          <w:shd w:val="clear" w:color="auto" w:fill="FFFFFF"/>
-        </w:rPr>
-        <w:t>；再删远程（如有）：</w:t>
+        <w:t>git show &lt;tagname&gt;</w:t>
+      </w:r>
+    </w:p>
+    <w:p>
+      <w:pPr>
+        <w:pStyle w:val="a3"/>
+        <w:widowControl/>
+        <w:shd w:val="clear" w:color="auto" w:fill="FFFFFF"/>
+        <w:spacing w:beforeAutospacing="0" w:afterAutospacing="0" w:line="0" w:lineRule="atLeast"/>
+        <w:rPr>
+          <w:rFonts w:asciiTheme="minorEastAsia" w:hAnsiTheme="minorEastAsia" w:cstheme="minorEastAsia"/>
+          <w:b/>
+          <w:bCs/>
+          <w:sz w:val="18"/>
+          <w:szCs w:val="18"/>
+          <w:shd w:val="clear" w:color="auto" w:fill="FFFFFF"/>
+        </w:rPr>
+      </w:pPr>
+      <w:r>
+        <w:rPr>
+          <w:rFonts w:asciiTheme="minorEastAsia" w:hAnsiTheme="minorEastAsia" w:cstheme="minorEastAsia" w:hint="eastAsia"/>
+          <w:b/>
+          <w:bCs/>
+          <w:sz w:val="18"/>
+          <w:szCs w:val="18"/>
+          <w:shd w:val="clear" w:color="auto" w:fill="FFFFFF"/>
+        </w:rPr>
+        <w:t>推送标签</w:t>
+      </w:r>
+    </w:p>
+    <w:p>
+      <w:pPr>
+        <w:pStyle w:val="a3"/>
+        <w:widowControl/>
+        <w:shd w:val="clear" w:color="auto" w:fill="FFFFFF"/>
+        <w:spacing w:beforeAutospacing="0" w:afterAutospacing="0" w:line="0" w:lineRule="atLeast"/>
+        <w:rPr>
+          <w:rFonts w:asciiTheme="minorEastAsia" w:hAnsiTheme="minorEastAsia" w:cstheme="minorEastAsia"/>
+          <w:sz w:val="18"/>
+          <w:szCs w:val="18"/>
+          <w:shd w:val="clear" w:color="auto" w:fill="FFFFFF"/>
+        </w:rPr>
+      </w:pPr>
+      <w:r>
+        <w:rPr>
+          <w:rFonts w:asciiTheme="minorEastAsia" w:hAnsiTheme="minorEastAsia" w:cstheme="minorEastAsia"/>
+          <w:sz w:val="18"/>
+          <w:szCs w:val="18"/>
+          <w:shd w:val="clear" w:color="auto" w:fill="FFFFFF"/>
+        </w:rPr>
+        <w:t>推送某个标签到远程</w:t>
+      </w:r>
+      <w:r>
+        <w:rPr>
+          <w:rFonts w:asciiTheme="minorEastAsia" w:hAnsiTheme="minorEastAsia" w:cstheme="minorEastAsia" w:hint="eastAsia"/>
+          <w:sz w:val="18"/>
+          <w:szCs w:val="18"/>
+          <w:shd w:val="clear" w:color="auto" w:fill="FFFFFF"/>
+        </w:rPr>
+        <w:t>：</w:t>
       </w:r>
       <w:r>
         <w:rPr>
           <w:rStyle w:val="HTML1"/>
           <w:rFonts w:asciiTheme="minorEastAsia" w:hAnsiTheme="minorEastAsia"/>
-          <w:color w:val="DD0055"/>
           <w:sz w:val="18"/>
           <w:szCs w:val="18"/>
           <w:bdr w:val="single" w:sz="4" w:space="0" w:color="DDDDDD"/>
           <w:shd w:val="clear" w:color="auto" w:fill="FAFAFA"/>
           <w:lang w:bidi="ar"/>
         </w:rPr>
-        <w:t>git push origin :refs/tags/&lt;tagname&gt;</w:t>
+        <w:t xml:space="preserve">git push </w:t>
+      </w:r>
+      <w:r>
+        <w:rPr>
+          <w:rStyle w:val="HTML1"/>
+          <w:rFonts w:asciiTheme="minorEastAsia" w:hAnsiTheme="minorEastAsia"/>
+          <w:sz w:val="18"/>
+          <w:szCs w:val="18"/>
+          <w:bdr w:val="single" w:sz="4" w:space="0" w:color="DDDDDD"/>
+          <w:shd w:val="clear" w:color="auto" w:fill="FAFAFA"/>
+          <w:lang w:bidi="ar"/>
+        </w:rPr>
+        <w:t>&lt;remote&gt;</w:t>
+      </w:r>
+      <w:r>
+        <w:rPr>
+          <w:rStyle w:val="HTML1"/>
+          <w:rFonts w:asciiTheme="minorEastAsia" w:hAnsiTheme="minorEastAsia"/>
+          <w:sz w:val="18"/>
+          <w:szCs w:val="18"/>
+          <w:bdr w:val="single" w:sz="4" w:space="0" w:color="DDDDDD"/>
+          <w:shd w:val="clear" w:color="auto" w:fill="FAFAFA"/>
+          <w:lang w:bidi="ar"/>
+        </w:rPr>
+        <w:t xml:space="preserve"> &lt;tagname&gt;</w:t>
+      </w:r>
+    </w:p>
+    <w:p>
+      <w:pPr>
+        <w:pStyle w:val="a3"/>
+        <w:widowControl/>
+        <w:shd w:val="clear" w:color="auto" w:fill="FFFFFF"/>
+        <w:spacing w:beforeAutospacing="0" w:afterAutospacing="0" w:line="0" w:lineRule="atLeast"/>
+        <w:rPr>
+          <w:rFonts w:asciiTheme="minorEastAsia" w:hAnsiTheme="minorEastAsia" w:cstheme="minorEastAsia"/>
+          <w:sz w:val="18"/>
+          <w:szCs w:val="18"/>
+          <w:shd w:val="clear" w:color="auto" w:fill="FFFFFF"/>
+        </w:rPr>
+      </w:pPr>
+      <w:r>
+        <w:rPr>
+          <w:rFonts w:asciiTheme="minorEastAsia" w:hAnsiTheme="minorEastAsia" w:cstheme="minorEastAsia"/>
+          <w:sz w:val="18"/>
+          <w:szCs w:val="18"/>
+          <w:shd w:val="clear" w:color="auto" w:fill="FFFFFF"/>
+        </w:rPr>
+        <w:t>推送全部尚未推送的标签到远程</w:t>
+      </w:r>
+      <w:r>
+        <w:rPr>
+          <w:rFonts w:asciiTheme="minorEastAsia" w:hAnsiTheme="minorEastAsia" w:cstheme="minorEastAsia" w:hint="eastAsia"/>
+          <w:sz w:val="18"/>
+          <w:szCs w:val="18"/>
+          <w:shd w:val="clear" w:color="auto" w:fill="FFFFFF"/>
+        </w:rPr>
+        <w:t>：</w:t>
+      </w:r>
+      <w:r>
+        <w:rPr>
+          <w:rStyle w:val="HTML1"/>
+          <w:rFonts w:asciiTheme="minorEastAsia" w:hAnsiTheme="minorEastAsia"/>
+          <w:sz w:val="18"/>
+          <w:szCs w:val="18"/>
+          <w:bdr w:val="single" w:sz="4" w:space="0" w:color="DDDDDD"/>
+          <w:shd w:val="clear" w:color="auto" w:fill="FAFAFA"/>
+          <w:lang w:bidi="ar"/>
+        </w:rPr>
+        <w:t xml:space="preserve">git push </w:t>
+      </w:r>
+      <w:r>
+        <w:rPr>
+          <w:rStyle w:val="HTML1"/>
+          <w:rFonts w:asciiTheme="minorEastAsia" w:hAnsiTheme="minorEastAsia"/>
+          <w:sz w:val="18"/>
+          <w:szCs w:val="18"/>
+          <w:bdr w:val="single" w:sz="4" w:space="0" w:color="DDDDDD"/>
+          <w:shd w:val="clear" w:color="auto" w:fill="FAFAFA"/>
+          <w:lang w:bidi="ar"/>
+        </w:rPr>
+        <w:t xml:space="preserve">&lt;remote&gt; </w:t>
+      </w:r>
+      <w:r>
+        <w:rPr>
+          <w:rStyle w:val="HTML1"/>
+          <w:rFonts w:asciiTheme="minorEastAsia" w:hAnsiTheme="minorEastAsia"/>
+          <w:sz w:val="18"/>
+          <w:szCs w:val="18"/>
+          <w:bdr w:val="single" w:sz="4" w:space="0" w:color="DDDDDD"/>
+          <w:shd w:val="clear" w:color="auto" w:fill="FAFAFA"/>
+          <w:lang w:bidi="ar"/>
+        </w:rPr>
+        <w:t>--tags</w:t>
+      </w:r>
+    </w:p>
+    <w:p>
+      <w:pPr>
+        <w:pStyle w:val="a3"/>
+        <w:widowControl/>
+        <w:shd w:val="clear" w:color="auto" w:fill="FFFFFF"/>
+        <w:spacing w:beforeAutospacing="0" w:afterAutospacing="0" w:line="0" w:lineRule="atLeast"/>
+        <w:rPr>
+          <w:rStyle w:val="HTML1"/>
+          <w:rFonts w:asciiTheme="minorEastAsia" w:hAnsiTheme="minorEastAsia"/>
+          <w:sz w:val="18"/>
+          <w:szCs w:val="18"/>
+          <w:bdr w:val="single" w:sz="4" w:space="0" w:color="DDDDDD"/>
+          <w:shd w:val="clear" w:color="auto" w:fill="FAFAFA"/>
+          <w:lang w:bidi="ar"/>
+        </w:rPr>
+      </w:pPr>
+      <w:r>
+        <w:rPr>
+          <w:rFonts w:asciiTheme="minorEastAsia" w:hAnsiTheme="minorEastAsia" w:cstheme="minorEastAsia" w:hint="eastAsia"/>
+          <w:b/>
+          <w:bCs/>
+          <w:sz w:val="18"/>
+          <w:szCs w:val="18"/>
+          <w:shd w:val="clear" w:color="auto" w:fill="FFFFFF"/>
+        </w:rPr>
+        <w:t>删除标签</w:t>
+      </w:r>
+      <w:r>
+        <w:rPr>
+          <w:rFonts w:asciiTheme="minorEastAsia" w:hAnsiTheme="minorEastAsia" w:cstheme="minorEastAsia" w:hint="eastAsia"/>
+          <w:sz w:val="18"/>
+          <w:szCs w:val="18"/>
+          <w:shd w:val="clear" w:color="auto" w:fill="FFFFFF"/>
+        </w:rPr>
+        <w:t>：先删本地：</w:t>
+      </w:r>
+      <w:r>
+        <w:rPr>
+          <w:rStyle w:val="HTML1"/>
+          <w:rFonts w:asciiTheme="minorEastAsia" w:hAnsiTheme="minorEastAsia"/>
+          <w:sz w:val="18"/>
+          <w:szCs w:val="18"/>
+          <w:bdr w:val="single" w:sz="4" w:space="0" w:color="DDDDDD"/>
+          <w:shd w:val="clear" w:color="auto" w:fill="FAFAFA"/>
+          <w:lang w:bidi="ar"/>
+        </w:rPr>
+        <w:t>git tag -d &lt;tagname&gt;</w:t>
+      </w:r>
+      <w:r>
+        <w:rPr>
+          <w:rFonts w:asciiTheme="minorEastAsia" w:hAnsiTheme="minorEastAsia" w:cstheme="minorEastAsia" w:hint="eastAsia"/>
+          <w:sz w:val="18"/>
+          <w:szCs w:val="18"/>
+          <w:shd w:val="clear" w:color="auto" w:fill="FFFFFF"/>
+        </w:rPr>
+        <w:t>；再删远程（如有）：</w:t>
+      </w:r>
+      <w:r>
+        <w:rPr>
+          <w:rStyle w:val="HTML1"/>
+          <w:rFonts w:asciiTheme="minorEastAsia" w:hAnsiTheme="minorEastAsia"/>
+          <w:sz w:val="18"/>
+          <w:szCs w:val="18"/>
+          <w:bdr w:val="single" w:sz="4" w:space="0" w:color="DDDDDD"/>
+          <w:shd w:val="clear" w:color="auto" w:fill="FAFAFA"/>
+          <w:lang w:bidi="ar"/>
+        </w:rPr>
+        <w:t xml:space="preserve">git push </w:t>
+      </w:r>
+      <w:r>
+        <w:rPr>
+          <w:rStyle w:val="HTML1"/>
+          <w:rFonts w:asciiTheme="minorEastAsia" w:hAnsiTheme="minorEastAsia"/>
+          <w:sz w:val="18"/>
+          <w:szCs w:val="18"/>
+          <w:bdr w:val="single" w:sz="4" w:space="0" w:color="DDDDDD"/>
+          <w:shd w:val="clear" w:color="auto" w:fill="FAFAFA"/>
+          <w:lang w:bidi="ar"/>
+        </w:rPr>
+        <w:t xml:space="preserve">&lt;remote&gt; </w:t>
+      </w:r>
+      <w:r>
+        <w:rPr>
+          <w:rStyle w:val="HTML1"/>
+          <w:rFonts w:asciiTheme="minorEastAsia" w:hAnsiTheme="minorEastAsia"/>
+          <w:sz w:val="18"/>
+          <w:szCs w:val="18"/>
+          <w:bdr w:val="single" w:sz="4" w:space="0" w:color="DDDDDD"/>
+          <w:shd w:val="clear" w:color="auto" w:fill="FAFAFA"/>
+          <w:lang w:bidi="ar"/>
+        </w:rPr>
+        <w:t>:refs/tags/&lt;tagname&gt;</w:t>
+      </w:r>
+    </w:p>
+    <w:p>
+      <w:pPr>
+        <w:pStyle w:val="a3"/>
+        <w:widowControl/>
+        <w:shd w:val="clear" w:color="auto" w:fill="FFFFFF"/>
+        <w:spacing w:beforeAutospacing="0" w:afterAutospacing="0" w:line="0" w:lineRule="atLeast"/>
+        <w:rPr>
+          <w:rFonts w:asciiTheme="minorEastAsia" w:hAnsiTheme="minorEastAsia" w:cstheme="minorEastAsia"/>
+          <w:b/>
+          <w:bCs/>
+          <w:color w:val="A6A6A6" w:themeColor="background1" w:themeShade="A6"/>
+          <w:sz w:val="18"/>
+          <w:szCs w:val="18"/>
+          <w:shd w:val="clear" w:color="auto" w:fill="FFFFFF"/>
+        </w:rPr>
+      </w:pPr>
+      <w:r>
+        <w:rPr>
+          <w:rFonts w:asciiTheme="minorEastAsia" w:hAnsiTheme="minorEastAsia" w:cstheme="minorEastAsia" w:hint="eastAsia"/>
+          <w:b/>
+          <w:bCs/>
+          <w:color w:val="A6A6A6" w:themeColor="background1" w:themeShade="A6"/>
+          <w:sz w:val="18"/>
+          <w:szCs w:val="18"/>
+          <w:shd w:val="clear" w:color="auto" w:fill="FFFFFF"/>
+        </w:rPr>
+        <w:t>检出标签</w:t>
+      </w:r>
+    </w:p>
+    <w:p>
+      <w:pPr>
+        <w:pStyle w:val="a3"/>
+        <w:widowControl/>
+        <w:shd w:val="clear" w:color="auto" w:fill="FFFFFF"/>
+        <w:spacing w:beforeAutospacing="0" w:afterAutospacing="0" w:line="0" w:lineRule="atLeast"/>
+        <w:rPr>
+          <w:rFonts w:asciiTheme="minorEastAsia" w:hAnsiTheme="minorEastAsia" w:cstheme="minorEastAsia"/>
+          <w:color w:val="A6A6A6" w:themeColor="background1" w:themeShade="A6"/>
+          <w:sz w:val="18"/>
+          <w:szCs w:val="18"/>
+          <w:shd w:val="clear" w:color="auto" w:fill="FFFFFF"/>
+        </w:rPr>
+      </w:pPr>
+      <w:r>
+        <w:rPr>
+          <w:rFonts w:asciiTheme="minorEastAsia" w:hAnsiTheme="minorEastAsia" w:cstheme="minorEastAsia" w:hint="eastAsia"/>
+          <w:color w:val="A6A6A6" w:themeColor="background1" w:themeShade="A6"/>
+          <w:sz w:val="18"/>
+          <w:szCs w:val="18"/>
+          <w:shd w:val="clear" w:color="auto" w:fill="FFFFFF"/>
+        </w:rPr>
+        <w:t xml:space="preserve">如果你想查看某个标签所指向的文件版本，可以使用 git checkout </w:t>
+      </w:r>
+      <w:r>
+        <w:rPr>
+          <w:rFonts w:asciiTheme="minorEastAsia" w:hAnsiTheme="minorEastAsia" w:cstheme="minorEastAsia"/>
+          <w:color w:val="A6A6A6" w:themeColor="background1" w:themeShade="A6"/>
+          <w:sz w:val="18"/>
+          <w:szCs w:val="18"/>
+          <w:shd w:val="clear" w:color="auto" w:fill="FFFFFF"/>
+        </w:rPr>
+        <w:t>&lt;tagname&gt;</w:t>
+      </w:r>
+      <w:r>
+        <w:rPr>
+          <w:rFonts w:asciiTheme="minorEastAsia" w:hAnsiTheme="minorEastAsia" w:cstheme="minorEastAsia" w:hint="eastAsia"/>
+          <w:color w:val="A6A6A6" w:themeColor="background1" w:themeShade="A6"/>
+          <w:sz w:val="18"/>
+          <w:szCs w:val="18"/>
+          <w:shd w:val="clear" w:color="auto" w:fill="FFFFFF"/>
+        </w:rPr>
+        <w:t>命令，</w:t>
+      </w:r>
+      <w:r>
+        <w:rPr>
+          <w:rFonts w:asciiTheme="minorEastAsia" w:hAnsiTheme="minorEastAsia" w:cstheme="minorEastAsia" w:hint="eastAsia"/>
+          <w:color w:val="A6A6A6" w:themeColor="background1" w:themeShade="A6"/>
+          <w:sz w:val="18"/>
+          <w:szCs w:val="18"/>
+          <w:shd w:val="clear" w:color="auto" w:fill="FFFFFF"/>
+        </w:rPr>
+        <w:t>但</w:t>
+      </w:r>
+      <w:r>
+        <w:rPr>
+          <w:rFonts w:asciiTheme="minorEastAsia" w:hAnsiTheme="minorEastAsia" w:cstheme="minorEastAsia" w:hint="eastAsia"/>
+          <w:color w:val="A6A6A6" w:themeColor="background1" w:themeShade="A6"/>
+          <w:sz w:val="18"/>
+          <w:szCs w:val="18"/>
+          <w:shd w:val="clear" w:color="auto" w:fill="FFFFFF"/>
+        </w:rPr>
+        <w:t>这会使你的仓库处于“分离头指针（detacthed HEAD）”状态：在“分离头指针”状态下，如果你做了某些更改然后提交它们，标签不会发生变化，但你的新提交将不属于任何分支，并且将无法访问，除非确切的提交哈希。因此，如果你需要进行更改——比如说你正在修复旧版本的错误——这通常需要创建一个新分支：</w:t>
+      </w:r>
+      <w:r>
+        <w:rPr>
+          <w:rFonts w:asciiTheme="minorEastAsia" w:hAnsiTheme="minorEastAsia" w:cstheme="minorEastAsia"/>
+          <w:color w:val="A6A6A6" w:themeColor="background1" w:themeShade="A6"/>
+          <w:sz w:val="18"/>
+          <w:szCs w:val="18"/>
+          <w:shd w:val="clear" w:color="auto" w:fill="FFFFFF"/>
+        </w:rPr>
+        <w:t xml:space="preserve">git checkout -b version2 </w:t>
+      </w:r>
+      <w:r>
+        <w:rPr>
+          <w:rFonts w:asciiTheme="minorEastAsia" w:hAnsiTheme="minorEastAsia" w:cstheme="minorEastAsia"/>
+          <w:color w:val="A6A6A6" w:themeColor="background1" w:themeShade="A6"/>
+          <w:sz w:val="18"/>
+          <w:szCs w:val="18"/>
+          <w:shd w:val="clear" w:color="auto" w:fill="FFFFFF"/>
+        </w:rPr>
+        <w:t>&lt;tagname&gt;</w:t>
+      </w:r>
+      <w:r>
+        <w:rPr>
+          <w:rFonts w:asciiTheme="minorEastAsia" w:hAnsiTheme="minorEastAsia" w:cstheme="minorEastAsia" w:hint="eastAsia"/>
+          <w:color w:val="A6A6A6" w:themeColor="background1" w:themeShade="A6"/>
+          <w:sz w:val="18"/>
+          <w:szCs w:val="18"/>
+          <w:shd w:val="clear" w:color="auto" w:fill="FFFFFF"/>
+        </w:rPr>
+        <w:t>，</w:t>
+      </w:r>
+      <w:r>
+        <w:rPr>
+          <w:rFonts w:asciiTheme="minorEastAsia" w:hAnsiTheme="minorEastAsia" w:cstheme="minorEastAsia" w:hint="eastAsia"/>
+          <w:color w:val="A6A6A6" w:themeColor="background1" w:themeShade="A6"/>
+          <w:sz w:val="18"/>
+          <w:szCs w:val="18"/>
+          <w:shd w:val="clear" w:color="auto" w:fill="FFFFFF"/>
+        </w:rPr>
+        <w:t>当然，如果在这之后又进行了一次提交，version2 分支会因为这个改动向前移动，version2 分支就会和</w:t>
+      </w:r>
+      <w:r>
+        <w:rPr>
+          <w:rFonts w:asciiTheme="minorEastAsia" w:hAnsiTheme="minorEastAsia" w:cstheme="minorEastAsia"/>
+          <w:color w:val="A6A6A6" w:themeColor="background1" w:themeShade="A6"/>
+          <w:sz w:val="18"/>
+          <w:szCs w:val="18"/>
+          <w:shd w:val="clear" w:color="auto" w:fill="FFFFFF"/>
+        </w:rPr>
+        <w:t>&lt;tagname&gt;</w:t>
+      </w:r>
+      <w:r>
+        <w:rPr>
+          <w:rFonts w:asciiTheme="minorEastAsia" w:hAnsiTheme="minorEastAsia" w:cstheme="minorEastAsia" w:hint="eastAsia"/>
+          <w:color w:val="A6A6A6" w:themeColor="background1" w:themeShade="A6"/>
+          <w:sz w:val="18"/>
+          <w:szCs w:val="18"/>
+          <w:shd w:val="clear" w:color="auto" w:fill="FFFFFF"/>
+        </w:rPr>
+        <w:t>标签稍微有些不同，这时就应该当心了。</w:t>
       </w:r>
     </w:p>
     <w:p>
@@ -19478,6 +21092,18 @@
       </w:pPr>
       <w:r>
         <w:rPr>
+          <w:rFonts w:asciiTheme="minorEastAsia" w:hAnsiTheme="minorEastAsia"/>
+          <w:b/>
+          <w:bCs/>
+          <w:color w:val="FFFF00"/>
+          <w:sz w:val="18"/>
+          <w:szCs w:val="18"/>
+          <w:highlight w:val="red"/>
+        </w:rPr>
+        <w:t>配置</w:t>
+      </w:r>
+      <w:r>
+        <w:rPr>
           <w:rFonts w:asciiTheme="minorEastAsia" w:hAnsiTheme="minorEastAsia" w:hint="eastAsia"/>
           <w:b/>
           <w:bCs/>
@@ -19486,49 +21112,532 @@
           <w:szCs w:val="18"/>
           <w:highlight w:val="red"/>
         </w:rPr>
-        <w:t>自定义Git</w:t>
+        <w:t>命令</w:t>
+      </w:r>
+      <w:r>
+        <w:rPr>
+          <w:rFonts w:asciiTheme="minorEastAsia" w:hAnsiTheme="minorEastAsia"/>
+          <w:b/>
+          <w:bCs/>
+          <w:color w:val="FFFF00"/>
+          <w:sz w:val="18"/>
+          <w:szCs w:val="18"/>
+          <w:highlight w:val="red"/>
+        </w:rPr>
+        <w:t>别名</w:t>
       </w:r>
     </w:p>
     <w:p>
       <w:pPr>
         <w:spacing w:line="0" w:lineRule="atLeast"/>
         <w:rPr>
-          <w:rFonts w:asciiTheme="minorEastAsia" w:hAnsiTheme="minorEastAsia" w:cs="Helvetica"/>
-          <w:color w:val="666666"/>
-          <w:sz w:val="18"/>
-          <w:szCs w:val="18"/>
-          <w:shd w:val="clear" w:color="auto" w:fill="FFFFFF"/>
-        </w:rPr>
-      </w:pPr>
-      <w:r>
-        <w:rPr>
-          <w:rFonts w:asciiTheme="minorEastAsia" w:hAnsiTheme="minorEastAsia" w:cs="Helvetica"/>
-          <w:color w:val="666666"/>
-          <w:sz w:val="18"/>
-          <w:szCs w:val="18"/>
-          <w:shd w:val="clear" w:color="auto" w:fill="FFFFFF"/>
-        </w:rPr>
-        <w:t>让Git</w:t>
-      </w:r>
-      <w:r>
-        <w:rPr>
-          <w:rFonts w:asciiTheme="minorEastAsia" w:hAnsiTheme="minorEastAsia" w:cs="Helvetica" w:hint="eastAsia"/>
-          <w:color w:val="666666"/>
-          <w:sz w:val="18"/>
-          <w:szCs w:val="18"/>
-          <w:shd w:val="clear" w:color="auto" w:fill="FFFFFF"/>
-        </w:rPr>
-        <w:t xml:space="preserve"> Bash</w:t>
-      </w:r>
-      <w:r>
-        <w:rPr>
-          <w:rFonts w:asciiTheme="minorEastAsia" w:hAnsiTheme="minorEastAsia" w:cs="Helvetica"/>
-          <w:color w:val="666666"/>
-          <w:sz w:val="18"/>
-          <w:szCs w:val="18"/>
-          <w:shd w:val="clear" w:color="auto" w:fill="FFFFFF"/>
-        </w:rPr>
-        <w:t>显示颜色</w:t>
+          <w:rFonts w:asciiTheme="minorEastAsia" w:hAnsiTheme="minorEastAsia" w:cstheme="minorEastAsia"/>
+          <w:sz w:val="18"/>
+          <w:szCs w:val="18"/>
+        </w:rPr>
+      </w:pPr>
+      <w:r>
+        <w:rPr>
+          <w:rFonts w:asciiTheme="minorEastAsia" w:hAnsiTheme="minorEastAsia" w:hint="eastAsia"/>
+          <w:b/>
+          <w:sz w:val="18"/>
+          <w:szCs w:val="18"/>
+          <w:highlight w:val="lightGray"/>
+        </w:rPr>
+        <w:t>在</w:t>
+      </w:r>
+      <w:r>
+        <w:rPr>
+          <w:rFonts w:asciiTheme="minorEastAsia" w:hAnsiTheme="minorEastAsia"/>
+          <w:b/>
+          <w:sz w:val="18"/>
+          <w:szCs w:val="18"/>
+          <w:highlight w:val="lightGray"/>
+        </w:rPr>
+        <w:t>命令行配置命令别名</w:t>
+      </w:r>
+    </w:p>
+    <w:p>
+      <w:pPr>
+        <w:spacing w:line="0" w:lineRule="atLeast"/>
+        <w:rPr>
+          <w:rStyle w:val="HTML1"/>
+          <w:rFonts w:asciiTheme="minorEastAsia" w:hAnsiTheme="minorEastAsia" w:cstheme="minorEastAsia"/>
+          <w:color w:val="DD0055"/>
+          <w:sz w:val="18"/>
+          <w:szCs w:val="18"/>
+          <w:bdr w:val="single" w:sz="4" w:space="0" w:color="DDDDDD"/>
+          <w:shd w:val="clear" w:color="auto" w:fill="FAFAFA"/>
+        </w:rPr>
+      </w:pPr>
+      <w:r>
+        <w:rPr>
+          <w:rStyle w:val="HTML1"/>
+          <w:rFonts w:asciiTheme="minorEastAsia" w:hAnsiTheme="minorEastAsia" w:cstheme="minorEastAsia" w:hint="eastAsia"/>
+          <w:color w:val="DD0055"/>
+          <w:sz w:val="18"/>
+          <w:szCs w:val="18"/>
+          <w:bdr w:val="single" w:sz="4" w:space="0" w:color="DDDDDD"/>
+          <w:shd w:val="clear" w:color="auto" w:fill="FAFAFA"/>
+        </w:rPr>
+        <w:t xml:space="preserve">git config </w:t>
+      </w:r>
+      <w:r>
+        <w:rPr>
+          <w:rStyle w:val="HTML1"/>
+          <w:rFonts w:asciiTheme="minorEastAsia" w:hAnsiTheme="minorEastAsia" w:cstheme="minorEastAsia"/>
+          <w:color w:val="DD0055"/>
+          <w:sz w:val="18"/>
+          <w:szCs w:val="18"/>
+          <w:bdr w:val="single" w:sz="4" w:space="0" w:color="DDDDDD"/>
+          <w:shd w:val="clear" w:color="auto" w:fill="FAFAFA"/>
+        </w:rPr>
+        <w:t>[</w:t>
+      </w:r>
+      <w:r>
+        <w:rPr>
+          <w:rStyle w:val="HTML1"/>
+          <w:rFonts w:asciiTheme="minorEastAsia" w:hAnsiTheme="minorEastAsia" w:cstheme="minorEastAsia" w:hint="eastAsia"/>
+          <w:color w:val="DD0055"/>
+          <w:sz w:val="18"/>
+          <w:szCs w:val="18"/>
+          <w:bdr w:val="single" w:sz="4" w:space="0" w:color="DDDDDD"/>
+          <w:shd w:val="clear" w:color="auto" w:fill="FAFAFA"/>
+        </w:rPr>
+        <w:t>--global</w:t>
+      </w:r>
+      <w:r>
+        <w:rPr>
+          <w:rStyle w:val="HTML1"/>
+          <w:rFonts w:asciiTheme="minorEastAsia" w:hAnsiTheme="minorEastAsia" w:cstheme="minorEastAsia"/>
+          <w:color w:val="DD0055"/>
+          <w:sz w:val="18"/>
+          <w:szCs w:val="18"/>
+          <w:bdr w:val="single" w:sz="4" w:space="0" w:color="DDDDDD"/>
+          <w:shd w:val="clear" w:color="auto" w:fill="FAFAFA"/>
+        </w:rPr>
+        <w:t>]</w:t>
+      </w:r>
+      <w:r>
+        <w:rPr>
+          <w:rStyle w:val="HTML1"/>
+          <w:rFonts w:asciiTheme="minorEastAsia" w:hAnsiTheme="minorEastAsia" w:cstheme="minorEastAsia" w:hint="eastAsia"/>
+          <w:color w:val="DD0055"/>
+          <w:sz w:val="18"/>
+          <w:szCs w:val="18"/>
+          <w:bdr w:val="single" w:sz="4" w:space="0" w:color="DDDDDD"/>
+          <w:shd w:val="clear" w:color="auto" w:fill="FAFAFA"/>
+        </w:rPr>
+        <w:t xml:space="preserve"> alias.&lt;别名&gt; </w:t>
+      </w:r>
+      <w:r>
+        <w:rPr>
+          <w:rStyle w:val="HTML1"/>
+          <w:rFonts w:asciiTheme="minorEastAsia" w:hAnsiTheme="minorEastAsia" w:cstheme="minorEastAsia"/>
+          <w:color w:val="DD0055"/>
+          <w:sz w:val="18"/>
+          <w:szCs w:val="18"/>
+          <w:bdr w:val="single" w:sz="4" w:space="0" w:color="DDDDDD"/>
+          <w:shd w:val="clear" w:color="auto" w:fill="FAFAFA"/>
+        </w:rPr>
+        <w:t>&lt;</w:t>
+      </w:r>
+      <w:r>
+        <w:rPr>
+          <w:rStyle w:val="HTML1"/>
+          <w:rFonts w:asciiTheme="minorEastAsia" w:hAnsiTheme="minorEastAsia" w:cstheme="minorEastAsia" w:hint="eastAsia"/>
+          <w:color w:val="DD0055"/>
+          <w:sz w:val="18"/>
+          <w:szCs w:val="18"/>
+          <w:bdr w:val="single" w:sz="4" w:space="0" w:color="DDDDDD"/>
+          <w:shd w:val="clear" w:color="auto" w:fill="FAFAFA"/>
+        </w:rPr>
+        <w:t>原命令&gt;</w:t>
+      </w:r>
+    </w:p>
+    <w:p>
+      <w:pPr>
+        <w:spacing w:line="0" w:lineRule="atLeast"/>
+        <w:rPr>
+          <w:rFonts w:asciiTheme="minorEastAsia" w:hAnsiTheme="minorEastAsia" w:cstheme="minorEastAsia"/>
+          <w:sz w:val="18"/>
+          <w:szCs w:val="18"/>
+          <w:shd w:val="clear" w:color="auto" w:fill="FFFFFF"/>
+        </w:rPr>
+      </w:pPr>
+      <w:r>
+        <w:rPr>
+          <w:rFonts w:asciiTheme="minorEastAsia" w:hAnsiTheme="minorEastAsia" w:cstheme="minorEastAsia"/>
+          <w:sz w:val="18"/>
+          <w:szCs w:val="18"/>
+          <w:shd w:val="clear" w:color="auto" w:fill="FFFFFF"/>
+        </w:rPr>
+        <w:t>如果要配置别名的原命令中间有空格，需将原命令用引号（</w:t>
+      </w:r>
+      <w:r>
+        <w:rPr>
+          <w:rFonts w:asciiTheme="minorEastAsia" w:hAnsiTheme="minorEastAsia" w:cstheme="minorEastAsia" w:hint="eastAsia"/>
+          <w:sz w:val="18"/>
+          <w:szCs w:val="18"/>
+          <w:shd w:val="clear" w:color="auto" w:fill="FFFFFF"/>
+        </w:rPr>
+        <w:t>单双皆可</w:t>
+      </w:r>
+      <w:r>
+        <w:rPr>
+          <w:rFonts w:asciiTheme="minorEastAsia" w:hAnsiTheme="minorEastAsia" w:cstheme="minorEastAsia"/>
+          <w:sz w:val="18"/>
+          <w:szCs w:val="18"/>
+          <w:shd w:val="clear" w:color="auto" w:fill="FFFFFF"/>
+        </w:rPr>
+        <w:t>）</w:t>
+      </w:r>
+      <w:r>
+        <w:rPr>
+          <w:rFonts w:asciiTheme="minorEastAsia" w:hAnsiTheme="minorEastAsia" w:cstheme="minorEastAsia" w:hint="eastAsia"/>
+          <w:sz w:val="18"/>
+          <w:szCs w:val="18"/>
+          <w:shd w:val="clear" w:color="auto" w:fill="FFFFFF"/>
+        </w:rPr>
+        <w:t>标示。</w:t>
+      </w:r>
+    </w:p>
+    <w:p>
+      <w:pPr>
+        <w:spacing w:line="0" w:lineRule="atLeast"/>
+        <w:rPr>
+          <w:rFonts w:asciiTheme="minorEastAsia" w:hAnsiTheme="minorEastAsia" w:cstheme="minorEastAsia"/>
+          <w:sz w:val="18"/>
+          <w:szCs w:val="18"/>
+          <w:shd w:val="clear" w:color="auto" w:fill="FFFFFF"/>
+        </w:rPr>
+      </w:pPr>
+      <w:r>
+        <w:rPr>
+          <w:rFonts w:asciiTheme="minorEastAsia" w:hAnsiTheme="minorEastAsia" w:cstheme="minorEastAsia" w:hint="eastAsia"/>
+          <w:sz w:val="18"/>
+          <w:szCs w:val="18"/>
+          <w:shd w:val="clear" w:color="auto" w:fill="FFFFFF"/>
+        </w:rPr>
+        <w:t>如果要配置外部命令的别名，需在外部命令前加个感叹号。</w:t>
+      </w:r>
+    </w:p>
+    <w:p>
+      <w:pPr>
+        <w:spacing w:line="0" w:lineRule="atLeast"/>
+        <w:rPr>
+          <w:rFonts w:asciiTheme="minorEastAsia" w:hAnsiTheme="minorEastAsia" w:cstheme="minorEastAsia"/>
+          <w:sz w:val="18"/>
+          <w:szCs w:val="18"/>
+        </w:rPr>
+      </w:pPr>
+      <w:r>
+        <w:rPr>
+          <w:rFonts w:asciiTheme="minorEastAsia" w:hAnsiTheme="minorEastAsia" w:cstheme="minorEastAsia" w:hint="eastAsia"/>
+          <w:color w:val="666666"/>
+          <w:sz w:val="18"/>
+          <w:szCs w:val="18"/>
+          <w:shd w:val="clear" w:color="auto" w:fill="FFFFFF"/>
+        </w:rPr>
+        <w:t>例：</w:t>
+      </w:r>
+      <w:r>
+        <w:rPr>
+          <w:rFonts w:asciiTheme="minorEastAsia" w:hAnsiTheme="minorEastAsia" w:cstheme="minorEastAsia"/>
+          <w:sz w:val="18"/>
+          <w:szCs w:val="18"/>
+        </w:rPr>
+        <w:t>配置一键添加、提交、推送</w:t>
+      </w:r>
+      <w:r>
+        <w:rPr>
+          <w:rFonts w:asciiTheme="minorEastAsia" w:hAnsiTheme="minorEastAsia" w:cstheme="minorEastAsia" w:hint="eastAsia"/>
+          <w:sz w:val="18"/>
+          <w:szCs w:val="18"/>
+        </w:rPr>
+        <w:t>所有修改</w:t>
+      </w:r>
+      <w:r>
+        <w:rPr>
+          <w:rFonts w:asciiTheme="minorEastAsia" w:hAnsiTheme="minorEastAsia" w:cstheme="minorEastAsia"/>
+          <w:sz w:val="18"/>
+          <w:szCs w:val="18"/>
+        </w:rPr>
+        <w:t>的命令别名</w:t>
+      </w:r>
+      <w:r>
+        <w:rPr>
+          <w:rFonts w:asciiTheme="minorEastAsia" w:hAnsiTheme="minorEastAsia" w:cstheme="minorEastAsia" w:hint="eastAsia"/>
+          <w:sz w:val="18"/>
+          <w:szCs w:val="18"/>
+        </w:rPr>
+        <w:t>（不知道为啥命令不能用双引号标示）</w:t>
+      </w:r>
+      <w:r>
+        <w:rPr>
+          <w:rFonts w:asciiTheme="minorEastAsia" w:hAnsiTheme="minorEastAsia" w:cstheme="minorEastAsia"/>
+          <w:sz w:val="18"/>
+          <w:szCs w:val="18"/>
+        </w:rPr>
+        <w:t>：</w:t>
+      </w:r>
+    </w:p>
+    <w:p>
+      <w:pPr>
+        <w:spacing w:line="0" w:lineRule="atLeast"/>
+        <w:rPr>
+          <w:rStyle w:val="HTML1"/>
+          <w:rFonts w:asciiTheme="minorEastAsia" w:hAnsiTheme="minorEastAsia"/>
+          <w:color w:val="DD0055"/>
+          <w:sz w:val="18"/>
+          <w:szCs w:val="18"/>
+          <w:bdr w:val="single" w:sz="4" w:space="0" w:color="DDDDDD"/>
+          <w:shd w:val="clear" w:color="auto" w:fill="FAFAFA"/>
+        </w:rPr>
+      </w:pPr>
+      <w:r>
+        <w:rPr>
+          <w:rStyle w:val="HTML1"/>
+          <w:rFonts w:asciiTheme="minorEastAsia" w:hAnsiTheme="minorEastAsia"/>
+          <w:color w:val="DD0055"/>
+          <w:sz w:val="18"/>
+          <w:szCs w:val="18"/>
+          <w:bdr w:val="single" w:sz="4" w:space="0" w:color="DDDDDD"/>
+          <w:shd w:val="clear" w:color="auto" w:fill="FAFAFA"/>
+        </w:rPr>
+        <w:t>git config --global alias.go '!git add .; git commit; git push'</w:t>
+      </w:r>
+    </w:p>
+    <w:p>
+      <w:pPr>
+        <w:spacing w:line="0" w:lineRule="atLeast"/>
+        <w:rPr>
+          <w:rFonts w:asciiTheme="minorEastAsia" w:hAnsiTheme="minorEastAsia" w:cstheme="minorEastAsia"/>
+          <w:sz w:val="18"/>
+          <w:szCs w:val="18"/>
+          <w:shd w:val="clear" w:color="auto" w:fill="FFFFFF"/>
+        </w:rPr>
+      </w:pPr>
+      <w:r>
+        <w:rPr>
+          <w:rFonts w:asciiTheme="minorEastAsia" w:hAnsiTheme="minorEastAsia" w:hint="eastAsia"/>
+          <w:b/>
+          <w:sz w:val="18"/>
+          <w:szCs w:val="18"/>
+          <w:highlight w:val="lightGray"/>
+        </w:rPr>
+        <w:t>在</w:t>
+      </w:r>
+      <w:r>
+        <w:rPr>
+          <w:rFonts w:asciiTheme="minorEastAsia" w:hAnsiTheme="minorEastAsia" w:hint="eastAsia"/>
+          <w:b/>
+          <w:sz w:val="18"/>
+          <w:szCs w:val="18"/>
+          <w:highlight w:val="lightGray"/>
+        </w:rPr>
+        <w:t>配置文件</w:t>
+      </w:r>
+      <w:r>
+        <w:rPr>
+          <w:rFonts w:asciiTheme="minorEastAsia" w:hAnsiTheme="minorEastAsia" w:hint="eastAsia"/>
+          <w:b/>
+          <w:sz w:val="18"/>
+          <w:szCs w:val="18"/>
+          <w:highlight w:val="lightGray"/>
+        </w:rPr>
+        <w:t>中</w:t>
+      </w:r>
+      <w:r>
+        <w:rPr>
+          <w:rFonts w:asciiTheme="minorEastAsia" w:hAnsiTheme="minorEastAsia"/>
+          <w:b/>
+          <w:sz w:val="18"/>
+          <w:szCs w:val="18"/>
+          <w:highlight w:val="lightGray"/>
+        </w:rPr>
+        <w:t>配置命令别名</w:t>
+      </w:r>
+    </w:p>
+    <w:p>
+      <w:pPr>
+        <w:spacing w:line="0" w:lineRule="atLeast"/>
+        <w:rPr>
+          <w:rFonts w:asciiTheme="minorEastAsia" w:hAnsiTheme="minorEastAsia" w:cstheme="minorEastAsia"/>
+          <w:sz w:val="18"/>
+          <w:szCs w:val="18"/>
+        </w:rPr>
+      </w:pPr>
+      <w:r>
+        <w:rPr>
+          <w:rFonts w:asciiTheme="minorEastAsia" w:hAnsiTheme="minorEastAsia" w:cstheme="minorEastAsia" w:hint="eastAsia"/>
+          <w:sz w:val="18"/>
+          <w:szCs w:val="18"/>
+        </w:rPr>
+        <w:t>全局配置（当前用户）：在用户主目录下的文件</w:t>
+      </w:r>
+      <w:r>
+        <w:rPr>
+          <w:rFonts w:asciiTheme="minorEastAsia" w:hAnsiTheme="minorEastAsia" w:cstheme="minorEastAsia"/>
+          <w:sz w:val="18"/>
+          <w:szCs w:val="18"/>
+        </w:rPr>
+        <w:t>.gitconfig</w:t>
+      </w:r>
+      <w:r>
+        <w:rPr>
+          <w:rFonts w:asciiTheme="minorEastAsia" w:hAnsiTheme="minorEastAsia" w:cstheme="minorEastAsia" w:hint="eastAsia"/>
+          <w:sz w:val="18"/>
+          <w:szCs w:val="18"/>
+        </w:rPr>
+        <w:t>（命令行全局配置后会生成）中的</w:t>
+      </w:r>
+      <w:r>
+        <w:rPr>
+          <w:rFonts w:asciiTheme="minorEastAsia" w:hAnsiTheme="minorEastAsia" w:cstheme="minorEastAsia"/>
+          <w:sz w:val="18"/>
+          <w:szCs w:val="18"/>
+        </w:rPr>
+        <w:t>[alias]</w:t>
+      </w:r>
+      <w:r>
+        <w:rPr>
+          <w:rFonts w:asciiTheme="minorEastAsia" w:hAnsiTheme="minorEastAsia" w:cstheme="minorEastAsia" w:hint="eastAsia"/>
+          <w:sz w:val="18"/>
+          <w:szCs w:val="18"/>
+        </w:rPr>
+        <w:t>节点中配置，每行一个：</w:t>
+      </w:r>
+      <w:r>
+        <w:rPr>
+          <w:rStyle w:val="HTML1"/>
+          <w:rFonts w:asciiTheme="minorEastAsia" w:hAnsiTheme="minorEastAsia" w:hint="eastAsia"/>
+          <w:color w:val="DD0055"/>
+          <w:sz w:val="18"/>
+          <w:szCs w:val="18"/>
+          <w:bdr w:val="single" w:sz="4" w:space="0" w:color="DDDDDD"/>
+          <w:shd w:val="clear" w:color="auto" w:fill="FAFAFA"/>
+        </w:rPr>
+        <w:t xml:space="preserve">别名 </w:t>
+      </w:r>
+      <w:r>
+        <w:rPr>
+          <w:rStyle w:val="HTML1"/>
+          <w:rFonts w:asciiTheme="minorEastAsia" w:hAnsiTheme="minorEastAsia"/>
+          <w:color w:val="DD0055"/>
+          <w:sz w:val="18"/>
+          <w:szCs w:val="18"/>
+          <w:bdr w:val="single" w:sz="4" w:space="0" w:color="DDDDDD"/>
+          <w:shd w:val="clear" w:color="auto" w:fill="FAFAFA"/>
+        </w:rPr>
+        <w:t>= 命令名</w:t>
+      </w:r>
+      <w:r>
+        <w:rPr>
+          <w:rFonts w:asciiTheme="minorEastAsia" w:hAnsiTheme="minorEastAsia" w:cstheme="minorEastAsia" w:hint="eastAsia"/>
+          <w:sz w:val="18"/>
+          <w:szCs w:val="18"/>
+        </w:rPr>
+        <w:t>。</w:t>
+      </w:r>
+    </w:p>
+    <w:p>
+      <w:pPr>
+        <w:spacing w:line="0" w:lineRule="atLeast"/>
+        <w:rPr>
+          <w:rFonts w:asciiTheme="minorEastAsia" w:hAnsiTheme="minorEastAsia" w:cstheme="minorEastAsia"/>
+          <w:sz w:val="18"/>
+          <w:szCs w:val="18"/>
+        </w:rPr>
+      </w:pPr>
+      <w:r>
+        <w:rPr>
+          <w:rFonts w:asciiTheme="minorEastAsia" w:hAnsiTheme="minorEastAsia" w:cstheme="minorEastAsia" w:hint="eastAsia"/>
+          <w:sz w:val="18"/>
+          <w:szCs w:val="18"/>
+        </w:rPr>
+        <w:t>局部配置（当前仓库）：在仓库.git目录下的文件config中的</w:t>
+      </w:r>
+      <w:r>
+        <w:rPr>
+          <w:rFonts w:asciiTheme="minorEastAsia" w:hAnsiTheme="minorEastAsia" w:cstheme="minorEastAsia"/>
+          <w:sz w:val="18"/>
+          <w:szCs w:val="18"/>
+        </w:rPr>
+        <w:t>[alias]</w:t>
+      </w:r>
+      <w:r>
+        <w:rPr>
+          <w:rFonts w:asciiTheme="minorEastAsia" w:hAnsiTheme="minorEastAsia" w:cstheme="minorEastAsia" w:hint="eastAsia"/>
+          <w:sz w:val="18"/>
+          <w:szCs w:val="18"/>
+        </w:rPr>
+        <w:t>节点中配置，每行一个：</w:t>
+      </w:r>
+      <w:r>
+        <w:rPr>
+          <w:rStyle w:val="HTML1"/>
+          <w:rFonts w:asciiTheme="minorEastAsia" w:hAnsiTheme="minorEastAsia" w:hint="eastAsia"/>
+          <w:color w:val="DD0055"/>
+          <w:sz w:val="18"/>
+          <w:szCs w:val="18"/>
+          <w:bdr w:val="single" w:sz="4" w:space="0" w:color="DDDDDD"/>
+          <w:shd w:val="clear" w:color="auto" w:fill="FAFAFA"/>
+        </w:rPr>
+        <w:t xml:space="preserve">别名 </w:t>
+      </w:r>
+      <w:r>
+        <w:rPr>
+          <w:rStyle w:val="HTML1"/>
+          <w:rFonts w:asciiTheme="minorEastAsia" w:hAnsiTheme="minorEastAsia"/>
+          <w:color w:val="DD0055"/>
+          <w:sz w:val="18"/>
+          <w:szCs w:val="18"/>
+          <w:bdr w:val="single" w:sz="4" w:space="0" w:color="DDDDDD"/>
+          <w:shd w:val="clear" w:color="auto" w:fill="FAFAFA"/>
+        </w:rPr>
+        <w:t>= 命令名</w:t>
+      </w:r>
+      <w:r>
+        <w:rPr>
+          <w:rFonts w:asciiTheme="minorEastAsia" w:hAnsiTheme="minorEastAsia" w:cstheme="minorEastAsia" w:hint="eastAsia"/>
+          <w:sz w:val="18"/>
+          <w:szCs w:val="18"/>
+        </w:rPr>
+        <w:t>。</w:t>
+      </w:r>
+    </w:p>
+    <w:p>
+      <w:pPr>
+        <w:keepNext/>
+        <w:keepLines/>
+        <w:numPr>
+          <w:ilvl w:val="1"/>
+          <w:numId w:val="1"/>
+        </w:numPr>
+        <w:spacing w:line="0" w:lineRule="atLeast"/>
+        <w:outlineLvl w:val="1"/>
+        <w:rPr>
+          <w:rFonts w:asciiTheme="minorEastAsia" w:hAnsiTheme="minorEastAsia"/>
+          <w:b/>
+          <w:bCs/>
+          <w:color w:val="FFFF00"/>
+          <w:sz w:val="18"/>
+          <w:szCs w:val="18"/>
+          <w:highlight w:val="red"/>
+        </w:rPr>
+      </w:pPr>
+      <w:r>
+        <w:rPr>
+          <w:rFonts w:asciiTheme="minorEastAsia" w:hAnsiTheme="minorEastAsia"/>
+          <w:b/>
+          <w:bCs/>
+          <w:color w:val="FFFF00"/>
+          <w:sz w:val="18"/>
+          <w:szCs w:val="18"/>
+          <w:highlight w:val="red"/>
+        </w:rPr>
+        <w:t>搭建Git服务器</w:t>
       </w:r>
     </w:p>
     <w:p>
@@ -19538,644 +21647,39 @@
         <w:shd w:val="clear" w:color="auto" w:fill="FFFFFF"/>
         <w:spacing w:beforeAutospacing="0" w:afterAutospacing="0" w:line="0" w:lineRule="atLeast"/>
         <w:rPr>
+          <w:rFonts w:asciiTheme="minorEastAsia" w:hAnsiTheme="minorEastAsia" w:cstheme="minorEastAsia"/>
+          <w:sz w:val="18"/>
+          <w:szCs w:val="18"/>
+        </w:rPr>
+      </w:pPr>
+      <w:r>
+        <w:rPr>
+          <w:rFonts w:asciiTheme="minorEastAsia" w:hAnsiTheme="minorEastAsia" w:cstheme="minorEastAsia" w:hint="eastAsia"/>
+          <w:sz w:val="18"/>
+          <w:szCs w:val="18"/>
+          <w:shd w:val="clear" w:color="auto" w:fill="FFFFFF"/>
+        </w:rPr>
+        <w:t>搭建Git服务器需要准备一台运行Linux的机器，强烈推荐用Ubuntu或Debian，这样，通过几条简单的</w:t>
+      </w:r>
+      <w:r>
+        <w:rPr>
           <w:rStyle w:val="HTML1"/>
-          <w:rFonts w:asciiTheme="minorEastAsia" w:hAnsiTheme="minorEastAsia"/>
-          <w:color w:val="DD0055"/>
+          <w:rFonts w:asciiTheme="minorEastAsia" w:hAnsiTheme="minorEastAsia" w:cstheme="minorEastAsia" w:hint="eastAsia"/>
           <w:sz w:val="18"/>
           <w:szCs w:val="18"/>
           <w:bdr w:val="single" w:sz="4" w:space="0" w:color="DDDDDD"/>
           <w:shd w:val="clear" w:color="auto" w:fill="FAFAFA"/>
-          <w:lang w:bidi="ar"/>
-        </w:rPr>
-      </w:pPr>
-      <w:r>
-        <w:rPr>
-          <w:rStyle w:val="HTML1"/>
-          <w:rFonts w:asciiTheme="minorEastAsia" w:hAnsiTheme="minorEastAsia"/>
-          <w:color w:val="DD0055"/>
-          <w:sz w:val="18"/>
-          <w:szCs w:val="18"/>
-          <w:bdr w:val="single" w:sz="4" w:space="0" w:color="DDDDDD"/>
-          <w:shd w:val="clear" w:color="auto" w:fill="FAFAFA"/>
-          <w:lang w:bidi="ar"/>
-        </w:rPr>
-        <w:t>git config --global color.ui true</w:t>
-      </w:r>
-    </w:p>
-    <w:p>
-      <w:pPr>
-        <w:spacing w:line="0" w:lineRule="atLeast"/>
-        <w:rPr>
-          <w:rFonts w:asciiTheme="minorEastAsia" w:hAnsiTheme="minorEastAsia"/>
-          <w:b/>
-          <w:color w:val="0000FF"/>
-          <w:sz w:val="18"/>
-          <w:szCs w:val="18"/>
-          <w:highlight w:val="cyan"/>
-        </w:rPr>
-      </w:pPr>
-      <w:r>
-        <w:rPr>
-          <w:rFonts w:asciiTheme="minorEastAsia" w:hAnsiTheme="minorEastAsia"/>
-          <w:b/>
-          <w:color w:val="0000FF"/>
-          <w:sz w:val="18"/>
-          <w:szCs w:val="18"/>
-          <w:highlight w:val="cyan"/>
-        </w:rPr>
-        <w:t>配置</w:t>
-      </w:r>
-      <w:r>
-        <w:rPr>
-          <w:rFonts w:asciiTheme="minorEastAsia" w:hAnsiTheme="minorEastAsia" w:hint="eastAsia"/>
-          <w:b/>
-          <w:color w:val="0000FF"/>
-          <w:sz w:val="18"/>
-          <w:szCs w:val="18"/>
-          <w:highlight w:val="cyan"/>
-        </w:rPr>
-        <w:t>命令</w:t>
-      </w:r>
-      <w:r>
-        <w:rPr>
-          <w:rFonts w:asciiTheme="minorEastAsia" w:hAnsiTheme="minorEastAsia"/>
-          <w:b/>
-          <w:color w:val="0000FF"/>
-          <w:sz w:val="18"/>
-          <w:szCs w:val="18"/>
-          <w:highlight w:val="cyan"/>
-        </w:rPr>
-        <w:t>别名</w:t>
-      </w:r>
-    </w:p>
-    <w:p>
-      <w:pPr>
-        <w:spacing w:line="0" w:lineRule="atLeast"/>
-        <w:rPr>
-          <w:rFonts w:asciiTheme="minorEastAsia" w:hAnsiTheme="minorEastAsia" w:cstheme="minorEastAsia"/>
-          <w:sz w:val="18"/>
-          <w:szCs w:val="18"/>
-        </w:rPr>
-      </w:pPr>
-      <w:r>
-        <w:rPr>
-          <w:rFonts w:asciiTheme="minorEastAsia" w:hAnsiTheme="minorEastAsia"/>
-          <w:b/>
-          <w:sz w:val="18"/>
-          <w:szCs w:val="18"/>
-          <w:highlight w:val="lightGray"/>
-        </w:rPr>
-        <w:t>命令行配置命令别名</w:t>
-      </w:r>
-    </w:p>
-    <w:p>
-      <w:pPr>
-        <w:spacing w:line="0" w:lineRule="atLeast"/>
-        <w:rPr>
-          <w:rStyle w:val="HTML1"/>
-          <w:rFonts w:asciiTheme="minorEastAsia" w:hAnsiTheme="minorEastAsia" w:cstheme="minorEastAsia"/>
-          <w:color w:val="DD0055"/>
-          <w:sz w:val="18"/>
-          <w:szCs w:val="18"/>
-          <w:bdr w:val="single" w:sz="4" w:space="0" w:color="DDDDDD"/>
-          <w:shd w:val="clear" w:color="auto" w:fill="FAFAFA"/>
-        </w:rPr>
-      </w:pPr>
-      <w:r>
-        <w:rPr>
-          <w:rStyle w:val="HTML1"/>
-          <w:rFonts w:asciiTheme="minorEastAsia" w:hAnsiTheme="minorEastAsia" w:cstheme="minorEastAsia" w:hint="eastAsia"/>
-          <w:color w:val="DD0055"/>
-          <w:sz w:val="18"/>
-          <w:szCs w:val="18"/>
-          <w:bdr w:val="single" w:sz="4" w:space="0" w:color="DDDDDD"/>
-          <w:shd w:val="clear" w:color="auto" w:fill="FAFAFA"/>
-        </w:rPr>
-        <w:t xml:space="preserve">git config </w:t>
-      </w:r>
-      <w:r>
-        <w:rPr>
-          <w:rStyle w:val="HTML1"/>
-          <w:rFonts w:asciiTheme="minorEastAsia" w:hAnsiTheme="minorEastAsia" w:cstheme="minorEastAsia"/>
-          <w:color w:val="DD0055"/>
-          <w:sz w:val="18"/>
-          <w:szCs w:val="18"/>
-          <w:bdr w:val="single" w:sz="4" w:space="0" w:color="DDDDDD"/>
-          <w:shd w:val="clear" w:color="auto" w:fill="FAFAFA"/>
-        </w:rPr>
-        <w:t>[</w:t>
-      </w:r>
-      <w:r>
-        <w:rPr>
-          <w:rStyle w:val="HTML1"/>
-          <w:rFonts w:asciiTheme="minorEastAsia" w:hAnsiTheme="minorEastAsia" w:cstheme="minorEastAsia" w:hint="eastAsia"/>
-          <w:color w:val="DD0055"/>
-          <w:sz w:val="18"/>
-          <w:szCs w:val="18"/>
-          <w:bdr w:val="single" w:sz="4" w:space="0" w:color="DDDDDD"/>
-          <w:shd w:val="clear" w:color="auto" w:fill="FAFAFA"/>
-        </w:rPr>
-        <w:t>--global</w:t>
-      </w:r>
-      <w:r>
-        <w:rPr>
-          <w:rStyle w:val="HTML1"/>
-          <w:rFonts w:asciiTheme="minorEastAsia" w:hAnsiTheme="minorEastAsia" w:cstheme="minorEastAsia"/>
-          <w:color w:val="DD0055"/>
-          <w:sz w:val="18"/>
-          <w:szCs w:val="18"/>
-          <w:bdr w:val="single" w:sz="4" w:space="0" w:color="DDDDDD"/>
-          <w:shd w:val="clear" w:color="auto" w:fill="FAFAFA"/>
-        </w:rPr>
-        <w:t>]</w:t>
-      </w:r>
-      <w:r>
-        <w:rPr>
-          <w:rStyle w:val="HTML1"/>
-          <w:rFonts w:asciiTheme="minorEastAsia" w:hAnsiTheme="minorEastAsia" w:cstheme="minorEastAsia" w:hint="eastAsia"/>
-          <w:color w:val="DD0055"/>
-          <w:sz w:val="18"/>
-          <w:szCs w:val="18"/>
-          <w:bdr w:val="single" w:sz="4" w:space="0" w:color="DDDDDD"/>
-          <w:shd w:val="clear" w:color="auto" w:fill="FAFAFA"/>
-        </w:rPr>
-        <w:t xml:space="preserve"> alias.&lt;别名&gt; </w:t>
-      </w:r>
-      <w:r>
-        <w:rPr>
-          <w:rStyle w:val="HTML1"/>
-          <w:rFonts w:asciiTheme="minorEastAsia" w:hAnsiTheme="minorEastAsia" w:cstheme="minorEastAsia"/>
-          <w:color w:val="DD0055"/>
-          <w:sz w:val="18"/>
-          <w:szCs w:val="18"/>
-          <w:bdr w:val="single" w:sz="4" w:space="0" w:color="DDDDDD"/>
-          <w:shd w:val="clear" w:color="auto" w:fill="FAFAFA"/>
-        </w:rPr>
-        <w:t>&lt;</w:t>
-      </w:r>
-      <w:r>
-        <w:rPr>
-          <w:rStyle w:val="HTML1"/>
-          <w:rFonts w:asciiTheme="minorEastAsia" w:hAnsiTheme="minorEastAsia" w:cstheme="minorEastAsia" w:hint="eastAsia"/>
-          <w:color w:val="DD0055"/>
-          <w:sz w:val="18"/>
-          <w:szCs w:val="18"/>
-          <w:bdr w:val="single" w:sz="4" w:space="0" w:color="DDDDDD"/>
-          <w:shd w:val="clear" w:color="auto" w:fill="FAFAFA"/>
-        </w:rPr>
-        <w:t>原命令&gt;</w:t>
-      </w:r>
-    </w:p>
-    <w:p>
-      <w:pPr>
-        <w:pStyle w:val="a9"/>
-        <w:numPr>
-          <w:ilvl w:val="0"/>
-          <w:numId w:val="4"/>
-        </w:numPr>
-        <w:spacing w:line="0" w:lineRule="atLeast"/>
-        <w:ind w:firstLineChars="0"/>
-        <w:rPr>
-          <w:rFonts w:asciiTheme="minorEastAsia" w:hAnsiTheme="minorEastAsia" w:cstheme="minorEastAsia"/>
-          <w:sz w:val="18"/>
-          <w:szCs w:val="18"/>
-          <w:shd w:val="clear" w:color="auto" w:fill="FFFFFF"/>
-        </w:rPr>
-      </w:pPr>
-      <w:r>
-        <w:rPr>
-          <w:rFonts w:asciiTheme="minorEastAsia" w:hAnsiTheme="minorEastAsia" w:cstheme="minorEastAsia"/>
-          <w:sz w:val="18"/>
-          <w:szCs w:val="18"/>
-          <w:shd w:val="clear" w:color="auto" w:fill="FFFFFF"/>
-        </w:rPr>
-        <w:t>--global</w:t>
-      </w:r>
-      <w:r>
-        <w:rPr>
-          <w:rFonts w:asciiTheme="minorEastAsia" w:hAnsiTheme="minorEastAsia" w:cstheme="minorEastAsia" w:hint="eastAsia"/>
-          <w:sz w:val="18"/>
-          <w:szCs w:val="18"/>
-          <w:shd w:val="clear" w:color="auto" w:fill="FFFFFF"/>
-        </w:rPr>
-        <w:t>参数</w:t>
-      </w:r>
-      <w:r>
-        <w:rPr>
-          <w:rFonts w:asciiTheme="minorEastAsia" w:hAnsiTheme="minorEastAsia" w:cstheme="minorEastAsia"/>
-          <w:sz w:val="18"/>
-          <w:szCs w:val="18"/>
-          <w:shd w:val="clear" w:color="auto" w:fill="FFFFFF"/>
-        </w:rPr>
-        <w:t>是对当前用户起作用，如果不加，</w:t>
-      </w:r>
-      <w:r>
-        <w:rPr>
-          <w:rFonts w:asciiTheme="minorEastAsia" w:hAnsiTheme="minorEastAsia" w:cstheme="minorEastAsia" w:hint="eastAsia"/>
-          <w:sz w:val="18"/>
-          <w:szCs w:val="18"/>
-          <w:shd w:val="clear" w:color="auto" w:fill="FFFFFF"/>
-        </w:rPr>
-        <w:t>就</w:t>
-      </w:r>
-      <w:r>
-        <w:rPr>
-          <w:rFonts w:asciiTheme="minorEastAsia" w:hAnsiTheme="minorEastAsia" w:cstheme="minorEastAsia"/>
-          <w:sz w:val="18"/>
-          <w:szCs w:val="18"/>
-          <w:shd w:val="clear" w:color="auto" w:fill="FFFFFF"/>
-        </w:rPr>
-        <w:t>只对当前仓库起作用。</w:t>
-      </w:r>
-    </w:p>
-    <w:p>
-      <w:pPr>
-        <w:pStyle w:val="a9"/>
-        <w:numPr>
-          <w:ilvl w:val="0"/>
-          <w:numId w:val="4"/>
-        </w:numPr>
-        <w:spacing w:line="0" w:lineRule="atLeast"/>
-        <w:ind w:firstLineChars="0"/>
-        <w:rPr>
-          <w:rFonts w:asciiTheme="minorEastAsia" w:hAnsiTheme="minorEastAsia" w:cstheme="minorEastAsia"/>
-          <w:sz w:val="18"/>
-          <w:szCs w:val="18"/>
-          <w:shd w:val="clear" w:color="auto" w:fill="FFFFFF"/>
-        </w:rPr>
-      </w:pPr>
-      <w:r>
-        <w:rPr>
-          <w:rFonts w:asciiTheme="minorEastAsia" w:hAnsiTheme="minorEastAsia" w:cstheme="minorEastAsia"/>
-          <w:sz w:val="18"/>
-          <w:szCs w:val="18"/>
-          <w:shd w:val="clear" w:color="auto" w:fill="FFFFFF"/>
-        </w:rPr>
-        <w:t>如果要配置别名的原命令中间有空格，需将原命令用引号（</w:t>
-      </w:r>
-      <w:r>
-        <w:rPr>
-          <w:rFonts w:asciiTheme="minorEastAsia" w:hAnsiTheme="minorEastAsia" w:cstheme="minorEastAsia" w:hint="eastAsia"/>
-          <w:sz w:val="18"/>
-          <w:szCs w:val="18"/>
-          <w:shd w:val="clear" w:color="auto" w:fill="FFFFFF"/>
-        </w:rPr>
-        <w:t>单双皆可</w:t>
-      </w:r>
-      <w:r>
-        <w:rPr>
-          <w:rFonts w:asciiTheme="minorEastAsia" w:hAnsiTheme="minorEastAsia" w:cstheme="minorEastAsia"/>
-          <w:sz w:val="18"/>
-          <w:szCs w:val="18"/>
-          <w:shd w:val="clear" w:color="auto" w:fill="FFFFFF"/>
-        </w:rPr>
-        <w:t>）</w:t>
-      </w:r>
-      <w:r>
-        <w:rPr>
-          <w:rFonts w:asciiTheme="minorEastAsia" w:hAnsiTheme="minorEastAsia" w:cstheme="minorEastAsia" w:hint="eastAsia"/>
-          <w:sz w:val="18"/>
-          <w:szCs w:val="18"/>
-          <w:shd w:val="clear" w:color="auto" w:fill="FFFFFF"/>
-        </w:rPr>
-        <w:t>标示。</w:t>
-      </w:r>
-    </w:p>
-    <w:p>
-      <w:pPr>
-        <w:spacing w:line="0" w:lineRule="atLeast"/>
-        <w:rPr>
-          <w:rFonts w:asciiTheme="minorEastAsia" w:hAnsiTheme="minorEastAsia" w:cstheme="minorEastAsia"/>
-          <w:color w:val="666666"/>
-          <w:sz w:val="18"/>
-          <w:szCs w:val="18"/>
-          <w:shd w:val="clear" w:color="auto" w:fill="FFFFFF"/>
-        </w:rPr>
-      </w:pPr>
-      <w:r>
-        <w:rPr>
-          <w:rFonts w:asciiTheme="minorEastAsia" w:hAnsiTheme="minorEastAsia" w:cstheme="minorEastAsia" w:hint="eastAsia"/>
-          <w:color w:val="666666"/>
-          <w:sz w:val="18"/>
-          <w:szCs w:val="18"/>
-          <w:shd w:val="clear" w:color="auto" w:fill="FFFFFF"/>
-        </w:rPr>
-        <w:t>例：</w:t>
-      </w:r>
-    </w:p>
-    <w:p>
-      <w:pPr>
-        <w:spacing w:line="0" w:lineRule="atLeast"/>
-        <w:rPr>
-          <w:rFonts w:asciiTheme="minorEastAsia" w:hAnsiTheme="minorEastAsia" w:cstheme="minorEastAsia"/>
-          <w:sz w:val="18"/>
-          <w:szCs w:val="18"/>
-        </w:rPr>
-      </w:pPr>
-      <w:r>
-        <w:rPr>
-          <w:rFonts w:asciiTheme="minorEastAsia" w:hAnsiTheme="minorEastAsia" w:cstheme="minorEastAsia" w:hint="eastAsia"/>
-          <w:sz w:val="18"/>
-          <w:szCs w:val="18"/>
-        </w:rPr>
-        <w:t>1）配置酷炫的log命令别名：</w:t>
-      </w:r>
-    </w:p>
-    <w:p>
-      <w:pPr>
-        <w:spacing w:line="0" w:lineRule="atLeast"/>
-        <w:rPr>
-          <w:rStyle w:val="HTML1"/>
-          <w:rFonts w:asciiTheme="minorEastAsia" w:hAnsiTheme="minorEastAsia"/>
-          <w:color w:val="DD0055"/>
-          <w:sz w:val="18"/>
-          <w:szCs w:val="18"/>
-          <w:bdr w:val="single" w:sz="4" w:space="0" w:color="DDDDDD"/>
-          <w:shd w:val="clear" w:color="auto" w:fill="FAFAFA"/>
-        </w:rPr>
-      </w:pPr>
-      <w:r>
-        <w:rPr>
-          <w:rStyle w:val="HTML1"/>
-          <w:rFonts w:asciiTheme="minorEastAsia" w:hAnsiTheme="minorEastAsia"/>
-          <w:color w:val="DD0055"/>
-          <w:sz w:val="18"/>
-          <w:szCs w:val="18"/>
-          <w:bdr w:val="single" w:sz="4" w:space="0" w:color="DDDDDD"/>
-          <w:shd w:val="clear" w:color="auto" w:fill="FAFAFA"/>
-        </w:rPr>
-        <w:t>git config --global alias.lg "log --color --graph --pretty=format:'%Cred%h%Creset -%C(yellow)%d%Creset %s %Cgreen(%cr) %C(bold blue)&lt;%an&gt;%Creset' --abbrev-commit"</w:t>
-      </w:r>
-    </w:p>
-    <w:p>
-      <w:pPr>
-        <w:spacing w:line="0" w:lineRule="atLeast"/>
-        <w:rPr>
-          <w:rFonts w:asciiTheme="minorEastAsia" w:hAnsiTheme="minorEastAsia" w:cstheme="minorEastAsia"/>
-          <w:sz w:val="18"/>
-          <w:szCs w:val="18"/>
-        </w:rPr>
-      </w:pPr>
-      <w:r>
-        <w:rPr>
-          <w:rFonts w:asciiTheme="minorEastAsia" w:hAnsiTheme="minorEastAsia" w:cstheme="minorEastAsia" w:hint="eastAsia"/>
-          <w:sz w:val="18"/>
-          <w:szCs w:val="18"/>
-        </w:rPr>
-        <w:t>2</w:t>
-      </w:r>
-      <w:r>
-        <w:rPr>
-          <w:rFonts w:asciiTheme="minorEastAsia" w:hAnsiTheme="minorEastAsia" w:cstheme="minorEastAsia"/>
-          <w:sz w:val="18"/>
-          <w:szCs w:val="18"/>
-        </w:rPr>
-        <w:t>）配置一键添加、提交、推送的命令别名</w:t>
-      </w:r>
-      <w:r>
-        <w:rPr>
-          <w:rFonts w:asciiTheme="minorEastAsia" w:hAnsiTheme="minorEastAsia" w:cstheme="minorEastAsia" w:hint="eastAsia"/>
-          <w:sz w:val="18"/>
-          <w:szCs w:val="18"/>
-        </w:rPr>
-        <w:t>（需要调用外部命令时开头要加个感叹号）（不知道为啥命令不能用双引号标示）</w:t>
-      </w:r>
-      <w:r>
-        <w:rPr>
-          <w:rFonts w:asciiTheme="minorEastAsia" w:hAnsiTheme="minorEastAsia" w:cstheme="minorEastAsia"/>
-          <w:sz w:val="18"/>
-          <w:szCs w:val="18"/>
-        </w:rPr>
-        <w:t>：</w:t>
-      </w:r>
-    </w:p>
-    <w:p>
-      <w:pPr>
-        <w:spacing w:line="0" w:lineRule="atLeast"/>
-        <w:rPr>
-          <w:rStyle w:val="HTML1"/>
-          <w:rFonts w:asciiTheme="minorEastAsia" w:hAnsiTheme="minorEastAsia"/>
-          <w:color w:val="DD0055"/>
-          <w:sz w:val="18"/>
-          <w:szCs w:val="18"/>
-          <w:bdr w:val="single" w:sz="4" w:space="0" w:color="DDDDDD"/>
-          <w:shd w:val="clear" w:color="auto" w:fill="FAFAFA"/>
-        </w:rPr>
-      </w:pPr>
-      <w:r>
-        <w:rPr>
-          <w:rStyle w:val="HTML1"/>
-          <w:rFonts w:asciiTheme="minorEastAsia" w:hAnsiTheme="minorEastAsia"/>
-          <w:color w:val="DD0055"/>
-          <w:sz w:val="18"/>
-          <w:szCs w:val="18"/>
-          <w:bdr w:val="single" w:sz="4" w:space="0" w:color="DDDDDD"/>
-          <w:shd w:val="clear" w:color="auto" w:fill="FAFAFA"/>
-        </w:rPr>
-        <w:t>git config --global alias.go '!git add .; git commit; git push'</w:t>
-      </w:r>
-    </w:p>
-    <w:p>
-      <w:pPr>
-        <w:spacing w:line="0" w:lineRule="atLeast"/>
-        <w:rPr>
-          <w:rFonts w:asciiTheme="minorEastAsia" w:hAnsiTheme="minorEastAsia" w:cstheme="minorEastAsia"/>
-          <w:sz w:val="18"/>
-          <w:szCs w:val="18"/>
-          <w:shd w:val="clear" w:color="auto" w:fill="FFFFFF"/>
-        </w:rPr>
-      </w:pPr>
-      <w:r>
-        <w:rPr>
-          <w:rFonts w:asciiTheme="minorEastAsia" w:hAnsiTheme="minorEastAsia" w:hint="eastAsia"/>
-          <w:b/>
-          <w:sz w:val="18"/>
-          <w:szCs w:val="18"/>
-          <w:highlight w:val="lightGray"/>
-        </w:rPr>
-        <w:t>配置文件</w:t>
-      </w:r>
-      <w:r>
-        <w:rPr>
-          <w:rFonts w:asciiTheme="minorEastAsia" w:hAnsiTheme="minorEastAsia"/>
-          <w:b/>
-          <w:sz w:val="18"/>
-          <w:szCs w:val="18"/>
-          <w:highlight w:val="lightGray"/>
-        </w:rPr>
-        <w:t>配置命令别名</w:t>
-      </w:r>
-    </w:p>
-    <w:p>
-      <w:pPr>
-        <w:spacing w:line="0" w:lineRule="atLeast"/>
-        <w:rPr>
-          <w:rFonts w:asciiTheme="minorEastAsia" w:hAnsiTheme="minorEastAsia" w:cstheme="minorEastAsia"/>
-          <w:sz w:val="18"/>
-          <w:szCs w:val="18"/>
-        </w:rPr>
-      </w:pPr>
-      <w:r>
-        <w:rPr>
-          <w:rFonts w:asciiTheme="minorEastAsia" w:hAnsiTheme="minorEastAsia" w:cstheme="minorEastAsia" w:hint="eastAsia"/>
-          <w:sz w:val="18"/>
-          <w:szCs w:val="18"/>
-        </w:rPr>
-        <w:t>全局配置（当前用户）：在用户主目录下的文件</w:t>
-      </w:r>
-      <w:r>
-        <w:rPr>
-          <w:rFonts w:asciiTheme="minorEastAsia" w:hAnsiTheme="minorEastAsia" w:cstheme="minorEastAsia"/>
-          <w:sz w:val="18"/>
-          <w:szCs w:val="18"/>
-        </w:rPr>
-        <w:t>.gitconfig</w:t>
-      </w:r>
-      <w:r>
-        <w:rPr>
-          <w:rFonts w:asciiTheme="minorEastAsia" w:hAnsiTheme="minorEastAsia" w:cstheme="minorEastAsia" w:hint="eastAsia"/>
-          <w:sz w:val="18"/>
-          <w:szCs w:val="18"/>
-        </w:rPr>
-        <w:t>（命令行全局配置后会生成）中的</w:t>
-      </w:r>
-      <w:r>
-        <w:rPr>
-          <w:rFonts w:asciiTheme="minorEastAsia" w:hAnsiTheme="minorEastAsia" w:cstheme="minorEastAsia"/>
-          <w:sz w:val="18"/>
-          <w:szCs w:val="18"/>
-        </w:rPr>
-        <w:t>[alias]</w:t>
-      </w:r>
-      <w:r>
-        <w:rPr>
-          <w:rFonts w:asciiTheme="minorEastAsia" w:hAnsiTheme="minorEastAsia" w:cstheme="minorEastAsia" w:hint="eastAsia"/>
-          <w:sz w:val="18"/>
-          <w:szCs w:val="18"/>
-        </w:rPr>
-        <w:t>节点中配置，每行一个：</w:t>
-      </w:r>
-      <w:r>
-        <w:rPr>
-          <w:rStyle w:val="HTML1"/>
-          <w:rFonts w:asciiTheme="minorEastAsia" w:hAnsiTheme="minorEastAsia" w:hint="eastAsia"/>
-          <w:color w:val="DD0055"/>
-          <w:sz w:val="18"/>
-          <w:szCs w:val="18"/>
-          <w:bdr w:val="single" w:sz="4" w:space="0" w:color="DDDDDD"/>
-          <w:shd w:val="clear" w:color="auto" w:fill="FAFAFA"/>
-        </w:rPr>
-        <w:t xml:space="preserve">别名 </w:t>
-      </w:r>
-      <w:r>
-        <w:rPr>
-          <w:rStyle w:val="HTML1"/>
-          <w:rFonts w:asciiTheme="minorEastAsia" w:hAnsiTheme="minorEastAsia"/>
-          <w:color w:val="DD0055"/>
-          <w:sz w:val="18"/>
-          <w:szCs w:val="18"/>
-          <w:bdr w:val="single" w:sz="4" w:space="0" w:color="DDDDDD"/>
-          <w:shd w:val="clear" w:color="auto" w:fill="FAFAFA"/>
-        </w:rPr>
-        <w:t>= 命令名</w:t>
-      </w:r>
-      <w:r>
-        <w:rPr>
-          <w:rFonts w:asciiTheme="minorEastAsia" w:hAnsiTheme="minorEastAsia" w:cstheme="minorEastAsia" w:hint="eastAsia"/>
-          <w:sz w:val="18"/>
-          <w:szCs w:val="18"/>
-        </w:rPr>
-        <w:t>。</w:t>
-      </w:r>
-    </w:p>
-    <w:p>
-      <w:pPr>
-        <w:spacing w:line="0" w:lineRule="atLeast"/>
-        <w:rPr>
-          <w:rFonts w:asciiTheme="minorEastAsia" w:hAnsiTheme="minorEastAsia" w:cstheme="minorEastAsia"/>
-          <w:sz w:val="18"/>
-          <w:szCs w:val="18"/>
-        </w:rPr>
-      </w:pPr>
-      <w:r>
-        <w:rPr>
-          <w:rFonts w:asciiTheme="minorEastAsia" w:hAnsiTheme="minorEastAsia" w:cstheme="minorEastAsia" w:hint="eastAsia"/>
-          <w:sz w:val="18"/>
-          <w:szCs w:val="18"/>
-        </w:rPr>
-        <w:t>局部配置（当前仓库）：在仓库.git目录下的文件config中的</w:t>
-      </w:r>
-      <w:r>
-        <w:rPr>
-          <w:rFonts w:asciiTheme="minorEastAsia" w:hAnsiTheme="minorEastAsia" w:cstheme="minorEastAsia"/>
-          <w:sz w:val="18"/>
-          <w:szCs w:val="18"/>
-        </w:rPr>
-        <w:t>[alias]</w:t>
-      </w:r>
-      <w:r>
-        <w:rPr>
-          <w:rFonts w:asciiTheme="minorEastAsia" w:hAnsiTheme="minorEastAsia" w:cstheme="minorEastAsia" w:hint="eastAsia"/>
-          <w:sz w:val="18"/>
-          <w:szCs w:val="18"/>
-        </w:rPr>
-        <w:t>节点中配置，每行一个：</w:t>
-      </w:r>
-      <w:r>
-        <w:rPr>
-          <w:rStyle w:val="HTML1"/>
-          <w:rFonts w:asciiTheme="minorEastAsia" w:hAnsiTheme="minorEastAsia" w:hint="eastAsia"/>
-          <w:color w:val="DD0055"/>
-          <w:sz w:val="18"/>
-          <w:szCs w:val="18"/>
-          <w:bdr w:val="single" w:sz="4" w:space="0" w:color="DDDDDD"/>
-          <w:shd w:val="clear" w:color="auto" w:fill="FAFAFA"/>
-        </w:rPr>
-        <w:t xml:space="preserve">别名 </w:t>
-      </w:r>
-      <w:r>
-        <w:rPr>
-          <w:rStyle w:val="HTML1"/>
-          <w:rFonts w:asciiTheme="minorEastAsia" w:hAnsiTheme="minorEastAsia"/>
-          <w:color w:val="DD0055"/>
-          <w:sz w:val="18"/>
-          <w:szCs w:val="18"/>
-          <w:bdr w:val="single" w:sz="4" w:space="0" w:color="DDDDDD"/>
-          <w:shd w:val="clear" w:color="auto" w:fill="FAFAFA"/>
-        </w:rPr>
-        <w:t>= 命令名</w:t>
-      </w:r>
-      <w:r>
-        <w:rPr>
-          <w:rFonts w:asciiTheme="minorEastAsia" w:hAnsiTheme="minorEastAsia" w:cstheme="minorEastAsia" w:hint="eastAsia"/>
-          <w:sz w:val="18"/>
-          <w:szCs w:val="18"/>
-        </w:rPr>
-        <w:t>。</w:t>
-      </w:r>
-    </w:p>
-    <w:p>
-      <w:pPr>
-        <w:spacing w:line="0" w:lineRule="atLeast"/>
-        <w:rPr>
-          <w:rFonts w:asciiTheme="minorEastAsia" w:hAnsiTheme="minorEastAsia"/>
-          <w:b/>
-          <w:color w:val="0000FF"/>
-          <w:sz w:val="18"/>
-          <w:szCs w:val="18"/>
-          <w:highlight w:val="cyan"/>
-        </w:rPr>
-      </w:pPr>
-      <w:r>
-        <w:rPr>
-          <w:rFonts w:asciiTheme="minorEastAsia" w:hAnsiTheme="minorEastAsia"/>
-          <w:b/>
-          <w:color w:val="0000FF"/>
-          <w:sz w:val="18"/>
-          <w:szCs w:val="18"/>
-          <w:highlight w:val="cyan"/>
-        </w:rPr>
-        <w:t>搭建Git服务器</w:t>
+        </w:rPr>
+        <w:t>apt</w:t>
+      </w:r>
+      <w:r>
+        <w:rPr>
+          <w:rFonts w:asciiTheme="minorEastAsia" w:hAnsiTheme="minorEastAsia" w:cstheme="minorEastAsia" w:hint="eastAsia"/>
+          <w:sz w:val="18"/>
+          <w:szCs w:val="18"/>
+          <w:shd w:val="clear" w:color="auto" w:fill="FFFFFF"/>
+        </w:rPr>
+        <w:t>命令就可以完成安装。</w:t>
       </w:r>
     </w:p>
     <w:p>
@@ -20197,7 +21701,7 @@
           <w:szCs w:val="18"/>
           <w:shd w:val="clear" w:color="auto" w:fill="FFFFFF"/>
         </w:rPr>
-        <w:t>搭建Git服务器需要准备一台运行Linux的机器，强烈推荐用Ubuntu或Debian，这样，通过几条简单的</w:t>
+        <w:t>假设你已经有</w:t>
       </w:r>
       <w:r>
         <w:rPr>
@@ -20208,16 +21712,16 @@
           <w:bdr w:val="single" w:sz="4" w:space="0" w:color="DDDDDD"/>
           <w:shd w:val="clear" w:color="auto" w:fill="FAFAFA"/>
         </w:rPr>
-        <w:t>apt</w:t>
-      </w:r>
-      <w:r>
-        <w:rPr>
-          <w:rFonts w:asciiTheme="minorEastAsia" w:hAnsiTheme="minorEastAsia" w:cstheme="minorEastAsia" w:hint="eastAsia"/>
-          <w:sz w:val="18"/>
-          <w:szCs w:val="18"/>
-          <w:shd w:val="clear" w:color="auto" w:fill="FFFFFF"/>
-        </w:rPr>
-        <w:t>命令就可以完成安装。</w:t>
+        <w:t>sudo</w:t>
+      </w:r>
+      <w:r>
+        <w:rPr>
+          <w:rFonts w:asciiTheme="minorEastAsia" w:hAnsiTheme="minorEastAsia" w:cstheme="minorEastAsia" w:hint="eastAsia"/>
+          <w:sz w:val="18"/>
+          <w:szCs w:val="18"/>
+          <w:shd w:val="clear" w:color="auto" w:fill="FFFFFF"/>
+        </w:rPr>
+        <w:t>权限的用户账号，下面，正式开始安装。</w:t>
       </w:r>
     </w:p>
     <w:p>
@@ -20235,11 +21739,22 @@
       <w:r>
         <w:rPr>
           <w:rFonts w:asciiTheme="minorEastAsia" w:hAnsiTheme="minorEastAsia" w:cstheme="minorEastAsia" w:hint="eastAsia"/>
-          <w:sz w:val="18"/>
-          <w:szCs w:val="18"/>
-          <w:shd w:val="clear" w:color="auto" w:fill="FFFFFF"/>
-        </w:rPr>
-        <w:t>假设你已经有</w:t>
+          <w:b/>
+          <w:bCs/>
+          <w:sz w:val="18"/>
+          <w:szCs w:val="18"/>
+          <w:shd w:val="clear" w:color="auto" w:fill="FFFFFF"/>
+        </w:rPr>
+        <w:t>第一步</w:t>
+      </w:r>
+      <w:r>
+        <w:rPr>
+          <w:rFonts w:asciiTheme="minorEastAsia" w:hAnsiTheme="minorEastAsia" w:cstheme="minorEastAsia" w:hint="eastAsia"/>
+          <w:sz w:val="18"/>
+          <w:szCs w:val="18"/>
+          <w:shd w:val="clear" w:color="auto" w:fill="FFFFFF"/>
+        </w:rPr>
+        <w:t>，安装</w:t>
       </w:r>
       <w:r>
         <w:rPr>
@@ -20250,16 +21765,40 @@
           <w:bdr w:val="single" w:sz="4" w:space="0" w:color="DDDDDD"/>
           <w:shd w:val="clear" w:color="auto" w:fill="FAFAFA"/>
         </w:rPr>
-        <w:t>sudo</w:t>
-      </w:r>
-      <w:r>
-        <w:rPr>
-          <w:rFonts w:asciiTheme="minorEastAsia" w:hAnsiTheme="minorEastAsia" w:cstheme="minorEastAsia" w:hint="eastAsia"/>
-          <w:sz w:val="18"/>
-          <w:szCs w:val="18"/>
-          <w:shd w:val="clear" w:color="auto" w:fill="FFFFFF"/>
-        </w:rPr>
-        <w:t>权限的用户账号，下面，正式开始安装。</w:t>
+        <w:t>git</w:t>
+      </w:r>
+      <w:r>
+        <w:rPr>
+          <w:rFonts w:asciiTheme="minorEastAsia" w:hAnsiTheme="minorEastAsia" w:cstheme="minorEastAsia" w:hint="eastAsia"/>
+          <w:sz w:val="18"/>
+          <w:szCs w:val="18"/>
+          <w:shd w:val="clear" w:color="auto" w:fill="FFFFFF"/>
+        </w:rPr>
+        <w:t>：</w:t>
+      </w:r>
+    </w:p>
+    <w:p>
+      <w:pPr>
+        <w:spacing w:line="0" w:lineRule="atLeast"/>
+        <w:rPr>
+          <w:rStyle w:val="HTML1"/>
+          <w:rFonts w:asciiTheme="minorEastAsia" w:hAnsiTheme="minorEastAsia" w:cstheme="minorEastAsia"/>
+          <w:sz w:val="18"/>
+          <w:szCs w:val="18"/>
+          <w:bdr w:val="single" w:sz="4" w:space="0" w:color="DDDDDD"/>
+          <w:shd w:val="clear" w:color="auto" w:fill="FAFAFA"/>
+        </w:rPr>
+      </w:pPr>
+      <w:r>
+        <w:rPr>
+          <w:rStyle w:val="HTML1"/>
+          <w:rFonts w:asciiTheme="minorEastAsia" w:hAnsiTheme="minorEastAsia" w:cstheme="minorEastAsia" w:hint="eastAsia"/>
+          <w:sz w:val="18"/>
+          <w:szCs w:val="18"/>
+          <w:bdr w:val="single" w:sz="4" w:space="0" w:color="DDDDDD"/>
+          <w:shd w:val="clear" w:color="auto" w:fill="FAFAFA"/>
+        </w:rPr>
+        <w:t>$ sudo apt-get install git</w:t>
       </w:r>
     </w:p>
     <w:p>
@@ -20283,16 +21822,16 @@
           <w:szCs w:val="18"/>
           <w:shd w:val="clear" w:color="auto" w:fill="FFFFFF"/>
         </w:rPr>
-        <w:t>第一步</w:t>
-      </w:r>
-      <w:r>
-        <w:rPr>
-          <w:rFonts w:asciiTheme="minorEastAsia" w:hAnsiTheme="minorEastAsia" w:cstheme="minorEastAsia" w:hint="eastAsia"/>
-          <w:sz w:val="18"/>
-          <w:szCs w:val="18"/>
-          <w:shd w:val="clear" w:color="auto" w:fill="FFFFFF"/>
-        </w:rPr>
-        <w:t>，安装</w:t>
+        <w:t>第二步</w:t>
+      </w:r>
+      <w:r>
+        <w:rPr>
+          <w:rFonts w:asciiTheme="minorEastAsia" w:hAnsiTheme="minorEastAsia" w:cstheme="minorEastAsia" w:hint="eastAsia"/>
+          <w:sz w:val="18"/>
+          <w:szCs w:val="18"/>
+          <w:shd w:val="clear" w:color="auto" w:fill="FFFFFF"/>
+        </w:rPr>
+        <w:t>，创建一个</w:t>
       </w:r>
       <w:r>
         <w:rPr>
@@ -20312,31 +21851,51 @@
           <w:szCs w:val="18"/>
           <w:shd w:val="clear" w:color="auto" w:fill="FFFFFF"/>
         </w:rPr>
-        <w:t>：</w:t>
-      </w:r>
-    </w:p>
-    <w:p>
-      <w:pPr>
-        <w:spacing w:line="0" w:lineRule="atLeast"/>
+        <w:t>用户，用来运行</w:t>
+      </w:r>
+      <w:r>
         <w:rPr>
           <w:rStyle w:val="HTML1"/>
-          <w:rFonts w:asciiTheme="minorEastAsia" w:hAnsiTheme="minorEastAsia" w:cstheme="minorEastAsia"/>
+          <w:rFonts w:asciiTheme="minorEastAsia" w:hAnsiTheme="minorEastAsia" w:cstheme="minorEastAsia" w:hint="eastAsia"/>
           <w:sz w:val="18"/>
           <w:szCs w:val="18"/>
           <w:bdr w:val="single" w:sz="4" w:space="0" w:color="DDDDDD"/>
           <w:shd w:val="clear" w:color="auto" w:fill="FAFAFA"/>
         </w:rPr>
-      </w:pPr>
-      <w:r>
+        <w:t>git</w:t>
+      </w:r>
+      <w:r>
+        <w:rPr>
+          <w:rFonts w:asciiTheme="minorEastAsia" w:hAnsiTheme="minorEastAsia" w:cstheme="minorEastAsia" w:hint="eastAsia"/>
+          <w:sz w:val="18"/>
+          <w:szCs w:val="18"/>
+          <w:shd w:val="clear" w:color="auto" w:fill="FFFFFF"/>
+        </w:rPr>
+        <w:t>服务：</w:t>
+      </w:r>
+    </w:p>
+    <w:p>
+      <w:pPr>
+        <w:spacing w:line="0" w:lineRule="atLeast"/>
         <w:rPr>
           <w:rStyle w:val="HTML1"/>
-          <w:rFonts w:asciiTheme="minorEastAsia" w:hAnsiTheme="minorEastAsia" w:cstheme="minorEastAsia" w:hint="eastAsia"/>
+          <w:rFonts w:asciiTheme="minorEastAsia" w:hAnsiTheme="minorEastAsia" w:cstheme="minorEastAsia"/>
           <w:sz w:val="18"/>
           <w:szCs w:val="18"/>
           <w:bdr w:val="single" w:sz="4" w:space="0" w:color="DDDDDD"/>
           <w:shd w:val="clear" w:color="auto" w:fill="FAFAFA"/>
         </w:rPr>
-        <w:t>$ sudo apt-get install git</w:t>
+      </w:pPr>
+      <w:r>
+        <w:rPr>
+          <w:rStyle w:val="HTML1"/>
+          <w:rFonts w:asciiTheme="minorEastAsia" w:hAnsiTheme="minorEastAsia" w:cstheme="minorEastAsia" w:hint="eastAsia"/>
+          <w:sz w:val="18"/>
+          <w:szCs w:val="18"/>
+          <w:bdr w:val="single" w:sz="4" w:space="0" w:color="DDDDDD"/>
+          <w:shd w:val="clear" w:color="auto" w:fill="FAFAFA"/>
+        </w:rPr>
+        <w:t>$ sudo adduser git</w:t>
       </w:r>
     </w:p>
     <w:p>
@@ -20360,80 +21919,16 @@
           <w:szCs w:val="18"/>
           <w:shd w:val="clear" w:color="auto" w:fill="FFFFFF"/>
         </w:rPr>
-        <w:t>第二步</w:t>
-      </w:r>
-      <w:r>
-        <w:rPr>
-          <w:rFonts w:asciiTheme="minorEastAsia" w:hAnsiTheme="minorEastAsia" w:cstheme="minorEastAsia" w:hint="eastAsia"/>
-          <w:sz w:val="18"/>
-          <w:szCs w:val="18"/>
-          <w:shd w:val="clear" w:color="auto" w:fill="FFFFFF"/>
-        </w:rPr>
-        <w:t>，创建一个</w:t>
-      </w:r>
-      <w:r>
-        <w:rPr>
-          <w:rStyle w:val="HTML1"/>
-          <w:rFonts w:asciiTheme="minorEastAsia" w:hAnsiTheme="minorEastAsia" w:cstheme="minorEastAsia" w:hint="eastAsia"/>
-          <w:sz w:val="18"/>
-          <w:szCs w:val="18"/>
-          <w:bdr w:val="single" w:sz="4" w:space="0" w:color="DDDDDD"/>
-          <w:shd w:val="clear" w:color="auto" w:fill="FAFAFA"/>
-        </w:rPr>
-        <w:t>git</w:t>
-      </w:r>
-      <w:r>
-        <w:rPr>
-          <w:rFonts w:asciiTheme="minorEastAsia" w:hAnsiTheme="minorEastAsia" w:cstheme="minorEastAsia" w:hint="eastAsia"/>
-          <w:sz w:val="18"/>
-          <w:szCs w:val="18"/>
-          <w:shd w:val="clear" w:color="auto" w:fill="FFFFFF"/>
-        </w:rPr>
-        <w:t>用户，用来运行</w:t>
-      </w:r>
-      <w:r>
-        <w:rPr>
-          <w:rStyle w:val="HTML1"/>
-          <w:rFonts w:asciiTheme="minorEastAsia" w:hAnsiTheme="minorEastAsia" w:cstheme="minorEastAsia" w:hint="eastAsia"/>
-          <w:sz w:val="18"/>
-          <w:szCs w:val="18"/>
-          <w:bdr w:val="single" w:sz="4" w:space="0" w:color="DDDDDD"/>
-          <w:shd w:val="clear" w:color="auto" w:fill="FAFAFA"/>
-        </w:rPr>
-        <w:t>git</w:t>
-      </w:r>
-      <w:r>
-        <w:rPr>
-          <w:rFonts w:asciiTheme="minorEastAsia" w:hAnsiTheme="minorEastAsia" w:cstheme="minorEastAsia" w:hint="eastAsia"/>
-          <w:sz w:val="18"/>
-          <w:szCs w:val="18"/>
-          <w:shd w:val="clear" w:color="auto" w:fill="FFFFFF"/>
-        </w:rPr>
-        <w:t>服务：</w:t>
-      </w:r>
-    </w:p>
-    <w:p>
-      <w:pPr>
-        <w:spacing w:line="0" w:lineRule="atLeast"/>
-        <w:rPr>
-          <w:rStyle w:val="HTML1"/>
-          <w:rFonts w:asciiTheme="minorEastAsia" w:hAnsiTheme="minorEastAsia" w:cstheme="minorEastAsia"/>
-          <w:sz w:val="18"/>
-          <w:szCs w:val="18"/>
-          <w:bdr w:val="single" w:sz="4" w:space="0" w:color="DDDDDD"/>
-          <w:shd w:val="clear" w:color="auto" w:fill="FAFAFA"/>
-        </w:rPr>
-      </w:pPr>
-      <w:r>
-        <w:rPr>
-          <w:rStyle w:val="HTML1"/>
-          <w:rFonts w:asciiTheme="minorEastAsia" w:hAnsiTheme="minorEastAsia" w:cstheme="minorEastAsia" w:hint="eastAsia"/>
-          <w:sz w:val="18"/>
-          <w:szCs w:val="18"/>
-          <w:bdr w:val="single" w:sz="4" w:space="0" w:color="DDDDDD"/>
-          <w:shd w:val="clear" w:color="auto" w:fill="FAFAFA"/>
-        </w:rPr>
-        <w:t>$ sudo adduser git</w:t>
+        <w:t>第三步</w:t>
+      </w:r>
+      <w:r>
+        <w:rPr>
+          <w:rFonts w:asciiTheme="minorEastAsia" w:hAnsiTheme="minorEastAsia" w:cstheme="minorEastAsia" w:hint="eastAsia"/>
+          <w:sz w:val="18"/>
+          <w:szCs w:val="18"/>
+          <w:shd w:val="clear" w:color="auto" w:fill="FFFFFF"/>
+        </w:rPr>
+        <w:t>，创建证书登录：</w:t>
       </w:r>
     </w:p>
     <w:p>
@@ -20451,22 +21946,51 @@
       <w:r>
         <w:rPr>
           <w:rFonts w:asciiTheme="minorEastAsia" w:hAnsiTheme="minorEastAsia" w:cstheme="minorEastAsia" w:hint="eastAsia"/>
-          <w:b/>
-          <w:bCs/>
-          <w:sz w:val="18"/>
-          <w:szCs w:val="18"/>
-          <w:shd w:val="clear" w:color="auto" w:fill="FFFFFF"/>
-        </w:rPr>
-        <w:t>第三步</w:t>
-      </w:r>
-      <w:r>
-        <w:rPr>
-          <w:rFonts w:asciiTheme="minorEastAsia" w:hAnsiTheme="minorEastAsia" w:cstheme="minorEastAsia" w:hint="eastAsia"/>
-          <w:sz w:val="18"/>
-          <w:szCs w:val="18"/>
-          <w:shd w:val="clear" w:color="auto" w:fill="FFFFFF"/>
-        </w:rPr>
-        <w:t>，创建证书登录：</w:t>
+          <w:sz w:val="18"/>
+          <w:szCs w:val="18"/>
+          <w:shd w:val="clear" w:color="auto" w:fill="FFFFFF"/>
+        </w:rPr>
+        <w:t>收集所有需要登录的用户的公钥，就是他们自己的</w:t>
+      </w:r>
+      <w:r>
+        <w:rPr>
+          <w:rStyle w:val="HTML1"/>
+          <w:rFonts w:asciiTheme="minorEastAsia" w:hAnsiTheme="minorEastAsia" w:cstheme="minorEastAsia" w:hint="eastAsia"/>
+          <w:sz w:val="18"/>
+          <w:szCs w:val="18"/>
+          <w:bdr w:val="single" w:sz="4" w:space="0" w:color="DDDDDD"/>
+          <w:shd w:val="clear" w:color="auto" w:fill="FAFAFA"/>
+        </w:rPr>
+        <w:t>id_rsa.pub</w:t>
+      </w:r>
+      <w:r>
+        <w:rPr>
+          <w:rFonts w:asciiTheme="minorEastAsia" w:hAnsiTheme="minorEastAsia" w:cstheme="minorEastAsia" w:hint="eastAsia"/>
+          <w:sz w:val="18"/>
+          <w:szCs w:val="18"/>
+          <w:shd w:val="clear" w:color="auto" w:fill="FFFFFF"/>
+        </w:rPr>
+        <w:t>文件，把所有公钥导入到</w:t>
+      </w:r>
+      <w:r>
+        <w:rPr>
+          <w:rStyle w:val="HTML1"/>
+          <w:rFonts w:asciiTheme="minorEastAsia" w:hAnsiTheme="minorEastAsia" w:cstheme="minorEastAsia" w:hint="eastAsia"/>
+          <w:sz w:val="18"/>
+          <w:szCs w:val="18"/>
+          <w:bdr w:val="single" w:sz="4" w:space="0" w:color="DDDDDD"/>
+          <w:shd w:val="clear" w:color="auto" w:fill="FAFAFA"/>
+        </w:rPr>
+        <w:t>/home/git/.ssh/authorized_keys</w:t>
+      </w:r>
+      <w:r>
+        <w:rPr>
+          <w:rFonts w:asciiTheme="minorEastAsia" w:hAnsiTheme="minorEastAsia" w:cstheme="minorEastAsia" w:hint="eastAsia"/>
+          <w:sz w:val="18"/>
+          <w:szCs w:val="18"/>
+          <w:shd w:val="clear" w:color="auto" w:fill="FFFFFF"/>
+        </w:rPr>
+        <w:t>文件里，一行一个。</w:t>
       </w:r>
     </w:p>
     <w:p>
@@ -20484,51 +22008,22 @@
       <w:r>
         <w:rPr>
           <w:rFonts w:asciiTheme="minorEastAsia" w:hAnsiTheme="minorEastAsia" w:cstheme="minorEastAsia" w:hint="eastAsia"/>
-          <w:sz w:val="18"/>
-          <w:szCs w:val="18"/>
-          <w:shd w:val="clear" w:color="auto" w:fill="FFFFFF"/>
-        </w:rPr>
-        <w:t>收集所有需要登录的用户的公钥，就是他们自己的</w:t>
-      </w:r>
-      <w:r>
-        <w:rPr>
-          <w:rStyle w:val="HTML1"/>
-          <w:rFonts w:asciiTheme="minorEastAsia" w:hAnsiTheme="minorEastAsia" w:cstheme="minorEastAsia" w:hint="eastAsia"/>
-          <w:sz w:val="18"/>
-          <w:szCs w:val="18"/>
-          <w:bdr w:val="single" w:sz="4" w:space="0" w:color="DDDDDD"/>
-          <w:shd w:val="clear" w:color="auto" w:fill="FAFAFA"/>
-        </w:rPr>
-        <w:t>id_rsa.pub</w:t>
-      </w:r>
-      <w:r>
-        <w:rPr>
-          <w:rFonts w:asciiTheme="minorEastAsia" w:hAnsiTheme="minorEastAsia" w:cstheme="minorEastAsia" w:hint="eastAsia"/>
-          <w:sz w:val="18"/>
-          <w:szCs w:val="18"/>
-          <w:shd w:val="clear" w:color="auto" w:fill="FFFFFF"/>
-        </w:rPr>
-        <w:t>文件，把所有公钥导入到</w:t>
-      </w:r>
-      <w:r>
-        <w:rPr>
-          <w:rStyle w:val="HTML1"/>
-          <w:rFonts w:asciiTheme="minorEastAsia" w:hAnsiTheme="minorEastAsia" w:cstheme="minorEastAsia" w:hint="eastAsia"/>
-          <w:sz w:val="18"/>
-          <w:szCs w:val="18"/>
-          <w:bdr w:val="single" w:sz="4" w:space="0" w:color="DDDDDD"/>
-          <w:shd w:val="clear" w:color="auto" w:fill="FAFAFA"/>
-        </w:rPr>
-        <w:t>/home/git/.ssh/authorized_keys</w:t>
-      </w:r>
-      <w:r>
-        <w:rPr>
-          <w:rFonts w:asciiTheme="minorEastAsia" w:hAnsiTheme="minorEastAsia" w:cstheme="minorEastAsia" w:hint="eastAsia"/>
-          <w:sz w:val="18"/>
-          <w:szCs w:val="18"/>
-          <w:shd w:val="clear" w:color="auto" w:fill="FFFFFF"/>
-        </w:rPr>
-        <w:t>文件里，一行一个。</w:t>
+          <w:b/>
+          <w:bCs/>
+          <w:sz w:val="18"/>
+          <w:szCs w:val="18"/>
+          <w:shd w:val="clear" w:color="auto" w:fill="FFFFFF"/>
+        </w:rPr>
+        <w:t>第四步</w:t>
+      </w:r>
+      <w:r>
+        <w:rPr>
+          <w:rFonts w:asciiTheme="minorEastAsia" w:hAnsiTheme="minorEastAsia" w:cstheme="minorEastAsia" w:hint="eastAsia"/>
+          <w:sz w:val="18"/>
+          <w:szCs w:val="18"/>
+          <w:shd w:val="clear" w:color="auto" w:fill="FFFFFF"/>
+        </w:rPr>
+        <w:t>，初始化Git仓库：</w:t>
       </w:r>
     </w:p>
     <w:p>
@@ -20546,22 +22041,75 @@
       <w:r>
         <w:rPr>
           <w:rFonts w:asciiTheme="minorEastAsia" w:hAnsiTheme="minorEastAsia" w:cstheme="minorEastAsia" w:hint="eastAsia"/>
-          <w:b/>
-          <w:bCs/>
-          <w:sz w:val="18"/>
-          <w:szCs w:val="18"/>
-          <w:shd w:val="clear" w:color="auto" w:fill="FFFFFF"/>
-        </w:rPr>
-        <w:t>第四步</w:t>
-      </w:r>
-      <w:r>
-        <w:rPr>
-          <w:rFonts w:asciiTheme="minorEastAsia" w:hAnsiTheme="minorEastAsia" w:cstheme="minorEastAsia" w:hint="eastAsia"/>
-          <w:sz w:val="18"/>
-          <w:szCs w:val="18"/>
-          <w:shd w:val="clear" w:color="auto" w:fill="FFFFFF"/>
-        </w:rPr>
-        <w:t>，初始化Git仓库：</w:t>
+          <w:sz w:val="18"/>
+          <w:szCs w:val="18"/>
+          <w:shd w:val="clear" w:color="auto" w:fill="FFFFFF"/>
+        </w:rPr>
+        <w:t>先选定一个目录作为Git仓库，假定是</w:t>
+      </w:r>
+      <w:r>
+        <w:rPr>
+          <w:rStyle w:val="HTML1"/>
+          <w:rFonts w:asciiTheme="minorEastAsia" w:hAnsiTheme="minorEastAsia" w:cstheme="minorEastAsia" w:hint="eastAsia"/>
+          <w:sz w:val="18"/>
+          <w:szCs w:val="18"/>
+          <w:bdr w:val="single" w:sz="4" w:space="0" w:color="DDDDDD"/>
+          <w:shd w:val="clear" w:color="auto" w:fill="FAFAFA"/>
+        </w:rPr>
+        <w:t>/srv/sample.git</w:t>
+      </w:r>
+      <w:r>
+        <w:rPr>
+          <w:rFonts w:asciiTheme="minorEastAsia" w:hAnsiTheme="minorEastAsia" w:cstheme="minorEastAsia" w:hint="eastAsia"/>
+          <w:sz w:val="18"/>
+          <w:szCs w:val="18"/>
+          <w:shd w:val="clear" w:color="auto" w:fill="FFFFFF"/>
+        </w:rPr>
+        <w:t>，在</w:t>
+      </w:r>
+      <w:r>
+        <w:rPr>
+          <w:rStyle w:val="HTML1"/>
+          <w:rFonts w:asciiTheme="minorEastAsia" w:hAnsiTheme="minorEastAsia" w:cstheme="minorEastAsia" w:hint="eastAsia"/>
+          <w:sz w:val="18"/>
+          <w:szCs w:val="18"/>
+          <w:bdr w:val="single" w:sz="4" w:space="0" w:color="DDDDDD"/>
+          <w:shd w:val="clear" w:color="auto" w:fill="FAFAFA"/>
+        </w:rPr>
+        <w:t>/srv</w:t>
+      </w:r>
+      <w:r>
+        <w:rPr>
+          <w:rFonts w:asciiTheme="minorEastAsia" w:hAnsiTheme="minorEastAsia" w:cstheme="minorEastAsia" w:hint="eastAsia"/>
+          <w:sz w:val="18"/>
+          <w:szCs w:val="18"/>
+          <w:shd w:val="clear" w:color="auto" w:fill="FFFFFF"/>
+        </w:rPr>
+        <w:t>目录下输入命令：</w:t>
+      </w:r>
+    </w:p>
+    <w:p>
+      <w:pPr>
+        <w:spacing w:line="0" w:lineRule="atLeast"/>
+        <w:rPr>
+          <w:rStyle w:val="HTML1"/>
+          <w:rFonts w:asciiTheme="minorEastAsia" w:hAnsiTheme="minorEastAsia" w:cstheme="minorEastAsia"/>
+          <w:sz w:val="18"/>
+          <w:szCs w:val="18"/>
+          <w:bdr w:val="single" w:sz="4" w:space="0" w:color="DDDDDD"/>
+          <w:shd w:val="clear" w:color="auto" w:fill="FAFAFA"/>
+        </w:rPr>
+      </w:pPr>
+      <w:r>
+        <w:rPr>
+          <w:rStyle w:val="HTML1"/>
+          <w:rFonts w:asciiTheme="minorEastAsia" w:hAnsiTheme="minorEastAsia" w:cstheme="minorEastAsia" w:hint="eastAsia"/>
+          <w:sz w:val="18"/>
+          <w:szCs w:val="18"/>
+          <w:bdr w:val="single" w:sz="4" w:space="0" w:color="DDDDDD"/>
+          <w:shd w:val="clear" w:color="auto" w:fill="FAFAFA"/>
+        </w:rPr>
+        <w:t>$ sudo git init --bare sample.git</w:t>
       </w:r>
     </w:p>
     <w:p>
@@ -20583,7 +22131,7 @@
           <w:szCs w:val="18"/>
           <w:shd w:val="clear" w:color="auto" w:fill="FFFFFF"/>
         </w:rPr>
-        <w:t>先选定一个目录作为Git仓库，假定是</w:t>
+        <w:t>Git就会创建一个裸仓库，裸仓库没有工作区，因为服务器上的Git仓库纯粹是为了共享，所以不让用户直接登录到服务器上去改工作区，并且服务器上的Git仓库通常都以</w:t>
       </w:r>
       <w:r>
         <w:rPr>
@@ -20594,16 +22142,16 @@
           <w:bdr w:val="single" w:sz="4" w:space="0" w:color="DDDDDD"/>
           <w:shd w:val="clear" w:color="auto" w:fill="FAFAFA"/>
         </w:rPr>
-        <w:t>/srv/sample.git</w:t>
-      </w:r>
-      <w:r>
-        <w:rPr>
-          <w:rFonts w:asciiTheme="minorEastAsia" w:hAnsiTheme="minorEastAsia" w:cstheme="minorEastAsia" w:hint="eastAsia"/>
-          <w:sz w:val="18"/>
-          <w:szCs w:val="18"/>
-          <w:shd w:val="clear" w:color="auto" w:fill="FFFFFF"/>
-        </w:rPr>
-        <w:t>，在</w:t>
+        <w:t>.git</w:t>
+      </w:r>
+      <w:r>
+        <w:rPr>
+          <w:rFonts w:asciiTheme="minorEastAsia" w:hAnsiTheme="minorEastAsia" w:cstheme="minorEastAsia" w:hint="eastAsia"/>
+          <w:sz w:val="18"/>
+          <w:szCs w:val="18"/>
+          <w:shd w:val="clear" w:color="auto" w:fill="FFFFFF"/>
+        </w:rPr>
+        <w:t>结尾。然后，把owner改为</w:t>
       </w:r>
       <w:r>
         <w:rPr>
@@ -20614,16 +22162,16 @@
           <w:bdr w:val="single" w:sz="4" w:space="0" w:color="DDDDDD"/>
           <w:shd w:val="clear" w:color="auto" w:fill="FAFAFA"/>
         </w:rPr>
-        <w:t>/srv</w:t>
-      </w:r>
-      <w:r>
-        <w:rPr>
-          <w:rFonts w:asciiTheme="minorEastAsia" w:hAnsiTheme="minorEastAsia" w:cstheme="minorEastAsia" w:hint="eastAsia"/>
-          <w:sz w:val="18"/>
-          <w:szCs w:val="18"/>
-          <w:shd w:val="clear" w:color="auto" w:fill="FFFFFF"/>
-        </w:rPr>
-        <w:t>目录下输入命令：</w:t>
+        <w:t>git</w:t>
+      </w:r>
+      <w:r>
+        <w:rPr>
+          <w:rFonts w:asciiTheme="minorEastAsia" w:hAnsiTheme="minorEastAsia" w:cstheme="minorEastAsia" w:hint="eastAsia"/>
+          <w:sz w:val="18"/>
+          <w:szCs w:val="18"/>
+          <w:shd w:val="clear" w:color="auto" w:fill="FFFFFF"/>
+        </w:rPr>
+        <w:t>：</w:t>
       </w:r>
     </w:p>
     <w:p>
@@ -20647,7 +22195,7 @@
           <w:bdr w:val="single" w:sz="4" w:space="0" w:color="DDDDDD"/>
           <w:shd w:val="clear" w:color="auto" w:fill="FAFAFA"/>
         </w:rPr>
-        <w:t>$ sudo git init --bare sample.git</w:t>
+        <w:t>$ sudo chown -R git:git sample.git</w:t>
       </w:r>
     </w:p>
     <w:p>
@@ -20665,75 +22213,22 @@
       <w:r>
         <w:rPr>
           <w:rFonts w:asciiTheme="minorEastAsia" w:hAnsiTheme="minorEastAsia" w:cstheme="minorEastAsia" w:hint="eastAsia"/>
-          <w:sz w:val="18"/>
-          <w:szCs w:val="18"/>
-          <w:shd w:val="clear" w:color="auto" w:fill="FFFFFF"/>
-        </w:rPr>
-        <w:t>Git就会创建一个裸仓库，裸仓库没有工作区，因为服务器上的Git仓库纯粹是为了共享，所以不让用户直接登录到服务器上去改工作区，并且服务器上的Git仓库通常都以</w:t>
-      </w:r>
-      <w:r>
-        <w:rPr>
-          <w:rStyle w:val="HTML1"/>
-          <w:rFonts w:asciiTheme="minorEastAsia" w:hAnsiTheme="minorEastAsia" w:cstheme="minorEastAsia" w:hint="eastAsia"/>
-          <w:sz w:val="18"/>
-          <w:szCs w:val="18"/>
-          <w:bdr w:val="single" w:sz="4" w:space="0" w:color="DDDDDD"/>
-          <w:shd w:val="clear" w:color="auto" w:fill="FAFAFA"/>
-        </w:rPr>
-        <w:t>.git</w:t>
-      </w:r>
-      <w:r>
-        <w:rPr>
-          <w:rFonts w:asciiTheme="minorEastAsia" w:hAnsiTheme="minorEastAsia" w:cstheme="minorEastAsia" w:hint="eastAsia"/>
-          <w:sz w:val="18"/>
-          <w:szCs w:val="18"/>
-          <w:shd w:val="clear" w:color="auto" w:fill="FFFFFF"/>
-        </w:rPr>
-        <w:t>结尾。然后，把owner改为</w:t>
-      </w:r>
-      <w:r>
-        <w:rPr>
-          <w:rStyle w:val="HTML1"/>
-          <w:rFonts w:asciiTheme="minorEastAsia" w:hAnsiTheme="minorEastAsia" w:cstheme="minorEastAsia" w:hint="eastAsia"/>
-          <w:sz w:val="18"/>
-          <w:szCs w:val="18"/>
-          <w:bdr w:val="single" w:sz="4" w:space="0" w:color="DDDDDD"/>
-          <w:shd w:val="clear" w:color="auto" w:fill="FAFAFA"/>
-        </w:rPr>
-        <w:t>git</w:t>
-      </w:r>
-      <w:r>
-        <w:rPr>
-          <w:rFonts w:asciiTheme="minorEastAsia" w:hAnsiTheme="minorEastAsia" w:cstheme="minorEastAsia" w:hint="eastAsia"/>
-          <w:sz w:val="18"/>
-          <w:szCs w:val="18"/>
-          <w:shd w:val="clear" w:color="auto" w:fill="FFFFFF"/>
-        </w:rPr>
-        <w:t>：</w:t>
-      </w:r>
-    </w:p>
-    <w:p>
-      <w:pPr>
-        <w:spacing w:line="0" w:lineRule="atLeast"/>
-        <w:rPr>
-          <w:rStyle w:val="HTML1"/>
-          <w:rFonts w:asciiTheme="minorEastAsia" w:hAnsiTheme="minorEastAsia" w:cstheme="minorEastAsia"/>
-          <w:sz w:val="18"/>
-          <w:szCs w:val="18"/>
-          <w:bdr w:val="single" w:sz="4" w:space="0" w:color="DDDDDD"/>
-          <w:shd w:val="clear" w:color="auto" w:fill="FAFAFA"/>
-        </w:rPr>
-      </w:pPr>
-      <w:r>
-        <w:rPr>
-          <w:rStyle w:val="HTML1"/>
-          <w:rFonts w:asciiTheme="minorEastAsia" w:hAnsiTheme="minorEastAsia" w:cstheme="minorEastAsia" w:hint="eastAsia"/>
-          <w:sz w:val="18"/>
-          <w:szCs w:val="18"/>
-          <w:bdr w:val="single" w:sz="4" w:space="0" w:color="DDDDDD"/>
-          <w:shd w:val="clear" w:color="auto" w:fill="FAFAFA"/>
-        </w:rPr>
-        <w:t>$ sudo chown -R git:git sample.git</w:t>
+          <w:b/>
+          <w:bCs/>
+          <w:sz w:val="18"/>
+          <w:szCs w:val="18"/>
+          <w:shd w:val="clear" w:color="auto" w:fill="FFFFFF"/>
+        </w:rPr>
+        <w:t>第五步</w:t>
+      </w:r>
+      <w:r>
+        <w:rPr>
+          <w:rFonts w:asciiTheme="minorEastAsia" w:hAnsiTheme="minorEastAsia" w:cstheme="minorEastAsia" w:hint="eastAsia"/>
+          <w:sz w:val="18"/>
+          <w:szCs w:val="18"/>
+          <w:shd w:val="clear" w:color="auto" w:fill="FFFFFF"/>
+        </w:rPr>
+        <w:t>，禁用shell登录：</w:t>
       </w:r>
     </w:p>
     <w:p>
@@ -20751,22 +22246,55 @@
       <w:r>
         <w:rPr>
           <w:rFonts w:asciiTheme="minorEastAsia" w:hAnsiTheme="minorEastAsia" w:cstheme="minorEastAsia" w:hint="eastAsia"/>
-          <w:b/>
-          <w:bCs/>
-          <w:sz w:val="18"/>
-          <w:szCs w:val="18"/>
-          <w:shd w:val="clear" w:color="auto" w:fill="FFFFFF"/>
-        </w:rPr>
-        <w:t>第五步</w:t>
-      </w:r>
-      <w:r>
-        <w:rPr>
-          <w:rFonts w:asciiTheme="minorEastAsia" w:hAnsiTheme="minorEastAsia" w:cstheme="minorEastAsia" w:hint="eastAsia"/>
-          <w:sz w:val="18"/>
-          <w:szCs w:val="18"/>
-          <w:shd w:val="clear" w:color="auto" w:fill="FFFFFF"/>
-        </w:rPr>
-        <w:t>，禁用shell登录：</w:t>
+          <w:sz w:val="18"/>
+          <w:szCs w:val="18"/>
+          <w:shd w:val="clear" w:color="auto" w:fill="FFFFFF"/>
+        </w:rPr>
+        <w:t>出于安全考虑，第二步创建的git用户不允许登录shell，这可以通过编辑</w:t>
+      </w:r>
+      <w:r>
+        <w:rPr>
+          <w:rStyle w:val="HTML1"/>
+          <w:rFonts w:asciiTheme="minorEastAsia" w:hAnsiTheme="minorEastAsia" w:cstheme="minorEastAsia" w:hint="eastAsia"/>
+          <w:sz w:val="18"/>
+          <w:szCs w:val="18"/>
+          <w:bdr w:val="single" w:sz="4" w:space="0" w:color="DDDDDD"/>
+          <w:shd w:val="clear" w:color="auto" w:fill="FAFAFA"/>
+        </w:rPr>
+        <w:t>/etc/passwd</w:t>
+      </w:r>
+      <w:r>
+        <w:rPr>
+          <w:rFonts w:asciiTheme="minorEastAsia" w:hAnsiTheme="minorEastAsia" w:cstheme="minorEastAsia" w:hint="eastAsia"/>
+          <w:sz w:val="18"/>
+          <w:szCs w:val="18"/>
+          <w:shd w:val="clear" w:color="auto" w:fill="FFFFFF"/>
+        </w:rPr>
+        <w:t>文件完成。找到类似下面的一行：</w:t>
+      </w:r>
+    </w:p>
+    <w:p>
+      <w:pPr>
+        <w:spacing w:line="0" w:lineRule="atLeast"/>
+        <w:rPr>
+          <w:rStyle w:val="HTML1"/>
+          <w:rFonts w:asciiTheme="minorEastAsia" w:hAnsiTheme="minorEastAsia" w:cstheme="minorEastAsia"/>
+          <w:sz w:val="18"/>
+          <w:szCs w:val="18"/>
+          <w:bdr w:val="single" w:sz="4" w:space="0" w:color="DDDDDD"/>
+          <w:shd w:val="clear" w:color="auto" w:fill="FAFAFA"/>
+        </w:rPr>
+      </w:pPr>
+      <w:r>
+        <w:rPr>
+          <w:rStyle w:val="HTML1"/>
+          <w:rFonts w:asciiTheme="minorEastAsia" w:hAnsiTheme="minorEastAsia" w:cstheme="minorEastAsia" w:hint="eastAsia"/>
+          <w:sz w:val="18"/>
+          <w:szCs w:val="18"/>
+          <w:bdr w:val="single" w:sz="4" w:space="0" w:color="DDDDDD"/>
+          <w:shd w:val="clear" w:color="auto" w:fill="FAFAFA"/>
+        </w:rPr>
+        <w:t>git:x:1001:1001:,,,:/home/git:/bin/bash</w:t>
       </w:r>
     </w:p>
     <w:p>
@@ -20788,72 +22316,7 @@
           <w:szCs w:val="18"/>
           <w:shd w:val="clear" w:color="auto" w:fill="FFFFFF"/>
         </w:rPr>
-        <w:t>出于安全考虑，第二步创建的git用户不允许登录shell，这可以通过编辑</w:t>
-      </w:r>
-      <w:r>
-        <w:rPr>
-          <w:rStyle w:val="HTML1"/>
-          <w:rFonts w:asciiTheme="minorEastAsia" w:hAnsiTheme="minorEastAsia" w:cstheme="minorEastAsia" w:hint="eastAsia"/>
-          <w:sz w:val="18"/>
-          <w:szCs w:val="18"/>
-          <w:bdr w:val="single" w:sz="4" w:space="0" w:color="DDDDDD"/>
-          <w:shd w:val="clear" w:color="auto" w:fill="FAFAFA"/>
-        </w:rPr>
-        <w:t>/etc/passwd</w:t>
-      </w:r>
-      <w:r>
-        <w:rPr>
-          <w:rFonts w:asciiTheme="minorEastAsia" w:hAnsiTheme="minorEastAsia" w:cstheme="minorEastAsia" w:hint="eastAsia"/>
-          <w:sz w:val="18"/>
-          <w:szCs w:val="18"/>
-          <w:shd w:val="clear" w:color="auto" w:fill="FFFFFF"/>
-        </w:rPr>
-        <w:t>文件完成。找到类似下面的一行：</w:t>
-      </w:r>
-    </w:p>
-    <w:p>
-      <w:pPr>
-        <w:spacing w:line="0" w:lineRule="atLeast"/>
-        <w:rPr>
-          <w:rStyle w:val="HTML1"/>
-          <w:rFonts w:asciiTheme="minorEastAsia" w:hAnsiTheme="minorEastAsia" w:cstheme="minorEastAsia"/>
-          <w:sz w:val="18"/>
-          <w:szCs w:val="18"/>
-          <w:bdr w:val="single" w:sz="4" w:space="0" w:color="DDDDDD"/>
-          <w:shd w:val="clear" w:color="auto" w:fill="FAFAFA"/>
-        </w:rPr>
-      </w:pPr>
-      <w:r>
-        <w:rPr>
-          <w:rStyle w:val="HTML1"/>
-          <w:rFonts w:asciiTheme="minorEastAsia" w:hAnsiTheme="minorEastAsia" w:cstheme="minorEastAsia" w:hint="eastAsia"/>
-          <w:sz w:val="18"/>
-          <w:szCs w:val="18"/>
-          <w:bdr w:val="single" w:sz="4" w:space="0" w:color="DDDDDD"/>
-          <w:shd w:val="clear" w:color="auto" w:fill="FAFAFA"/>
-        </w:rPr>
-        <w:t>git:x:1001:1001:,,,:/home/git:/bin/bash</w:t>
-      </w:r>
-    </w:p>
-    <w:p>
-      <w:pPr>
-        <w:pStyle w:val="a3"/>
-        <w:widowControl/>
-        <w:shd w:val="clear" w:color="auto" w:fill="FFFFFF"/>
-        <w:spacing w:beforeAutospacing="0" w:afterAutospacing="0" w:line="0" w:lineRule="atLeast"/>
-        <w:rPr>
-          <w:rFonts w:asciiTheme="minorEastAsia" w:hAnsiTheme="minorEastAsia" w:cstheme="minorEastAsia"/>
-          <w:sz w:val="18"/>
-          <w:szCs w:val="18"/>
-        </w:rPr>
-      </w:pPr>
-      <w:r>
-        <w:rPr>
-          <w:rFonts w:asciiTheme="minorEastAsia" w:hAnsiTheme="minorEastAsia" w:cstheme="minorEastAsia" w:hint="eastAsia"/>
-          <w:sz w:val="18"/>
-          <w:szCs w:val="18"/>
-          <w:shd w:val="clear" w:color="auto" w:fill="FFFFFF"/>
-        </w:rPr>
+        <w:lastRenderedPageBreak/>
         <w:t>改为：</w:t>
       </w:r>
     </w:p>
@@ -21513,7 +22976,6 @@
           <w:szCs w:val="18"/>
           <w:shd w:val="clear" w:color="auto" w:fill="F6F6F6"/>
         </w:rPr>
-        <w:lastRenderedPageBreak/>
         <w:t>本地永久忽略，效果的gitignore一样，只不过不适于写到gitignore中而已，可以自己建立一个本地独享的gitignore，然后git config --global core.excludesfile  文件的绝对路径，也可以直接将本地要忽略的文件添加到.git/info/exclude中。</w:t>
       </w:r>
     </w:p>
@@ -22325,6 +23787,7 @@
           <w:szCs w:val="18"/>
           <w:shd w:val="clear" w:color="auto" w:fill="F6F6F6"/>
         </w:rPr>
+        <w:lastRenderedPageBreak/>
         <w:t>$ git </w:t>
       </w:r>
       <w:r>
@@ -23694,6 +25157,7 @@
   <w:style w:type="character" w:default="1" w:styleId="a0">
     <w:name w:val="Default Paragraph Font"/>
     <w:uiPriority w:val="1"/>
+    <w:semiHidden/>
     <w:unhideWhenUsed/>
   </w:style>
   <w:style w:type="table" w:default="1" w:styleId="a1">
@@ -24170,7 +25634,7 @@
 </file>
 
 <file path=customXml/itemProps2.xml><?xml version="1.0" encoding="utf-8"?>
-<ds:datastoreItem xmlns:ds="http://schemas.openxmlformats.org/officeDocument/2006/customXml" ds:itemID="{8A92623D-803E-4A9B-A2DE-C956CA8DBEF9}">
+<ds:datastoreItem xmlns:ds="http://schemas.openxmlformats.org/officeDocument/2006/customXml" ds:itemID="{4B7E504B-3539-47F2-93CD-013C018E16C2}">
   <ds:schemaRefs>
     <ds:schemaRef ds:uri="http://schemas.openxmlformats.org/officeDocument/2006/bibliography"/>
   </ds:schemaRefs>

--- a/git.docx
+++ b/git.docx
@@ -15122,37 +15122,22 @@
         <w:spacing w:line="0" w:lineRule="atLeast"/>
         <w:ind w:firstLineChars="0"/>
         <w:rPr>
-          <w:rStyle w:val="HTML1"/>
-          <w:rFonts w:asciiTheme="minorEastAsia" w:hAnsiTheme="minorEastAsia" w:cstheme="minorEastAsia"/>
-          <w:color w:val="666666"/>
-          <w:sz w:val="18"/>
-          <w:szCs w:val="18"/>
-          <w:shd w:val="clear" w:color="auto" w:fill="FFFFFF"/>
-        </w:rPr>
-      </w:pPr>
-      <w:r>
-        <w:rPr>
-          <w:rFonts w:asciiTheme="minorEastAsia" w:hAnsiTheme="minorEastAsia" w:cstheme="minorEastAsia" w:hint="eastAsia"/>
-          <w:color w:val="666666"/>
-          <w:sz w:val="18"/>
-          <w:szCs w:val="18"/>
-          <w:shd w:val="clear" w:color="auto" w:fill="FFFFFF"/>
-        </w:rPr>
-        <w:t>从远程库clone后，默认只能看到本地的master分支（？），若要创建本地dev分支并关联远程dev分支：</w:t>
-      </w:r>
-      <w:r>
-        <w:rPr>
-          <w:rStyle w:val="HTML1"/>
-          <w:rFonts w:asciiTheme="minorEastAsia" w:hAnsiTheme="minorEastAsia"/>
-          <w:color w:val="DD0055"/>
-          <w:kern w:val="0"/>
-          <w:sz w:val="18"/>
-          <w:szCs w:val="18"/>
-          <w:bdr w:val="single" w:sz="4" w:space="0" w:color="DDDDDD"/>
-          <w:shd w:val="clear" w:color="auto" w:fill="FAFAFA"/>
-          <w:lang w:bidi="ar"/>
-        </w:rPr>
-        <w:t>git checkout -b dev origin/dev</w:t>
+          <w:rFonts w:asciiTheme="minorEastAsia" w:hAnsiTheme="minorEastAsia" w:cstheme="minorEastAsia"/>
+          <w:color w:val="666666"/>
+          <w:sz w:val="18"/>
+          <w:szCs w:val="18"/>
+          <w:shd w:val="clear" w:color="auto" w:fill="FFFFFF"/>
+        </w:rPr>
+      </w:pPr>
+      <w:r>
+        <w:rPr>
+          <w:rFonts w:asciiTheme="minorEastAsia" w:hAnsiTheme="minorEastAsia" w:cstheme="minorEastAsia" w:hint="eastAsia"/>
+          <w:color w:val="666666"/>
+          <w:sz w:val="18"/>
+          <w:szCs w:val="18"/>
+          <w:shd w:val="clear" w:color="auto" w:fill="FFFFFF"/>
+        </w:rPr>
+        <w:t>若要克隆时指定远程库名，使用参数-o</w:t>
       </w:r>
     </w:p>
     <w:p>
@@ -15165,52 +15150,23 @@
         <w:spacing w:line="0" w:lineRule="atLeast"/>
         <w:ind w:firstLineChars="0"/>
         <w:rPr>
-          <w:rFonts w:asciiTheme="minorEastAsia" w:hAnsiTheme="minorEastAsia" w:cstheme="minorEastAsia"/>
-          <w:color w:val="666666"/>
-          <w:sz w:val="18"/>
-          <w:szCs w:val="18"/>
-          <w:shd w:val="clear" w:color="auto" w:fill="FFFFFF"/>
-        </w:rPr>
-      </w:pPr>
-      <w:r>
-        <w:rPr>
-          <w:rFonts w:asciiTheme="minorEastAsia" w:hAnsiTheme="minorEastAsia" w:cstheme="minorEastAsia" w:hint="eastAsia"/>
-          <w:color w:val="666666"/>
-          <w:sz w:val="18"/>
-          <w:szCs w:val="18"/>
-          <w:shd w:val="clear" w:color="auto" w:fill="FFFFFF"/>
-        </w:rPr>
-        <w:t>若</w:t>
-      </w:r>
-      <w:r>
-        <w:rPr>
-          <w:rFonts w:asciiTheme="minorEastAsia" w:hAnsiTheme="minorEastAsia" w:cstheme="minorEastAsia"/>
-          <w:color w:val="666666"/>
-          <w:sz w:val="18"/>
-          <w:szCs w:val="18"/>
-          <w:shd w:val="clear" w:color="auto" w:fill="FFFFFF"/>
-        </w:rPr>
-        <w:t>要关联</w:t>
-      </w:r>
-      <w:r>
-        <w:rPr>
-          <w:rFonts w:asciiTheme="minorEastAsia" w:hAnsiTheme="minorEastAsia" w:cstheme="minorEastAsia" w:hint="eastAsia"/>
-          <w:color w:val="666666"/>
-          <w:sz w:val="18"/>
-          <w:szCs w:val="18"/>
-          <w:shd w:val="clear" w:color="auto" w:fill="FFFFFF"/>
-        </w:rPr>
-        <w:t>本地分支与</w:t>
-      </w:r>
-      <w:r>
-        <w:rPr>
-          <w:rFonts w:asciiTheme="minorEastAsia" w:hAnsiTheme="minorEastAsia" w:cstheme="minorEastAsia"/>
-          <w:color w:val="666666"/>
-          <w:sz w:val="18"/>
-          <w:szCs w:val="18"/>
-          <w:shd w:val="clear" w:color="auto" w:fill="FFFFFF"/>
-        </w:rPr>
-        <w:t>远程分支：</w:t>
+          <w:rStyle w:val="HTML1"/>
+          <w:rFonts w:asciiTheme="minorEastAsia" w:hAnsiTheme="minorEastAsia" w:cstheme="minorEastAsia"/>
+          <w:color w:val="666666"/>
+          <w:sz w:val="18"/>
+          <w:szCs w:val="18"/>
+          <w:shd w:val="clear" w:color="auto" w:fill="FFFFFF"/>
+        </w:rPr>
+      </w:pPr>
+      <w:r>
+        <w:rPr>
+          <w:rFonts w:asciiTheme="minorEastAsia" w:hAnsiTheme="minorEastAsia" w:cstheme="minorEastAsia" w:hint="eastAsia"/>
+          <w:color w:val="666666"/>
+          <w:sz w:val="18"/>
+          <w:szCs w:val="18"/>
+          <w:shd w:val="clear" w:color="auto" w:fill="FFFFFF"/>
+        </w:rPr>
+        <w:t>从远程库clone后，默认只能看到本地的master分支（？），若要创建本地dev分支并关联远程dev分支：</w:t>
       </w:r>
       <w:r>
         <w:rPr>
@@ -15224,6 +15180,78 @@
           <w:shd w:val="clear" w:color="auto" w:fill="FAFAFA"/>
           <w:lang w:bidi="ar"/>
         </w:rPr>
+        <w:t>git checkout -b dev origin/dev</w:t>
+      </w:r>
+    </w:p>
+    <w:p>
+      <w:pPr>
+        <w:pStyle w:val="a9"/>
+        <w:numPr>
+          <w:ilvl w:val="0"/>
+          <w:numId w:val="2"/>
+        </w:numPr>
+        <w:spacing w:line="0" w:lineRule="atLeast"/>
+        <w:ind w:firstLineChars="0"/>
+        <w:rPr>
+          <w:rFonts w:asciiTheme="minorEastAsia" w:hAnsiTheme="minorEastAsia" w:cstheme="minorEastAsia"/>
+          <w:color w:val="666666"/>
+          <w:sz w:val="18"/>
+          <w:szCs w:val="18"/>
+          <w:shd w:val="clear" w:color="auto" w:fill="FFFFFF"/>
+        </w:rPr>
+      </w:pPr>
+      <w:r>
+        <w:rPr>
+          <w:rFonts w:asciiTheme="minorEastAsia" w:hAnsiTheme="minorEastAsia" w:cstheme="minorEastAsia" w:hint="eastAsia"/>
+          <w:color w:val="666666"/>
+          <w:sz w:val="18"/>
+          <w:szCs w:val="18"/>
+          <w:shd w:val="clear" w:color="auto" w:fill="FFFFFF"/>
+        </w:rPr>
+        <w:t>若</w:t>
+      </w:r>
+      <w:r>
+        <w:rPr>
+          <w:rFonts w:asciiTheme="minorEastAsia" w:hAnsiTheme="minorEastAsia" w:cstheme="minorEastAsia"/>
+          <w:color w:val="666666"/>
+          <w:sz w:val="18"/>
+          <w:szCs w:val="18"/>
+          <w:shd w:val="clear" w:color="auto" w:fill="FFFFFF"/>
+        </w:rPr>
+        <w:t>要关联</w:t>
+      </w:r>
+      <w:r>
+        <w:rPr>
+          <w:rFonts w:asciiTheme="minorEastAsia" w:hAnsiTheme="minorEastAsia" w:cstheme="minorEastAsia" w:hint="eastAsia"/>
+          <w:color w:val="666666"/>
+          <w:sz w:val="18"/>
+          <w:szCs w:val="18"/>
+          <w:shd w:val="clear" w:color="auto" w:fill="FFFFFF"/>
+        </w:rPr>
+        <w:t>本地分支与</w:t>
+      </w:r>
+      <w:r>
+        <w:rPr>
+          <w:rFonts w:asciiTheme="minorEastAsia" w:hAnsiTheme="minorEastAsia" w:cstheme="minorEastAsia"/>
+          <w:color w:val="666666"/>
+          <w:sz w:val="18"/>
+          <w:szCs w:val="18"/>
+          <w:shd w:val="clear" w:color="auto" w:fill="FFFFFF"/>
+        </w:rPr>
+        <w:t>远程分支：</w:t>
+      </w:r>
+      <w:r>
+        <w:rPr>
+          <w:rStyle w:val="HTML1"/>
+          <w:rFonts w:asciiTheme="minorEastAsia" w:hAnsiTheme="minorEastAsia"/>
+          <w:color w:val="DD0055"/>
+          <w:kern w:val="0"/>
+          <w:sz w:val="18"/>
+          <w:szCs w:val="18"/>
+          <w:bdr w:val="single" w:sz="4" w:space="0" w:color="DDDDDD"/>
+          <w:shd w:val="clear" w:color="auto" w:fill="FAFAFA"/>
+          <w:lang w:bidi="ar"/>
+        </w:rPr>
         <w:t>git branch --set-upstream-to=origin/&lt;origin_branch_name&gt; &lt;local_branch_name&gt;</w:t>
       </w:r>
     </w:p>
@@ -15521,12 +15549,10 @@
       <w:pPr>
         <w:spacing w:line="0" w:lineRule="atLeast"/>
         <w:rPr>
-          <w:rStyle w:val="HTML1"/>
-          <w:rFonts w:asciiTheme="minorEastAsia" w:hAnsiTheme="minorEastAsia" w:cstheme="minorEastAsia"/>
+          <w:rFonts w:asciiTheme="minorEastAsia" w:hAnsiTheme="minorEastAsia"/>
           <w:color w:val="DD0055"/>
           <w:kern w:val="0"/>
           <w:sz w:val="18"/>
-          <w:szCs w:val="18"/>
           <w:bdr w:val="single" w:sz="4" w:space="0" w:color="DDDDDD"/>
           <w:shd w:val="clear" w:color="auto" w:fill="FAFAFA"/>
           <w:lang w:bidi="ar"/>
@@ -15572,6 +15598,94 @@
       <w:pPr>
         <w:spacing w:line="0" w:lineRule="atLeast"/>
         <w:rPr>
+          <w:rStyle w:val="HTML1"/>
+          <w:rFonts w:asciiTheme="minorEastAsia" w:hAnsiTheme="minorEastAsia" w:cstheme="minorEastAsia" w:hint="eastAsia"/>
+          <w:color w:val="DD0055"/>
+          <w:kern w:val="0"/>
+          <w:sz w:val="18"/>
+          <w:szCs w:val="18"/>
+          <w:bdr w:val="single" w:sz="4" w:space="0" w:color="DDDDDD"/>
+          <w:shd w:val="clear" w:color="auto" w:fill="FAFAFA"/>
+          <w:lang w:bidi="ar"/>
+        </w:rPr>
+      </w:pPr>
+      <w:r>
+        <w:rPr>
+          <w:rFonts w:hint="eastAsia"/>
+          <w:color w:val="666666"/>
+          <w:shd w:val="clear" w:color="auto" w:fill="FFFFFF"/>
+        </w:rPr>
+        <w:t>获得远程引用的完整列表</w:t>
+      </w:r>
+      <w:r>
+        <w:rPr>
+          <w:rFonts w:hint="eastAsia"/>
+          <w:color w:val="666666"/>
+          <w:shd w:val="clear" w:color="auto" w:fill="FFFFFF"/>
+        </w:rPr>
+        <w:t>：</w:t>
+      </w:r>
+      <w:r>
+        <w:rPr>
+          <w:rStyle w:val="HTML1"/>
+          <w:rFonts w:asciiTheme="minorEastAsia" w:hAnsiTheme="minorEastAsia" w:cstheme="minorEastAsia"/>
+          <w:color w:val="DD0055"/>
+          <w:kern w:val="0"/>
+          <w:sz w:val="18"/>
+          <w:szCs w:val="18"/>
+          <w:bdr w:val="single" w:sz="4" w:space="0" w:color="DDDDDD"/>
+          <w:shd w:val="clear" w:color="auto" w:fill="FAFAFA"/>
+          <w:lang w:bidi="ar"/>
+        </w:rPr>
+        <w:t xml:space="preserve">git ls-remote </w:t>
+      </w:r>
+      <w:r>
+        <w:rPr>
+          <w:rStyle w:val="HTML1"/>
+          <w:rFonts w:asciiTheme="minorEastAsia" w:hAnsiTheme="minorEastAsia" w:cstheme="minorEastAsia"/>
+          <w:color w:val="DD0055"/>
+          <w:kern w:val="0"/>
+          <w:sz w:val="18"/>
+          <w:szCs w:val="18"/>
+          <w:bdr w:val="single" w:sz="4" w:space="0" w:color="DDDDDD"/>
+          <w:shd w:val="clear" w:color="auto" w:fill="FAFAFA"/>
+          <w:lang w:bidi="ar"/>
+        </w:rPr>
+        <w:t>[&lt;</w:t>
+      </w:r>
+      <w:r>
+        <w:rPr>
+          <w:rStyle w:val="HTML1"/>
+          <w:rFonts w:asciiTheme="minorEastAsia" w:hAnsiTheme="minorEastAsia" w:cstheme="minorEastAsia"/>
+          <w:color w:val="DD0055"/>
+          <w:kern w:val="0"/>
+          <w:sz w:val="18"/>
+          <w:szCs w:val="18"/>
+          <w:bdr w:val="single" w:sz="4" w:space="0" w:color="DDDDDD"/>
+          <w:shd w:val="clear" w:color="auto" w:fill="FAFAFA"/>
+          <w:lang w:bidi="ar"/>
+        </w:rPr>
+        <w:t>remote</w:t>
+      </w:r>
+      <w:r>
+        <w:rPr>
+          <w:rStyle w:val="HTML1"/>
+          <w:rFonts w:asciiTheme="minorEastAsia" w:hAnsiTheme="minorEastAsia" w:cstheme="minorEastAsia"/>
+          <w:color w:val="DD0055"/>
+          <w:kern w:val="0"/>
+          <w:sz w:val="18"/>
+          <w:szCs w:val="18"/>
+          <w:bdr w:val="single" w:sz="4" w:space="0" w:color="DDDDDD"/>
+          <w:shd w:val="clear" w:color="auto" w:fill="FAFAFA"/>
+          <w:lang w:bidi="ar"/>
+        </w:rPr>
+        <w:t>&gt;]</w:t>
+      </w:r>
+    </w:p>
+    <w:p>
+      <w:pPr>
+        <w:spacing w:line="0" w:lineRule="atLeast"/>
+        <w:rPr>
           <w:rFonts w:asciiTheme="minorEastAsia" w:hAnsiTheme="minorEastAsia" w:cstheme="minorEastAsia"/>
           <w:color w:val="666666"/>
           <w:sz w:val="18"/>
@@ -15628,7 +15742,7 @@
       <w:pPr>
         <w:spacing w:line="0" w:lineRule="atLeast"/>
         <w:rPr>
-          <w:rFonts w:asciiTheme="minorEastAsia" w:hAnsiTheme="minorEastAsia" w:cstheme="minorEastAsia"/>
+          <w:rFonts w:asciiTheme="minorEastAsia" w:hAnsiTheme="minorEastAsia" w:cstheme="minorEastAsia" w:hint="eastAsia"/>
           <w:color w:val="666666"/>
           <w:sz w:val="18"/>
           <w:szCs w:val="18"/>
@@ -15665,6 +15779,28 @@
         </w:rPr>
         <w:t>fetch</w:t>
       </w:r>
+      <w:r>
+        <w:rPr>
+          <w:rFonts w:asciiTheme="minorEastAsia" w:hAnsiTheme="minorEastAsia" w:cstheme="minorEastAsia"/>
+          <w:color w:val="666666"/>
+          <w:sz w:val="18"/>
+          <w:szCs w:val="18"/>
+          <w:shd w:val="clear" w:color="auto" w:fill="FFFFFF"/>
+        </w:rPr>
+        <w:t xml:space="preserve">  </w:t>
+      </w:r>
+      <w:r>
+        <w:rPr>
+          <w:rFonts w:asciiTheme="minorEastAsia" w:hAnsiTheme="minorEastAsia" w:cstheme="minorEastAsia" w:hint="eastAsia"/>
+          <w:color w:val="666666"/>
+          <w:sz w:val="18"/>
+          <w:szCs w:val="18"/>
+          <w:shd w:val="clear" w:color="auto" w:fill="FFFFFF"/>
+        </w:rPr>
+        <w:t>默认只获取远程的默认分支，以及其他分支的指针。</w:t>
+      </w:r>
+      <w:bookmarkStart w:id="0" w:name="_GoBack"/>
+      <w:bookmarkEnd w:id="0"/>
     </w:p>
     <w:p>
       <w:pPr>
@@ -15748,6 +15884,16 @@
           <w:shd w:val="clear" w:color="auto" w:fill="FFFFFF"/>
         </w:rPr>
         <w:t>merge</w:t>
+      </w:r>
+      <w:r>
+        <w:rPr>
+          <w:rFonts w:asciiTheme="minorEastAsia" w:hAnsiTheme="minorEastAsia" w:cstheme="minorEastAsia"/>
+          <w:color w:val="666666"/>
+          <w:sz w:val="18"/>
+          <w:szCs w:val="18"/>
+          <w:shd w:val="clear" w:color="auto" w:fill="FFFFFF"/>
+        </w:rPr>
+        <w:t xml:space="preserve"> &lt;remote&gt;/&lt;branch&gt;</w:t>
       </w:r>
     </w:p>
     <w:p>
@@ -15835,10 +15981,7 @@
         </w:rPr>
         <w:t>git push -u origin master</w:t>
       </w:r>
-    </w:p>
-    <w:p>
-      <w:pPr>
-        <w:spacing w:line="0" w:lineRule="atLeast"/>
+      <w:r>
         <w:rPr>
           <w:rStyle w:val="HTML1"/>
           <w:rFonts w:asciiTheme="minorEastAsia" w:hAnsiTheme="minorEastAsia" w:cstheme="minorEastAsia"/>
@@ -15850,18 +15993,12 @@
           <w:shd w:val="clear" w:color="auto" w:fill="FAFAFA"/>
           <w:lang w:bidi="ar"/>
         </w:rPr>
-      </w:pPr>
-      <w:r>
-        <w:rPr>
-          <w:rFonts w:asciiTheme="minorEastAsia" w:hAnsiTheme="minorEastAsia" w:cstheme="minorEastAsia" w:hint="eastAsia"/>
-          <w:color w:val="666666"/>
-          <w:sz w:val="18"/>
-          <w:szCs w:val="18"/>
-          <w:shd w:val="clear" w:color="auto" w:fill="FFFFFF"/>
-        </w:rPr>
-        <w:t>非第一次推送：</w:t>
-      </w:r>
-      <w:r>
+        <w:t>:[&lt;origin_branch_name&gt;]</w:t>
+      </w:r>
+    </w:p>
+    <w:p>
+      <w:pPr>
+        <w:spacing w:line="0" w:lineRule="atLeast"/>
         <w:rPr>
           <w:rStyle w:val="HTML1"/>
           <w:rFonts w:asciiTheme="minorEastAsia" w:hAnsiTheme="minorEastAsia" w:cstheme="minorEastAsia" w:hint="eastAsia"/>
@@ -15873,29 +16010,16 @@
           <w:shd w:val="clear" w:color="auto" w:fill="FAFAFA"/>
           <w:lang w:bidi="ar"/>
         </w:rPr>
-        <w:t>git push origin master</w:t>
-      </w:r>
-    </w:p>
-    <w:p>
-      <w:pPr>
-        <w:spacing w:line="0" w:lineRule="atLeast"/>
-        <w:rPr>
-          <w:rFonts w:asciiTheme="minorEastAsia" w:hAnsiTheme="minorEastAsia" w:cstheme="minorEastAsia"/>
-          <w:color w:val="666666"/>
-          <w:sz w:val="18"/>
-          <w:szCs w:val="18"/>
-          <w:shd w:val="clear" w:color="auto" w:fill="FFFFFF"/>
-        </w:rPr>
-      </w:pPr>
-      <w:r>
-        <w:rPr>
-          <w:rFonts w:asciiTheme="minorEastAsia" w:hAnsiTheme="minorEastAsia" w:cstheme="minorEastAsia" w:hint="eastAsia"/>
-          <w:color w:val="666666"/>
-          <w:sz w:val="18"/>
-          <w:szCs w:val="18"/>
-          <w:shd w:val="clear" w:color="auto" w:fill="FFFFFF"/>
-        </w:rPr>
-        <w:t>注1）Git默认用</w:t>
+      </w:pPr>
+      <w:r>
+        <w:rPr>
+          <w:rFonts w:asciiTheme="minorEastAsia" w:hAnsiTheme="minorEastAsia" w:cstheme="minorEastAsia" w:hint="eastAsia"/>
+          <w:color w:val="666666"/>
+          <w:sz w:val="18"/>
+          <w:szCs w:val="18"/>
+          <w:shd w:val="clear" w:color="auto" w:fill="FFFFFF"/>
+        </w:rPr>
+        <w:t>非第一次推送：</w:t>
       </w:r>
       <w:r>
         <w:rPr>
@@ -15909,17 +16033,7 @@
           <w:shd w:val="clear" w:color="auto" w:fill="FAFAFA"/>
           <w:lang w:bidi="ar"/>
         </w:rPr>
-        <w:t>origin</w:t>
-      </w:r>
-      <w:r>
-        <w:rPr>
-          <w:rFonts w:asciiTheme="minorEastAsia" w:hAnsiTheme="minorEastAsia" w:cstheme="minorEastAsia" w:hint="eastAsia"/>
-          <w:color w:val="666666"/>
-          <w:sz w:val="18"/>
-          <w:szCs w:val="18"/>
-          <w:shd w:val="clear" w:color="auto" w:fill="FFFFFF"/>
-        </w:rPr>
-        <w:t>表示远程库。</w:t>
+        <w:t>git push origin master</w:t>
       </w:r>
     </w:p>
     <w:p>
@@ -15941,22 +16055,12 @@
           <w:szCs w:val="18"/>
           <w:shd w:val="clear" w:color="auto" w:fill="FFFFFF"/>
         </w:rPr>
-        <w:t>注2）第一次</w:t>
-      </w:r>
-      <w:r>
-        <w:rPr>
-          <w:rFonts w:asciiTheme="minorEastAsia" w:hAnsiTheme="minorEastAsia" w:cstheme="minorEastAsia"/>
-          <w:color w:val="666666"/>
-          <w:sz w:val="18"/>
-          <w:szCs w:val="18"/>
-          <w:shd w:val="clear" w:color="auto" w:fill="FFFFFF"/>
-        </w:rPr>
-        <w:t>推送master分支时，加上了</w:t>
+        <w:t>注1）Git默认用</w:t>
       </w:r>
       <w:r>
         <w:rPr>
           <w:rStyle w:val="HTML1"/>
-          <w:rFonts w:asciiTheme="minorEastAsia" w:hAnsiTheme="minorEastAsia" w:cstheme="minorEastAsia"/>
+          <w:rFonts w:asciiTheme="minorEastAsia" w:hAnsiTheme="minorEastAsia" w:cstheme="minorEastAsia" w:hint="eastAsia"/>
           <w:color w:val="DD0055"/>
           <w:kern w:val="0"/>
           <w:sz w:val="18"/>
@@ -15965,17 +16069,17 @@
           <w:shd w:val="clear" w:color="auto" w:fill="FAFAFA"/>
           <w:lang w:bidi="ar"/>
         </w:rPr>
-        <w:t>-u</w:t>
-      </w:r>
-      <w:r>
-        <w:rPr>
-          <w:rFonts w:asciiTheme="minorEastAsia" w:hAnsiTheme="minorEastAsia" w:cstheme="minorEastAsia"/>
-          <w:color w:val="666666"/>
-          <w:sz w:val="18"/>
-          <w:szCs w:val="18"/>
-          <w:shd w:val="clear" w:color="auto" w:fill="FFFFFF"/>
-        </w:rPr>
-        <w:t>参数，Git不但会把本地的master分支内容推送的远程新的master分支，还会把本地的master分支和远程的master分支关联起来，在以后的推送或者拉取时就可以简化命令。</w:t>
+        <w:t>origin</w:t>
+      </w:r>
+      <w:r>
+        <w:rPr>
+          <w:rFonts w:asciiTheme="minorEastAsia" w:hAnsiTheme="minorEastAsia" w:cstheme="minorEastAsia" w:hint="eastAsia"/>
+          <w:color w:val="666666"/>
+          <w:sz w:val="18"/>
+          <w:szCs w:val="18"/>
+          <w:shd w:val="clear" w:color="auto" w:fill="FFFFFF"/>
+        </w:rPr>
+        <w:t>表示远程库。</w:t>
       </w:r>
     </w:p>
     <w:p>
@@ -15997,17 +16101,17 @@
           <w:szCs w:val="18"/>
           <w:shd w:val="clear" w:color="auto" w:fill="FFFFFF"/>
         </w:rPr>
-        <w:t>注3）第一次</w:t>
-      </w:r>
-      <w:r>
-        <w:rPr>
-          <w:rFonts w:asciiTheme="minorEastAsia" w:hAnsiTheme="minorEastAsia" w:cstheme="minorEastAsia"/>
-          <w:color w:val="666666"/>
-          <w:sz w:val="18"/>
-          <w:szCs w:val="18"/>
-          <w:shd w:val="clear" w:color="auto" w:fill="FFFFFF"/>
-        </w:rPr>
-        <w:t>使用Git的</w:t>
+        <w:t>注2）第一次</w:t>
+      </w:r>
+      <w:r>
+        <w:rPr>
+          <w:rFonts w:asciiTheme="minorEastAsia" w:hAnsiTheme="minorEastAsia" w:cstheme="minorEastAsia"/>
+          <w:color w:val="666666"/>
+          <w:sz w:val="18"/>
+          <w:szCs w:val="18"/>
+          <w:shd w:val="clear" w:color="auto" w:fill="FFFFFF"/>
+        </w:rPr>
+        <w:t>推送master分支时，加上了</w:t>
       </w:r>
       <w:r>
         <w:rPr>
@@ -16021,17 +16125,49 @@
           <w:shd w:val="clear" w:color="auto" w:fill="FAFAFA"/>
           <w:lang w:bidi="ar"/>
         </w:rPr>
-        <w:t>clone</w:t>
-      </w:r>
-      <w:r>
-        <w:rPr>
-          <w:rFonts w:asciiTheme="minorEastAsia" w:hAnsiTheme="minorEastAsia" w:cstheme="minorEastAsia"/>
-          <w:color w:val="666666"/>
-          <w:sz w:val="18"/>
-          <w:szCs w:val="18"/>
-          <w:shd w:val="clear" w:color="auto" w:fill="FFFFFF"/>
-        </w:rPr>
-        <w:t>或者</w:t>
+        <w:t>-u</w:t>
+      </w:r>
+      <w:r>
+        <w:rPr>
+          <w:rFonts w:asciiTheme="minorEastAsia" w:hAnsiTheme="minorEastAsia" w:cstheme="minorEastAsia"/>
+          <w:color w:val="666666"/>
+          <w:sz w:val="18"/>
+          <w:szCs w:val="18"/>
+          <w:shd w:val="clear" w:color="auto" w:fill="FFFFFF"/>
+        </w:rPr>
+        <w:t>参数，Git不但会把本地的master分支内容推送的远程新的master分支，还会把本地的master分支和远程的master分支关联起来，在以后的推送或者拉取时就可以简化命令。</w:t>
+      </w:r>
+    </w:p>
+    <w:p>
+      <w:pPr>
+        <w:spacing w:line="0" w:lineRule="atLeast"/>
+        <w:rPr>
+          <w:rFonts w:asciiTheme="minorEastAsia" w:hAnsiTheme="minorEastAsia" w:cstheme="minorEastAsia"/>
+          <w:color w:val="666666"/>
+          <w:sz w:val="18"/>
+          <w:szCs w:val="18"/>
+          <w:shd w:val="clear" w:color="auto" w:fill="FFFFFF"/>
+        </w:rPr>
+      </w:pPr>
+      <w:r>
+        <w:rPr>
+          <w:rFonts w:asciiTheme="minorEastAsia" w:hAnsiTheme="minorEastAsia" w:cstheme="minorEastAsia" w:hint="eastAsia"/>
+          <w:color w:val="666666"/>
+          <w:sz w:val="18"/>
+          <w:szCs w:val="18"/>
+          <w:shd w:val="clear" w:color="auto" w:fill="FFFFFF"/>
+        </w:rPr>
+        <w:t>注3）第一次</w:t>
+      </w:r>
+      <w:r>
+        <w:rPr>
+          <w:rFonts w:asciiTheme="minorEastAsia" w:hAnsiTheme="minorEastAsia" w:cstheme="minorEastAsia"/>
+          <w:color w:val="666666"/>
+          <w:sz w:val="18"/>
+          <w:szCs w:val="18"/>
+          <w:shd w:val="clear" w:color="auto" w:fill="FFFFFF"/>
+        </w:rPr>
+        <w:t>使用Git的</w:t>
       </w:r>
       <w:r>
         <w:rPr>
@@ -16045,6 +16181,30 @@
           <w:shd w:val="clear" w:color="auto" w:fill="FAFAFA"/>
           <w:lang w:bidi="ar"/>
         </w:rPr>
+        <w:t>clone</w:t>
+      </w:r>
+      <w:r>
+        <w:rPr>
+          <w:rFonts w:asciiTheme="minorEastAsia" w:hAnsiTheme="minorEastAsia" w:cstheme="minorEastAsia"/>
+          <w:color w:val="666666"/>
+          <w:sz w:val="18"/>
+          <w:szCs w:val="18"/>
+          <w:shd w:val="clear" w:color="auto" w:fill="FFFFFF"/>
+        </w:rPr>
+        <w:t>或者</w:t>
+      </w:r>
+      <w:r>
+        <w:rPr>
+          <w:rStyle w:val="HTML1"/>
+          <w:rFonts w:asciiTheme="minorEastAsia" w:hAnsiTheme="minorEastAsia" w:cstheme="minorEastAsia"/>
+          <w:color w:val="DD0055"/>
+          <w:kern w:val="0"/>
+          <w:sz w:val="18"/>
+          <w:szCs w:val="18"/>
+          <w:bdr w:val="single" w:sz="4" w:space="0" w:color="DDDDDD"/>
+          <w:shd w:val="clear" w:color="auto" w:fill="FAFAFA"/>
+          <w:lang w:bidi="ar"/>
+        </w:rPr>
         <w:t>push</w:t>
       </w:r>
       <w:r>
@@ -16095,7 +16255,115 @@
           <w:szCs w:val="18"/>
           <w:shd w:val="clear" w:color="auto" w:fill="FFFFFF"/>
         </w:rPr>
-        <w:t>Git会输出一个警告，告诉你已经把GitHub的Key添加到本机的一个信任列表里了：</w:t>
+        <w:t>Git会输出一个警告，告诉你已经把GitHub的Key添加到本机的一个信任列表里了</w:t>
+      </w:r>
+      <w:r>
+        <w:rPr>
+          <w:rFonts w:asciiTheme="minorEastAsia" w:hAnsiTheme="minorEastAsia" w:cstheme="minorEastAsia" w:hint="eastAsia"/>
+          <w:color w:val="666666"/>
+          <w:sz w:val="18"/>
+          <w:szCs w:val="18"/>
+          <w:shd w:val="clear" w:color="auto" w:fill="FFFFFF"/>
+        </w:rPr>
+        <w:t>。</w:t>
+      </w:r>
+    </w:p>
+    <w:p>
+      <w:pPr>
+        <w:spacing w:line="0" w:lineRule="atLeast"/>
+        <w:rPr>
+          <w:rFonts w:asciiTheme="minorEastAsia" w:hAnsiTheme="minorEastAsia" w:cstheme="minorEastAsia" w:hint="eastAsia"/>
+          <w:color w:val="666666"/>
+          <w:sz w:val="18"/>
+          <w:szCs w:val="18"/>
+          <w:shd w:val="clear" w:color="auto" w:fill="FFFFFF"/>
+        </w:rPr>
+      </w:pPr>
+      <w:r>
+        <w:rPr>
+          <w:rFonts w:asciiTheme="minorEastAsia" w:hAnsiTheme="minorEastAsia" w:cstheme="minorEastAsia" w:hint="eastAsia"/>
+          <w:color w:val="666666"/>
+          <w:sz w:val="18"/>
+          <w:szCs w:val="18"/>
+          <w:shd w:val="clear" w:color="auto" w:fill="FFFFFF"/>
+        </w:rPr>
+        <w:t>如何避免每次输入密码</w:t>
+      </w:r>
+      <w:r>
+        <w:rPr>
+          <w:rFonts w:asciiTheme="minorEastAsia" w:hAnsiTheme="minorEastAsia" w:cstheme="minorEastAsia" w:hint="eastAsia"/>
+          <w:color w:val="666666"/>
+          <w:sz w:val="18"/>
+          <w:szCs w:val="18"/>
+          <w:shd w:val="clear" w:color="auto" w:fill="FFFFFF"/>
+        </w:rPr>
+        <w:t>：</w:t>
+      </w:r>
+    </w:p>
+    <w:p>
+      <w:pPr>
+        <w:spacing w:line="0" w:lineRule="atLeast"/>
+        <w:rPr>
+          <w:rFonts w:asciiTheme="minorEastAsia" w:hAnsiTheme="minorEastAsia" w:cstheme="minorEastAsia" w:hint="eastAsia"/>
+          <w:color w:val="666666"/>
+          <w:sz w:val="18"/>
+          <w:szCs w:val="18"/>
+          <w:shd w:val="clear" w:color="auto" w:fill="FFFFFF"/>
+        </w:rPr>
+      </w:pPr>
+      <w:r>
+        <w:rPr>
+          <w:rFonts w:asciiTheme="minorEastAsia" w:hAnsiTheme="minorEastAsia" w:cstheme="minorEastAsia" w:hint="eastAsia"/>
+          <w:color w:val="666666"/>
+          <w:sz w:val="18"/>
+          <w:szCs w:val="18"/>
+          <w:shd w:val="clear" w:color="auto" w:fill="FFFFFF"/>
+        </w:rPr>
+        <w:t>如果你正在使用 HTTPS URL 来推送，Git 服务器会询问用户名与密码。 默认情况下它会在终端中提示服务器是否允许你进行推送。</w:t>
+      </w:r>
+    </w:p>
+    <w:p>
+      <w:pPr>
+        <w:spacing w:line="0" w:lineRule="atLeast"/>
+        <w:rPr>
+          <w:rFonts w:asciiTheme="minorEastAsia" w:hAnsiTheme="minorEastAsia" w:cstheme="minorEastAsia" w:hint="eastAsia"/>
+          <w:color w:val="666666"/>
+          <w:sz w:val="18"/>
+          <w:szCs w:val="18"/>
+          <w:shd w:val="clear" w:color="auto" w:fill="FFFFFF"/>
+        </w:rPr>
+      </w:pPr>
+      <w:r>
+        <w:rPr>
+          <w:rFonts w:asciiTheme="minorEastAsia" w:hAnsiTheme="minorEastAsia" w:cstheme="minorEastAsia" w:hint="eastAsia"/>
+          <w:color w:val="666666"/>
+          <w:sz w:val="18"/>
+          <w:szCs w:val="18"/>
+          <w:shd w:val="clear" w:color="auto" w:fill="FFFFFF"/>
+        </w:rPr>
+        <w:t>如果不想在每一次推送时都输入用户名与密码，你可以设置一个 “credential cache”。 最简单的方式就是将其保存在内存中几分钟，可以简单地运行 git config --global credential.helper cache 来设置它。</w:t>
+      </w:r>
+    </w:p>
+    <w:p>
+      <w:pPr>
+        <w:spacing w:line="0" w:lineRule="atLeast"/>
+        <w:rPr>
+          <w:rFonts w:asciiTheme="minorEastAsia" w:hAnsiTheme="minorEastAsia" w:cstheme="minorEastAsia" w:hint="eastAsia"/>
+          <w:color w:val="666666"/>
+          <w:sz w:val="18"/>
+          <w:szCs w:val="18"/>
+          <w:shd w:val="clear" w:color="auto" w:fill="FFFFFF"/>
+        </w:rPr>
+      </w:pPr>
+      <w:r>
+        <w:rPr>
+          <w:rFonts w:asciiTheme="minorEastAsia" w:hAnsiTheme="minorEastAsia" w:cstheme="minorEastAsia" w:hint="eastAsia"/>
+          <w:color w:val="666666"/>
+          <w:sz w:val="18"/>
+          <w:szCs w:val="18"/>
+          <w:shd w:val="clear" w:color="auto" w:fill="FFFFFF"/>
+        </w:rPr>
+        <w:t>想要了解更多关于不同验证缓存的可用选项，查看 凭证存储。</w:t>
       </w:r>
     </w:p>
     <w:p>
@@ -16217,7 +16485,7 @@
         </w:rPr>
         <w:t xml:space="preserve">git remote rm </w:t>
       </w:r>
-      <w:bookmarkStart w:id="0" w:name="_Hlk27187026"/>
+      <w:bookmarkStart w:id="1" w:name="_Hlk27187026"/>
       <w:r>
         <w:rPr>
           <w:rFonts w:asciiTheme="minorEastAsia" w:hAnsiTheme="minorEastAsia" w:cstheme="minorEastAsia" w:hint="eastAsia"/>
@@ -16227,7 +16495,7 @@
         </w:rPr>
         <w:t>远程库名</w:t>
       </w:r>
-      <w:bookmarkEnd w:id="0"/>
+      <w:bookmarkEnd w:id="1"/>
     </w:p>
     <w:p>
       <w:pPr>
@@ -16300,6 +16568,7 @@
           <w:szCs w:val="18"/>
           <w:shd w:val="clear" w:color="auto" w:fill="FFFFFF"/>
         </w:rPr>
+        <w:lastRenderedPageBreak/>
         <w:t>在别人项目主页，比如</w:t>
       </w:r>
       <w:r>
@@ -16553,7 +16822,6 @@
           <w:szCs w:val="18"/>
           <w:shd w:val="clear" w:color="auto" w:fill="FFFFFF"/>
         </w:rPr>
-        <w:lastRenderedPageBreak/>
         <w:t>上传公钥：</w:t>
       </w:r>
       <w:r>
@@ -17474,21 +17742,118 @@
         <w:spacing w:line="0" w:lineRule="atLeast"/>
         <w:rPr>
           <w:rFonts w:asciiTheme="minorEastAsia" w:hAnsiTheme="minorEastAsia" w:cstheme="minorEastAsia"/>
-          <w:color w:val="666666"/>
-          <w:sz w:val="18"/>
-          <w:szCs w:val="18"/>
-          <w:shd w:val="clear" w:color="auto" w:fill="FFFFFF"/>
-        </w:rPr>
-      </w:pPr>
-      <w:r>
-        <w:rPr>
-          <w:rFonts w:asciiTheme="minorEastAsia" w:hAnsiTheme="minorEastAsia" w:cstheme="minorEastAsia" w:hint="eastAsia"/>
-          <w:color w:val="666666"/>
-          <w:sz w:val="18"/>
-          <w:szCs w:val="18"/>
-          <w:shd w:val="clear" w:color="auto" w:fill="FFFFFF"/>
-        </w:rPr>
-        <w:t>Git有个特殊指针叫HEAD，指向本地的当前分支指针。</w:t>
+          <w:sz w:val="18"/>
+          <w:szCs w:val="18"/>
+          <w:shd w:val="clear" w:color="auto" w:fill="FFFFFF"/>
+        </w:rPr>
+      </w:pPr>
+      <w:r>
+        <w:rPr>
+          <w:rFonts w:asciiTheme="minorEastAsia" w:hAnsiTheme="minorEastAsia" w:cstheme="minorEastAsia" w:hint="eastAsia"/>
+          <w:sz w:val="18"/>
+          <w:szCs w:val="18"/>
+          <w:shd w:val="clear" w:color="auto" w:fill="FFFFFF"/>
+        </w:rPr>
+        <w:t>Git的指针：</w:t>
+      </w:r>
+      <w:r>
+        <w:rPr>
+          <w:rFonts w:asciiTheme="minorEastAsia" w:hAnsiTheme="minorEastAsia" w:cstheme="minorEastAsia" w:hint="eastAsia"/>
+          <w:sz w:val="18"/>
+          <w:szCs w:val="18"/>
+          <w:shd w:val="clear" w:color="auto" w:fill="FFFFFF"/>
+        </w:rPr>
+        <w:t>HEAD</w:t>
+      </w:r>
+      <w:r>
+        <w:rPr>
+          <w:rFonts w:asciiTheme="minorEastAsia" w:hAnsiTheme="minorEastAsia" w:cstheme="minorEastAsia"/>
+          <w:sz w:val="18"/>
+          <w:szCs w:val="18"/>
+          <w:shd w:val="clear" w:color="auto" w:fill="FFFFFF"/>
+        </w:rPr>
+        <w:t xml:space="preserve"> </w:t>
+      </w:r>
+      <w:r>
+        <w:rPr>
+          <w:rFonts w:asciiTheme="minorEastAsia" w:hAnsiTheme="minorEastAsia" w:cstheme="minorEastAsia" w:hint="eastAsia"/>
+          <w:sz w:val="18"/>
+          <w:szCs w:val="18"/>
+          <w:shd w:val="clear" w:color="auto" w:fill="FFFFFF"/>
+        </w:rPr>
+        <w:t>-</w:t>
+      </w:r>
+      <w:r>
+        <w:rPr>
+          <w:rFonts w:asciiTheme="minorEastAsia" w:hAnsiTheme="minorEastAsia" w:cstheme="minorEastAsia"/>
+          <w:sz w:val="18"/>
+          <w:szCs w:val="18"/>
+          <w:shd w:val="clear" w:color="auto" w:fill="FFFFFF"/>
+        </w:rPr>
+        <w:t>&gt; branch</w:t>
+      </w:r>
+      <w:r>
+        <w:rPr>
+          <w:rFonts w:asciiTheme="minorEastAsia" w:hAnsiTheme="minorEastAsia" w:cstheme="minorEastAsia" w:hint="eastAsia"/>
+          <w:sz w:val="18"/>
+          <w:szCs w:val="18"/>
+          <w:shd w:val="clear" w:color="auto" w:fill="FFFFFF"/>
+        </w:rPr>
+        <w:t>指针</w:t>
+      </w:r>
+      <w:r>
+        <w:rPr>
+          <w:rFonts w:asciiTheme="minorEastAsia" w:hAnsiTheme="minorEastAsia" w:cstheme="minorEastAsia"/>
+          <w:sz w:val="18"/>
+          <w:szCs w:val="18"/>
+          <w:shd w:val="clear" w:color="auto" w:fill="FFFFFF"/>
+        </w:rPr>
+        <w:t xml:space="preserve"> -&gt; </w:t>
+      </w:r>
+      <w:r>
+        <w:rPr>
+          <w:rFonts w:asciiTheme="minorEastAsia" w:hAnsiTheme="minorEastAsia" w:cstheme="minorEastAsia" w:hint="eastAsia"/>
+          <w:sz w:val="18"/>
+          <w:szCs w:val="18"/>
+          <w:shd w:val="clear" w:color="auto" w:fill="FFFFFF"/>
+        </w:rPr>
+        <w:t>commit指针 -</w:t>
+      </w:r>
+      <w:r>
+        <w:rPr>
+          <w:rFonts w:asciiTheme="minorEastAsia" w:hAnsiTheme="minorEastAsia" w:cstheme="minorEastAsia"/>
+          <w:sz w:val="18"/>
+          <w:szCs w:val="18"/>
+          <w:shd w:val="clear" w:color="auto" w:fill="FFFFFF"/>
+        </w:rPr>
+        <w:t xml:space="preserve">&gt; </w:t>
+      </w:r>
+      <w:r>
+        <w:rPr>
+          <w:rFonts w:asciiTheme="minorEastAsia" w:hAnsiTheme="minorEastAsia" w:cstheme="minorEastAsia" w:hint="eastAsia"/>
+          <w:sz w:val="18"/>
+          <w:szCs w:val="18"/>
+          <w:shd w:val="clear" w:color="auto" w:fill="FFFFFF"/>
+        </w:rPr>
+        <w:t>tree指针 -</w:t>
+      </w:r>
+      <w:r>
+        <w:rPr>
+          <w:rFonts w:asciiTheme="minorEastAsia" w:hAnsiTheme="minorEastAsia" w:cstheme="minorEastAsia"/>
+          <w:sz w:val="18"/>
+          <w:szCs w:val="18"/>
+          <w:shd w:val="clear" w:color="auto" w:fill="FFFFFF"/>
+        </w:rPr>
+        <w:t>&gt; blob</w:t>
+      </w:r>
+      <w:r>
+        <w:rPr>
+          <w:rFonts w:asciiTheme="minorEastAsia" w:hAnsiTheme="minorEastAsia" w:cstheme="minorEastAsia" w:hint="eastAsia"/>
+          <w:sz w:val="18"/>
+          <w:szCs w:val="18"/>
+          <w:shd w:val="clear" w:color="auto" w:fill="FFFFFF"/>
+        </w:rPr>
+        <w:t>文件快照</w:t>
       </w:r>
     </w:p>
     <w:p>
@@ -17496,171 +17861,28 @@
         <w:spacing w:line="0" w:lineRule="atLeast"/>
         <w:rPr>
           <w:rFonts w:asciiTheme="minorEastAsia" w:hAnsiTheme="minorEastAsia" w:cstheme="minorEastAsia"/>
-          <w:color w:val="666666"/>
-          <w:sz w:val="18"/>
-          <w:szCs w:val="18"/>
-          <w:shd w:val="clear" w:color="auto" w:fill="FFFFFF"/>
-        </w:rPr>
-      </w:pPr>
-      <w:r>
-        <w:rPr>
-          <w:rFonts w:asciiTheme="minorEastAsia" w:hAnsiTheme="minorEastAsia" w:cstheme="minorEastAsia" w:hint="eastAsia"/>
-          <w:color w:val="666666"/>
-          <w:sz w:val="18"/>
-          <w:szCs w:val="18"/>
-          <w:shd w:val="clear" w:color="auto" w:fill="FFFFFF"/>
-        </w:rPr>
-        <w:t>当</w:t>
-      </w:r>
-      <w:r>
-        <w:rPr>
-          <w:rFonts w:asciiTheme="minorEastAsia" w:hAnsiTheme="minorEastAsia" w:cstheme="minorEastAsia"/>
-          <w:color w:val="666666"/>
-          <w:sz w:val="18"/>
-          <w:szCs w:val="18"/>
-          <w:shd w:val="clear" w:color="auto" w:fill="FFFFFF"/>
-        </w:rPr>
-        <w:t>Git里只有一条时间线即</w:t>
-      </w:r>
-      <w:r>
-        <w:rPr>
-          <w:rFonts w:asciiTheme="minorEastAsia" w:hAnsiTheme="minorEastAsia" w:cstheme="minorEastAsia" w:hint="eastAsia"/>
-          <w:color w:val="666666"/>
-          <w:sz w:val="18"/>
-          <w:szCs w:val="18"/>
-          <w:shd w:val="clear" w:color="auto" w:fill="FFFFFF"/>
-        </w:rPr>
-        <w:t>默认的</w:t>
-      </w:r>
-      <w:r>
-        <w:rPr>
-          <w:rFonts w:asciiTheme="minorEastAsia" w:hAnsiTheme="minorEastAsia" w:cstheme="minorEastAsia" w:hint="eastAsia"/>
-          <w:color w:val="666666"/>
-          <w:sz w:val="18"/>
-          <w:szCs w:val="18"/>
-          <w:shd w:val="clear" w:color="auto" w:fill="FFFFFF"/>
-        </w:rPr>
-        <w:t>master</w:t>
-      </w:r>
-      <w:r>
-        <w:rPr>
-          <w:rFonts w:asciiTheme="minorEastAsia" w:hAnsiTheme="minorEastAsia" w:cstheme="minorEastAsia"/>
-          <w:color w:val="666666"/>
-          <w:sz w:val="18"/>
-          <w:szCs w:val="18"/>
-          <w:shd w:val="clear" w:color="auto" w:fill="FFFFFF"/>
-        </w:rPr>
-        <w:t>分支</w:t>
-      </w:r>
-      <w:r>
-        <w:rPr>
-          <w:rFonts w:asciiTheme="minorEastAsia" w:hAnsiTheme="minorEastAsia" w:cstheme="minorEastAsia" w:hint="eastAsia"/>
-          <w:color w:val="666666"/>
-          <w:sz w:val="18"/>
-          <w:szCs w:val="18"/>
-          <w:shd w:val="clear" w:color="auto" w:fill="FFFFFF"/>
-        </w:rPr>
-        <w:t>时，</w:t>
-      </w:r>
-      <w:r>
-        <w:rPr>
-          <w:rFonts w:asciiTheme="minorEastAsia" w:hAnsiTheme="minorEastAsia" w:cstheme="minorEastAsia"/>
-          <w:color w:val="666666"/>
-          <w:sz w:val="18"/>
-          <w:szCs w:val="18"/>
-          <w:shd w:val="clear" w:color="auto" w:fill="FFFFFF"/>
-        </w:rPr>
-        <w:t>HEAD</w:t>
-      </w:r>
-      <w:r>
-        <w:rPr>
-          <w:rFonts w:asciiTheme="minorEastAsia" w:hAnsiTheme="minorEastAsia" w:cstheme="minorEastAsia" w:hint="eastAsia"/>
-          <w:color w:val="666666"/>
-          <w:sz w:val="18"/>
-          <w:szCs w:val="18"/>
-          <w:shd w:val="clear" w:color="auto" w:fill="FFFFFF"/>
-        </w:rPr>
-        <w:t>指针</w:t>
-      </w:r>
-      <w:r>
-        <w:rPr>
-          <w:rFonts w:asciiTheme="minorEastAsia" w:hAnsiTheme="minorEastAsia" w:cstheme="minorEastAsia"/>
-          <w:color w:val="666666"/>
-          <w:sz w:val="18"/>
-          <w:szCs w:val="18"/>
-          <w:shd w:val="clear" w:color="auto" w:fill="FFFFFF"/>
-        </w:rPr>
-        <w:t>指向</w:t>
-      </w:r>
-      <w:r>
-        <w:rPr>
-          <w:rFonts w:asciiTheme="minorEastAsia" w:hAnsiTheme="minorEastAsia" w:cstheme="minorEastAsia" w:hint="eastAsia"/>
-          <w:color w:val="666666"/>
-          <w:sz w:val="18"/>
-          <w:szCs w:val="18"/>
-          <w:shd w:val="clear" w:color="auto" w:fill="FFFFFF"/>
-        </w:rPr>
-        <w:t>分支指针</w:t>
-      </w:r>
-      <w:r>
-        <w:rPr>
-          <w:rFonts w:asciiTheme="minorEastAsia" w:hAnsiTheme="minorEastAsia" w:cstheme="minorEastAsia"/>
-          <w:color w:val="666666"/>
-          <w:sz w:val="18"/>
-          <w:szCs w:val="18"/>
-          <w:shd w:val="clear" w:color="auto" w:fill="FFFFFF"/>
-        </w:rPr>
-        <w:t>master，master</w:t>
-      </w:r>
-      <w:r>
-        <w:rPr>
-          <w:rFonts w:asciiTheme="minorEastAsia" w:hAnsiTheme="minorEastAsia" w:cstheme="minorEastAsia" w:hint="eastAsia"/>
-          <w:color w:val="666666"/>
-          <w:sz w:val="18"/>
-          <w:szCs w:val="18"/>
-          <w:shd w:val="clear" w:color="auto" w:fill="FFFFFF"/>
-        </w:rPr>
-        <w:t>指针</w:t>
-      </w:r>
-      <w:r>
-        <w:rPr>
-          <w:rFonts w:asciiTheme="minorEastAsia" w:hAnsiTheme="minorEastAsia" w:cstheme="minorEastAsia"/>
-          <w:color w:val="666666"/>
-          <w:sz w:val="18"/>
-          <w:szCs w:val="18"/>
-          <w:shd w:val="clear" w:color="auto" w:fill="FFFFFF"/>
-        </w:rPr>
-        <w:t>指向</w:t>
-      </w:r>
-      <w:r>
-        <w:rPr>
-          <w:rFonts w:asciiTheme="minorEastAsia" w:hAnsiTheme="minorEastAsia" w:cstheme="minorEastAsia" w:hint="eastAsia"/>
-          <w:color w:val="666666"/>
-          <w:sz w:val="18"/>
-          <w:szCs w:val="18"/>
-          <w:shd w:val="clear" w:color="auto" w:fill="FFFFFF"/>
-        </w:rPr>
-        <w:t>分支</w:t>
-      </w:r>
-      <w:r>
-        <w:rPr>
-          <w:rFonts w:asciiTheme="minorEastAsia" w:hAnsiTheme="minorEastAsia" w:cstheme="minorEastAsia"/>
-          <w:color w:val="666666"/>
-          <w:sz w:val="18"/>
-          <w:szCs w:val="18"/>
-          <w:shd w:val="clear" w:color="auto" w:fill="FFFFFF"/>
-        </w:rPr>
-        <w:t>最新的提交</w:t>
-      </w:r>
-      <w:r>
-        <w:rPr>
-          <w:rFonts w:asciiTheme="minorEastAsia" w:hAnsiTheme="minorEastAsia" w:cstheme="minorEastAsia" w:hint="eastAsia"/>
-          <w:color w:val="666666"/>
-          <w:sz w:val="18"/>
-          <w:szCs w:val="18"/>
-          <w:shd w:val="clear" w:color="auto" w:fill="FFFFFF"/>
-        </w:rPr>
-        <w:t>。</w:t>
+          <w:sz w:val="18"/>
+          <w:szCs w:val="18"/>
+          <w:shd w:val="clear" w:color="auto" w:fill="FFFFFF"/>
+        </w:rPr>
+      </w:pPr>
+      <w:r>
+        <w:rPr>
+          <w:rFonts w:asciiTheme="minorEastAsia" w:hAnsiTheme="minorEastAsia" w:cstheme="minorEastAsia" w:hint="eastAsia"/>
+          <w:sz w:val="18"/>
+          <w:szCs w:val="18"/>
+          <w:shd w:val="clear" w:color="auto" w:fill="FFFFFF"/>
+        </w:rPr>
+        <w:t>Git有个特殊指针叫HEAD，指向本地的当前分支指针。</w:t>
+      </w:r>
+      <w:r>
+        <w:rPr>
+          <w:rFonts w:asciiTheme="minorEastAsia" w:hAnsiTheme="minorEastAsia" w:cstheme="minorEastAsia" w:hint="eastAsia"/>
+          <w:sz w:val="18"/>
+          <w:szCs w:val="18"/>
+          <w:shd w:val="clear" w:color="auto" w:fill="FFFFFF"/>
+        </w:rPr>
+        <w:t>每个分支指针指向各分支的最新提交对象。每个提交对象包含一个指向不同树对象的指针，每个树对象包含指向不同文件快照的指针。</w:t>
       </w:r>
     </w:p>
     <w:p>
@@ -17668,21 +17890,154 @@
         <w:spacing w:line="0" w:lineRule="atLeast"/>
         <w:rPr>
           <w:rFonts w:asciiTheme="minorEastAsia" w:hAnsiTheme="minorEastAsia" w:cstheme="minorEastAsia"/>
-          <w:color w:val="666666"/>
-          <w:sz w:val="18"/>
-          <w:szCs w:val="18"/>
-          <w:shd w:val="clear" w:color="auto" w:fill="FFFFFF"/>
-        </w:rPr>
-      </w:pPr>
-      <w:r>
-        <w:rPr>
-          <w:rFonts w:asciiTheme="minorEastAsia" w:hAnsiTheme="minorEastAsia" w:cstheme="minorEastAsia"/>
-          <w:color w:val="666666"/>
-          <w:sz w:val="18"/>
-          <w:szCs w:val="18"/>
-          <w:shd w:val="clear" w:color="auto" w:fill="FFFFFF"/>
-        </w:rPr>
-        <w:t>每次提交，master分支都会向前移动一步，这样，随着你不断提交，master分支的线也越来越长。</w:t>
+          <w:sz w:val="18"/>
+          <w:szCs w:val="18"/>
+          <w:shd w:val="clear" w:color="auto" w:fill="FFFFFF"/>
+        </w:rPr>
+      </w:pPr>
+      <w:r>
+        <w:rPr>
+          <w:rFonts w:asciiTheme="minorEastAsia" w:hAnsiTheme="minorEastAsia" w:cstheme="minorEastAsia" w:hint="eastAsia"/>
+          <w:sz w:val="18"/>
+          <w:szCs w:val="18"/>
+          <w:shd w:val="clear" w:color="auto" w:fill="FFFFFF"/>
+        </w:rPr>
+        <w:t>当</w:t>
+      </w:r>
+      <w:r>
+        <w:rPr>
+          <w:rFonts w:asciiTheme="minorEastAsia" w:hAnsiTheme="minorEastAsia" w:cstheme="minorEastAsia"/>
+          <w:sz w:val="18"/>
+          <w:szCs w:val="18"/>
+          <w:shd w:val="clear" w:color="auto" w:fill="FFFFFF"/>
+        </w:rPr>
+        <w:t>Git里只有一条时间线即</w:t>
+      </w:r>
+      <w:r>
+        <w:rPr>
+          <w:rFonts w:asciiTheme="minorEastAsia" w:hAnsiTheme="minorEastAsia" w:cstheme="minorEastAsia" w:hint="eastAsia"/>
+          <w:sz w:val="18"/>
+          <w:szCs w:val="18"/>
+          <w:shd w:val="clear" w:color="auto" w:fill="FFFFFF"/>
+        </w:rPr>
+        <w:t>默认的</w:t>
+      </w:r>
+      <w:r>
+        <w:rPr>
+          <w:rFonts w:asciiTheme="minorEastAsia" w:hAnsiTheme="minorEastAsia" w:cstheme="minorEastAsia" w:hint="eastAsia"/>
+          <w:sz w:val="18"/>
+          <w:szCs w:val="18"/>
+          <w:shd w:val="clear" w:color="auto" w:fill="FFFFFF"/>
+        </w:rPr>
+        <w:t>master</w:t>
+      </w:r>
+      <w:r>
+        <w:rPr>
+          <w:rFonts w:asciiTheme="minorEastAsia" w:hAnsiTheme="minorEastAsia" w:cstheme="minorEastAsia"/>
+          <w:sz w:val="18"/>
+          <w:szCs w:val="18"/>
+          <w:shd w:val="clear" w:color="auto" w:fill="FFFFFF"/>
+        </w:rPr>
+        <w:t>分支</w:t>
+      </w:r>
+      <w:r>
+        <w:rPr>
+          <w:rFonts w:asciiTheme="minorEastAsia" w:hAnsiTheme="minorEastAsia" w:cstheme="minorEastAsia" w:hint="eastAsia"/>
+          <w:sz w:val="18"/>
+          <w:szCs w:val="18"/>
+          <w:shd w:val="clear" w:color="auto" w:fill="FFFFFF"/>
+        </w:rPr>
+        <w:t>时，</w:t>
+      </w:r>
+      <w:r>
+        <w:rPr>
+          <w:rFonts w:asciiTheme="minorEastAsia" w:hAnsiTheme="minorEastAsia" w:cstheme="minorEastAsia"/>
+          <w:sz w:val="18"/>
+          <w:szCs w:val="18"/>
+          <w:shd w:val="clear" w:color="auto" w:fill="FFFFFF"/>
+        </w:rPr>
+        <w:t>HEAD</w:t>
+      </w:r>
+      <w:r>
+        <w:rPr>
+          <w:rFonts w:asciiTheme="minorEastAsia" w:hAnsiTheme="minorEastAsia" w:cstheme="minorEastAsia" w:hint="eastAsia"/>
+          <w:sz w:val="18"/>
+          <w:szCs w:val="18"/>
+          <w:shd w:val="clear" w:color="auto" w:fill="FFFFFF"/>
+        </w:rPr>
+        <w:t>指针</w:t>
+      </w:r>
+      <w:r>
+        <w:rPr>
+          <w:rFonts w:asciiTheme="minorEastAsia" w:hAnsiTheme="minorEastAsia" w:cstheme="minorEastAsia"/>
+          <w:sz w:val="18"/>
+          <w:szCs w:val="18"/>
+          <w:shd w:val="clear" w:color="auto" w:fill="FFFFFF"/>
+        </w:rPr>
+        <w:t>指向</w:t>
+      </w:r>
+      <w:r>
+        <w:rPr>
+          <w:rFonts w:asciiTheme="minorEastAsia" w:hAnsiTheme="minorEastAsia" w:cstheme="minorEastAsia" w:hint="eastAsia"/>
+          <w:sz w:val="18"/>
+          <w:szCs w:val="18"/>
+          <w:shd w:val="clear" w:color="auto" w:fill="FFFFFF"/>
+        </w:rPr>
+        <w:t>分支指针</w:t>
+      </w:r>
+      <w:r>
+        <w:rPr>
+          <w:rFonts w:asciiTheme="minorEastAsia" w:hAnsiTheme="minorEastAsia" w:cstheme="minorEastAsia"/>
+          <w:sz w:val="18"/>
+          <w:szCs w:val="18"/>
+          <w:shd w:val="clear" w:color="auto" w:fill="FFFFFF"/>
+        </w:rPr>
+        <w:t>master，master</w:t>
+      </w:r>
+      <w:r>
+        <w:rPr>
+          <w:rFonts w:asciiTheme="minorEastAsia" w:hAnsiTheme="minorEastAsia" w:cstheme="minorEastAsia" w:hint="eastAsia"/>
+          <w:sz w:val="18"/>
+          <w:szCs w:val="18"/>
+          <w:shd w:val="clear" w:color="auto" w:fill="FFFFFF"/>
+        </w:rPr>
+        <w:t>指针</w:t>
+      </w:r>
+      <w:r>
+        <w:rPr>
+          <w:rFonts w:asciiTheme="minorEastAsia" w:hAnsiTheme="minorEastAsia" w:cstheme="minorEastAsia"/>
+          <w:sz w:val="18"/>
+          <w:szCs w:val="18"/>
+          <w:shd w:val="clear" w:color="auto" w:fill="FFFFFF"/>
+        </w:rPr>
+        <w:t>指向</w:t>
+      </w:r>
+      <w:r>
+        <w:rPr>
+          <w:rFonts w:asciiTheme="minorEastAsia" w:hAnsiTheme="minorEastAsia" w:cstheme="minorEastAsia" w:hint="eastAsia"/>
+          <w:sz w:val="18"/>
+          <w:szCs w:val="18"/>
+          <w:shd w:val="clear" w:color="auto" w:fill="FFFFFF"/>
+        </w:rPr>
+        <w:t>分支</w:t>
+      </w:r>
+      <w:r>
+        <w:rPr>
+          <w:rFonts w:asciiTheme="minorEastAsia" w:hAnsiTheme="minorEastAsia" w:cstheme="minorEastAsia"/>
+          <w:sz w:val="18"/>
+          <w:szCs w:val="18"/>
+          <w:shd w:val="clear" w:color="auto" w:fill="FFFFFF"/>
+        </w:rPr>
+        <w:t>最新的提交</w:t>
+      </w:r>
+      <w:r>
+        <w:rPr>
+          <w:rFonts w:asciiTheme="minorEastAsia" w:hAnsiTheme="minorEastAsia" w:cstheme="minorEastAsia" w:hint="eastAsia"/>
+          <w:sz w:val="18"/>
+          <w:szCs w:val="18"/>
+          <w:shd w:val="clear" w:color="auto" w:fill="FFFFFF"/>
+        </w:rPr>
+        <w:t>。</w:t>
       </w:r>
     </w:p>
     <w:p>
@@ -17690,171 +18045,19 @@
         <w:spacing w:line="0" w:lineRule="atLeast"/>
         <w:rPr>
           <w:rFonts w:asciiTheme="minorEastAsia" w:hAnsiTheme="minorEastAsia" w:cstheme="minorEastAsia"/>
-          <w:color w:val="666666"/>
-          <w:sz w:val="18"/>
-          <w:szCs w:val="18"/>
-          <w:shd w:val="clear" w:color="auto" w:fill="FFFFFF"/>
-        </w:rPr>
-      </w:pPr>
-      <w:r>
-        <w:rPr>
-          <w:rFonts w:asciiTheme="minorEastAsia" w:hAnsiTheme="minorEastAsia" w:cstheme="minorEastAsia"/>
-          <w:color w:val="666666"/>
-          <w:sz w:val="18"/>
-          <w:szCs w:val="18"/>
-          <w:shd w:val="clear" w:color="auto" w:fill="FFFFFF"/>
-        </w:rPr>
-        <w:t>当我们创建</w:t>
-      </w:r>
-      <w:r>
-        <w:rPr>
-          <w:rFonts w:asciiTheme="minorEastAsia" w:hAnsiTheme="minorEastAsia" w:cstheme="minorEastAsia" w:hint="eastAsia"/>
-          <w:color w:val="666666"/>
-          <w:sz w:val="18"/>
-          <w:szCs w:val="18"/>
-          <w:shd w:val="clear" w:color="auto" w:fill="FFFFFF"/>
-        </w:rPr>
-        <w:t>并切换到</w:t>
-      </w:r>
-      <w:r>
-        <w:rPr>
-          <w:rFonts w:asciiTheme="minorEastAsia" w:hAnsiTheme="minorEastAsia" w:cstheme="minorEastAsia"/>
-          <w:color w:val="666666"/>
-          <w:sz w:val="18"/>
-          <w:szCs w:val="18"/>
-          <w:shd w:val="clear" w:color="auto" w:fill="FFFFFF"/>
-        </w:rPr>
-        <w:t>新的分支例如dev时，Git新建了一个</w:t>
-      </w:r>
-      <w:r>
-        <w:rPr>
-          <w:rFonts w:asciiTheme="minorEastAsia" w:hAnsiTheme="minorEastAsia" w:cstheme="minorEastAsia" w:hint="eastAsia"/>
-          <w:color w:val="666666"/>
-          <w:sz w:val="18"/>
-          <w:szCs w:val="18"/>
-          <w:shd w:val="clear" w:color="auto" w:fill="FFFFFF"/>
-        </w:rPr>
-        <w:t>分支</w:t>
-      </w:r>
-      <w:r>
-        <w:rPr>
-          <w:rFonts w:asciiTheme="minorEastAsia" w:hAnsiTheme="minorEastAsia" w:cstheme="minorEastAsia"/>
-          <w:color w:val="666666"/>
-          <w:sz w:val="18"/>
-          <w:szCs w:val="18"/>
-          <w:shd w:val="clear" w:color="auto" w:fill="FFFFFF"/>
-        </w:rPr>
-        <w:t>指针叫dev，指向</w:t>
-      </w:r>
-      <w:r>
-        <w:rPr>
-          <w:rFonts w:asciiTheme="minorEastAsia" w:hAnsiTheme="minorEastAsia" w:cstheme="minorEastAsia" w:hint="eastAsia"/>
-          <w:color w:val="666666"/>
-          <w:sz w:val="18"/>
-          <w:szCs w:val="18"/>
-          <w:shd w:val="clear" w:color="auto" w:fill="FFFFFF"/>
-        </w:rPr>
-        <w:t>与</w:t>
-      </w:r>
-      <w:r>
-        <w:rPr>
-          <w:rFonts w:asciiTheme="minorEastAsia" w:hAnsiTheme="minorEastAsia" w:cstheme="minorEastAsia"/>
-          <w:color w:val="666666"/>
-          <w:sz w:val="18"/>
-          <w:szCs w:val="18"/>
-          <w:shd w:val="clear" w:color="auto" w:fill="FFFFFF"/>
-        </w:rPr>
-        <w:t>master</w:t>
-      </w:r>
-      <w:r>
-        <w:rPr>
-          <w:rFonts w:asciiTheme="minorEastAsia" w:hAnsiTheme="minorEastAsia" w:cstheme="minorEastAsia" w:hint="eastAsia"/>
-          <w:color w:val="666666"/>
-          <w:sz w:val="18"/>
-          <w:szCs w:val="18"/>
-          <w:shd w:val="clear" w:color="auto" w:fill="FFFFFF"/>
-        </w:rPr>
-        <w:t>指针</w:t>
-      </w:r>
-      <w:r>
-        <w:rPr>
-          <w:rFonts w:asciiTheme="minorEastAsia" w:hAnsiTheme="minorEastAsia" w:cstheme="minorEastAsia"/>
-          <w:color w:val="666666"/>
-          <w:sz w:val="18"/>
-          <w:szCs w:val="18"/>
-          <w:shd w:val="clear" w:color="auto" w:fill="FFFFFF"/>
-        </w:rPr>
-        <w:t>相同</w:t>
-      </w:r>
-      <w:r>
-        <w:rPr>
-          <w:rFonts w:asciiTheme="minorEastAsia" w:hAnsiTheme="minorEastAsia" w:cstheme="minorEastAsia" w:hint="eastAsia"/>
-          <w:color w:val="666666"/>
-          <w:sz w:val="18"/>
-          <w:szCs w:val="18"/>
-          <w:shd w:val="clear" w:color="auto" w:fill="FFFFFF"/>
-        </w:rPr>
-        <w:t>指向</w:t>
-      </w:r>
-      <w:r>
-        <w:rPr>
-          <w:rFonts w:asciiTheme="minorEastAsia" w:hAnsiTheme="minorEastAsia" w:cstheme="minorEastAsia"/>
-          <w:color w:val="666666"/>
-          <w:sz w:val="18"/>
-          <w:szCs w:val="18"/>
-          <w:shd w:val="clear" w:color="auto" w:fill="FFFFFF"/>
-        </w:rPr>
-        <w:t>的提交，再把HEAD</w:t>
-      </w:r>
-      <w:r>
-        <w:rPr>
-          <w:rFonts w:asciiTheme="minorEastAsia" w:hAnsiTheme="minorEastAsia" w:cstheme="minorEastAsia" w:hint="eastAsia"/>
-          <w:color w:val="666666"/>
-          <w:sz w:val="18"/>
-          <w:szCs w:val="18"/>
-          <w:shd w:val="clear" w:color="auto" w:fill="FFFFFF"/>
-        </w:rPr>
-        <w:t>指针</w:t>
-      </w:r>
-      <w:r>
-        <w:rPr>
-          <w:rFonts w:asciiTheme="minorEastAsia" w:hAnsiTheme="minorEastAsia" w:cstheme="minorEastAsia"/>
-          <w:color w:val="666666"/>
-          <w:sz w:val="18"/>
-          <w:szCs w:val="18"/>
-          <w:shd w:val="clear" w:color="auto" w:fill="FFFFFF"/>
-        </w:rPr>
-        <w:t>指向dev</w:t>
-      </w:r>
-      <w:r>
-        <w:rPr>
-          <w:rFonts w:asciiTheme="minorEastAsia" w:hAnsiTheme="minorEastAsia" w:cstheme="minorEastAsia" w:hint="eastAsia"/>
-          <w:color w:val="666666"/>
-          <w:sz w:val="18"/>
-          <w:szCs w:val="18"/>
-          <w:shd w:val="clear" w:color="auto" w:fill="FFFFFF"/>
-        </w:rPr>
-        <w:t>指针</w:t>
-      </w:r>
-      <w:r>
-        <w:rPr>
-          <w:rFonts w:asciiTheme="minorEastAsia" w:hAnsiTheme="minorEastAsia" w:cstheme="minorEastAsia"/>
-          <w:color w:val="666666"/>
-          <w:sz w:val="18"/>
-          <w:szCs w:val="18"/>
-          <w:shd w:val="clear" w:color="auto" w:fill="FFFFFF"/>
-        </w:rPr>
-        <w:t>，就表示当前分支在dev上</w:t>
-      </w:r>
-      <w:r>
-        <w:rPr>
-          <w:rFonts w:asciiTheme="minorEastAsia" w:hAnsiTheme="minorEastAsia" w:cstheme="minorEastAsia" w:hint="eastAsia"/>
-          <w:color w:val="666666"/>
-          <w:sz w:val="18"/>
-          <w:szCs w:val="18"/>
-          <w:shd w:val="clear" w:color="auto" w:fill="FFFFFF"/>
-        </w:rPr>
-        <w:t>。</w:t>
+          <w:sz w:val="18"/>
+          <w:szCs w:val="18"/>
+          <w:shd w:val="clear" w:color="auto" w:fill="FFFFFF"/>
+        </w:rPr>
+      </w:pPr>
+      <w:r>
+        <w:rPr>
+          <w:rFonts w:asciiTheme="minorEastAsia" w:hAnsiTheme="minorEastAsia" w:cstheme="minorEastAsia"/>
+          <w:sz w:val="18"/>
+          <w:szCs w:val="18"/>
+          <w:shd w:val="clear" w:color="auto" w:fill="FFFFFF"/>
+        </w:rPr>
+        <w:t>每次提交，master分支都会向前移动一步，这样，随着你不断提交，master分支的线也越来越长。</w:t>
       </w:r>
     </w:p>
     <w:p>
@@ -17862,41 +18065,154 @@
         <w:spacing w:line="0" w:lineRule="atLeast"/>
         <w:rPr>
           <w:rFonts w:asciiTheme="minorEastAsia" w:hAnsiTheme="minorEastAsia" w:cstheme="minorEastAsia"/>
-          <w:color w:val="666666"/>
-          <w:sz w:val="18"/>
-          <w:szCs w:val="18"/>
-          <w:shd w:val="clear" w:color="auto" w:fill="FFFFFF"/>
-        </w:rPr>
-      </w:pPr>
-      <w:r>
-        <w:rPr>
-          <w:rFonts w:asciiTheme="minorEastAsia" w:hAnsiTheme="minorEastAsia" w:cstheme="minorEastAsia"/>
-          <w:color w:val="666666"/>
-          <w:sz w:val="18"/>
-          <w:szCs w:val="18"/>
-          <w:shd w:val="clear" w:color="auto" w:fill="FFFFFF"/>
-        </w:rPr>
-        <w:t>你看，Git创建</w:t>
-      </w:r>
-      <w:r>
-        <w:rPr>
-          <w:rFonts w:asciiTheme="minorEastAsia" w:hAnsiTheme="minorEastAsia" w:cstheme="minorEastAsia" w:hint="eastAsia"/>
-          <w:color w:val="666666"/>
-          <w:sz w:val="18"/>
-          <w:szCs w:val="18"/>
-          <w:shd w:val="clear" w:color="auto" w:fill="FFFFFF"/>
-        </w:rPr>
-        <w:t>并切换</w:t>
-      </w:r>
-      <w:r>
-        <w:rPr>
-          <w:rFonts w:asciiTheme="minorEastAsia" w:hAnsiTheme="minorEastAsia" w:cstheme="minorEastAsia"/>
-          <w:color w:val="666666"/>
-          <w:sz w:val="18"/>
-          <w:szCs w:val="18"/>
-          <w:shd w:val="clear" w:color="auto" w:fill="FFFFFF"/>
-        </w:rPr>
-        <w:t>一个分支很快，因为除了增加一个dev指针，改改HEAD的指向，工作区的文件都没有任何变化！</w:t>
+          <w:sz w:val="18"/>
+          <w:szCs w:val="18"/>
+          <w:shd w:val="clear" w:color="auto" w:fill="FFFFFF"/>
+        </w:rPr>
+      </w:pPr>
+      <w:r>
+        <w:rPr>
+          <w:rFonts w:asciiTheme="minorEastAsia" w:hAnsiTheme="minorEastAsia" w:cstheme="minorEastAsia"/>
+          <w:sz w:val="18"/>
+          <w:szCs w:val="18"/>
+          <w:shd w:val="clear" w:color="auto" w:fill="FFFFFF"/>
+        </w:rPr>
+        <w:t>当我们创建</w:t>
+      </w:r>
+      <w:r>
+        <w:rPr>
+          <w:rFonts w:asciiTheme="minorEastAsia" w:hAnsiTheme="minorEastAsia" w:cstheme="minorEastAsia" w:hint="eastAsia"/>
+          <w:sz w:val="18"/>
+          <w:szCs w:val="18"/>
+          <w:shd w:val="clear" w:color="auto" w:fill="FFFFFF"/>
+        </w:rPr>
+        <w:t>并切换到</w:t>
+      </w:r>
+      <w:r>
+        <w:rPr>
+          <w:rFonts w:asciiTheme="minorEastAsia" w:hAnsiTheme="minorEastAsia" w:cstheme="minorEastAsia"/>
+          <w:sz w:val="18"/>
+          <w:szCs w:val="18"/>
+          <w:shd w:val="clear" w:color="auto" w:fill="FFFFFF"/>
+        </w:rPr>
+        <w:t>新的分支例如dev时，Git新建了一个</w:t>
+      </w:r>
+      <w:r>
+        <w:rPr>
+          <w:rFonts w:asciiTheme="minorEastAsia" w:hAnsiTheme="minorEastAsia" w:cstheme="minorEastAsia" w:hint="eastAsia"/>
+          <w:sz w:val="18"/>
+          <w:szCs w:val="18"/>
+          <w:shd w:val="clear" w:color="auto" w:fill="FFFFFF"/>
+        </w:rPr>
+        <w:t>分支</w:t>
+      </w:r>
+      <w:r>
+        <w:rPr>
+          <w:rFonts w:asciiTheme="minorEastAsia" w:hAnsiTheme="minorEastAsia" w:cstheme="minorEastAsia"/>
+          <w:sz w:val="18"/>
+          <w:szCs w:val="18"/>
+          <w:shd w:val="clear" w:color="auto" w:fill="FFFFFF"/>
+        </w:rPr>
+        <w:t>指针叫dev，指向</w:t>
+      </w:r>
+      <w:r>
+        <w:rPr>
+          <w:rFonts w:asciiTheme="minorEastAsia" w:hAnsiTheme="minorEastAsia" w:cstheme="minorEastAsia" w:hint="eastAsia"/>
+          <w:sz w:val="18"/>
+          <w:szCs w:val="18"/>
+          <w:shd w:val="clear" w:color="auto" w:fill="FFFFFF"/>
+        </w:rPr>
+        <w:t>与</w:t>
+      </w:r>
+      <w:r>
+        <w:rPr>
+          <w:rFonts w:asciiTheme="minorEastAsia" w:hAnsiTheme="minorEastAsia" w:cstheme="minorEastAsia"/>
+          <w:sz w:val="18"/>
+          <w:szCs w:val="18"/>
+          <w:shd w:val="clear" w:color="auto" w:fill="FFFFFF"/>
+        </w:rPr>
+        <w:t>master</w:t>
+      </w:r>
+      <w:r>
+        <w:rPr>
+          <w:rFonts w:asciiTheme="minorEastAsia" w:hAnsiTheme="minorEastAsia" w:cstheme="minorEastAsia" w:hint="eastAsia"/>
+          <w:sz w:val="18"/>
+          <w:szCs w:val="18"/>
+          <w:shd w:val="clear" w:color="auto" w:fill="FFFFFF"/>
+        </w:rPr>
+        <w:t>指针</w:t>
+      </w:r>
+      <w:r>
+        <w:rPr>
+          <w:rFonts w:asciiTheme="minorEastAsia" w:hAnsiTheme="minorEastAsia" w:cstheme="minorEastAsia"/>
+          <w:sz w:val="18"/>
+          <w:szCs w:val="18"/>
+          <w:shd w:val="clear" w:color="auto" w:fill="FFFFFF"/>
+        </w:rPr>
+        <w:t>相同</w:t>
+      </w:r>
+      <w:r>
+        <w:rPr>
+          <w:rFonts w:asciiTheme="minorEastAsia" w:hAnsiTheme="minorEastAsia" w:cstheme="minorEastAsia" w:hint="eastAsia"/>
+          <w:sz w:val="18"/>
+          <w:szCs w:val="18"/>
+          <w:shd w:val="clear" w:color="auto" w:fill="FFFFFF"/>
+        </w:rPr>
+        <w:t>指向</w:t>
+      </w:r>
+      <w:r>
+        <w:rPr>
+          <w:rFonts w:asciiTheme="minorEastAsia" w:hAnsiTheme="minorEastAsia" w:cstheme="minorEastAsia"/>
+          <w:sz w:val="18"/>
+          <w:szCs w:val="18"/>
+          <w:shd w:val="clear" w:color="auto" w:fill="FFFFFF"/>
+        </w:rPr>
+        <w:t>的提交，再把HEAD</w:t>
+      </w:r>
+      <w:r>
+        <w:rPr>
+          <w:rFonts w:asciiTheme="minorEastAsia" w:hAnsiTheme="minorEastAsia" w:cstheme="minorEastAsia" w:hint="eastAsia"/>
+          <w:sz w:val="18"/>
+          <w:szCs w:val="18"/>
+          <w:shd w:val="clear" w:color="auto" w:fill="FFFFFF"/>
+        </w:rPr>
+        <w:t>指针</w:t>
+      </w:r>
+      <w:r>
+        <w:rPr>
+          <w:rFonts w:asciiTheme="minorEastAsia" w:hAnsiTheme="minorEastAsia" w:cstheme="minorEastAsia"/>
+          <w:sz w:val="18"/>
+          <w:szCs w:val="18"/>
+          <w:shd w:val="clear" w:color="auto" w:fill="FFFFFF"/>
+        </w:rPr>
+        <w:t>指向dev</w:t>
+      </w:r>
+      <w:r>
+        <w:rPr>
+          <w:rFonts w:asciiTheme="minorEastAsia" w:hAnsiTheme="minorEastAsia" w:cstheme="minorEastAsia" w:hint="eastAsia"/>
+          <w:sz w:val="18"/>
+          <w:szCs w:val="18"/>
+          <w:shd w:val="clear" w:color="auto" w:fill="FFFFFF"/>
+        </w:rPr>
+        <w:t>指针</w:t>
+      </w:r>
+      <w:r>
+        <w:rPr>
+          <w:rFonts w:asciiTheme="minorEastAsia" w:hAnsiTheme="minorEastAsia" w:cstheme="minorEastAsia"/>
+          <w:sz w:val="18"/>
+          <w:szCs w:val="18"/>
+          <w:shd w:val="clear" w:color="auto" w:fill="FFFFFF"/>
+        </w:rPr>
+        <w:t>，就表示当前分支在dev上</w:t>
+      </w:r>
+      <w:r>
+        <w:rPr>
+          <w:rFonts w:asciiTheme="minorEastAsia" w:hAnsiTheme="minorEastAsia" w:cstheme="minorEastAsia" w:hint="eastAsia"/>
+          <w:sz w:val="18"/>
+          <w:szCs w:val="18"/>
+          <w:shd w:val="clear" w:color="auto" w:fill="FFFFFF"/>
+        </w:rPr>
+        <w:t>。</w:t>
       </w:r>
     </w:p>
     <w:p>
@@ -17904,31 +18220,37 @@
         <w:spacing w:line="0" w:lineRule="atLeast"/>
         <w:rPr>
           <w:rFonts w:asciiTheme="minorEastAsia" w:hAnsiTheme="minorEastAsia" w:cstheme="minorEastAsia"/>
-          <w:color w:val="666666"/>
-          <w:sz w:val="18"/>
-          <w:szCs w:val="18"/>
-          <w:shd w:val="clear" w:color="auto" w:fill="FFFFFF"/>
-        </w:rPr>
-      </w:pPr>
-      <w:r>
-        <w:rPr>
-          <w:rFonts w:asciiTheme="minorEastAsia" w:hAnsiTheme="minorEastAsia" w:cstheme="minorEastAsia"/>
-          <w:color w:val="666666"/>
-          <w:sz w:val="18"/>
-          <w:szCs w:val="18"/>
-          <w:shd w:val="clear" w:color="auto" w:fill="FFFFFF"/>
-        </w:rPr>
-        <w:t>不过，从现在开始，对工作区的修改和提交就是针对dev分支了，比如新提交一次后，dev指针往前移动一步，而master指针不变</w:t>
-      </w:r>
-      <w:r>
-        <w:rPr>
-          <w:rFonts w:asciiTheme="minorEastAsia" w:hAnsiTheme="minorEastAsia" w:cstheme="minorEastAsia" w:hint="eastAsia"/>
-          <w:color w:val="666666"/>
-          <w:sz w:val="18"/>
-          <w:szCs w:val="18"/>
-          <w:shd w:val="clear" w:color="auto" w:fill="FFFFFF"/>
-        </w:rPr>
-        <w:t>。</w:t>
+          <w:sz w:val="18"/>
+          <w:szCs w:val="18"/>
+          <w:shd w:val="clear" w:color="auto" w:fill="FFFFFF"/>
+        </w:rPr>
+      </w:pPr>
+      <w:r>
+        <w:rPr>
+          <w:rFonts w:asciiTheme="minorEastAsia" w:hAnsiTheme="minorEastAsia" w:cstheme="minorEastAsia"/>
+          <w:sz w:val="18"/>
+          <w:szCs w:val="18"/>
+          <w:shd w:val="clear" w:color="auto" w:fill="FFFFFF"/>
+        </w:rPr>
+        <w:t>你看，Git创建</w:t>
+      </w:r>
+      <w:r>
+        <w:rPr>
+          <w:rFonts w:asciiTheme="minorEastAsia" w:hAnsiTheme="minorEastAsia" w:cstheme="minorEastAsia" w:hint="eastAsia"/>
+          <w:sz w:val="18"/>
+          <w:szCs w:val="18"/>
+          <w:shd w:val="clear" w:color="auto" w:fill="FFFFFF"/>
+        </w:rPr>
+        <w:t>并切换</w:t>
+      </w:r>
+      <w:r>
+        <w:rPr>
+          <w:rFonts w:asciiTheme="minorEastAsia" w:hAnsiTheme="minorEastAsia" w:cstheme="minorEastAsia"/>
+          <w:sz w:val="18"/>
+          <w:szCs w:val="18"/>
+          <w:shd w:val="clear" w:color="auto" w:fill="FFFFFF"/>
+        </w:rPr>
+        <w:t>一个分支很快，因为除了增加一个dev指针，改改HEAD的指向，工作区的文件都没有任何变化！</w:t>
       </w:r>
     </w:p>
     <w:p>
@@ -17936,186 +18258,23 @@
         <w:spacing w:line="0" w:lineRule="atLeast"/>
         <w:rPr>
           <w:rFonts w:asciiTheme="minorEastAsia" w:hAnsiTheme="minorEastAsia" w:cstheme="minorEastAsia"/>
-          <w:color w:val="666666"/>
-          <w:sz w:val="18"/>
-          <w:szCs w:val="18"/>
-          <w:shd w:val="clear" w:color="auto" w:fill="FFFFFF"/>
-        </w:rPr>
-      </w:pPr>
-      <w:r>
-        <w:rPr>
-          <w:rFonts w:asciiTheme="minorEastAsia" w:hAnsiTheme="minorEastAsia" w:cstheme="minorEastAsia" w:hint="eastAsia"/>
-          <w:color w:val="666666"/>
-          <w:sz w:val="18"/>
-          <w:szCs w:val="18"/>
-          <w:shd w:val="clear" w:color="auto" w:fill="FFFFFF"/>
-        </w:rPr>
-        <w:t>当</w:t>
-      </w:r>
-      <w:r>
-        <w:rPr>
-          <w:rFonts w:asciiTheme="minorEastAsia" w:hAnsiTheme="minorEastAsia" w:cstheme="minorEastAsia"/>
-          <w:color w:val="666666"/>
-          <w:sz w:val="18"/>
-          <w:szCs w:val="18"/>
-          <w:shd w:val="clear" w:color="auto" w:fill="FFFFFF"/>
-        </w:rPr>
-        <w:t>我们在dev上的工作完成，</w:t>
-      </w:r>
-      <w:r>
-        <w:rPr>
-          <w:rFonts w:asciiTheme="minorEastAsia" w:hAnsiTheme="minorEastAsia" w:cstheme="minorEastAsia" w:hint="eastAsia"/>
-          <w:color w:val="666666"/>
-          <w:sz w:val="18"/>
-          <w:szCs w:val="18"/>
-          <w:shd w:val="clear" w:color="auto" w:fill="FFFFFF"/>
-        </w:rPr>
-        <w:t>切换到</w:t>
-      </w:r>
-      <w:r>
-        <w:rPr>
-          <w:rFonts w:asciiTheme="minorEastAsia" w:hAnsiTheme="minorEastAsia" w:cstheme="minorEastAsia"/>
-          <w:color w:val="666666"/>
-          <w:sz w:val="18"/>
-          <w:szCs w:val="18"/>
-          <w:shd w:val="clear" w:color="auto" w:fill="FFFFFF"/>
-        </w:rPr>
-        <w:t>master</w:t>
-      </w:r>
-      <w:r>
-        <w:rPr>
-          <w:rFonts w:asciiTheme="minorEastAsia" w:hAnsiTheme="minorEastAsia" w:cstheme="minorEastAsia" w:hint="eastAsia"/>
-          <w:color w:val="666666"/>
-          <w:sz w:val="18"/>
-          <w:szCs w:val="18"/>
-          <w:shd w:val="clear" w:color="auto" w:fill="FFFFFF"/>
-        </w:rPr>
-        <w:t>并</w:t>
-      </w:r>
-      <w:r>
-        <w:rPr>
-          <w:rFonts w:asciiTheme="minorEastAsia" w:hAnsiTheme="minorEastAsia" w:cstheme="minorEastAsia"/>
-          <w:color w:val="666666"/>
-          <w:sz w:val="18"/>
-          <w:szCs w:val="18"/>
-          <w:shd w:val="clear" w:color="auto" w:fill="FFFFFF"/>
-        </w:rPr>
-        <w:t>把dev合并到master上</w:t>
-      </w:r>
-      <w:r>
-        <w:rPr>
-          <w:rFonts w:asciiTheme="minorEastAsia" w:hAnsiTheme="minorEastAsia" w:cstheme="minorEastAsia" w:hint="eastAsia"/>
-          <w:color w:val="666666"/>
-          <w:sz w:val="18"/>
-          <w:szCs w:val="18"/>
-          <w:shd w:val="clear" w:color="auto" w:fill="FFFFFF"/>
-        </w:rPr>
-        <w:t>时，</w:t>
-      </w:r>
-      <w:r>
-        <w:rPr>
-          <w:rFonts w:asciiTheme="minorEastAsia" w:hAnsiTheme="minorEastAsia" w:cstheme="minorEastAsia"/>
-          <w:color w:val="666666"/>
-          <w:sz w:val="18"/>
-          <w:szCs w:val="18"/>
-          <w:shd w:val="clear" w:color="auto" w:fill="FFFFFF"/>
-        </w:rPr>
-        <w:t>Git把</w:t>
-      </w:r>
-      <w:r>
-        <w:rPr>
-          <w:rFonts w:asciiTheme="minorEastAsia" w:hAnsiTheme="minorEastAsia" w:cstheme="minorEastAsia" w:hint="eastAsia"/>
-          <w:color w:val="666666"/>
-          <w:sz w:val="18"/>
-          <w:szCs w:val="18"/>
-          <w:shd w:val="clear" w:color="auto" w:fill="FFFFFF"/>
-        </w:rPr>
-        <w:t>HEAD指向</w:t>
-      </w:r>
-      <w:r>
-        <w:rPr>
-          <w:rFonts w:asciiTheme="minorEastAsia" w:hAnsiTheme="minorEastAsia" w:cstheme="minorEastAsia"/>
-          <w:color w:val="666666"/>
-          <w:sz w:val="18"/>
-          <w:szCs w:val="18"/>
-          <w:shd w:val="clear" w:color="auto" w:fill="FFFFFF"/>
-        </w:rPr>
-        <w:t>master</w:t>
-      </w:r>
-      <w:r>
-        <w:rPr>
-          <w:rFonts w:asciiTheme="minorEastAsia" w:hAnsiTheme="minorEastAsia" w:cstheme="minorEastAsia" w:hint="eastAsia"/>
-          <w:color w:val="666666"/>
-          <w:sz w:val="18"/>
-          <w:szCs w:val="18"/>
-          <w:shd w:val="clear" w:color="auto" w:fill="FFFFFF"/>
-        </w:rPr>
-        <w:t>指针</w:t>
-      </w:r>
-      <w:r>
-        <w:rPr>
-          <w:rFonts w:asciiTheme="minorEastAsia" w:hAnsiTheme="minorEastAsia" w:cstheme="minorEastAsia" w:hint="eastAsia"/>
-          <w:color w:val="666666"/>
-          <w:sz w:val="18"/>
-          <w:szCs w:val="18"/>
-          <w:shd w:val="clear" w:color="auto" w:fill="FFFFFF"/>
-        </w:rPr>
-        <w:t>，把</w:t>
-      </w:r>
-      <w:r>
-        <w:rPr>
-          <w:rFonts w:asciiTheme="minorEastAsia" w:hAnsiTheme="minorEastAsia" w:cstheme="minorEastAsia"/>
-          <w:color w:val="666666"/>
-          <w:sz w:val="18"/>
-          <w:szCs w:val="18"/>
-          <w:shd w:val="clear" w:color="auto" w:fill="FFFFFF"/>
-        </w:rPr>
-        <w:t>master</w:t>
-      </w:r>
-      <w:r>
-        <w:rPr>
-          <w:rFonts w:asciiTheme="minorEastAsia" w:hAnsiTheme="minorEastAsia" w:cstheme="minorEastAsia" w:hint="eastAsia"/>
-          <w:color w:val="666666"/>
-          <w:sz w:val="18"/>
-          <w:szCs w:val="18"/>
-          <w:shd w:val="clear" w:color="auto" w:fill="FFFFFF"/>
-        </w:rPr>
-        <w:t>指针</w:t>
-      </w:r>
-      <w:r>
-        <w:rPr>
-          <w:rFonts w:asciiTheme="minorEastAsia" w:hAnsiTheme="minorEastAsia" w:cstheme="minorEastAsia"/>
-          <w:color w:val="666666"/>
-          <w:sz w:val="18"/>
-          <w:szCs w:val="18"/>
-          <w:shd w:val="clear" w:color="auto" w:fill="FFFFFF"/>
-        </w:rPr>
-        <w:t>指向dev</w:t>
-      </w:r>
-      <w:r>
-        <w:rPr>
-          <w:rFonts w:asciiTheme="minorEastAsia" w:hAnsiTheme="minorEastAsia" w:cstheme="minorEastAsia" w:hint="eastAsia"/>
-          <w:color w:val="666666"/>
-          <w:sz w:val="18"/>
-          <w:szCs w:val="18"/>
-          <w:shd w:val="clear" w:color="auto" w:fill="FFFFFF"/>
-        </w:rPr>
-        <w:t>指针指向</w:t>
-      </w:r>
-      <w:r>
-        <w:rPr>
-          <w:rFonts w:asciiTheme="minorEastAsia" w:hAnsiTheme="minorEastAsia" w:cstheme="minorEastAsia"/>
-          <w:color w:val="666666"/>
-          <w:sz w:val="18"/>
-          <w:szCs w:val="18"/>
-          <w:shd w:val="clear" w:color="auto" w:fill="FFFFFF"/>
-        </w:rPr>
-        <w:t>的当前提交，就完成了合并</w:t>
-      </w:r>
-      <w:r>
-        <w:rPr>
-          <w:rFonts w:asciiTheme="minorEastAsia" w:hAnsiTheme="minorEastAsia" w:cstheme="minorEastAsia" w:hint="eastAsia"/>
-          <w:color w:val="666666"/>
+          <w:sz w:val="18"/>
+          <w:szCs w:val="18"/>
+          <w:shd w:val="clear" w:color="auto" w:fill="FFFFFF"/>
+        </w:rPr>
+      </w:pPr>
+      <w:r>
+        <w:rPr>
+          <w:rFonts w:asciiTheme="minorEastAsia" w:hAnsiTheme="minorEastAsia" w:cstheme="minorEastAsia"/>
+          <w:sz w:val="18"/>
+          <w:szCs w:val="18"/>
+          <w:shd w:val="clear" w:color="auto" w:fill="FFFFFF"/>
+        </w:rPr>
+        <w:t>不过，从现在开始，对工作区的修改和提交就是针对dev分支了，比如新提交一次后，dev指针往前移动一步，而master指针不变</w:t>
+      </w:r>
+      <w:r>
+        <w:rPr>
+          <w:rFonts w:asciiTheme="minorEastAsia" w:hAnsiTheme="minorEastAsia" w:cstheme="minorEastAsia" w:hint="eastAsia"/>
           <w:sz w:val="18"/>
           <w:szCs w:val="18"/>
           <w:shd w:val="clear" w:color="auto" w:fill="FFFFFF"/>
@@ -18128,21 +18287,172 @@
         <w:spacing w:line="0" w:lineRule="atLeast"/>
         <w:rPr>
           <w:rFonts w:asciiTheme="minorEastAsia" w:hAnsiTheme="minorEastAsia" w:cstheme="minorEastAsia"/>
-          <w:color w:val="666666"/>
-          <w:sz w:val="18"/>
-          <w:szCs w:val="18"/>
-          <w:shd w:val="clear" w:color="auto" w:fill="FFFFFF"/>
-        </w:rPr>
-      </w:pPr>
-      <w:r>
-        <w:rPr>
-          <w:rFonts w:asciiTheme="minorEastAsia" w:hAnsiTheme="minorEastAsia" w:cstheme="minorEastAsia"/>
-          <w:color w:val="666666"/>
-          <w:sz w:val="18"/>
-          <w:szCs w:val="18"/>
-          <w:shd w:val="clear" w:color="auto" w:fill="FFFFFF"/>
-        </w:rPr>
-        <w:t>所以Git合并分支也很快！就改改指针，工作区内容也不变！</w:t>
+          <w:sz w:val="18"/>
+          <w:szCs w:val="18"/>
+          <w:shd w:val="clear" w:color="auto" w:fill="FFFFFF"/>
+        </w:rPr>
+      </w:pPr>
+      <w:r>
+        <w:rPr>
+          <w:rFonts w:asciiTheme="minorEastAsia" w:hAnsiTheme="minorEastAsia" w:cstheme="minorEastAsia" w:hint="eastAsia"/>
+          <w:sz w:val="18"/>
+          <w:szCs w:val="18"/>
+          <w:shd w:val="clear" w:color="auto" w:fill="FFFFFF"/>
+        </w:rPr>
+        <w:t>当</w:t>
+      </w:r>
+      <w:r>
+        <w:rPr>
+          <w:rFonts w:asciiTheme="minorEastAsia" w:hAnsiTheme="minorEastAsia" w:cstheme="minorEastAsia"/>
+          <w:sz w:val="18"/>
+          <w:szCs w:val="18"/>
+          <w:shd w:val="clear" w:color="auto" w:fill="FFFFFF"/>
+        </w:rPr>
+        <w:t>我们在dev上的工作完成，</w:t>
+      </w:r>
+      <w:r>
+        <w:rPr>
+          <w:rFonts w:asciiTheme="minorEastAsia" w:hAnsiTheme="minorEastAsia" w:cstheme="minorEastAsia" w:hint="eastAsia"/>
+          <w:sz w:val="18"/>
+          <w:szCs w:val="18"/>
+          <w:shd w:val="clear" w:color="auto" w:fill="FFFFFF"/>
+        </w:rPr>
+        <w:t>切换到</w:t>
+      </w:r>
+      <w:r>
+        <w:rPr>
+          <w:rFonts w:asciiTheme="minorEastAsia" w:hAnsiTheme="minorEastAsia" w:cstheme="minorEastAsia"/>
+          <w:sz w:val="18"/>
+          <w:szCs w:val="18"/>
+          <w:shd w:val="clear" w:color="auto" w:fill="FFFFFF"/>
+        </w:rPr>
+        <w:t>master</w:t>
+      </w:r>
+      <w:r>
+        <w:rPr>
+          <w:rFonts w:asciiTheme="minorEastAsia" w:hAnsiTheme="minorEastAsia" w:cstheme="minorEastAsia" w:hint="eastAsia"/>
+          <w:sz w:val="18"/>
+          <w:szCs w:val="18"/>
+          <w:shd w:val="clear" w:color="auto" w:fill="FFFFFF"/>
+        </w:rPr>
+        <w:t>并</w:t>
+      </w:r>
+      <w:r>
+        <w:rPr>
+          <w:rFonts w:asciiTheme="minorEastAsia" w:hAnsiTheme="minorEastAsia" w:cstheme="minorEastAsia"/>
+          <w:sz w:val="18"/>
+          <w:szCs w:val="18"/>
+          <w:shd w:val="clear" w:color="auto" w:fill="FFFFFF"/>
+        </w:rPr>
+        <w:t>把dev合并到master上</w:t>
+      </w:r>
+      <w:r>
+        <w:rPr>
+          <w:rFonts w:asciiTheme="minorEastAsia" w:hAnsiTheme="minorEastAsia" w:cstheme="minorEastAsia" w:hint="eastAsia"/>
+          <w:sz w:val="18"/>
+          <w:szCs w:val="18"/>
+          <w:shd w:val="clear" w:color="auto" w:fill="FFFFFF"/>
+        </w:rPr>
+        <w:t>时，</w:t>
+      </w:r>
+      <w:r>
+        <w:rPr>
+          <w:rFonts w:asciiTheme="minorEastAsia" w:hAnsiTheme="minorEastAsia" w:cstheme="minorEastAsia"/>
+          <w:sz w:val="18"/>
+          <w:szCs w:val="18"/>
+          <w:shd w:val="clear" w:color="auto" w:fill="FFFFFF"/>
+        </w:rPr>
+        <w:t>Git把</w:t>
+      </w:r>
+      <w:r>
+        <w:rPr>
+          <w:rFonts w:asciiTheme="minorEastAsia" w:hAnsiTheme="minorEastAsia" w:cstheme="minorEastAsia" w:hint="eastAsia"/>
+          <w:sz w:val="18"/>
+          <w:szCs w:val="18"/>
+          <w:shd w:val="clear" w:color="auto" w:fill="FFFFFF"/>
+        </w:rPr>
+        <w:t>HEAD指向</w:t>
+      </w:r>
+      <w:r>
+        <w:rPr>
+          <w:rFonts w:asciiTheme="minorEastAsia" w:hAnsiTheme="minorEastAsia" w:cstheme="minorEastAsia"/>
+          <w:sz w:val="18"/>
+          <w:szCs w:val="18"/>
+          <w:shd w:val="clear" w:color="auto" w:fill="FFFFFF"/>
+        </w:rPr>
+        <w:t>master</w:t>
+      </w:r>
+      <w:r>
+        <w:rPr>
+          <w:rFonts w:asciiTheme="minorEastAsia" w:hAnsiTheme="minorEastAsia" w:cstheme="minorEastAsia" w:hint="eastAsia"/>
+          <w:sz w:val="18"/>
+          <w:szCs w:val="18"/>
+          <w:shd w:val="clear" w:color="auto" w:fill="FFFFFF"/>
+        </w:rPr>
+        <w:t>指针</w:t>
+      </w:r>
+      <w:r>
+        <w:rPr>
+          <w:rFonts w:asciiTheme="minorEastAsia" w:hAnsiTheme="minorEastAsia" w:cstheme="minorEastAsia" w:hint="eastAsia"/>
+          <w:sz w:val="18"/>
+          <w:szCs w:val="18"/>
+          <w:shd w:val="clear" w:color="auto" w:fill="FFFFFF"/>
+        </w:rPr>
+        <w:t>，把</w:t>
+      </w:r>
+      <w:r>
+        <w:rPr>
+          <w:rFonts w:asciiTheme="minorEastAsia" w:hAnsiTheme="minorEastAsia" w:cstheme="minorEastAsia"/>
+          <w:sz w:val="18"/>
+          <w:szCs w:val="18"/>
+          <w:shd w:val="clear" w:color="auto" w:fill="FFFFFF"/>
+        </w:rPr>
+        <w:t>master</w:t>
+      </w:r>
+      <w:r>
+        <w:rPr>
+          <w:rFonts w:asciiTheme="minorEastAsia" w:hAnsiTheme="minorEastAsia" w:cstheme="minorEastAsia" w:hint="eastAsia"/>
+          <w:sz w:val="18"/>
+          <w:szCs w:val="18"/>
+          <w:shd w:val="clear" w:color="auto" w:fill="FFFFFF"/>
+        </w:rPr>
+        <w:t>指针</w:t>
+      </w:r>
+      <w:r>
+        <w:rPr>
+          <w:rFonts w:asciiTheme="minorEastAsia" w:hAnsiTheme="minorEastAsia" w:cstheme="minorEastAsia"/>
+          <w:sz w:val="18"/>
+          <w:szCs w:val="18"/>
+          <w:shd w:val="clear" w:color="auto" w:fill="FFFFFF"/>
+        </w:rPr>
+        <w:t>指向dev</w:t>
+      </w:r>
+      <w:r>
+        <w:rPr>
+          <w:rFonts w:asciiTheme="minorEastAsia" w:hAnsiTheme="minorEastAsia" w:cstheme="minorEastAsia" w:hint="eastAsia"/>
+          <w:sz w:val="18"/>
+          <w:szCs w:val="18"/>
+          <w:shd w:val="clear" w:color="auto" w:fill="FFFFFF"/>
+        </w:rPr>
+        <w:t>指针指向</w:t>
+      </w:r>
+      <w:r>
+        <w:rPr>
+          <w:rFonts w:asciiTheme="minorEastAsia" w:hAnsiTheme="minorEastAsia" w:cstheme="minorEastAsia"/>
+          <w:sz w:val="18"/>
+          <w:szCs w:val="18"/>
+          <w:shd w:val="clear" w:color="auto" w:fill="FFFFFF"/>
+        </w:rPr>
+        <w:t>的当前提交，就完成了合并</w:t>
+      </w:r>
+      <w:r>
+        <w:rPr>
+          <w:rFonts w:asciiTheme="minorEastAsia" w:hAnsiTheme="minorEastAsia" w:cstheme="minorEastAsia" w:hint="eastAsia"/>
+          <w:sz w:val="18"/>
+          <w:szCs w:val="18"/>
+          <w:shd w:val="clear" w:color="auto" w:fill="FFFFFF"/>
+        </w:rPr>
+        <w:t>。</w:t>
       </w:r>
     </w:p>
     <w:p>
@@ -18150,42 +18460,60 @@
         <w:spacing w:line="0" w:lineRule="atLeast"/>
         <w:rPr>
           <w:rFonts w:asciiTheme="minorEastAsia" w:hAnsiTheme="minorEastAsia" w:cstheme="minorEastAsia"/>
-          <w:color w:val="666666"/>
-          <w:sz w:val="18"/>
-          <w:szCs w:val="18"/>
-          <w:shd w:val="clear" w:color="auto" w:fill="FFFFFF"/>
-        </w:rPr>
-      </w:pPr>
-      <w:r>
-        <w:rPr>
-          <w:rFonts w:asciiTheme="minorEastAsia" w:hAnsiTheme="minorEastAsia" w:cstheme="minorEastAsia"/>
-          <w:color w:val="666666"/>
-          <w:sz w:val="18"/>
-          <w:szCs w:val="18"/>
-          <w:shd w:val="clear" w:color="auto" w:fill="FFFFFF"/>
-        </w:rPr>
-        <w:t>合并完分支后，甚至可以删除dev分支。删除dev分支就是把dev指针给删掉，删掉后，我们就剩下了一条master分支</w:t>
-      </w:r>
-      <w:r>
-        <w:rPr>
-          <w:rFonts w:asciiTheme="minorEastAsia" w:hAnsiTheme="minorEastAsia" w:cstheme="minorEastAsia" w:hint="eastAsia"/>
-          <w:color w:val="666666"/>
-          <w:sz w:val="18"/>
-          <w:szCs w:val="18"/>
-          <w:shd w:val="clear" w:color="auto" w:fill="FFFFFF"/>
-        </w:rPr>
-        <w:t>。</w:t>
+          <w:sz w:val="18"/>
+          <w:szCs w:val="18"/>
+          <w:shd w:val="clear" w:color="auto" w:fill="FFFFFF"/>
+        </w:rPr>
+      </w:pPr>
+      <w:r>
+        <w:rPr>
+          <w:rFonts w:asciiTheme="minorEastAsia" w:hAnsiTheme="minorEastAsia" w:cstheme="minorEastAsia"/>
+          <w:sz w:val="18"/>
+          <w:szCs w:val="18"/>
+          <w:shd w:val="clear" w:color="auto" w:fill="FFFFFF"/>
+        </w:rPr>
+        <w:t>所以Git合并分支也很快！就改改指针，工作区内容也不变！</w:t>
       </w:r>
     </w:p>
     <w:p>
       <w:pPr>
         <w:spacing w:line="0" w:lineRule="atLeast"/>
         <w:rPr>
-          <w:rFonts w:asciiTheme="minorEastAsia" w:hAnsiTheme="minorEastAsia" w:cstheme="minorEastAsia" w:hint="eastAsia"/>
-          <w:color w:val="666666"/>
-          <w:sz w:val="18"/>
-          <w:szCs w:val="18"/>
-          <w:shd w:val="clear" w:color="auto" w:fill="FFFFFF"/>
+          <w:rFonts w:asciiTheme="minorEastAsia" w:hAnsiTheme="minorEastAsia" w:cstheme="minorEastAsia"/>
+          <w:sz w:val="18"/>
+          <w:szCs w:val="18"/>
+          <w:shd w:val="clear" w:color="auto" w:fill="FFFFFF"/>
+        </w:rPr>
+      </w:pPr>
+      <w:r>
+        <w:rPr>
+          <w:rFonts w:asciiTheme="minorEastAsia" w:hAnsiTheme="minorEastAsia" w:cstheme="minorEastAsia"/>
+          <w:sz w:val="18"/>
+          <w:szCs w:val="18"/>
+          <w:shd w:val="clear" w:color="auto" w:fill="FFFFFF"/>
+        </w:rPr>
+        <w:t>合并完分支后，甚至可以删除dev分支。删除dev分支就是把dev指针给删掉，删掉后，我们就剩下了一条master分支</w:t>
+      </w:r>
+      <w:r>
+        <w:rPr>
+          <w:rFonts w:asciiTheme="minorEastAsia" w:hAnsiTheme="minorEastAsia" w:cstheme="minorEastAsia" w:hint="eastAsia"/>
+          <w:sz w:val="18"/>
+          <w:szCs w:val="18"/>
+          <w:shd w:val="clear" w:color="auto" w:fill="FFFFFF"/>
+        </w:rPr>
+        <w:t>。</w:t>
+      </w:r>
+    </w:p>
+    <w:p>
+      <w:pPr>
+        <w:spacing w:line="0" w:lineRule="atLeast"/>
+        <w:rPr>
+          <w:rFonts w:asciiTheme="minorEastAsia" w:hAnsiTheme="minorEastAsia"/>
+          <w:b/>
+          <w:color w:val="0000FF"/>
+          <w:sz w:val="18"/>
+          <w:szCs w:val="18"/>
+          <w:highlight w:val="cyan"/>
         </w:rPr>
       </w:pPr>
       <w:r>
@@ -18197,8 +18525,1561 @@
           <w:szCs w:val="18"/>
           <w:highlight w:val="cyan"/>
         </w:rPr>
-        <w:t>案例分析：</w:t>
-      </w:r>
+        <w:t>命令</w:t>
+      </w:r>
+    </w:p>
+    <w:p>
+      <w:pPr>
+        <w:pStyle w:val="a3"/>
+        <w:widowControl/>
+        <w:shd w:val="clear" w:color="auto" w:fill="FFFFFF"/>
+        <w:spacing w:beforeAutospacing="0" w:afterAutospacing="0" w:line="0" w:lineRule="atLeast"/>
+        <w:rPr>
+          <w:rFonts w:asciiTheme="minorEastAsia" w:hAnsiTheme="minorEastAsia" w:cstheme="minorEastAsia"/>
+          <w:color w:val="666666"/>
+          <w:sz w:val="18"/>
+          <w:szCs w:val="18"/>
+        </w:rPr>
+      </w:pPr>
+      <w:r>
+        <w:rPr>
+          <w:rFonts w:asciiTheme="minorEastAsia" w:hAnsiTheme="minorEastAsia" w:cstheme="minorEastAsia" w:hint="eastAsia"/>
+          <w:color w:val="666666"/>
+          <w:sz w:val="18"/>
+          <w:szCs w:val="18"/>
+          <w:shd w:val="clear" w:color="auto" w:fill="FFFFFF"/>
+        </w:rPr>
+        <w:t>查看分支：</w:t>
+      </w:r>
+      <w:r>
+        <w:rPr>
+          <w:rStyle w:val="HTML1"/>
+          <w:rFonts w:asciiTheme="minorEastAsia" w:hAnsiTheme="minorEastAsia" w:cstheme="minorEastAsia" w:hint="eastAsia"/>
+          <w:color w:val="DD0055"/>
+          <w:sz w:val="18"/>
+          <w:szCs w:val="18"/>
+          <w:bdr w:val="single" w:sz="4" w:space="0" w:color="DDDDDD"/>
+          <w:shd w:val="clear" w:color="auto" w:fill="FAFAFA"/>
+        </w:rPr>
+        <w:t>git branch</w:t>
+      </w:r>
+      <w:r>
+        <w:rPr>
+          <w:rFonts w:asciiTheme="minorEastAsia" w:hAnsiTheme="minorEastAsia" w:cstheme="minorEastAsia" w:hint="eastAsia"/>
+          <w:color w:val="666666"/>
+          <w:sz w:val="18"/>
+          <w:szCs w:val="18"/>
+          <w:shd w:val="clear" w:color="auto" w:fill="FFFFFF"/>
+        </w:rPr>
+        <w:t xml:space="preserve">  注：</w:t>
+      </w:r>
+      <w:r>
+        <w:rPr>
+          <w:rFonts w:asciiTheme="minorEastAsia" w:hAnsiTheme="minorEastAsia" w:cstheme="minorEastAsia"/>
+          <w:color w:val="666666"/>
+          <w:sz w:val="18"/>
+          <w:szCs w:val="18"/>
+          <w:shd w:val="clear" w:color="auto" w:fill="FFFFFF"/>
+        </w:rPr>
+        <w:t>当前分支前面会标一个*号。</w:t>
+      </w:r>
+    </w:p>
+    <w:p>
+      <w:pPr>
+        <w:pStyle w:val="a3"/>
+        <w:widowControl/>
+        <w:shd w:val="clear" w:color="auto" w:fill="FFFFFF"/>
+        <w:spacing w:beforeAutospacing="0" w:afterAutospacing="0" w:line="0" w:lineRule="atLeast"/>
+        <w:rPr>
+          <w:rFonts w:asciiTheme="minorEastAsia" w:hAnsiTheme="minorEastAsia" w:cstheme="minorEastAsia"/>
+          <w:color w:val="666666"/>
+          <w:sz w:val="18"/>
+          <w:szCs w:val="18"/>
+          <w:shd w:val="clear" w:color="auto" w:fill="FFFFFF"/>
+        </w:rPr>
+      </w:pPr>
+      <w:r>
+        <w:rPr>
+          <w:rFonts w:asciiTheme="minorEastAsia" w:hAnsiTheme="minorEastAsia" w:cstheme="minorEastAsia" w:hint="eastAsia"/>
+          <w:color w:val="666666"/>
+          <w:sz w:val="18"/>
+          <w:szCs w:val="18"/>
+          <w:shd w:val="clear" w:color="auto" w:fill="FFFFFF"/>
+        </w:rPr>
+        <w:t>创建分支：</w:t>
+      </w:r>
+      <w:r>
+        <w:rPr>
+          <w:rStyle w:val="HTML1"/>
+          <w:rFonts w:asciiTheme="minorEastAsia" w:hAnsiTheme="minorEastAsia" w:cstheme="minorEastAsia" w:hint="eastAsia"/>
+          <w:color w:val="DD0055"/>
+          <w:sz w:val="18"/>
+          <w:szCs w:val="18"/>
+          <w:bdr w:val="single" w:sz="4" w:space="0" w:color="DDDDDD"/>
+          <w:shd w:val="clear" w:color="auto" w:fill="FAFAFA"/>
+        </w:rPr>
+        <w:t>git branch &lt;name&gt;</w:t>
+      </w:r>
+      <w:r>
+        <w:rPr>
+          <w:rFonts w:hint="eastAsia"/>
+          <w:color w:val="666666"/>
+          <w:shd w:val="clear" w:color="auto" w:fill="FFFFFF"/>
+        </w:rPr>
+        <w:t>原理：</w:t>
+      </w:r>
+      <w:r>
+        <w:rPr>
+          <w:rFonts w:hint="eastAsia"/>
+          <w:color w:val="666666"/>
+          <w:shd w:val="clear" w:color="auto" w:fill="FFFFFF"/>
+        </w:rPr>
+        <w:t>新建一个指针指向最新提交</w:t>
+      </w:r>
+    </w:p>
+    <w:p>
+      <w:pPr>
+        <w:pStyle w:val="a3"/>
+        <w:widowControl/>
+        <w:shd w:val="clear" w:color="auto" w:fill="FFFFFF"/>
+        <w:spacing w:beforeAutospacing="0" w:afterAutospacing="0" w:line="0" w:lineRule="atLeast"/>
+        <w:rPr>
+          <w:rFonts w:asciiTheme="minorEastAsia" w:hAnsiTheme="minorEastAsia" w:cstheme="minorEastAsia"/>
+          <w:color w:val="666666"/>
+          <w:sz w:val="18"/>
+          <w:szCs w:val="18"/>
+        </w:rPr>
+      </w:pPr>
+      <w:r>
+        <w:rPr>
+          <w:rFonts w:asciiTheme="minorEastAsia" w:hAnsiTheme="minorEastAsia" w:cstheme="minorEastAsia" w:hint="eastAsia"/>
+          <w:color w:val="666666"/>
+          <w:sz w:val="18"/>
+          <w:szCs w:val="18"/>
+          <w:shd w:val="clear" w:color="auto" w:fill="FFFFFF"/>
+        </w:rPr>
+        <w:t>切换分支：</w:t>
+      </w:r>
+      <w:r>
+        <w:rPr>
+          <w:rStyle w:val="HTML1"/>
+          <w:rFonts w:asciiTheme="minorEastAsia" w:hAnsiTheme="minorEastAsia" w:cstheme="minorEastAsia" w:hint="eastAsia"/>
+          <w:color w:val="DD0055"/>
+          <w:sz w:val="18"/>
+          <w:szCs w:val="18"/>
+          <w:bdr w:val="single" w:sz="4" w:space="0" w:color="DDDDDD"/>
+          <w:shd w:val="clear" w:color="auto" w:fill="FAFAFA"/>
+        </w:rPr>
+        <w:t>git checkout &lt;name&gt;</w:t>
+      </w:r>
+      <w:r>
+        <w:rPr>
+          <w:rFonts w:asciiTheme="minorEastAsia" w:hAnsiTheme="minorEastAsia" w:cstheme="minorEastAsia" w:hint="eastAsia"/>
+          <w:color w:val="666666"/>
+          <w:sz w:val="18"/>
+          <w:szCs w:val="18"/>
+          <w:shd w:val="clear" w:color="auto" w:fill="FFFFFF"/>
+        </w:rPr>
+        <w:t>或者</w:t>
+      </w:r>
+      <w:r>
+        <w:rPr>
+          <w:rStyle w:val="HTML1"/>
+          <w:rFonts w:asciiTheme="minorEastAsia" w:hAnsiTheme="minorEastAsia" w:cstheme="minorEastAsia" w:hint="eastAsia"/>
+          <w:color w:val="DD0055"/>
+          <w:sz w:val="18"/>
+          <w:szCs w:val="18"/>
+          <w:bdr w:val="single" w:sz="4" w:space="0" w:color="DDDDDD"/>
+          <w:shd w:val="clear" w:color="auto" w:fill="FAFAFA"/>
+        </w:rPr>
+        <w:t>git switch &lt;name&gt;</w:t>
+      </w:r>
+      <w:r>
+        <w:rPr>
+          <w:rFonts w:asciiTheme="minorEastAsia" w:hAnsiTheme="minorEastAsia" w:cstheme="minorEastAsia" w:hint="eastAsia"/>
+          <w:color w:val="666666"/>
+          <w:sz w:val="18"/>
+          <w:szCs w:val="18"/>
+          <w:shd w:val="clear" w:color="auto" w:fill="FFFFFF"/>
+        </w:rPr>
+        <w:t xml:space="preserve">  注：switch为较新版本命令。</w:t>
+      </w:r>
+      <w:r>
+        <w:rPr>
+          <w:rFonts w:asciiTheme="minorEastAsia" w:hAnsiTheme="minorEastAsia" w:cstheme="minorEastAsia" w:hint="eastAsia"/>
+          <w:color w:val="666666"/>
+          <w:sz w:val="18"/>
+          <w:szCs w:val="18"/>
+          <w:shd w:val="clear" w:color="auto" w:fill="FFFFFF"/>
+        </w:rPr>
+        <w:t>原理：HEAD指向目标分支指针</w:t>
+      </w:r>
+    </w:p>
+    <w:p>
+      <w:pPr>
+        <w:pStyle w:val="a3"/>
+        <w:widowControl/>
+        <w:shd w:val="clear" w:color="auto" w:fill="FFFFFF"/>
+        <w:spacing w:beforeAutospacing="0" w:afterAutospacing="0" w:line="0" w:lineRule="atLeast"/>
+        <w:rPr>
+          <w:rFonts w:asciiTheme="minorEastAsia" w:hAnsiTheme="minorEastAsia" w:cstheme="minorEastAsia"/>
+          <w:color w:val="666666"/>
+          <w:sz w:val="18"/>
+          <w:szCs w:val="18"/>
+        </w:rPr>
+      </w:pPr>
+      <w:r>
+        <w:rPr>
+          <w:rFonts w:asciiTheme="minorEastAsia" w:hAnsiTheme="minorEastAsia" w:cstheme="minorEastAsia" w:hint="eastAsia"/>
+          <w:color w:val="666666"/>
+          <w:sz w:val="18"/>
+          <w:szCs w:val="18"/>
+          <w:shd w:val="clear" w:color="auto" w:fill="FFFFFF"/>
+        </w:rPr>
+        <w:t>创建+切换分支：</w:t>
+      </w:r>
+      <w:r>
+        <w:rPr>
+          <w:rStyle w:val="HTML1"/>
+          <w:rFonts w:asciiTheme="minorEastAsia" w:hAnsiTheme="minorEastAsia" w:cstheme="minorEastAsia" w:hint="eastAsia"/>
+          <w:color w:val="DD0055"/>
+          <w:sz w:val="18"/>
+          <w:szCs w:val="18"/>
+          <w:bdr w:val="single" w:sz="4" w:space="0" w:color="DDDDDD"/>
+          <w:shd w:val="clear" w:color="auto" w:fill="FAFAFA"/>
+        </w:rPr>
+        <w:t>git checkout -b &lt;name&gt;</w:t>
+      </w:r>
+      <w:r>
+        <w:rPr>
+          <w:rFonts w:asciiTheme="minorEastAsia" w:hAnsiTheme="minorEastAsia" w:cstheme="minorEastAsia" w:hint="eastAsia"/>
+          <w:color w:val="666666"/>
+          <w:sz w:val="18"/>
+          <w:szCs w:val="18"/>
+          <w:shd w:val="clear" w:color="auto" w:fill="FFFFFF"/>
+        </w:rPr>
+        <w:t>或者</w:t>
+      </w:r>
+      <w:r>
+        <w:rPr>
+          <w:rStyle w:val="HTML1"/>
+          <w:rFonts w:asciiTheme="minorEastAsia" w:hAnsiTheme="minorEastAsia" w:cstheme="minorEastAsia" w:hint="eastAsia"/>
+          <w:color w:val="DD0055"/>
+          <w:sz w:val="18"/>
+          <w:szCs w:val="18"/>
+          <w:bdr w:val="single" w:sz="4" w:space="0" w:color="DDDDDD"/>
+          <w:shd w:val="clear" w:color="auto" w:fill="FAFAFA"/>
+        </w:rPr>
+        <w:t>git switch -c &lt;name&gt;</w:t>
+      </w:r>
+      <w:r>
+        <w:rPr>
+          <w:rFonts w:asciiTheme="minorEastAsia" w:hAnsiTheme="minorEastAsia" w:cstheme="minorEastAsia" w:hint="eastAsia"/>
+          <w:color w:val="666666"/>
+          <w:sz w:val="18"/>
+          <w:szCs w:val="18"/>
+          <w:shd w:val="clear" w:color="auto" w:fill="FFFFFF"/>
+        </w:rPr>
+        <w:t xml:space="preserve">  注：switch为较新版本命令。</w:t>
+      </w:r>
+    </w:p>
+    <w:p>
+      <w:pPr>
+        <w:pStyle w:val="a3"/>
+        <w:widowControl/>
+        <w:shd w:val="clear" w:color="auto" w:fill="FFFFFF"/>
+        <w:spacing w:beforeAutospacing="0" w:afterAutospacing="0" w:line="0" w:lineRule="atLeast"/>
+        <w:rPr>
+          <w:rFonts w:asciiTheme="minorEastAsia" w:hAnsiTheme="minorEastAsia" w:cstheme="minorEastAsia"/>
+          <w:color w:val="666666"/>
+          <w:sz w:val="18"/>
+          <w:szCs w:val="18"/>
+          <w:shd w:val="clear" w:color="auto" w:fill="FFFFFF"/>
+        </w:rPr>
+      </w:pPr>
+      <w:r>
+        <w:rPr>
+          <w:rFonts w:asciiTheme="minorEastAsia" w:hAnsiTheme="minorEastAsia" w:cstheme="minorEastAsia" w:hint="eastAsia"/>
+          <w:color w:val="666666"/>
+          <w:sz w:val="18"/>
+          <w:szCs w:val="18"/>
+          <w:shd w:val="clear" w:color="auto" w:fill="FFFFFF"/>
+        </w:rPr>
+        <w:t>合并某分支到当前分支：</w:t>
+      </w:r>
+      <w:r>
+        <w:rPr>
+          <w:rStyle w:val="HTML1"/>
+          <w:rFonts w:asciiTheme="minorEastAsia" w:hAnsiTheme="minorEastAsia" w:cstheme="minorEastAsia" w:hint="eastAsia"/>
+          <w:color w:val="DD0055"/>
+          <w:sz w:val="18"/>
+          <w:szCs w:val="18"/>
+          <w:bdr w:val="single" w:sz="4" w:space="0" w:color="DDDDDD"/>
+          <w:shd w:val="clear" w:color="auto" w:fill="FAFAFA"/>
+        </w:rPr>
+        <w:t>git merge &lt;name&gt;</w:t>
+      </w:r>
+    </w:p>
+    <w:p>
+      <w:pPr>
+        <w:pStyle w:val="a3"/>
+        <w:widowControl/>
+        <w:shd w:val="clear" w:color="auto" w:fill="FFFFFF"/>
+        <w:spacing w:beforeAutospacing="0" w:afterAutospacing="0" w:line="0" w:lineRule="atLeast"/>
+        <w:rPr>
+          <w:rStyle w:val="HTML1"/>
+          <w:rFonts w:asciiTheme="minorEastAsia" w:hAnsiTheme="minorEastAsia" w:cstheme="minorEastAsia"/>
+          <w:color w:val="DD0055"/>
+          <w:sz w:val="18"/>
+          <w:szCs w:val="18"/>
+          <w:bdr w:val="single" w:sz="4" w:space="0" w:color="DDDDDD"/>
+          <w:shd w:val="clear" w:color="auto" w:fill="FAFAFA"/>
+        </w:rPr>
+      </w:pPr>
+      <w:r>
+        <w:rPr>
+          <w:rFonts w:asciiTheme="minorEastAsia" w:hAnsiTheme="minorEastAsia" w:cstheme="minorEastAsia" w:hint="eastAsia"/>
+          <w:color w:val="666666"/>
+          <w:sz w:val="18"/>
+          <w:szCs w:val="18"/>
+          <w:shd w:val="clear" w:color="auto" w:fill="FFFFFF"/>
+        </w:rPr>
+        <w:t>合并某分支到当前分支（禁用Fast forward</w:t>
+      </w:r>
+      <w:r>
+        <w:rPr>
+          <w:rFonts w:asciiTheme="minorEastAsia" w:hAnsiTheme="minorEastAsia" w:cstheme="minorEastAsia"/>
+          <w:color w:val="666666"/>
+          <w:sz w:val="18"/>
+          <w:szCs w:val="18"/>
+          <w:shd w:val="clear" w:color="auto" w:fill="FFFFFF"/>
+        </w:rPr>
+        <w:t>模式</w:t>
+      </w:r>
+      <w:r>
+        <w:rPr>
+          <w:rFonts w:asciiTheme="minorEastAsia" w:hAnsiTheme="minorEastAsia" w:cstheme="minorEastAsia" w:hint="eastAsia"/>
+          <w:color w:val="666666"/>
+          <w:sz w:val="18"/>
+          <w:szCs w:val="18"/>
+          <w:shd w:val="clear" w:color="auto" w:fill="FFFFFF"/>
+        </w:rPr>
+        <w:t>）：</w:t>
+      </w:r>
+      <w:r>
+        <w:rPr>
+          <w:rStyle w:val="HTML1"/>
+          <w:rFonts w:asciiTheme="minorEastAsia" w:hAnsiTheme="minorEastAsia" w:cstheme="minorEastAsia" w:hint="eastAsia"/>
+          <w:color w:val="DD0055"/>
+          <w:sz w:val="18"/>
+          <w:szCs w:val="18"/>
+          <w:bdr w:val="single" w:sz="4" w:space="0" w:color="DDDDDD"/>
+          <w:shd w:val="clear" w:color="auto" w:fill="FAFAFA"/>
+        </w:rPr>
+        <w:t>git merge --no-ff -m "&lt;message&gt;" &lt;name&gt;</w:t>
+      </w:r>
+    </w:p>
+    <w:p>
+      <w:pPr>
+        <w:pStyle w:val="a3"/>
+        <w:widowControl/>
+        <w:shd w:val="clear" w:color="auto" w:fill="FFFFFF"/>
+        <w:spacing w:beforeAutospacing="0" w:afterAutospacing="0" w:line="0" w:lineRule="atLeast"/>
+        <w:rPr>
+          <w:rFonts w:asciiTheme="minorEastAsia" w:hAnsiTheme="minorEastAsia" w:cstheme="minorEastAsia"/>
+          <w:sz w:val="18"/>
+          <w:szCs w:val="18"/>
+          <w:shd w:val="clear" w:color="auto" w:fill="FFFFFF"/>
+        </w:rPr>
+      </w:pPr>
+      <w:r>
+        <w:rPr>
+          <w:rFonts w:asciiTheme="minorEastAsia" w:hAnsiTheme="minorEastAsia" w:cstheme="minorEastAsia" w:hint="eastAsia"/>
+          <w:sz w:val="18"/>
+          <w:szCs w:val="18"/>
+          <w:shd w:val="clear" w:color="auto" w:fill="FFFFFF"/>
+        </w:rPr>
+        <w:t>注：</w:t>
+      </w:r>
+    </w:p>
+    <w:p>
+      <w:pPr>
+        <w:pStyle w:val="a3"/>
+        <w:widowControl/>
+        <w:shd w:val="clear" w:color="auto" w:fill="FFFFFF"/>
+        <w:spacing w:beforeAutospacing="0" w:afterAutospacing="0" w:line="0" w:lineRule="atLeast"/>
+        <w:rPr>
+          <w:rFonts w:asciiTheme="minorEastAsia" w:hAnsiTheme="minorEastAsia" w:cstheme="minorEastAsia"/>
+          <w:sz w:val="18"/>
+          <w:szCs w:val="18"/>
+          <w:shd w:val="clear" w:color="auto" w:fill="FFFFFF"/>
+        </w:rPr>
+      </w:pPr>
+      <w:r>
+        <w:rPr>
+          <w:rFonts w:asciiTheme="minorEastAsia" w:hAnsiTheme="minorEastAsia" w:cstheme="minorEastAsia" w:hint="eastAsia"/>
+          <w:b/>
+          <w:bCs/>
+          <w:sz w:val="18"/>
+          <w:szCs w:val="18"/>
+          <w:shd w:val="clear" w:color="auto" w:fill="FFFFFF"/>
+        </w:rPr>
+        <w:t>快进合并</w:t>
+      </w:r>
+      <w:r>
+        <w:rPr>
+          <w:rFonts w:asciiTheme="minorEastAsia" w:hAnsiTheme="minorEastAsia" w:cstheme="minorEastAsia" w:hint="eastAsia"/>
+          <w:sz w:val="18"/>
+          <w:szCs w:val="18"/>
+          <w:shd w:val="clear" w:color="auto" w:fill="FFFFFF"/>
+        </w:rPr>
+        <w:t>：</w:t>
+      </w:r>
+      <w:r>
+        <w:rPr>
+          <w:rFonts w:asciiTheme="minorEastAsia" w:hAnsiTheme="minorEastAsia" w:cstheme="minorEastAsia" w:hint="eastAsia"/>
+          <w:sz w:val="18"/>
+          <w:szCs w:val="18"/>
+          <w:shd w:val="clear" w:color="auto" w:fill="FFFFFF"/>
+        </w:rPr>
+        <w:t>执行结果信息</w:t>
+      </w:r>
+      <w:r>
+        <w:rPr>
+          <w:rFonts w:asciiTheme="minorEastAsia" w:hAnsiTheme="minorEastAsia" w:cstheme="minorEastAsia" w:hint="eastAsia"/>
+          <w:sz w:val="18"/>
+          <w:szCs w:val="18"/>
+          <w:shd w:val="clear" w:color="auto" w:fill="FFFFFF"/>
+        </w:rPr>
+        <w:t>如果显示</w:t>
+      </w:r>
+      <w:r>
+        <w:rPr>
+          <w:rFonts w:asciiTheme="minorEastAsia" w:hAnsiTheme="minorEastAsia" w:cstheme="minorEastAsia" w:hint="eastAsia"/>
+          <w:sz w:val="18"/>
+          <w:szCs w:val="18"/>
+          <w:shd w:val="clear" w:color="auto" w:fill="FFFFFF"/>
+        </w:rPr>
+        <w:t>Fast-forward表示该合并是快进模式</w:t>
+      </w:r>
+      <w:r>
+        <w:rPr>
+          <w:rFonts w:asciiTheme="minorEastAsia" w:hAnsiTheme="minorEastAsia" w:cstheme="minorEastAsia" w:hint="eastAsia"/>
+          <w:sz w:val="18"/>
+          <w:szCs w:val="18"/>
+          <w:shd w:val="clear" w:color="auto" w:fill="FFFFFF"/>
+        </w:rPr>
+        <w:t>。</w:t>
+      </w:r>
+    </w:p>
+    <w:p>
+      <w:pPr>
+        <w:pStyle w:val="a3"/>
+        <w:widowControl/>
+        <w:shd w:val="clear" w:color="auto" w:fill="FFFFFF"/>
+        <w:spacing w:beforeAutospacing="0" w:afterAutospacing="0" w:line="0" w:lineRule="atLeast"/>
+        <w:rPr>
+          <w:rFonts w:asciiTheme="minorEastAsia" w:hAnsiTheme="minorEastAsia" w:cstheme="minorEastAsia"/>
+          <w:sz w:val="18"/>
+          <w:szCs w:val="18"/>
+          <w:shd w:val="clear" w:color="auto" w:fill="FFFFFF"/>
+        </w:rPr>
+      </w:pPr>
+      <w:r>
+        <w:rPr>
+          <w:rFonts w:asciiTheme="minorEastAsia" w:hAnsiTheme="minorEastAsia" w:cstheme="minorEastAsia" w:hint="eastAsia"/>
+          <w:sz w:val="18"/>
+          <w:szCs w:val="18"/>
+          <w:shd w:val="clear" w:color="auto" w:fill="FFFFFF"/>
+        </w:rPr>
+        <w:t>由于当前分支指针所指向的提交是被合并分支指针所指向提交的直接上游</w:t>
+      </w:r>
+      <w:r>
+        <w:rPr>
+          <w:rFonts w:asciiTheme="minorEastAsia" w:hAnsiTheme="minorEastAsia" w:cstheme="minorEastAsia" w:hint="eastAsia"/>
+          <w:sz w:val="18"/>
+          <w:szCs w:val="18"/>
+          <w:shd w:val="clear" w:color="auto" w:fill="FFFFFF"/>
+        </w:rPr>
+        <w:t>（两个分支的所有提交能连成一条线），Git就</w:t>
+      </w:r>
+      <w:r>
+        <w:rPr>
+          <w:rFonts w:asciiTheme="minorEastAsia" w:hAnsiTheme="minorEastAsia" w:cstheme="minorEastAsia" w:hint="eastAsia"/>
+          <w:sz w:val="18"/>
+          <w:szCs w:val="18"/>
+          <w:shd w:val="clear" w:color="auto" w:fill="FFFFFF"/>
+        </w:rPr>
+        <w:t>直接把当前分支的指针快速前进指向被合并分支的指针所指向的</w:t>
+      </w:r>
+      <w:r>
+        <w:rPr>
+          <w:rFonts w:asciiTheme="minorEastAsia" w:hAnsiTheme="minorEastAsia" w:cstheme="minorEastAsia" w:hint="eastAsia"/>
+          <w:sz w:val="18"/>
+          <w:szCs w:val="18"/>
+          <w:shd w:val="clear" w:color="auto" w:fill="FFFFFF"/>
+        </w:rPr>
+        <w:t>提交</w:t>
+      </w:r>
+      <w:r>
+        <w:rPr>
+          <w:rFonts w:asciiTheme="minorEastAsia" w:hAnsiTheme="minorEastAsia" w:cstheme="minorEastAsia" w:hint="eastAsia"/>
+          <w:sz w:val="18"/>
+          <w:szCs w:val="18"/>
+          <w:shd w:val="clear" w:color="auto" w:fill="FFFFFF"/>
+        </w:rPr>
+        <w:t>。</w:t>
+      </w:r>
+    </w:p>
+    <w:p>
+      <w:pPr>
+        <w:pStyle w:val="a3"/>
+        <w:widowControl/>
+        <w:shd w:val="clear" w:color="auto" w:fill="FFFFFF"/>
+        <w:spacing w:beforeAutospacing="0" w:afterAutospacing="0" w:line="0" w:lineRule="atLeast"/>
+        <w:rPr>
+          <w:rFonts w:asciiTheme="minorEastAsia" w:hAnsiTheme="minorEastAsia" w:cstheme="minorEastAsia"/>
+          <w:sz w:val="18"/>
+          <w:szCs w:val="18"/>
+          <w:shd w:val="clear" w:color="auto" w:fill="FFFFFF"/>
+        </w:rPr>
+      </w:pPr>
+      <w:r>
+        <w:rPr>
+          <w:rFonts w:asciiTheme="minorEastAsia" w:hAnsiTheme="minorEastAsia" w:cstheme="minorEastAsia" w:hint="eastAsia"/>
+          <w:sz w:val="18"/>
+          <w:szCs w:val="18"/>
+          <w:shd w:val="clear" w:color="auto" w:fill="FFFFFF"/>
+        </w:rPr>
+        <w:t>简言之，</w:t>
+      </w:r>
+      <w:r>
+        <w:rPr>
+          <w:rFonts w:asciiTheme="minorEastAsia" w:hAnsiTheme="minorEastAsia" w:cstheme="minorEastAsia" w:hint="eastAsia"/>
+          <w:sz w:val="18"/>
+          <w:szCs w:val="18"/>
+          <w:shd w:val="clear" w:color="auto" w:fill="FFFFFF"/>
+        </w:rPr>
+        <w:t>两个分支在一条线</w:t>
+      </w:r>
+      <w:r>
+        <w:rPr>
+          <w:rFonts w:asciiTheme="minorEastAsia" w:hAnsiTheme="minorEastAsia" w:cstheme="minorEastAsia" w:hint="eastAsia"/>
+          <w:sz w:val="18"/>
+          <w:szCs w:val="18"/>
+          <w:shd w:val="clear" w:color="auto" w:fill="FFFFFF"/>
+        </w:rPr>
+        <w:t>上</w:t>
+      </w:r>
+      <w:r>
+        <w:rPr>
+          <w:rFonts w:asciiTheme="minorEastAsia" w:hAnsiTheme="minorEastAsia" w:cstheme="minorEastAsia" w:hint="eastAsia"/>
+          <w:sz w:val="18"/>
+          <w:szCs w:val="18"/>
+          <w:shd w:val="clear" w:color="auto" w:fill="FFFFFF"/>
+        </w:rPr>
+        <w:t>（没分叉</w:t>
+      </w:r>
+      <w:r>
+        <w:rPr>
+          <w:rFonts w:asciiTheme="minorEastAsia" w:hAnsiTheme="minorEastAsia" w:cstheme="minorEastAsia" w:hint="eastAsia"/>
+          <w:sz w:val="18"/>
+          <w:szCs w:val="18"/>
+          <w:shd w:val="clear" w:color="auto" w:fill="FFFFFF"/>
+        </w:rPr>
+        <w:t>，我先你后</w:t>
+      </w:r>
+      <w:r>
+        <w:rPr>
+          <w:rFonts w:asciiTheme="minorEastAsia" w:hAnsiTheme="minorEastAsia" w:cstheme="minorEastAsia" w:hint="eastAsia"/>
+          <w:sz w:val="18"/>
+          <w:szCs w:val="18"/>
+          <w:shd w:val="clear" w:color="auto" w:fill="FFFFFF"/>
+        </w:rPr>
+        <w:t>），就可以通过指针移动进行</w:t>
+      </w:r>
+      <w:r>
+        <w:rPr>
+          <w:rFonts w:asciiTheme="minorEastAsia" w:hAnsiTheme="minorEastAsia" w:cstheme="minorEastAsia" w:hint="eastAsia"/>
+          <w:sz w:val="18"/>
+          <w:szCs w:val="18"/>
+          <w:shd w:val="clear" w:color="auto" w:fill="FFFFFF"/>
+        </w:rPr>
+        <w:t>快</w:t>
+      </w:r>
+      <w:r>
+        <w:rPr>
+          <w:rFonts w:asciiTheme="minorEastAsia" w:hAnsiTheme="minorEastAsia" w:cstheme="minorEastAsia" w:hint="eastAsia"/>
+          <w:sz w:val="18"/>
+          <w:szCs w:val="18"/>
+          <w:shd w:val="clear" w:color="auto" w:fill="FFFFFF"/>
+        </w:rPr>
+        <w:t>进</w:t>
+      </w:r>
+      <w:r>
+        <w:rPr>
+          <w:rFonts w:asciiTheme="minorEastAsia" w:hAnsiTheme="minorEastAsia" w:cstheme="minorEastAsia" w:hint="eastAsia"/>
+          <w:sz w:val="18"/>
+          <w:szCs w:val="18"/>
+          <w:shd w:val="clear" w:color="auto" w:fill="FFFFFF"/>
+        </w:rPr>
+        <w:t>合并。</w:t>
+      </w:r>
+    </w:p>
+    <w:p>
+      <w:pPr>
+        <w:pStyle w:val="a3"/>
+        <w:widowControl/>
+        <w:shd w:val="clear" w:color="auto" w:fill="FFFFFF"/>
+        <w:spacing w:beforeAutospacing="0" w:afterAutospacing="0" w:line="0" w:lineRule="atLeast"/>
+        <w:rPr>
+          <w:rFonts w:asciiTheme="minorEastAsia" w:hAnsiTheme="minorEastAsia" w:cstheme="minorEastAsia"/>
+          <w:sz w:val="18"/>
+          <w:szCs w:val="18"/>
+          <w:shd w:val="clear" w:color="auto" w:fill="FFFFFF"/>
+        </w:rPr>
+      </w:pPr>
+      <w:r>
+        <w:rPr>
+          <w:rFonts w:asciiTheme="minorEastAsia" w:hAnsiTheme="minorEastAsia" w:cstheme="minorEastAsia" w:hint="eastAsia"/>
+          <w:sz w:val="18"/>
+          <w:szCs w:val="18"/>
+          <w:shd w:val="clear" w:color="auto" w:fill="FFFFFF"/>
+        </w:rPr>
+        <w:t>快</w:t>
+      </w:r>
+      <w:r>
+        <w:rPr>
+          <w:rFonts w:asciiTheme="minorEastAsia" w:hAnsiTheme="minorEastAsia" w:cstheme="minorEastAsia" w:hint="eastAsia"/>
+          <w:sz w:val="18"/>
+          <w:szCs w:val="18"/>
+          <w:shd w:val="clear" w:color="auto" w:fill="FFFFFF"/>
+        </w:rPr>
+        <w:t>进</w:t>
+      </w:r>
+      <w:r>
+        <w:rPr>
+          <w:rFonts w:asciiTheme="minorEastAsia" w:hAnsiTheme="minorEastAsia" w:cstheme="minorEastAsia" w:hint="eastAsia"/>
+          <w:sz w:val="18"/>
+          <w:szCs w:val="18"/>
+          <w:shd w:val="clear" w:color="auto" w:fill="FFFFFF"/>
+        </w:rPr>
+        <w:t>合并</w:t>
+      </w:r>
+      <w:r>
+        <w:rPr>
+          <w:rFonts w:asciiTheme="minorEastAsia" w:hAnsiTheme="minorEastAsia" w:cstheme="minorEastAsia" w:hint="eastAsia"/>
+          <w:sz w:val="18"/>
+          <w:szCs w:val="18"/>
+          <w:shd w:val="clear" w:color="auto" w:fill="FFFFFF"/>
+        </w:rPr>
+        <w:t>模式下删除分支后会丢失历史分支信息。</w:t>
+      </w:r>
+    </w:p>
+    <w:p>
+      <w:pPr>
+        <w:pStyle w:val="a3"/>
+        <w:widowControl/>
+        <w:shd w:val="clear" w:color="auto" w:fill="FFFFFF"/>
+        <w:spacing w:beforeAutospacing="0" w:afterAutospacing="0" w:line="0" w:lineRule="atLeast"/>
+        <w:rPr>
+          <w:rFonts w:asciiTheme="minorEastAsia" w:hAnsiTheme="minorEastAsia" w:cstheme="minorEastAsia"/>
+          <w:sz w:val="18"/>
+          <w:szCs w:val="18"/>
+          <w:shd w:val="clear" w:color="auto" w:fill="FFFFFF"/>
+        </w:rPr>
+      </w:pPr>
+      <w:r>
+        <w:rPr>
+          <w:rFonts w:asciiTheme="minorEastAsia" w:hAnsiTheme="minorEastAsia" w:cstheme="minorEastAsia" w:hint="eastAsia"/>
+          <w:b/>
+          <w:bCs/>
+          <w:sz w:val="18"/>
+          <w:szCs w:val="18"/>
+          <w:shd w:val="clear" w:color="auto" w:fill="FFFFFF"/>
+        </w:rPr>
+        <w:t>三方合并</w:t>
+      </w:r>
+      <w:r>
+        <w:rPr>
+          <w:rFonts w:asciiTheme="minorEastAsia" w:hAnsiTheme="minorEastAsia" w:cstheme="minorEastAsia" w:hint="eastAsia"/>
+          <w:sz w:val="18"/>
+          <w:szCs w:val="18"/>
+          <w:shd w:val="clear" w:color="auto" w:fill="FFFFFF"/>
+        </w:rPr>
+        <w:t>：</w:t>
+      </w:r>
+      <w:r>
+        <w:rPr>
+          <w:rFonts w:asciiTheme="minorEastAsia" w:hAnsiTheme="minorEastAsia" w:cstheme="minorEastAsia" w:hint="eastAsia"/>
+          <w:sz w:val="18"/>
+          <w:szCs w:val="18"/>
+          <w:shd w:val="clear" w:color="auto" w:fill="FFFFFF"/>
+        </w:rPr>
+        <w:t>执行结果信息如果显示</w:t>
+      </w:r>
+      <w:r>
+        <w:rPr>
+          <w:rFonts w:asciiTheme="minorEastAsia" w:hAnsiTheme="minorEastAsia" w:cstheme="minorEastAsia"/>
+          <w:sz w:val="18"/>
+          <w:szCs w:val="18"/>
+          <w:shd w:val="clear" w:color="auto" w:fill="FFFFFF"/>
+        </w:rPr>
+        <w:t>Merge made by the 'recursive' strategy</w:t>
+      </w:r>
+      <w:r>
+        <w:rPr>
+          <w:rFonts w:asciiTheme="minorEastAsia" w:hAnsiTheme="minorEastAsia" w:cstheme="minorEastAsia" w:hint="eastAsia"/>
+          <w:sz w:val="18"/>
+          <w:szCs w:val="18"/>
+          <w:shd w:val="clear" w:color="auto" w:fill="FFFFFF"/>
+        </w:rPr>
+        <w:t>表示该合并是</w:t>
+      </w:r>
+      <w:r>
+        <w:rPr>
+          <w:rFonts w:asciiTheme="minorEastAsia" w:hAnsiTheme="minorEastAsia" w:cstheme="minorEastAsia" w:hint="eastAsia"/>
+          <w:sz w:val="18"/>
+          <w:szCs w:val="18"/>
+          <w:shd w:val="clear" w:color="auto" w:fill="FFFFFF"/>
+        </w:rPr>
+        <w:t>三方合并</w:t>
+      </w:r>
+      <w:r>
+        <w:rPr>
+          <w:rFonts w:asciiTheme="minorEastAsia" w:hAnsiTheme="minorEastAsia" w:cstheme="minorEastAsia" w:hint="eastAsia"/>
+          <w:sz w:val="18"/>
+          <w:szCs w:val="18"/>
+          <w:shd w:val="clear" w:color="auto" w:fill="FFFFFF"/>
+        </w:rPr>
+        <w:t>。</w:t>
+      </w:r>
+    </w:p>
+    <w:p>
+      <w:pPr>
+        <w:pStyle w:val="a3"/>
+        <w:widowControl/>
+        <w:shd w:val="clear" w:color="auto" w:fill="FFFFFF"/>
+        <w:spacing w:beforeAutospacing="0" w:afterAutospacing="0" w:line="0" w:lineRule="atLeast"/>
+        <w:rPr>
+          <w:rFonts w:asciiTheme="minorEastAsia" w:hAnsiTheme="minorEastAsia" w:cstheme="minorEastAsia"/>
+          <w:sz w:val="18"/>
+          <w:szCs w:val="18"/>
+          <w:shd w:val="clear" w:color="auto" w:fill="FFFFFF"/>
+        </w:rPr>
+      </w:pPr>
+      <w:r>
+        <w:rPr>
+          <w:rFonts w:asciiTheme="minorEastAsia" w:hAnsiTheme="minorEastAsia" w:cstheme="minorEastAsia" w:hint="eastAsia"/>
+          <w:sz w:val="18"/>
+          <w:szCs w:val="18"/>
+          <w:shd w:val="clear" w:color="auto" w:fill="FFFFFF"/>
+        </w:rPr>
+        <w:t>由于当前分支指针所指向的提交不是被合并分支指针所指向提交的直接上游</w:t>
+      </w:r>
+      <w:r>
+        <w:rPr>
+          <w:rFonts w:asciiTheme="minorEastAsia" w:hAnsiTheme="minorEastAsia" w:cstheme="minorEastAsia" w:hint="eastAsia"/>
+          <w:sz w:val="18"/>
+          <w:szCs w:val="18"/>
+          <w:shd w:val="clear" w:color="auto" w:fill="FFFFFF"/>
+        </w:rPr>
+        <w:t>（两个分支出现分叉提交）</w:t>
+      </w:r>
+      <w:r>
+        <w:rPr>
+          <w:rFonts w:asciiTheme="minorEastAsia" w:hAnsiTheme="minorEastAsia" w:cstheme="minorEastAsia"/>
+          <w:sz w:val="18"/>
+          <w:szCs w:val="18"/>
+          <w:shd w:val="clear" w:color="auto" w:fill="FFFFFF"/>
+        </w:rPr>
+        <w:t>，Git就会</w:t>
+      </w:r>
+      <w:r>
+        <w:rPr>
+          <w:rFonts w:asciiTheme="minorEastAsia" w:hAnsiTheme="minorEastAsia" w:cstheme="minorEastAsia" w:hint="eastAsia"/>
+          <w:sz w:val="18"/>
+          <w:szCs w:val="18"/>
+          <w:shd w:val="clear" w:color="auto" w:fill="FFFFFF"/>
+        </w:rPr>
+        <w:t>使用两个分支的最新提交快照以及出现分支前的最后提交快照进行三方合并，把合并结果做成</w:t>
+      </w:r>
+      <w:r>
+        <w:rPr>
+          <w:rFonts w:asciiTheme="minorEastAsia" w:hAnsiTheme="minorEastAsia" w:cstheme="minorEastAsia"/>
+          <w:sz w:val="18"/>
+          <w:szCs w:val="18"/>
+          <w:shd w:val="clear" w:color="auto" w:fill="FFFFFF"/>
+        </w:rPr>
+        <w:t>一个新的</w:t>
+      </w:r>
+      <w:r>
+        <w:rPr>
+          <w:rFonts w:asciiTheme="minorEastAsia" w:hAnsiTheme="minorEastAsia" w:cstheme="minorEastAsia" w:hint="eastAsia"/>
+          <w:sz w:val="18"/>
+          <w:szCs w:val="18"/>
+          <w:shd w:val="clear" w:color="auto" w:fill="FFFFFF"/>
+        </w:rPr>
+        <w:t>快照</w:t>
+      </w:r>
+      <w:r>
+        <w:rPr>
+          <w:rFonts w:asciiTheme="minorEastAsia" w:hAnsiTheme="minorEastAsia" w:cstheme="minorEastAsia" w:hint="eastAsia"/>
+          <w:sz w:val="18"/>
+          <w:szCs w:val="18"/>
+          <w:shd w:val="clear" w:color="auto" w:fill="FFFFFF"/>
+        </w:rPr>
+        <w:t>并</w:t>
+      </w:r>
+      <w:r>
+        <w:rPr>
+          <w:rFonts w:asciiTheme="minorEastAsia" w:hAnsiTheme="minorEastAsia" w:cstheme="minorEastAsia" w:hint="eastAsia"/>
+          <w:sz w:val="18"/>
+          <w:szCs w:val="18"/>
+          <w:shd w:val="clear" w:color="auto" w:fill="FFFFFF"/>
+        </w:rPr>
+        <w:t>自动创建一个新的提交</w:t>
+      </w:r>
+      <w:r>
+        <w:rPr>
+          <w:rFonts w:asciiTheme="minorEastAsia" w:hAnsiTheme="minorEastAsia" w:cstheme="minorEastAsia" w:hint="eastAsia"/>
+          <w:sz w:val="18"/>
+          <w:szCs w:val="18"/>
+          <w:shd w:val="clear" w:color="auto" w:fill="FFFFFF"/>
+        </w:rPr>
+        <w:t>（合并提交）</w:t>
+      </w:r>
+      <w:r>
+        <w:rPr>
+          <w:rFonts w:asciiTheme="minorEastAsia" w:hAnsiTheme="minorEastAsia" w:cstheme="minorEastAsia" w:hint="eastAsia"/>
+          <w:sz w:val="18"/>
+          <w:szCs w:val="18"/>
+          <w:shd w:val="clear" w:color="auto" w:fill="FFFFFF"/>
+        </w:rPr>
+        <w:t>记录合并的快照</w:t>
+      </w:r>
+      <w:r>
+        <w:rPr>
+          <w:rFonts w:asciiTheme="minorEastAsia" w:hAnsiTheme="minorEastAsia" w:cstheme="minorEastAsia"/>
+          <w:sz w:val="18"/>
+          <w:szCs w:val="18"/>
+          <w:shd w:val="clear" w:color="auto" w:fill="FFFFFF"/>
+        </w:rPr>
+        <w:t>，</w:t>
+      </w:r>
+      <w:r>
+        <w:rPr>
+          <w:rFonts w:asciiTheme="minorEastAsia" w:hAnsiTheme="minorEastAsia" w:cstheme="minorEastAsia" w:hint="eastAsia"/>
+          <w:sz w:val="18"/>
+          <w:szCs w:val="18"/>
+          <w:shd w:val="clear" w:color="auto" w:fill="FFFFFF"/>
+        </w:rPr>
+        <w:t>再把两个分支的指针都前进指向这个</w:t>
+      </w:r>
+      <w:r>
+        <w:rPr>
+          <w:rFonts w:asciiTheme="minorEastAsia" w:hAnsiTheme="minorEastAsia" w:cstheme="minorEastAsia" w:hint="eastAsia"/>
+          <w:sz w:val="18"/>
+          <w:szCs w:val="18"/>
+          <w:shd w:val="clear" w:color="auto" w:fill="FFFFFF"/>
+        </w:rPr>
+        <w:t>合并提交</w:t>
+      </w:r>
+      <w:r>
+        <w:rPr>
+          <w:rFonts w:asciiTheme="minorEastAsia" w:hAnsiTheme="minorEastAsia" w:cstheme="minorEastAsia" w:hint="eastAsia"/>
+          <w:sz w:val="18"/>
+          <w:szCs w:val="18"/>
+          <w:shd w:val="clear" w:color="auto" w:fill="FFFFFF"/>
+        </w:rPr>
+        <w:t>。</w:t>
+      </w:r>
+    </w:p>
+    <w:p>
+      <w:pPr>
+        <w:pStyle w:val="a3"/>
+        <w:widowControl/>
+        <w:shd w:val="clear" w:color="auto" w:fill="FFFFFF"/>
+        <w:spacing w:beforeAutospacing="0" w:afterAutospacing="0" w:line="0" w:lineRule="atLeast"/>
+        <w:rPr>
+          <w:rFonts w:asciiTheme="minorEastAsia" w:hAnsiTheme="minorEastAsia" w:cstheme="minorEastAsia" w:hint="eastAsia"/>
+          <w:sz w:val="18"/>
+          <w:szCs w:val="18"/>
+          <w:shd w:val="clear" w:color="auto" w:fill="FFFFFF"/>
+        </w:rPr>
+      </w:pPr>
+      <w:r>
+        <w:rPr>
+          <w:rFonts w:asciiTheme="minorEastAsia" w:hAnsiTheme="minorEastAsia" w:cstheme="minorEastAsia" w:hint="eastAsia"/>
+          <w:sz w:val="18"/>
+          <w:szCs w:val="18"/>
+          <w:shd w:val="clear" w:color="auto" w:fill="FFFFFF"/>
+        </w:rPr>
+        <w:t>简言之，两个分支不在一条线上（有分叉），就需要将两分支的最新快照和最近的共同祖先快照</w:t>
+      </w:r>
+      <w:r>
+        <w:rPr>
+          <w:rFonts w:asciiTheme="minorEastAsia" w:hAnsiTheme="minorEastAsia" w:cstheme="minorEastAsia" w:hint="eastAsia"/>
+          <w:sz w:val="18"/>
+          <w:szCs w:val="18"/>
+          <w:shd w:val="clear" w:color="auto" w:fill="FFFFFF"/>
+        </w:rPr>
+        <w:t>进行三方</w:t>
+      </w:r>
+      <w:r>
+        <w:rPr>
+          <w:rFonts w:asciiTheme="minorEastAsia" w:hAnsiTheme="minorEastAsia" w:cstheme="minorEastAsia" w:hint="eastAsia"/>
+          <w:sz w:val="18"/>
+          <w:szCs w:val="18"/>
+          <w:shd w:val="clear" w:color="auto" w:fill="FFFFFF"/>
+        </w:rPr>
+        <w:t>合并</w:t>
+      </w:r>
+      <w:r>
+        <w:rPr>
+          <w:rFonts w:asciiTheme="minorEastAsia" w:hAnsiTheme="minorEastAsia" w:cstheme="minorEastAsia" w:hint="eastAsia"/>
+          <w:sz w:val="18"/>
+          <w:szCs w:val="18"/>
+          <w:shd w:val="clear" w:color="auto" w:fill="FFFFFF"/>
+        </w:rPr>
+        <w:t>并</w:t>
+      </w:r>
+      <w:r>
+        <w:rPr>
+          <w:rFonts w:asciiTheme="minorEastAsia" w:hAnsiTheme="minorEastAsia" w:cstheme="minorEastAsia" w:hint="eastAsia"/>
+          <w:sz w:val="18"/>
+          <w:szCs w:val="18"/>
+          <w:shd w:val="clear" w:color="auto" w:fill="FFFFFF"/>
+        </w:rPr>
+        <w:t>创建新的</w:t>
+      </w:r>
+      <w:r>
+        <w:rPr>
+          <w:rFonts w:asciiTheme="minorEastAsia" w:hAnsiTheme="minorEastAsia" w:cstheme="minorEastAsia" w:hint="eastAsia"/>
+          <w:sz w:val="18"/>
+          <w:szCs w:val="18"/>
+          <w:shd w:val="clear" w:color="auto" w:fill="FFFFFF"/>
+        </w:rPr>
+        <w:t>提交</w:t>
+      </w:r>
+      <w:r>
+        <w:rPr>
+          <w:rFonts w:asciiTheme="minorEastAsia" w:hAnsiTheme="minorEastAsia" w:cstheme="minorEastAsia" w:hint="eastAsia"/>
+          <w:sz w:val="18"/>
+          <w:szCs w:val="18"/>
+          <w:shd w:val="clear" w:color="auto" w:fill="FFFFFF"/>
+        </w:rPr>
+        <w:t>，再把两个分支的指针都</w:t>
+      </w:r>
+      <w:r>
+        <w:rPr>
+          <w:rFonts w:asciiTheme="minorEastAsia" w:hAnsiTheme="minorEastAsia" w:cstheme="minorEastAsia" w:hint="eastAsia"/>
+          <w:sz w:val="18"/>
+          <w:szCs w:val="18"/>
+          <w:shd w:val="clear" w:color="auto" w:fill="FFFFFF"/>
+        </w:rPr>
+        <w:t>前进</w:t>
+      </w:r>
+      <w:r>
+        <w:rPr>
+          <w:rFonts w:asciiTheme="minorEastAsia" w:hAnsiTheme="minorEastAsia" w:cstheme="minorEastAsia" w:hint="eastAsia"/>
+          <w:sz w:val="18"/>
+          <w:szCs w:val="18"/>
+          <w:shd w:val="clear" w:color="auto" w:fill="FFFFFF"/>
+        </w:rPr>
+        <w:t>指向这个合并提交。</w:t>
+      </w:r>
+    </w:p>
+    <w:p>
+      <w:pPr>
+        <w:pStyle w:val="a3"/>
+        <w:widowControl/>
+        <w:shd w:val="clear" w:color="auto" w:fill="FFFFFF"/>
+        <w:spacing w:beforeAutospacing="0" w:afterAutospacing="0" w:line="0" w:lineRule="atLeast"/>
+        <w:rPr>
+          <w:rFonts w:asciiTheme="minorEastAsia" w:hAnsiTheme="minorEastAsia" w:cstheme="minorEastAsia"/>
+          <w:sz w:val="18"/>
+          <w:szCs w:val="18"/>
+          <w:shd w:val="clear" w:color="auto" w:fill="FFFFFF"/>
+        </w:rPr>
+      </w:pPr>
+      <w:r>
+        <w:rPr>
+          <w:rFonts w:asciiTheme="minorEastAsia" w:hAnsiTheme="minorEastAsia" w:cstheme="minorEastAsia" w:hint="eastAsia"/>
+          <w:sz w:val="18"/>
+          <w:szCs w:val="18"/>
+          <w:shd w:val="clear" w:color="auto" w:fill="FFFFFF"/>
+        </w:rPr>
+        <w:t>三方合并</w:t>
+      </w:r>
+      <w:r>
+        <w:rPr>
+          <w:rFonts w:asciiTheme="minorEastAsia" w:hAnsiTheme="minorEastAsia" w:cstheme="minorEastAsia"/>
+          <w:sz w:val="18"/>
+          <w:szCs w:val="18"/>
+          <w:shd w:val="clear" w:color="auto" w:fill="FFFFFF"/>
+        </w:rPr>
+        <w:t>从分支历史上可以看出分支信息。</w:t>
+      </w:r>
+    </w:p>
+    <w:p>
+      <w:pPr>
+        <w:pStyle w:val="a3"/>
+        <w:widowControl/>
+        <w:shd w:val="clear" w:color="auto" w:fill="FFFFFF"/>
+        <w:spacing w:beforeAutospacing="0" w:afterAutospacing="0" w:line="0" w:lineRule="atLeast"/>
+        <w:rPr>
+          <w:rFonts w:asciiTheme="minorEastAsia" w:hAnsiTheme="minorEastAsia" w:cstheme="minorEastAsia"/>
+          <w:sz w:val="18"/>
+          <w:szCs w:val="18"/>
+          <w:shd w:val="clear" w:color="auto" w:fill="FFFFFF"/>
+        </w:rPr>
+      </w:pPr>
+      <w:r>
+        <w:rPr>
+          <w:rFonts w:asciiTheme="minorEastAsia" w:hAnsiTheme="minorEastAsia" w:cstheme="minorEastAsia" w:hint="eastAsia"/>
+          <w:b/>
+          <w:bCs/>
+          <w:sz w:val="18"/>
+          <w:szCs w:val="18"/>
+          <w:shd w:val="clear" w:color="auto" w:fill="FFFFFF"/>
+        </w:rPr>
+        <w:t>合并冲突</w:t>
+      </w:r>
+      <w:r>
+        <w:rPr>
+          <w:rFonts w:asciiTheme="minorEastAsia" w:hAnsiTheme="minorEastAsia" w:cstheme="minorEastAsia" w:hint="eastAsia"/>
+          <w:sz w:val="18"/>
+          <w:szCs w:val="18"/>
+          <w:shd w:val="clear" w:color="auto" w:fill="FFFFFF"/>
+        </w:rPr>
+        <w:t>：</w:t>
+      </w:r>
+    </w:p>
+    <w:p>
+      <w:pPr>
+        <w:pStyle w:val="a3"/>
+        <w:widowControl/>
+        <w:shd w:val="clear" w:color="auto" w:fill="FFFFFF"/>
+        <w:spacing w:beforeAutospacing="0" w:afterAutospacing="0" w:line="0" w:lineRule="atLeast"/>
+        <w:rPr>
+          <w:rFonts w:asciiTheme="minorEastAsia" w:hAnsiTheme="minorEastAsia" w:cstheme="minorEastAsia" w:hint="eastAsia"/>
+          <w:sz w:val="18"/>
+          <w:szCs w:val="18"/>
+          <w:shd w:val="clear" w:color="auto" w:fill="FFFFFF"/>
+        </w:rPr>
+      </w:pPr>
+      <w:r>
+        <w:rPr>
+          <w:rFonts w:asciiTheme="minorEastAsia" w:hAnsiTheme="minorEastAsia" w:cstheme="minorEastAsia" w:hint="eastAsia"/>
+          <w:sz w:val="18"/>
+          <w:szCs w:val="18"/>
+          <w:shd w:val="clear" w:color="auto" w:fill="FFFFFF"/>
+        </w:rPr>
+        <w:t>如果两个分支对同一个文件的相同部分作出不同修改，将出现</w:t>
+      </w:r>
+      <w:r>
+        <w:rPr>
+          <w:rFonts w:asciiTheme="minorEastAsia" w:hAnsiTheme="minorEastAsia" w:cstheme="minorEastAsia" w:hint="eastAsia"/>
+          <w:sz w:val="18"/>
+          <w:szCs w:val="18"/>
+          <w:shd w:val="clear" w:color="auto" w:fill="FFFFFF"/>
+        </w:rPr>
+        <w:t>合并</w:t>
+      </w:r>
+      <w:r>
+        <w:rPr>
+          <w:rFonts w:asciiTheme="minorEastAsia" w:hAnsiTheme="minorEastAsia" w:cstheme="minorEastAsia" w:hint="eastAsia"/>
+          <w:sz w:val="18"/>
+          <w:szCs w:val="18"/>
+          <w:shd w:val="clear" w:color="auto" w:fill="FFFFFF"/>
+        </w:rPr>
+        <w:t>冲突，合并将暂停</w:t>
+      </w:r>
+      <w:r>
+        <w:rPr>
+          <w:rFonts w:asciiTheme="minorEastAsia" w:hAnsiTheme="minorEastAsia" w:cstheme="minorEastAsia" w:hint="eastAsia"/>
+          <w:sz w:val="18"/>
+          <w:szCs w:val="18"/>
+          <w:shd w:val="clear" w:color="auto" w:fill="FFFFFF"/>
+        </w:rPr>
+        <w:t>，等待解决冲突后手动</w:t>
+      </w:r>
+      <w:r>
+        <w:rPr>
+          <w:rFonts w:asciiTheme="minorEastAsia" w:hAnsiTheme="minorEastAsia" w:cstheme="minorEastAsia" w:hint="eastAsia"/>
+          <w:sz w:val="18"/>
+          <w:szCs w:val="18"/>
+          <w:shd w:val="clear" w:color="auto" w:fill="FFFFFF"/>
+        </w:rPr>
+        <w:t>暂存和</w:t>
+      </w:r>
+      <w:r>
+        <w:rPr>
+          <w:rFonts w:asciiTheme="minorEastAsia" w:hAnsiTheme="minorEastAsia" w:cstheme="minorEastAsia" w:hint="eastAsia"/>
+          <w:sz w:val="18"/>
+          <w:szCs w:val="18"/>
+          <w:shd w:val="clear" w:color="auto" w:fill="FFFFFF"/>
+        </w:rPr>
+        <w:t>提交合并内容。</w:t>
+      </w:r>
+    </w:p>
+    <w:p>
+      <w:pPr>
+        <w:pStyle w:val="a3"/>
+        <w:widowControl/>
+        <w:shd w:val="clear" w:color="auto" w:fill="FFFFFF"/>
+        <w:spacing w:beforeAutospacing="0" w:afterAutospacing="0" w:line="0" w:lineRule="atLeast"/>
+        <w:rPr>
+          <w:rStyle w:val="HTML1"/>
+          <w:rFonts w:asciiTheme="minorEastAsia" w:hAnsiTheme="minorEastAsia" w:cstheme="minorEastAsia"/>
+          <w:color w:val="DD0055"/>
+          <w:sz w:val="18"/>
+          <w:szCs w:val="18"/>
+          <w:bdr w:val="single" w:sz="4" w:space="0" w:color="DDDDDD"/>
+          <w:shd w:val="clear" w:color="auto" w:fill="FAFAFA"/>
+        </w:rPr>
+      </w:pPr>
+      <w:r>
+        <w:rPr>
+          <w:rFonts w:asciiTheme="minorEastAsia" w:hAnsiTheme="minorEastAsia" w:cstheme="minorEastAsia" w:hint="eastAsia"/>
+          <w:color w:val="666666"/>
+          <w:sz w:val="18"/>
+          <w:szCs w:val="18"/>
+          <w:shd w:val="clear" w:color="auto" w:fill="FFFFFF"/>
+        </w:rPr>
+        <w:t>删除已被合并的分支：</w:t>
+      </w:r>
+      <w:r>
+        <w:rPr>
+          <w:rStyle w:val="HTML1"/>
+          <w:rFonts w:asciiTheme="minorEastAsia" w:hAnsiTheme="minorEastAsia" w:cstheme="minorEastAsia" w:hint="eastAsia"/>
+          <w:color w:val="DD0055"/>
+          <w:sz w:val="18"/>
+          <w:szCs w:val="18"/>
+          <w:bdr w:val="single" w:sz="4" w:space="0" w:color="DDDDDD"/>
+          <w:shd w:val="clear" w:color="auto" w:fill="FAFAFA"/>
+        </w:rPr>
+        <w:t>git branch -d &lt;name&gt;</w:t>
+      </w:r>
+      <w:r>
+        <w:rPr>
+          <w:rFonts w:asciiTheme="minorEastAsia" w:hAnsiTheme="minorEastAsia" w:cstheme="minorEastAsia" w:hint="eastAsia"/>
+          <w:color w:val="666666"/>
+          <w:sz w:val="18"/>
+          <w:szCs w:val="18"/>
+          <w:shd w:val="clear" w:color="auto" w:fill="FFFFFF"/>
+        </w:rPr>
+        <w:t>原理：</w:t>
+      </w:r>
+      <w:r>
+        <w:rPr>
+          <w:rFonts w:asciiTheme="minorEastAsia" w:hAnsiTheme="minorEastAsia" w:cstheme="minorEastAsia" w:hint="eastAsia"/>
+          <w:color w:val="666666"/>
+          <w:sz w:val="18"/>
+          <w:szCs w:val="18"/>
+          <w:shd w:val="clear" w:color="auto" w:fill="FFFFFF"/>
+        </w:rPr>
+        <w:t>删除该指针</w:t>
+      </w:r>
+    </w:p>
+    <w:p>
+      <w:pPr>
+        <w:pStyle w:val="a3"/>
+        <w:widowControl/>
+        <w:shd w:val="clear" w:color="auto" w:fill="FFFFFF"/>
+        <w:spacing w:beforeAutospacing="0" w:afterAutospacing="0" w:line="0" w:lineRule="atLeast"/>
+        <w:rPr>
+          <w:rFonts w:asciiTheme="minorEastAsia" w:hAnsiTheme="minorEastAsia" w:cstheme="minorEastAsia"/>
+          <w:b/>
+          <w:bCs/>
+          <w:color w:val="666666"/>
+          <w:sz w:val="18"/>
+          <w:szCs w:val="18"/>
+          <w:shd w:val="clear" w:color="auto" w:fill="FFFFFF"/>
+        </w:rPr>
+      </w:pPr>
+      <w:r>
+        <w:rPr>
+          <w:rFonts w:asciiTheme="minorEastAsia" w:hAnsiTheme="minorEastAsia" w:cstheme="minorEastAsia"/>
+          <w:color w:val="666666"/>
+          <w:sz w:val="18"/>
+          <w:szCs w:val="18"/>
+          <w:shd w:val="clear" w:color="auto" w:fill="FFFFFF"/>
+        </w:rPr>
+        <w:t>删除未被合并的分支：</w:t>
+      </w:r>
+      <w:r>
+        <w:rPr>
+          <w:rStyle w:val="HTML1"/>
+          <w:rFonts w:asciiTheme="minorEastAsia" w:hAnsiTheme="minorEastAsia" w:cstheme="minorEastAsia"/>
+          <w:color w:val="DD0055"/>
+          <w:sz w:val="18"/>
+          <w:szCs w:val="18"/>
+          <w:bdr w:val="single" w:sz="4" w:space="0" w:color="DDDDDD"/>
+          <w:shd w:val="clear" w:color="auto" w:fill="FAFAFA"/>
+        </w:rPr>
+        <w:t xml:space="preserve">git branch -D </w:t>
+      </w:r>
+      <w:r>
+        <w:rPr>
+          <w:rStyle w:val="HTML1"/>
+          <w:rFonts w:asciiTheme="minorEastAsia" w:hAnsiTheme="minorEastAsia" w:cstheme="minorEastAsia" w:hint="eastAsia"/>
+          <w:color w:val="DD0055"/>
+          <w:sz w:val="18"/>
+          <w:szCs w:val="18"/>
+          <w:bdr w:val="single" w:sz="4" w:space="0" w:color="DDDDDD"/>
+          <w:shd w:val="clear" w:color="auto" w:fill="FAFAFA"/>
+        </w:rPr>
+        <w:t>&lt;name&gt;</w:t>
+      </w:r>
+      <w:r>
+        <w:rPr>
+          <w:rFonts w:asciiTheme="minorEastAsia" w:hAnsiTheme="minorEastAsia" w:cstheme="minorEastAsia" w:hint="eastAsia"/>
+          <w:b/>
+          <w:bCs/>
+          <w:color w:val="666666"/>
+          <w:sz w:val="18"/>
+          <w:szCs w:val="18"/>
+          <w:shd w:val="clear" w:color="auto" w:fill="FFFFFF"/>
+        </w:rPr>
+        <w:t>（慎重）</w:t>
+      </w:r>
+      <w:r>
+        <w:rPr>
+          <w:rFonts w:asciiTheme="minorEastAsia" w:hAnsiTheme="minorEastAsia" w:cstheme="minorEastAsia" w:hint="eastAsia"/>
+          <w:color w:val="666666"/>
+          <w:sz w:val="18"/>
+          <w:szCs w:val="18"/>
+          <w:shd w:val="clear" w:color="auto" w:fill="FFFFFF"/>
+        </w:rPr>
+        <w:t>原理：删除该指针</w:t>
+      </w:r>
+    </w:p>
+    <w:p>
+      <w:pPr>
+        <w:pStyle w:val="a3"/>
+        <w:widowControl/>
+        <w:shd w:val="clear" w:color="auto" w:fill="FFFFFF"/>
+        <w:spacing w:beforeAutospacing="0" w:afterAutospacing="0" w:line="0" w:lineRule="atLeast"/>
+        <w:rPr>
+          <w:rFonts w:asciiTheme="minorEastAsia" w:hAnsiTheme="minorEastAsia" w:cstheme="minorEastAsia"/>
+          <w:color w:val="666666"/>
+          <w:sz w:val="18"/>
+          <w:szCs w:val="18"/>
+          <w:shd w:val="clear" w:color="auto" w:fill="FFFFFF"/>
+        </w:rPr>
+      </w:pPr>
+      <w:r>
+        <w:rPr>
+          <w:rFonts w:asciiTheme="minorEastAsia" w:hAnsiTheme="minorEastAsia" w:cstheme="minorEastAsia" w:hint="eastAsia"/>
+          <w:color w:val="666666"/>
+          <w:sz w:val="18"/>
+          <w:szCs w:val="18"/>
+          <w:shd w:val="clear" w:color="auto" w:fill="FFFFFF"/>
+        </w:rPr>
+        <w:t>拉取分支：</w:t>
+      </w:r>
+      <w:r>
+        <w:rPr>
+          <w:rStyle w:val="HTML1"/>
+          <w:rFonts w:asciiTheme="minorEastAsia" w:hAnsiTheme="minorEastAsia" w:hint="eastAsia"/>
+          <w:color w:val="DD0055"/>
+          <w:sz w:val="18"/>
+          <w:szCs w:val="18"/>
+          <w:bdr w:val="single" w:sz="4" w:space="0" w:color="DDDDDD"/>
+          <w:shd w:val="clear" w:color="auto" w:fill="FAFAFA"/>
+        </w:rPr>
+        <w:t>git</w:t>
+      </w:r>
+      <w:r>
+        <w:rPr>
+          <w:rStyle w:val="HTML1"/>
+          <w:rFonts w:asciiTheme="minorEastAsia" w:hAnsiTheme="minorEastAsia"/>
+          <w:color w:val="DD0055"/>
+          <w:sz w:val="18"/>
+          <w:szCs w:val="18"/>
+          <w:bdr w:val="single" w:sz="4" w:space="0" w:color="DDDDDD"/>
+          <w:shd w:val="clear" w:color="auto" w:fill="FAFAFA"/>
+        </w:rPr>
+        <w:t xml:space="preserve"> pull</w:t>
+      </w:r>
+    </w:p>
+    <w:p>
+      <w:pPr>
+        <w:pStyle w:val="a3"/>
+        <w:widowControl/>
+        <w:shd w:val="clear" w:color="auto" w:fill="FFFFFF"/>
+        <w:spacing w:beforeAutospacing="0" w:afterAutospacing="0" w:line="0" w:lineRule="atLeast"/>
+        <w:rPr>
+          <w:rFonts w:asciiTheme="minorEastAsia" w:hAnsiTheme="minorEastAsia" w:cstheme="minorEastAsia"/>
+          <w:b/>
+          <w:bCs/>
+          <w:color w:val="666666"/>
+          <w:sz w:val="18"/>
+          <w:szCs w:val="18"/>
+          <w:shd w:val="clear" w:color="auto" w:fill="FFFFFF"/>
+        </w:rPr>
+      </w:pPr>
+      <w:r>
+        <w:rPr>
+          <w:rFonts w:asciiTheme="minorEastAsia" w:hAnsiTheme="minorEastAsia" w:cstheme="minorEastAsia" w:hint="eastAsia"/>
+          <w:color w:val="666666"/>
+          <w:sz w:val="18"/>
+          <w:szCs w:val="18"/>
+          <w:shd w:val="clear" w:color="auto" w:fill="FFFFFF"/>
+        </w:rPr>
+        <w:lastRenderedPageBreak/>
+        <w:t>推送分支：</w:t>
+      </w:r>
+      <w:r>
+        <w:rPr>
+          <w:rStyle w:val="HTML1"/>
+          <w:rFonts w:asciiTheme="minorEastAsia" w:hAnsiTheme="minorEastAsia"/>
+          <w:color w:val="DD0055"/>
+          <w:sz w:val="18"/>
+          <w:szCs w:val="18"/>
+          <w:bdr w:val="single" w:sz="4" w:space="0" w:color="DDDDDD"/>
+          <w:shd w:val="clear" w:color="auto" w:fill="FAFAFA"/>
+        </w:rPr>
+        <w:t>git push origin &lt;name&gt;</w:t>
+      </w:r>
+    </w:p>
+    <w:p>
+      <w:pPr>
+        <w:spacing w:line="0" w:lineRule="atLeast"/>
+        <w:rPr>
+          <w:rFonts w:asciiTheme="minorEastAsia" w:hAnsiTheme="minorEastAsia"/>
+          <w:b/>
+          <w:color w:val="0000FF"/>
+          <w:sz w:val="18"/>
+          <w:szCs w:val="18"/>
+          <w:highlight w:val="cyan"/>
+        </w:rPr>
+      </w:pPr>
+      <w:r>
+        <w:rPr>
+          <w:rFonts w:asciiTheme="minorEastAsia" w:hAnsiTheme="minorEastAsia"/>
+          <w:b/>
+          <w:color w:val="0000FF"/>
+          <w:sz w:val="18"/>
+          <w:szCs w:val="18"/>
+          <w:highlight w:val="cyan"/>
+        </w:rPr>
+        <w:t>分支策略</w:t>
+      </w:r>
+    </w:p>
+    <w:p>
+      <w:pPr>
+        <w:pStyle w:val="a3"/>
+        <w:widowControl/>
+        <w:shd w:val="clear" w:color="auto" w:fill="FFFFFF"/>
+        <w:spacing w:beforeAutospacing="0" w:afterAutospacing="0" w:line="0" w:lineRule="atLeast"/>
+        <w:rPr>
+          <w:rFonts w:asciiTheme="minorEastAsia" w:hAnsiTheme="minorEastAsia" w:cstheme="minorEastAsia"/>
+          <w:color w:val="666666"/>
+          <w:sz w:val="18"/>
+          <w:szCs w:val="18"/>
+          <w:shd w:val="clear" w:color="auto" w:fill="FFFFFF"/>
+        </w:rPr>
+      </w:pPr>
+      <w:r>
+        <w:rPr>
+          <w:rFonts w:asciiTheme="minorEastAsia" w:hAnsiTheme="minorEastAsia" w:cstheme="minorEastAsia"/>
+          <w:color w:val="666666"/>
+          <w:sz w:val="18"/>
+          <w:szCs w:val="18"/>
+          <w:shd w:val="clear" w:color="auto" w:fill="FFFFFF"/>
+        </w:rPr>
+        <w:t>在实际开发中，我们应该按照几个基本原则进行分支管理：</w:t>
+      </w:r>
+    </w:p>
+    <w:p>
+      <w:pPr>
+        <w:pStyle w:val="a3"/>
+        <w:widowControl/>
+        <w:shd w:val="clear" w:color="auto" w:fill="FFFFFF"/>
+        <w:spacing w:beforeAutospacing="0" w:afterAutospacing="0" w:line="0" w:lineRule="atLeast"/>
+        <w:rPr>
+          <w:rFonts w:asciiTheme="minorEastAsia" w:hAnsiTheme="minorEastAsia" w:cstheme="minorEastAsia"/>
+          <w:color w:val="666666"/>
+          <w:sz w:val="18"/>
+          <w:szCs w:val="18"/>
+          <w:shd w:val="clear" w:color="auto" w:fill="FFFFFF"/>
+        </w:rPr>
+      </w:pPr>
+      <w:r>
+        <w:rPr>
+          <w:rFonts w:asciiTheme="minorEastAsia" w:hAnsiTheme="minorEastAsia" w:cstheme="minorEastAsia"/>
+          <w:color w:val="666666"/>
+          <w:sz w:val="18"/>
+          <w:szCs w:val="18"/>
+          <w:shd w:val="clear" w:color="auto" w:fill="FFFFFF"/>
+        </w:rPr>
+        <w:t>干活都在dev分支上，到某个时候，比如1.0版本发布时，再把dev分支合并到master上，在master分支发布1.0版本；</w:t>
+      </w:r>
+    </w:p>
+    <w:p>
+      <w:pPr>
+        <w:pStyle w:val="a3"/>
+        <w:widowControl/>
+        <w:shd w:val="clear" w:color="auto" w:fill="FFFFFF"/>
+        <w:spacing w:beforeAutospacing="0" w:afterAutospacing="0" w:line="0" w:lineRule="atLeast"/>
+        <w:rPr>
+          <w:rFonts w:asciiTheme="minorEastAsia" w:hAnsiTheme="minorEastAsia" w:cstheme="minorEastAsia"/>
+          <w:color w:val="666666"/>
+          <w:sz w:val="18"/>
+          <w:szCs w:val="18"/>
+          <w:shd w:val="clear" w:color="auto" w:fill="FFFFFF"/>
+        </w:rPr>
+      </w:pPr>
+      <w:r>
+        <w:rPr>
+          <w:rFonts w:asciiTheme="minorEastAsia" w:hAnsiTheme="minorEastAsia" w:cstheme="minorEastAsia"/>
+          <w:color w:val="666666"/>
+          <w:sz w:val="18"/>
+          <w:szCs w:val="18"/>
+          <w:shd w:val="clear" w:color="auto" w:fill="FFFFFF"/>
+        </w:rPr>
+        <w:t>每个人都在dev分支上干活，每个人都有自己的分支，时不时地往dev分支上合并就可以了。</w:t>
+      </w:r>
+    </w:p>
+    <w:p>
+      <w:pPr>
+        <w:pStyle w:val="a3"/>
+        <w:widowControl/>
+        <w:shd w:val="clear" w:color="auto" w:fill="FFFFFF"/>
+        <w:spacing w:beforeAutospacing="0" w:afterAutospacing="0" w:line="0" w:lineRule="atLeast"/>
+        <w:rPr>
+          <w:rFonts w:asciiTheme="minorEastAsia" w:hAnsiTheme="minorEastAsia" w:cstheme="minorEastAsia" w:hint="eastAsia"/>
+          <w:color w:val="666666"/>
+          <w:sz w:val="18"/>
+          <w:szCs w:val="18"/>
+          <w:shd w:val="clear" w:color="auto" w:fill="FFFFFF"/>
+        </w:rPr>
+      </w:pPr>
+      <w:r>
+        <w:rPr>
+          <w:rFonts w:asciiTheme="minorEastAsia" w:hAnsiTheme="minorEastAsia" w:cstheme="minorEastAsia" w:hint="eastAsia"/>
+          <w:color w:val="666666"/>
+          <w:sz w:val="18"/>
+          <w:szCs w:val="18"/>
+          <w:shd w:val="clear" w:color="auto" w:fill="FFFFFF"/>
+        </w:rPr>
+        <w:t>如果</w:t>
+      </w:r>
+      <w:r>
+        <w:rPr>
+          <w:rFonts w:asciiTheme="minorEastAsia" w:hAnsiTheme="minorEastAsia" w:cstheme="minorEastAsia"/>
+          <w:color w:val="666666"/>
+          <w:sz w:val="18"/>
+          <w:szCs w:val="18"/>
+          <w:shd w:val="clear" w:color="auto" w:fill="FFFFFF"/>
+        </w:rPr>
+        <w:t>在dev分支上干活</w:t>
+      </w:r>
+      <w:r>
+        <w:rPr>
+          <w:rFonts w:asciiTheme="minorEastAsia" w:hAnsiTheme="minorEastAsia" w:cstheme="minorEastAsia" w:hint="eastAsia"/>
+          <w:color w:val="666666"/>
+          <w:sz w:val="18"/>
+          <w:szCs w:val="18"/>
+          <w:shd w:val="clear" w:color="auto" w:fill="FFFFFF"/>
+        </w:rPr>
+        <w:t>的时候发现</w:t>
+      </w:r>
+      <w:r>
+        <w:rPr>
+          <w:rFonts w:asciiTheme="minorEastAsia" w:hAnsiTheme="minorEastAsia" w:cstheme="minorEastAsia" w:hint="eastAsia"/>
+          <w:color w:val="666666"/>
+          <w:sz w:val="18"/>
+          <w:szCs w:val="18"/>
+          <w:shd w:val="clear" w:color="auto" w:fill="FFFFFF"/>
+        </w:rPr>
+        <w:t>master</w:t>
+      </w:r>
+      <w:r>
+        <w:rPr>
+          <w:rFonts w:asciiTheme="minorEastAsia" w:hAnsiTheme="minorEastAsia" w:cstheme="minorEastAsia" w:hint="eastAsia"/>
+          <w:color w:val="666666"/>
+          <w:sz w:val="18"/>
+          <w:szCs w:val="18"/>
+          <w:shd w:val="clear" w:color="auto" w:fill="FFFFFF"/>
+        </w:rPr>
+        <w:t>分支有bug需要修复，就在</w:t>
+      </w:r>
+      <w:r>
+        <w:rPr>
+          <w:rFonts w:asciiTheme="minorEastAsia" w:hAnsiTheme="minorEastAsia" w:cstheme="minorEastAsia" w:hint="eastAsia"/>
+          <w:color w:val="666666"/>
+          <w:sz w:val="18"/>
+          <w:szCs w:val="18"/>
+          <w:shd w:val="clear" w:color="auto" w:fill="FFFFFF"/>
+        </w:rPr>
+        <w:t>master</w:t>
+      </w:r>
+      <w:r>
+        <w:rPr>
+          <w:rFonts w:asciiTheme="minorEastAsia" w:hAnsiTheme="minorEastAsia" w:cstheme="minorEastAsia" w:hint="eastAsia"/>
+          <w:color w:val="666666"/>
+          <w:sz w:val="18"/>
+          <w:szCs w:val="18"/>
+          <w:shd w:val="clear" w:color="auto" w:fill="FFFFFF"/>
+        </w:rPr>
+        <w:t>分支上新建</w:t>
+      </w:r>
+      <w:r>
+        <w:rPr>
+          <w:rFonts w:asciiTheme="minorEastAsia" w:hAnsiTheme="minorEastAsia" w:cstheme="minorEastAsia" w:hint="eastAsia"/>
+          <w:color w:val="666666"/>
+          <w:sz w:val="18"/>
+          <w:szCs w:val="18"/>
+          <w:shd w:val="clear" w:color="auto" w:fill="FFFFFF"/>
+        </w:rPr>
+        <w:t>fix</w:t>
+      </w:r>
+      <w:r>
+        <w:rPr>
+          <w:rFonts w:asciiTheme="minorEastAsia" w:hAnsiTheme="minorEastAsia" w:cstheme="minorEastAsia" w:hint="eastAsia"/>
+          <w:color w:val="666666"/>
+          <w:sz w:val="18"/>
+          <w:szCs w:val="18"/>
+          <w:shd w:val="clear" w:color="auto" w:fill="FFFFFF"/>
+        </w:rPr>
+        <w:t>分支进行修复，然后回到master分支把</w:t>
+      </w:r>
+      <w:r>
+        <w:rPr>
+          <w:rFonts w:asciiTheme="minorEastAsia" w:hAnsiTheme="minorEastAsia" w:cstheme="minorEastAsia" w:hint="eastAsia"/>
+          <w:color w:val="666666"/>
+          <w:sz w:val="18"/>
+          <w:szCs w:val="18"/>
+          <w:shd w:val="clear" w:color="auto" w:fill="FFFFFF"/>
+        </w:rPr>
+        <w:t>fix</w:t>
+      </w:r>
+      <w:r>
+        <w:rPr>
+          <w:rFonts w:asciiTheme="minorEastAsia" w:hAnsiTheme="minorEastAsia" w:cstheme="minorEastAsia" w:hint="eastAsia"/>
+          <w:color w:val="666666"/>
+          <w:sz w:val="18"/>
+          <w:szCs w:val="18"/>
+          <w:shd w:val="clear" w:color="auto" w:fill="FFFFFF"/>
+        </w:rPr>
+        <w:t>分支的修复合并进master分支，最后回到dev分支上继续干活。</w:t>
+      </w:r>
+    </w:p>
+    <w:p>
+      <w:pPr>
+        <w:spacing w:line="0" w:lineRule="atLeast"/>
+        <w:rPr>
+          <w:rFonts w:asciiTheme="minorEastAsia" w:hAnsiTheme="minorEastAsia"/>
+          <w:b/>
+          <w:color w:val="0000FF"/>
+          <w:sz w:val="18"/>
+          <w:szCs w:val="18"/>
+        </w:rPr>
+      </w:pPr>
       <w:r>
         <w:rPr>
           <w:rFonts w:asciiTheme="minorEastAsia" w:hAnsiTheme="minorEastAsia" w:hint="eastAsia"/>
@@ -18208,18 +20089,582 @@
           <w:szCs w:val="18"/>
           <w:highlight w:val="cyan"/>
         </w:rPr>
-        <w:t>Bug分支开发流程</w:t>
-      </w:r>
-      <w:r>
-        <w:rPr>
-          <w:rFonts w:asciiTheme="minorEastAsia" w:hAnsiTheme="minorEastAsia" w:hint="eastAsia"/>
+        <w:t>分支开发流程、命令、涉及的分支原理</w:t>
+      </w:r>
+    </w:p>
+    <w:p>
+      <w:pPr>
+        <w:pStyle w:val="a3"/>
+        <w:widowControl/>
+        <w:shd w:val="clear" w:color="auto" w:fill="FFFFFF"/>
+        <w:spacing w:beforeAutospacing="0" w:afterAutospacing="0" w:line="0" w:lineRule="atLeast"/>
+        <w:rPr>
+          <w:rFonts w:asciiTheme="minorEastAsia" w:hAnsiTheme="minorEastAsia" w:cstheme="minorBidi"/>
           <w:b/>
-          <w:color w:val="0000FF"/>
-          <w:sz w:val="18"/>
-          <w:szCs w:val="18"/>
-          <w:highlight w:val="cyan"/>
-        </w:rPr>
-        <w:t>、命令、涉及的分支原理</w:t>
+          <w:kern w:val="2"/>
+          <w:sz w:val="18"/>
+          <w:szCs w:val="18"/>
+          <w:highlight w:val="lightGray"/>
+        </w:rPr>
+      </w:pPr>
+      <w:r>
+        <w:rPr>
+          <w:rFonts w:asciiTheme="minorEastAsia" w:hAnsiTheme="minorEastAsia" w:cstheme="minorBidi" w:hint="eastAsia"/>
+          <w:b/>
+          <w:kern w:val="2"/>
+          <w:sz w:val="18"/>
+          <w:szCs w:val="18"/>
+          <w:highlight w:val="lightGray"/>
+        </w:rPr>
+        <w:t>总体流程</w:t>
+      </w:r>
+    </w:p>
+    <w:p>
+      <w:pPr>
+        <w:spacing w:line="0" w:lineRule="atLeast"/>
+        <w:jc w:val="left"/>
+        <w:rPr>
+          <w:rFonts w:asciiTheme="minorEastAsia" w:hAnsiTheme="minorEastAsia" w:cstheme="minorEastAsia"/>
+          <w:sz w:val="18"/>
+          <w:szCs w:val="18"/>
+          <w:shd w:val="clear" w:color="auto" w:fill="FFFFFF"/>
+        </w:rPr>
+      </w:pPr>
+      <w:r>
+        <w:rPr>
+          <w:rFonts w:asciiTheme="minorEastAsia" w:hAnsiTheme="minorEastAsia" w:cstheme="minorEastAsia" w:hint="eastAsia"/>
+          <w:sz w:val="18"/>
+          <w:szCs w:val="18"/>
+          <w:shd w:val="clear" w:color="auto" w:fill="FFFFFF"/>
+        </w:rPr>
+        <w:t>1）上线某个项目，使用一个线上分支</w:t>
+      </w:r>
+      <w:r>
+        <w:rPr>
+          <w:rFonts w:asciiTheme="minorEastAsia" w:hAnsiTheme="minorEastAsia" w:cstheme="minorEastAsia" w:hint="eastAsia"/>
+          <w:sz w:val="18"/>
+          <w:szCs w:val="18"/>
+          <w:shd w:val="clear" w:color="auto" w:fill="FFFFFF"/>
+        </w:rPr>
+        <w:t>master</w:t>
+      </w:r>
+      <w:r>
+        <w:rPr>
+          <w:rFonts w:asciiTheme="minorEastAsia" w:hAnsiTheme="minorEastAsia" w:cstheme="minorEastAsia" w:hint="eastAsia"/>
+          <w:sz w:val="18"/>
+          <w:szCs w:val="18"/>
+          <w:shd w:val="clear" w:color="auto" w:fill="FFFFFF"/>
+        </w:rPr>
+        <w:t>，</w:t>
+      </w:r>
+      <w:r>
+        <w:rPr>
+          <w:rFonts w:asciiTheme="minorEastAsia" w:hAnsiTheme="minorEastAsia" w:cstheme="minorEastAsia" w:hint="eastAsia"/>
+          <w:sz w:val="18"/>
+          <w:szCs w:val="18"/>
+          <w:shd w:val="clear" w:color="auto" w:fill="FFFFFF"/>
+        </w:rPr>
+        <w:t>用来发布新版本</w:t>
+      </w:r>
+      <w:r>
+        <w:rPr>
+          <w:rFonts w:asciiTheme="minorEastAsia" w:hAnsiTheme="minorEastAsia" w:cstheme="minorEastAsia" w:hint="eastAsia"/>
+          <w:sz w:val="18"/>
+          <w:szCs w:val="18"/>
+          <w:shd w:val="clear" w:color="auto" w:fill="FFFFFF"/>
+        </w:rPr>
+        <w:t>，平时不能在上面干活</w:t>
+      </w:r>
+      <w:r>
+        <w:rPr>
+          <w:rFonts w:asciiTheme="minorEastAsia" w:hAnsiTheme="minorEastAsia" w:cstheme="minorEastAsia" w:hint="eastAsia"/>
+          <w:sz w:val="18"/>
+          <w:szCs w:val="18"/>
+          <w:shd w:val="clear" w:color="auto" w:fill="FFFFFF"/>
+        </w:rPr>
+        <w:t>。</w:t>
+      </w:r>
+    </w:p>
+    <w:p>
+      <w:pPr>
+        <w:spacing w:line="0" w:lineRule="atLeast"/>
+        <w:jc w:val="left"/>
+        <w:rPr>
+          <w:rFonts w:asciiTheme="minorEastAsia" w:hAnsiTheme="minorEastAsia" w:cstheme="minorEastAsia"/>
+          <w:sz w:val="18"/>
+          <w:szCs w:val="18"/>
+          <w:shd w:val="clear" w:color="auto" w:fill="FFFFFF"/>
+        </w:rPr>
+      </w:pPr>
+      <w:r>
+        <w:rPr>
+          <w:rFonts w:asciiTheme="minorEastAsia" w:hAnsiTheme="minorEastAsia" w:cstheme="minorEastAsia"/>
+          <w:sz w:val="18"/>
+          <w:szCs w:val="18"/>
+          <w:shd w:val="clear" w:color="auto" w:fill="FFFFFF"/>
+        </w:rPr>
+        <w:t>2</w:t>
+      </w:r>
+      <w:r>
+        <w:rPr>
+          <w:rFonts w:asciiTheme="minorEastAsia" w:hAnsiTheme="minorEastAsia" w:cstheme="minorEastAsia" w:hint="eastAsia"/>
+          <w:sz w:val="18"/>
+          <w:szCs w:val="18"/>
+          <w:shd w:val="clear" w:color="auto" w:fill="FFFFFF"/>
+        </w:rPr>
+        <w:t>）</w:t>
+      </w:r>
+      <w:r>
+        <w:rPr>
+          <w:rFonts w:asciiTheme="minorEastAsia" w:hAnsiTheme="minorEastAsia" w:cstheme="minorEastAsia" w:hint="eastAsia"/>
+          <w:sz w:val="18"/>
+          <w:szCs w:val="18"/>
+          <w:shd w:val="clear" w:color="auto" w:fill="FFFFFF"/>
+        </w:rPr>
+        <w:t>为实现某个新的需求，创建一个</w:t>
+      </w:r>
+      <w:r>
+        <w:rPr>
+          <w:rFonts w:asciiTheme="minorEastAsia" w:hAnsiTheme="minorEastAsia" w:cstheme="minorEastAsia" w:hint="eastAsia"/>
+          <w:sz w:val="18"/>
+          <w:szCs w:val="18"/>
+          <w:shd w:val="clear" w:color="auto" w:fill="FFFFFF"/>
+        </w:rPr>
+        <w:t>工作</w:t>
+      </w:r>
+      <w:r>
+        <w:rPr>
+          <w:rFonts w:asciiTheme="minorEastAsia" w:hAnsiTheme="minorEastAsia" w:cstheme="minorEastAsia" w:hint="eastAsia"/>
+          <w:sz w:val="18"/>
+          <w:szCs w:val="18"/>
+          <w:shd w:val="clear" w:color="auto" w:fill="FFFFFF"/>
+        </w:rPr>
+        <w:t>分支</w:t>
+      </w:r>
+      <w:r>
+        <w:rPr>
+          <w:rFonts w:asciiTheme="minorEastAsia" w:hAnsiTheme="minorEastAsia" w:cstheme="minorEastAsia" w:hint="eastAsia"/>
+          <w:sz w:val="18"/>
+          <w:szCs w:val="18"/>
+          <w:shd w:val="clear" w:color="auto" w:fill="FFFFFF"/>
+        </w:rPr>
+        <w:t>dev</w:t>
+      </w:r>
+      <w:r>
+        <w:rPr>
+          <w:rFonts w:asciiTheme="minorEastAsia" w:hAnsiTheme="minorEastAsia" w:cstheme="minorEastAsia" w:hint="eastAsia"/>
+          <w:sz w:val="18"/>
+          <w:szCs w:val="18"/>
+          <w:shd w:val="clear" w:color="auto" w:fill="FFFFFF"/>
+        </w:rPr>
+        <w:t>，</w:t>
+      </w:r>
+      <w:r>
+        <w:rPr>
+          <w:rFonts w:asciiTheme="minorEastAsia" w:hAnsiTheme="minorEastAsia" w:cstheme="minorEastAsia" w:hint="eastAsia"/>
+          <w:sz w:val="18"/>
+          <w:szCs w:val="18"/>
+          <w:shd w:val="clear" w:color="auto" w:fill="FFFFFF"/>
+        </w:rPr>
+        <w:t>在</w:t>
+      </w:r>
+      <w:r>
+        <w:rPr>
+          <w:rFonts w:asciiTheme="minorEastAsia" w:hAnsiTheme="minorEastAsia" w:cstheme="minorEastAsia" w:hint="eastAsia"/>
+          <w:sz w:val="18"/>
+          <w:szCs w:val="18"/>
+          <w:shd w:val="clear" w:color="auto" w:fill="FFFFFF"/>
+        </w:rPr>
+        <w:t>该</w:t>
+      </w:r>
+      <w:r>
+        <w:rPr>
+          <w:rFonts w:asciiTheme="minorEastAsia" w:hAnsiTheme="minorEastAsia" w:cstheme="minorEastAsia" w:hint="eastAsia"/>
+          <w:sz w:val="18"/>
+          <w:szCs w:val="18"/>
+          <w:shd w:val="clear" w:color="auto" w:fill="FFFFFF"/>
+        </w:rPr>
+        <w:t>分支上开展工作</w:t>
+      </w:r>
+      <w:r>
+        <w:rPr>
+          <w:rFonts w:asciiTheme="minorEastAsia" w:hAnsiTheme="minorEastAsia" w:cstheme="minorEastAsia" w:hint="eastAsia"/>
+          <w:sz w:val="18"/>
+          <w:szCs w:val="18"/>
+          <w:shd w:val="clear" w:color="auto" w:fill="FFFFFF"/>
+        </w:rPr>
+        <w:t>。</w:t>
+      </w:r>
+    </w:p>
+    <w:p>
+      <w:pPr>
+        <w:spacing w:line="0" w:lineRule="atLeast"/>
+        <w:jc w:val="left"/>
+        <w:rPr>
+          <w:rFonts w:asciiTheme="minorEastAsia" w:hAnsiTheme="minorEastAsia" w:cstheme="minorEastAsia" w:hint="eastAsia"/>
+          <w:sz w:val="18"/>
+          <w:szCs w:val="18"/>
+          <w:shd w:val="clear" w:color="auto" w:fill="FFFFFF"/>
+        </w:rPr>
+      </w:pPr>
+      <w:r>
+        <w:rPr>
+          <w:rFonts w:asciiTheme="minorEastAsia" w:hAnsiTheme="minorEastAsia" w:cstheme="minorEastAsia" w:hint="eastAsia"/>
+          <w:sz w:val="18"/>
+          <w:szCs w:val="18"/>
+          <w:shd w:val="clear" w:color="auto" w:fill="FFFFFF"/>
+        </w:rPr>
+        <w:t>3）完成需求后，切换到master分支，</w:t>
+      </w:r>
+      <w:r>
+        <w:rPr>
+          <w:rFonts w:asciiTheme="minorEastAsia" w:hAnsiTheme="minorEastAsia" w:cstheme="minorEastAsia" w:hint="eastAsia"/>
+          <w:sz w:val="18"/>
+          <w:szCs w:val="18"/>
+          <w:shd w:val="clear" w:color="auto" w:fill="FFFFFF"/>
+        </w:rPr>
+        <w:t>合并dev</w:t>
+      </w:r>
+      <w:r>
+        <w:rPr>
+          <w:rFonts w:asciiTheme="minorEastAsia" w:hAnsiTheme="minorEastAsia" w:cstheme="minorEastAsia" w:hint="eastAsia"/>
+          <w:sz w:val="18"/>
+          <w:szCs w:val="18"/>
+          <w:shd w:val="clear" w:color="auto" w:fill="FFFFFF"/>
+        </w:rPr>
+        <w:t>分支，在master分支发布版本</w:t>
+      </w:r>
+      <w:r>
+        <w:rPr>
+          <w:rFonts w:asciiTheme="minorEastAsia" w:hAnsiTheme="minorEastAsia" w:cstheme="minorEastAsia" w:hint="eastAsia"/>
+          <w:sz w:val="18"/>
+          <w:szCs w:val="18"/>
+          <w:shd w:val="clear" w:color="auto" w:fill="FFFFFF"/>
+        </w:rPr>
+        <w:t>。</w:t>
+      </w:r>
+    </w:p>
+    <w:p>
+      <w:pPr>
+        <w:spacing w:line="0" w:lineRule="atLeast"/>
+        <w:jc w:val="left"/>
+        <w:rPr>
+          <w:rFonts w:asciiTheme="minorEastAsia" w:hAnsiTheme="minorEastAsia" w:cstheme="minorEastAsia" w:hint="eastAsia"/>
+          <w:sz w:val="18"/>
+          <w:szCs w:val="18"/>
+          <w:shd w:val="clear" w:color="auto" w:fill="FFFFFF"/>
+        </w:rPr>
+      </w:pPr>
+      <w:r>
+        <w:rPr>
+          <w:rFonts w:asciiTheme="minorEastAsia" w:hAnsiTheme="minorEastAsia" w:cstheme="minorEastAsia" w:hint="eastAsia"/>
+          <w:sz w:val="18"/>
+          <w:szCs w:val="18"/>
+          <w:shd w:val="clear" w:color="auto" w:fill="FFFFFF"/>
+        </w:rPr>
+        <w:t>如果dev分支的工作尚未完成</w:t>
+      </w:r>
+      <w:r>
+        <w:rPr>
+          <w:rFonts w:asciiTheme="minorEastAsia" w:hAnsiTheme="minorEastAsia" w:cstheme="minorEastAsia" w:hint="eastAsia"/>
+          <w:sz w:val="18"/>
+          <w:szCs w:val="18"/>
+          <w:shd w:val="clear" w:color="auto" w:fill="FFFFFF"/>
+        </w:rPr>
+        <w:t>，突然</w:t>
+      </w:r>
+      <w:r>
+        <w:rPr>
+          <w:rFonts w:asciiTheme="minorEastAsia" w:hAnsiTheme="minorEastAsia" w:cstheme="minorEastAsia" w:hint="eastAsia"/>
+          <w:sz w:val="18"/>
+          <w:szCs w:val="18"/>
+          <w:shd w:val="clear" w:color="auto" w:fill="FFFFFF"/>
+        </w:rPr>
+        <w:t>发现线上分支</w:t>
+      </w:r>
+      <w:r>
+        <w:rPr>
+          <w:rFonts w:asciiTheme="minorEastAsia" w:hAnsiTheme="minorEastAsia" w:cstheme="minorEastAsia" w:hint="eastAsia"/>
+          <w:sz w:val="18"/>
+          <w:szCs w:val="18"/>
+          <w:shd w:val="clear" w:color="auto" w:fill="FFFFFF"/>
+        </w:rPr>
+        <w:t>有个严重问题需要紧急修补</w:t>
+      </w:r>
+      <w:r>
+        <w:rPr>
+          <w:rFonts w:asciiTheme="minorEastAsia" w:hAnsiTheme="minorEastAsia" w:cstheme="minorEastAsia" w:hint="eastAsia"/>
+          <w:sz w:val="18"/>
+          <w:szCs w:val="18"/>
+          <w:shd w:val="clear" w:color="auto" w:fill="FFFFFF"/>
+        </w:rPr>
+        <w:t>，就</w:t>
+      </w:r>
+      <w:r>
+        <w:rPr>
+          <w:rFonts w:asciiTheme="minorEastAsia" w:hAnsiTheme="minorEastAsia" w:cstheme="minorEastAsia" w:hint="eastAsia"/>
+          <w:sz w:val="18"/>
+          <w:szCs w:val="18"/>
+          <w:shd w:val="clear" w:color="auto" w:fill="FFFFFF"/>
+        </w:rPr>
+        <w:t>按如下方式来处理：</w:t>
+      </w:r>
+    </w:p>
+    <w:p>
+      <w:pPr>
+        <w:spacing w:line="0" w:lineRule="atLeast"/>
+        <w:jc w:val="left"/>
+        <w:rPr>
+          <w:rFonts w:asciiTheme="minorEastAsia" w:hAnsiTheme="minorEastAsia" w:cstheme="minorEastAsia" w:hint="eastAsia"/>
+          <w:sz w:val="18"/>
+          <w:szCs w:val="18"/>
+          <w:shd w:val="clear" w:color="auto" w:fill="FFFFFF"/>
+        </w:rPr>
+      </w:pPr>
+      <w:r>
+        <w:rPr>
+          <w:rFonts w:asciiTheme="minorEastAsia" w:hAnsiTheme="minorEastAsia" w:cstheme="minorEastAsia"/>
+          <w:sz w:val="18"/>
+          <w:szCs w:val="18"/>
+          <w:shd w:val="clear" w:color="auto" w:fill="FFFFFF"/>
+        </w:rPr>
+        <w:t>1</w:t>
+      </w:r>
+      <w:r>
+        <w:rPr>
+          <w:rFonts w:asciiTheme="minorEastAsia" w:hAnsiTheme="minorEastAsia" w:cstheme="minorEastAsia" w:hint="eastAsia"/>
+          <w:sz w:val="18"/>
+          <w:szCs w:val="18"/>
+          <w:shd w:val="clear" w:color="auto" w:fill="FFFFFF"/>
+        </w:rPr>
+        <w:t>）</w:t>
+      </w:r>
+      <w:r>
+        <w:rPr>
+          <w:rFonts w:asciiTheme="minorEastAsia" w:hAnsiTheme="minorEastAsia" w:cstheme="minorEastAsia" w:hint="eastAsia"/>
+          <w:sz w:val="18"/>
+          <w:szCs w:val="18"/>
+          <w:shd w:val="clear" w:color="auto" w:fill="FFFFFF"/>
+        </w:rPr>
+        <w:t>切换到线上分支。</w:t>
+      </w:r>
+    </w:p>
+    <w:p>
+      <w:pPr>
+        <w:spacing w:line="0" w:lineRule="atLeast"/>
+        <w:jc w:val="left"/>
+        <w:rPr>
+          <w:rFonts w:asciiTheme="minorEastAsia" w:hAnsiTheme="minorEastAsia" w:cstheme="minorEastAsia" w:hint="eastAsia"/>
+          <w:sz w:val="18"/>
+          <w:szCs w:val="18"/>
+          <w:shd w:val="clear" w:color="auto" w:fill="FFFFFF"/>
+        </w:rPr>
+      </w:pPr>
+      <w:r>
+        <w:rPr>
+          <w:rFonts w:asciiTheme="minorEastAsia" w:hAnsiTheme="minorEastAsia" w:cstheme="minorEastAsia"/>
+          <w:sz w:val="18"/>
+          <w:szCs w:val="18"/>
+          <w:shd w:val="clear" w:color="auto" w:fill="FFFFFF"/>
+        </w:rPr>
+        <w:t>2</w:t>
+      </w:r>
+      <w:r>
+        <w:rPr>
+          <w:rFonts w:asciiTheme="minorEastAsia" w:hAnsiTheme="minorEastAsia" w:cstheme="minorEastAsia" w:hint="eastAsia"/>
+          <w:sz w:val="18"/>
+          <w:szCs w:val="18"/>
+          <w:shd w:val="clear" w:color="auto" w:fill="FFFFFF"/>
+        </w:rPr>
+        <w:t>）</w:t>
+      </w:r>
+      <w:r>
+        <w:rPr>
+          <w:rFonts w:asciiTheme="minorEastAsia" w:hAnsiTheme="minorEastAsia" w:cstheme="minorEastAsia" w:hint="eastAsia"/>
+          <w:sz w:val="18"/>
+          <w:szCs w:val="18"/>
+          <w:shd w:val="clear" w:color="auto" w:fill="FFFFFF"/>
+        </w:rPr>
+        <w:t>为这个紧急任务新建一个</w:t>
+      </w:r>
+      <w:r>
+        <w:rPr>
+          <w:rFonts w:asciiTheme="minorEastAsia" w:hAnsiTheme="minorEastAsia" w:cstheme="minorEastAsia" w:hint="eastAsia"/>
+          <w:sz w:val="18"/>
+          <w:szCs w:val="18"/>
+          <w:shd w:val="clear" w:color="auto" w:fill="FFFFFF"/>
+        </w:rPr>
+        <w:t>修补</w:t>
+      </w:r>
+      <w:r>
+        <w:rPr>
+          <w:rFonts w:asciiTheme="minorEastAsia" w:hAnsiTheme="minorEastAsia" w:cstheme="minorEastAsia" w:hint="eastAsia"/>
+          <w:sz w:val="18"/>
+          <w:szCs w:val="18"/>
+          <w:shd w:val="clear" w:color="auto" w:fill="FFFFFF"/>
+        </w:rPr>
+        <w:t>分支，并在其中修复它。</w:t>
+      </w:r>
+    </w:p>
+    <w:p>
+      <w:pPr>
+        <w:spacing w:line="0" w:lineRule="atLeast"/>
+        <w:jc w:val="left"/>
+        <w:rPr>
+          <w:rFonts w:asciiTheme="minorEastAsia" w:hAnsiTheme="minorEastAsia" w:cstheme="minorEastAsia" w:hint="eastAsia"/>
+          <w:sz w:val="18"/>
+          <w:szCs w:val="18"/>
+          <w:shd w:val="clear" w:color="auto" w:fill="FFFFFF"/>
+        </w:rPr>
+      </w:pPr>
+      <w:r>
+        <w:rPr>
+          <w:rFonts w:asciiTheme="minorEastAsia" w:hAnsiTheme="minorEastAsia" w:cstheme="minorEastAsia"/>
+          <w:sz w:val="18"/>
+          <w:szCs w:val="18"/>
+          <w:shd w:val="clear" w:color="auto" w:fill="FFFFFF"/>
+        </w:rPr>
+        <w:t>3</w:t>
+      </w:r>
+      <w:r>
+        <w:rPr>
+          <w:rFonts w:asciiTheme="minorEastAsia" w:hAnsiTheme="minorEastAsia" w:cstheme="minorEastAsia" w:hint="eastAsia"/>
+          <w:sz w:val="18"/>
+          <w:szCs w:val="18"/>
+          <w:shd w:val="clear" w:color="auto" w:fill="FFFFFF"/>
+        </w:rPr>
+        <w:t>）</w:t>
+      </w:r>
+      <w:r>
+        <w:rPr>
+          <w:rFonts w:asciiTheme="minorEastAsia" w:hAnsiTheme="minorEastAsia" w:cstheme="minorEastAsia" w:hint="eastAsia"/>
+          <w:sz w:val="18"/>
+          <w:szCs w:val="18"/>
+          <w:shd w:val="clear" w:color="auto" w:fill="FFFFFF"/>
+        </w:rPr>
+        <w:t>在测试通过之后，切换回线上分支，然后合并这个修补分支，最后将改动推送到</w:t>
+      </w:r>
+      <w:r>
+        <w:rPr>
+          <w:rFonts w:asciiTheme="minorEastAsia" w:hAnsiTheme="minorEastAsia" w:cstheme="minorEastAsia" w:hint="eastAsia"/>
+          <w:sz w:val="18"/>
+          <w:szCs w:val="18"/>
+          <w:shd w:val="clear" w:color="auto" w:fill="FFFFFF"/>
+        </w:rPr>
+        <w:t>远程</w:t>
+      </w:r>
+      <w:r>
+        <w:rPr>
+          <w:rFonts w:asciiTheme="minorEastAsia" w:hAnsiTheme="minorEastAsia" w:cstheme="minorEastAsia" w:hint="eastAsia"/>
+          <w:sz w:val="18"/>
+          <w:szCs w:val="18"/>
+          <w:shd w:val="clear" w:color="auto" w:fill="FFFFFF"/>
+        </w:rPr>
+        <w:t>线上分支。</w:t>
+      </w:r>
+    </w:p>
+    <w:p>
+      <w:pPr>
+        <w:spacing w:line="0" w:lineRule="atLeast"/>
+        <w:jc w:val="left"/>
+        <w:rPr>
+          <w:rFonts w:asciiTheme="minorEastAsia" w:hAnsiTheme="minorEastAsia" w:cstheme="minorEastAsia"/>
+          <w:sz w:val="18"/>
+          <w:szCs w:val="18"/>
+          <w:shd w:val="clear" w:color="auto" w:fill="FFFFFF"/>
+        </w:rPr>
+      </w:pPr>
+      <w:r>
+        <w:rPr>
+          <w:rFonts w:asciiTheme="minorEastAsia" w:hAnsiTheme="minorEastAsia" w:cstheme="minorEastAsia"/>
+          <w:sz w:val="18"/>
+          <w:szCs w:val="18"/>
+          <w:shd w:val="clear" w:color="auto" w:fill="FFFFFF"/>
+        </w:rPr>
+        <w:t>4</w:t>
+      </w:r>
+      <w:r>
+        <w:rPr>
+          <w:rFonts w:asciiTheme="minorEastAsia" w:hAnsiTheme="minorEastAsia" w:cstheme="minorEastAsia" w:hint="eastAsia"/>
+          <w:sz w:val="18"/>
+          <w:szCs w:val="18"/>
+          <w:shd w:val="clear" w:color="auto" w:fill="FFFFFF"/>
+        </w:rPr>
+        <w:t>）</w:t>
+      </w:r>
+      <w:r>
+        <w:rPr>
+          <w:rFonts w:asciiTheme="minorEastAsia" w:hAnsiTheme="minorEastAsia" w:cstheme="minorEastAsia" w:hint="eastAsia"/>
+          <w:sz w:val="18"/>
+          <w:szCs w:val="18"/>
+          <w:shd w:val="clear" w:color="auto" w:fill="FFFFFF"/>
+        </w:rPr>
+        <w:t>切换回你最初工作的分支上，</w:t>
+      </w:r>
+      <w:r>
+        <w:rPr>
+          <w:rFonts w:asciiTheme="minorEastAsia" w:hAnsiTheme="minorEastAsia" w:cstheme="minorEastAsia" w:hint="eastAsia"/>
+          <w:sz w:val="18"/>
+          <w:szCs w:val="18"/>
+          <w:shd w:val="clear" w:color="auto" w:fill="FFFFFF"/>
+        </w:rPr>
+        <w:t>把线上分支合并的改动复制到工作分支，然后</w:t>
+      </w:r>
+      <w:r>
+        <w:rPr>
+          <w:rFonts w:asciiTheme="minorEastAsia" w:hAnsiTheme="minorEastAsia" w:cstheme="minorEastAsia" w:hint="eastAsia"/>
+          <w:sz w:val="18"/>
+          <w:szCs w:val="18"/>
+          <w:shd w:val="clear" w:color="auto" w:fill="FFFFFF"/>
+        </w:rPr>
+        <w:t>继续工作。</w:t>
+      </w:r>
+      <w:r>
+        <w:rPr>
+          <w:rFonts w:asciiTheme="minorEastAsia" w:hAnsiTheme="minorEastAsia" w:cstheme="minorEastAsia" w:hint="eastAsia"/>
+          <w:sz w:val="18"/>
+          <w:szCs w:val="18"/>
+          <w:shd w:val="clear" w:color="auto" w:fill="FFFFFF"/>
+        </w:rPr>
+        <w:t>或者先把工作分支的工作做完，再切换到master分支，合并dev分支，在master分支发布版本。</w:t>
+      </w:r>
+    </w:p>
+    <w:p>
+      <w:pPr>
+        <w:pStyle w:val="a3"/>
+        <w:widowControl/>
+        <w:shd w:val="clear" w:color="auto" w:fill="FFFFFF"/>
+        <w:spacing w:beforeAutospacing="0" w:afterAutospacing="0" w:line="0" w:lineRule="atLeast"/>
+        <w:rPr>
+          <w:rFonts w:asciiTheme="minorEastAsia" w:hAnsiTheme="minorEastAsia" w:cstheme="minorBidi" w:hint="eastAsia"/>
+          <w:b/>
+          <w:kern w:val="2"/>
+          <w:sz w:val="18"/>
+          <w:szCs w:val="18"/>
+          <w:highlight w:val="lightGray"/>
+        </w:rPr>
+      </w:pPr>
+      <w:r>
+        <w:rPr>
+          <w:rFonts w:asciiTheme="minorEastAsia" w:hAnsiTheme="minorEastAsia" w:cstheme="minorBidi" w:hint="eastAsia"/>
+          <w:b/>
+          <w:kern w:val="2"/>
+          <w:sz w:val="18"/>
+          <w:szCs w:val="18"/>
+          <w:highlight w:val="lightGray"/>
+        </w:rPr>
+        <w:t>具体</w:t>
+      </w:r>
+      <w:r>
+        <w:rPr>
+          <w:rFonts w:asciiTheme="minorEastAsia" w:hAnsiTheme="minorEastAsia" w:cstheme="minorBidi" w:hint="eastAsia"/>
+          <w:b/>
+          <w:kern w:val="2"/>
+          <w:sz w:val="18"/>
+          <w:szCs w:val="18"/>
+          <w:highlight w:val="lightGray"/>
+        </w:rPr>
+        <w:t>流程解析</w:t>
       </w:r>
     </w:p>
     <w:tbl>
@@ -18229,9 +20674,9 @@
         <w:tblLook w:val="04A0" w:firstRow="1" w:lastRow="0" w:firstColumn="1" w:lastColumn="0" w:noHBand="0" w:noVBand="1"/>
       </w:tblPr>
       <w:tblGrid>
-        <w:gridCol w:w="2501"/>
-        <w:gridCol w:w="1598"/>
-        <w:gridCol w:w="7457"/>
+        <w:gridCol w:w="2119"/>
+        <w:gridCol w:w="4183"/>
+        <w:gridCol w:w="5254"/>
       </w:tblGrid>
       <w:tr>
         <w:tc>
@@ -18260,7 +20705,7 @@
                 <w:szCs w:val="18"/>
                 <w:shd w:val="clear" w:color="auto" w:fill="FFFFFF"/>
               </w:rPr>
-              <w:t>Bug分支开发流程</w:t>
+              <w:t>步骤</w:t>
             </w:r>
           </w:p>
         </w:tc>
@@ -18322,8 +20767,6 @@
               </w:rPr>
               <w:t>涉及的分支原理</w:t>
             </w:r>
-            <w:bookmarkStart w:id="1" w:name="_GoBack"/>
-            <w:bookmarkEnd w:id="1"/>
           </w:p>
         </w:tc>
       </w:tr>
@@ -18337,41 +20780,47 @@
               <w:spacing w:line="0" w:lineRule="atLeast"/>
               <w:jc w:val="left"/>
               <w:rPr>
-                <w:rFonts w:asciiTheme="minorEastAsia" w:hAnsiTheme="minorEastAsia" w:cstheme="minorEastAsia"/>
-                <w:sz w:val="18"/>
-                <w:szCs w:val="18"/>
-                <w:shd w:val="clear" w:color="auto" w:fill="FFFFFF"/>
-              </w:rPr>
-            </w:pPr>
-            <w:r>
-              <w:rPr>
-                <w:rFonts w:asciiTheme="minorEastAsia" w:hAnsiTheme="minorEastAsia" w:cstheme="minorEastAsia" w:hint="eastAsia"/>
-                <w:sz w:val="18"/>
-                <w:szCs w:val="18"/>
-                <w:shd w:val="clear" w:color="auto" w:fill="FFFFFF"/>
-              </w:rPr>
-              <w:t>目前有两条分支：master、dev</w:t>
-            </w:r>
-          </w:p>
-          <w:p>
-            <w:pPr>
-              <w:spacing w:line="0" w:lineRule="atLeast"/>
-              <w:jc w:val="left"/>
-              <w:rPr>
-                <w:rFonts w:asciiTheme="minorEastAsia" w:hAnsiTheme="minorEastAsia" w:cstheme="minorEastAsia"/>
-                <w:sz w:val="18"/>
-                <w:szCs w:val="18"/>
-                <w:shd w:val="clear" w:color="auto" w:fill="FFFFFF"/>
-              </w:rPr>
-            </w:pPr>
-            <w:r>
-              <w:rPr>
-                <w:rFonts w:asciiTheme="minorEastAsia" w:hAnsiTheme="minorEastAsia" w:cstheme="minorEastAsia" w:hint="eastAsia"/>
-                <w:sz w:val="18"/>
-                <w:szCs w:val="18"/>
-                <w:shd w:val="clear" w:color="auto" w:fill="FFFFFF"/>
-              </w:rPr>
-              <w:t>当前在dev分支</w:t>
+                <w:rFonts w:asciiTheme="minorEastAsia" w:hAnsiTheme="minorEastAsia" w:cstheme="minorEastAsia" w:hint="eastAsia"/>
+                <w:sz w:val="18"/>
+                <w:szCs w:val="18"/>
+                <w:shd w:val="clear" w:color="auto" w:fill="FFFFFF"/>
+              </w:rPr>
+            </w:pPr>
+            <w:r>
+              <w:rPr>
+                <w:rFonts w:asciiTheme="minorEastAsia" w:hAnsiTheme="minorEastAsia" w:cstheme="minorEastAsia" w:hint="eastAsia"/>
+                <w:sz w:val="18"/>
+                <w:szCs w:val="18"/>
+                <w:shd w:val="clear" w:color="auto" w:fill="FFFFFF"/>
+              </w:rPr>
+              <w:t>使用线上分支</w:t>
+            </w:r>
+            <w:r>
+              <w:rPr>
+                <w:rFonts w:asciiTheme="minorEastAsia" w:hAnsiTheme="minorEastAsia" w:cstheme="minorEastAsia" w:hint="eastAsia"/>
+                <w:sz w:val="18"/>
+                <w:szCs w:val="18"/>
+                <w:shd w:val="clear" w:color="auto" w:fill="FFFFFF"/>
+              </w:rPr>
+              <w:t>master</w:t>
+            </w:r>
+            <w:r>
+              <w:rPr>
+                <w:rFonts w:asciiTheme="minorEastAsia" w:hAnsiTheme="minorEastAsia" w:cstheme="minorEastAsia" w:hint="eastAsia"/>
+                <w:sz w:val="18"/>
+                <w:szCs w:val="18"/>
+                <w:shd w:val="clear" w:color="auto" w:fill="FFFFFF"/>
+              </w:rPr>
+              <w:t>发布</w:t>
+            </w:r>
+            <w:r>
+              <w:rPr>
+                <w:rFonts w:asciiTheme="minorEastAsia" w:hAnsiTheme="minorEastAsia" w:cstheme="minorEastAsia" w:hint="eastAsia"/>
+                <w:sz w:val="18"/>
+                <w:szCs w:val="18"/>
+                <w:shd w:val="clear" w:color="auto" w:fill="FFFFFF"/>
+              </w:rPr>
+              <w:t>项目</w:t>
             </w:r>
           </w:p>
         </w:tc>
@@ -18384,12 +20833,10 @@
               <w:spacing w:line="0" w:lineRule="atLeast"/>
               <w:jc w:val="left"/>
               <w:rPr>
-                <w:rFonts w:asciiTheme="minorEastAsia" w:hAnsiTheme="minorEastAsia"/>
-                <w:b/>
-                <w:color w:val="0000FF"/>
-                <w:sz w:val="18"/>
-                <w:szCs w:val="18"/>
-                <w:highlight w:val="cyan"/>
+                <w:rFonts w:asciiTheme="minorEastAsia" w:hAnsiTheme="minorEastAsia" w:cstheme="minorEastAsia" w:hint="eastAsia"/>
+                <w:sz w:val="18"/>
+                <w:szCs w:val="18"/>
+                <w:shd w:val="clear" w:color="auto" w:fill="FFFFFF"/>
               </w:rPr>
             </w:pPr>
           </w:p>
@@ -18425,7 +20872,7 @@
                 <w:szCs w:val="18"/>
                 <w:shd w:val="clear" w:color="auto" w:fill="FFFFFF"/>
               </w:rPr>
-              <w:t>dev，</w:t>
+              <w:t>master</w:t>
             </w:r>
           </w:p>
           <w:p>
@@ -18446,7 +20893,7 @@
                 <w:szCs w:val="18"/>
                 <w:shd w:val="clear" w:color="auto" w:fill="FFFFFF"/>
               </w:rPr>
-              <w:t>dev和master分别指向各自分支的最新提交</w:t>
+              <w:t>master指向分支的最新提交</w:t>
             </w:r>
           </w:p>
           <w:p>
@@ -18454,38 +20901,46 @@
               <w:spacing w:line="0" w:lineRule="atLeast"/>
               <w:jc w:val="left"/>
               <w:rPr>
-                <w:rFonts w:asciiTheme="minorEastAsia" w:hAnsiTheme="minorEastAsia" w:cstheme="minorEastAsia"/>
-                <w:sz w:val="18"/>
-                <w:szCs w:val="18"/>
-                <w:shd w:val="clear" w:color="auto" w:fill="FFFFFF"/>
-              </w:rPr>
-            </w:pPr>
-            <w:r>
-              <w:rPr>
-                <w:rFonts w:asciiTheme="minorEastAsia" w:hAnsiTheme="minorEastAsia" w:cstheme="minorEastAsia" w:hint="eastAsia"/>
-                <w:sz w:val="18"/>
-                <w:szCs w:val="18"/>
-                <w:shd w:val="clear" w:color="auto" w:fill="FFFFFF"/>
-              </w:rPr>
-              <w:t>工作目录与dev分支</w:t>
-            </w:r>
-            <w:r>
-              <w:rPr>
-                <w:rFonts w:asciiTheme="minorEastAsia" w:hAnsiTheme="minorEastAsia" w:cstheme="minorEastAsia" w:hint="eastAsia"/>
-                <w:sz w:val="18"/>
-                <w:szCs w:val="18"/>
-                <w:shd w:val="clear" w:color="auto" w:fill="FFFFFF"/>
-              </w:rPr>
-              <w:t>所指向的快照内容</w:t>
-            </w:r>
-            <w:r>
-              <w:rPr>
-                <w:rFonts w:asciiTheme="minorEastAsia" w:hAnsiTheme="minorEastAsia" w:cstheme="minorEastAsia" w:hint="eastAsia"/>
-                <w:sz w:val="18"/>
-                <w:szCs w:val="18"/>
-                <w:shd w:val="clear" w:color="auto" w:fill="FFFFFF"/>
-              </w:rPr>
-              <w:t>一致</w:t>
+                <w:rFonts w:asciiTheme="minorEastAsia" w:hAnsiTheme="minorEastAsia" w:cstheme="minorEastAsia" w:hint="eastAsia"/>
+                <w:b/>
+                <w:bCs/>
+                <w:sz w:val="18"/>
+                <w:szCs w:val="18"/>
+                <w:shd w:val="clear" w:color="auto" w:fill="FFFFFF"/>
+              </w:rPr>
+            </w:pPr>
+            <w:r>
+              <w:rPr>
+                <w:rFonts w:asciiTheme="minorEastAsia" w:hAnsiTheme="minorEastAsia" w:cstheme="minorEastAsia" w:hint="eastAsia"/>
+                <w:b/>
+                <w:bCs/>
+                <w:sz w:val="18"/>
+                <w:szCs w:val="18"/>
+                <w:shd w:val="clear" w:color="auto" w:fill="FFFFFF"/>
+              </w:rPr>
+              <w:t>工作目录</w:t>
+            </w:r>
+            <w:r>
+              <w:rPr>
+                <w:rFonts w:asciiTheme="minorEastAsia" w:hAnsiTheme="minorEastAsia" w:cstheme="minorEastAsia" w:hint="eastAsia"/>
+                <w:b/>
+                <w:bCs/>
+                <w:sz w:val="18"/>
+                <w:szCs w:val="18"/>
+                <w:shd w:val="clear" w:color="auto" w:fill="FFFFFF"/>
+              </w:rPr>
+              <w:t>文件内容</w:t>
+            </w:r>
+            <w:r>
+              <w:rPr>
+                <w:rFonts w:asciiTheme="minorEastAsia" w:hAnsiTheme="minorEastAsia" w:cstheme="minorEastAsia" w:hint="eastAsia"/>
+                <w:b/>
+                <w:bCs/>
+                <w:sz w:val="18"/>
+                <w:szCs w:val="18"/>
+                <w:shd w:val="clear" w:color="auto" w:fill="FFFFFF"/>
+              </w:rPr>
+              <w:t>与master分支所指向的快照内容一致</w:t>
             </w:r>
           </w:p>
         </w:tc>
@@ -18500,21 +20955,47 @@
               <w:spacing w:line="0" w:lineRule="atLeast"/>
               <w:jc w:val="left"/>
               <w:rPr>
-                <w:rFonts w:asciiTheme="minorEastAsia" w:hAnsiTheme="minorEastAsia"/>
-                <w:b/>
-                <w:sz w:val="18"/>
-                <w:szCs w:val="18"/>
-                <w:highlight w:val="cyan"/>
-              </w:rPr>
-            </w:pPr>
-            <w:r>
-              <w:rPr>
-                <w:rFonts w:asciiTheme="minorEastAsia" w:hAnsiTheme="minorEastAsia" w:cstheme="minorEastAsia" w:hint="eastAsia"/>
-                <w:sz w:val="18"/>
-                <w:szCs w:val="18"/>
-                <w:shd w:val="clear" w:color="auto" w:fill="FFFFFF"/>
-              </w:rPr>
-              <w:t>先在当前dev分支把工作现场储藏起来</w:t>
+                <w:rFonts w:asciiTheme="minorEastAsia" w:hAnsiTheme="minorEastAsia" w:cstheme="minorEastAsia" w:hint="eastAsia"/>
+                <w:sz w:val="18"/>
+                <w:szCs w:val="18"/>
+                <w:shd w:val="clear" w:color="auto" w:fill="FFFFFF"/>
+              </w:rPr>
+            </w:pPr>
+            <w:r>
+              <w:rPr>
+                <w:rFonts w:asciiTheme="minorEastAsia" w:hAnsiTheme="minorEastAsia" w:cstheme="minorEastAsia" w:hint="eastAsia"/>
+                <w:sz w:val="18"/>
+                <w:szCs w:val="18"/>
+                <w:shd w:val="clear" w:color="auto" w:fill="FFFFFF"/>
+              </w:rPr>
+              <w:t>为实现某个新的需求，创建</w:t>
+            </w:r>
+            <w:r>
+              <w:rPr>
+                <w:rFonts w:asciiTheme="minorEastAsia" w:hAnsiTheme="minorEastAsia" w:cstheme="minorEastAsia" w:hint="eastAsia"/>
+                <w:sz w:val="18"/>
+                <w:szCs w:val="18"/>
+                <w:shd w:val="clear" w:color="auto" w:fill="FFFFFF"/>
+              </w:rPr>
+              <w:t>并切换到</w:t>
+            </w:r>
+            <w:r>
+              <w:rPr>
+                <w:rFonts w:asciiTheme="minorEastAsia" w:hAnsiTheme="minorEastAsia" w:cstheme="minorEastAsia" w:hint="eastAsia"/>
+                <w:sz w:val="18"/>
+                <w:szCs w:val="18"/>
+                <w:shd w:val="clear" w:color="auto" w:fill="FFFFFF"/>
+              </w:rPr>
+              <w:t>一个工作分支</w:t>
+            </w:r>
+            <w:r>
+              <w:rPr>
+                <w:rFonts w:asciiTheme="minorEastAsia" w:hAnsiTheme="minorEastAsia" w:cstheme="minorEastAsia" w:hint="eastAsia"/>
+                <w:sz w:val="18"/>
+                <w:szCs w:val="18"/>
+                <w:shd w:val="clear" w:color="auto" w:fill="FFFFFF"/>
+              </w:rPr>
+              <w:t>dev</w:t>
             </w:r>
           </w:p>
         </w:tc>
@@ -18527,21 +21008,29 @@
               <w:spacing w:line="0" w:lineRule="atLeast"/>
               <w:jc w:val="left"/>
               <w:rPr>
-                <w:rFonts w:asciiTheme="minorEastAsia" w:hAnsiTheme="minorEastAsia"/>
-                <w:b/>
-                <w:sz w:val="18"/>
-                <w:szCs w:val="18"/>
-                <w:highlight w:val="cyan"/>
-              </w:rPr>
-            </w:pPr>
-            <w:r>
-              <w:rPr>
-                <w:rFonts w:asciiTheme="minorEastAsia" w:hAnsiTheme="minorEastAsia" w:cstheme="minorEastAsia" w:hint="eastAsia"/>
-                <w:sz w:val="18"/>
-                <w:szCs w:val="18"/>
-                <w:shd w:val="clear" w:color="auto" w:fill="FFFFFF"/>
-              </w:rPr>
-              <w:t>git stash</w:t>
+                <w:rFonts w:asciiTheme="minorEastAsia" w:hAnsiTheme="minorEastAsia" w:cstheme="minorEastAsia" w:hint="eastAsia"/>
+                <w:sz w:val="18"/>
+                <w:szCs w:val="18"/>
+                <w:shd w:val="clear" w:color="auto" w:fill="FFFFFF"/>
+              </w:rPr>
+            </w:pPr>
+            <w:r>
+              <w:rPr>
+                <w:rFonts w:asciiTheme="minorEastAsia" w:hAnsiTheme="minorEastAsia" w:cstheme="minorEastAsia" w:hint="eastAsia"/>
+                <w:sz w:val="18"/>
+                <w:szCs w:val="18"/>
+                <w:shd w:val="clear" w:color="auto" w:fill="FFFFFF"/>
+              </w:rPr>
+              <w:t>g</w:t>
+            </w:r>
+            <w:r>
+              <w:rPr>
+                <w:rFonts w:asciiTheme="minorEastAsia" w:hAnsiTheme="minorEastAsia" w:cstheme="minorEastAsia"/>
+                <w:sz w:val="18"/>
+                <w:szCs w:val="18"/>
+                <w:shd w:val="clear" w:color="auto" w:fill="FFFFFF"/>
+              </w:rPr>
+              <w:t>it checkout -b dev</w:t>
             </w:r>
           </w:p>
         </w:tc>
@@ -18554,13 +21043,168 @@
               <w:spacing w:line="0" w:lineRule="atLeast"/>
               <w:jc w:val="left"/>
               <w:rPr>
-                <w:rFonts w:asciiTheme="minorEastAsia" w:hAnsiTheme="minorEastAsia"/>
+                <w:rFonts w:asciiTheme="minorEastAsia" w:hAnsiTheme="minorEastAsia" w:cstheme="minorEastAsia"/>
+                <w:sz w:val="18"/>
+                <w:szCs w:val="18"/>
+                <w:shd w:val="clear" w:color="auto" w:fill="FFFFFF"/>
+              </w:rPr>
+            </w:pPr>
+            <w:r>
+              <w:rPr>
+                <w:rFonts w:asciiTheme="minorEastAsia" w:hAnsiTheme="minorEastAsia" w:cstheme="minorEastAsia" w:hint="eastAsia"/>
+                <w:sz w:val="18"/>
+                <w:szCs w:val="18"/>
+                <w:shd w:val="clear" w:color="auto" w:fill="FFFFFF"/>
+              </w:rPr>
+              <w:t>创建</w:t>
+            </w:r>
+            <w:r>
+              <w:rPr>
+                <w:rFonts w:asciiTheme="minorEastAsia" w:hAnsiTheme="minorEastAsia" w:cstheme="minorEastAsia" w:hint="eastAsia"/>
+                <w:sz w:val="18"/>
+                <w:szCs w:val="18"/>
+                <w:shd w:val="clear" w:color="auto" w:fill="FFFFFF"/>
+              </w:rPr>
+              <w:t>dev</w:t>
+            </w:r>
+            <w:r>
+              <w:rPr>
+                <w:rFonts w:asciiTheme="minorEastAsia" w:hAnsiTheme="minorEastAsia" w:cstheme="minorEastAsia" w:hint="eastAsia"/>
+                <w:sz w:val="18"/>
+                <w:szCs w:val="18"/>
+                <w:shd w:val="clear" w:color="auto" w:fill="FFFFFF"/>
+              </w:rPr>
+              <w:t>指针指向master所指向的提交</w:t>
+            </w:r>
+          </w:p>
+          <w:p>
+            <w:pPr>
+              <w:spacing w:line="0" w:lineRule="atLeast"/>
+              <w:jc w:val="left"/>
+              <w:rPr>
+                <w:rFonts w:asciiTheme="minorEastAsia" w:hAnsiTheme="minorEastAsia" w:cstheme="minorEastAsia"/>
+                <w:sz w:val="18"/>
+                <w:szCs w:val="18"/>
+                <w:shd w:val="clear" w:color="auto" w:fill="FFFFFF"/>
+              </w:rPr>
+            </w:pPr>
+            <w:r>
+              <w:rPr>
+                <w:rFonts w:asciiTheme="minorEastAsia" w:hAnsiTheme="minorEastAsia" w:cstheme="minorEastAsia" w:hint="eastAsia"/>
+                <w:sz w:val="18"/>
+                <w:szCs w:val="18"/>
+                <w:shd w:val="clear" w:color="auto" w:fill="FFFFFF"/>
+              </w:rPr>
+              <w:t>HEAD指向</w:t>
+            </w:r>
+            <w:r>
+              <w:rPr>
+                <w:rFonts w:asciiTheme="minorEastAsia" w:hAnsiTheme="minorEastAsia" w:cstheme="minorEastAsia" w:hint="eastAsia"/>
+                <w:sz w:val="18"/>
+                <w:szCs w:val="18"/>
+                <w:shd w:val="clear" w:color="auto" w:fill="FFFFFF"/>
+              </w:rPr>
+              <w:t>dev</w:t>
+            </w:r>
+          </w:p>
+          <w:p>
+            <w:pPr>
+              <w:spacing w:line="0" w:lineRule="atLeast"/>
+              <w:jc w:val="left"/>
+              <w:rPr>
+                <w:rFonts w:asciiTheme="minorEastAsia" w:hAnsiTheme="minorEastAsia" w:cstheme="minorEastAsia"/>
+                <w:sz w:val="18"/>
+                <w:szCs w:val="18"/>
+                <w:shd w:val="clear" w:color="auto" w:fill="FFFFFF"/>
+              </w:rPr>
+            </w:pPr>
+            <w:r>
+              <w:rPr>
+                <w:rFonts w:asciiTheme="minorEastAsia" w:hAnsiTheme="minorEastAsia" w:cstheme="minorEastAsia" w:hint="eastAsia"/>
+                <w:sz w:val="18"/>
+                <w:szCs w:val="18"/>
+                <w:shd w:val="clear" w:color="auto" w:fill="FFFFFF"/>
+              </w:rPr>
+              <w:t>dev和master分别指向各自分支的最新提交</w:t>
+            </w:r>
+            <w:r>
+              <w:rPr>
+                <w:rFonts w:asciiTheme="minorEastAsia" w:hAnsiTheme="minorEastAsia" w:cstheme="minorEastAsia" w:hint="eastAsia"/>
+                <w:sz w:val="18"/>
+                <w:szCs w:val="18"/>
+                <w:shd w:val="clear" w:color="auto" w:fill="FFFFFF"/>
+              </w:rPr>
+              <w:t>（当前指向同一个提交）</w:t>
+            </w:r>
+          </w:p>
+          <w:p>
+            <w:pPr>
+              <w:spacing w:line="0" w:lineRule="atLeast"/>
+              <w:jc w:val="left"/>
+              <w:rPr>
+                <w:rFonts w:asciiTheme="minorEastAsia" w:hAnsiTheme="minorEastAsia" w:cstheme="minorEastAsia" w:hint="eastAsia"/>
                 <w:b/>
-                <w:sz w:val="18"/>
-                <w:szCs w:val="18"/>
-                <w:highlight w:val="cyan"/>
-              </w:rPr>
-            </w:pPr>
+                <w:bCs/>
+                <w:sz w:val="18"/>
+                <w:szCs w:val="18"/>
+                <w:shd w:val="clear" w:color="auto" w:fill="FFFFFF"/>
+              </w:rPr>
+            </w:pPr>
+            <w:r>
+              <w:rPr>
+                <w:rFonts w:asciiTheme="minorEastAsia" w:hAnsiTheme="minorEastAsia" w:cstheme="minorEastAsia" w:hint="eastAsia"/>
+                <w:b/>
+                <w:bCs/>
+                <w:sz w:val="18"/>
+                <w:szCs w:val="18"/>
+                <w:shd w:val="clear" w:color="auto" w:fill="FFFFFF"/>
+              </w:rPr>
+              <w:t>工作目录</w:t>
+            </w:r>
+            <w:r>
+              <w:rPr>
+                <w:rFonts w:asciiTheme="minorEastAsia" w:hAnsiTheme="minorEastAsia" w:cstheme="minorEastAsia" w:hint="eastAsia"/>
+                <w:b/>
+                <w:bCs/>
+                <w:sz w:val="18"/>
+                <w:szCs w:val="18"/>
+                <w:shd w:val="clear" w:color="auto" w:fill="FFFFFF"/>
+              </w:rPr>
+              <w:t>文件</w:t>
+            </w:r>
+            <w:r>
+              <w:rPr>
+                <w:rFonts w:asciiTheme="minorEastAsia" w:hAnsiTheme="minorEastAsia" w:cstheme="minorEastAsia" w:hint="eastAsia"/>
+                <w:b/>
+                <w:bCs/>
+                <w:sz w:val="18"/>
+                <w:szCs w:val="18"/>
+                <w:shd w:val="clear" w:color="auto" w:fill="FFFFFF"/>
+              </w:rPr>
+              <w:t>内容</w:t>
+            </w:r>
+            <w:r>
+              <w:rPr>
+                <w:rFonts w:asciiTheme="minorEastAsia" w:hAnsiTheme="minorEastAsia" w:cstheme="minorEastAsia" w:hint="eastAsia"/>
+                <w:b/>
+                <w:bCs/>
+                <w:sz w:val="18"/>
+                <w:szCs w:val="18"/>
+                <w:shd w:val="clear" w:color="auto" w:fill="FFFFFF"/>
+              </w:rPr>
+              <w:t>无变化，</w:t>
+            </w:r>
+            <w:r>
+              <w:rPr>
+                <w:rFonts w:asciiTheme="minorEastAsia" w:hAnsiTheme="minorEastAsia" w:cstheme="minorEastAsia" w:hint="eastAsia"/>
+                <w:b/>
+                <w:bCs/>
+                <w:sz w:val="18"/>
+                <w:szCs w:val="18"/>
+                <w:shd w:val="clear" w:color="auto" w:fill="FFFFFF"/>
+              </w:rPr>
+              <w:t>与dev分支所指向的快照内容一致</w:t>
+            </w:r>
           </w:p>
         </w:tc>
       </w:tr>
@@ -18574,21 +21218,38 @@
               <w:spacing w:line="0" w:lineRule="atLeast"/>
               <w:jc w:val="left"/>
               <w:rPr>
-                <w:rFonts w:asciiTheme="minorEastAsia" w:hAnsiTheme="minorEastAsia"/>
-                <w:b/>
-                <w:sz w:val="18"/>
-                <w:szCs w:val="18"/>
-                <w:highlight w:val="cyan"/>
-              </w:rPr>
-            </w:pPr>
-            <w:r>
-              <w:rPr>
-                <w:rFonts w:asciiTheme="minorEastAsia" w:hAnsiTheme="minorEastAsia" w:cstheme="minorEastAsia" w:hint="eastAsia"/>
-                <w:sz w:val="18"/>
-                <w:szCs w:val="18"/>
-                <w:shd w:val="clear" w:color="auto" w:fill="FFFFFF"/>
-              </w:rPr>
-              <w:t>切换到master分支</w:t>
+                <w:rFonts w:asciiTheme="minorEastAsia" w:hAnsiTheme="minorEastAsia" w:cstheme="minorEastAsia" w:hint="eastAsia"/>
+                <w:sz w:val="18"/>
+                <w:szCs w:val="18"/>
+                <w:shd w:val="clear" w:color="auto" w:fill="FFFFFF"/>
+              </w:rPr>
+            </w:pPr>
+            <w:r>
+              <w:rPr>
+                <w:rFonts w:asciiTheme="minorEastAsia" w:hAnsiTheme="minorEastAsia" w:cstheme="minorEastAsia" w:hint="eastAsia"/>
+                <w:sz w:val="18"/>
+                <w:szCs w:val="18"/>
+                <w:shd w:val="clear" w:color="auto" w:fill="FFFFFF"/>
+              </w:rPr>
+              <w:t>在</w:t>
+            </w:r>
+            <w:r>
+              <w:rPr>
+                <w:rFonts w:asciiTheme="minorEastAsia" w:hAnsiTheme="minorEastAsia" w:cstheme="minorEastAsia" w:hint="eastAsia"/>
+                <w:sz w:val="18"/>
+                <w:szCs w:val="18"/>
+                <w:shd w:val="clear" w:color="auto" w:fill="FFFFFF"/>
+              </w:rPr>
+              <w:t>dev</w:t>
+            </w:r>
+            <w:r>
+              <w:rPr>
+                <w:rFonts w:asciiTheme="minorEastAsia" w:hAnsiTheme="minorEastAsia" w:cstheme="minorEastAsia" w:hint="eastAsia"/>
+                <w:sz w:val="18"/>
+                <w:szCs w:val="18"/>
+                <w:shd w:val="clear" w:color="auto" w:fill="FFFFFF"/>
+              </w:rPr>
+              <w:t>分支上开展工作</w:t>
             </w:r>
           </w:p>
         </w:tc>
@@ -18601,22 +21262,12 @@
               <w:spacing w:line="0" w:lineRule="atLeast"/>
               <w:jc w:val="left"/>
               <w:rPr>
-                <w:rFonts w:asciiTheme="minorEastAsia" w:hAnsiTheme="minorEastAsia"/>
-                <w:b/>
-                <w:sz w:val="18"/>
-                <w:szCs w:val="18"/>
-                <w:highlight w:val="cyan"/>
-              </w:rPr>
-            </w:pPr>
-            <w:r>
-              <w:rPr>
-                <w:rFonts w:asciiTheme="minorEastAsia" w:hAnsiTheme="minorEastAsia" w:cstheme="minorEastAsia" w:hint="eastAsia"/>
-                <w:sz w:val="18"/>
-                <w:szCs w:val="18"/>
-                <w:shd w:val="clear" w:color="auto" w:fill="FFFFFF"/>
-              </w:rPr>
-              <w:t>git checkout master</w:t>
-            </w:r>
+                <w:rFonts w:asciiTheme="minorEastAsia" w:hAnsiTheme="minorEastAsia" w:cstheme="minorEastAsia" w:hint="eastAsia"/>
+                <w:sz w:val="18"/>
+                <w:szCs w:val="18"/>
+                <w:shd w:val="clear" w:color="auto" w:fill="FFFFFF"/>
+              </w:rPr>
+            </w:pPr>
           </w:p>
         </w:tc>
         <w:tc>
@@ -18641,7 +21292,7 @@
                 <w:szCs w:val="18"/>
                 <w:shd w:val="clear" w:color="auto" w:fill="FFFFFF"/>
               </w:rPr>
-              <w:t>HEAD指向master，</w:t>
+              <w:t>随着在dev分支上不断提交，dev不断指向该分支的最新提交</w:t>
             </w:r>
           </w:p>
           <w:p>
@@ -18662,8 +21313,38 @@
                 <w:szCs w:val="18"/>
                 <w:shd w:val="clear" w:color="auto" w:fill="FFFFFF"/>
               </w:rPr>
-              <w:t>工作目录恢复到master分支所指向的快照内容（</w:t>
-            </w:r>
+              <w:t>fix指向的提交</w:t>
+            </w:r>
+            <w:r>
+              <w:rPr>
+                <w:rFonts w:asciiTheme="minorEastAsia" w:hAnsiTheme="minorEastAsia" w:cstheme="minorEastAsia" w:hint="eastAsia"/>
+                <w:sz w:val="18"/>
+                <w:szCs w:val="18"/>
+                <w:shd w:val="clear" w:color="auto" w:fill="FFFFFF"/>
+              </w:rPr>
+              <w:t>不断领先于</w:t>
+            </w:r>
+            <w:r>
+              <w:rPr>
+                <w:rFonts w:asciiTheme="minorEastAsia" w:hAnsiTheme="minorEastAsia" w:cstheme="minorEastAsia" w:hint="eastAsia"/>
+                <w:sz w:val="18"/>
+                <w:szCs w:val="18"/>
+                <w:shd w:val="clear" w:color="auto" w:fill="FFFFFF"/>
+              </w:rPr>
+              <w:t>master指向的提交</w:t>
+            </w:r>
+          </w:p>
+          <w:p>
+            <w:pPr>
+              <w:spacing w:line="0" w:lineRule="atLeast"/>
+              <w:jc w:val="left"/>
+              <w:rPr>
+                <w:rFonts w:asciiTheme="minorEastAsia" w:hAnsiTheme="minorEastAsia" w:cstheme="minorEastAsia" w:hint="eastAsia"/>
+                <w:sz w:val="18"/>
+                <w:szCs w:val="18"/>
+                <w:shd w:val="clear" w:color="auto" w:fill="FFFFFF"/>
+              </w:rPr>
+            </w:pPr>
             <w:r>
               <w:rPr>
                 <w:rFonts w:asciiTheme="minorEastAsia" w:hAnsiTheme="minorEastAsia" w:cstheme="minorEastAsia" w:hint="eastAsia"/>
@@ -18673,16 +21354,7 @@
                 <w:szCs w:val="18"/>
                 <w:shd w:val="clear" w:color="auto" w:fill="FFFFFF"/>
               </w:rPr>
-              <w:t>如果master与dev指向的提交不一致，切换分支时工作目录中的文件内容会改变</w:t>
-            </w:r>
-            <w:r>
-              <w:rPr>
-                <w:rFonts w:asciiTheme="minorEastAsia" w:hAnsiTheme="minorEastAsia" w:cstheme="minorEastAsia" w:hint="eastAsia"/>
-                <w:sz w:val="18"/>
-                <w:szCs w:val="18"/>
-                <w:shd w:val="clear" w:color="auto" w:fill="FFFFFF"/>
-              </w:rPr>
-              <w:t>）</w:t>
+              <w:t>工作目录文件内容不断更新</w:t>
             </w:r>
           </w:p>
         </w:tc>
@@ -18697,14 +21369,21 @@
               <w:spacing w:line="0" w:lineRule="atLeast"/>
               <w:jc w:val="left"/>
               <w:rPr>
-                <w:rFonts w:asciiTheme="minorEastAsia" w:hAnsiTheme="minorEastAsia"/>
-                <w:b/>
-                <w:color w:val="0000FF"/>
-                <w:sz w:val="18"/>
-                <w:szCs w:val="18"/>
-                <w:highlight w:val="cyan"/>
-              </w:rPr>
-            </w:pPr>
+                <w:rFonts w:asciiTheme="minorEastAsia" w:hAnsiTheme="minorEastAsia" w:cstheme="minorEastAsia" w:hint="eastAsia"/>
+                <w:sz w:val="18"/>
+                <w:szCs w:val="18"/>
+                <w:shd w:val="clear" w:color="auto" w:fill="FFFFFF"/>
+              </w:rPr>
+            </w:pPr>
+            <w:r>
+              <w:rPr>
+                <w:rFonts w:asciiTheme="minorEastAsia" w:hAnsiTheme="minorEastAsia" w:cstheme="minorEastAsia" w:hint="eastAsia"/>
+                <w:sz w:val="18"/>
+                <w:szCs w:val="18"/>
+                <w:shd w:val="clear" w:color="auto" w:fill="FFFFFF"/>
+              </w:rPr>
+              <w:t>发现线上分支有问题需紧急修复</w:t>
+            </w:r>
           </w:p>
         </w:tc>
         <w:tc>
@@ -18716,12 +21395,10 @@
               <w:spacing w:line="0" w:lineRule="atLeast"/>
               <w:jc w:val="left"/>
               <w:rPr>
-                <w:rFonts w:asciiTheme="minorEastAsia" w:hAnsiTheme="minorEastAsia"/>
-                <w:b/>
-                <w:color w:val="0000FF"/>
-                <w:sz w:val="18"/>
-                <w:szCs w:val="18"/>
-                <w:highlight w:val="cyan"/>
+                <w:rFonts w:asciiTheme="minorEastAsia" w:hAnsiTheme="minorEastAsia" w:cstheme="minorEastAsia" w:hint="eastAsia"/>
+                <w:sz w:val="18"/>
+                <w:szCs w:val="18"/>
+                <w:shd w:val="clear" w:color="auto" w:fill="FFFFFF"/>
               </w:rPr>
             </w:pPr>
           </w:p>
@@ -18735,12 +21412,10 @@
               <w:spacing w:line="0" w:lineRule="atLeast"/>
               <w:jc w:val="left"/>
               <w:rPr>
-                <w:rFonts w:asciiTheme="minorEastAsia" w:hAnsiTheme="minorEastAsia"/>
-                <w:b/>
-                <w:color w:val="0000FF"/>
-                <w:sz w:val="18"/>
-                <w:szCs w:val="18"/>
-                <w:highlight w:val="cyan"/>
+                <w:rFonts w:asciiTheme="minorEastAsia" w:hAnsiTheme="minorEastAsia" w:cstheme="minorEastAsia" w:hint="eastAsia"/>
+                <w:sz w:val="18"/>
+                <w:szCs w:val="18"/>
+                <w:shd w:val="clear" w:color="auto" w:fill="FFFFFF"/>
               </w:rPr>
             </w:pPr>
           </w:p>
@@ -18758,12 +21433,20 @@
               <w:rPr>
                 <w:rFonts w:asciiTheme="minorEastAsia" w:hAnsiTheme="minorEastAsia"/>
                 <w:b/>
-                <w:color w:val="0000FF"/>
                 <w:sz w:val="18"/>
                 <w:szCs w:val="18"/>
                 <w:highlight w:val="cyan"/>
               </w:rPr>
             </w:pPr>
+            <w:r>
+              <w:rPr>
+                <w:rFonts w:asciiTheme="minorEastAsia" w:hAnsiTheme="minorEastAsia" w:cstheme="minorEastAsia" w:hint="eastAsia"/>
+                <w:sz w:val="18"/>
+                <w:szCs w:val="18"/>
+                <w:shd w:val="clear" w:color="auto" w:fill="FFFFFF"/>
+              </w:rPr>
+              <w:t>先在当前dev分支把工作现场储藏起来</w:t>
+            </w:r>
           </w:p>
         </w:tc>
         <w:tc>
@@ -18775,14 +21458,21 @@
               <w:spacing w:line="0" w:lineRule="atLeast"/>
               <w:jc w:val="left"/>
               <w:rPr>
-                <w:rFonts w:asciiTheme="minorEastAsia" w:hAnsiTheme="minorEastAsia"/>
-                <w:b/>
-                <w:color w:val="0000FF"/>
-                <w:sz w:val="18"/>
-                <w:szCs w:val="18"/>
-                <w:highlight w:val="cyan"/>
-              </w:rPr>
-            </w:pPr>
+                <w:rFonts w:asciiTheme="minorEastAsia" w:hAnsiTheme="minorEastAsia" w:cstheme="minorEastAsia"/>
+                <w:sz w:val="18"/>
+                <w:szCs w:val="18"/>
+                <w:shd w:val="clear" w:color="auto" w:fill="FFFFFF"/>
+              </w:rPr>
+            </w:pPr>
+            <w:r>
+              <w:rPr>
+                <w:rFonts w:asciiTheme="minorEastAsia" w:hAnsiTheme="minorEastAsia" w:cstheme="minorEastAsia" w:hint="eastAsia"/>
+                <w:sz w:val="18"/>
+                <w:szCs w:val="18"/>
+                <w:shd w:val="clear" w:color="auto" w:fill="FFFFFF"/>
+              </w:rPr>
+              <w:t>git stash</w:t>
+            </w:r>
           </w:p>
         </w:tc>
         <w:tc>
@@ -18794,14 +21484,86 @@
               <w:spacing w:line="0" w:lineRule="atLeast"/>
               <w:jc w:val="left"/>
               <w:rPr>
-                <w:rFonts w:asciiTheme="minorEastAsia" w:hAnsiTheme="minorEastAsia"/>
+                <w:rFonts w:asciiTheme="minorEastAsia" w:hAnsiTheme="minorEastAsia" w:cstheme="minorEastAsia"/>
+                <w:sz w:val="18"/>
+                <w:szCs w:val="18"/>
+                <w:shd w:val="clear" w:color="auto" w:fill="FFFFFF"/>
+              </w:rPr>
+            </w:pPr>
+            <w:r>
+              <w:rPr>
+                <w:rFonts w:asciiTheme="minorEastAsia" w:hAnsiTheme="minorEastAsia" w:cstheme="minorEastAsia" w:hint="eastAsia"/>
+                <w:sz w:val="18"/>
+                <w:szCs w:val="18"/>
+                <w:shd w:val="clear" w:color="auto" w:fill="FFFFFF"/>
+              </w:rPr>
+              <w:t>切换分支前，必须先处理当前分支尚未暂存和提交的修改：要么丢弃修改，要么提交修改，要么储藏修改</w:t>
+            </w:r>
+            <w:r>
+              <w:rPr>
+                <w:rFonts w:asciiTheme="minorEastAsia" w:hAnsiTheme="minorEastAsia" w:cstheme="minorEastAsia" w:hint="eastAsia"/>
+                <w:sz w:val="18"/>
+                <w:szCs w:val="18"/>
+                <w:shd w:val="clear" w:color="auto" w:fill="FFFFFF"/>
+              </w:rPr>
+              <w:t>。否则工作目录的文件内容在切换分支前后会起冲突。</w:t>
+            </w:r>
+          </w:p>
+          <w:p>
+            <w:pPr>
+              <w:spacing w:line="0" w:lineRule="atLeast"/>
+              <w:jc w:val="left"/>
+              <w:rPr>
+                <w:rFonts w:asciiTheme="minorEastAsia" w:hAnsiTheme="minorEastAsia" w:cstheme="minorEastAsia" w:hint="eastAsia"/>
+                <w:sz w:val="18"/>
+                <w:szCs w:val="18"/>
+                <w:shd w:val="clear" w:color="auto" w:fill="FFFFFF"/>
+              </w:rPr>
+            </w:pPr>
+            <w:r>
+              <w:rPr>
+                <w:rFonts w:asciiTheme="minorEastAsia" w:hAnsiTheme="minorEastAsia" w:cstheme="minorEastAsia" w:hint="eastAsia"/>
                 <w:b/>
-                <w:color w:val="0000FF"/>
-                <w:sz w:val="18"/>
-                <w:szCs w:val="18"/>
-                <w:highlight w:val="cyan"/>
-              </w:rPr>
-            </w:pPr>
+                <w:bCs/>
+                <w:sz w:val="18"/>
+                <w:szCs w:val="18"/>
+                <w:shd w:val="clear" w:color="auto" w:fill="FFFFFF"/>
+              </w:rPr>
+              <w:t>工作目录</w:t>
+            </w:r>
+            <w:r>
+              <w:rPr>
+                <w:rFonts w:asciiTheme="minorEastAsia" w:hAnsiTheme="minorEastAsia" w:cstheme="minorEastAsia" w:hint="eastAsia"/>
+                <w:b/>
+                <w:bCs/>
+                <w:sz w:val="18"/>
+                <w:szCs w:val="18"/>
+                <w:shd w:val="clear" w:color="auto" w:fill="FFFFFF"/>
+              </w:rPr>
+              <w:t>将未提交的修改移至</w:t>
+            </w:r>
+            <w:r>
+              <w:rPr>
+                <w:rFonts w:asciiTheme="minorEastAsia" w:hAnsiTheme="minorEastAsia" w:cstheme="minorEastAsia" w:hint="eastAsia"/>
+                <w:b/>
+                <w:bCs/>
+                <w:sz w:val="18"/>
+                <w:szCs w:val="18"/>
+                <w:shd w:val="clear" w:color="auto" w:fill="FFFFFF"/>
+              </w:rPr>
+              <w:t>储藏</w:t>
+            </w:r>
+            <w:r>
+              <w:rPr>
+                <w:rFonts w:asciiTheme="minorEastAsia" w:hAnsiTheme="minorEastAsia" w:cstheme="minorEastAsia" w:hint="eastAsia"/>
+                <w:b/>
+                <w:bCs/>
+                <w:sz w:val="18"/>
+                <w:szCs w:val="18"/>
+                <w:shd w:val="clear" w:color="auto" w:fill="FFFFFF"/>
+              </w:rPr>
+              <w:t>区</w:t>
+            </w:r>
           </w:p>
         </w:tc>
       </w:tr>
@@ -18817,12 +21579,20 @@
               <w:rPr>
                 <w:rFonts w:asciiTheme="minorEastAsia" w:hAnsiTheme="minorEastAsia"/>
                 <w:b/>
-                <w:color w:val="0000FF"/>
                 <w:sz w:val="18"/>
                 <w:szCs w:val="18"/>
                 <w:highlight w:val="cyan"/>
               </w:rPr>
             </w:pPr>
+            <w:r>
+              <w:rPr>
+                <w:rFonts w:asciiTheme="minorEastAsia" w:hAnsiTheme="minorEastAsia" w:cstheme="minorEastAsia" w:hint="eastAsia"/>
+                <w:sz w:val="18"/>
+                <w:szCs w:val="18"/>
+                <w:shd w:val="clear" w:color="auto" w:fill="FFFFFF"/>
+              </w:rPr>
+              <w:t>切换到master分支</w:t>
+            </w:r>
           </w:p>
         </w:tc>
         <w:tc>
@@ -18836,12 +21606,20 @@
               <w:rPr>
                 <w:rFonts w:asciiTheme="minorEastAsia" w:hAnsiTheme="minorEastAsia"/>
                 <w:b/>
-                <w:color w:val="0000FF"/>
                 <w:sz w:val="18"/>
                 <w:szCs w:val="18"/>
                 <w:highlight w:val="cyan"/>
               </w:rPr>
             </w:pPr>
+            <w:r>
+              <w:rPr>
+                <w:rFonts w:asciiTheme="minorEastAsia" w:hAnsiTheme="minorEastAsia" w:cstheme="minorEastAsia" w:hint="eastAsia"/>
+                <w:sz w:val="18"/>
+                <w:szCs w:val="18"/>
+                <w:shd w:val="clear" w:color="auto" w:fill="FFFFFF"/>
+              </w:rPr>
+              <w:t>git checkout master</w:t>
+            </w:r>
           </w:p>
         </w:tc>
         <w:tc>
@@ -18853,14 +21631,594 @@
               <w:spacing w:line="0" w:lineRule="atLeast"/>
               <w:jc w:val="left"/>
               <w:rPr>
+                <w:rFonts w:asciiTheme="minorEastAsia" w:hAnsiTheme="minorEastAsia" w:cstheme="minorEastAsia"/>
+                <w:sz w:val="18"/>
+                <w:szCs w:val="18"/>
+                <w:shd w:val="clear" w:color="auto" w:fill="FFFFFF"/>
+              </w:rPr>
+            </w:pPr>
+            <w:r>
+              <w:rPr>
+                <w:rFonts w:asciiTheme="minorEastAsia" w:hAnsiTheme="minorEastAsia" w:cstheme="minorEastAsia" w:hint="eastAsia"/>
+                <w:sz w:val="18"/>
+                <w:szCs w:val="18"/>
+                <w:shd w:val="clear" w:color="auto" w:fill="FFFFFF"/>
+              </w:rPr>
+              <w:t>HEAD指向master</w:t>
+            </w:r>
+          </w:p>
+          <w:p>
+            <w:pPr>
+              <w:spacing w:line="0" w:lineRule="atLeast"/>
+              <w:jc w:val="left"/>
+              <w:rPr>
+                <w:rFonts w:asciiTheme="minorEastAsia" w:hAnsiTheme="minorEastAsia" w:cstheme="minorEastAsia"/>
+                <w:sz w:val="18"/>
+                <w:szCs w:val="18"/>
+                <w:shd w:val="clear" w:color="auto" w:fill="FFFFFF"/>
+              </w:rPr>
+            </w:pPr>
+            <w:r>
+              <w:rPr>
+                <w:rFonts w:asciiTheme="minorEastAsia" w:hAnsiTheme="minorEastAsia" w:cstheme="minorEastAsia" w:hint="eastAsia"/>
+                <w:sz w:val="18"/>
+                <w:szCs w:val="18"/>
+                <w:shd w:val="clear" w:color="auto" w:fill="FFFFFF"/>
+              </w:rPr>
+              <w:t>master指向的提交落后于dev指向的提交</w:t>
+            </w:r>
+          </w:p>
+          <w:p>
+            <w:pPr>
+              <w:spacing w:line="0" w:lineRule="atLeast"/>
+              <w:jc w:val="left"/>
+              <w:rPr>
+                <w:rFonts w:asciiTheme="minorEastAsia" w:hAnsiTheme="minorEastAsia" w:cstheme="minorEastAsia"/>
+                <w:sz w:val="18"/>
+                <w:szCs w:val="18"/>
+                <w:shd w:val="clear" w:color="auto" w:fill="FFFFFF"/>
+              </w:rPr>
+            </w:pPr>
+            <w:r>
+              <w:rPr>
+                <w:rFonts w:asciiTheme="minorEastAsia" w:hAnsiTheme="minorEastAsia" w:cstheme="minorEastAsia" w:hint="eastAsia"/>
+                <w:b/>
+                <w:bCs/>
+                <w:sz w:val="18"/>
+                <w:szCs w:val="18"/>
+                <w:shd w:val="clear" w:color="auto" w:fill="FFFFFF"/>
+              </w:rPr>
+              <w:t>工作目录文件内容</w:t>
+            </w:r>
+            <w:r>
+              <w:rPr>
+                <w:rFonts w:asciiTheme="minorEastAsia" w:hAnsiTheme="minorEastAsia" w:cstheme="minorEastAsia" w:hint="eastAsia"/>
+                <w:b/>
+                <w:bCs/>
+                <w:sz w:val="18"/>
+                <w:szCs w:val="18"/>
+                <w:shd w:val="clear" w:color="auto" w:fill="FFFFFF"/>
+              </w:rPr>
+              <w:t>回退到未进行</w:t>
+            </w:r>
+            <w:r>
+              <w:rPr>
+                <w:rFonts w:asciiTheme="minorEastAsia" w:hAnsiTheme="minorEastAsia" w:cstheme="minorEastAsia" w:hint="eastAsia"/>
+                <w:b/>
+                <w:bCs/>
+                <w:sz w:val="18"/>
+                <w:szCs w:val="18"/>
+                <w:shd w:val="clear" w:color="auto" w:fill="FFFFFF"/>
+              </w:rPr>
+              <w:t>dev</w:t>
+            </w:r>
+            <w:r>
+              <w:rPr>
+                <w:rFonts w:asciiTheme="minorEastAsia" w:hAnsiTheme="minorEastAsia" w:cstheme="minorEastAsia" w:hint="eastAsia"/>
+                <w:b/>
+                <w:bCs/>
+                <w:sz w:val="18"/>
+                <w:szCs w:val="18"/>
+                <w:shd w:val="clear" w:color="auto" w:fill="FFFFFF"/>
+              </w:rPr>
+              <w:t>开发时的状态</w:t>
+            </w:r>
+          </w:p>
+        </w:tc>
+      </w:tr>
+      <w:tr>
+        <w:tc>
+          <w:tcPr>
+            <w:tcW w:w="0" w:type="auto"/>
+          </w:tcPr>
+          <w:p>
+            <w:pPr>
+              <w:spacing w:line="0" w:lineRule="atLeast"/>
+              <w:jc w:val="left"/>
+              <w:rPr>
                 <w:rFonts w:asciiTheme="minorEastAsia" w:hAnsiTheme="minorEastAsia"/>
                 <w:b/>
-                <w:color w:val="0000FF"/>
                 <w:sz w:val="18"/>
                 <w:szCs w:val="18"/>
                 <w:highlight w:val="cyan"/>
               </w:rPr>
             </w:pPr>
+            <w:r>
+              <w:rPr>
+                <w:rFonts w:asciiTheme="minorEastAsia" w:hAnsiTheme="minorEastAsia" w:cstheme="minorEastAsia" w:hint="eastAsia"/>
+                <w:sz w:val="18"/>
+                <w:szCs w:val="18"/>
+                <w:shd w:val="clear" w:color="auto" w:fill="FFFFFF"/>
+              </w:rPr>
+              <w:t>从master分支创建并切换到</w:t>
+            </w:r>
+            <w:r>
+              <w:rPr>
+                <w:rFonts w:asciiTheme="minorEastAsia" w:hAnsiTheme="minorEastAsia" w:cstheme="minorEastAsia" w:hint="eastAsia"/>
+                <w:sz w:val="18"/>
+                <w:szCs w:val="18"/>
+                <w:shd w:val="clear" w:color="auto" w:fill="FFFFFF"/>
+              </w:rPr>
+              <w:t>fix</w:t>
+            </w:r>
+            <w:r>
+              <w:rPr>
+                <w:rFonts w:asciiTheme="minorEastAsia" w:hAnsiTheme="minorEastAsia" w:cstheme="minorEastAsia" w:hint="eastAsia"/>
+                <w:sz w:val="18"/>
+                <w:szCs w:val="18"/>
+                <w:shd w:val="clear" w:color="auto" w:fill="FFFFFF"/>
+              </w:rPr>
+              <w:t>分支</w:t>
+            </w:r>
+          </w:p>
+        </w:tc>
+        <w:tc>
+          <w:tcPr>
+            <w:tcW w:w="0" w:type="auto"/>
+          </w:tcPr>
+          <w:p>
+            <w:pPr>
+              <w:spacing w:line="0" w:lineRule="atLeast"/>
+              <w:jc w:val="left"/>
+              <w:rPr>
+                <w:rFonts w:asciiTheme="minorEastAsia" w:hAnsiTheme="minorEastAsia"/>
+                <w:b/>
+                <w:sz w:val="18"/>
+                <w:szCs w:val="18"/>
+                <w:highlight w:val="cyan"/>
+              </w:rPr>
+            </w:pPr>
+            <w:r>
+              <w:rPr>
+                <w:rFonts w:asciiTheme="minorEastAsia" w:hAnsiTheme="minorEastAsia" w:cstheme="minorEastAsia" w:hint="eastAsia"/>
+                <w:sz w:val="18"/>
+                <w:szCs w:val="18"/>
+                <w:shd w:val="clear" w:color="auto" w:fill="FFFFFF"/>
+              </w:rPr>
+              <w:t xml:space="preserve">git checkout -b </w:t>
+            </w:r>
+            <w:r>
+              <w:rPr>
+                <w:rFonts w:asciiTheme="minorEastAsia" w:hAnsiTheme="minorEastAsia" w:cstheme="minorEastAsia" w:hint="eastAsia"/>
+                <w:sz w:val="18"/>
+                <w:szCs w:val="18"/>
+                <w:shd w:val="clear" w:color="auto" w:fill="FFFFFF"/>
+              </w:rPr>
+              <w:t>fix</w:t>
+            </w:r>
+          </w:p>
+        </w:tc>
+        <w:tc>
+          <w:tcPr>
+            <w:tcW w:w="0" w:type="auto"/>
+          </w:tcPr>
+          <w:p>
+            <w:pPr>
+              <w:spacing w:line="0" w:lineRule="atLeast"/>
+              <w:jc w:val="left"/>
+              <w:rPr>
+                <w:rFonts w:asciiTheme="minorEastAsia" w:hAnsiTheme="minorEastAsia" w:cstheme="minorEastAsia"/>
+                <w:sz w:val="18"/>
+                <w:szCs w:val="18"/>
+                <w:shd w:val="clear" w:color="auto" w:fill="FFFFFF"/>
+              </w:rPr>
+            </w:pPr>
+            <w:r>
+              <w:rPr>
+                <w:rFonts w:asciiTheme="minorEastAsia" w:hAnsiTheme="minorEastAsia" w:cstheme="minorEastAsia" w:hint="eastAsia"/>
+                <w:sz w:val="18"/>
+                <w:szCs w:val="18"/>
+                <w:shd w:val="clear" w:color="auto" w:fill="FFFFFF"/>
+              </w:rPr>
+              <w:t>创建</w:t>
+            </w:r>
+            <w:r>
+              <w:rPr>
+                <w:rFonts w:asciiTheme="minorEastAsia" w:hAnsiTheme="minorEastAsia" w:cstheme="minorEastAsia" w:hint="eastAsia"/>
+                <w:sz w:val="18"/>
+                <w:szCs w:val="18"/>
+                <w:shd w:val="clear" w:color="auto" w:fill="FFFFFF"/>
+              </w:rPr>
+              <w:t>fix</w:t>
+            </w:r>
+            <w:r>
+              <w:rPr>
+                <w:rFonts w:asciiTheme="minorEastAsia" w:hAnsiTheme="minorEastAsia" w:cstheme="minorEastAsia" w:hint="eastAsia"/>
+                <w:sz w:val="18"/>
+                <w:szCs w:val="18"/>
+                <w:shd w:val="clear" w:color="auto" w:fill="FFFFFF"/>
+              </w:rPr>
+              <w:t>指针指向master所指向的提交</w:t>
+            </w:r>
+          </w:p>
+          <w:p>
+            <w:pPr>
+              <w:spacing w:line="0" w:lineRule="atLeast"/>
+              <w:jc w:val="left"/>
+              <w:rPr>
+                <w:rFonts w:asciiTheme="minorEastAsia" w:hAnsiTheme="minorEastAsia" w:cstheme="minorEastAsia" w:hint="eastAsia"/>
+                <w:sz w:val="18"/>
+                <w:szCs w:val="18"/>
+                <w:shd w:val="clear" w:color="auto" w:fill="FFFFFF"/>
+              </w:rPr>
+            </w:pPr>
+            <w:r>
+              <w:rPr>
+                <w:rFonts w:asciiTheme="minorEastAsia" w:hAnsiTheme="minorEastAsia" w:cstheme="minorEastAsia" w:hint="eastAsia"/>
+                <w:sz w:val="18"/>
+                <w:szCs w:val="18"/>
+                <w:shd w:val="clear" w:color="auto" w:fill="FFFFFF"/>
+              </w:rPr>
+              <w:t>HEAD指向</w:t>
+            </w:r>
+            <w:r>
+              <w:rPr>
+                <w:rFonts w:asciiTheme="minorEastAsia" w:hAnsiTheme="minorEastAsia" w:cstheme="minorEastAsia" w:hint="eastAsia"/>
+                <w:sz w:val="18"/>
+                <w:szCs w:val="18"/>
+                <w:shd w:val="clear" w:color="auto" w:fill="FFFFFF"/>
+              </w:rPr>
+              <w:t>fix</w:t>
+            </w:r>
+          </w:p>
+        </w:tc>
+      </w:tr>
+      <w:tr>
+        <w:tc>
+          <w:tcPr>
+            <w:tcW w:w="0" w:type="auto"/>
+          </w:tcPr>
+          <w:p>
+            <w:pPr>
+              <w:spacing w:line="0" w:lineRule="atLeast"/>
+              <w:jc w:val="left"/>
+              <w:rPr>
+                <w:rFonts w:asciiTheme="minorEastAsia" w:hAnsiTheme="minorEastAsia" w:cstheme="minorEastAsia"/>
+                <w:sz w:val="18"/>
+                <w:szCs w:val="18"/>
+                <w:shd w:val="clear" w:color="auto" w:fill="FFFFFF"/>
+              </w:rPr>
+            </w:pPr>
+            <w:r>
+              <w:rPr>
+                <w:rFonts w:asciiTheme="minorEastAsia" w:hAnsiTheme="minorEastAsia" w:cstheme="minorEastAsia" w:hint="eastAsia"/>
+                <w:sz w:val="18"/>
+                <w:szCs w:val="18"/>
+                <w:shd w:val="clear" w:color="auto" w:fill="FFFFFF"/>
+              </w:rPr>
+              <w:t>在</w:t>
+            </w:r>
+            <w:r>
+              <w:rPr>
+                <w:rFonts w:asciiTheme="minorEastAsia" w:hAnsiTheme="minorEastAsia" w:cstheme="minorEastAsia" w:hint="eastAsia"/>
+                <w:sz w:val="18"/>
+                <w:szCs w:val="18"/>
+                <w:shd w:val="clear" w:color="auto" w:fill="FFFFFF"/>
+              </w:rPr>
+              <w:t>fix</w:t>
+            </w:r>
+            <w:r>
+              <w:rPr>
+                <w:rFonts w:asciiTheme="minorEastAsia" w:hAnsiTheme="minorEastAsia" w:cstheme="minorEastAsia" w:hint="eastAsia"/>
+                <w:sz w:val="18"/>
+                <w:szCs w:val="18"/>
+                <w:shd w:val="clear" w:color="auto" w:fill="FFFFFF"/>
+              </w:rPr>
+              <w:t>分支上进行修复</w:t>
+            </w:r>
+          </w:p>
+        </w:tc>
+        <w:tc>
+          <w:tcPr>
+            <w:tcW w:w="0" w:type="auto"/>
+          </w:tcPr>
+          <w:p>
+            <w:pPr>
+              <w:spacing w:line="0" w:lineRule="atLeast"/>
+              <w:jc w:val="left"/>
+              <w:rPr>
+                <w:rFonts w:asciiTheme="minorEastAsia" w:hAnsiTheme="minorEastAsia" w:cstheme="minorEastAsia"/>
+                <w:sz w:val="18"/>
+                <w:szCs w:val="18"/>
+                <w:shd w:val="clear" w:color="auto" w:fill="FFFFFF"/>
+              </w:rPr>
+            </w:pPr>
+          </w:p>
+        </w:tc>
+        <w:tc>
+          <w:tcPr>
+            <w:tcW w:w="0" w:type="auto"/>
+          </w:tcPr>
+          <w:p>
+            <w:pPr>
+              <w:spacing w:line="0" w:lineRule="atLeast"/>
+              <w:jc w:val="left"/>
+              <w:rPr>
+                <w:rFonts w:asciiTheme="minorEastAsia" w:hAnsiTheme="minorEastAsia" w:cstheme="minorEastAsia"/>
+                <w:sz w:val="18"/>
+                <w:szCs w:val="18"/>
+                <w:shd w:val="clear" w:color="auto" w:fill="FFFFFF"/>
+              </w:rPr>
+            </w:pPr>
+            <w:r>
+              <w:rPr>
+                <w:rFonts w:asciiTheme="minorEastAsia" w:hAnsiTheme="minorEastAsia" w:cstheme="minorEastAsia" w:hint="eastAsia"/>
+                <w:sz w:val="18"/>
+                <w:szCs w:val="18"/>
+                <w:shd w:val="clear" w:color="auto" w:fill="FFFFFF"/>
+              </w:rPr>
+              <w:t>随着在</w:t>
+            </w:r>
+            <w:r>
+              <w:rPr>
+                <w:rFonts w:asciiTheme="minorEastAsia" w:hAnsiTheme="minorEastAsia" w:cstheme="minorEastAsia" w:hint="eastAsia"/>
+                <w:sz w:val="18"/>
+                <w:szCs w:val="18"/>
+                <w:shd w:val="clear" w:color="auto" w:fill="FFFFFF"/>
+              </w:rPr>
+              <w:t>fix</w:t>
+            </w:r>
+            <w:r>
+              <w:rPr>
+                <w:rFonts w:asciiTheme="minorEastAsia" w:hAnsiTheme="minorEastAsia" w:cstheme="minorEastAsia" w:hint="eastAsia"/>
+                <w:sz w:val="18"/>
+                <w:szCs w:val="18"/>
+                <w:shd w:val="clear" w:color="auto" w:fill="FFFFFF"/>
+              </w:rPr>
+              <w:t>分支上不断提交，</w:t>
+            </w:r>
+            <w:r>
+              <w:rPr>
+                <w:rFonts w:asciiTheme="minorEastAsia" w:hAnsiTheme="minorEastAsia" w:cstheme="minorEastAsia" w:hint="eastAsia"/>
+                <w:sz w:val="18"/>
+                <w:szCs w:val="18"/>
+                <w:shd w:val="clear" w:color="auto" w:fill="FFFFFF"/>
+              </w:rPr>
+              <w:t>fix</w:t>
+            </w:r>
+            <w:r>
+              <w:rPr>
+                <w:rFonts w:asciiTheme="minorEastAsia" w:hAnsiTheme="minorEastAsia" w:cstheme="minorEastAsia" w:hint="eastAsia"/>
+                <w:sz w:val="18"/>
+                <w:szCs w:val="18"/>
+                <w:shd w:val="clear" w:color="auto" w:fill="FFFFFF"/>
+              </w:rPr>
+              <w:t>不断指向该分支的最新提交</w:t>
+            </w:r>
+          </w:p>
+          <w:p>
+            <w:pPr>
+              <w:spacing w:line="0" w:lineRule="atLeast"/>
+              <w:jc w:val="left"/>
+              <w:rPr>
+                <w:rFonts w:asciiTheme="minorEastAsia" w:hAnsiTheme="minorEastAsia" w:cstheme="minorEastAsia"/>
+                <w:sz w:val="18"/>
+                <w:szCs w:val="18"/>
+                <w:shd w:val="clear" w:color="auto" w:fill="FFFFFF"/>
+              </w:rPr>
+            </w:pPr>
+            <w:r>
+              <w:rPr>
+                <w:rFonts w:asciiTheme="minorEastAsia" w:hAnsiTheme="minorEastAsia" w:cstheme="minorEastAsia" w:hint="eastAsia"/>
+                <w:sz w:val="18"/>
+                <w:szCs w:val="18"/>
+                <w:shd w:val="clear" w:color="auto" w:fill="FFFFFF"/>
+              </w:rPr>
+              <w:t>fix指向的提交</w:t>
+            </w:r>
+            <w:r>
+              <w:rPr>
+                <w:rFonts w:asciiTheme="minorEastAsia" w:hAnsiTheme="minorEastAsia" w:cstheme="minorEastAsia" w:hint="eastAsia"/>
+                <w:sz w:val="18"/>
+                <w:szCs w:val="18"/>
+                <w:shd w:val="clear" w:color="auto" w:fill="FFFFFF"/>
+              </w:rPr>
+              <w:t>不断领先于master指向的提交</w:t>
+            </w:r>
+          </w:p>
+          <w:p>
+            <w:pPr>
+              <w:spacing w:line="0" w:lineRule="atLeast"/>
+              <w:jc w:val="left"/>
+              <w:rPr>
+                <w:rFonts w:asciiTheme="minorEastAsia" w:hAnsiTheme="minorEastAsia" w:cstheme="minorEastAsia" w:hint="eastAsia"/>
+                <w:b/>
+                <w:bCs/>
+                <w:sz w:val="18"/>
+                <w:szCs w:val="18"/>
+                <w:shd w:val="clear" w:color="auto" w:fill="FFFFFF"/>
+              </w:rPr>
+            </w:pPr>
+            <w:r>
+              <w:rPr>
+                <w:rFonts w:asciiTheme="minorEastAsia" w:hAnsiTheme="minorEastAsia" w:cstheme="minorEastAsia" w:hint="eastAsia"/>
+                <w:b/>
+                <w:bCs/>
+                <w:sz w:val="18"/>
+                <w:szCs w:val="18"/>
+                <w:shd w:val="clear" w:color="auto" w:fill="FFFFFF"/>
+              </w:rPr>
+              <w:t>工作目录文件内容不断更新</w:t>
+            </w:r>
+            <w:r>
+              <w:rPr>
+                <w:rFonts w:asciiTheme="minorEastAsia" w:hAnsiTheme="minorEastAsia" w:cstheme="minorEastAsia" w:hint="eastAsia"/>
+                <w:b/>
+                <w:bCs/>
+                <w:sz w:val="18"/>
+                <w:szCs w:val="18"/>
+                <w:shd w:val="clear" w:color="auto" w:fill="FFFFFF"/>
+              </w:rPr>
+              <w:t>直到fix修复完成</w:t>
+            </w:r>
+          </w:p>
+        </w:tc>
+      </w:tr>
+      <w:tr>
+        <w:tc>
+          <w:tcPr>
+            <w:tcW w:w="0" w:type="auto"/>
+          </w:tcPr>
+          <w:p>
+            <w:pPr>
+              <w:spacing w:line="0" w:lineRule="atLeast"/>
+              <w:jc w:val="left"/>
+              <w:rPr>
+                <w:rFonts w:asciiTheme="minorEastAsia" w:hAnsiTheme="minorEastAsia" w:cstheme="minorEastAsia"/>
+                <w:sz w:val="18"/>
+                <w:szCs w:val="18"/>
+                <w:shd w:val="clear" w:color="auto" w:fill="FFFFFF"/>
+              </w:rPr>
+            </w:pPr>
+            <w:r>
+              <w:rPr>
+                <w:rFonts w:asciiTheme="minorEastAsia" w:hAnsiTheme="minorEastAsia" w:cstheme="minorEastAsia" w:hint="eastAsia"/>
+                <w:sz w:val="18"/>
+                <w:szCs w:val="18"/>
+                <w:shd w:val="clear" w:color="auto" w:fill="FFFFFF"/>
+              </w:rPr>
+              <w:t>切换回master分支</w:t>
+            </w:r>
+          </w:p>
+        </w:tc>
+        <w:tc>
+          <w:tcPr>
+            <w:tcW w:w="0" w:type="auto"/>
+          </w:tcPr>
+          <w:p>
+            <w:pPr>
+              <w:spacing w:line="0" w:lineRule="atLeast"/>
+              <w:jc w:val="left"/>
+              <w:rPr>
+                <w:rFonts w:asciiTheme="minorEastAsia" w:hAnsiTheme="minorEastAsia" w:cstheme="minorEastAsia"/>
+                <w:sz w:val="18"/>
+                <w:szCs w:val="18"/>
+                <w:shd w:val="clear" w:color="auto" w:fill="FFFFFF"/>
+              </w:rPr>
+            </w:pPr>
+            <w:r>
+              <w:rPr>
+                <w:rFonts w:asciiTheme="minorEastAsia" w:hAnsiTheme="minorEastAsia" w:cstheme="minorEastAsia" w:hint="eastAsia"/>
+                <w:sz w:val="18"/>
+                <w:szCs w:val="18"/>
+                <w:shd w:val="clear" w:color="auto" w:fill="FFFFFF"/>
+              </w:rPr>
+              <w:t>git checkout master</w:t>
+            </w:r>
+          </w:p>
+        </w:tc>
+        <w:tc>
+          <w:tcPr>
+            <w:tcW w:w="0" w:type="auto"/>
+          </w:tcPr>
+          <w:p>
+            <w:pPr>
+              <w:spacing w:line="0" w:lineRule="atLeast"/>
+              <w:jc w:val="left"/>
+              <w:rPr>
+                <w:rFonts w:asciiTheme="minorEastAsia" w:hAnsiTheme="minorEastAsia" w:cstheme="minorEastAsia"/>
+                <w:sz w:val="18"/>
+                <w:szCs w:val="18"/>
+                <w:shd w:val="clear" w:color="auto" w:fill="FFFFFF"/>
+              </w:rPr>
+            </w:pPr>
+            <w:r>
+              <w:rPr>
+                <w:rFonts w:asciiTheme="minorEastAsia" w:hAnsiTheme="minorEastAsia" w:cstheme="minorEastAsia" w:hint="eastAsia"/>
+                <w:sz w:val="18"/>
+                <w:szCs w:val="18"/>
+                <w:shd w:val="clear" w:color="auto" w:fill="FFFFFF"/>
+              </w:rPr>
+              <w:t>HEAD指向master</w:t>
+            </w:r>
+          </w:p>
+          <w:p>
+            <w:pPr>
+              <w:spacing w:line="0" w:lineRule="atLeast"/>
+              <w:jc w:val="left"/>
+              <w:rPr>
+                <w:rFonts w:asciiTheme="minorEastAsia" w:hAnsiTheme="minorEastAsia" w:cstheme="minorEastAsia"/>
+                <w:sz w:val="18"/>
+                <w:szCs w:val="18"/>
+                <w:shd w:val="clear" w:color="auto" w:fill="FFFFFF"/>
+              </w:rPr>
+            </w:pPr>
+            <w:r>
+              <w:rPr>
+                <w:rFonts w:asciiTheme="minorEastAsia" w:hAnsiTheme="minorEastAsia" w:cstheme="minorEastAsia" w:hint="eastAsia"/>
+                <w:sz w:val="18"/>
+                <w:szCs w:val="18"/>
+                <w:shd w:val="clear" w:color="auto" w:fill="FFFFFF"/>
+              </w:rPr>
+              <w:t>master指向的提交落后于fix指向的提交</w:t>
+            </w:r>
+          </w:p>
+          <w:p>
+            <w:pPr>
+              <w:spacing w:line="0" w:lineRule="atLeast"/>
+              <w:jc w:val="left"/>
+              <w:rPr>
+                <w:rFonts w:asciiTheme="minorEastAsia" w:hAnsiTheme="minorEastAsia" w:cstheme="minorEastAsia" w:hint="eastAsia"/>
+                <w:b/>
+                <w:bCs/>
+                <w:sz w:val="18"/>
+                <w:szCs w:val="18"/>
+                <w:shd w:val="clear" w:color="auto" w:fill="FFFFFF"/>
+              </w:rPr>
+            </w:pPr>
+            <w:r>
+              <w:rPr>
+                <w:rFonts w:asciiTheme="minorEastAsia" w:hAnsiTheme="minorEastAsia" w:cstheme="minorEastAsia" w:hint="eastAsia"/>
+                <w:b/>
+                <w:bCs/>
+                <w:sz w:val="18"/>
+                <w:szCs w:val="18"/>
+                <w:shd w:val="clear" w:color="auto" w:fill="FFFFFF"/>
+              </w:rPr>
+              <w:t>工作</w:t>
+            </w:r>
+            <w:r>
+              <w:rPr>
+                <w:rFonts w:asciiTheme="minorEastAsia" w:hAnsiTheme="minorEastAsia" w:cstheme="minorEastAsia" w:hint="eastAsia"/>
+                <w:b/>
+                <w:bCs/>
+                <w:sz w:val="18"/>
+                <w:szCs w:val="18"/>
+                <w:shd w:val="clear" w:color="auto" w:fill="FFFFFF"/>
+              </w:rPr>
+              <w:t>目录文件内容</w:t>
+            </w:r>
+            <w:r>
+              <w:rPr>
+                <w:rFonts w:asciiTheme="minorEastAsia" w:hAnsiTheme="minorEastAsia" w:cstheme="minorEastAsia" w:hint="eastAsia"/>
+                <w:b/>
+                <w:bCs/>
+                <w:sz w:val="18"/>
+                <w:szCs w:val="18"/>
+                <w:shd w:val="clear" w:color="auto" w:fill="FFFFFF"/>
+              </w:rPr>
+              <w:t>回退到未进行fix修复时的状态</w:t>
+            </w:r>
           </w:p>
         </w:tc>
       </w:tr>
@@ -18877,14 +22235,39 @@
               <w:spacing w:line="0" w:lineRule="atLeast"/>
               <w:jc w:val="left"/>
               <w:rPr>
-                <w:rFonts w:asciiTheme="minorEastAsia" w:hAnsiTheme="minorEastAsia"/>
-                <w:b/>
-                <w:color w:val="0000FF"/>
-                <w:sz w:val="18"/>
-                <w:szCs w:val="18"/>
-                <w:highlight w:val="cyan"/>
-              </w:rPr>
-            </w:pPr>
+                <w:rFonts w:asciiTheme="minorEastAsia" w:hAnsiTheme="minorEastAsia" w:cstheme="minorEastAsia"/>
+                <w:sz w:val="18"/>
+                <w:szCs w:val="18"/>
+                <w:shd w:val="clear" w:color="auto" w:fill="FFFFFF"/>
+              </w:rPr>
+            </w:pPr>
+            <w:r>
+              <w:rPr>
+                <w:rFonts w:asciiTheme="minorEastAsia" w:hAnsiTheme="minorEastAsia" w:cstheme="minorEastAsia" w:hint="eastAsia"/>
+                <w:sz w:val="18"/>
+                <w:szCs w:val="18"/>
+                <w:shd w:val="clear" w:color="auto" w:fill="FFFFFF"/>
+              </w:rPr>
+              <w:t>合并</w:t>
+            </w:r>
+            <w:r>
+              <w:rPr>
+                <w:rFonts w:asciiTheme="minorEastAsia" w:hAnsiTheme="minorEastAsia" w:cstheme="minorEastAsia" w:hint="eastAsia"/>
+                <w:sz w:val="18"/>
+                <w:szCs w:val="18"/>
+                <w:shd w:val="clear" w:color="auto" w:fill="FFFFFF"/>
+              </w:rPr>
+              <w:t>fix</w:t>
+            </w:r>
+            <w:r>
+              <w:rPr>
+                <w:rFonts w:asciiTheme="minorEastAsia" w:hAnsiTheme="minorEastAsia" w:cstheme="minorEastAsia" w:hint="eastAsia"/>
+                <w:sz w:val="18"/>
+                <w:szCs w:val="18"/>
+                <w:shd w:val="clear" w:color="auto" w:fill="FFFFFF"/>
+              </w:rPr>
+              <w:t>分支</w:t>
+            </w:r>
           </w:p>
         </w:tc>
         <w:tc>
@@ -18896,14 +22279,66 @@
               <w:spacing w:line="0" w:lineRule="atLeast"/>
               <w:jc w:val="left"/>
               <w:rPr>
-                <w:rFonts w:asciiTheme="minorEastAsia" w:hAnsiTheme="minorEastAsia"/>
-                <w:b/>
-                <w:color w:val="0000FF"/>
-                <w:sz w:val="18"/>
-                <w:szCs w:val="18"/>
-                <w:highlight w:val="cyan"/>
-              </w:rPr>
-            </w:pPr>
+                <w:rFonts w:asciiTheme="minorEastAsia" w:hAnsiTheme="minorEastAsia" w:cstheme="minorEastAsia"/>
+                <w:sz w:val="18"/>
+                <w:szCs w:val="18"/>
+                <w:shd w:val="clear" w:color="auto" w:fill="FFFFFF"/>
+              </w:rPr>
+            </w:pPr>
+            <w:r>
+              <w:rPr>
+                <w:rFonts w:asciiTheme="minorEastAsia" w:hAnsiTheme="minorEastAsia" w:cstheme="minorEastAsia" w:hint="eastAsia"/>
+                <w:sz w:val="18"/>
+                <w:szCs w:val="18"/>
+                <w:shd w:val="clear" w:color="auto" w:fill="FFFFFF"/>
+              </w:rPr>
+              <w:t xml:space="preserve">git merge </w:t>
+            </w:r>
+            <w:r>
+              <w:rPr>
+                <w:rFonts w:asciiTheme="minorEastAsia" w:hAnsiTheme="minorEastAsia" w:cstheme="minorEastAsia"/>
+                <w:sz w:val="18"/>
+                <w:szCs w:val="18"/>
+                <w:shd w:val="clear" w:color="auto" w:fill="FFFFFF"/>
+              </w:rPr>
+              <w:t>[</w:t>
+            </w:r>
+            <w:r>
+              <w:rPr>
+                <w:rFonts w:asciiTheme="minorEastAsia" w:hAnsiTheme="minorEastAsia" w:cstheme="minorEastAsia" w:hint="eastAsia"/>
+                <w:sz w:val="18"/>
+                <w:szCs w:val="18"/>
+                <w:shd w:val="clear" w:color="auto" w:fill="FFFFFF"/>
+              </w:rPr>
+              <w:t>--no-ff -m "&lt;message&gt;"</w:t>
+            </w:r>
+            <w:r>
+              <w:rPr>
+                <w:rFonts w:asciiTheme="minorEastAsia" w:hAnsiTheme="minorEastAsia" w:cstheme="minorEastAsia"/>
+                <w:sz w:val="18"/>
+                <w:szCs w:val="18"/>
+                <w:shd w:val="clear" w:color="auto" w:fill="FFFFFF"/>
+              </w:rPr>
+              <w:t>]</w:t>
+            </w:r>
+            <w:r>
+              <w:rPr>
+                <w:rFonts w:asciiTheme="minorEastAsia" w:hAnsiTheme="minorEastAsia" w:cstheme="minorEastAsia" w:hint="eastAsia"/>
+                <w:sz w:val="18"/>
+                <w:szCs w:val="18"/>
+                <w:shd w:val="clear" w:color="auto" w:fill="FFFFFF"/>
+              </w:rPr>
+              <w:t xml:space="preserve"> </w:t>
+            </w:r>
+            <w:r>
+              <w:rPr>
+                <w:rFonts w:asciiTheme="minorEastAsia" w:hAnsiTheme="minorEastAsia" w:cstheme="minorEastAsia" w:hint="eastAsia"/>
+                <w:sz w:val="18"/>
+                <w:szCs w:val="18"/>
+                <w:shd w:val="clear" w:color="auto" w:fill="FFFFFF"/>
+              </w:rPr>
+              <w:t>fix</w:t>
+            </w:r>
           </w:p>
         </w:tc>
         <w:tc>
@@ -18915,1157 +22350,1060 @@
               <w:spacing w:line="0" w:lineRule="atLeast"/>
               <w:jc w:val="left"/>
               <w:rPr>
-                <w:rFonts w:asciiTheme="minorEastAsia" w:hAnsiTheme="minorEastAsia"/>
+                <w:rFonts w:asciiTheme="minorEastAsia" w:hAnsiTheme="minorEastAsia" w:cstheme="minorEastAsia"/>
+                <w:sz w:val="18"/>
+                <w:szCs w:val="18"/>
+                <w:shd w:val="clear" w:color="auto" w:fill="FFFFFF"/>
+              </w:rPr>
+            </w:pPr>
+            <w:r>
+              <w:rPr>
+                <w:rFonts w:asciiTheme="minorEastAsia" w:hAnsiTheme="minorEastAsia" w:cstheme="minorEastAsia" w:hint="eastAsia"/>
+                <w:sz w:val="18"/>
+                <w:szCs w:val="18"/>
+                <w:shd w:val="clear" w:color="auto" w:fill="FFFFFF"/>
+              </w:rPr>
+              <w:t>快进合并：</w:t>
+            </w:r>
+            <w:r>
+              <w:rPr>
+                <w:rFonts w:asciiTheme="minorEastAsia" w:hAnsiTheme="minorEastAsia" w:cstheme="minorEastAsia" w:hint="eastAsia"/>
+                <w:sz w:val="18"/>
+                <w:szCs w:val="18"/>
+                <w:shd w:val="clear" w:color="auto" w:fill="FFFFFF"/>
+              </w:rPr>
+              <w:t>master</w:t>
+            </w:r>
+            <w:r>
+              <w:rPr>
+                <w:rFonts w:asciiTheme="minorEastAsia" w:hAnsiTheme="minorEastAsia" w:cstheme="minorEastAsia" w:hint="eastAsia"/>
+                <w:sz w:val="18"/>
+                <w:szCs w:val="18"/>
+                <w:shd w:val="clear" w:color="auto" w:fill="FFFFFF"/>
+              </w:rPr>
+              <w:t>快进指向fix所指向的提交（</w:t>
+            </w:r>
+            <w:r>
+              <w:rPr>
+                <w:rFonts w:asciiTheme="minorEastAsia" w:hAnsiTheme="minorEastAsia" w:cstheme="minorEastAsia"/>
+                <w:sz w:val="18"/>
+                <w:szCs w:val="18"/>
+                <w:shd w:val="clear" w:color="auto" w:fill="FFFFFF"/>
+              </w:rPr>
+              <w:t>Fast-forward</w:t>
+            </w:r>
+            <w:r>
+              <w:rPr>
+                <w:rFonts w:asciiTheme="minorEastAsia" w:hAnsiTheme="minorEastAsia" w:cstheme="minorEastAsia" w:hint="eastAsia"/>
+                <w:sz w:val="18"/>
+                <w:szCs w:val="18"/>
+                <w:shd w:val="clear" w:color="auto" w:fill="FFFFFF"/>
+              </w:rPr>
+              <w:t>）</w:t>
+            </w:r>
+          </w:p>
+          <w:p>
+            <w:pPr>
+              <w:spacing w:line="0" w:lineRule="atLeast"/>
+              <w:jc w:val="left"/>
+              <w:rPr>
+                <w:rFonts w:asciiTheme="minorEastAsia" w:hAnsiTheme="minorEastAsia" w:cstheme="minorEastAsia" w:hint="eastAsia"/>
+                <w:sz w:val="18"/>
+                <w:szCs w:val="18"/>
+                <w:shd w:val="clear" w:color="auto" w:fill="FFFFFF"/>
+              </w:rPr>
+            </w:pPr>
+            <w:r>
+              <w:rPr>
+                <w:rFonts w:asciiTheme="minorEastAsia" w:hAnsiTheme="minorEastAsia" w:cstheme="minorEastAsia" w:hint="eastAsia"/>
+                <w:sz w:val="18"/>
+                <w:szCs w:val="18"/>
+                <w:shd w:val="clear" w:color="auto" w:fill="FFFFFF"/>
+              </w:rPr>
+              <w:t>三方</w:t>
+            </w:r>
+            <w:r>
+              <w:rPr>
+                <w:rFonts w:asciiTheme="minorEastAsia" w:hAnsiTheme="minorEastAsia" w:cstheme="minorEastAsia" w:hint="eastAsia"/>
+                <w:sz w:val="18"/>
+                <w:szCs w:val="18"/>
+                <w:shd w:val="clear" w:color="auto" w:fill="FFFFFF"/>
+              </w:rPr>
+              <w:t>合并：先</w:t>
+            </w:r>
+            <w:r>
+              <w:rPr>
+                <w:rFonts w:asciiTheme="minorEastAsia" w:hAnsiTheme="minorEastAsia" w:cstheme="minorEastAsia" w:hint="eastAsia"/>
+                <w:sz w:val="18"/>
+                <w:szCs w:val="18"/>
+                <w:shd w:val="clear" w:color="auto" w:fill="FFFFFF"/>
+              </w:rPr>
+              <w:t>自动</w:t>
+            </w:r>
+            <w:r>
+              <w:rPr>
+                <w:rFonts w:asciiTheme="minorEastAsia" w:hAnsiTheme="minorEastAsia" w:cstheme="minorEastAsia" w:hint="eastAsia"/>
+                <w:sz w:val="18"/>
+                <w:szCs w:val="18"/>
+                <w:shd w:val="clear" w:color="auto" w:fill="FFFFFF"/>
+              </w:rPr>
+              <w:t>创建一个</w:t>
+            </w:r>
+            <w:r>
+              <w:rPr>
+                <w:rFonts w:asciiTheme="minorEastAsia" w:hAnsiTheme="minorEastAsia" w:cstheme="minorEastAsia" w:hint="eastAsia"/>
+                <w:sz w:val="18"/>
+                <w:szCs w:val="18"/>
+                <w:shd w:val="clear" w:color="auto" w:fill="FFFFFF"/>
+              </w:rPr>
+              <w:t>合并</w:t>
+            </w:r>
+            <w:r>
+              <w:rPr>
+                <w:rFonts w:asciiTheme="minorEastAsia" w:hAnsiTheme="minorEastAsia" w:cstheme="minorEastAsia" w:hint="eastAsia"/>
+                <w:sz w:val="18"/>
+                <w:szCs w:val="18"/>
+                <w:shd w:val="clear" w:color="auto" w:fill="FFFFFF"/>
+              </w:rPr>
+              <w:t>提交，再把master和fix</w:t>
+            </w:r>
+            <w:r>
+              <w:rPr>
+                <w:rFonts w:asciiTheme="minorEastAsia" w:hAnsiTheme="minorEastAsia" w:cstheme="minorEastAsia" w:hint="eastAsia"/>
+                <w:sz w:val="18"/>
+                <w:szCs w:val="18"/>
+                <w:shd w:val="clear" w:color="auto" w:fill="FFFFFF"/>
+              </w:rPr>
+              <w:t>都</w:t>
+            </w:r>
+            <w:r>
+              <w:rPr>
+                <w:rFonts w:asciiTheme="minorEastAsia" w:hAnsiTheme="minorEastAsia" w:cstheme="minorEastAsia" w:hint="eastAsia"/>
+                <w:sz w:val="18"/>
+                <w:szCs w:val="18"/>
+                <w:shd w:val="clear" w:color="auto" w:fill="FFFFFF"/>
+              </w:rPr>
+              <w:t>指向这个提交</w:t>
+            </w:r>
+          </w:p>
+          <w:p>
+            <w:pPr>
+              <w:spacing w:line="0" w:lineRule="atLeast"/>
+              <w:jc w:val="left"/>
+              <w:rPr>
+                <w:rFonts w:asciiTheme="minorEastAsia" w:hAnsiTheme="minorEastAsia" w:cstheme="minorEastAsia" w:hint="eastAsia"/>
                 <w:b/>
-                <w:color w:val="0000FF"/>
-                <w:sz w:val="18"/>
-                <w:szCs w:val="18"/>
-                <w:highlight w:val="cyan"/>
-              </w:rPr>
-            </w:pPr>
+                <w:bCs/>
+                <w:sz w:val="18"/>
+                <w:szCs w:val="18"/>
+                <w:shd w:val="clear" w:color="auto" w:fill="FFFFFF"/>
+              </w:rPr>
+            </w:pPr>
+            <w:r>
+              <w:rPr>
+                <w:rFonts w:asciiTheme="minorEastAsia" w:hAnsiTheme="minorEastAsia" w:cstheme="minorEastAsia" w:hint="eastAsia"/>
+                <w:b/>
+                <w:bCs/>
+                <w:sz w:val="18"/>
+                <w:szCs w:val="18"/>
+                <w:shd w:val="clear" w:color="auto" w:fill="FFFFFF"/>
+              </w:rPr>
+              <w:t>工作目录文件内容</w:t>
+            </w:r>
+            <w:r>
+              <w:rPr>
+                <w:rFonts w:asciiTheme="minorEastAsia" w:hAnsiTheme="minorEastAsia" w:cstheme="minorEastAsia" w:hint="eastAsia"/>
+                <w:b/>
+                <w:bCs/>
+                <w:sz w:val="18"/>
+                <w:szCs w:val="18"/>
+                <w:shd w:val="clear" w:color="auto" w:fill="FFFFFF"/>
+              </w:rPr>
+              <w:t>更新</w:t>
+            </w:r>
+            <w:r>
+              <w:rPr>
+                <w:rFonts w:asciiTheme="minorEastAsia" w:hAnsiTheme="minorEastAsia" w:cstheme="minorEastAsia" w:hint="eastAsia"/>
+                <w:b/>
+                <w:bCs/>
+                <w:sz w:val="18"/>
+                <w:szCs w:val="18"/>
+                <w:shd w:val="clear" w:color="auto" w:fill="FFFFFF"/>
+              </w:rPr>
+              <w:t>到</w:t>
+            </w:r>
+            <w:r>
+              <w:rPr>
+                <w:rFonts w:asciiTheme="minorEastAsia" w:hAnsiTheme="minorEastAsia" w:cstheme="minorEastAsia" w:hint="eastAsia"/>
+                <w:b/>
+                <w:bCs/>
+                <w:sz w:val="18"/>
+                <w:szCs w:val="18"/>
+                <w:shd w:val="clear" w:color="auto" w:fill="FFFFFF"/>
+              </w:rPr>
+              <w:t>fix修复完成后的状态</w:t>
+            </w:r>
+          </w:p>
+        </w:tc>
+      </w:tr>
+      <w:tr>
+        <w:trPr>
+          <w:trHeight w:val="50"/>
+        </w:trPr>
+        <w:tc>
+          <w:tcPr>
+            <w:tcW w:w="0" w:type="auto"/>
+          </w:tcPr>
+          <w:p>
+            <w:pPr>
+              <w:spacing w:line="0" w:lineRule="atLeast"/>
+              <w:jc w:val="left"/>
+              <w:rPr>
+                <w:rFonts w:asciiTheme="minorEastAsia" w:hAnsiTheme="minorEastAsia" w:cstheme="minorEastAsia"/>
+                <w:sz w:val="18"/>
+                <w:szCs w:val="18"/>
+                <w:shd w:val="clear" w:color="auto" w:fill="FFFFFF"/>
+              </w:rPr>
+            </w:pPr>
+            <w:r>
+              <w:rPr>
+                <w:rFonts w:asciiTheme="minorEastAsia" w:hAnsiTheme="minorEastAsia" w:cstheme="minorEastAsia" w:hint="eastAsia"/>
+                <w:sz w:val="18"/>
+                <w:szCs w:val="18"/>
+                <w:shd w:val="clear" w:color="auto" w:fill="FFFFFF"/>
+              </w:rPr>
+              <w:t>删除</w:t>
+            </w:r>
+            <w:r>
+              <w:rPr>
+                <w:rFonts w:asciiTheme="minorEastAsia" w:hAnsiTheme="minorEastAsia" w:cstheme="minorEastAsia" w:hint="eastAsia"/>
+                <w:sz w:val="18"/>
+                <w:szCs w:val="18"/>
+                <w:shd w:val="clear" w:color="auto" w:fill="FFFFFF"/>
+              </w:rPr>
+              <w:t>fix</w:t>
+            </w:r>
+            <w:r>
+              <w:rPr>
+                <w:rFonts w:asciiTheme="minorEastAsia" w:hAnsiTheme="minorEastAsia" w:cstheme="minorEastAsia" w:hint="eastAsia"/>
+                <w:sz w:val="18"/>
+                <w:szCs w:val="18"/>
+                <w:shd w:val="clear" w:color="auto" w:fill="FFFFFF"/>
+              </w:rPr>
+              <w:t>分支</w:t>
+            </w:r>
+          </w:p>
+        </w:tc>
+        <w:tc>
+          <w:tcPr>
+            <w:tcW w:w="0" w:type="auto"/>
+          </w:tcPr>
+          <w:p>
+            <w:pPr>
+              <w:spacing w:line="0" w:lineRule="atLeast"/>
+              <w:jc w:val="left"/>
+              <w:rPr>
+                <w:rFonts w:asciiTheme="minorEastAsia" w:hAnsiTheme="minorEastAsia" w:cstheme="minorEastAsia"/>
+                <w:sz w:val="18"/>
+                <w:szCs w:val="18"/>
+                <w:shd w:val="clear" w:color="auto" w:fill="FFFFFF"/>
+              </w:rPr>
+            </w:pPr>
+            <w:r>
+              <w:rPr>
+                <w:rFonts w:asciiTheme="minorEastAsia" w:hAnsiTheme="minorEastAsia" w:cstheme="minorEastAsia" w:hint="eastAsia"/>
+                <w:sz w:val="18"/>
+                <w:szCs w:val="18"/>
+                <w:shd w:val="clear" w:color="auto" w:fill="FFFFFF"/>
+              </w:rPr>
+              <w:t xml:space="preserve">git branch -d </w:t>
+            </w:r>
+            <w:r>
+              <w:rPr>
+                <w:rFonts w:asciiTheme="minorEastAsia" w:hAnsiTheme="minorEastAsia" w:cstheme="minorEastAsia" w:hint="eastAsia"/>
+                <w:sz w:val="18"/>
+                <w:szCs w:val="18"/>
+                <w:shd w:val="clear" w:color="auto" w:fill="FFFFFF"/>
+              </w:rPr>
+              <w:t>fix</w:t>
+            </w:r>
+          </w:p>
+        </w:tc>
+        <w:tc>
+          <w:tcPr>
+            <w:tcW w:w="0" w:type="auto"/>
+          </w:tcPr>
+          <w:p>
+            <w:pPr>
+              <w:spacing w:line="0" w:lineRule="atLeast"/>
+              <w:jc w:val="left"/>
+              <w:rPr>
+                <w:rFonts w:asciiTheme="minorEastAsia" w:hAnsiTheme="minorEastAsia" w:cstheme="minorEastAsia"/>
+                <w:sz w:val="18"/>
+                <w:szCs w:val="18"/>
+                <w:shd w:val="clear" w:color="auto" w:fill="FFFFFF"/>
+              </w:rPr>
+            </w:pPr>
+            <w:r>
+              <w:rPr>
+                <w:rFonts w:asciiTheme="minorEastAsia" w:hAnsiTheme="minorEastAsia" w:cstheme="minorEastAsia" w:hint="eastAsia"/>
+                <w:sz w:val="18"/>
+                <w:szCs w:val="18"/>
+                <w:shd w:val="clear" w:color="auto" w:fill="FFFFFF"/>
+              </w:rPr>
+              <w:t>删除fix指针</w:t>
+            </w:r>
+          </w:p>
+        </w:tc>
+      </w:tr>
+      <w:tr>
+        <w:trPr>
+          <w:trHeight w:val="50"/>
+        </w:trPr>
+        <w:tc>
+          <w:tcPr>
+            <w:tcW w:w="0" w:type="auto"/>
+          </w:tcPr>
+          <w:p>
+            <w:pPr>
+              <w:spacing w:line="0" w:lineRule="atLeast"/>
+              <w:jc w:val="left"/>
+              <w:rPr>
+                <w:rFonts w:asciiTheme="minorEastAsia" w:hAnsiTheme="minorEastAsia" w:cstheme="minorEastAsia"/>
+                <w:sz w:val="18"/>
+                <w:szCs w:val="18"/>
+                <w:shd w:val="clear" w:color="auto" w:fill="FFFFFF"/>
+              </w:rPr>
+            </w:pPr>
+            <w:r>
+              <w:rPr>
+                <w:rFonts w:asciiTheme="minorEastAsia" w:hAnsiTheme="minorEastAsia" w:cstheme="minorEastAsia" w:hint="eastAsia"/>
+                <w:sz w:val="18"/>
+                <w:szCs w:val="18"/>
+                <w:shd w:val="clear" w:color="auto" w:fill="FFFFFF"/>
+              </w:rPr>
+              <w:t>切换回dev分支</w:t>
+            </w:r>
+          </w:p>
+        </w:tc>
+        <w:tc>
+          <w:tcPr>
+            <w:tcW w:w="0" w:type="auto"/>
+          </w:tcPr>
+          <w:p>
+            <w:pPr>
+              <w:spacing w:line="0" w:lineRule="atLeast"/>
+              <w:jc w:val="left"/>
+              <w:rPr>
+                <w:rFonts w:asciiTheme="minorEastAsia" w:hAnsiTheme="minorEastAsia" w:cstheme="minorEastAsia"/>
+                <w:sz w:val="18"/>
+                <w:szCs w:val="18"/>
+                <w:shd w:val="clear" w:color="auto" w:fill="FFFFFF"/>
+              </w:rPr>
+            </w:pPr>
+            <w:r>
+              <w:rPr>
+                <w:rFonts w:asciiTheme="minorEastAsia" w:hAnsiTheme="minorEastAsia" w:cstheme="minorEastAsia" w:hint="eastAsia"/>
+                <w:sz w:val="18"/>
+                <w:szCs w:val="18"/>
+                <w:shd w:val="clear" w:color="auto" w:fill="FFFFFF"/>
+              </w:rPr>
+              <w:t>git checkout dev</w:t>
+            </w:r>
+          </w:p>
+        </w:tc>
+        <w:tc>
+          <w:tcPr>
+            <w:tcW w:w="0" w:type="auto"/>
+          </w:tcPr>
+          <w:p>
+            <w:pPr>
+              <w:spacing w:line="0" w:lineRule="atLeast"/>
+              <w:jc w:val="left"/>
+              <w:rPr>
+                <w:rFonts w:asciiTheme="minorEastAsia" w:hAnsiTheme="minorEastAsia" w:cstheme="minorEastAsia"/>
+                <w:sz w:val="18"/>
+                <w:szCs w:val="18"/>
+                <w:shd w:val="clear" w:color="auto" w:fill="FFFFFF"/>
+              </w:rPr>
+            </w:pPr>
+            <w:r>
+              <w:rPr>
+                <w:rFonts w:asciiTheme="minorEastAsia" w:hAnsiTheme="minorEastAsia" w:cstheme="minorEastAsia" w:hint="eastAsia"/>
+                <w:sz w:val="18"/>
+                <w:szCs w:val="18"/>
+                <w:shd w:val="clear" w:color="auto" w:fill="FFFFFF"/>
+              </w:rPr>
+              <w:t>HEAD指向dev</w:t>
+            </w:r>
+          </w:p>
+          <w:p>
+            <w:pPr>
+              <w:spacing w:line="0" w:lineRule="atLeast"/>
+              <w:jc w:val="left"/>
+              <w:rPr>
+                <w:rFonts w:asciiTheme="minorEastAsia" w:hAnsiTheme="minorEastAsia" w:cstheme="minorEastAsia"/>
+                <w:sz w:val="18"/>
+                <w:szCs w:val="18"/>
+                <w:shd w:val="clear" w:color="auto" w:fill="FFFFFF"/>
+              </w:rPr>
+            </w:pPr>
+            <w:r>
+              <w:rPr>
+                <w:rFonts w:asciiTheme="minorEastAsia" w:hAnsiTheme="minorEastAsia" w:cstheme="minorEastAsia" w:hint="eastAsia"/>
+                <w:b/>
+                <w:bCs/>
+                <w:sz w:val="18"/>
+                <w:szCs w:val="18"/>
+                <w:shd w:val="clear" w:color="auto" w:fill="FFFFFF"/>
+              </w:rPr>
+              <w:t>工作目录文件内容</w:t>
+            </w:r>
+            <w:r>
+              <w:rPr>
+                <w:rFonts w:asciiTheme="minorEastAsia" w:hAnsiTheme="minorEastAsia" w:cstheme="minorEastAsia" w:hint="eastAsia"/>
+                <w:b/>
+                <w:bCs/>
+                <w:sz w:val="18"/>
+                <w:szCs w:val="18"/>
+                <w:shd w:val="clear" w:color="auto" w:fill="FFFFFF"/>
+              </w:rPr>
+              <w:t>变成</w:t>
+            </w:r>
+            <w:r>
+              <w:rPr>
+                <w:rFonts w:asciiTheme="minorEastAsia" w:hAnsiTheme="minorEastAsia" w:cstheme="minorEastAsia" w:hint="eastAsia"/>
+                <w:b/>
+                <w:bCs/>
+                <w:sz w:val="18"/>
+                <w:szCs w:val="18"/>
+                <w:shd w:val="clear" w:color="auto" w:fill="FFFFFF"/>
+              </w:rPr>
+              <w:t>dev开发时的</w:t>
+            </w:r>
+            <w:r>
+              <w:rPr>
+                <w:rFonts w:asciiTheme="minorEastAsia" w:hAnsiTheme="minorEastAsia" w:cstheme="minorEastAsia" w:hint="eastAsia"/>
+                <w:b/>
+                <w:bCs/>
+                <w:sz w:val="18"/>
+                <w:szCs w:val="18"/>
+                <w:shd w:val="clear" w:color="auto" w:fill="FFFFFF"/>
+              </w:rPr>
+              <w:t>最后一次提交</w:t>
+            </w:r>
+            <w:r>
+              <w:rPr>
+                <w:rFonts w:asciiTheme="minorEastAsia" w:hAnsiTheme="minorEastAsia" w:cstheme="minorEastAsia" w:hint="eastAsia"/>
+                <w:b/>
+                <w:bCs/>
+                <w:sz w:val="18"/>
+                <w:szCs w:val="18"/>
+                <w:shd w:val="clear" w:color="auto" w:fill="FFFFFF"/>
+              </w:rPr>
+              <w:t>状态</w:t>
+            </w:r>
+          </w:p>
+        </w:tc>
+      </w:tr>
+      <w:tr>
+        <w:trPr>
+          <w:trHeight w:val="50"/>
+        </w:trPr>
+        <w:tc>
+          <w:tcPr>
+            <w:tcW w:w="0" w:type="auto"/>
+          </w:tcPr>
+          <w:p>
+            <w:pPr>
+              <w:spacing w:line="0" w:lineRule="atLeast"/>
+              <w:jc w:val="left"/>
+              <w:rPr>
+                <w:rFonts w:asciiTheme="minorEastAsia" w:hAnsiTheme="minorEastAsia" w:cstheme="minorEastAsia"/>
+                <w:sz w:val="18"/>
+                <w:szCs w:val="18"/>
+                <w:shd w:val="clear" w:color="auto" w:fill="FFFFFF"/>
+              </w:rPr>
+            </w:pPr>
+            <w:r>
+              <w:rPr>
+                <w:rFonts w:asciiTheme="minorEastAsia" w:hAnsiTheme="minorEastAsia" w:cstheme="minorEastAsia" w:hint="eastAsia"/>
+                <w:sz w:val="18"/>
+                <w:szCs w:val="18"/>
+                <w:shd w:val="clear" w:color="auto" w:fill="FFFFFF"/>
+              </w:rPr>
+              <w:t>恢复工作现场并删除储藏</w:t>
+            </w:r>
+          </w:p>
+        </w:tc>
+        <w:tc>
+          <w:tcPr>
+            <w:tcW w:w="0" w:type="auto"/>
+          </w:tcPr>
+          <w:p>
+            <w:pPr>
+              <w:spacing w:line="0" w:lineRule="atLeast"/>
+              <w:jc w:val="left"/>
+              <w:rPr>
+                <w:rFonts w:asciiTheme="minorEastAsia" w:hAnsiTheme="minorEastAsia" w:cstheme="minorEastAsia"/>
+                <w:sz w:val="18"/>
+                <w:szCs w:val="18"/>
+                <w:shd w:val="clear" w:color="auto" w:fill="FFFFFF"/>
+              </w:rPr>
+            </w:pPr>
+            <w:r>
+              <w:rPr>
+                <w:rFonts w:asciiTheme="minorEastAsia" w:hAnsiTheme="minorEastAsia" w:cstheme="minorEastAsia" w:hint="eastAsia"/>
+                <w:sz w:val="18"/>
+                <w:szCs w:val="18"/>
+                <w:shd w:val="clear" w:color="auto" w:fill="FFFFFF"/>
+              </w:rPr>
+              <w:t>git stash pop</w:t>
+            </w:r>
+          </w:p>
+          <w:p>
+            <w:pPr>
+              <w:spacing w:line="0" w:lineRule="atLeast"/>
+              <w:jc w:val="left"/>
+              <w:rPr>
+                <w:rFonts w:asciiTheme="minorEastAsia" w:hAnsiTheme="minorEastAsia" w:cstheme="minorEastAsia"/>
+                <w:sz w:val="18"/>
+                <w:szCs w:val="18"/>
+                <w:shd w:val="clear" w:color="auto" w:fill="FFFFFF"/>
+              </w:rPr>
+            </w:pPr>
+            <w:r>
+              <w:rPr>
+                <w:rFonts w:asciiTheme="minorEastAsia" w:hAnsiTheme="minorEastAsia" w:cstheme="minorEastAsia" w:hint="eastAsia"/>
+                <w:sz w:val="18"/>
+                <w:szCs w:val="18"/>
+                <w:shd w:val="clear" w:color="auto" w:fill="FFFFFF"/>
+              </w:rPr>
+              <w:t>（等同于：git stash apply和git stash drop）</w:t>
+            </w:r>
+          </w:p>
+          <w:p>
+            <w:pPr>
+              <w:spacing w:line="0" w:lineRule="atLeast"/>
+              <w:jc w:val="left"/>
+              <w:rPr>
+                <w:rFonts w:asciiTheme="minorEastAsia" w:hAnsiTheme="minorEastAsia" w:cstheme="minorEastAsia"/>
+                <w:sz w:val="18"/>
+                <w:szCs w:val="18"/>
+                <w:shd w:val="clear" w:color="auto" w:fill="FFFFFF"/>
+              </w:rPr>
+            </w:pPr>
+            <w:r>
+              <w:rPr>
+                <w:rFonts w:asciiTheme="minorEastAsia" w:hAnsiTheme="minorEastAsia" w:cstheme="minorEastAsia" w:hint="eastAsia"/>
+                <w:sz w:val="18"/>
+                <w:szCs w:val="18"/>
+                <w:shd w:val="clear" w:color="auto" w:fill="FFFFFF"/>
+              </w:rPr>
+              <w:t>可以多次git stash，恢复的时候，先查看储藏列表：git stash list，然后恢复指定的储藏：git stash apply &lt;stash_name&gt;</w:t>
+            </w:r>
+          </w:p>
+        </w:tc>
+        <w:tc>
+          <w:tcPr>
+            <w:tcW w:w="0" w:type="auto"/>
+          </w:tcPr>
+          <w:p>
+            <w:pPr>
+              <w:spacing w:line="0" w:lineRule="atLeast"/>
+              <w:jc w:val="left"/>
+              <w:rPr>
+                <w:rFonts w:asciiTheme="minorEastAsia" w:hAnsiTheme="minorEastAsia" w:cstheme="minorEastAsia"/>
+                <w:sz w:val="18"/>
+                <w:szCs w:val="18"/>
+                <w:shd w:val="clear" w:color="auto" w:fill="FFFFFF"/>
+              </w:rPr>
+            </w:pPr>
+            <w:r>
+              <w:rPr>
+                <w:rFonts w:asciiTheme="minorEastAsia" w:hAnsiTheme="minorEastAsia" w:cstheme="minorEastAsia" w:hint="eastAsia"/>
+                <w:b/>
+                <w:bCs/>
+                <w:sz w:val="18"/>
+                <w:szCs w:val="18"/>
+                <w:shd w:val="clear" w:color="auto" w:fill="FFFFFF"/>
+              </w:rPr>
+              <w:t>工作目录</w:t>
+            </w:r>
+            <w:r>
+              <w:rPr>
+                <w:rFonts w:asciiTheme="minorEastAsia" w:hAnsiTheme="minorEastAsia" w:cstheme="minorEastAsia" w:hint="eastAsia"/>
+                <w:b/>
+                <w:bCs/>
+                <w:sz w:val="18"/>
+                <w:szCs w:val="18"/>
+                <w:shd w:val="clear" w:color="auto" w:fill="FFFFFF"/>
+              </w:rPr>
+              <w:t>恢复储藏的修改</w:t>
+            </w:r>
+          </w:p>
+        </w:tc>
+      </w:tr>
+      <w:tr>
+        <w:trPr>
+          <w:trHeight w:val="50"/>
+        </w:trPr>
+        <w:tc>
+          <w:tcPr>
+            <w:tcW w:w="0" w:type="auto"/>
+          </w:tcPr>
+          <w:p>
+            <w:pPr>
+              <w:spacing w:line="0" w:lineRule="atLeast"/>
+              <w:jc w:val="left"/>
+              <w:rPr>
+                <w:rFonts w:asciiTheme="minorEastAsia" w:hAnsiTheme="minorEastAsia" w:cstheme="minorEastAsia"/>
+                <w:sz w:val="18"/>
+                <w:szCs w:val="18"/>
+                <w:shd w:val="clear" w:color="auto" w:fill="FFFFFF"/>
+              </w:rPr>
+            </w:pPr>
+            <w:r>
+              <w:rPr>
+                <w:rFonts w:asciiTheme="minorEastAsia" w:hAnsiTheme="minorEastAsia" w:cstheme="minorEastAsia" w:hint="eastAsia"/>
+                <w:sz w:val="18"/>
+                <w:szCs w:val="18"/>
+                <w:shd w:val="clear" w:color="auto" w:fill="FFFFFF"/>
+              </w:rPr>
+              <w:t>将master分支上的修复复制到dev分支</w:t>
+            </w:r>
+          </w:p>
+          <w:p>
+            <w:pPr>
+              <w:spacing w:line="0" w:lineRule="atLeast"/>
+              <w:jc w:val="left"/>
+              <w:rPr>
+                <w:rFonts w:asciiTheme="minorEastAsia" w:hAnsiTheme="minorEastAsia" w:cstheme="minorEastAsia" w:hint="eastAsia"/>
+                <w:sz w:val="18"/>
+                <w:szCs w:val="18"/>
+                <w:shd w:val="clear" w:color="auto" w:fill="FFFFFF"/>
+              </w:rPr>
+            </w:pPr>
+            <w:r>
+              <w:rPr>
+                <w:rFonts w:asciiTheme="minorEastAsia" w:hAnsiTheme="minorEastAsia" w:cstheme="minorEastAsia" w:hint="eastAsia"/>
+                <w:sz w:val="18"/>
+                <w:szCs w:val="18"/>
+                <w:shd w:val="clear" w:color="auto" w:fill="FFFFFF"/>
+              </w:rPr>
+              <w:t>或者dev分支开发完成后切换到</w:t>
+            </w:r>
+            <w:r>
+              <w:rPr>
+                <w:rFonts w:asciiTheme="minorEastAsia" w:hAnsiTheme="minorEastAsia" w:cstheme="minorEastAsia" w:hint="eastAsia"/>
+                <w:sz w:val="18"/>
+                <w:szCs w:val="18"/>
+                <w:shd w:val="clear" w:color="auto" w:fill="FFFFFF"/>
+              </w:rPr>
+              <w:t>master</w:t>
+            </w:r>
+            <w:r>
+              <w:rPr>
+                <w:rFonts w:asciiTheme="minorEastAsia" w:hAnsiTheme="minorEastAsia" w:cstheme="minorEastAsia" w:hint="eastAsia"/>
+                <w:sz w:val="18"/>
+                <w:szCs w:val="18"/>
+                <w:shd w:val="clear" w:color="auto" w:fill="FFFFFF"/>
+              </w:rPr>
+              <w:t>分支将dev分支并入</w:t>
+            </w:r>
+          </w:p>
+        </w:tc>
+        <w:tc>
+          <w:tcPr>
+            <w:tcW w:w="0" w:type="auto"/>
+          </w:tcPr>
+          <w:p>
+            <w:pPr>
+              <w:spacing w:line="0" w:lineRule="atLeast"/>
+              <w:jc w:val="left"/>
+              <w:rPr>
+                <w:rFonts w:asciiTheme="minorEastAsia" w:hAnsiTheme="minorEastAsia" w:cstheme="minorEastAsia"/>
+                <w:sz w:val="18"/>
+                <w:szCs w:val="18"/>
+                <w:shd w:val="clear" w:color="auto" w:fill="FFFFFF"/>
+              </w:rPr>
+            </w:pPr>
+            <w:r>
+              <w:rPr>
+                <w:rFonts w:asciiTheme="minorEastAsia" w:hAnsiTheme="minorEastAsia" w:cstheme="minorEastAsia" w:hint="eastAsia"/>
+                <w:sz w:val="18"/>
+                <w:szCs w:val="18"/>
+                <w:shd w:val="clear" w:color="auto" w:fill="FFFFFF"/>
+              </w:rPr>
+              <w:t xml:space="preserve">git cherry-pick &lt;commit_id on </w:t>
+            </w:r>
+            <w:r>
+              <w:rPr>
+                <w:rFonts w:asciiTheme="minorEastAsia" w:hAnsiTheme="minorEastAsia" w:cstheme="minorEastAsia" w:hint="eastAsia"/>
+                <w:sz w:val="18"/>
+                <w:szCs w:val="18"/>
+                <w:shd w:val="clear" w:color="auto" w:fill="FFFFFF"/>
+              </w:rPr>
+              <w:t>fix</w:t>
+            </w:r>
+            <w:r>
+              <w:rPr>
+                <w:rFonts w:asciiTheme="minorEastAsia" w:hAnsiTheme="minorEastAsia" w:cstheme="minorEastAsia" w:hint="eastAsia"/>
+                <w:sz w:val="18"/>
+                <w:szCs w:val="18"/>
+                <w:shd w:val="clear" w:color="auto" w:fill="FFFFFF"/>
+              </w:rPr>
+              <w:t>&gt;</w:t>
+            </w:r>
+          </w:p>
+          <w:p>
+            <w:pPr>
+              <w:spacing w:line="0" w:lineRule="atLeast"/>
+              <w:jc w:val="left"/>
+              <w:rPr>
+                <w:rFonts w:asciiTheme="minorEastAsia" w:hAnsiTheme="minorEastAsia" w:cstheme="minorEastAsia"/>
+                <w:sz w:val="18"/>
+                <w:szCs w:val="18"/>
+                <w:shd w:val="clear" w:color="auto" w:fill="FFFFFF"/>
+              </w:rPr>
+            </w:pPr>
+            <w:r>
+              <w:rPr>
+                <w:rFonts w:asciiTheme="minorEastAsia" w:hAnsiTheme="minorEastAsia" w:cstheme="minorEastAsia" w:hint="eastAsia"/>
+                <w:sz w:val="18"/>
+                <w:szCs w:val="18"/>
+                <w:shd w:val="clear" w:color="auto" w:fill="FFFFFF"/>
+              </w:rPr>
+              <w:t>或：</w:t>
+            </w:r>
+          </w:p>
+          <w:p>
+            <w:pPr>
+              <w:spacing w:line="0" w:lineRule="atLeast"/>
+              <w:jc w:val="left"/>
+              <w:rPr>
+                <w:rFonts w:asciiTheme="minorEastAsia" w:hAnsiTheme="minorEastAsia" w:cstheme="minorEastAsia" w:hint="eastAsia"/>
+                <w:sz w:val="18"/>
+                <w:szCs w:val="18"/>
+                <w:shd w:val="clear" w:color="auto" w:fill="FFFFFF"/>
+              </w:rPr>
+            </w:pPr>
+            <w:r>
+              <w:rPr>
+                <w:rFonts w:asciiTheme="minorEastAsia" w:hAnsiTheme="minorEastAsia" w:cstheme="minorEastAsia" w:hint="eastAsia"/>
+                <w:sz w:val="18"/>
+                <w:szCs w:val="18"/>
+                <w:shd w:val="clear" w:color="auto" w:fill="FFFFFF"/>
+              </w:rPr>
+              <w:t>git</w:t>
+            </w:r>
+            <w:r>
+              <w:rPr>
+                <w:rFonts w:asciiTheme="minorEastAsia" w:hAnsiTheme="minorEastAsia" w:cstheme="minorEastAsia"/>
+                <w:sz w:val="18"/>
+                <w:szCs w:val="18"/>
+                <w:shd w:val="clear" w:color="auto" w:fill="FFFFFF"/>
+              </w:rPr>
+              <w:t xml:space="preserve"> </w:t>
+            </w:r>
+            <w:r>
+              <w:rPr>
+                <w:rFonts w:asciiTheme="minorEastAsia" w:hAnsiTheme="minorEastAsia" w:cstheme="minorEastAsia" w:hint="eastAsia"/>
+                <w:sz w:val="18"/>
+                <w:szCs w:val="18"/>
+                <w:shd w:val="clear" w:color="auto" w:fill="FFFFFF"/>
+              </w:rPr>
+              <w:t>commit</w:t>
+            </w:r>
+          </w:p>
+          <w:p>
+            <w:pPr>
+              <w:spacing w:line="0" w:lineRule="atLeast"/>
+              <w:jc w:val="left"/>
+              <w:rPr>
+                <w:rFonts w:asciiTheme="minorEastAsia" w:hAnsiTheme="minorEastAsia" w:cstheme="minorEastAsia"/>
+                <w:sz w:val="18"/>
+                <w:szCs w:val="18"/>
+                <w:shd w:val="clear" w:color="auto" w:fill="FFFFFF"/>
+              </w:rPr>
+            </w:pPr>
+            <w:r>
+              <w:rPr>
+                <w:rFonts w:asciiTheme="minorEastAsia" w:hAnsiTheme="minorEastAsia" w:cstheme="minorEastAsia" w:hint="eastAsia"/>
+                <w:sz w:val="18"/>
+                <w:szCs w:val="18"/>
+                <w:shd w:val="clear" w:color="auto" w:fill="FFFFFF"/>
+              </w:rPr>
+              <w:t>git checkout</w:t>
+            </w:r>
+            <w:r>
+              <w:rPr>
+                <w:rFonts w:asciiTheme="minorEastAsia" w:hAnsiTheme="minorEastAsia" w:cstheme="minorEastAsia" w:hint="eastAsia"/>
+                <w:sz w:val="18"/>
+                <w:szCs w:val="18"/>
+                <w:shd w:val="clear" w:color="auto" w:fill="FFFFFF"/>
+              </w:rPr>
+              <w:t xml:space="preserve"> </w:t>
+            </w:r>
+            <w:r>
+              <w:rPr>
+                <w:rFonts w:asciiTheme="minorEastAsia" w:hAnsiTheme="minorEastAsia" w:cstheme="minorEastAsia" w:hint="eastAsia"/>
+                <w:sz w:val="18"/>
+                <w:szCs w:val="18"/>
+                <w:shd w:val="clear" w:color="auto" w:fill="FFFFFF"/>
+              </w:rPr>
+              <w:t>master</w:t>
+            </w:r>
+          </w:p>
+          <w:p>
+            <w:pPr>
+              <w:spacing w:line="0" w:lineRule="atLeast"/>
+              <w:jc w:val="left"/>
+              <w:rPr>
+                <w:rFonts w:asciiTheme="minorEastAsia" w:hAnsiTheme="minorEastAsia" w:cstheme="minorEastAsia" w:hint="eastAsia"/>
+                <w:sz w:val="18"/>
+                <w:szCs w:val="18"/>
+                <w:shd w:val="clear" w:color="auto" w:fill="FFFFFF"/>
+              </w:rPr>
+            </w:pPr>
+            <w:r>
+              <w:rPr>
+                <w:rFonts w:asciiTheme="minorEastAsia" w:hAnsiTheme="minorEastAsia" w:cstheme="minorEastAsia" w:hint="eastAsia"/>
+                <w:sz w:val="18"/>
+                <w:szCs w:val="18"/>
+                <w:shd w:val="clear" w:color="auto" w:fill="FFFFFF"/>
+              </w:rPr>
+              <w:t>git</w:t>
+            </w:r>
+            <w:r>
+              <w:rPr>
+                <w:rFonts w:asciiTheme="minorEastAsia" w:hAnsiTheme="minorEastAsia" w:cstheme="minorEastAsia"/>
+                <w:sz w:val="18"/>
+                <w:szCs w:val="18"/>
+                <w:shd w:val="clear" w:color="auto" w:fill="FFFFFF"/>
+              </w:rPr>
+              <w:t xml:space="preserve"> </w:t>
+            </w:r>
+            <w:r>
+              <w:rPr>
+                <w:rFonts w:asciiTheme="minorEastAsia" w:hAnsiTheme="minorEastAsia" w:cstheme="minorEastAsia" w:hint="eastAsia"/>
+                <w:sz w:val="18"/>
+                <w:szCs w:val="18"/>
+                <w:shd w:val="clear" w:color="auto" w:fill="FFFFFF"/>
+              </w:rPr>
+              <w:t xml:space="preserve">merge </w:t>
+            </w:r>
+            <w:r>
+              <w:rPr>
+                <w:rFonts w:asciiTheme="minorEastAsia" w:hAnsiTheme="minorEastAsia" w:cstheme="minorEastAsia"/>
+                <w:sz w:val="18"/>
+                <w:szCs w:val="18"/>
+                <w:shd w:val="clear" w:color="auto" w:fill="FFFFFF"/>
+              </w:rPr>
+              <w:t>[</w:t>
+            </w:r>
+            <w:r>
+              <w:rPr>
+                <w:rFonts w:asciiTheme="minorEastAsia" w:hAnsiTheme="minorEastAsia" w:cstheme="minorEastAsia" w:hint="eastAsia"/>
+                <w:sz w:val="18"/>
+                <w:szCs w:val="18"/>
+                <w:shd w:val="clear" w:color="auto" w:fill="FFFFFF"/>
+              </w:rPr>
+              <w:t>--no-ff -m "&lt;message&gt;"</w:t>
+            </w:r>
+            <w:r>
+              <w:rPr>
+                <w:rFonts w:asciiTheme="minorEastAsia" w:hAnsiTheme="minorEastAsia" w:cstheme="minorEastAsia"/>
+                <w:sz w:val="18"/>
+                <w:szCs w:val="18"/>
+                <w:shd w:val="clear" w:color="auto" w:fill="FFFFFF"/>
+              </w:rPr>
+              <w:t>]</w:t>
+            </w:r>
+            <w:r>
+              <w:rPr>
+                <w:rFonts w:asciiTheme="minorEastAsia" w:hAnsiTheme="minorEastAsia" w:cstheme="minorEastAsia" w:hint="eastAsia"/>
+                <w:sz w:val="18"/>
+                <w:szCs w:val="18"/>
+                <w:shd w:val="clear" w:color="auto" w:fill="FFFFFF"/>
+              </w:rPr>
+              <w:t xml:space="preserve"> </w:t>
+            </w:r>
+            <w:r>
+              <w:rPr>
+                <w:rFonts w:asciiTheme="minorEastAsia" w:hAnsiTheme="minorEastAsia" w:cstheme="minorEastAsia" w:hint="eastAsia"/>
+                <w:sz w:val="18"/>
+                <w:szCs w:val="18"/>
+                <w:shd w:val="clear" w:color="auto" w:fill="FFFFFF"/>
+              </w:rPr>
+              <w:t>dev</w:t>
+            </w:r>
+          </w:p>
+        </w:tc>
+        <w:tc>
+          <w:tcPr>
+            <w:tcW w:w="0" w:type="auto"/>
+          </w:tcPr>
+          <w:p>
+            <w:pPr>
+              <w:spacing w:line="0" w:lineRule="atLeast"/>
+              <w:jc w:val="left"/>
+              <w:rPr>
+                <w:rFonts w:asciiTheme="minorEastAsia" w:hAnsiTheme="minorEastAsia" w:cstheme="minorEastAsia"/>
+                <w:b/>
+                <w:bCs/>
+                <w:sz w:val="18"/>
+                <w:szCs w:val="18"/>
+                <w:shd w:val="clear" w:color="auto" w:fill="FFFFFF"/>
+              </w:rPr>
+            </w:pPr>
+            <w:r>
+              <w:rPr>
+                <w:rFonts w:asciiTheme="minorEastAsia" w:hAnsiTheme="minorEastAsia" w:cstheme="minorEastAsia" w:hint="eastAsia"/>
+                <w:b/>
+                <w:bCs/>
+                <w:sz w:val="18"/>
+                <w:szCs w:val="18"/>
+                <w:shd w:val="clear" w:color="auto" w:fill="FFFFFF"/>
+              </w:rPr>
+              <w:t>工作目录将master分支上fix修复所做的修改复制进来</w:t>
+            </w:r>
+          </w:p>
+          <w:p>
+            <w:pPr>
+              <w:spacing w:line="0" w:lineRule="atLeast"/>
+              <w:jc w:val="left"/>
+              <w:rPr>
+                <w:rFonts w:asciiTheme="minorEastAsia" w:hAnsiTheme="minorEastAsia" w:cstheme="minorEastAsia"/>
+                <w:sz w:val="18"/>
+                <w:szCs w:val="18"/>
+                <w:shd w:val="clear" w:color="auto" w:fill="FFFFFF"/>
+              </w:rPr>
+            </w:pPr>
+            <w:r>
+              <w:rPr>
+                <w:rFonts w:asciiTheme="minorEastAsia" w:hAnsiTheme="minorEastAsia" w:cstheme="minorEastAsia" w:hint="eastAsia"/>
+                <w:sz w:val="18"/>
+                <w:szCs w:val="18"/>
+                <w:shd w:val="clear" w:color="auto" w:fill="FFFFFF"/>
+              </w:rPr>
+              <w:t>或：</w:t>
+            </w:r>
+          </w:p>
+          <w:p>
+            <w:pPr>
+              <w:spacing w:line="0" w:lineRule="atLeast"/>
+              <w:jc w:val="left"/>
+              <w:rPr>
+                <w:rFonts w:asciiTheme="minorEastAsia" w:hAnsiTheme="minorEastAsia" w:cstheme="minorEastAsia"/>
+                <w:b/>
+                <w:bCs/>
+                <w:sz w:val="18"/>
+                <w:szCs w:val="18"/>
+                <w:shd w:val="clear" w:color="auto" w:fill="FFFFFF"/>
+              </w:rPr>
+            </w:pPr>
+            <w:r>
+              <w:rPr>
+                <w:rFonts w:asciiTheme="minorEastAsia" w:hAnsiTheme="minorEastAsia" w:cstheme="minorEastAsia" w:hint="eastAsia"/>
+                <w:b/>
+                <w:bCs/>
+                <w:sz w:val="18"/>
+                <w:szCs w:val="18"/>
+                <w:shd w:val="clear" w:color="auto" w:fill="FFFFFF"/>
+              </w:rPr>
+              <w:t>工作目录将未提交的修改提交</w:t>
+            </w:r>
+          </w:p>
+          <w:p>
+            <w:pPr>
+              <w:spacing w:line="0" w:lineRule="atLeast"/>
+              <w:jc w:val="left"/>
+              <w:rPr>
+                <w:rFonts w:asciiTheme="minorEastAsia" w:hAnsiTheme="minorEastAsia" w:cstheme="minorEastAsia"/>
+                <w:b/>
+                <w:bCs/>
+                <w:sz w:val="18"/>
+                <w:szCs w:val="18"/>
+                <w:shd w:val="clear" w:color="auto" w:fill="FFFFFF"/>
+              </w:rPr>
+            </w:pPr>
+            <w:r>
+              <w:rPr>
+                <w:rFonts w:asciiTheme="minorEastAsia" w:hAnsiTheme="minorEastAsia" w:cstheme="minorEastAsia" w:hint="eastAsia"/>
+                <w:b/>
+                <w:bCs/>
+                <w:sz w:val="18"/>
+                <w:szCs w:val="18"/>
+                <w:shd w:val="clear" w:color="auto" w:fill="FFFFFF"/>
+              </w:rPr>
+              <w:t>工作目录变成</w:t>
+            </w:r>
+            <w:r>
+              <w:rPr>
+                <w:rFonts w:asciiTheme="minorEastAsia" w:hAnsiTheme="minorEastAsia" w:cstheme="minorEastAsia" w:hint="eastAsia"/>
+                <w:b/>
+                <w:bCs/>
+                <w:sz w:val="18"/>
+                <w:szCs w:val="18"/>
+                <w:shd w:val="clear" w:color="auto" w:fill="FFFFFF"/>
+              </w:rPr>
+              <w:t>fix修复完成后的状态</w:t>
+            </w:r>
+          </w:p>
+          <w:p>
+            <w:pPr>
+              <w:spacing w:line="0" w:lineRule="atLeast"/>
+              <w:jc w:val="left"/>
+              <w:rPr>
+                <w:rFonts w:asciiTheme="minorEastAsia" w:hAnsiTheme="minorEastAsia" w:cstheme="minorEastAsia"/>
+                <w:b/>
+                <w:bCs/>
+                <w:sz w:val="18"/>
+                <w:szCs w:val="18"/>
+                <w:shd w:val="clear" w:color="auto" w:fill="FFFFFF"/>
+              </w:rPr>
+            </w:pPr>
+            <w:r>
+              <w:rPr>
+                <w:rFonts w:asciiTheme="minorEastAsia" w:hAnsiTheme="minorEastAsia" w:cstheme="minorEastAsia" w:hint="eastAsia"/>
+                <w:b/>
+                <w:bCs/>
+                <w:sz w:val="18"/>
+                <w:szCs w:val="18"/>
+                <w:shd w:val="clear" w:color="auto" w:fill="FFFFFF"/>
+              </w:rPr>
+              <w:t>工作目录将dev分支上所有提交的修改合并进来</w:t>
+            </w:r>
+          </w:p>
+          <w:p>
+            <w:pPr>
+              <w:spacing w:line="0" w:lineRule="atLeast"/>
+              <w:jc w:val="left"/>
+              <w:rPr>
+                <w:rFonts w:asciiTheme="minorEastAsia" w:hAnsiTheme="minorEastAsia" w:cstheme="minorEastAsia" w:hint="eastAsia"/>
+                <w:b/>
+                <w:bCs/>
+                <w:sz w:val="18"/>
+                <w:szCs w:val="18"/>
+                <w:shd w:val="clear" w:color="auto" w:fill="FFFFFF"/>
+              </w:rPr>
+            </w:pPr>
+            <w:r>
+              <w:rPr>
+                <w:rFonts w:asciiTheme="minorEastAsia" w:hAnsiTheme="minorEastAsia" w:cstheme="minorEastAsia" w:hint="eastAsia"/>
+                <w:b/>
+                <w:bCs/>
+                <w:sz w:val="18"/>
+                <w:szCs w:val="18"/>
+                <w:shd w:val="clear" w:color="auto" w:fill="FFFFFF"/>
+              </w:rPr>
+              <w:t>（由于出现提交分叉，将进行三方合并）</w:t>
+            </w:r>
           </w:p>
         </w:tc>
       </w:tr>
     </w:tbl>
-    <w:p>
-      <w:pPr>
-        <w:spacing w:line="0" w:lineRule="atLeast"/>
-        <w:rPr>
-          <w:rFonts w:asciiTheme="minorEastAsia" w:hAnsiTheme="minorEastAsia"/>
-          <w:b/>
-          <w:color w:val="0000FF"/>
-          <w:sz w:val="18"/>
-          <w:szCs w:val="18"/>
-          <w:highlight w:val="cyan"/>
-        </w:rPr>
-      </w:pPr>
-    </w:p>
-    <w:p>
-      <w:pPr>
-        <w:spacing w:line="0" w:lineRule="atLeast"/>
-        <w:rPr>
-          <w:rFonts w:asciiTheme="minorEastAsia" w:hAnsiTheme="minorEastAsia"/>
-          <w:b/>
-          <w:color w:val="0000FF"/>
-          <w:sz w:val="18"/>
-          <w:szCs w:val="18"/>
-          <w:highlight w:val="cyan"/>
-        </w:rPr>
-      </w:pPr>
-    </w:p>
-    <w:p>
-      <w:pPr>
-        <w:spacing w:line="0" w:lineRule="atLeast"/>
-        <w:rPr>
-          <w:rFonts w:asciiTheme="minorEastAsia" w:hAnsiTheme="minorEastAsia"/>
-          <w:b/>
-          <w:color w:val="0000FF"/>
-          <w:sz w:val="18"/>
-          <w:szCs w:val="18"/>
-          <w:highlight w:val="cyan"/>
-        </w:rPr>
-      </w:pPr>
-    </w:p>
-    <w:p>
-      <w:pPr>
-        <w:spacing w:line="0" w:lineRule="atLeast"/>
-        <w:rPr>
-          <w:rFonts w:asciiTheme="minorEastAsia" w:hAnsiTheme="minorEastAsia"/>
-          <w:b/>
-          <w:color w:val="0000FF"/>
-          <w:sz w:val="18"/>
-          <w:szCs w:val="18"/>
-          <w:highlight w:val="cyan"/>
-        </w:rPr>
-      </w:pPr>
-    </w:p>
-    <w:p>
-      <w:pPr>
-        <w:spacing w:line="0" w:lineRule="atLeast"/>
-        <w:rPr>
-          <w:rFonts w:asciiTheme="minorEastAsia" w:hAnsiTheme="minorEastAsia"/>
-          <w:b/>
-          <w:color w:val="0000FF"/>
-          <w:sz w:val="18"/>
-          <w:szCs w:val="18"/>
-          <w:highlight w:val="cyan"/>
-        </w:rPr>
-      </w:pPr>
-      <w:r>
-        <w:rPr>
-          <w:rFonts w:asciiTheme="minorEastAsia" w:hAnsiTheme="minorEastAsia" w:hint="eastAsia"/>
-          <w:b/>
-          <w:color w:val="0000FF"/>
-          <w:sz w:val="18"/>
-          <w:szCs w:val="18"/>
-          <w:highlight w:val="cyan"/>
-        </w:rPr>
-        <w:t>命令</w:t>
-      </w:r>
-    </w:p>
-    <w:p>
-      <w:pPr>
-        <w:pStyle w:val="a3"/>
-        <w:widowControl/>
-        <w:shd w:val="clear" w:color="auto" w:fill="FFFFFF"/>
-        <w:spacing w:beforeAutospacing="0" w:afterAutospacing="0" w:line="0" w:lineRule="atLeast"/>
-        <w:rPr>
-          <w:rFonts w:asciiTheme="minorEastAsia" w:hAnsiTheme="minorEastAsia" w:cstheme="minorEastAsia"/>
-          <w:color w:val="666666"/>
-          <w:sz w:val="18"/>
-          <w:szCs w:val="18"/>
-        </w:rPr>
-      </w:pPr>
-      <w:r>
-        <w:rPr>
-          <w:rFonts w:asciiTheme="minorEastAsia" w:hAnsiTheme="minorEastAsia" w:cstheme="minorEastAsia" w:hint="eastAsia"/>
-          <w:color w:val="666666"/>
-          <w:sz w:val="18"/>
-          <w:szCs w:val="18"/>
-          <w:shd w:val="clear" w:color="auto" w:fill="FFFFFF"/>
-        </w:rPr>
-        <w:t>查看分支：</w:t>
-      </w:r>
-      <w:r>
-        <w:rPr>
-          <w:rStyle w:val="HTML1"/>
-          <w:rFonts w:asciiTheme="minorEastAsia" w:hAnsiTheme="minorEastAsia" w:cstheme="minorEastAsia" w:hint="eastAsia"/>
-          <w:color w:val="DD0055"/>
-          <w:sz w:val="18"/>
-          <w:szCs w:val="18"/>
-          <w:bdr w:val="single" w:sz="4" w:space="0" w:color="DDDDDD"/>
-          <w:shd w:val="clear" w:color="auto" w:fill="FAFAFA"/>
-        </w:rPr>
-        <w:t>git branch</w:t>
-      </w:r>
-      <w:r>
-        <w:rPr>
-          <w:rFonts w:asciiTheme="minorEastAsia" w:hAnsiTheme="minorEastAsia" w:cstheme="minorEastAsia" w:hint="eastAsia"/>
-          <w:color w:val="666666"/>
-          <w:sz w:val="18"/>
-          <w:szCs w:val="18"/>
-          <w:shd w:val="clear" w:color="auto" w:fill="FFFFFF"/>
-        </w:rPr>
-        <w:t xml:space="preserve">  注：</w:t>
-      </w:r>
-      <w:r>
-        <w:rPr>
-          <w:rFonts w:asciiTheme="minorEastAsia" w:hAnsiTheme="minorEastAsia" w:cstheme="minorEastAsia"/>
-          <w:color w:val="666666"/>
-          <w:sz w:val="18"/>
-          <w:szCs w:val="18"/>
-          <w:shd w:val="clear" w:color="auto" w:fill="FFFFFF"/>
-        </w:rPr>
-        <w:t>当前分支前面会标一个*号。</w:t>
-      </w:r>
-    </w:p>
-    <w:p>
-      <w:pPr>
-        <w:pStyle w:val="a3"/>
-        <w:widowControl/>
-        <w:shd w:val="clear" w:color="auto" w:fill="FFFFFF"/>
-        <w:spacing w:beforeAutospacing="0" w:afterAutospacing="0" w:line="0" w:lineRule="atLeast"/>
-        <w:rPr>
-          <w:rFonts w:asciiTheme="minorEastAsia" w:hAnsiTheme="minorEastAsia" w:cstheme="minorEastAsia"/>
-          <w:color w:val="666666"/>
-          <w:sz w:val="18"/>
-          <w:szCs w:val="18"/>
-        </w:rPr>
-      </w:pPr>
-      <w:r>
-        <w:rPr>
-          <w:rFonts w:asciiTheme="minorEastAsia" w:hAnsiTheme="minorEastAsia" w:cstheme="minorEastAsia" w:hint="eastAsia"/>
-          <w:color w:val="666666"/>
-          <w:sz w:val="18"/>
-          <w:szCs w:val="18"/>
-          <w:shd w:val="clear" w:color="auto" w:fill="FFFFFF"/>
-        </w:rPr>
-        <w:t>创建分支：</w:t>
-      </w:r>
-      <w:r>
-        <w:rPr>
-          <w:rStyle w:val="HTML1"/>
-          <w:rFonts w:asciiTheme="minorEastAsia" w:hAnsiTheme="minorEastAsia" w:cstheme="minorEastAsia" w:hint="eastAsia"/>
-          <w:color w:val="DD0055"/>
-          <w:sz w:val="18"/>
-          <w:szCs w:val="18"/>
-          <w:bdr w:val="single" w:sz="4" w:space="0" w:color="DDDDDD"/>
-          <w:shd w:val="clear" w:color="auto" w:fill="FAFAFA"/>
-        </w:rPr>
-        <w:t>git branch &lt;name&gt;</w:t>
-      </w:r>
-    </w:p>
-    <w:p>
-      <w:pPr>
-        <w:pStyle w:val="a3"/>
-        <w:widowControl/>
-        <w:shd w:val="clear" w:color="auto" w:fill="FFFFFF"/>
-        <w:spacing w:beforeAutospacing="0" w:afterAutospacing="0" w:line="0" w:lineRule="atLeast"/>
-        <w:rPr>
-          <w:rFonts w:asciiTheme="minorEastAsia" w:hAnsiTheme="minorEastAsia" w:cstheme="minorEastAsia"/>
-          <w:color w:val="666666"/>
-          <w:sz w:val="18"/>
-          <w:szCs w:val="18"/>
-        </w:rPr>
-      </w:pPr>
-      <w:r>
-        <w:rPr>
-          <w:rFonts w:asciiTheme="minorEastAsia" w:hAnsiTheme="minorEastAsia" w:cstheme="minorEastAsia" w:hint="eastAsia"/>
-          <w:color w:val="666666"/>
-          <w:sz w:val="18"/>
-          <w:szCs w:val="18"/>
-          <w:shd w:val="clear" w:color="auto" w:fill="FFFFFF"/>
-        </w:rPr>
-        <w:t>切换分支：</w:t>
-      </w:r>
-      <w:r>
-        <w:rPr>
-          <w:rStyle w:val="HTML1"/>
-          <w:rFonts w:asciiTheme="minorEastAsia" w:hAnsiTheme="minorEastAsia" w:cstheme="minorEastAsia" w:hint="eastAsia"/>
-          <w:color w:val="DD0055"/>
-          <w:sz w:val="18"/>
-          <w:szCs w:val="18"/>
-          <w:bdr w:val="single" w:sz="4" w:space="0" w:color="DDDDDD"/>
-          <w:shd w:val="clear" w:color="auto" w:fill="FAFAFA"/>
-        </w:rPr>
-        <w:t>git checkout &lt;name&gt;</w:t>
-      </w:r>
-      <w:r>
-        <w:rPr>
-          <w:rFonts w:asciiTheme="minorEastAsia" w:hAnsiTheme="minorEastAsia" w:cstheme="minorEastAsia" w:hint="eastAsia"/>
-          <w:color w:val="666666"/>
-          <w:sz w:val="18"/>
-          <w:szCs w:val="18"/>
-          <w:shd w:val="clear" w:color="auto" w:fill="FFFFFF"/>
-        </w:rPr>
-        <w:t>或者</w:t>
-      </w:r>
-      <w:r>
-        <w:rPr>
-          <w:rStyle w:val="HTML1"/>
-          <w:rFonts w:asciiTheme="minorEastAsia" w:hAnsiTheme="minorEastAsia" w:cstheme="minorEastAsia" w:hint="eastAsia"/>
-          <w:color w:val="DD0055"/>
-          <w:sz w:val="18"/>
-          <w:szCs w:val="18"/>
-          <w:bdr w:val="single" w:sz="4" w:space="0" w:color="DDDDDD"/>
-          <w:shd w:val="clear" w:color="auto" w:fill="FAFAFA"/>
-        </w:rPr>
-        <w:t>git switch &lt;name&gt;</w:t>
-      </w:r>
-      <w:r>
-        <w:rPr>
-          <w:rFonts w:asciiTheme="minorEastAsia" w:hAnsiTheme="minorEastAsia" w:cstheme="minorEastAsia" w:hint="eastAsia"/>
-          <w:color w:val="666666"/>
-          <w:sz w:val="18"/>
-          <w:szCs w:val="18"/>
-          <w:shd w:val="clear" w:color="auto" w:fill="FFFFFF"/>
-        </w:rPr>
-        <w:t xml:space="preserve">  注：switch为较新版本命令。</w:t>
-      </w:r>
-    </w:p>
-    <w:p>
-      <w:pPr>
-        <w:pStyle w:val="a3"/>
-        <w:widowControl/>
-        <w:shd w:val="clear" w:color="auto" w:fill="FFFFFF"/>
-        <w:spacing w:beforeAutospacing="0" w:afterAutospacing="0" w:line="0" w:lineRule="atLeast"/>
-        <w:rPr>
-          <w:rFonts w:asciiTheme="minorEastAsia" w:hAnsiTheme="minorEastAsia" w:cstheme="minorEastAsia"/>
-          <w:color w:val="666666"/>
-          <w:sz w:val="18"/>
-          <w:szCs w:val="18"/>
-        </w:rPr>
-      </w:pPr>
-      <w:r>
-        <w:rPr>
-          <w:rFonts w:asciiTheme="minorEastAsia" w:hAnsiTheme="minorEastAsia" w:cstheme="minorEastAsia" w:hint="eastAsia"/>
-          <w:color w:val="666666"/>
-          <w:sz w:val="18"/>
-          <w:szCs w:val="18"/>
-          <w:shd w:val="clear" w:color="auto" w:fill="FFFFFF"/>
-        </w:rPr>
-        <w:t>创建+切换分支：</w:t>
-      </w:r>
-      <w:r>
-        <w:rPr>
-          <w:rStyle w:val="HTML1"/>
-          <w:rFonts w:asciiTheme="minorEastAsia" w:hAnsiTheme="minorEastAsia" w:cstheme="minorEastAsia" w:hint="eastAsia"/>
-          <w:color w:val="DD0055"/>
-          <w:sz w:val="18"/>
-          <w:szCs w:val="18"/>
-          <w:bdr w:val="single" w:sz="4" w:space="0" w:color="DDDDDD"/>
-          <w:shd w:val="clear" w:color="auto" w:fill="FAFAFA"/>
-        </w:rPr>
-        <w:t>git checkout -b &lt;name&gt;</w:t>
-      </w:r>
-      <w:r>
-        <w:rPr>
-          <w:rFonts w:asciiTheme="minorEastAsia" w:hAnsiTheme="minorEastAsia" w:cstheme="minorEastAsia" w:hint="eastAsia"/>
-          <w:color w:val="666666"/>
-          <w:sz w:val="18"/>
-          <w:szCs w:val="18"/>
-          <w:shd w:val="clear" w:color="auto" w:fill="FFFFFF"/>
-        </w:rPr>
-        <w:t>或者</w:t>
-      </w:r>
-      <w:r>
-        <w:rPr>
-          <w:rStyle w:val="HTML1"/>
-          <w:rFonts w:asciiTheme="minorEastAsia" w:hAnsiTheme="minorEastAsia" w:cstheme="minorEastAsia" w:hint="eastAsia"/>
-          <w:color w:val="DD0055"/>
-          <w:sz w:val="18"/>
-          <w:szCs w:val="18"/>
-          <w:bdr w:val="single" w:sz="4" w:space="0" w:color="DDDDDD"/>
-          <w:shd w:val="clear" w:color="auto" w:fill="FAFAFA"/>
-        </w:rPr>
-        <w:t>git switch -c &lt;name&gt;</w:t>
-      </w:r>
-      <w:r>
-        <w:rPr>
-          <w:rFonts w:asciiTheme="minorEastAsia" w:hAnsiTheme="minorEastAsia" w:cstheme="minorEastAsia" w:hint="eastAsia"/>
-          <w:color w:val="666666"/>
-          <w:sz w:val="18"/>
-          <w:szCs w:val="18"/>
-          <w:shd w:val="clear" w:color="auto" w:fill="FFFFFF"/>
-        </w:rPr>
-        <w:t xml:space="preserve">  注：switch为较新版本命令。</w:t>
-      </w:r>
-    </w:p>
-    <w:p>
-      <w:pPr>
-        <w:pStyle w:val="a3"/>
-        <w:widowControl/>
-        <w:shd w:val="clear" w:color="auto" w:fill="FFFFFF"/>
-        <w:spacing w:beforeAutospacing="0" w:afterAutospacing="0" w:line="0" w:lineRule="atLeast"/>
-        <w:rPr>
-          <w:rFonts w:asciiTheme="minorEastAsia" w:hAnsiTheme="minorEastAsia" w:cstheme="minorEastAsia"/>
-          <w:color w:val="666666"/>
-          <w:sz w:val="18"/>
-          <w:szCs w:val="18"/>
-          <w:shd w:val="clear" w:color="auto" w:fill="FFFFFF"/>
-        </w:rPr>
-      </w:pPr>
-      <w:r>
-        <w:rPr>
-          <w:rFonts w:asciiTheme="minorEastAsia" w:hAnsiTheme="minorEastAsia" w:cstheme="minorEastAsia" w:hint="eastAsia"/>
-          <w:color w:val="666666"/>
-          <w:sz w:val="18"/>
-          <w:szCs w:val="18"/>
-          <w:shd w:val="clear" w:color="auto" w:fill="FFFFFF"/>
-        </w:rPr>
-        <w:t>合并某分支到当前分支：</w:t>
-      </w:r>
-      <w:r>
-        <w:rPr>
-          <w:rStyle w:val="HTML1"/>
-          <w:rFonts w:asciiTheme="minorEastAsia" w:hAnsiTheme="minorEastAsia" w:cstheme="minorEastAsia" w:hint="eastAsia"/>
-          <w:color w:val="DD0055"/>
-          <w:sz w:val="18"/>
-          <w:szCs w:val="18"/>
-          <w:bdr w:val="single" w:sz="4" w:space="0" w:color="DDDDDD"/>
-          <w:shd w:val="clear" w:color="auto" w:fill="FAFAFA"/>
-        </w:rPr>
-        <w:t>git merge &lt;name&gt;</w:t>
-      </w:r>
-    </w:p>
-    <w:p>
-      <w:pPr>
-        <w:pStyle w:val="a3"/>
-        <w:widowControl/>
-        <w:shd w:val="clear" w:color="auto" w:fill="FFFFFF"/>
-        <w:spacing w:beforeAutospacing="0" w:afterAutospacing="0" w:line="0" w:lineRule="atLeast"/>
-        <w:rPr>
-          <w:rFonts w:asciiTheme="minorEastAsia" w:hAnsiTheme="minorEastAsia" w:cstheme="minorEastAsia"/>
-          <w:color w:val="666666"/>
-          <w:sz w:val="18"/>
-          <w:szCs w:val="18"/>
-          <w:shd w:val="clear" w:color="auto" w:fill="FFFFFF"/>
-        </w:rPr>
-      </w:pPr>
-      <w:r>
-        <w:rPr>
-          <w:rFonts w:asciiTheme="minorEastAsia" w:hAnsiTheme="minorEastAsia" w:cstheme="minorEastAsia" w:hint="eastAsia"/>
-          <w:color w:val="666666"/>
-          <w:sz w:val="18"/>
-          <w:szCs w:val="18"/>
-          <w:shd w:val="clear" w:color="auto" w:fill="FFFFFF"/>
-        </w:rPr>
-        <w:t>注：执行结果信息Fast-forward表示该合并是快进模式，该模式下删除分支后会丢失历史分支信息。</w:t>
-      </w:r>
-    </w:p>
-    <w:p>
-      <w:pPr>
-        <w:pStyle w:val="a3"/>
-        <w:widowControl/>
-        <w:shd w:val="clear" w:color="auto" w:fill="FFFFFF"/>
-        <w:spacing w:beforeAutospacing="0" w:afterAutospacing="0" w:line="0" w:lineRule="atLeast"/>
-        <w:rPr>
-          <w:rStyle w:val="HTML1"/>
-          <w:rFonts w:asciiTheme="minorEastAsia" w:hAnsiTheme="minorEastAsia" w:cstheme="minorEastAsia"/>
-          <w:color w:val="DD0055"/>
-          <w:sz w:val="18"/>
-          <w:szCs w:val="18"/>
-          <w:bdr w:val="single" w:sz="4" w:space="0" w:color="DDDDDD"/>
-          <w:shd w:val="clear" w:color="auto" w:fill="FAFAFA"/>
-        </w:rPr>
-      </w:pPr>
-      <w:r>
-        <w:rPr>
-          <w:rFonts w:asciiTheme="minorEastAsia" w:hAnsiTheme="minorEastAsia" w:cstheme="minorEastAsia" w:hint="eastAsia"/>
-          <w:color w:val="666666"/>
-          <w:sz w:val="18"/>
-          <w:szCs w:val="18"/>
-          <w:shd w:val="clear" w:color="auto" w:fill="FFFFFF"/>
-        </w:rPr>
-        <w:t>合并某分支到当前分支（禁用Fast forward</w:t>
-      </w:r>
-      <w:r>
-        <w:rPr>
-          <w:rFonts w:asciiTheme="minorEastAsia" w:hAnsiTheme="minorEastAsia" w:cstheme="minorEastAsia"/>
-          <w:color w:val="666666"/>
-          <w:sz w:val="18"/>
-          <w:szCs w:val="18"/>
-          <w:shd w:val="clear" w:color="auto" w:fill="FFFFFF"/>
-        </w:rPr>
-        <w:t>模式</w:t>
-      </w:r>
-      <w:r>
-        <w:rPr>
-          <w:rFonts w:asciiTheme="minorEastAsia" w:hAnsiTheme="minorEastAsia" w:cstheme="minorEastAsia" w:hint="eastAsia"/>
-          <w:color w:val="666666"/>
-          <w:sz w:val="18"/>
-          <w:szCs w:val="18"/>
-          <w:shd w:val="clear" w:color="auto" w:fill="FFFFFF"/>
-        </w:rPr>
-        <w:t>）：</w:t>
-      </w:r>
-      <w:r>
-        <w:rPr>
-          <w:rStyle w:val="HTML1"/>
-          <w:rFonts w:asciiTheme="minorEastAsia" w:hAnsiTheme="minorEastAsia" w:cstheme="minorEastAsia" w:hint="eastAsia"/>
-          <w:color w:val="DD0055"/>
-          <w:sz w:val="18"/>
-          <w:szCs w:val="18"/>
-          <w:bdr w:val="single" w:sz="4" w:space="0" w:color="DDDDDD"/>
-          <w:shd w:val="clear" w:color="auto" w:fill="FAFAFA"/>
-        </w:rPr>
-        <w:t>git merge --no-ff -m "&lt;message&gt;" &lt;name&gt;</w:t>
-      </w:r>
-    </w:p>
-    <w:p>
-      <w:pPr>
-        <w:pStyle w:val="a3"/>
-        <w:widowControl/>
-        <w:shd w:val="clear" w:color="auto" w:fill="FFFFFF"/>
-        <w:spacing w:beforeAutospacing="0" w:afterAutospacing="0" w:line="0" w:lineRule="atLeast"/>
-        <w:rPr>
-          <w:rFonts w:asciiTheme="minorEastAsia" w:hAnsiTheme="minorEastAsia" w:cstheme="minorEastAsia"/>
-          <w:color w:val="666666"/>
-          <w:sz w:val="18"/>
-          <w:szCs w:val="18"/>
-          <w:shd w:val="clear" w:color="auto" w:fill="FFFFFF"/>
-        </w:rPr>
-      </w:pPr>
-      <w:r>
-        <w:rPr>
-          <w:rFonts w:asciiTheme="minorEastAsia" w:hAnsiTheme="minorEastAsia" w:cstheme="minorEastAsia" w:hint="eastAsia"/>
-          <w:color w:val="666666"/>
-          <w:sz w:val="18"/>
-          <w:szCs w:val="18"/>
-          <w:shd w:val="clear" w:color="auto" w:fill="FFFFFF"/>
-        </w:rPr>
-        <w:t>注：禁用Fast forward</w:t>
-      </w:r>
-      <w:r>
-        <w:rPr>
-          <w:rFonts w:asciiTheme="minorEastAsia" w:hAnsiTheme="minorEastAsia" w:cstheme="minorEastAsia"/>
-          <w:color w:val="666666"/>
-          <w:sz w:val="18"/>
-          <w:szCs w:val="18"/>
-          <w:shd w:val="clear" w:color="auto" w:fill="FFFFFF"/>
-        </w:rPr>
-        <w:t>模式</w:t>
-      </w:r>
-      <w:r>
-        <w:rPr>
-          <w:rFonts w:asciiTheme="minorEastAsia" w:hAnsiTheme="minorEastAsia" w:cstheme="minorEastAsia" w:hint="eastAsia"/>
-          <w:color w:val="666666"/>
-          <w:sz w:val="18"/>
-          <w:szCs w:val="18"/>
-          <w:shd w:val="clear" w:color="auto" w:fill="FFFFFF"/>
-        </w:rPr>
-        <w:t>下</w:t>
-      </w:r>
-      <w:r>
-        <w:rPr>
-          <w:rFonts w:asciiTheme="minorEastAsia" w:hAnsiTheme="minorEastAsia" w:cstheme="minorEastAsia"/>
-          <w:color w:val="666666"/>
-          <w:sz w:val="18"/>
-          <w:szCs w:val="18"/>
-          <w:shd w:val="clear" w:color="auto" w:fill="FFFFFF"/>
-        </w:rPr>
-        <w:t>，Git就会在merge时生成一个新的commit，这样，从分支历史上就可以看出分支信息。</w:t>
-      </w:r>
-    </w:p>
-    <w:p>
-      <w:pPr>
-        <w:pStyle w:val="a3"/>
-        <w:widowControl/>
-        <w:shd w:val="clear" w:color="auto" w:fill="FFFFFF"/>
-        <w:spacing w:beforeAutospacing="0" w:afterAutospacing="0" w:line="0" w:lineRule="atLeast"/>
-        <w:rPr>
-          <w:rStyle w:val="HTML1"/>
-          <w:rFonts w:asciiTheme="minorEastAsia" w:hAnsiTheme="minorEastAsia" w:cstheme="minorEastAsia"/>
-          <w:color w:val="DD0055"/>
-          <w:sz w:val="18"/>
-          <w:szCs w:val="18"/>
-          <w:bdr w:val="single" w:sz="4" w:space="0" w:color="DDDDDD"/>
-          <w:shd w:val="clear" w:color="auto" w:fill="FAFAFA"/>
-        </w:rPr>
-      </w:pPr>
-      <w:r>
-        <w:rPr>
-          <w:rFonts w:asciiTheme="minorEastAsia" w:hAnsiTheme="minorEastAsia" w:cstheme="minorEastAsia" w:hint="eastAsia"/>
-          <w:color w:val="666666"/>
-          <w:sz w:val="18"/>
-          <w:szCs w:val="18"/>
-          <w:shd w:val="clear" w:color="auto" w:fill="FFFFFF"/>
-        </w:rPr>
-        <w:t>删除已被合并的分支：</w:t>
-      </w:r>
-      <w:r>
-        <w:rPr>
-          <w:rStyle w:val="HTML1"/>
-          <w:rFonts w:asciiTheme="minorEastAsia" w:hAnsiTheme="minorEastAsia" w:cstheme="minorEastAsia" w:hint="eastAsia"/>
-          <w:color w:val="DD0055"/>
-          <w:sz w:val="18"/>
-          <w:szCs w:val="18"/>
-          <w:bdr w:val="single" w:sz="4" w:space="0" w:color="DDDDDD"/>
-          <w:shd w:val="clear" w:color="auto" w:fill="FAFAFA"/>
-        </w:rPr>
-        <w:t>git branch -d &lt;name&gt;</w:t>
-      </w:r>
-    </w:p>
-    <w:p>
-      <w:pPr>
-        <w:pStyle w:val="a3"/>
-        <w:widowControl/>
-        <w:shd w:val="clear" w:color="auto" w:fill="FFFFFF"/>
-        <w:spacing w:beforeAutospacing="0" w:afterAutospacing="0" w:line="0" w:lineRule="atLeast"/>
-        <w:rPr>
-          <w:rFonts w:asciiTheme="minorEastAsia" w:hAnsiTheme="minorEastAsia" w:cstheme="minorEastAsia"/>
-          <w:b/>
-          <w:bCs/>
-          <w:color w:val="666666"/>
-          <w:sz w:val="18"/>
-          <w:szCs w:val="18"/>
-          <w:shd w:val="clear" w:color="auto" w:fill="FFFFFF"/>
-        </w:rPr>
-      </w:pPr>
-      <w:r>
-        <w:rPr>
-          <w:rFonts w:asciiTheme="minorEastAsia" w:hAnsiTheme="minorEastAsia" w:cstheme="minorEastAsia"/>
-          <w:color w:val="666666"/>
-          <w:sz w:val="18"/>
-          <w:szCs w:val="18"/>
-          <w:shd w:val="clear" w:color="auto" w:fill="FFFFFF"/>
-        </w:rPr>
-        <w:t>删除未被合并的分支：</w:t>
-      </w:r>
-      <w:r>
-        <w:rPr>
-          <w:rStyle w:val="HTML1"/>
-          <w:rFonts w:asciiTheme="minorEastAsia" w:hAnsiTheme="minorEastAsia" w:cstheme="minorEastAsia"/>
-          <w:color w:val="DD0055"/>
-          <w:sz w:val="18"/>
-          <w:szCs w:val="18"/>
-          <w:bdr w:val="single" w:sz="4" w:space="0" w:color="DDDDDD"/>
-          <w:shd w:val="clear" w:color="auto" w:fill="FAFAFA"/>
-        </w:rPr>
-        <w:t xml:space="preserve">git branch -D </w:t>
-      </w:r>
-      <w:r>
-        <w:rPr>
-          <w:rStyle w:val="HTML1"/>
-          <w:rFonts w:asciiTheme="minorEastAsia" w:hAnsiTheme="minorEastAsia" w:cstheme="minorEastAsia" w:hint="eastAsia"/>
-          <w:color w:val="DD0055"/>
-          <w:sz w:val="18"/>
-          <w:szCs w:val="18"/>
-          <w:bdr w:val="single" w:sz="4" w:space="0" w:color="DDDDDD"/>
-          <w:shd w:val="clear" w:color="auto" w:fill="FAFAFA"/>
-        </w:rPr>
-        <w:t>&lt;name&gt;</w:t>
-      </w:r>
-      <w:r>
-        <w:rPr>
-          <w:rFonts w:asciiTheme="minorEastAsia" w:hAnsiTheme="minorEastAsia" w:cstheme="minorEastAsia" w:hint="eastAsia"/>
-          <w:b/>
-          <w:bCs/>
-          <w:color w:val="666666"/>
-          <w:sz w:val="18"/>
-          <w:szCs w:val="18"/>
-          <w:shd w:val="clear" w:color="auto" w:fill="FFFFFF"/>
-        </w:rPr>
-        <w:t>（慎重）</w:t>
-      </w:r>
-    </w:p>
-    <w:p>
-      <w:pPr>
-        <w:pStyle w:val="a3"/>
-        <w:widowControl/>
-        <w:shd w:val="clear" w:color="auto" w:fill="FFFFFF"/>
-        <w:spacing w:beforeAutospacing="0" w:afterAutospacing="0" w:line="0" w:lineRule="atLeast"/>
-        <w:rPr>
-          <w:rFonts w:asciiTheme="minorEastAsia" w:hAnsiTheme="minorEastAsia" w:cstheme="minorEastAsia"/>
-          <w:color w:val="666666"/>
-          <w:sz w:val="18"/>
-          <w:szCs w:val="18"/>
-          <w:shd w:val="clear" w:color="auto" w:fill="FFFFFF"/>
-        </w:rPr>
-      </w:pPr>
-      <w:r>
-        <w:rPr>
-          <w:rFonts w:asciiTheme="minorEastAsia" w:hAnsiTheme="minorEastAsia" w:cstheme="minorEastAsia" w:hint="eastAsia"/>
-          <w:color w:val="666666"/>
-          <w:sz w:val="18"/>
-          <w:szCs w:val="18"/>
-          <w:shd w:val="clear" w:color="auto" w:fill="FFFFFF"/>
-        </w:rPr>
-        <w:t>拉取分支：</w:t>
-      </w:r>
-      <w:r>
-        <w:rPr>
-          <w:rStyle w:val="HTML1"/>
-          <w:rFonts w:asciiTheme="minorEastAsia" w:hAnsiTheme="minorEastAsia" w:hint="eastAsia"/>
-          <w:color w:val="DD0055"/>
-          <w:sz w:val="18"/>
-          <w:szCs w:val="18"/>
-          <w:bdr w:val="single" w:sz="4" w:space="0" w:color="DDDDDD"/>
-          <w:shd w:val="clear" w:color="auto" w:fill="FAFAFA"/>
-        </w:rPr>
-        <w:t>git</w:t>
-      </w:r>
-      <w:r>
-        <w:rPr>
-          <w:rStyle w:val="HTML1"/>
-          <w:rFonts w:asciiTheme="minorEastAsia" w:hAnsiTheme="minorEastAsia"/>
-          <w:color w:val="DD0055"/>
-          <w:sz w:val="18"/>
-          <w:szCs w:val="18"/>
-          <w:bdr w:val="single" w:sz="4" w:space="0" w:color="DDDDDD"/>
-          <w:shd w:val="clear" w:color="auto" w:fill="FAFAFA"/>
-        </w:rPr>
-        <w:t xml:space="preserve"> pull</w:t>
-      </w:r>
-    </w:p>
-    <w:p>
-      <w:pPr>
-        <w:pStyle w:val="a3"/>
-        <w:widowControl/>
-        <w:shd w:val="clear" w:color="auto" w:fill="FFFFFF"/>
-        <w:spacing w:beforeAutospacing="0" w:afterAutospacing="0" w:line="0" w:lineRule="atLeast"/>
-        <w:rPr>
-          <w:rFonts w:asciiTheme="minorEastAsia" w:hAnsiTheme="minorEastAsia" w:cstheme="minorEastAsia"/>
-          <w:b/>
-          <w:bCs/>
-          <w:color w:val="666666"/>
-          <w:sz w:val="18"/>
-          <w:szCs w:val="18"/>
-          <w:shd w:val="clear" w:color="auto" w:fill="FFFFFF"/>
-        </w:rPr>
-      </w:pPr>
-      <w:r>
-        <w:rPr>
-          <w:rFonts w:asciiTheme="minorEastAsia" w:hAnsiTheme="minorEastAsia" w:cstheme="minorEastAsia" w:hint="eastAsia"/>
-          <w:color w:val="666666"/>
-          <w:sz w:val="18"/>
-          <w:szCs w:val="18"/>
-          <w:shd w:val="clear" w:color="auto" w:fill="FFFFFF"/>
-        </w:rPr>
-        <w:t>推送分支：</w:t>
-      </w:r>
-      <w:r>
-        <w:rPr>
-          <w:rStyle w:val="HTML1"/>
-          <w:rFonts w:asciiTheme="minorEastAsia" w:hAnsiTheme="minorEastAsia"/>
-          <w:color w:val="DD0055"/>
-          <w:sz w:val="18"/>
-          <w:szCs w:val="18"/>
-          <w:bdr w:val="single" w:sz="4" w:space="0" w:color="DDDDDD"/>
-          <w:shd w:val="clear" w:color="auto" w:fill="FAFAFA"/>
-        </w:rPr>
-        <w:t>git push origin &lt;name&gt;</w:t>
-      </w:r>
-    </w:p>
-    <w:p>
-      <w:pPr>
-        <w:spacing w:line="0" w:lineRule="atLeast"/>
-        <w:rPr>
-          <w:rFonts w:asciiTheme="minorEastAsia" w:hAnsiTheme="minorEastAsia"/>
-          <w:b/>
-          <w:color w:val="0000FF"/>
-          <w:sz w:val="18"/>
-          <w:szCs w:val="18"/>
-          <w:highlight w:val="cyan"/>
-        </w:rPr>
-      </w:pPr>
-      <w:r>
-        <w:rPr>
-          <w:rFonts w:asciiTheme="minorEastAsia" w:hAnsiTheme="minorEastAsia"/>
-          <w:b/>
-          <w:color w:val="0000FF"/>
-          <w:sz w:val="18"/>
-          <w:szCs w:val="18"/>
-          <w:highlight w:val="cyan"/>
-        </w:rPr>
-        <w:t>分支策略</w:t>
-      </w:r>
-    </w:p>
-    <w:p>
-      <w:pPr>
-        <w:pStyle w:val="a3"/>
-        <w:widowControl/>
-        <w:shd w:val="clear" w:color="auto" w:fill="FFFFFF"/>
-        <w:spacing w:beforeAutospacing="0" w:afterAutospacing="0" w:line="0" w:lineRule="atLeast"/>
-        <w:rPr>
-          <w:rFonts w:asciiTheme="minorEastAsia" w:hAnsiTheme="minorEastAsia" w:cstheme="minorEastAsia"/>
-          <w:color w:val="666666"/>
-          <w:sz w:val="18"/>
-          <w:szCs w:val="18"/>
-          <w:shd w:val="clear" w:color="auto" w:fill="FFFFFF"/>
-        </w:rPr>
-      </w:pPr>
-      <w:r>
-        <w:rPr>
-          <w:rFonts w:asciiTheme="minorEastAsia" w:hAnsiTheme="minorEastAsia" w:cstheme="minorEastAsia"/>
-          <w:color w:val="666666"/>
-          <w:sz w:val="18"/>
-          <w:szCs w:val="18"/>
-          <w:shd w:val="clear" w:color="auto" w:fill="FFFFFF"/>
-        </w:rPr>
-        <w:t>在实际开发中，我们应该按照几个基本原则进行分支管理：</w:t>
-      </w:r>
-    </w:p>
-    <w:p>
-      <w:pPr>
-        <w:pStyle w:val="a3"/>
-        <w:widowControl/>
-        <w:shd w:val="clear" w:color="auto" w:fill="FFFFFF"/>
-        <w:spacing w:beforeAutospacing="0" w:afterAutospacing="0" w:line="0" w:lineRule="atLeast"/>
-        <w:rPr>
-          <w:rFonts w:asciiTheme="minorEastAsia" w:hAnsiTheme="minorEastAsia" w:cstheme="minorEastAsia"/>
-          <w:color w:val="666666"/>
-          <w:sz w:val="18"/>
-          <w:szCs w:val="18"/>
-          <w:shd w:val="clear" w:color="auto" w:fill="FFFFFF"/>
-        </w:rPr>
-      </w:pPr>
-      <w:r>
-        <w:rPr>
-          <w:rFonts w:asciiTheme="minorEastAsia" w:hAnsiTheme="minorEastAsia" w:cstheme="minorEastAsia"/>
-          <w:color w:val="666666"/>
-          <w:sz w:val="18"/>
-          <w:szCs w:val="18"/>
-          <w:shd w:val="clear" w:color="auto" w:fill="FFFFFF"/>
-        </w:rPr>
-        <w:t>首先，</w:t>
-      </w:r>
-      <w:r>
-        <w:rPr>
-          <w:rFonts w:asciiTheme="minorEastAsia" w:hAnsiTheme="minorEastAsia" w:cstheme="minorEastAsia" w:hint="eastAsia"/>
-          <w:color w:val="666666"/>
-          <w:sz w:val="18"/>
-          <w:szCs w:val="18"/>
-          <w:shd w:val="clear" w:color="auto" w:fill="FFFFFF"/>
-        </w:rPr>
-        <w:t>master</w:t>
-      </w:r>
-      <w:r>
-        <w:rPr>
-          <w:rFonts w:asciiTheme="minorEastAsia" w:hAnsiTheme="minorEastAsia" w:cstheme="minorEastAsia"/>
-          <w:color w:val="666666"/>
-          <w:sz w:val="18"/>
-          <w:szCs w:val="18"/>
-          <w:shd w:val="clear" w:color="auto" w:fill="FFFFFF"/>
-        </w:rPr>
-        <w:t>分支应该是非常稳定的，也就是仅用来发布新版本，平时不能在上面干活；</w:t>
-      </w:r>
-    </w:p>
-    <w:p>
-      <w:pPr>
-        <w:pStyle w:val="a3"/>
-        <w:widowControl/>
-        <w:shd w:val="clear" w:color="auto" w:fill="FFFFFF"/>
-        <w:spacing w:beforeAutospacing="0" w:afterAutospacing="0" w:line="0" w:lineRule="atLeast"/>
-        <w:rPr>
-          <w:rFonts w:asciiTheme="minorEastAsia" w:hAnsiTheme="minorEastAsia" w:cstheme="minorEastAsia"/>
-          <w:color w:val="666666"/>
-          <w:sz w:val="18"/>
-          <w:szCs w:val="18"/>
-          <w:shd w:val="clear" w:color="auto" w:fill="FFFFFF"/>
-        </w:rPr>
-      </w:pPr>
-      <w:r>
-        <w:rPr>
-          <w:rFonts w:asciiTheme="minorEastAsia" w:hAnsiTheme="minorEastAsia" w:cstheme="minorEastAsia"/>
-          <w:color w:val="666666"/>
-          <w:sz w:val="18"/>
-          <w:szCs w:val="18"/>
-          <w:shd w:val="clear" w:color="auto" w:fill="FFFFFF"/>
-        </w:rPr>
-        <w:lastRenderedPageBreak/>
-        <w:t>干活都在dev分支上，到某个时候，比如1.0版本发布时，再把dev分支合并到master上，在master分支发布1.0版本；</w:t>
-      </w:r>
-    </w:p>
-    <w:p>
-      <w:pPr>
-        <w:pStyle w:val="a3"/>
-        <w:widowControl/>
-        <w:shd w:val="clear" w:color="auto" w:fill="FFFFFF"/>
-        <w:spacing w:beforeAutospacing="0" w:afterAutospacing="0" w:line="0" w:lineRule="atLeast"/>
-        <w:rPr>
-          <w:rFonts w:asciiTheme="minorEastAsia" w:hAnsiTheme="minorEastAsia" w:cstheme="minorEastAsia"/>
-          <w:color w:val="666666"/>
-          <w:sz w:val="18"/>
-          <w:szCs w:val="18"/>
-          <w:shd w:val="clear" w:color="auto" w:fill="FFFFFF"/>
-        </w:rPr>
-      </w:pPr>
-      <w:r>
-        <w:rPr>
-          <w:rFonts w:asciiTheme="minorEastAsia" w:hAnsiTheme="minorEastAsia" w:cstheme="minorEastAsia"/>
-          <w:color w:val="666666"/>
-          <w:sz w:val="18"/>
-          <w:szCs w:val="18"/>
-          <w:shd w:val="clear" w:color="auto" w:fill="FFFFFF"/>
-        </w:rPr>
-        <w:t>每个人都在dev分支上干活，每个人都有自己的分支，时不时地往dev分支上合并就可以了。</w:t>
-      </w:r>
-    </w:p>
-    <w:p>
-      <w:pPr>
-        <w:spacing w:line="0" w:lineRule="atLeast"/>
-        <w:rPr>
-          <w:rFonts w:asciiTheme="minorEastAsia" w:hAnsiTheme="minorEastAsia"/>
-          <w:b/>
-          <w:color w:val="0000FF"/>
-          <w:sz w:val="18"/>
-          <w:szCs w:val="18"/>
-          <w:highlight w:val="cyan"/>
-        </w:rPr>
-      </w:pPr>
-      <w:r>
-        <w:rPr>
-          <w:rFonts w:asciiTheme="minorEastAsia" w:hAnsiTheme="minorEastAsia" w:hint="eastAsia"/>
-          <w:b/>
-          <w:color w:val="0000FF"/>
-          <w:sz w:val="18"/>
-          <w:szCs w:val="18"/>
-          <w:highlight w:val="cyan"/>
-        </w:rPr>
-        <w:t>Bug分支开发流程</w:t>
-      </w:r>
-    </w:p>
-    <w:p>
-      <w:pPr>
-        <w:pStyle w:val="a3"/>
-        <w:widowControl/>
-        <w:shd w:val="clear" w:color="auto" w:fill="FFFFFF"/>
-        <w:spacing w:beforeAutospacing="0" w:afterAutospacing="0" w:line="0" w:lineRule="atLeast"/>
-        <w:rPr>
-          <w:rFonts w:asciiTheme="minorEastAsia" w:hAnsiTheme="minorEastAsia" w:cstheme="minorEastAsia"/>
-          <w:color w:val="666666"/>
-          <w:sz w:val="18"/>
-          <w:szCs w:val="18"/>
-          <w:shd w:val="clear" w:color="auto" w:fill="FFFFFF"/>
-        </w:rPr>
-      </w:pPr>
-      <w:r>
-        <w:rPr>
-          <w:rFonts w:asciiTheme="minorEastAsia" w:hAnsiTheme="minorEastAsia" w:cstheme="minorEastAsia" w:hint="eastAsia"/>
-          <w:color w:val="666666"/>
-          <w:sz w:val="18"/>
-          <w:szCs w:val="18"/>
-          <w:shd w:val="clear" w:color="auto" w:fill="FFFFFF"/>
-        </w:rPr>
-        <w:t>当手头工作（dev分支）没有完成但要修复master分支时，按以下操作：</w:t>
-      </w:r>
-    </w:p>
-    <w:p>
-      <w:pPr>
-        <w:pStyle w:val="a3"/>
-        <w:widowControl/>
-        <w:shd w:val="clear" w:color="auto" w:fill="FFFFFF"/>
-        <w:spacing w:beforeAutospacing="0" w:afterAutospacing="0" w:line="0" w:lineRule="atLeast"/>
-        <w:rPr>
-          <w:rFonts w:asciiTheme="minorEastAsia" w:hAnsiTheme="minorEastAsia" w:cstheme="minorEastAsia"/>
-          <w:color w:val="666666"/>
-          <w:sz w:val="18"/>
-          <w:szCs w:val="18"/>
-          <w:shd w:val="clear" w:color="auto" w:fill="FFFFFF"/>
-        </w:rPr>
-      </w:pPr>
-      <w:r>
-        <w:rPr>
-          <w:rFonts w:asciiTheme="minorEastAsia" w:hAnsiTheme="minorEastAsia" w:cstheme="minorEastAsia" w:hint="eastAsia"/>
-          <w:color w:val="666666"/>
-          <w:sz w:val="18"/>
-          <w:szCs w:val="18"/>
-          <w:shd w:val="clear" w:color="auto" w:fill="FFFFFF"/>
-        </w:rPr>
-        <w:t>1）先在当前dev分支把工作现场储藏起来：git stash</w:t>
-      </w:r>
-    </w:p>
-    <w:p>
-      <w:pPr>
-        <w:pStyle w:val="a3"/>
-        <w:widowControl/>
-        <w:shd w:val="clear" w:color="auto" w:fill="FFFFFF"/>
-        <w:spacing w:beforeAutospacing="0" w:afterAutospacing="0" w:line="0" w:lineRule="atLeast"/>
-        <w:rPr>
-          <w:rFonts w:asciiTheme="minorEastAsia" w:hAnsiTheme="minorEastAsia" w:cstheme="minorEastAsia"/>
-          <w:color w:val="666666"/>
-          <w:sz w:val="18"/>
-          <w:szCs w:val="18"/>
-          <w:shd w:val="clear" w:color="auto" w:fill="FFFFFF"/>
-        </w:rPr>
-      </w:pPr>
-      <w:r>
-        <w:rPr>
-          <w:rFonts w:asciiTheme="minorEastAsia" w:hAnsiTheme="minorEastAsia" w:cstheme="minorEastAsia" w:hint="eastAsia"/>
-          <w:color w:val="666666"/>
-          <w:sz w:val="18"/>
-          <w:szCs w:val="18"/>
-          <w:shd w:val="clear" w:color="auto" w:fill="FFFFFF"/>
-        </w:rPr>
-        <w:t>2）切换到master分支：git checkout master</w:t>
-      </w:r>
-    </w:p>
-    <w:p>
-      <w:pPr>
-        <w:pStyle w:val="a3"/>
-        <w:widowControl/>
-        <w:shd w:val="clear" w:color="auto" w:fill="FFFFFF"/>
-        <w:spacing w:beforeAutospacing="0" w:afterAutospacing="0" w:line="0" w:lineRule="atLeast"/>
-        <w:rPr>
-          <w:rFonts w:asciiTheme="minorEastAsia" w:hAnsiTheme="minorEastAsia" w:cstheme="minorEastAsia"/>
-          <w:color w:val="666666"/>
-          <w:sz w:val="18"/>
-          <w:szCs w:val="18"/>
-          <w:shd w:val="clear" w:color="auto" w:fill="FFFFFF"/>
-        </w:rPr>
-      </w:pPr>
-      <w:r>
-        <w:rPr>
-          <w:rFonts w:asciiTheme="minorEastAsia" w:hAnsiTheme="minorEastAsia" w:cstheme="minorEastAsia" w:hint="eastAsia"/>
-          <w:color w:val="666666"/>
-          <w:sz w:val="18"/>
-          <w:szCs w:val="18"/>
-          <w:shd w:val="clear" w:color="auto" w:fill="FFFFFF"/>
-        </w:rPr>
-        <w:t>3）从master分支创建并切换到bug分支：git checkout -b bug</w:t>
-      </w:r>
-    </w:p>
-    <w:p>
-      <w:pPr>
-        <w:pStyle w:val="a3"/>
-        <w:widowControl/>
-        <w:shd w:val="clear" w:color="auto" w:fill="FFFFFF"/>
-        <w:spacing w:beforeAutospacing="0" w:afterAutospacing="0" w:line="0" w:lineRule="atLeast"/>
-        <w:rPr>
-          <w:rFonts w:asciiTheme="minorEastAsia" w:hAnsiTheme="minorEastAsia" w:cstheme="minorEastAsia"/>
-          <w:color w:val="666666"/>
-          <w:sz w:val="18"/>
-          <w:szCs w:val="18"/>
-          <w:shd w:val="clear" w:color="auto" w:fill="FFFFFF"/>
-        </w:rPr>
-      </w:pPr>
-      <w:r>
-        <w:rPr>
-          <w:rFonts w:asciiTheme="minorEastAsia" w:hAnsiTheme="minorEastAsia" w:cstheme="minorEastAsia" w:hint="eastAsia"/>
-          <w:color w:val="666666"/>
-          <w:sz w:val="18"/>
-          <w:szCs w:val="18"/>
-          <w:shd w:val="clear" w:color="auto" w:fill="FFFFFF"/>
-        </w:rPr>
-        <w:t>4）在bug分支上进行修复</w:t>
-      </w:r>
-    </w:p>
-    <w:p>
-      <w:pPr>
-        <w:pStyle w:val="a3"/>
-        <w:widowControl/>
-        <w:shd w:val="clear" w:color="auto" w:fill="FFFFFF"/>
-        <w:spacing w:beforeAutospacing="0" w:afterAutospacing="0" w:line="0" w:lineRule="atLeast"/>
-        <w:rPr>
-          <w:rFonts w:asciiTheme="minorEastAsia" w:hAnsiTheme="minorEastAsia" w:cstheme="minorEastAsia"/>
-          <w:color w:val="666666"/>
-          <w:sz w:val="18"/>
-          <w:szCs w:val="18"/>
-          <w:shd w:val="clear" w:color="auto" w:fill="FFFFFF"/>
-        </w:rPr>
-      </w:pPr>
-      <w:r>
-        <w:rPr>
-          <w:rFonts w:asciiTheme="minorEastAsia" w:hAnsiTheme="minorEastAsia" w:cstheme="minorEastAsia" w:hint="eastAsia"/>
-          <w:color w:val="666666"/>
-          <w:sz w:val="18"/>
-          <w:szCs w:val="18"/>
-          <w:shd w:val="clear" w:color="auto" w:fill="FFFFFF"/>
-        </w:rPr>
-        <w:t>5）切换回master分支：git checkout master</w:t>
-      </w:r>
-    </w:p>
-    <w:p>
-      <w:pPr>
-        <w:pStyle w:val="a3"/>
-        <w:widowControl/>
-        <w:shd w:val="clear" w:color="auto" w:fill="FFFFFF"/>
-        <w:spacing w:beforeAutospacing="0" w:afterAutospacing="0" w:line="0" w:lineRule="atLeast"/>
-        <w:rPr>
-          <w:rFonts w:asciiTheme="minorEastAsia" w:hAnsiTheme="minorEastAsia" w:cstheme="minorEastAsia"/>
-          <w:color w:val="666666"/>
-          <w:sz w:val="18"/>
-          <w:szCs w:val="18"/>
-          <w:shd w:val="clear" w:color="auto" w:fill="FFFFFF"/>
-        </w:rPr>
-      </w:pPr>
-      <w:r>
-        <w:rPr>
-          <w:rFonts w:asciiTheme="minorEastAsia" w:hAnsiTheme="minorEastAsia" w:cstheme="minorEastAsia" w:hint="eastAsia"/>
-          <w:color w:val="666666"/>
-          <w:sz w:val="18"/>
-          <w:szCs w:val="18"/>
-          <w:shd w:val="clear" w:color="auto" w:fill="FFFFFF"/>
-        </w:rPr>
-        <w:t>6）合并bug分支：git merge --no-ff -m "&lt;message&gt;" bug</w:t>
-      </w:r>
-    </w:p>
-    <w:p>
-      <w:pPr>
-        <w:pStyle w:val="a3"/>
-        <w:widowControl/>
-        <w:shd w:val="clear" w:color="auto" w:fill="FFFFFF"/>
-        <w:spacing w:beforeAutospacing="0" w:afterAutospacing="0" w:line="0" w:lineRule="atLeast"/>
-        <w:rPr>
-          <w:rFonts w:asciiTheme="minorEastAsia" w:hAnsiTheme="minorEastAsia" w:cstheme="minorEastAsia"/>
-          <w:color w:val="666666"/>
-          <w:sz w:val="18"/>
-          <w:szCs w:val="18"/>
-          <w:shd w:val="clear" w:color="auto" w:fill="FFFFFF"/>
-        </w:rPr>
-      </w:pPr>
-      <w:r>
-        <w:rPr>
-          <w:rFonts w:asciiTheme="minorEastAsia" w:hAnsiTheme="minorEastAsia" w:cstheme="minorEastAsia" w:hint="eastAsia"/>
-          <w:color w:val="666666"/>
-          <w:sz w:val="18"/>
-          <w:szCs w:val="18"/>
-          <w:shd w:val="clear" w:color="auto" w:fill="FFFFFF"/>
-        </w:rPr>
-        <w:t>7）删除bug分支：git branch -d bug</w:t>
-      </w:r>
-    </w:p>
-    <w:p>
-      <w:pPr>
-        <w:pStyle w:val="a3"/>
-        <w:widowControl/>
-        <w:shd w:val="clear" w:color="auto" w:fill="FFFFFF"/>
-        <w:spacing w:beforeAutospacing="0" w:afterAutospacing="0" w:line="0" w:lineRule="atLeast"/>
-        <w:rPr>
-          <w:rFonts w:asciiTheme="minorEastAsia" w:hAnsiTheme="minorEastAsia" w:cstheme="minorEastAsia"/>
-          <w:color w:val="666666"/>
-          <w:sz w:val="18"/>
-          <w:szCs w:val="18"/>
-          <w:shd w:val="clear" w:color="auto" w:fill="FFFFFF"/>
-        </w:rPr>
-      </w:pPr>
-      <w:r>
-        <w:rPr>
-          <w:rFonts w:asciiTheme="minorEastAsia" w:hAnsiTheme="minorEastAsia" w:cstheme="minorEastAsia" w:hint="eastAsia"/>
-          <w:color w:val="666666"/>
-          <w:sz w:val="18"/>
-          <w:szCs w:val="18"/>
-          <w:shd w:val="clear" w:color="auto" w:fill="FFFFFF"/>
-        </w:rPr>
-        <w:t>8）切换回dev分支：git checkout dev</w:t>
-      </w:r>
-    </w:p>
-    <w:p>
-      <w:pPr>
-        <w:pStyle w:val="a3"/>
-        <w:widowControl/>
-        <w:shd w:val="clear" w:color="auto" w:fill="FFFFFF"/>
-        <w:spacing w:beforeAutospacing="0" w:afterAutospacing="0" w:line="0" w:lineRule="atLeast"/>
-        <w:rPr>
-          <w:rFonts w:asciiTheme="minorEastAsia" w:hAnsiTheme="minorEastAsia" w:cstheme="minorEastAsia"/>
-          <w:color w:val="666666"/>
-          <w:sz w:val="18"/>
-          <w:szCs w:val="18"/>
-          <w:shd w:val="clear" w:color="auto" w:fill="FFFFFF"/>
-        </w:rPr>
-      </w:pPr>
-      <w:r>
-        <w:rPr>
-          <w:rFonts w:asciiTheme="minorEastAsia" w:hAnsiTheme="minorEastAsia" w:cstheme="minorEastAsia" w:hint="eastAsia"/>
-          <w:color w:val="666666"/>
-          <w:sz w:val="18"/>
-          <w:szCs w:val="18"/>
-          <w:shd w:val="clear" w:color="auto" w:fill="FFFFFF"/>
-        </w:rPr>
-        <w:t>9）恢复工作现场并删除储藏：git stash pop（等同于：git stash apply和git stash drop）</w:t>
-      </w:r>
-    </w:p>
-    <w:p>
-      <w:pPr>
-        <w:pStyle w:val="a3"/>
-        <w:widowControl/>
-        <w:shd w:val="clear" w:color="auto" w:fill="FFFFFF"/>
-        <w:spacing w:beforeAutospacing="0" w:afterAutospacing="0" w:line="0" w:lineRule="atLeast"/>
-        <w:rPr>
-          <w:rFonts w:asciiTheme="minorEastAsia" w:hAnsiTheme="minorEastAsia" w:cstheme="minorEastAsia"/>
-          <w:color w:val="666666"/>
-          <w:sz w:val="18"/>
-          <w:szCs w:val="18"/>
-          <w:shd w:val="clear" w:color="auto" w:fill="FFFFFF"/>
-        </w:rPr>
-      </w:pPr>
-      <w:r>
-        <w:rPr>
-          <w:rFonts w:asciiTheme="minorEastAsia" w:hAnsiTheme="minorEastAsia" w:cstheme="minorEastAsia" w:hint="eastAsia"/>
-          <w:color w:val="666666"/>
-          <w:sz w:val="18"/>
-          <w:szCs w:val="18"/>
-          <w:shd w:val="clear" w:color="auto" w:fill="FFFFFF"/>
-        </w:rPr>
-        <w:t>10）可以多次git stash，恢复的时候，先查看储藏列表：git stash list，然后恢复指定的储藏：git stash apply &lt;stash_name&gt;</w:t>
-      </w:r>
-    </w:p>
-    <w:p>
-      <w:pPr>
-        <w:pStyle w:val="a3"/>
-        <w:widowControl/>
-        <w:shd w:val="clear" w:color="auto" w:fill="FFFFFF"/>
-        <w:spacing w:beforeAutospacing="0" w:afterAutospacing="0" w:line="0" w:lineRule="atLeast"/>
-        <w:rPr>
-          <w:rFonts w:asciiTheme="minorEastAsia" w:hAnsiTheme="minorEastAsia" w:cstheme="minorEastAsia"/>
-          <w:color w:val="666666"/>
-          <w:sz w:val="18"/>
-          <w:szCs w:val="18"/>
-          <w:shd w:val="clear" w:color="auto" w:fill="FFFFFF"/>
-        </w:rPr>
-      </w:pPr>
-      <w:r>
-        <w:rPr>
-          <w:rFonts w:asciiTheme="minorEastAsia" w:hAnsiTheme="minorEastAsia" w:cstheme="minorEastAsia" w:hint="eastAsia"/>
-          <w:color w:val="666666"/>
-          <w:sz w:val="18"/>
-          <w:szCs w:val="18"/>
-          <w:shd w:val="clear" w:color="auto" w:fill="FFFFFF"/>
-        </w:rPr>
-        <w:t>11）将master分支上的修复复制到dev分支：git cherry-pick &lt;commit_id on bug&gt;</w:t>
-      </w:r>
-    </w:p>
     <w:p>
       <w:pPr>
         <w:keepNext/>
@@ -20212,7 +23550,130 @@
           <w:szCs w:val="18"/>
           <w:shd w:val="clear" w:color="auto" w:fill="FFFFFF"/>
         </w:rPr>
-        <w:t>需要手工修改冲突内容，然后提交之。</w:t>
+        <w:lastRenderedPageBreak/>
+        <w:t>需要手工修改冲突内容，然后</w:t>
+      </w:r>
+      <w:r>
+        <w:rPr>
+          <w:rFonts w:asciiTheme="minorEastAsia" w:hAnsiTheme="minorEastAsia" w:cstheme="minorEastAsia" w:hint="eastAsia"/>
+          <w:color w:val="666666"/>
+          <w:sz w:val="18"/>
+          <w:szCs w:val="18"/>
+          <w:shd w:val="clear" w:color="auto" w:fill="FFFFFF"/>
+        </w:rPr>
+        <w:t>暂存、</w:t>
+      </w:r>
+      <w:r>
+        <w:rPr>
+          <w:rFonts w:asciiTheme="minorEastAsia" w:hAnsiTheme="minorEastAsia" w:cstheme="minorEastAsia" w:hint="eastAsia"/>
+          <w:color w:val="666666"/>
+          <w:sz w:val="18"/>
+          <w:szCs w:val="18"/>
+          <w:shd w:val="clear" w:color="auto" w:fill="FFFFFF"/>
+        </w:rPr>
+        <w:t>提交之。</w:t>
+      </w:r>
+    </w:p>
+    <w:p>
+      <w:pPr>
+        <w:spacing w:line="0" w:lineRule="atLeast"/>
+        <w:rPr>
+          <w:rFonts w:asciiTheme="minorEastAsia" w:hAnsiTheme="minorEastAsia" w:cstheme="minorEastAsia" w:hint="eastAsia"/>
+          <w:color w:val="666666"/>
+          <w:sz w:val="18"/>
+          <w:szCs w:val="18"/>
+          <w:shd w:val="clear" w:color="auto" w:fill="FFFFFF"/>
+        </w:rPr>
+      </w:pPr>
+      <w:r>
+        <w:rPr>
+          <w:rFonts w:asciiTheme="minorEastAsia" w:hAnsiTheme="minorEastAsia" w:cstheme="minorEastAsia" w:hint="eastAsia"/>
+          <w:color w:val="666666"/>
+          <w:sz w:val="18"/>
+          <w:szCs w:val="18"/>
+          <w:shd w:val="clear" w:color="auto" w:fill="FFFFFF"/>
+        </w:rPr>
+        <w:t>如果想使用图形化工具来解决冲突，可以运行 git mergetool，</w:t>
+      </w:r>
+      <w:r>
+        <w:rPr>
+          <w:rFonts w:asciiTheme="minorEastAsia" w:hAnsiTheme="minorEastAsia" w:cstheme="minorEastAsia" w:hint="eastAsia"/>
+          <w:color w:val="666666"/>
+          <w:sz w:val="18"/>
+          <w:szCs w:val="18"/>
+          <w:shd w:val="clear" w:color="auto" w:fill="FFFFFF"/>
+        </w:rPr>
+        <w:t>根据提示选择喜欢的工具来</w:t>
+      </w:r>
+      <w:r>
+        <w:rPr>
+          <w:rFonts w:asciiTheme="minorEastAsia" w:hAnsiTheme="minorEastAsia" w:cstheme="minorEastAsia" w:hint="eastAsia"/>
+          <w:color w:val="666666"/>
+          <w:sz w:val="18"/>
+          <w:szCs w:val="18"/>
+          <w:shd w:val="clear" w:color="auto" w:fill="FFFFFF"/>
+        </w:rPr>
+        <w:t>解决冲突</w:t>
+      </w:r>
+      <w:r>
+        <w:rPr>
+          <w:rFonts w:asciiTheme="minorEastAsia" w:hAnsiTheme="minorEastAsia" w:cstheme="minorEastAsia" w:hint="eastAsia"/>
+          <w:color w:val="666666"/>
+          <w:sz w:val="18"/>
+          <w:szCs w:val="18"/>
+          <w:shd w:val="clear" w:color="auto" w:fill="FFFFFF"/>
+        </w:rPr>
+        <w:t>。</w:t>
+      </w:r>
+      <w:r>
+        <w:rPr>
+          <w:rFonts w:asciiTheme="minorEastAsia" w:hAnsiTheme="minorEastAsia" w:cstheme="minorEastAsia" w:hint="eastAsia"/>
+          <w:color w:val="666666"/>
+          <w:sz w:val="18"/>
+          <w:szCs w:val="18"/>
+          <w:shd w:val="clear" w:color="auto" w:fill="FFFFFF"/>
+        </w:rPr>
+        <w:t>等你退出合并工具之后，Git 会询问刚才的合并是否成功。 如果你回答是，Git 会暂存那些文件以表明冲突已解决</w:t>
+      </w:r>
+      <w:r>
+        <w:rPr>
+          <w:rFonts w:asciiTheme="minorEastAsia" w:hAnsiTheme="minorEastAsia" w:cstheme="minorEastAsia" w:hint="eastAsia"/>
+          <w:color w:val="666666"/>
+          <w:sz w:val="18"/>
+          <w:szCs w:val="18"/>
+          <w:shd w:val="clear" w:color="auto" w:fill="FFFFFF"/>
+        </w:rPr>
+        <w:t>。</w:t>
+      </w:r>
+      <w:r>
+        <w:rPr>
+          <w:rFonts w:asciiTheme="minorEastAsia" w:hAnsiTheme="minorEastAsia" w:cstheme="minorEastAsia" w:hint="eastAsia"/>
+          <w:color w:val="666666"/>
+          <w:sz w:val="18"/>
+          <w:szCs w:val="18"/>
+          <w:shd w:val="clear" w:color="auto" w:fill="FFFFFF"/>
+        </w:rPr>
+        <w:t>你可以再次运行 git status 来确认所有的合并冲突都已被解决</w:t>
+      </w:r>
+      <w:r>
+        <w:rPr>
+          <w:rFonts w:asciiTheme="minorEastAsia" w:hAnsiTheme="minorEastAsia" w:cstheme="minorEastAsia" w:hint="eastAsia"/>
+          <w:color w:val="666666"/>
+          <w:sz w:val="18"/>
+          <w:szCs w:val="18"/>
+          <w:shd w:val="clear" w:color="auto" w:fill="FFFFFF"/>
+        </w:rPr>
+        <w:t>。</w:t>
+      </w:r>
+      <w:r>
+        <w:rPr>
+          <w:rFonts w:asciiTheme="minorEastAsia" w:hAnsiTheme="minorEastAsia" w:cstheme="minorEastAsia" w:hint="eastAsia"/>
+          <w:color w:val="666666"/>
+          <w:sz w:val="18"/>
+          <w:szCs w:val="18"/>
+          <w:shd w:val="clear" w:color="auto" w:fill="FFFFFF"/>
+        </w:rPr>
+        <w:t>如果你对结果感到满意，并且确定之前有冲突的的文件都已经暂存了，这时你可以输入 git commit 来完成合并提交。</w:t>
       </w:r>
     </w:p>
     <w:p>
@@ -22316,7 +25777,6 @@
           <w:szCs w:val="18"/>
           <w:shd w:val="clear" w:color="auto" w:fill="FFFFFF"/>
         </w:rPr>
-        <w:lastRenderedPageBreak/>
         <w:t>改为：</w:t>
       </w:r>
     </w:p>
@@ -22793,6 +26253,7 @@
           <w:szCs w:val="18"/>
           <w:highlight w:val="lightGray"/>
         </w:rPr>
+        <w:lastRenderedPageBreak/>
         <w:t>导入OpenSSH密钥</w:t>
       </w:r>
     </w:p>
@@ -23787,7 +27248,6 @@
           <w:szCs w:val="18"/>
           <w:shd w:val="clear" w:color="auto" w:fill="F6F6F6"/>
         </w:rPr>
-        <w:lastRenderedPageBreak/>
         <w:t>$ git </w:t>
       </w:r>
       <w:r>
@@ -25157,7 +28617,6 @@
   <w:style w:type="character" w:default="1" w:styleId="a0">
     <w:name w:val="Default Paragraph Font"/>
     <w:uiPriority w:val="1"/>
-    <w:semiHidden/>
     <w:unhideWhenUsed/>
   </w:style>
   <w:style w:type="table" w:default="1" w:styleId="a1">
@@ -25634,7 +29093,7 @@
 </file>
 
 <file path=customXml/itemProps2.xml><?xml version="1.0" encoding="utf-8"?>
-<ds:datastoreItem xmlns:ds="http://schemas.openxmlformats.org/officeDocument/2006/customXml" ds:itemID="{4B7E504B-3539-47F2-93CD-013C018E16C2}">
+<ds:datastoreItem xmlns:ds="http://schemas.openxmlformats.org/officeDocument/2006/customXml" ds:itemID="{06D775DD-ECE8-4A9C-A71D-C976ECB53BA6}">
   <ds:schemaRefs>
     <ds:schemaRef ds:uri="http://schemas.openxmlformats.org/officeDocument/2006/bibliography"/>
   </ds:schemaRefs>

--- a/git.docx
+++ b/git.docx
@@ -4037,7 +4037,19 @@
           <w:szCs w:val="18"/>
           <w:highlight w:val="red"/>
         </w:rPr>
-        <w:t>常用Git命令</w:t>
+        <w:t>本地</w:t>
+      </w:r>
+      <w:r>
+        <w:rPr>
+          <w:rFonts w:asciiTheme="minorEastAsia" w:hAnsiTheme="minorEastAsia" w:hint="eastAsia"/>
+          <w:b/>
+          <w:bCs/>
+          <w:color w:val="FFFF00"/>
+          <w:sz w:val="18"/>
+          <w:szCs w:val="18"/>
+          <w:highlight w:val="red"/>
+        </w:rPr>
+        <w:t>命令</w:t>
       </w:r>
     </w:p>
     <w:tbl>
@@ -4669,7 +4681,143 @@
                 <w:szCs w:val="18"/>
                 <w:shd w:val="clear" w:color="auto" w:fill="FFFFFF"/>
               </w:rPr>
-              <w:t>信息，修改后commitID也会改变</w:t>
+              <w:t>信息，修改后</w:t>
+            </w:r>
+            <w:r>
+              <w:rPr>
+                <w:rFonts w:asciiTheme="minorEastAsia" w:hAnsiTheme="minorEastAsia" w:cstheme="minorEastAsia" w:hint="eastAsia"/>
+                <w:sz w:val="18"/>
+                <w:szCs w:val="18"/>
+                <w:shd w:val="clear" w:color="auto" w:fill="FFFFFF"/>
+              </w:rPr>
+              <w:t>提交哈希</w:t>
+            </w:r>
+            <w:r>
+              <w:rPr>
+                <w:rFonts w:asciiTheme="minorEastAsia" w:hAnsiTheme="minorEastAsia" w:cstheme="minorEastAsia" w:hint="eastAsia"/>
+                <w:sz w:val="18"/>
+                <w:szCs w:val="18"/>
+                <w:shd w:val="clear" w:color="auto" w:fill="FFFFFF"/>
+              </w:rPr>
+              <w:t>也会改变</w:t>
+            </w:r>
+            <w:r>
+              <w:rPr>
+                <w:rFonts w:asciiTheme="minorEastAsia" w:hAnsiTheme="minorEastAsia" w:cstheme="minorEastAsia" w:hint="eastAsia"/>
+                <w:sz w:val="18"/>
+                <w:szCs w:val="18"/>
+                <w:shd w:val="clear" w:color="auto" w:fill="FFFFFF"/>
+              </w:rPr>
+              <w:t>（类似变基，因此</w:t>
+            </w:r>
+            <w:r>
+              <w:rPr>
+                <w:rFonts w:asciiTheme="minorEastAsia" w:hAnsiTheme="minorEastAsia" w:cstheme="minorEastAsia" w:hint="eastAsia"/>
+                <w:b/>
+                <w:bCs/>
+                <w:color w:val="FF0000"/>
+                <w:sz w:val="18"/>
+                <w:szCs w:val="18"/>
+                <w:shd w:val="clear" w:color="auto" w:fill="FFFFFF"/>
+              </w:rPr>
+              <w:t>请勿修改已推送的提交</w:t>
+            </w:r>
+            <w:r>
+              <w:rPr>
+                <w:rFonts w:asciiTheme="minorEastAsia" w:hAnsiTheme="minorEastAsia" w:cstheme="minorEastAsia" w:hint="eastAsia"/>
+                <w:sz w:val="18"/>
+                <w:szCs w:val="18"/>
+                <w:shd w:val="clear" w:color="auto" w:fill="FFFFFF"/>
+              </w:rPr>
+              <w:t>）</w:t>
+            </w:r>
+          </w:p>
+          <w:p>
+            <w:pPr>
+              <w:pStyle w:val="a3"/>
+              <w:widowControl/>
+              <w:spacing w:beforeAutospacing="0" w:afterAutospacing="0" w:line="0" w:lineRule="atLeast"/>
+              <w:rPr>
+                <w:rFonts w:asciiTheme="minorEastAsia" w:hAnsiTheme="minorEastAsia" w:cstheme="minorEastAsia" w:hint="eastAsia"/>
+                <w:sz w:val="18"/>
+                <w:szCs w:val="18"/>
+                <w:shd w:val="clear" w:color="auto" w:fill="FFFFFF"/>
+              </w:rPr>
+            </w:pPr>
+            <w:r>
+              <w:rPr>
+                <w:rFonts w:asciiTheme="minorEastAsia" w:hAnsiTheme="minorEastAsia" w:cstheme="minorEastAsia" w:hint="eastAsia"/>
+                <w:sz w:val="18"/>
+                <w:szCs w:val="18"/>
+                <w:shd w:val="clear" w:color="auto" w:fill="FFFFFF"/>
+              </w:rPr>
+              <w:t>git rebase -i HEAD~2^</w:t>
+            </w:r>
+            <w:r>
+              <w:rPr>
+                <w:rFonts w:asciiTheme="minorEastAsia" w:hAnsiTheme="minorEastAsia" w:cstheme="minorEastAsia" w:hint="eastAsia"/>
+                <w:sz w:val="18"/>
+                <w:szCs w:val="18"/>
+                <w:shd w:val="clear" w:color="auto" w:fill="FFFFFF"/>
+              </w:rPr>
+              <w:t>或</w:t>
+            </w:r>
+            <w:r>
+              <w:rPr>
+                <w:rFonts w:asciiTheme="minorEastAsia" w:hAnsiTheme="minorEastAsia" w:cstheme="minorEastAsia" w:hint="eastAsia"/>
+                <w:sz w:val="18"/>
+                <w:szCs w:val="18"/>
+                <w:shd w:val="clear" w:color="auto" w:fill="FFFFFF"/>
+              </w:rPr>
+              <w:t>HEAD~3</w:t>
+            </w:r>
+            <w:r>
+              <w:rPr>
+                <w:rFonts w:asciiTheme="minorEastAsia" w:hAnsiTheme="minorEastAsia" w:cstheme="minorEastAsia" w:hint="eastAsia"/>
+                <w:sz w:val="18"/>
+                <w:szCs w:val="18"/>
+                <w:shd w:val="clear" w:color="auto" w:fill="FFFFFF"/>
+              </w:rPr>
+              <w:t>：</w:t>
+            </w:r>
+            <w:r>
+              <w:rPr>
+                <w:rFonts w:asciiTheme="minorEastAsia" w:hAnsiTheme="minorEastAsia" w:cstheme="minorEastAsia" w:hint="eastAsia"/>
+                <w:sz w:val="18"/>
+                <w:szCs w:val="18"/>
+                <w:shd w:val="clear" w:color="auto" w:fill="FFFFFF"/>
+              </w:rPr>
+              <w:t>修改最近三次提交信息</w:t>
+            </w:r>
+            <w:r>
+              <w:rPr>
+                <w:rFonts w:asciiTheme="minorEastAsia" w:hAnsiTheme="minorEastAsia" w:cstheme="minorEastAsia" w:hint="eastAsia"/>
+                <w:sz w:val="18"/>
+                <w:szCs w:val="18"/>
+                <w:shd w:val="clear" w:color="auto" w:fill="FFFFFF"/>
+              </w:rPr>
+              <w:t>（</w:t>
+            </w:r>
+            <w:r>
+              <w:rPr>
+                <w:rFonts w:asciiTheme="minorEastAsia" w:hAnsiTheme="minorEastAsia" w:cstheme="minorEastAsia" w:hint="eastAsia"/>
+                <w:b/>
+                <w:bCs/>
+                <w:color w:val="FF0000"/>
+                <w:sz w:val="18"/>
+                <w:szCs w:val="18"/>
+                <w:shd w:val="clear" w:color="auto" w:fill="FFFFFF"/>
+              </w:rPr>
+              <w:t>请勿修改已推送的提交</w:t>
+            </w:r>
+            <w:r>
+              <w:rPr>
+                <w:rFonts w:asciiTheme="minorEastAsia" w:hAnsiTheme="minorEastAsia" w:cstheme="minorEastAsia" w:hint="eastAsia"/>
+                <w:sz w:val="18"/>
+                <w:szCs w:val="18"/>
+                <w:shd w:val="clear" w:color="auto" w:fill="FFFFFF"/>
+              </w:rPr>
+              <w:t>）</w:t>
             </w:r>
           </w:p>
         </w:tc>
@@ -5523,6 +5671,7 @@
                 <w:szCs w:val="18"/>
                 <w:shd w:val="clear" w:color="auto" w:fill="FFFFFF"/>
               </w:rPr>
+              <w:lastRenderedPageBreak/>
               <w:t>查看工作区相对于版本库的修改：</w:t>
             </w:r>
             <w:r>
@@ -5671,7 +5820,6 @@
                 <w:szCs w:val="18"/>
                 <w:shd w:val="clear" w:color="auto" w:fill="FFFFFF"/>
               </w:rPr>
-              <w:lastRenderedPageBreak/>
               <w:t>注：</w:t>
             </w:r>
             <w:r>
@@ -8816,6 +8964,7 @@
                       <w:szCs w:val="18"/>
                       <w:shd w:val="clear" w:color="auto" w:fill="FFFFFF"/>
                     </w:rPr>
+                    <w:lastRenderedPageBreak/>
                     <w:t>（无名参数放最后</w:t>
                   </w:r>
                   <w:r>
@@ -8861,6 +9010,7 @@
                       <w:szCs w:val="18"/>
                       <w:shd w:val="clear" w:color="auto" w:fill="FFFFFF"/>
                     </w:rPr>
+                    <w:lastRenderedPageBreak/>
                     <w:t>筛选指定</w:t>
                   </w:r>
                   <w:r>
@@ -11894,74 +12044,6 @@
           </w:p>
         </w:tc>
       </w:tr>
-      <w:tr>
-        <w:tc>
-          <w:tcPr>
-            <w:tcW w:w="2072" w:type="dxa"/>
-          </w:tcPr>
-          <w:p>
-            <w:pPr>
-              <w:pStyle w:val="a3"/>
-              <w:widowControl/>
-              <w:spacing w:beforeAutospacing="0" w:afterAutospacing="0" w:line="0" w:lineRule="atLeast"/>
-              <w:rPr>
-                <w:rFonts w:asciiTheme="minorEastAsia" w:hAnsiTheme="minorEastAsia" w:cstheme="minorEastAsia"/>
-                <w:b/>
-                <w:bCs/>
-                <w:color w:val="666666"/>
-                <w:sz w:val="18"/>
-                <w:szCs w:val="18"/>
-                <w:shd w:val="clear" w:color="auto" w:fill="FFFFFF"/>
-              </w:rPr>
-            </w:pPr>
-            <w:r>
-              <w:rPr>
-                <w:rFonts w:asciiTheme="minorEastAsia" w:hAnsiTheme="minorEastAsia" w:hint="eastAsia"/>
-                <w:b/>
-                <w:bCs/>
-                <w:sz w:val="18"/>
-                <w:szCs w:val="18"/>
-                <w:shd w:val="clear" w:color="auto" w:fill="FFFFFF"/>
-              </w:rPr>
-              <w:t>把本地未push的分叉提交历史整理成直线</w:t>
-            </w:r>
-          </w:p>
-        </w:tc>
-        <w:tc>
-          <w:tcPr>
-            <w:tcW w:w="9484" w:type="dxa"/>
-            <w:gridSpan w:val="2"/>
-          </w:tcPr>
-          <w:p>
-            <w:pPr>
-              <w:pStyle w:val="a3"/>
-              <w:widowControl/>
-              <w:spacing w:beforeAutospacing="0" w:afterAutospacing="0" w:line="0" w:lineRule="atLeast"/>
-              <w:rPr>
-                <w:rStyle w:val="HTML1"/>
-                <w:rFonts w:asciiTheme="minorEastAsia" w:hAnsiTheme="minorEastAsia"/>
-                <w:color w:val="DD0055"/>
-                <w:sz w:val="18"/>
-                <w:szCs w:val="18"/>
-                <w:bdr w:val="single" w:sz="4" w:space="0" w:color="DDDDDD"/>
-                <w:shd w:val="clear" w:color="auto" w:fill="FAFAFA"/>
-              </w:rPr>
-            </w:pPr>
-            <w:r>
-              <w:rPr>
-                <w:rStyle w:val="HTML1"/>
-                <w:rFonts w:asciiTheme="minorEastAsia" w:hAnsiTheme="minorEastAsia"/>
-                <w:color w:val="DD0055"/>
-                <w:sz w:val="18"/>
-                <w:szCs w:val="18"/>
-                <w:bdr w:val="single" w:sz="4" w:space="0" w:color="DDDDDD"/>
-                <w:shd w:val="clear" w:color="auto" w:fill="FAFAFA"/>
-              </w:rPr>
-              <w:t>git rebase</w:t>
-            </w:r>
-          </w:p>
-        </w:tc>
-      </w:tr>
     </w:tbl>
     <w:p>
       <w:pPr>
@@ -12889,42 +12971,6 @@
     </w:tbl>
     <w:p>
       <w:pPr>
-        <w:spacing w:line="0" w:lineRule="atLeast"/>
-        <w:rPr>
-          <w:rFonts w:asciiTheme="minorEastAsia" w:hAnsiTheme="minorEastAsia" w:cstheme="minorEastAsia"/>
-          <w:color w:val="666666"/>
-          <w:sz w:val="18"/>
-          <w:szCs w:val="18"/>
-          <w:shd w:val="clear" w:color="auto" w:fill="FFFFFF"/>
-        </w:rPr>
-      </w:pPr>
-    </w:p>
-    <w:p>
-      <w:pPr>
-        <w:spacing w:line="0" w:lineRule="atLeast"/>
-        <w:rPr>
-          <w:rFonts w:asciiTheme="minorEastAsia" w:hAnsiTheme="minorEastAsia" w:cstheme="minorEastAsia"/>
-          <w:color w:val="666666"/>
-          <w:sz w:val="18"/>
-          <w:szCs w:val="18"/>
-          <w:shd w:val="clear" w:color="auto" w:fill="FFFFFF"/>
-        </w:rPr>
-      </w:pPr>
-    </w:p>
-    <w:p>
-      <w:pPr>
-        <w:spacing w:line="0" w:lineRule="atLeast"/>
-        <w:rPr>
-          <w:rFonts w:asciiTheme="minorEastAsia" w:hAnsiTheme="minorEastAsia" w:cstheme="minorEastAsia"/>
-          <w:color w:val="666666"/>
-          <w:sz w:val="18"/>
-          <w:szCs w:val="18"/>
-          <w:shd w:val="clear" w:color="auto" w:fill="FFFFFF"/>
-        </w:rPr>
-      </w:pPr>
-    </w:p>
-    <w:p>
-      <w:pPr>
         <w:keepNext/>
         <w:keepLines/>
         <w:numPr>
@@ -12954,6 +13000,41 @@
           <w:highlight w:val="red"/>
         </w:rPr>
         <w:t>忽略文件</w:t>
+      </w:r>
+    </w:p>
+    <w:p>
+      <w:pPr>
+        <w:spacing w:line="0" w:lineRule="atLeast"/>
+        <w:rPr>
+          <w:rFonts w:asciiTheme="minorEastAsia" w:hAnsiTheme="minorEastAsia"/>
+          <w:b/>
+          <w:color w:val="0000FF"/>
+          <w:sz w:val="18"/>
+          <w:szCs w:val="18"/>
+          <w:highlight w:val="cyan"/>
+        </w:rPr>
+      </w:pPr>
+      <w:r>
+        <w:rPr>
+          <w:rFonts w:asciiTheme="minorEastAsia" w:hAnsiTheme="minorEastAsia" w:hint="eastAsia"/>
+          <w:b/>
+          <w:color w:val="0000FF"/>
+          <w:sz w:val="18"/>
+          <w:szCs w:val="18"/>
+          <w:highlight w:val="cyan"/>
+        </w:rPr>
+        <w:t>gitignore</w:t>
+      </w:r>
+      <w:r>
+        <w:rPr>
+          <w:rFonts w:asciiTheme="minorEastAsia" w:hAnsiTheme="minorEastAsia" w:hint="eastAsia"/>
+          <w:b/>
+          <w:color w:val="0000FF"/>
+          <w:sz w:val="18"/>
+          <w:szCs w:val="18"/>
+          <w:highlight w:val="cyan"/>
+        </w:rPr>
+        <w:t>方式忽略</w:t>
       </w:r>
     </w:p>
     <w:p>
@@ -13100,18 +13181,17 @@
     <w:tbl>
       <w:tblPr>
         <w:tblStyle w:val="a4"/>
-        <w:tblW w:w="11556" w:type="dxa"/>
-        <w:tblLayout w:type="fixed"/>
+        <w:tblW w:w="0" w:type="auto"/>
         <w:tblLook w:val="04A0" w:firstRow="1" w:lastRow="0" w:firstColumn="1" w:lastColumn="0" w:noHBand="0" w:noVBand="1"/>
       </w:tblPr>
       <w:tblGrid>
-        <w:gridCol w:w="6986"/>
-        <w:gridCol w:w="4570"/>
+        <w:gridCol w:w="5076"/>
+        <w:gridCol w:w="6480"/>
       </w:tblGrid>
       <w:tr>
         <w:tc>
           <w:tcPr>
-            <w:tcW w:w="6986" w:type="dxa"/>
+            <w:tcW w:w="4219" w:type="dxa"/>
           </w:tcPr>
           <w:p>
             <w:pPr>
@@ -13490,7 +13570,7 @@
         </w:tc>
         <w:tc>
           <w:tcPr>
-            <w:tcW w:w="4570" w:type="dxa"/>
+            <w:tcW w:w="7337" w:type="dxa"/>
           </w:tcPr>
           <w:p>
             <w:pPr>
@@ -13721,18 +13801,17 @@
           <w:tbl>
             <w:tblPr>
               <w:tblStyle w:val="a4"/>
-              <w:tblW w:w="4344" w:type="dxa"/>
-              <w:tblLayout w:type="fixed"/>
+              <w:tblW w:w="0" w:type="auto"/>
               <w:tblLook w:val="04A0" w:firstRow="1" w:lastRow="0" w:firstColumn="1" w:lastColumn="0" w:noHBand="0" w:noVBand="1"/>
             </w:tblPr>
             <w:tblGrid>
-              <w:gridCol w:w="1366"/>
-              <w:gridCol w:w="2978"/>
+              <w:gridCol w:w="756"/>
+              <w:gridCol w:w="4401"/>
             </w:tblGrid>
             <w:tr>
               <w:tc>
                 <w:tcPr>
-                  <w:tcW w:w="1366" w:type="dxa"/>
+                  <w:tcW w:w="0" w:type="auto"/>
                 </w:tcPr>
                 <w:p>
                   <w:pPr>
@@ -13755,7 +13834,7 @@
               </w:tc>
               <w:tc>
                 <w:tcPr>
-                  <w:tcW w:w="2978" w:type="dxa"/>
+                  <w:tcW w:w="0" w:type="auto"/>
                 </w:tcPr>
                 <w:p>
                   <w:pPr>
@@ -13780,7 +13859,7 @@
             <w:tr>
               <w:tc>
                 <w:tcPr>
-                  <w:tcW w:w="1366" w:type="dxa"/>
+                  <w:tcW w:w="0" w:type="auto"/>
                 </w:tcPr>
                 <w:p>
                   <w:pPr>
@@ -13803,7 +13882,7 @@
               </w:tc>
               <w:tc>
                 <w:tcPr>
-                  <w:tcW w:w="2978" w:type="dxa"/>
+                  <w:tcW w:w="0" w:type="auto"/>
                 </w:tcPr>
                 <w:p>
                   <w:pPr>
@@ -13828,7 +13907,7 @@
             <w:tr>
               <w:tc>
                 <w:tcPr>
-                  <w:tcW w:w="1366" w:type="dxa"/>
+                  <w:tcW w:w="0" w:type="auto"/>
                 </w:tcPr>
                 <w:p>
                   <w:pPr>
@@ -13851,7 +13930,7 @@
               </w:tc>
               <w:tc>
                 <w:tcPr>
-                  <w:tcW w:w="2978" w:type="dxa"/>
+                  <w:tcW w:w="0" w:type="auto"/>
                 </w:tcPr>
                 <w:p>
                   <w:pPr>
@@ -13876,7 +13955,7 @@
             <w:tr>
               <w:tc>
                 <w:tcPr>
-                  <w:tcW w:w="1366" w:type="dxa"/>
+                  <w:tcW w:w="0" w:type="auto"/>
                 </w:tcPr>
                 <w:p>
                   <w:pPr>
@@ -13899,7 +13978,7 @@
               </w:tc>
               <w:tc>
                 <w:tcPr>
-                  <w:tcW w:w="2978" w:type="dxa"/>
+                  <w:tcW w:w="0" w:type="auto"/>
                 </w:tcPr>
                 <w:p>
                   <w:pPr>
@@ -13924,7 +14003,7 @@
             <w:tr>
               <w:tc>
                 <w:tcPr>
-                  <w:tcW w:w="1366" w:type="dxa"/>
+                  <w:tcW w:w="0" w:type="auto"/>
                 </w:tcPr>
                 <w:p>
                   <w:pPr>
@@ -13947,7 +14026,7 @@
               </w:tc>
               <w:tc>
                 <w:tcPr>
-                  <w:tcW w:w="2978" w:type="dxa"/>
+                  <w:tcW w:w="0" w:type="auto"/>
                 </w:tcPr>
                 <w:p>
                   <w:pPr>
@@ -14002,7 +14081,6 @@
           <w:sz w:val="18"/>
           <w:szCs w:val="18"/>
         </w:rPr>
-        <w:lastRenderedPageBreak/>
         <w:t>如果要添加被.gitignore忽略的文件到Git，使用-f参数强制添加，例如：</w:t>
       </w:r>
       <w:r>
@@ -14037,6 +14115,7 @@
           <w:sz w:val="18"/>
           <w:szCs w:val="18"/>
         </w:rPr>
+        <w:lastRenderedPageBreak/>
         <w:t>查看某文件有没有被.gitignore忽略：</w:t>
       </w:r>
       <w:r>
@@ -14050,6 +14129,241 @@
           <w:shd w:val="clear" w:color="auto" w:fill="FAFAFA"/>
         </w:rPr>
         <w:t>git check-ignore -v &lt;file_name&gt;</w:t>
+      </w:r>
+    </w:p>
+    <w:p>
+      <w:pPr>
+        <w:spacing w:line="0" w:lineRule="atLeast"/>
+        <w:rPr>
+          <w:rFonts w:asciiTheme="minorEastAsia" w:hAnsiTheme="minorEastAsia" w:cstheme="minorEastAsia"/>
+          <w:sz w:val="18"/>
+          <w:szCs w:val="18"/>
+        </w:rPr>
+      </w:pPr>
+      <w:r>
+        <w:rPr>
+          <w:rFonts w:asciiTheme="minorEastAsia" w:hAnsiTheme="minorEastAsia" w:cstheme="minorEastAsia"/>
+          <w:sz w:val="18"/>
+          <w:szCs w:val="18"/>
+        </w:rPr>
+        <w:t>忽略</w:t>
+      </w:r>
+      <w:r>
+        <w:rPr>
+          <w:rFonts w:asciiTheme="minorEastAsia" w:hAnsiTheme="minorEastAsia" w:cstheme="minorEastAsia" w:hint="eastAsia"/>
+          <w:sz w:val="18"/>
+          <w:szCs w:val="18"/>
+        </w:rPr>
+        <w:t>跟踪</w:t>
+      </w:r>
+      <w:r>
+        <w:rPr>
+          <w:rFonts w:asciiTheme="minorEastAsia" w:hAnsiTheme="minorEastAsia" w:cstheme="minorEastAsia"/>
+          <w:sz w:val="18"/>
+          <w:szCs w:val="18"/>
+        </w:rPr>
+        <w:t>已跟踪文件的改动</w:t>
+      </w:r>
+      <w:r>
+        <w:rPr>
+          <w:rFonts w:asciiTheme="minorEastAsia" w:hAnsiTheme="minorEastAsia" w:cstheme="minorEastAsia" w:hint="eastAsia"/>
+          <w:sz w:val="18"/>
+          <w:szCs w:val="18"/>
+        </w:rPr>
+        <w:t>：</w:t>
+      </w:r>
+      <w:r>
+        <w:rPr>
+          <w:rStyle w:val="HTML1"/>
+          <w:rFonts w:asciiTheme="minorEastAsia" w:hAnsiTheme="minorEastAsia"/>
+          <w:color w:val="DD0055"/>
+          <w:sz w:val="18"/>
+          <w:szCs w:val="18"/>
+          <w:bdr w:val="single" w:sz="4" w:space="0" w:color="DDDDDD"/>
+          <w:shd w:val="clear" w:color="auto" w:fill="FAFAFA"/>
+        </w:rPr>
+        <w:t>git update-index --assume-unchanged</w:t>
+      </w:r>
+      <w:r>
+        <w:rPr>
+          <w:rStyle w:val="HTML1"/>
+          <w:rFonts w:asciiTheme="minorEastAsia" w:hAnsiTheme="minorEastAsia"/>
+          <w:color w:val="DD0055"/>
+          <w:sz w:val="18"/>
+          <w:szCs w:val="18"/>
+          <w:bdr w:val="single" w:sz="4" w:space="0" w:color="DDDDDD"/>
+          <w:shd w:val="clear" w:color="auto" w:fill="FAFAFA"/>
+        </w:rPr>
+        <w:t xml:space="preserve"> 文件路径</w:t>
+      </w:r>
+    </w:p>
+    <w:p>
+      <w:pPr>
+        <w:spacing w:line="0" w:lineRule="atLeast"/>
+        <w:rPr>
+          <w:rFonts w:asciiTheme="minorEastAsia" w:hAnsiTheme="minorEastAsia" w:cstheme="minorEastAsia" w:hint="eastAsia"/>
+          <w:sz w:val="18"/>
+          <w:szCs w:val="18"/>
+        </w:rPr>
+      </w:pPr>
+      <w:r>
+        <w:rPr>
+          <w:rFonts w:asciiTheme="minorEastAsia" w:hAnsiTheme="minorEastAsia" w:cstheme="minorEastAsia" w:hint="eastAsia"/>
+          <w:sz w:val="18"/>
+          <w:szCs w:val="18"/>
+        </w:rPr>
+        <w:t>恢复</w:t>
+      </w:r>
+      <w:r>
+        <w:rPr>
+          <w:rFonts w:asciiTheme="minorEastAsia" w:hAnsiTheme="minorEastAsia" w:cstheme="minorEastAsia" w:hint="eastAsia"/>
+          <w:sz w:val="18"/>
+          <w:szCs w:val="18"/>
+        </w:rPr>
+        <w:t>跟踪</w:t>
+      </w:r>
+      <w:r>
+        <w:rPr>
+          <w:rFonts w:asciiTheme="minorEastAsia" w:hAnsiTheme="minorEastAsia" w:cstheme="minorEastAsia"/>
+          <w:sz w:val="18"/>
+          <w:szCs w:val="18"/>
+        </w:rPr>
+        <w:t>已跟踪文件的改动</w:t>
+      </w:r>
+      <w:r>
+        <w:rPr>
+          <w:rFonts w:asciiTheme="minorEastAsia" w:hAnsiTheme="minorEastAsia" w:cstheme="minorEastAsia" w:hint="eastAsia"/>
+          <w:sz w:val="18"/>
+          <w:szCs w:val="18"/>
+        </w:rPr>
+        <w:t>：</w:t>
+      </w:r>
+      <w:r>
+        <w:rPr>
+          <w:rStyle w:val="HTML1"/>
+          <w:rFonts w:asciiTheme="minorEastAsia" w:hAnsiTheme="minorEastAsia" w:hint="eastAsia"/>
+          <w:color w:val="DD0055"/>
+          <w:sz w:val="18"/>
+          <w:szCs w:val="18"/>
+          <w:bdr w:val="single" w:sz="4" w:space="0" w:color="DDDDDD"/>
+          <w:shd w:val="clear" w:color="auto" w:fill="FAFAFA"/>
+        </w:rPr>
+        <w:t xml:space="preserve">git update-index --no-assume-unchanged </w:t>
+      </w:r>
+      <w:r>
+        <w:rPr>
+          <w:rStyle w:val="HTML1"/>
+          <w:rFonts w:asciiTheme="minorEastAsia" w:hAnsiTheme="minorEastAsia"/>
+          <w:color w:val="DD0055"/>
+          <w:sz w:val="18"/>
+          <w:szCs w:val="18"/>
+          <w:bdr w:val="single" w:sz="4" w:space="0" w:color="DDDDDD"/>
+          <w:shd w:val="clear" w:color="auto" w:fill="FAFAFA"/>
+        </w:rPr>
+        <w:t>文件路径</w:t>
+      </w:r>
+    </w:p>
+    <w:p>
+      <w:pPr>
+        <w:spacing w:line="0" w:lineRule="atLeast"/>
+        <w:rPr>
+          <w:rFonts w:asciiTheme="minorEastAsia" w:hAnsiTheme="minorEastAsia"/>
+          <w:b/>
+          <w:color w:val="0000FF"/>
+          <w:sz w:val="18"/>
+          <w:szCs w:val="18"/>
+          <w:highlight w:val="cyan"/>
+        </w:rPr>
+      </w:pPr>
+      <w:r>
+        <w:rPr>
+          <w:rFonts w:asciiTheme="minorEastAsia" w:hAnsiTheme="minorEastAsia" w:hint="eastAsia"/>
+          <w:b/>
+          <w:color w:val="0000FF"/>
+          <w:sz w:val="18"/>
+          <w:szCs w:val="18"/>
+          <w:highlight w:val="cyan"/>
+        </w:rPr>
+        <w:t>exclude</w:t>
+      </w:r>
+      <w:r>
+        <w:rPr>
+          <w:rFonts w:asciiTheme="minorEastAsia" w:hAnsiTheme="minorEastAsia" w:hint="eastAsia"/>
+          <w:b/>
+          <w:color w:val="0000FF"/>
+          <w:sz w:val="18"/>
+          <w:szCs w:val="18"/>
+          <w:highlight w:val="cyan"/>
+        </w:rPr>
+        <w:t>方式忽略</w:t>
+      </w:r>
+    </w:p>
+    <w:p>
+      <w:pPr>
+        <w:spacing w:line="0" w:lineRule="atLeast"/>
+        <w:rPr>
+          <w:rFonts w:asciiTheme="minorEastAsia" w:hAnsiTheme="minorEastAsia" w:cstheme="minorEastAsia"/>
+          <w:sz w:val="18"/>
+          <w:szCs w:val="18"/>
+        </w:rPr>
+      </w:pPr>
+      <w:r>
+        <w:rPr>
+          <w:rFonts w:asciiTheme="minorEastAsia" w:hAnsiTheme="minorEastAsia" w:cstheme="minorEastAsia"/>
+          <w:sz w:val="18"/>
+          <w:szCs w:val="18"/>
+        </w:rPr>
+        <w:t xml:space="preserve">Git </w:t>
+      </w:r>
+      <w:r>
+        <w:rPr>
+          <w:rFonts w:asciiTheme="minorEastAsia" w:hAnsiTheme="minorEastAsia" w:cstheme="minorEastAsia" w:hint="eastAsia"/>
+          <w:sz w:val="18"/>
+          <w:szCs w:val="18"/>
+        </w:rPr>
+        <w:t>还提供了另一种 exclude 的方式来做同样的事情，不同的是 .gitignore 这个文件本身会提交到版本库中去。用来保存的是公共的需要排除的文件。而 .git/info/exclude 这里设置的则是你自己本地需要排除的文件。 他不会影响到其他人。也不会提交到版本库中去</w:t>
+      </w:r>
+      <w:r>
+        <w:rPr>
+          <w:rFonts w:asciiTheme="minorEastAsia" w:hAnsiTheme="minorEastAsia" w:cstheme="minorEastAsia" w:hint="eastAsia"/>
+          <w:sz w:val="18"/>
+          <w:szCs w:val="18"/>
+        </w:rPr>
+        <w:t>。</w:t>
+      </w:r>
+    </w:p>
+    <w:p>
+      <w:pPr>
+        <w:spacing w:line="0" w:lineRule="atLeast"/>
+        <w:rPr>
+          <w:rStyle w:val="HTML1"/>
+          <w:rFonts w:asciiTheme="minorEastAsia" w:hAnsiTheme="minorEastAsia"/>
+          <w:color w:val="DD0055"/>
+          <w:sz w:val="18"/>
+          <w:szCs w:val="18"/>
+          <w:bdr w:val="single" w:sz="4" w:space="0" w:color="DDDDDD"/>
+          <w:shd w:val="clear" w:color="auto" w:fill="FAFAFA"/>
+        </w:rPr>
+      </w:pPr>
+      <w:r>
+        <w:rPr>
+          <w:rFonts w:asciiTheme="minorEastAsia" w:hAnsiTheme="minorEastAsia" w:cstheme="minorEastAsia" w:hint="eastAsia"/>
+          <w:sz w:val="18"/>
+          <w:szCs w:val="18"/>
+        </w:rPr>
+        <w:t>命令行添加exclude文件：</w:t>
+      </w:r>
+      <w:r>
+        <w:rPr>
+          <w:rStyle w:val="HTML1"/>
+          <w:rFonts w:asciiTheme="minorEastAsia" w:hAnsiTheme="minorEastAsia" w:cstheme="minorEastAsia"/>
+          <w:color w:val="DD0055"/>
+          <w:sz w:val="18"/>
+          <w:szCs w:val="18"/>
+          <w:bdr w:val="single" w:sz="4" w:space="0" w:color="DDDDDD"/>
+          <w:shd w:val="clear" w:color="auto" w:fill="FAFAFA"/>
+        </w:rPr>
+        <w:t>git config --global core.excludesfile 文件的绝对路径</w:t>
       </w:r>
     </w:p>
     <w:p>
@@ -14116,7 +14430,7 @@
         <w:shd w:val="clear" w:color="auto" w:fill="FFFFFF"/>
         <w:spacing w:beforeAutospacing="0" w:afterAutospacing="0" w:line="0" w:lineRule="atLeast"/>
         <w:rPr>
-          <w:rFonts w:asciiTheme="minorEastAsia" w:hAnsiTheme="minorEastAsia" w:cstheme="minorEastAsia" w:hint="eastAsia"/>
+          <w:rFonts w:asciiTheme="minorEastAsia" w:hAnsiTheme="minorEastAsia" w:cstheme="minorEastAsia"/>
           <w:color w:val="666666"/>
           <w:sz w:val="18"/>
           <w:szCs w:val="18"/>
@@ -15760,7 +16074,7 @@
       <w:pPr>
         <w:spacing w:line="0" w:lineRule="atLeast"/>
         <w:rPr>
-          <w:rFonts w:asciiTheme="minorEastAsia" w:hAnsiTheme="minorEastAsia" w:cstheme="minorEastAsia" w:hint="eastAsia"/>
+          <w:rFonts w:asciiTheme="minorEastAsia" w:hAnsiTheme="minorEastAsia" w:cstheme="minorEastAsia"/>
           <w:color w:val="666666"/>
           <w:sz w:val="18"/>
           <w:szCs w:val="18"/>
@@ -16349,6 +16663,7 @@
           <w:szCs w:val="18"/>
           <w:shd w:val="clear" w:color="auto" w:fill="FFFFFF"/>
         </w:rPr>
+        <w:lastRenderedPageBreak/>
         <w:t>注3）第一次</w:t>
       </w:r>
       <w:r>
@@ -16523,18 +16838,7 @@
           <w:szCs w:val="18"/>
           <w:shd w:val="clear" w:color="auto" w:fill="FFFFFF"/>
         </w:rPr>
-        <w:t>如果不想在每一次推送时都输入用户名与密码，你可以设置一个 “credential cache”。 最简单的方式就是将其保存在内存中几分钟，可以简</w:t>
-      </w:r>
-      <w:r>
-        <w:rPr>
-          <w:rFonts w:asciiTheme="minorEastAsia" w:hAnsiTheme="minorEastAsia" w:cstheme="minorEastAsia" w:hint="eastAsia"/>
-          <w:color w:val="666666"/>
-          <w:sz w:val="18"/>
-          <w:szCs w:val="18"/>
-          <w:shd w:val="clear" w:color="auto" w:fill="FFFFFF"/>
-        </w:rPr>
-        <w:lastRenderedPageBreak/>
-        <w:t>单地运行 git config --global credential.helper cache 来设置它。</w:t>
+        <w:t>如果不想在每一次推送时都输入用户名与密码，你可以设置一个 “credential cache”。 最简单的方式就是将其保存在内存中几分钟，可以简单地运行 git config --global credential.helper cache 来设置它。</w:t>
       </w:r>
     </w:p>
     <w:p>
@@ -16694,7 +16998,7 @@
       <w:pPr>
         <w:spacing w:line="0" w:lineRule="atLeast"/>
         <w:rPr>
-          <w:rFonts w:asciiTheme="minorEastAsia" w:hAnsiTheme="minorEastAsia" w:cstheme="minorEastAsia" w:hint="eastAsia"/>
+          <w:rFonts w:asciiTheme="minorEastAsia" w:hAnsiTheme="minorEastAsia" w:cstheme="minorEastAsia"/>
           <w:sz w:val="18"/>
           <w:szCs w:val="18"/>
           <w:shd w:val="clear" w:color="auto" w:fill="FFFFFF"/>
@@ -17907,7 +18211,7 @@
         <w:spacing w:line="0" w:lineRule="atLeast"/>
         <w:ind w:firstLineChars="0"/>
         <w:rPr>
-          <w:rFonts w:asciiTheme="minorEastAsia" w:hAnsiTheme="minorEastAsia" w:cstheme="minorEastAsia" w:hint="eastAsia"/>
+          <w:rFonts w:asciiTheme="minorEastAsia" w:hAnsiTheme="minorEastAsia" w:cstheme="minorEastAsia"/>
           <w:color w:val="666666"/>
           <w:sz w:val="18"/>
           <w:szCs w:val="18"/>
@@ -18951,7 +19255,7 @@
         <w:shd w:val="clear" w:color="auto" w:fill="FFFFFF"/>
         <w:spacing w:beforeAutospacing="0" w:afterAutospacing="0" w:line="0" w:lineRule="atLeast"/>
         <w:rPr>
-          <w:rFonts w:asciiTheme="minorEastAsia" w:hAnsiTheme="minorEastAsia" w:cstheme="minorEastAsia" w:hint="eastAsia"/>
+          <w:rFonts w:asciiTheme="minorEastAsia" w:hAnsiTheme="minorEastAsia" w:cstheme="minorEastAsia"/>
           <w:color w:val="666666"/>
           <w:sz w:val="18"/>
           <w:szCs w:val="18"/>
@@ -19209,7 +19513,7 @@
         <w:shd w:val="clear" w:color="auto" w:fill="FFFFFF"/>
         <w:spacing w:beforeAutospacing="0" w:afterAutospacing="0" w:line="0" w:lineRule="atLeast"/>
         <w:rPr>
-          <w:rFonts w:asciiTheme="minorEastAsia" w:hAnsiTheme="minorEastAsia" w:cstheme="minorBidi" w:hint="eastAsia"/>
+          <w:rFonts w:asciiTheme="minorEastAsia" w:hAnsiTheme="minorEastAsia" w:cstheme="minorBidi"/>
           <w:b/>
           <w:kern w:val="2"/>
           <w:sz w:val="18"/>
@@ -19585,25 +19889,7 @@
           <w:szCs w:val="18"/>
           <w:shd w:val="clear" w:color="auto" w:fill="FFFFFF"/>
         </w:rPr>
-        <w:t>将</w:t>
-      </w:r>
-      <w:r>
-        <w:rPr>
-          <w:rFonts w:asciiTheme="minorEastAsia" w:hAnsiTheme="minorEastAsia" w:cstheme="minorEastAsia" w:hint="eastAsia"/>
-          <w:sz w:val="18"/>
-          <w:szCs w:val="18"/>
-          <w:shd w:val="clear" w:color="auto" w:fill="FFFFFF"/>
-        </w:rPr>
-        <w:t>变基</w:t>
-      </w:r>
-      <w:r>
-        <w:rPr>
-          <w:rFonts w:asciiTheme="minorEastAsia" w:hAnsiTheme="minorEastAsia" w:cstheme="minorEastAsia" w:hint="eastAsia"/>
-          <w:sz w:val="18"/>
-          <w:szCs w:val="18"/>
-          <w:shd w:val="clear" w:color="auto" w:fill="FFFFFF"/>
-        </w:rPr>
-        <w:t>分支</w:t>
+        <w:t>将变基分支</w:t>
       </w:r>
       <w:r>
         <w:rPr>
@@ -19639,25 +19925,7 @@
           <w:szCs w:val="18"/>
           <w:shd w:val="clear" w:color="auto" w:fill="FFFFFF"/>
         </w:rPr>
-        <w:t>以</w:t>
-      </w:r>
-      <w:r>
-        <w:rPr>
-          <w:rFonts w:asciiTheme="minorEastAsia" w:hAnsiTheme="minorEastAsia" w:cstheme="minorEastAsia" w:hint="eastAsia"/>
-          <w:sz w:val="18"/>
-          <w:szCs w:val="18"/>
-          <w:shd w:val="clear" w:color="auto" w:fill="FFFFFF"/>
-        </w:rPr>
-        <w:t>基底分支</w:t>
-      </w:r>
-      <w:r>
-        <w:rPr>
-          <w:rFonts w:asciiTheme="minorEastAsia" w:hAnsiTheme="minorEastAsia" w:cstheme="minorEastAsia" w:hint="eastAsia"/>
-          <w:sz w:val="18"/>
-          <w:szCs w:val="18"/>
-          <w:shd w:val="clear" w:color="auto" w:fill="FFFFFF"/>
-        </w:rPr>
-        <w:t>最新提交为基底进行</w:t>
+        <w:t>以基底分支最新提交为基底进行</w:t>
       </w:r>
       <w:r>
         <w:rPr>
@@ -19684,16 +19952,7 @@
           <w:szCs w:val="18"/>
           <w:shd w:val="clear" w:color="auto" w:fill="FFFFFF"/>
         </w:rPr>
-        <w:t>变基分</w:t>
-      </w:r>
-      <w:r>
-        <w:rPr>
-          <w:rFonts w:asciiTheme="minorEastAsia" w:hAnsiTheme="minorEastAsia" w:cstheme="minorEastAsia" w:hint="eastAsia"/>
-          <w:sz w:val="18"/>
-          <w:szCs w:val="18"/>
-          <w:shd w:val="clear" w:color="auto" w:fill="FFFFFF"/>
-        </w:rPr>
-        <w:t>支</w:t>
+        <w:t>变基分支</w:t>
       </w:r>
       <w:r>
         <w:rPr>
@@ -19738,31 +19997,7 @@
           <w:bdr w:val="single" w:sz="4" w:space="0" w:color="DDDDDD"/>
           <w:shd w:val="clear" w:color="auto" w:fill="FAFAFA"/>
         </w:rPr>
-        <w:t>基底分支</w:t>
-      </w:r>
-      <w:r>
-        <w:rPr>
-          <w:rStyle w:val="HTML1"/>
-          <w:rFonts w:asciiTheme="minorEastAsia" w:hAnsiTheme="minorEastAsia" w:hint="eastAsia"/>
-          <w:color w:val="DD0055"/>
-          <w:sz w:val="18"/>
-          <w:szCs w:val="18"/>
-          <w:bdr w:val="single" w:sz="4" w:space="0" w:color="DDDDDD"/>
-          <w:shd w:val="clear" w:color="auto" w:fill="FAFAFA"/>
-        </w:rPr>
-        <w:t xml:space="preserve"> </w:t>
-      </w:r>
-      <w:r>
-        <w:rPr>
-          <w:rStyle w:val="HTML1"/>
-          <w:rFonts w:asciiTheme="minorEastAsia" w:hAnsiTheme="minorEastAsia" w:hint="eastAsia"/>
-          <w:color w:val="DD0055"/>
-          <w:sz w:val="18"/>
-          <w:szCs w:val="18"/>
-          <w:bdr w:val="single" w:sz="4" w:space="0" w:color="DDDDDD"/>
-          <w:shd w:val="clear" w:color="auto" w:fill="FAFAFA"/>
-        </w:rPr>
-        <w:t>变基分支</w:t>
+        <w:t>基底分支 变基分支</w:t>
       </w:r>
     </w:p>
     <w:p>
@@ -19785,6 +20020,7 @@
           <w:szCs w:val="18"/>
           <w:shd w:val="clear" w:color="auto" w:fill="FFFFFF"/>
         </w:rPr>
+        <w:lastRenderedPageBreak/>
         <w:t>将</w:t>
       </w:r>
       <w:r>
@@ -19830,25 +20066,7 @@
           <w:szCs w:val="18"/>
           <w:shd w:val="clear" w:color="auto" w:fill="FFFFFF"/>
         </w:rPr>
-        <w:t>以</w:t>
-      </w:r>
-      <w:r>
-        <w:rPr>
-          <w:rFonts w:asciiTheme="minorEastAsia" w:hAnsiTheme="minorEastAsia" w:cstheme="minorEastAsia" w:hint="eastAsia"/>
-          <w:sz w:val="18"/>
-          <w:szCs w:val="18"/>
-          <w:shd w:val="clear" w:color="auto" w:fill="FFFFFF"/>
-        </w:rPr>
-        <w:t>基底分支</w:t>
-      </w:r>
-      <w:r>
-        <w:rPr>
-          <w:rFonts w:asciiTheme="minorEastAsia" w:hAnsiTheme="minorEastAsia" w:cstheme="minorEastAsia" w:hint="eastAsia"/>
-          <w:sz w:val="18"/>
-          <w:szCs w:val="18"/>
-          <w:shd w:val="clear" w:color="auto" w:fill="FFFFFF"/>
-        </w:rPr>
-        <w:t>最新提交为基底进行</w:t>
+        <w:t>以基底分支最新提交为基底进行</w:t>
       </w:r>
       <w:r>
         <w:rPr>
@@ -19929,31 +20147,7 @@
           <w:bdr w:val="single" w:sz="4" w:space="0" w:color="DDDDDD"/>
           <w:shd w:val="clear" w:color="auto" w:fill="FAFAFA"/>
         </w:rPr>
-        <w:t>基底分支</w:t>
-      </w:r>
-      <w:r>
-        <w:rPr>
-          <w:rStyle w:val="HTML1"/>
-          <w:rFonts w:asciiTheme="minorEastAsia" w:hAnsiTheme="minorEastAsia" w:hint="eastAsia"/>
-          <w:color w:val="DD0055"/>
-          <w:sz w:val="18"/>
-          <w:szCs w:val="18"/>
-          <w:bdr w:val="single" w:sz="4" w:space="0" w:color="DDDDDD"/>
-          <w:shd w:val="clear" w:color="auto" w:fill="FAFAFA"/>
-        </w:rPr>
-        <w:t xml:space="preserve"> 参照分支</w:t>
-      </w:r>
-      <w:r>
-        <w:rPr>
-          <w:rStyle w:val="HTML1"/>
-          <w:rFonts w:asciiTheme="minorEastAsia" w:hAnsiTheme="minorEastAsia" w:hint="eastAsia"/>
-          <w:color w:val="DD0055"/>
-          <w:sz w:val="18"/>
-          <w:szCs w:val="18"/>
-          <w:bdr w:val="single" w:sz="4" w:space="0" w:color="DDDDDD"/>
-          <w:shd w:val="clear" w:color="auto" w:fill="FAFAFA"/>
-        </w:rPr>
-        <w:t xml:space="preserve"> 变基分支</w:t>
+        <w:t>基底分支 参照分支 变基分支</w:t>
       </w:r>
     </w:p>
     <w:p>
@@ -20045,6 +20239,264 @@
           <w:shd w:val="clear" w:color="auto" w:fill="FFFFFF"/>
         </w:rPr>
         <w:t>意为：取出在 two分支上自与one分支的共同祖先之后的所有提交，在 master 分支的最新提交快照上重放一遍并创建新的提交，然后把two分支前进至该新提交。</w:t>
+      </w:r>
+    </w:p>
+    <w:p>
+      <w:pPr>
+        <w:pStyle w:val="a3"/>
+        <w:widowControl/>
+        <w:shd w:val="clear" w:color="auto" w:fill="FFFFFF"/>
+        <w:spacing w:beforeAutospacing="0" w:afterAutospacing="0" w:line="0" w:lineRule="atLeast"/>
+        <w:rPr>
+          <w:rFonts w:asciiTheme="minorEastAsia" w:hAnsiTheme="minorEastAsia" w:cstheme="minorEastAsia" w:hint="eastAsia"/>
+          <w:b/>
+          <w:bCs/>
+          <w:sz w:val="18"/>
+          <w:szCs w:val="18"/>
+          <w:shd w:val="clear" w:color="auto" w:fill="FFFFFF"/>
+        </w:rPr>
+      </w:pPr>
+      <w:r>
+        <w:rPr>
+          <w:rFonts w:asciiTheme="minorEastAsia" w:hAnsiTheme="minorEastAsia" w:cstheme="minorEastAsia" w:hint="eastAsia"/>
+          <w:b/>
+          <w:bCs/>
+          <w:sz w:val="18"/>
+          <w:szCs w:val="18"/>
+          <w:shd w:val="clear" w:color="auto" w:fill="FFFFFF"/>
+        </w:rPr>
+        <w:t>变基操作的实质是丢弃一些现有的提交，然后相应地新建一些内容一样但实际上不同的提交。</w:t>
+      </w:r>
+    </w:p>
+    <w:p>
+      <w:pPr>
+        <w:pStyle w:val="a3"/>
+        <w:widowControl/>
+        <w:shd w:val="clear" w:color="auto" w:fill="FFFFFF"/>
+        <w:spacing w:beforeAutospacing="0" w:afterAutospacing="0" w:line="0" w:lineRule="atLeast"/>
+        <w:rPr>
+          <w:rFonts w:asciiTheme="minorEastAsia" w:hAnsiTheme="minorEastAsia" w:cstheme="minorEastAsia"/>
+          <w:b/>
+          <w:bCs/>
+          <w:color w:val="FF0000"/>
+          <w:sz w:val="18"/>
+          <w:szCs w:val="18"/>
+          <w:shd w:val="clear" w:color="auto" w:fill="FFFFFF"/>
+        </w:rPr>
+      </w:pPr>
+      <w:r>
+        <w:rPr>
+          <w:rFonts w:asciiTheme="minorEastAsia" w:hAnsiTheme="minorEastAsia" w:cstheme="minorEastAsia" w:hint="eastAsia"/>
+          <w:b/>
+          <w:bCs/>
+          <w:color w:val="FF0000"/>
+          <w:sz w:val="18"/>
+          <w:szCs w:val="18"/>
+          <w:shd w:val="clear" w:color="auto" w:fill="FFFFFF"/>
+        </w:rPr>
+        <w:t>注意：不要对在你的仓库外有副本的分支执行变基。</w:t>
+      </w:r>
+    </w:p>
+    <w:p>
+      <w:pPr>
+        <w:pStyle w:val="a3"/>
+        <w:widowControl/>
+        <w:shd w:val="clear" w:color="auto" w:fill="FFFFFF"/>
+        <w:spacing w:beforeAutospacing="0" w:afterAutospacing="0" w:line="0" w:lineRule="atLeast"/>
+        <w:rPr>
+          <w:rFonts w:asciiTheme="minorEastAsia" w:hAnsiTheme="minorEastAsia" w:cstheme="minorEastAsia" w:hint="eastAsia"/>
+          <w:b/>
+          <w:bCs/>
+          <w:color w:val="FF0000"/>
+          <w:sz w:val="18"/>
+          <w:szCs w:val="18"/>
+          <w:shd w:val="clear" w:color="auto" w:fill="FFFFFF"/>
+        </w:rPr>
+      </w:pPr>
+      <w:r>
+        <w:rPr>
+          <w:rFonts w:asciiTheme="minorEastAsia" w:hAnsiTheme="minorEastAsia" w:cstheme="minorEastAsia" w:hint="eastAsia"/>
+          <w:b/>
+          <w:bCs/>
+          <w:color w:val="FF0000"/>
+          <w:sz w:val="18"/>
+          <w:szCs w:val="18"/>
+          <w:shd w:val="clear" w:color="auto" w:fill="FFFFFF"/>
+        </w:rPr>
+        <w:t>只要你把变基命令当作是在推送前</w:t>
+      </w:r>
+      <w:r>
+        <w:rPr>
+          <w:rFonts w:asciiTheme="minorEastAsia" w:hAnsiTheme="minorEastAsia" w:cstheme="minorEastAsia" w:hint="eastAsia"/>
+          <w:b/>
+          <w:bCs/>
+          <w:color w:val="FF0000"/>
+          <w:sz w:val="18"/>
+          <w:szCs w:val="18"/>
+          <w:shd w:val="clear" w:color="auto" w:fill="FFFFFF"/>
+        </w:rPr>
+        <w:t>整</w:t>
+      </w:r>
+      <w:r>
+        <w:rPr>
+          <w:rFonts w:asciiTheme="minorEastAsia" w:hAnsiTheme="minorEastAsia" w:cstheme="minorEastAsia" w:hint="eastAsia"/>
+          <w:b/>
+          <w:bCs/>
+          <w:color w:val="FF0000"/>
+          <w:sz w:val="18"/>
+          <w:szCs w:val="18"/>
+          <w:shd w:val="clear" w:color="auto" w:fill="FFFFFF"/>
+        </w:rPr>
+        <w:t>理提交使之整洁的工具，只</w:t>
+      </w:r>
+      <w:r>
+        <w:rPr>
+          <w:rFonts w:asciiTheme="minorEastAsia" w:hAnsiTheme="minorEastAsia" w:cstheme="minorEastAsia" w:hint="eastAsia"/>
+          <w:b/>
+          <w:bCs/>
+          <w:color w:val="FF0000"/>
+          <w:sz w:val="18"/>
+          <w:szCs w:val="18"/>
+          <w:shd w:val="clear" w:color="auto" w:fill="FFFFFF"/>
+        </w:rPr>
+        <w:t>对</w:t>
+      </w:r>
+      <w:r>
+        <w:rPr>
+          <w:rFonts w:asciiTheme="minorEastAsia" w:hAnsiTheme="minorEastAsia" w:cstheme="minorEastAsia" w:hint="eastAsia"/>
+          <w:b/>
+          <w:bCs/>
+          <w:color w:val="FF0000"/>
+          <w:sz w:val="18"/>
+          <w:szCs w:val="18"/>
+          <w:shd w:val="clear" w:color="auto" w:fill="FFFFFF"/>
+        </w:rPr>
+        <w:t>从未推送至共用仓库的提交执行变基命令，就不会有事。</w:t>
+      </w:r>
+    </w:p>
+    <w:p>
+      <w:pPr>
+        <w:pStyle w:val="a3"/>
+        <w:widowControl/>
+        <w:shd w:val="clear" w:color="auto" w:fill="FFFFFF"/>
+        <w:spacing w:beforeAutospacing="0" w:afterAutospacing="0" w:line="0" w:lineRule="atLeast"/>
+        <w:rPr>
+          <w:rFonts w:asciiTheme="minorEastAsia" w:hAnsiTheme="minorEastAsia" w:cstheme="minorEastAsia" w:hint="eastAsia"/>
+          <w:b/>
+          <w:bCs/>
+          <w:color w:val="FF0000"/>
+          <w:sz w:val="18"/>
+          <w:szCs w:val="18"/>
+          <w:shd w:val="clear" w:color="auto" w:fill="FFFFFF"/>
+        </w:rPr>
+      </w:pPr>
+      <w:r>
+        <w:rPr>
+          <w:rFonts w:asciiTheme="minorEastAsia" w:hAnsiTheme="minorEastAsia" w:cstheme="minorEastAsia" w:hint="eastAsia"/>
+          <w:b/>
+          <w:bCs/>
+          <w:color w:val="FF0000"/>
+          <w:sz w:val="18"/>
+          <w:szCs w:val="18"/>
+          <w:shd w:val="clear" w:color="auto" w:fill="FFFFFF"/>
+        </w:rPr>
+        <w:t>如果你或你的同事在某些情形下决意要这么做，请一定要通知每个人执行 git pull --rebase 命令</w:t>
+      </w:r>
+      <w:r>
+        <w:rPr>
+          <w:rFonts w:asciiTheme="minorEastAsia" w:hAnsiTheme="minorEastAsia" w:cstheme="minorEastAsia" w:hint="eastAsia"/>
+          <w:b/>
+          <w:bCs/>
+          <w:color w:val="FF0000"/>
+          <w:sz w:val="18"/>
+          <w:szCs w:val="18"/>
+          <w:shd w:val="clear" w:color="auto" w:fill="FFFFFF"/>
+        </w:rPr>
+        <w:t>（或者先</w:t>
+      </w:r>
+      <w:r>
+        <w:rPr>
+          <w:rFonts w:asciiTheme="minorEastAsia" w:hAnsiTheme="minorEastAsia" w:cstheme="minorEastAsia"/>
+          <w:b/>
+          <w:bCs/>
+          <w:color w:val="FF0000"/>
+          <w:sz w:val="18"/>
+          <w:szCs w:val="18"/>
+          <w:shd w:val="clear" w:color="auto" w:fill="FFFFFF"/>
+        </w:rPr>
+        <w:t>git fetch</w:t>
+      </w:r>
+      <w:r>
+        <w:rPr>
+          <w:rFonts w:asciiTheme="minorEastAsia" w:hAnsiTheme="minorEastAsia" w:cstheme="minorEastAsia" w:hint="eastAsia"/>
+          <w:b/>
+          <w:bCs/>
+          <w:color w:val="FF0000"/>
+          <w:sz w:val="18"/>
+          <w:szCs w:val="18"/>
+          <w:shd w:val="clear" w:color="auto" w:fill="FFFFFF"/>
+        </w:rPr>
+        <w:t>，再</w:t>
+      </w:r>
+      <w:r>
+        <w:rPr>
+          <w:rFonts w:asciiTheme="minorEastAsia" w:hAnsiTheme="minorEastAsia" w:cstheme="minorEastAsia"/>
+          <w:b/>
+          <w:bCs/>
+          <w:color w:val="FF0000"/>
+          <w:sz w:val="18"/>
+          <w:szCs w:val="18"/>
+          <w:shd w:val="clear" w:color="auto" w:fill="FFFFFF"/>
+        </w:rPr>
+        <w:t xml:space="preserve">git rebase </w:t>
+      </w:r>
+      <w:r>
+        <w:rPr>
+          <w:rFonts w:asciiTheme="minorEastAsia" w:hAnsiTheme="minorEastAsia" w:cstheme="minorEastAsia" w:hint="eastAsia"/>
+          <w:b/>
+          <w:bCs/>
+          <w:color w:val="FF0000"/>
+          <w:sz w:val="18"/>
+          <w:szCs w:val="18"/>
+          <w:shd w:val="clear" w:color="auto" w:fill="FFFFFF"/>
+        </w:rPr>
+        <w:t>远程库名</w:t>
+      </w:r>
+      <w:r>
+        <w:rPr>
+          <w:rFonts w:asciiTheme="minorEastAsia" w:hAnsiTheme="minorEastAsia" w:cstheme="minorEastAsia"/>
+          <w:b/>
+          <w:bCs/>
+          <w:color w:val="FF0000"/>
+          <w:sz w:val="18"/>
+          <w:szCs w:val="18"/>
+          <w:shd w:val="clear" w:color="auto" w:fill="FFFFFF"/>
+        </w:rPr>
+        <w:t>/</w:t>
+      </w:r>
+      <w:r>
+        <w:rPr>
+          <w:rFonts w:asciiTheme="minorEastAsia" w:hAnsiTheme="minorEastAsia" w:cstheme="minorEastAsia" w:hint="eastAsia"/>
+          <w:b/>
+          <w:bCs/>
+          <w:color w:val="FF0000"/>
+          <w:sz w:val="18"/>
+          <w:szCs w:val="18"/>
+          <w:shd w:val="clear" w:color="auto" w:fill="FFFFFF"/>
+        </w:rPr>
+        <w:t>远程分支名）</w:t>
+      </w:r>
+      <w:r>
+        <w:rPr>
+          <w:rFonts w:asciiTheme="minorEastAsia" w:hAnsiTheme="minorEastAsia" w:cstheme="minorEastAsia" w:hint="eastAsia"/>
+          <w:b/>
+          <w:bCs/>
+          <w:color w:val="FF0000"/>
+          <w:sz w:val="18"/>
+          <w:szCs w:val="18"/>
+          <w:shd w:val="clear" w:color="auto" w:fill="FFFFFF"/>
+        </w:rPr>
+        <w:t>，这样尽管不能避免伤痛，但能有所缓解。</w:t>
       </w:r>
     </w:p>
     <w:tbl>
@@ -20070,7 +20522,7 @@
               <w:widowControl/>
               <w:spacing w:beforeAutospacing="0" w:afterAutospacing="0" w:line="0" w:lineRule="atLeast"/>
               <w:rPr>
-                <w:rFonts w:asciiTheme="minorEastAsia" w:hAnsiTheme="minorEastAsia" w:cstheme="minorEastAsia" w:hint="eastAsia"/>
+                <w:rFonts w:asciiTheme="minorEastAsia" w:hAnsiTheme="minorEastAsia" w:cstheme="minorEastAsia"/>
                 <w:b/>
                 <w:bCs/>
                 <w:sz w:val="18"/>
@@ -20087,7 +20539,6 @@
                 <w:szCs w:val="18"/>
                 <w:shd w:val="clear" w:color="auto" w:fill="FFFFFF"/>
               </w:rPr>
-              <w:lastRenderedPageBreak/>
               <w:t>模式</w:t>
             </w:r>
           </w:p>
@@ -20102,7 +20553,7 @@
               <w:widowControl/>
               <w:spacing w:beforeAutospacing="0" w:afterAutospacing="0" w:line="0" w:lineRule="atLeast"/>
               <w:rPr>
-                <w:rFonts w:asciiTheme="minorEastAsia" w:hAnsiTheme="minorEastAsia" w:cstheme="minorEastAsia" w:hint="eastAsia"/>
+                <w:rFonts w:asciiTheme="minorEastAsia" w:hAnsiTheme="minorEastAsia" w:cstheme="minorEastAsia"/>
                 <w:sz w:val="18"/>
                 <w:szCs w:val="18"/>
                 <w:shd w:val="clear" w:color="auto" w:fill="FFFFFF"/>
@@ -20131,7 +20582,7 @@
               <w:widowControl/>
               <w:spacing w:beforeAutospacing="0" w:afterAutospacing="0" w:line="0" w:lineRule="atLeast"/>
               <w:rPr>
-                <w:rFonts w:asciiTheme="minorEastAsia" w:hAnsiTheme="minorEastAsia" w:cstheme="minorEastAsia" w:hint="eastAsia"/>
+                <w:rFonts w:asciiTheme="minorEastAsia" w:hAnsiTheme="minorEastAsia" w:cstheme="minorEastAsia"/>
                 <w:sz w:val="18"/>
                 <w:szCs w:val="18"/>
                 <w:shd w:val="clear" w:color="auto" w:fill="FFFFFF"/>
@@ -20160,7 +20611,7 @@
               <w:widowControl/>
               <w:spacing w:beforeAutospacing="0" w:afterAutospacing="0" w:line="0" w:lineRule="atLeast"/>
               <w:rPr>
-                <w:rFonts w:asciiTheme="minorEastAsia" w:hAnsiTheme="minorEastAsia" w:cstheme="minorEastAsia" w:hint="eastAsia"/>
+                <w:rFonts w:asciiTheme="minorEastAsia" w:hAnsiTheme="minorEastAsia" w:cstheme="minorEastAsia"/>
                 <w:sz w:val="18"/>
                 <w:szCs w:val="18"/>
                 <w:shd w:val="clear" w:color="auto" w:fill="FFFFFF"/>
@@ -20191,7 +20642,7 @@
               <w:widowControl/>
               <w:spacing w:beforeAutospacing="0" w:afterAutospacing="0" w:line="0" w:lineRule="atLeast"/>
               <w:rPr>
-                <w:rFonts w:asciiTheme="minorEastAsia" w:hAnsiTheme="minorEastAsia" w:cstheme="minorEastAsia" w:hint="eastAsia"/>
+                <w:rFonts w:asciiTheme="minorEastAsia" w:hAnsiTheme="minorEastAsia" w:cstheme="minorEastAsia"/>
                 <w:sz w:val="18"/>
                 <w:szCs w:val="18"/>
                 <w:shd w:val="clear" w:color="auto" w:fill="FFFFFF"/>
@@ -20253,7 +20704,7 @@
               <w:widowControl/>
               <w:spacing w:beforeAutospacing="0" w:afterAutospacing="0" w:line="0" w:lineRule="atLeast"/>
               <w:rPr>
-                <w:rFonts w:asciiTheme="minorEastAsia" w:hAnsiTheme="minorEastAsia" w:cstheme="minorEastAsia" w:hint="eastAsia"/>
+                <w:rFonts w:asciiTheme="minorEastAsia" w:hAnsiTheme="minorEastAsia" w:cstheme="minorEastAsia"/>
                 <w:sz w:val="18"/>
                 <w:szCs w:val="18"/>
                 <w:shd w:val="clear" w:color="auto" w:fill="FFFFFF"/>
@@ -20345,7 +20796,7 @@
               <w:spacing w:beforeAutospacing="0" w:afterAutospacing="0" w:line="0" w:lineRule="atLeast"/>
               <w:rPr>
                 <w:rStyle w:val="HTML1"/>
-                <w:rFonts w:asciiTheme="minorEastAsia" w:hAnsiTheme="minorEastAsia" w:hint="eastAsia"/>
+                <w:rFonts w:asciiTheme="minorEastAsia" w:hAnsiTheme="minorEastAsia"/>
                 <w:color w:val="DD0055"/>
                 <w:sz w:val="18"/>
                 <w:szCs w:val="18"/>
@@ -20396,7 +20847,7 @@
               <w:widowControl/>
               <w:spacing w:beforeAutospacing="0" w:afterAutospacing="0" w:line="0" w:lineRule="atLeast"/>
               <w:rPr>
-                <w:rFonts w:asciiTheme="minorEastAsia" w:hAnsiTheme="minorEastAsia" w:cstheme="minorEastAsia" w:hint="eastAsia"/>
+                <w:rFonts w:asciiTheme="minorEastAsia" w:hAnsiTheme="minorEastAsia" w:cstheme="minorEastAsia"/>
                 <w:sz w:val="18"/>
                 <w:szCs w:val="18"/>
                 <w:shd w:val="clear" w:color="auto" w:fill="FFFFFF"/>
@@ -20452,7 +20903,7 @@
               <w:widowControl/>
               <w:spacing w:beforeAutospacing="0" w:afterAutospacing="0" w:line="0" w:lineRule="atLeast"/>
               <w:rPr>
-                <w:rFonts w:asciiTheme="minorEastAsia" w:hAnsiTheme="minorEastAsia" w:cstheme="minorEastAsia" w:hint="eastAsia"/>
+                <w:rFonts w:asciiTheme="minorEastAsia" w:hAnsiTheme="minorEastAsia" w:cstheme="minorEastAsia"/>
                 <w:sz w:val="18"/>
                 <w:szCs w:val="18"/>
                 <w:shd w:val="clear" w:color="auto" w:fill="FFFFFF"/>
@@ -20479,7 +20930,7 @@
               <w:widowControl/>
               <w:spacing w:beforeAutospacing="0" w:afterAutospacing="0" w:line="0" w:lineRule="atLeast"/>
               <w:rPr>
-                <w:rFonts w:asciiTheme="minorEastAsia" w:hAnsiTheme="minorEastAsia" w:cstheme="minorEastAsia" w:hint="eastAsia"/>
+                <w:rFonts w:asciiTheme="minorEastAsia" w:hAnsiTheme="minorEastAsia" w:cstheme="minorEastAsia"/>
                 <w:sz w:val="18"/>
                 <w:szCs w:val="18"/>
                 <w:shd w:val="clear" w:color="auto" w:fill="FFFFFF"/>
@@ -20506,7 +20957,7 @@
               <w:widowControl/>
               <w:spacing w:beforeAutospacing="0" w:afterAutospacing="0" w:line="0" w:lineRule="atLeast"/>
               <w:rPr>
-                <w:rFonts w:asciiTheme="minorEastAsia" w:hAnsiTheme="minorEastAsia" w:cstheme="minorEastAsia" w:hint="eastAsia"/>
+                <w:rFonts w:asciiTheme="minorEastAsia" w:hAnsiTheme="minorEastAsia" w:cstheme="minorEastAsia"/>
                 <w:sz w:val="18"/>
                 <w:szCs w:val="18"/>
                 <w:shd w:val="clear" w:color="auto" w:fill="FFFFFF"/>
@@ -20533,7 +20984,7 @@
               <w:widowControl/>
               <w:spacing w:beforeAutospacing="0" w:afterAutospacing="0" w:line="0" w:lineRule="atLeast"/>
               <w:rPr>
-                <w:rFonts w:asciiTheme="minorEastAsia" w:hAnsiTheme="minorEastAsia" w:cstheme="minorEastAsia" w:hint="eastAsia"/>
+                <w:rFonts w:asciiTheme="minorEastAsia" w:hAnsiTheme="minorEastAsia" w:cstheme="minorEastAsia"/>
                 <w:sz w:val="18"/>
                 <w:szCs w:val="18"/>
                 <w:shd w:val="clear" w:color="auto" w:fill="FFFFFF"/>
@@ -20553,7 +21004,7 @@
               <w:widowControl/>
               <w:spacing w:beforeAutospacing="0" w:afterAutospacing="0" w:line="0" w:lineRule="atLeast"/>
               <w:rPr>
-                <w:rFonts w:asciiTheme="minorEastAsia" w:hAnsiTheme="minorEastAsia" w:cstheme="minorEastAsia" w:hint="eastAsia"/>
+                <w:rFonts w:asciiTheme="minorEastAsia" w:hAnsiTheme="minorEastAsia" w:cstheme="minorEastAsia"/>
                 <w:sz w:val="18"/>
                 <w:szCs w:val="18"/>
                 <w:shd w:val="clear" w:color="auto" w:fill="FFFFFF"/>
@@ -20602,7 +21053,7 @@
               <w:widowControl/>
               <w:spacing w:beforeAutospacing="0" w:afterAutospacing="0" w:line="0" w:lineRule="atLeast"/>
               <w:rPr>
-                <w:rFonts w:asciiTheme="minorEastAsia" w:hAnsiTheme="minorEastAsia" w:cstheme="minorEastAsia" w:hint="eastAsia"/>
+                <w:rFonts w:asciiTheme="minorEastAsia" w:hAnsiTheme="minorEastAsia" w:cstheme="minorEastAsia"/>
                 <w:sz w:val="18"/>
                 <w:szCs w:val="18"/>
                 <w:shd w:val="clear" w:color="auto" w:fill="FFFFFF"/>
@@ -20652,38 +21103,20 @@
               <w:widowControl/>
               <w:spacing w:beforeAutospacing="0" w:afterAutospacing="0" w:line="0" w:lineRule="atLeast"/>
               <w:rPr>
-                <w:rFonts w:asciiTheme="minorEastAsia" w:hAnsiTheme="minorEastAsia" w:cstheme="minorEastAsia" w:hint="eastAsia"/>
-                <w:sz w:val="18"/>
-                <w:szCs w:val="18"/>
-                <w:shd w:val="clear" w:color="auto" w:fill="FFFFFF"/>
-              </w:rPr>
-            </w:pPr>
-            <w:r>
-              <w:rPr>
-                <w:rFonts w:asciiTheme="minorEastAsia" w:hAnsiTheme="minorEastAsia" w:cstheme="minorEastAsia" w:hint="eastAsia"/>
-                <w:sz w:val="18"/>
-                <w:szCs w:val="18"/>
-                <w:shd w:val="clear" w:color="auto" w:fill="FFFFFF"/>
-              </w:rPr>
-              <w:t>（在分支图谱上沿着当前分支前进</w:t>
-            </w:r>
-            <w:r>
-              <w:rPr>
-                <w:rFonts w:asciiTheme="minorEastAsia" w:hAnsiTheme="minorEastAsia" w:cstheme="minorEastAsia" w:hint="eastAsia"/>
-                <w:sz w:val="18"/>
-                <w:szCs w:val="18"/>
-                <w:shd w:val="clear" w:color="auto" w:fill="FFFFFF"/>
-              </w:rPr>
-              <w:t>不</w:t>
-            </w:r>
-            <w:r>
-              <w:rPr>
-                <w:rFonts w:asciiTheme="minorEastAsia" w:hAnsiTheme="minorEastAsia" w:cstheme="minorEastAsia" w:hint="eastAsia"/>
-                <w:sz w:val="18"/>
-                <w:szCs w:val="18"/>
-                <w:shd w:val="clear" w:color="auto" w:fill="FFFFFF"/>
-              </w:rPr>
-              <w:t>能到达目标分支）</w:t>
+                <w:rFonts w:asciiTheme="minorEastAsia" w:hAnsiTheme="minorEastAsia" w:cstheme="minorEastAsia"/>
+                <w:sz w:val="18"/>
+                <w:szCs w:val="18"/>
+                <w:shd w:val="clear" w:color="auto" w:fill="FFFFFF"/>
+              </w:rPr>
+            </w:pPr>
+            <w:r>
+              <w:rPr>
+                <w:rFonts w:asciiTheme="minorEastAsia" w:hAnsiTheme="minorEastAsia" w:cstheme="minorEastAsia" w:hint="eastAsia"/>
+                <w:sz w:val="18"/>
+                <w:szCs w:val="18"/>
+                <w:shd w:val="clear" w:color="auto" w:fill="FFFFFF"/>
+              </w:rPr>
+              <w:t>（在分支图谱上沿着当前分支前进不能到达目标分支）</w:t>
             </w:r>
           </w:p>
         </w:tc>
@@ -20699,7 +21132,7 @@
               <w:widowControl/>
               <w:spacing w:beforeAutospacing="0" w:afterAutospacing="0" w:line="0" w:lineRule="atLeast"/>
               <w:rPr>
-                <w:rFonts w:asciiTheme="minorEastAsia" w:hAnsiTheme="minorEastAsia" w:cstheme="minorEastAsia" w:hint="eastAsia"/>
+                <w:rFonts w:asciiTheme="minorEastAsia" w:hAnsiTheme="minorEastAsia" w:cstheme="minorEastAsia"/>
                 <w:sz w:val="18"/>
                 <w:szCs w:val="18"/>
                 <w:shd w:val="clear" w:color="auto" w:fill="FFFFFF"/>
@@ -20726,7 +21159,7 @@
               <w:widowControl/>
               <w:spacing w:beforeAutospacing="0" w:afterAutospacing="0" w:line="0" w:lineRule="atLeast"/>
               <w:rPr>
-                <w:rFonts w:asciiTheme="minorEastAsia" w:hAnsiTheme="minorEastAsia" w:cstheme="minorEastAsia" w:hint="eastAsia"/>
+                <w:rFonts w:asciiTheme="minorEastAsia" w:hAnsiTheme="minorEastAsia" w:cstheme="minorEastAsia"/>
                 <w:sz w:val="18"/>
                 <w:szCs w:val="18"/>
                 <w:shd w:val="clear" w:color="auto" w:fill="FFFFFF"/>
@@ -20753,7 +21186,7 @@
               <w:widowControl/>
               <w:spacing w:beforeAutospacing="0" w:afterAutospacing="0" w:line="0" w:lineRule="atLeast"/>
               <w:rPr>
-                <w:rFonts w:asciiTheme="minorEastAsia" w:hAnsiTheme="minorEastAsia" w:cstheme="minorEastAsia" w:hint="eastAsia"/>
+                <w:rFonts w:asciiTheme="minorEastAsia" w:hAnsiTheme="minorEastAsia" w:cstheme="minorEastAsia"/>
                 <w:sz w:val="18"/>
                 <w:szCs w:val="18"/>
                 <w:shd w:val="clear" w:color="auto" w:fill="FFFFFF"/>
@@ -20825,7 +21258,7 @@
               <w:widowControl/>
               <w:spacing w:beforeAutospacing="0" w:afterAutospacing="0" w:line="0" w:lineRule="atLeast"/>
               <w:rPr>
-                <w:rFonts w:asciiTheme="minorEastAsia" w:hAnsiTheme="minorEastAsia" w:cstheme="minorEastAsia" w:hint="eastAsia"/>
+                <w:rFonts w:asciiTheme="minorEastAsia" w:hAnsiTheme="minorEastAsia" w:cstheme="minorEastAsia"/>
                 <w:sz w:val="18"/>
                 <w:szCs w:val="18"/>
                 <w:shd w:val="clear" w:color="auto" w:fill="FFFFFF"/>
@@ -20883,18 +21316,7 @@
                 <w:szCs w:val="18"/>
                 <w:shd w:val="clear" w:color="auto" w:fill="FFFFFF"/>
               </w:rPr>
-              <w:t>重放后</w:t>
-            </w:r>
-            <w:bookmarkStart w:id="1" w:name="_GoBack"/>
-            <w:bookmarkEnd w:id="1"/>
-            <w:r>
-              <w:rPr>
-                <w:rFonts w:asciiTheme="minorEastAsia" w:hAnsiTheme="minorEastAsia" w:cstheme="minorEastAsia" w:hint="eastAsia"/>
-                <w:sz w:val="18"/>
-                <w:szCs w:val="18"/>
-                <w:shd w:val="clear" w:color="auto" w:fill="FFFFFF"/>
-              </w:rPr>
-              <w:t>的最新</w:t>
+              <w:t>重放后的最新</w:t>
             </w:r>
             <w:r>
               <w:rPr>
@@ -20919,7 +21341,7 @@
               <w:widowControl/>
               <w:spacing w:beforeAutospacing="0" w:afterAutospacing="0" w:line="0" w:lineRule="atLeast"/>
               <w:rPr>
-                <w:rFonts w:asciiTheme="minorEastAsia" w:hAnsiTheme="minorEastAsia" w:cstheme="minorEastAsia" w:hint="eastAsia"/>
+                <w:rFonts w:asciiTheme="minorEastAsia" w:hAnsiTheme="minorEastAsia" w:cstheme="minorEastAsia"/>
                 <w:sz w:val="18"/>
                 <w:szCs w:val="18"/>
                 <w:shd w:val="clear" w:color="auto" w:fill="FFFFFF"/>
@@ -20946,7 +21368,7 @@
               <w:widowControl/>
               <w:spacing w:beforeAutospacing="0" w:afterAutospacing="0" w:line="0" w:lineRule="atLeast"/>
               <w:rPr>
-                <w:rFonts w:asciiTheme="minorEastAsia" w:hAnsiTheme="minorEastAsia" w:cstheme="minorEastAsia" w:hint="eastAsia"/>
+                <w:rFonts w:asciiTheme="minorEastAsia" w:hAnsiTheme="minorEastAsia" w:cstheme="minorEastAsia"/>
                 <w:sz w:val="18"/>
                 <w:szCs w:val="18"/>
                 <w:shd w:val="clear" w:color="auto" w:fill="FFFFFF"/>
@@ -20973,7 +21395,7 @@
               <w:widowControl/>
               <w:spacing w:beforeAutospacing="0" w:afterAutospacing="0" w:line="0" w:lineRule="atLeast"/>
               <w:rPr>
-                <w:rFonts w:asciiTheme="minorEastAsia" w:hAnsiTheme="minorEastAsia" w:cstheme="minorEastAsia" w:hint="eastAsia"/>
+                <w:rFonts w:asciiTheme="minorEastAsia" w:hAnsiTheme="minorEastAsia" w:cstheme="minorEastAsia"/>
                 <w:sz w:val="18"/>
                 <w:szCs w:val="18"/>
                 <w:shd w:val="clear" w:color="auto" w:fill="FFFFFF"/>
@@ -20995,52 +21417,7 @@
                 <w:szCs w:val="18"/>
                 <w:shd w:val="clear" w:color="auto" w:fill="FFFFFF"/>
               </w:rPr>
-              <w:t>，如要保持一致，需</w:t>
-            </w:r>
-            <w:r>
-              <w:rPr>
-                <w:rFonts w:asciiTheme="minorEastAsia" w:hAnsiTheme="minorEastAsia" w:cstheme="minorEastAsia" w:hint="eastAsia"/>
-                <w:sz w:val="18"/>
-                <w:szCs w:val="18"/>
-                <w:shd w:val="clear" w:color="auto" w:fill="FFFFFF"/>
-              </w:rPr>
-              <w:t>切换到</w:t>
-            </w:r>
-            <w:r>
-              <w:rPr>
-                <w:rFonts w:asciiTheme="minorEastAsia" w:hAnsiTheme="minorEastAsia" w:cstheme="minorEastAsia" w:hint="eastAsia"/>
-                <w:sz w:val="18"/>
-                <w:szCs w:val="18"/>
-                <w:shd w:val="clear" w:color="auto" w:fill="FFFFFF"/>
-              </w:rPr>
-              <w:t>目标</w:t>
-            </w:r>
-            <w:r>
-              <w:rPr>
-                <w:rFonts w:asciiTheme="minorEastAsia" w:hAnsiTheme="minorEastAsia" w:cstheme="minorEastAsia" w:hint="eastAsia"/>
-                <w:sz w:val="18"/>
-                <w:szCs w:val="18"/>
-                <w:shd w:val="clear" w:color="auto" w:fill="FFFFFF"/>
-              </w:rPr>
-              <w:t>分支对</w:t>
-            </w:r>
-            <w:r>
-              <w:rPr>
-                <w:rFonts w:asciiTheme="minorEastAsia" w:hAnsiTheme="minorEastAsia" w:cstheme="minorEastAsia" w:hint="eastAsia"/>
-                <w:sz w:val="18"/>
-                <w:szCs w:val="18"/>
-                <w:shd w:val="clear" w:color="auto" w:fill="FFFFFF"/>
-              </w:rPr>
-              <w:t>目标</w:t>
-            </w:r>
-            <w:r>
-              <w:rPr>
-                <w:rFonts w:asciiTheme="minorEastAsia" w:hAnsiTheme="minorEastAsia" w:cstheme="minorEastAsia" w:hint="eastAsia"/>
-                <w:sz w:val="18"/>
-                <w:szCs w:val="18"/>
-                <w:shd w:val="clear" w:color="auto" w:fill="FFFFFF"/>
-              </w:rPr>
-              <w:t>分支进行快进合并</w:t>
+              <w:t>，如要保持一致，需切换到目标分支对目标分支进行快进合并</w:t>
             </w:r>
           </w:p>
         </w:tc>
@@ -21054,7 +21431,7 @@
               <w:widowControl/>
               <w:spacing w:beforeAutospacing="0" w:afterAutospacing="0" w:line="0" w:lineRule="atLeast"/>
               <w:rPr>
-                <w:rFonts w:asciiTheme="minorEastAsia" w:hAnsiTheme="minorEastAsia" w:cstheme="minorEastAsia" w:hint="eastAsia"/>
+                <w:rFonts w:asciiTheme="minorEastAsia" w:hAnsiTheme="minorEastAsia" w:cstheme="minorEastAsia"/>
                 <w:sz w:val="18"/>
                 <w:szCs w:val="18"/>
                 <w:shd w:val="clear" w:color="auto" w:fill="FFFFFF"/>
@@ -21085,25 +21462,7 @@
                 <w:szCs w:val="18"/>
                 <w:shd w:val="clear" w:color="auto" w:fill="FFFFFF"/>
               </w:rPr>
-              <w:t>，如要保持一致，需</w:t>
-            </w:r>
-            <w:r>
-              <w:rPr>
-                <w:rFonts w:asciiTheme="minorEastAsia" w:hAnsiTheme="minorEastAsia" w:cstheme="minorEastAsia" w:hint="eastAsia"/>
-                <w:sz w:val="18"/>
-                <w:szCs w:val="18"/>
-                <w:shd w:val="clear" w:color="auto" w:fill="FFFFFF"/>
-              </w:rPr>
-              <w:t>切换到基底分支对基地分支进行快进合并</w:t>
-            </w:r>
-            <w:r>
-              <w:rPr>
-                <w:rFonts w:asciiTheme="minorEastAsia" w:hAnsiTheme="minorEastAsia" w:cstheme="minorEastAsia" w:hint="eastAsia"/>
-                <w:sz w:val="18"/>
-                <w:szCs w:val="18"/>
-                <w:shd w:val="clear" w:color="auto" w:fill="FFFFFF"/>
-              </w:rPr>
-              <w:t>。</w:t>
+              <w:t>，如要保持一致，需切换到基底分支对基地分支进行快进合并。</w:t>
             </w:r>
           </w:p>
         </w:tc>
@@ -21119,7 +21478,7 @@
               <w:widowControl/>
               <w:spacing w:beforeAutospacing="0" w:afterAutospacing="0" w:line="0" w:lineRule="atLeast"/>
               <w:rPr>
-                <w:rFonts w:asciiTheme="minorEastAsia" w:hAnsiTheme="minorEastAsia" w:cstheme="minorEastAsia" w:hint="eastAsia"/>
+                <w:rFonts w:asciiTheme="minorEastAsia" w:hAnsiTheme="minorEastAsia" w:cstheme="minorEastAsia"/>
                 <w:sz w:val="18"/>
                 <w:szCs w:val="18"/>
                 <w:shd w:val="clear" w:color="auto" w:fill="FFFFFF"/>
@@ -21146,7 +21505,7 @@
               <w:widowControl/>
               <w:spacing w:beforeAutospacing="0" w:afterAutospacing="0" w:line="0" w:lineRule="atLeast"/>
               <w:rPr>
-                <w:rFonts w:asciiTheme="minorEastAsia" w:hAnsiTheme="minorEastAsia" w:cstheme="minorEastAsia" w:hint="eastAsia"/>
+                <w:rFonts w:asciiTheme="minorEastAsia" w:hAnsiTheme="minorEastAsia" w:cstheme="minorEastAsia"/>
                 <w:sz w:val="18"/>
                 <w:szCs w:val="18"/>
                 <w:shd w:val="clear" w:color="auto" w:fill="FFFFFF"/>
@@ -21182,7 +21541,7 @@
               <w:widowControl/>
               <w:spacing w:beforeAutospacing="0" w:afterAutospacing="0" w:line="0" w:lineRule="atLeast"/>
               <w:rPr>
-                <w:rFonts w:asciiTheme="minorEastAsia" w:hAnsiTheme="minorEastAsia" w:cstheme="minorEastAsia" w:hint="eastAsia"/>
+                <w:rFonts w:asciiTheme="minorEastAsia" w:hAnsiTheme="minorEastAsia" w:cstheme="minorEastAsia"/>
                 <w:sz w:val="18"/>
                 <w:szCs w:val="18"/>
                 <w:shd w:val="clear" w:color="auto" w:fill="FFFFFF"/>
@@ -21218,7 +21577,7 @@
               <w:widowControl/>
               <w:spacing w:beforeAutospacing="0" w:afterAutospacing="0" w:line="0" w:lineRule="atLeast"/>
               <w:rPr>
-                <w:rFonts w:asciiTheme="minorEastAsia" w:hAnsiTheme="minorEastAsia" w:cstheme="minorEastAsia" w:hint="eastAsia"/>
+                <w:rFonts w:asciiTheme="minorEastAsia" w:hAnsiTheme="minorEastAsia" w:cstheme="minorEastAsia"/>
                 <w:sz w:val="18"/>
                 <w:szCs w:val="18"/>
                 <w:shd w:val="clear" w:color="auto" w:fill="FFFFFF"/>
@@ -21337,7 +21696,7 @@
         <w:shd w:val="clear" w:color="auto" w:fill="FFFFFF"/>
         <w:spacing w:beforeAutospacing="0" w:afterAutospacing="0" w:line="0" w:lineRule="atLeast"/>
         <w:rPr>
-          <w:rFonts w:asciiTheme="minorEastAsia" w:hAnsiTheme="minorEastAsia" w:cstheme="minorEastAsia" w:hint="eastAsia"/>
+          <w:rFonts w:asciiTheme="minorEastAsia" w:hAnsiTheme="minorEastAsia" w:cstheme="minorEastAsia"/>
           <w:b/>
           <w:bCs/>
           <w:sz w:val="18"/>
@@ -22748,6 +23107,7 @@
                 <w:szCs w:val="18"/>
                 <w:shd w:val="clear" w:color="auto" w:fill="FFFFFF"/>
               </w:rPr>
+              <w:lastRenderedPageBreak/>
               <w:t>fix指向的提交</w:t>
             </w:r>
             <w:r>
@@ -22817,6 +23177,7 @@
                 <w:szCs w:val="18"/>
                 <w:shd w:val="clear" w:color="auto" w:fill="FFFFFF"/>
               </w:rPr>
+              <w:lastRenderedPageBreak/>
               <w:t>发现线上分支有问题需紧急修复</w:t>
             </w:r>
           </w:p>
@@ -23067,7 +23428,6 @@
                 <w:szCs w:val="18"/>
                 <w:shd w:val="clear" w:color="auto" w:fill="FFFFFF"/>
               </w:rPr>
-              <w:lastRenderedPageBreak/>
               <w:t>master指向的提交落后于dev指向的提交</w:t>
             </w:r>
           </w:p>
@@ -23153,7 +23513,6 @@
                 <w:szCs w:val="18"/>
                 <w:shd w:val="clear" w:color="auto" w:fill="FFFFFF"/>
               </w:rPr>
-              <w:lastRenderedPageBreak/>
               <w:t>从master分支创建并切换到</w:t>
             </w:r>
             <w:r>
@@ -25780,6 +26139,7 @@
           <w:szCs w:val="18"/>
           <w:shd w:val="clear" w:color="auto" w:fill="FFFFFF"/>
         </w:rPr>
+        <w:lastRenderedPageBreak/>
         <w:t>如果要配置外部命令的别名，需在外部命令前加个感叹号。</w:t>
       </w:r>
     </w:p>
@@ -26162,7 +26522,6 @@
           <w:szCs w:val="18"/>
           <w:shd w:val="clear" w:color="auto" w:fill="FFFFFF"/>
         </w:rPr>
-        <w:lastRenderedPageBreak/>
         <w:t>假设你已经有</w:t>
       </w:r>
       <w:r>
@@ -27117,6 +27476,8 @@
           <w:highlight w:val="red"/>
         </w:rPr>
       </w:pPr>
+      <w:bookmarkStart w:id="1" w:name="_GoBack"/>
+      <w:bookmarkEnd w:id="1"/>
       <w:r>
         <w:rPr>
           <w:rFonts w:asciiTheme="minorEastAsia" w:hAnsiTheme="minorEastAsia" w:hint="eastAsia"/>
@@ -27322,1489 +27683,6 @@
         </w:rPr>
         <w:t>SourceTree主界面-》工具-》创建或导入SSH密钥-》Load-》选择所有文件类型，选择%USER_HOME%\.ssh\id_rsa-》save private key-》保存为%USER_HOME%\.ssh\id_rsa.ppk-》关闭当前界面回到主界面-》工具-》选项-》SSH客户端选择PuTTY/Plink后会自动加载刚创建的id_rsa.ppk密钥。</w:t>
       </w:r>
-    </w:p>
-    <w:p>
-      <w:pPr>
-        <w:spacing w:line="0" w:lineRule="atLeast"/>
-        <w:rPr>
-          <w:rFonts w:asciiTheme="minorEastAsia" w:hAnsiTheme="minorEastAsia" w:cstheme="minorEastAsia"/>
-          <w:color w:val="666666"/>
-          <w:sz w:val="18"/>
-          <w:szCs w:val="18"/>
-          <w:shd w:val="clear" w:color="auto" w:fill="FFFFFF"/>
-        </w:rPr>
-      </w:pPr>
-      <w:r>
-        <w:rPr>
-          <w:rFonts w:asciiTheme="minorEastAsia" w:hAnsiTheme="minorEastAsia" w:cstheme="minorEastAsia"/>
-          <w:color w:val="666666"/>
-          <w:sz w:val="18"/>
-          <w:szCs w:val="18"/>
-          <w:shd w:val="clear" w:color="auto" w:fill="FFFFFF"/>
-        </w:rPr>
-        <w:t>Git 忽略已跟踪文件的改动</w:t>
-      </w:r>
-    </w:p>
-    <w:p>
-      <w:pPr>
-        <w:pStyle w:val="a3"/>
-        <w:widowControl/>
-        <w:shd w:val="clear" w:color="auto" w:fill="FFFFFF"/>
-        <w:spacing w:before="160" w:beforeAutospacing="0" w:after="140" w:afterAutospacing="0"/>
-        <w:rPr>
-          <w:rFonts w:asciiTheme="minorEastAsia" w:hAnsiTheme="minorEastAsia" w:cs="Arial"/>
-          <w:color w:val="3D464D"/>
-          <w:sz w:val="18"/>
-          <w:szCs w:val="18"/>
-        </w:rPr>
-      </w:pPr>
-      <w:r>
-        <w:rPr>
-          <w:rFonts w:asciiTheme="minorEastAsia" w:hAnsiTheme="minorEastAsia" w:cs="Arial"/>
-          <w:color w:val="3D464D"/>
-          <w:sz w:val="18"/>
-          <w:szCs w:val="18"/>
-          <w:shd w:val="clear" w:color="auto" w:fill="FFFFFF"/>
-        </w:rPr>
-        <w:t>git update-index --assume-unchanged</w:t>
-      </w:r>
-    </w:p>
-    <w:p>
-      <w:pPr>
-        <w:pStyle w:val="a3"/>
-        <w:widowControl/>
-        <w:shd w:val="clear" w:color="auto" w:fill="FFFFFF"/>
-        <w:spacing w:before="160" w:beforeAutospacing="0" w:after="140" w:afterAutospacing="0"/>
-        <w:rPr>
-          <w:rFonts w:asciiTheme="minorEastAsia" w:hAnsiTheme="minorEastAsia" w:cs="Arial"/>
-          <w:color w:val="3D464D"/>
-          <w:sz w:val="18"/>
-          <w:szCs w:val="18"/>
-        </w:rPr>
-      </w:pPr>
-      <w:r>
-        <w:rPr>
-          <w:rFonts w:asciiTheme="minorEastAsia" w:hAnsiTheme="minorEastAsia" w:cs="Arial"/>
-          <w:color w:val="3D464D"/>
-          <w:sz w:val="18"/>
-          <w:szCs w:val="18"/>
-          <w:shd w:val="clear" w:color="auto" w:fill="FFFFFF"/>
-        </w:rPr>
-        <w:t>Git之本地忽略</w:t>
-      </w:r>
-    </w:p>
-    <w:p>
-      <w:pPr>
-        <w:pStyle w:val="a3"/>
-        <w:widowControl/>
-        <w:shd w:val="clear" w:color="auto" w:fill="FFFFFF"/>
-        <w:spacing w:before="160" w:beforeAutospacing="0" w:after="140" w:afterAutospacing="0"/>
-        <w:rPr>
-          <w:rFonts w:asciiTheme="minorEastAsia" w:hAnsiTheme="minorEastAsia" w:cs="Arial"/>
-          <w:color w:val="3D464D"/>
-          <w:sz w:val="18"/>
-          <w:szCs w:val="18"/>
-        </w:rPr>
-      </w:pPr>
-      <w:r>
-        <w:rPr>
-          <w:rFonts w:asciiTheme="minorEastAsia" w:hAnsiTheme="minorEastAsia" w:cs="Arial"/>
-          <w:color w:val="3D464D"/>
-          <w:sz w:val="18"/>
-          <w:szCs w:val="18"/>
-          <w:shd w:val="clear" w:color="auto" w:fill="FFFFFF"/>
-        </w:rPr>
-        <w:t>这个分同种情况：</w:t>
-      </w:r>
-    </w:p>
-    <w:p>
-      <w:pPr>
-        <w:pStyle w:val="a3"/>
-        <w:widowControl/>
-        <w:spacing w:before="20" w:beforeAutospacing="0" w:afterAutospacing="0"/>
-        <w:ind w:left="720" w:right="720"/>
-        <w:rPr>
-          <w:rFonts w:asciiTheme="minorEastAsia" w:hAnsiTheme="minorEastAsia"/>
-          <w:sz w:val="18"/>
-          <w:szCs w:val="18"/>
-        </w:rPr>
-      </w:pPr>
-      <w:r>
-        <w:rPr>
-          <w:rFonts w:asciiTheme="minorEastAsia" w:hAnsiTheme="minorEastAsia" w:cs="Arial"/>
-          <w:color w:val="333333"/>
-          <w:sz w:val="18"/>
-          <w:szCs w:val="18"/>
-          <w:shd w:val="clear" w:color="auto" w:fill="F6F6F6"/>
-        </w:rPr>
-        <w:t>本地永久忽略，效果的gitignore一样，只不过不适于写到gitignore中而已，可以自己建立一个本地独享的gitignore，然后git config --global core.excludesfile  文件的绝对路径，也可以直接将本地要忽略的文件添加到.git/info/exclude中。</w:t>
-      </w:r>
-    </w:p>
-    <w:p>
-      <w:pPr>
-        <w:pStyle w:val="a3"/>
-        <w:widowControl/>
-        <w:spacing w:before="20" w:beforeAutospacing="0" w:after="140" w:afterAutospacing="0"/>
-        <w:ind w:left="720" w:right="720"/>
-        <w:rPr>
-          <w:rFonts w:asciiTheme="minorEastAsia" w:hAnsiTheme="minorEastAsia"/>
-          <w:sz w:val="18"/>
-          <w:szCs w:val="18"/>
-        </w:rPr>
-      </w:pPr>
-      <w:r>
-        <w:rPr>
-          <w:rFonts w:asciiTheme="minorEastAsia" w:hAnsiTheme="minorEastAsia" w:cs="Arial"/>
-          <w:color w:val="333333"/>
-          <w:sz w:val="18"/>
-          <w:szCs w:val="18"/>
-          <w:shd w:val="clear" w:color="auto" w:fill="F6F6F6"/>
-        </w:rPr>
-        <w:t>不过上述都是针对没有跟踪的文件来说的，如果文件已经被跟踪了你如果在本地想要忽略它的改动，就不能使用以上的方法了。通俗地讲比如一个编译Android的脚本在其它电脑上都是使用的-j32来编译的，但是你的电脑配置没有别人的好，不能开到-j32，但是这个脚本是已经跟踪过的，你修改了就会在每次的git status中看到。对于这种情况Git有一个忽略改动的方法：</w:t>
-      </w:r>
-    </w:p>
-    <w:p>
-      <w:pPr>
-        <w:pStyle w:val="a3"/>
-        <w:widowControl/>
-        <w:spacing w:before="160" w:beforeAutospacing="0" w:after="140" w:afterAutospacing="0"/>
-        <w:ind w:left="720" w:right="720"/>
-        <w:rPr>
-          <w:rFonts w:asciiTheme="minorEastAsia" w:hAnsiTheme="minorEastAsia"/>
-          <w:sz w:val="18"/>
-          <w:szCs w:val="18"/>
-        </w:rPr>
-      </w:pPr>
-      <w:r>
-        <w:rPr>
-          <w:rFonts w:asciiTheme="minorEastAsia" w:hAnsiTheme="minorEastAsia" w:cs="Arial"/>
-          <w:color w:val="333333"/>
-          <w:sz w:val="18"/>
-          <w:szCs w:val="18"/>
-          <w:shd w:val="clear" w:color="auto" w:fill="F6F6F6"/>
-        </w:rPr>
-        <w:t>$ git update-index --assume-unchanged /path/to/file       #忽略跟踪</w:t>
-      </w:r>
-    </w:p>
-    <w:p>
-      <w:pPr>
-        <w:pStyle w:val="a3"/>
-        <w:widowControl/>
-        <w:spacing w:before="160" w:beforeAutospacing="0" w:afterAutospacing="0"/>
-        <w:ind w:left="720" w:right="720"/>
-        <w:rPr>
-          <w:rFonts w:asciiTheme="minorEastAsia" w:hAnsiTheme="minorEastAsia"/>
-          <w:sz w:val="18"/>
-          <w:szCs w:val="18"/>
-        </w:rPr>
-      </w:pPr>
-      <w:r>
-        <w:rPr>
-          <w:rFonts w:asciiTheme="minorEastAsia" w:hAnsiTheme="minorEastAsia" w:cs="Arial"/>
-          <w:color w:val="333333"/>
-          <w:sz w:val="18"/>
-          <w:szCs w:val="18"/>
-          <w:shd w:val="clear" w:color="auto" w:fill="F6F6F6"/>
-        </w:rPr>
-        <w:t>$ git update-index --no-assume-unchanged /path/to/file  #恢复跟踪</w:t>
-      </w:r>
-    </w:p>
-    <w:p>
-      <w:pPr>
-        <w:pStyle w:val="a3"/>
-        <w:widowControl/>
-        <w:shd w:val="clear" w:color="auto" w:fill="FFFFFF"/>
-        <w:spacing w:before="160" w:beforeAutospacing="0" w:after="140" w:afterAutospacing="0"/>
-        <w:rPr>
-          <w:rFonts w:asciiTheme="minorEastAsia" w:hAnsiTheme="minorEastAsia" w:cs="Arial"/>
-          <w:color w:val="3D464D"/>
-          <w:sz w:val="18"/>
-          <w:szCs w:val="18"/>
-        </w:rPr>
-      </w:pPr>
-      <w:r>
-        <w:rPr>
-          <w:rFonts w:asciiTheme="minorEastAsia" w:hAnsiTheme="minorEastAsia" w:cs="Arial"/>
-          <w:color w:val="3D464D"/>
-          <w:sz w:val="18"/>
-          <w:szCs w:val="18"/>
-          <w:shd w:val="clear" w:color="auto" w:fill="FFFFFF"/>
-        </w:rPr>
-        <w:t>如下所示，</w:t>
-      </w:r>
-    </w:p>
-    <w:p>
-      <w:pPr>
-        <w:pStyle w:val="HTML"/>
-        <w:widowControl/>
-        <w:shd w:val="clear" w:color="auto" w:fill="F6F6F6"/>
-        <w:spacing w:before="160" w:after="140" w:line="336" w:lineRule="atLeast"/>
-        <w:rPr>
-          <w:rStyle w:val="HTML1"/>
-          <w:rFonts w:asciiTheme="minorEastAsia" w:eastAsiaTheme="minorEastAsia" w:hAnsiTheme="minorEastAsia" w:cs="Consolas" w:hint="default"/>
-          <w:color w:val="333333"/>
-          <w:sz w:val="18"/>
-          <w:szCs w:val="18"/>
-          <w:shd w:val="clear" w:color="auto" w:fill="F6F6F6"/>
-        </w:rPr>
-      </w:pPr>
-      <w:r>
-        <w:rPr>
-          <w:rStyle w:val="HTML1"/>
-          <w:rFonts w:asciiTheme="minorEastAsia" w:eastAsiaTheme="minorEastAsia" w:hAnsiTheme="minorEastAsia" w:cs="Consolas" w:hint="default"/>
-          <w:color w:val="333333"/>
-          <w:sz w:val="18"/>
-          <w:szCs w:val="18"/>
-          <w:shd w:val="clear" w:color="auto" w:fill="F6F6F6"/>
-        </w:rPr>
-        <w:t>Lenovo@LENOVO-PC /c/WorkSpace2/BodyBuilding (master)</w:t>
-      </w:r>
-    </w:p>
-    <w:p>
-      <w:pPr>
-        <w:pStyle w:val="HTML"/>
-        <w:widowControl/>
-        <w:shd w:val="clear" w:color="auto" w:fill="F6F6F6"/>
-        <w:spacing w:before="160" w:after="140" w:line="336" w:lineRule="atLeast"/>
-        <w:rPr>
-          <w:rStyle w:val="HTML1"/>
-          <w:rFonts w:asciiTheme="minorEastAsia" w:eastAsiaTheme="minorEastAsia" w:hAnsiTheme="minorEastAsia" w:cs="Consolas" w:hint="default"/>
-          <w:color w:val="333333"/>
-          <w:sz w:val="18"/>
-          <w:szCs w:val="18"/>
-          <w:shd w:val="clear" w:color="auto" w:fill="F6F6F6"/>
-        </w:rPr>
-      </w:pPr>
-      <w:r>
-        <w:rPr>
-          <w:rStyle w:val="HTML1"/>
-          <w:rFonts w:asciiTheme="minorEastAsia" w:eastAsiaTheme="minorEastAsia" w:hAnsiTheme="minorEastAsia" w:cs="Consolas" w:hint="default"/>
-          <w:color w:val="333333"/>
-          <w:sz w:val="18"/>
-          <w:szCs w:val="18"/>
-          <w:shd w:val="clear" w:color="auto" w:fill="F6F6F6"/>
-        </w:rPr>
-        <w:t>$ git status</w:t>
-      </w:r>
-    </w:p>
-    <w:p>
-      <w:pPr>
-        <w:pStyle w:val="HTML"/>
-        <w:widowControl/>
-        <w:shd w:val="clear" w:color="auto" w:fill="F6F6F6"/>
-        <w:spacing w:before="160" w:after="140" w:line="336" w:lineRule="atLeast"/>
-        <w:rPr>
-          <w:rStyle w:val="HTML1"/>
-          <w:rFonts w:asciiTheme="minorEastAsia" w:eastAsiaTheme="minorEastAsia" w:hAnsiTheme="minorEastAsia" w:cs="Consolas" w:hint="default"/>
-          <w:color w:val="333333"/>
-          <w:sz w:val="18"/>
-          <w:szCs w:val="18"/>
-          <w:shd w:val="clear" w:color="auto" w:fill="F6F6F6"/>
-        </w:rPr>
-      </w:pPr>
-      <w:r>
-        <w:rPr>
-          <w:rStyle w:val="HTML1"/>
-          <w:rFonts w:asciiTheme="minorEastAsia" w:eastAsiaTheme="minorEastAsia" w:hAnsiTheme="minorEastAsia" w:cs="Consolas" w:hint="default"/>
-          <w:color w:val="333333"/>
-          <w:sz w:val="18"/>
-          <w:szCs w:val="18"/>
-          <w:shd w:val="clear" w:color="auto" w:fill="F6F6F6"/>
-        </w:rPr>
-        <w:t>On branch master</w:t>
-      </w:r>
-    </w:p>
-    <w:p>
-      <w:pPr>
-        <w:pStyle w:val="HTML"/>
-        <w:widowControl/>
-        <w:shd w:val="clear" w:color="auto" w:fill="F6F6F6"/>
-        <w:spacing w:before="160" w:after="140" w:line="336" w:lineRule="atLeast"/>
-        <w:rPr>
-          <w:rStyle w:val="HTML1"/>
-          <w:rFonts w:asciiTheme="minorEastAsia" w:eastAsiaTheme="minorEastAsia" w:hAnsiTheme="minorEastAsia" w:cs="Consolas" w:hint="default"/>
-          <w:color w:val="333333"/>
-          <w:sz w:val="18"/>
-          <w:szCs w:val="18"/>
-          <w:shd w:val="clear" w:color="auto" w:fill="F6F6F6"/>
-        </w:rPr>
-      </w:pPr>
-      <w:r>
-        <w:rPr>
-          <w:rStyle w:val="HTML1"/>
-          <w:rFonts w:asciiTheme="minorEastAsia" w:eastAsiaTheme="minorEastAsia" w:hAnsiTheme="minorEastAsia" w:cs="Consolas" w:hint="default"/>
-          <w:color w:val="333333"/>
-          <w:sz w:val="18"/>
-          <w:szCs w:val="18"/>
-          <w:shd w:val="clear" w:color="auto" w:fill="F6F6F6"/>
-        </w:rPr>
-        <w:t>Your branch is up-to-date with 'origin/master'.</w:t>
-      </w:r>
-    </w:p>
-    <w:p>
-      <w:pPr>
-        <w:pStyle w:val="HTML"/>
-        <w:widowControl/>
-        <w:shd w:val="clear" w:color="auto" w:fill="F6F6F6"/>
-        <w:spacing w:before="160" w:after="140" w:line="336" w:lineRule="atLeast"/>
-        <w:rPr>
-          <w:rStyle w:val="HTML1"/>
-          <w:rFonts w:asciiTheme="minorEastAsia" w:eastAsiaTheme="minorEastAsia" w:hAnsiTheme="minorEastAsia" w:cs="Consolas" w:hint="default"/>
-          <w:color w:val="333333"/>
-          <w:sz w:val="18"/>
-          <w:szCs w:val="18"/>
-          <w:shd w:val="clear" w:color="auto" w:fill="F6F6F6"/>
-        </w:rPr>
-      </w:pPr>
-    </w:p>
-    <w:p>
-      <w:pPr>
-        <w:pStyle w:val="HTML"/>
-        <w:widowControl/>
-        <w:shd w:val="clear" w:color="auto" w:fill="F6F6F6"/>
-        <w:spacing w:before="160" w:after="140" w:line="336" w:lineRule="atLeast"/>
-        <w:rPr>
-          <w:rStyle w:val="HTML1"/>
-          <w:rFonts w:asciiTheme="minorEastAsia" w:eastAsiaTheme="minorEastAsia" w:hAnsiTheme="minorEastAsia" w:cs="Consolas" w:hint="default"/>
-          <w:color w:val="333333"/>
-          <w:sz w:val="18"/>
-          <w:szCs w:val="18"/>
-          <w:shd w:val="clear" w:color="auto" w:fill="F6F6F6"/>
-        </w:rPr>
-      </w:pPr>
-      <w:r>
-        <w:rPr>
-          <w:rStyle w:val="HTML1"/>
-          <w:rFonts w:asciiTheme="minorEastAsia" w:eastAsiaTheme="minorEastAsia" w:hAnsiTheme="minorEastAsia" w:cs="Consolas" w:hint="default"/>
-          <w:color w:val="333333"/>
-          <w:sz w:val="18"/>
-          <w:szCs w:val="18"/>
-          <w:shd w:val="clear" w:color="auto" w:fill="F6F6F6"/>
-        </w:rPr>
-        <w:t>Changes not staged for </w:t>
-      </w:r>
-      <w:r>
-        <w:rPr>
-          <w:rFonts w:asciiTheme="minorEastAsia" w:eastAsiaTheme="minorEastAsia" w:hAnsiTheme="minorEastAsia" w:cs="Consolas" w:hint="default"/>
-          <w:color w:val="D73A49"/>
-          <w:sz w:val="18"/>
-          <w:szCs w:val="18"/>
-          <w:shd w:val="clear" w:color="auto" w:fill="F6F6F6"/>
-        </w:rPr>
-        <w:t>commit</w:t>
-      </w:r>
-      <w:r>
-        <w:rPr>
-          <w:rStyle w:val="HTML1"/>
-          <w:rFonts w:asciiTheme="minorEastAsia" w:eastAsiaTheme="minorEastAsia" w:hAnsiTheme="minorEastAsia" w:cs="Consolas" w:hint="default"/>
-          <w:color w:val="333333"/>
-          <w:sz w:val="18"/>
-          <w:szCs w:val="18"/>
-          <w:shd w:val="clear" w:color="auto" w:fill="F6F6F6"/>
-        </w:rPr>
-        <w:t>:</w:t>
-      </w:r>
-    </w:p>
-    <w:p>
-      <w:pPr>
-        <w:pStyle w:val="HTML"/>
-        <w:widowControl/>
-        <w:shd w:val="clear" w:color="auto" w:fill="F6F6F6"/>
-        <w:spacing w:before="160" w:after="140" w:line="336" w:lineRule="atLeast"/>
-        <w:rPr>
-          <w:rStyle w:val="HTML1"/>
-          <w:rFonts w:asciiTheme="minorEastAsia" w:eastAsiaTheme="minorEastAsia" w:hAnsiTheme="minorEastAsia" w:cs="Consolas" w:hint="default"/>
-          <w:color w:val="333333"/>
-          <w:sz w:val="18"/>
-          <w:szCs w:val="18"/>
-          <w:shd w:val="clear" w:color="auto" w:fill="F6F6F6"/>
-        </w:rPr>
-      </w:pPr>
-      <w:r>
-        <w:rPr>
-          <w:rStyle w:val="HTML1"/>
-          <w:rFonts w:asciiTheme="minorEastAsia" w:eastAsiaTheme="minorEastAsia" w:hAnsiTheme="minorEastAsia" w:cs="Consolas" w:hint="default"/>
-          <w:color w:val="333333"/>
-          <w:sz w:val="18"/>
-          <w:szCs w:val="18"/>
-          <w:shd w:val="clear" w:color="auto" w:fill="F6F6F6"/>
-        </w:rPr>
-        <w:t>  (</w:t>
-      </w:r>
-      <w:r>
-        <w:rPr>
-          <w:rFonts w:asciiTheme="minorEastAsia" w:eastAsiaTheme="minorEastAsia" w:hAnsiTheme="minorEastAsia" w:cs="Consolas" w:hint="default"/>
-          <w:color w:val="D73A49"/>
-          <w:sz w:val="18"/>
-          <w:szCs w:val="18"/>
-          <w:shd w:val="clear" w:color="auto" w:fill="F6F6F6"/>
-        </w:rPr>
-        <w:t>use</w:t>
-      </w:r>
-      <w:r>
-        <w:rPr>
-          <w:rStyle w:val="HTML1"/>
-          <w:rFonts w:asciiTheme="minorEastAsia" w:eastAsiaTheme="minorEastAsia" w:hAnsiTheme="minorEastAsia" w:cs="Consolas" w:hint="default"/>
-          <w:color w:val="333333"/>
-          <w:sz w:val="18"/>
-          <w:szCs w:val="18"/>
-          <w:shd w:val="clear" w:color="auto" w:fill="F6F6F6"/>
-        </w:rPr>
-        <w:t> </w:t>
-      </w:r>
-      <w:r>
-        <w:rPr>
-          <w:rFonts w:asciiTheme="minorEastAsia" w:eastAsiaTheme="minorEastAsia" w:hAnsiTheme="minorEastAsia" w:cs="Consolas" w:hint="default"/>
-          <w:color w:val="032F62"/>
-          <w:sz w:val="18"/>
-          <w:szCs w:val="18"/>
-          <w:shd w:val="clear" w:color="auto" w:fill="F6F6F6"/>
-        </w:rPr>
-        <w:t>"git add &lt;file&gt;..."</w:t>
-      </w:r>
-      <w:r>
-        <w:rPr>
-          <w:rStyle w:val="HTML1"/>
-          <w:rFonts w:asciiTheme="minorEastAsia" w:eastAsiaTheme="minorEastAsia" w:hAnsiTheme="minorEastAsia" w:cs="Consolas" w:hint="default"/>
-          <w:color w:val="333333"/>
-          <w:sz w:val="18"/>
-          <w:szCs w:val="18"/>
-          <w:shd w:val="clear" w:color="auto" w:fill="F6F6F6"/>
-        </w:rPr>
-        <w:t> </w:t>
-      </w:r>
-      <w:r>
-        <w:rPr>
-          <w:rFonts w:asciiTheme="minorEastAsia" w:eastAsiaTheme="minorEastAsia" w:hAnsiTheme="minorEastAsia" w:cs="Consolas" w:hint="default"/>
-          <w:color w:val="D73A49"/>
-          <w:sz w:val="18"/>
-          <w:szCs w:val="18"/>
-          <w:shd w:val="clear" w:color="auto" w:fill="F6F6F6"/>
-        </w:rPr>
-        <w:t>to</w:t>
-      </w:r>
-      <w:r>
-        <w:rPr>
-          <w:rStyle w:val="HTML1"/>
-          <w:rFonts w:asciiTheme="minorEastAsia" w:eastAsiaTheme="minorEastAsia" w:hAnsiTheme="minorEastAsia" w:cs="Consolas" w:hint="default"/>
-          <w:color w:val="333333"/>
-          <w:sz w:val="18"/>
-          <w:szCs w:val="18"/>
-          <w:shd w:val="clear" w:color="auto" w:fill="F6F6F6"/>
-        </w:rPr>
-        <w:t> </w:t>
-      </w:r>
-      <w:r>
-        <w:rPr>
-          <w:rFonts w:asciiTheme="minorEastAsia" w:eastAsiaTheme="minorEastAsia" w:hAnsiTheme="minorEastAsia" w:cs="Consolas" w:hint="default"/>
-          <w:color w:val="D73A49"/>
-          <w:sz w:val="18"/>
-          <w:szCs w:val="18"/>
-          <w:shd w:val="clear" w:color="auto" w:fill="F6F6F6"/>
-        </w:rPr>
-        <w:t>update</w:t>
-      </w:r>
-      <w:r>
-        <w:rPr>
-          <w:rStyle w:val="HTML1"/>
-          <w:rFonts w:asciiTheme="minorEastAsia" w:eastAsiaTheme="minorEastAsia" w:hAnsiTheme="minorEastAsia" w:cs="Consolas" w:hint="default"/>
-          <w:color w:val="333333"/>
-          <w:sz w:val="18"/>
-          <w:szCs w:val="18"/>
-          <w:shd w:val="clear" w:color="auto" w:fill="F6F6F6"/>
-        </w:rPr>
-        <w:t> what will be committed)</w:t>
-      </w:r>
-    </w:p>
-    <w:p>
-      <w:pPr>
-        <w:pStyle w:val="HTML"/>
-        <w:widowControl/>
-        <w:shd w:val="clear" w:color="auto" w:fill="F6F6F6"/>
-        <w:spacing w:before="160" w:after="140" w:line="336" w:lineRule="atLeast"/>
-        <w:rPr>
-          <w:rStyle w:val="HTML1"/>
-          <w:rFonts w:asciiTheme="minorEastAsia" w:eastAsiaTheme="minorEastAsia" w:hAnsiTheme="minorEastAsia" w:cs="Consolas" w:hint="default"/>
-          <w:color w:val="333333"/>
-          <w:sz w:val="18"/>
-          <w:szCs w:val="18"/>
-          <w:shd w:val="clear" w:color="auto" w:fill="F6F6F6"/>
-        </w:rPr>
-      </w:pPr>
-      <w:r>
-        <w:rPr>
-          <w:rStyle w:val="HTML1"/>
-          <w:rFonts w:asciiTheme="minorEastAsia" w:eastAsiaTheme="minorEastAsia" w:hAnsiTheme="minorEastAsia" w:cs="Consolas" w:hint="default"/>
-          <w:color w:val="333333"/>
-          <w:sz w:val="18"/>
-          <w:szCs w:val="18"/>
-          <w:shd w:val="clear" w:color="auto" w:fill="F6F6F6"/>
-        </w:rPr>
-        <w:t>  (</w:t>
-      </w:r>
-      <w:r>
-        <w:rPr>
-          <w:rFonts w:asciiTheme="minorEastAsia" w:eastAsiaTheme="minorEastAsia" w:hAnsiTheme="minorEastAsia" w:cs="Consolas" w:hint="default"/>
-          <w:color w:val="D73A49"/>
-          <w:sz w:val="18"/>
-          <w:szCs w:val="18"/>
-          <w:shd w:val="clear" w:color="auto" w:fill="F6F6F6"/>
-        </w:rPr>
-        <w:t>use</w:t>
-      </w:r>
-      <w:r>
-        <w:rPr>
-          <w:rStyle w:val="HTML1"/>
-          <w:rFonts w:asciiTheme="minorEastAsia" w:eastAsiaTheme="minorEastAsia" w:hAnsiTheme="minorEastAsia" w:cs="Consolas" w:hint="default"/>
-          <w:color w:val="333333"/>
-          <w:sz w:val="18"/>
-          <w:szCs w:val="18"/>
-          <w:shd w:val="clear" w:color="auto" w:fill="F6F6F6"/>
-        </w:rPr>
-        <w:t> </w:t>
-      </w:r>
-      <w:r>
-        <w:rPr>
-          <w:rFonts w:asciiTheme="minorEastAsia" w:eastAsiaTheme="minorEastAsia" w:hAnsiTheme="minorEastAsia" w:cs="Consolas" w:hint="default"/>
-          <w:color w:val="032F62"/>
-          <w:sz w:val="18"/>
-          <w:szCs w:val="18"/>
-          <w:shd w:val="clear" w:color="auto" w:fill="F6F6F6"/>
-        </w:rPr>
-        <w:t>"git checkout -- &lt;file&gt;..."</w:t>
-      </w:r>
-      <w:r>
-        <w:rPr>
-          <w:rStyle w:val="HTML1"/>
-          <w:rFonts w:asciiTheme="minorEastAsia" w:eastAsiaTheme="minorEastAsia" w:hAnsiTheme="minorEastAsia" w:cs="Consolas" w:hint="default"/>
-          <w:color w:val="333333"/>
-          <w:sz w:val="18"/>
-          <w:szCs w:val="18"/>
-          <w:shd w:val="clear" w:color="auto" w:fill="F6F6F6"/>
-        </w:rPr>
-        <w:t> </w:t>
-      </w:r>
-      <w:r>
-        <w:rPr>
-          <w:rFonts w:asciiTheme="minorEastAsia" w:eastAsiaTheme="minorEastAsia" w:hAnsiTheme="minorEastAsia" w:cs="Consolas" w:hint="default"/>
-          <w:color w:val="D73A49"/>
-          <w:sz w:val="18"/>
-          <w:szCs w:val="18"/>
-          <w:shd w:val="clear" w:color="auto" w:fill="F6F6F6"/>
-        </w:rPr>
-        <w:t>to</w:t>
-      </w:r>
-      <w:r>
-        <w:rPr>
-          <w:rStyle w:val="HTML1"/>
-          <w:rFonts w:asciiTheme="minorEastAsia" w:eastAsiaTheme="minorEastAsia" w:hAnsiTheme="minorEastAsia" w:cs="Consolas" w:hint="default"/>
-          <w:color w:val="333333"/>
-          <w:sz w:val="18"/>
-          <w:szCs w:val="18"/>
-          <w:shd w:val="clear" w:color="auto" w:fill="F6F6F6"/>
-        </w:rPr>
-        <w:t> discard changes </w:t>
-      </w:r>
-      <w:r>
-        <w:rPr>
-          <w:rFonts w:asciiTheme="minorEastAsia" w:eastAsiaTheme="minorEastAsia" w:hAnsiTheme="minorEastAsia" w:cs="Consolas" w:hint="default"/>
-          <w:color w:val="D73A49"/>
-          <w:sz w:val="18"/>
-          <w:szCs w:val="18"/>
-          <w:shd w:val="clear" w:color="auto" w:fill="F6F6F6"/>
-        </w:rPr>
-        <w:t>in</w:t>
-      </w:r>
-      <w:r>
-        <w:rPr>
-          <w:rStyle w:val="HTML1"/>
-          <w:rFonts w:asciiTheme="minorEastAsia" w:eastAsiaTheme="minorEastAsia" w:hAnsiTheme="minorEastAsia" w:cs="Consolas" w:hint="default"/>
-          <w:color w:val="333333"/>
-          <w:sz w:val="18"/>
-          <w:szCs w:val="18"/>
-          <w:shd w:val="clear" w:color="auto" w:fill="F6F6F6"/>
-        </w:rPr>
-        <w:t> working </w:t>
-      </w:r>
-      <w:r>
-        <w:rPr>
-          <w:rFonts w:asciiTheme="minorEastAsia" w:eastAsiaTheme="minorEastAsia" w:hAnsiTheme="minorEastAsia" w:cs="Consolas" w:hint="default"/>
-          <w:color w:val="D73A49"/>
-          <w:sz w:val="18"/>
-          <w:szCs w:val="18"/>
-          <w:shd w:val="clear" w:color="auto" w:fill="F6F6F6"/>
-        </w:rPr>
-        <w:t>directory</w:t>
-      </w:r>
-      <w:r>
-        <w:rPr>
-          <w:rStyle w:val="HTML1"/>
-          <w:rFonts w:asciiTheme="minorEastAsia" w:eastAsiaTheme="minorEastAsia" w:hAnsiTheme="minorEastAsia" w:cs="Consolas" w:hint="default"/>
-          <w:color w:val="333333"/>
-          <w:sz w:val="18"/>
-          <w:szCs w:val="18"/>
-          <w:shd w:val="clear" w:color="auto" w:fill="F6F6F6"/>
-        </w:rPr>
-        <w:t>)</w:t>
-      </w:r>
-    </w:p>
-    <w:p>
-      <w:pPr>
-        <w:pStyle w:val="HTML"/>
-        <w:widowControl/>
-        <w:shd w:val="clear" w:color="auto" w:fill="F6F6F6"/>
-        <w:spacing w:before="160" w:after="140" w:line="336" w:lineRule="atLeast"/>
-        <w:rPr>
-          <w:rStyle w:val="HTML1"/>
-          <w:rFonts w:asciiTheme="minorEastAsia" w:eastAsiaTheme="minorEastAsia" w:hAnsiTheme="minorEastAsia" w:cs="Consolas" w:hint="default"/>
-          <w:color w:val="333333"/>
-          <w:sz w:val="18"/>
-          <w:szCs w:val="18"/>
-          <w:shd w:val="clear" w:color="auto" w:fill="F6F6F6"/>
-        </w:rPr>
-      </w:pPr>
-    </w:p>
-    <w:p>
-      <w:pPr>
-        <w:pStyle w:val="HTML"/>
-        <w:widowControl/>
-        <w:shd w:val="clear" w:color="auto" w:fill="F6F6F6"/>
-        <w:spacing w:before="160" w:after="140" w:line="336" w:lineRule="atLeast"/>
-        <w:rPr>
-          <w:rStyle w:val="HTML1"/>
-          <w:rFonts w:asciiTheme="minorEastAsia" w:eastAsiaTheme="minorEastAsia" w:hAnsiTheme="minorEastAsia" w:cs="Consolas" w:hint="default"/>
-          <w:color w:val="333333"/>
-          <w:sz w:val="18"/>
-          <w:szCs w:val="18"/>
-          <w:shd w:val="clear" w:color="auto" w:fill="F6F6F6"/>
-        </w:rPr>
-      </w:pPr>
-      <w:r>
-        <w:rPr>
-          <w:rStyle w:val="HTML1"/>
-          <w:rFonts w:asciiTheme="minorEastAsia" w:eastAsiaTheme="minorEastAsia" w:hAnsiTheme="minorEastAsia" w:cs="Consolas" w:hint="default"/>
-          <w:color w:val="333333"/>
-          <w:sz w:val="18"/>
-          <w:szCs w:val="18"/>
-          <w:shd w:val="clear" w:color="auto" w:fill="F6F6F6"/>
-        </w:rPr>
-        <w:t>        modified:   BodyBuilding.iml</w:t>
-      </w:r>
-    </w:p>
-    <w:p>
-      <w:pPr>
-        <w:pStyle w:val="HTML"/>
-        <w:widowControl/>
-        <w:shd w:val="clear" w:color="auto" w:fill="F6F6F6"/>
-        <w:spacing w:before="160" w:after="140" w:line="336" w:lineRule="atLeast"/>
-        <w:rPr>
-          <w:rFonts w:asciiTheme="minorEastAsia" w:eastAsiaTheme="minorEastAsia" w:hAnsiTheme="minorEastAsia" w:cs="Consolas" w:hint="default"/>
-          <w:color w:val="3D464D"/>
-          <w:sz w:val="18"/>
-          <w:szCs w:val="18"/>
-        </w:rPr>
-      </w:pPr>
-      <w:r>
-        <w:rPr>
-          <w:rFonts w:asciiTheme="minorEastAsia" w:eastAsiaTheme="minorEastAsia" w:hAnsiTheme="minorEastAsia" w:cs="Consolas" w:hint="default"/>
-          <w:color w:val="D73A49"/>
-          <w:sz w:val="18"/>
-          <w:szCs w:val="18"/>
-          <w:shd w:val="clear" w:color="auto" w:fill="F6F6F6"/>
-        </w:rPr>
-        <w:t>no</w:t>
-      </w:r>
-      <w:r>
-        <w:rPr>
-          <w:rStyle w:val="HTML1"/>
-          <w:rFonts w:asciiTheme="minorEastAsia" w:eastAsiaTheme="minorEastAsia" w:hAnsiTheme="minorEastAsia" w:cs="Consolas" w:hint="default"/>
-          <w:color w:val="333333"/>
-          <w:sz w:val="18"/>
-          <w:szCs w:val="18"/>
-          <w:shd w:val="clear" w:color="auto" w:fill="F6F6F6"/>
-        </w:rPr>
-        <w:t> changes added </w:t>
-      </w:r>
-      <w:r>
-        <w:rPr>
-          <w:rFonts w:asciiTheme="minorEastAsia" w:eastAsiaTheme="minorEastAsia" w:hAnsiTheme="minorEastAsia" w:cs="Consolas" w:hint="default"/>
-          <w:color w:val="D73A49"/>
-          <w:sz w:val="18"/>
-          <w:szCs w:val="18"/>
-          <w:shd w:val="clear" w:color="auto" w:fill="F6F6F6"/>
-        </w:rPr>
-        <w:t>to</w:t>
-      </w:r>
-      <w:r>
-        <w:rPr>
-          <w:rStyle w:val="HTML1"/>
-          <w:rFonts w:asciiTheme="minorEastAsia" w:eastAsiaTheme="minorEastAsia" w:hAnsiTheme="minorEastAsia" w:cs="Consolas" w:hint="default"/>
-          <w:color w:val="333333"/>
-          <w:sz w:val="18"/>
-          <w:szCs w:val="18"/>
-          <w:shd w:val="clear" w:color="auto" w:fill="F6F6F6"/>
-        </w:rPr>
-        <w:t> </w:t>
-      </w:r>
-      <w:r>
-        <w:rPr>
-          <w:rFonts w:asciiTheme="minorEastAsia" w:eastAsiaTheme="minorEastAsia" w:hAnsiTheme="minorEastAsia" w:cs="Consolas" w:hint="default"/>
-          <w:color w:val="D73A49"/>
-          <w:sz w:val="18"/>
-          <w:szCs w:val="18"/>
-          <w:shd w:val="clear" w:color="auto" w:fill="F6F6F6"/>
-        </w:rPr>
-        <w:t>commit</w:t>
-      </w:r>
-      <w:r>
-        <w:rPr>
-          <w:rStyle w:val="HTML1"/>
-          <w:rFonts w:asciiTheme="minorEastAsia" w:eastAsiaTheme="minorEastAsia" w:hAnsiTheme="minorEastAsia" w:cs="Consolas" w:hint="default"/>
-          <w:color w:val="333333"/>
-          <w:sz w:val="18"/>
-          <w:szCs w:val="18"/>
-          <w:shd w:val="clear" w:color="auto" w:fill="F6F6F6"/>
-        </w:rPr>
-        <w:t> (</w:t>
-      </w:r>
-      <w:r>
-        <w:rPr>
-          <w:rFonts w:asciiTheme="minorEastAsia" w:eastAsiaTheme="minorEastAsia" w:hAnsiTheme="minorEastAsia" w:cs="Consolas" w:hint="default"/>
-          <w:color w:val="D73A49"/>
-          <w:sz w:val="18"/>
-          <w:szCs w:val="18"/>
-          <w:shd w:val="clear" w:color="auto" w:fill="F6F6F6"/>
-        </w:rPr>
-        <w:t>use</w:t>
-      </w:r>
-      <w:r>
-        <w:rPr>
-          <w:rStyle w:val="HTML1"/>
-          <w:rFonts w:asciiTheme="minorEastAsia" w:eastAsiaTheme="minorEastAsia" w:hAnsiTheme="minorEastAsia" w:cs="Consolas" w:hint="default"/>
-          <w:color w:val="333333"/>
-          <w:sz w:val="18"/>
-          <w:szCs w:val="18"/>
-          <w:shd w:val="clear" w:color="auto" w:fill="F6F6F6"/>
-        </w:rPr>
-        <w:t> </w:t>
-      </w:r>
-      <w:r>
-        <w:rPr>
-          <w:rFonts w:asciiTheme="minorEastAsia" w:eastAsiaTheme="minorEastAsia" w:hAnsiTheme="minorEastAsia" w:cs="Consolas" w:hint="default"/>
-          <w:color w:val="032F62"/>
-          <w:sz w:val="18"/>
-          <w:szCs w:val="18"/>
-          <w:shd w:val="clear" w:color="auto" w:fill="F6F6F6"/>
-        </w:rPr>
-        <w:t>"git add"</w:t>
-      </w:r>
-      <w:r>
-        <w:rPr>
-          <w:rStyle w:val="HTML1"/>
-          <w:rFonts w:asciiTheme="minorEastAsia" w:eastAsiaTheme="minorEastAsia" w:hAnsiTheme="minorEastAsia" w:cs="Consolas" w:hint="default"/>
-          <w:color w:val="333333"/>
-          <w:sz w:val="18"/>
-          <w:szCs w:val="18"/>
-          <w:shd w:val="clear" w:color="auto" w:fill="F6F6F6"/>
-        </w:rPr>
-        <w:t> </w:t>
-      </w:r>
-      <w:r>
-        <w:rPr>
-          <w:rFonts w:asciiTheme="minorEastAsia" w:eastAsiaTheme="minorEastAsia" w:hAnsiTheme="minorEastAsia" w:cs="Consolas" w:hint="default"/>
-          <w:color w:val="D73A49"/>
-          <w:sz w:val="18"/>
-          <w:szCs w:val="18"/>
-          <w:shd w:val="clear" w:color="auto" w:fill="F6F6F6"/>
-        </w:rPr>
-        <w:t>and</w:t>
-      </w:r>
-      <w:r>
-        <w:rPr>
-          <w:rStyle w:val="HTML1"/>
-          <w:rFonts w:asciiTheme="minorEastAsia" w:eastAsiaTheme="minorEastAsia" w:hAnsiTheme="minorEastAsia" w:cs="Consolas" w:hint="default"/>
-          <w:color w:val="333333"/>
-          <w:sz w:val="18"/>
-          <w:szCs w:val="18"/>
-          <w:shd w:val="clear" w:color="auto" w:fill="F6F6F6"/>
-        </w:rPr>
-        <w:t>/</w:t>
-      </w:r>
-      <w:r>
-        <w:rPr>
-          <w:rFonts w:asciiTheme="minorEastAsia" w:eastAsiaTheme="minorEastAsia" w:hAnsiTheme="minorEastAsia" w:cs="Consolas" w:hint="default"/>
-          <w:color w:val="D73A49"/>
-          <w:sz w:val="18"/>
-          <w:szCs w:val="18"/>
-          <w:shd w:val="clear" w:color="auto" w:fill="F6F6F6"/>
-        </w:rPr>
-        <w:t>or</w:t>
-      </w:r>
-      <w:r>
-        <w:rPr>
-          <w:rStyle w:val="HTML1"/>
-          <w:rFonts w:asciiTheme="minorEastAsia" w:eastAsiaTheme="minorEastAsia" w:hAnsiTheme="minorEastAsia" w:cs="Consolas" w:hint="default"/>
-          <w:color w:val="333333"/>
-          <w:sz w:val="18"/>
-          <w:szCs w:val="18"/>
-          <w:shd w:val="clear" w:color="auto" w:fill="F6F6F6"/>
-        </w:rPr>
-        <w:t> </w:t>
-      </w:r>
-      <w:r>
-        <w:rPr>
-          <w:rFonts w:asciiTheme="minorEastAsia" w:eastAsiaTheme="minorEastAsia" w:hAnsiTheme="minorEastAsia" w:cs="Consolas" w:hint="default"/>
-          <w:color w:val="032F62"/>
-          <w:sz w:val="18"/>
-          <w:szCs w:val="18"/>
-          <w:shd w:val="clear" w:color="auto" w:fill="F6F6F6"/>
-        </w:rPr>
-        <w:t>"git commit -a"</w:t>
-      </w:r>
-      <w:r>
-        <w:rPr>
-          <w:rStyle w:val="HTML1"/>
-          <w:rFonts w:asciiTheme="minorEastAsia" w:eastAsiaTheme="minorEastAsia" w:hAnsiTheme="minorEastAsia" w:cs="Consolas" w:hint="default"/>
-          <w:color w:val="333333"/>
-          <w:sz w:val="18"/>
-          <w:szCs w:val="18"/>
-          <w:shd w:val="clear" w:color="auto" w:fill="F6F6F6"/>
-        </w:rPr>
-        <w:t>)</w:t>
-      </w:r>
-    </w:p>
-    <w:p>
-      <w:pPr>
-        <w:pStyle w:val="a3"/>
-        <w:widowControl/>
-        <w:shd w:val="clear" w:color="auto" w:fill="FFFFFF"/>
-        <w:spacing w:before="160" w:beforeAutospacing="0" w:after="140" w:afterAutospacing="0"/>
-        <w:rPr>
-          <w:rFonts w:asciiTheme="minorEastAsia" w:hAnsiTheme="minorEastAsia" w:cs="Arial"/>
-          <w:color w:val="3D464D"/>
-          <w:sz w:val="18"/>
-          <w:szCs w:val="18"/>
-        </w:rPr>
-      </w:pPr>
-      <w:r>
-        <w:rPr>
-          <w:rFonts w:asciiTheme="minorEastAsia" w:hAnsiTheme="minorEastAsia" w:cs="Arial"/>
-          <w:color w:val="3D464D"/>
-          <w:sz w:val="18"/>
-          <w:szCs w:val="18"/>
-          <w:shd w:val="clear" w:color="auto" w:fill="FFFFFF"/>
-        </w:rPr>
-        <w:t>   modified:   BodyBuilding.iml，这个文件是处于modified状态，现在要忽略他的改动，如下，</w:t>
-      </w:r>
-    </w:p>
-    <w:p>
-      <w:pPr>
-        <w:pStyle w:val="HTML"/>
-        <w:widowControl/>
-        <w:shd w:val="clear" w:color="auto" w:fill="F6F6F6"/>
-        <w:spacing w:before="160" w:after="140" w:line="336" w:lineRule="atLeast"/>
-        <w:rPr>
-          <w:rStyle w:val="HTML1"/>
-          <w:rFonts w:asciiTheme="minorEastAsia" w:eastAsiaTheme="minorEastAsia" w:hAnsiTheme="minorEastAsia" w:cs="Consolas" w:hint="default"/>
-          <w:color w:val="333333"/>
-          <w:sz w:val="18"/>
-          <w:szCs w:val="18"/>
-          <w:shd w:val="clear" w:color="auto" w:fill="F6F6F6"/>
-        </w:rPr>
-      </w:pPr>
-      <w:r>
-        <w:rPr>
-          <w:rStyle w:val="HTML1"/>
-          <w:rFonts w:asciiTheme="minorEastAsia" w:eastAsiaTheme="minorEastAsia" w:hAnsiTheme="minorEastAsia" w:cs="Consolas" w:hint="default"/>
-          <w:color w:val="333333"/>
-          <w:sz w:val="18"/>
-          <w:szCs w:val="18"/>
-          <w:shd w:val="clear" w:color="auto" w:fill="F6F6F6"/>
-        </w:rPr>
-        <w:t>Lenovo@LENOVO-PC /c/WorkSpace2/BodyBuilding (master)</w:t>
-      </w:r>
-    </w:p>
-    <w:p>
-      <w:pPr>
-        <w:pStyle w:val="HTML"/>
-        <w:widowControl/>
-        <w:shd w:val="clear" w:color="auto" w:fill="F6F6F6"/>
-        <w:spacing w:before="160" w:after="140" w:line="336" w:lineRule="atLeast"/>
-        <w:rPr>
-          <w:rStyle w:val="HTML1"/>
-          <w:rFonts w:asciiTheme="minorEastAsia" w:eastAsiaTheme="minorEastAsia" w:hAnsiTheme="minorEastAsia" w:cs="Consolas" w:hint="default"/>
-          <w:color w:val="333333"/>
-          <w:sz w:val="18"/>
-          <w:szCs w:val="18"/>
-          <w:shd w:val="clear" w:color="auto" w:fill="F6F6F6"/>
-        </w:rPr>
-      </w:pPr>
-      <w:r>
-        <w:rPr>
-          <w:rStyle w:val="HTML1"/>
-          <w:rFonts w:asciiTheme="minorEastAsia" w:eastAsiaTheme="minorEastAsia" w:hAnsiTheme="minorEastAsia" w:cs="Consolas" w:hint="default"/>
-          <w:color w:val="333333"/>
-          <w:sz w:val="18"/>
-          <w:szCs w:val="18"/>
-          <w:shd w:val="clear" w:color="auto" w:fill="F6F6F6"/>
-        </w:rPr>
-        <w:t>$ git </w:t>
-      </w:r>
-      <w:r>
-        <w:rPr>
-          <w:rFonts w:asciiTheme="minorEastAsia" w:eastAsiaTheme="minorEastAsia" w:hAnsiTheme="minorEastAsia" w:cs="Consolas" w:hint="default"/>
-          <w:color w:val="D73A49"/>
-          <w:sz w:val="18"/>
-          <w:szCs w:val="18"/>
-          <w:shd w:val="clear" w:color="auto" w:fill="F6F6F6"/>
-        </w:rPr>
-        <w:t>update</w:t>
-      </w:r>
-      <w:r>
-        <w:rPr>
-          <w:rStyle w:val="HTML1"/>
-          <w:rFonts w:asciiTheme="minorEastAsia" w:eastAsiaTheme="minorEastAsia" w:hAnsiTheme="minorEastAsia" w:cs="Consolas" w:hint="default"/>
-          <w:color w:val="333333"/>
-          <w:sz w:val="18"/>
-          <w:szCs w:val="18"/>
-          <w:shd w:val="clear" w:color="auto" w:fill="F6F6F6"/>
-        </w:rPr>
-        <w:t>-</w:t>
-      </w:r>
-      <w:r>
-        <w:rPr>
-          <w:rFonts w:asciiTheme="minorEastAsia" w:eastAsiaTheme="minorEastAsia" w:hAnsiTheme="minorEastAsia" w:cs="Consolas" w:hint="default"/>
-          <w:color w:val="D73A49"/>
-          <w:sz w:val="18"/>
-          <w:szCs w:val="18"/>
-          <w:shd w:val="clear" w:color="auto" w:fill="F6F6F6"/>
-        </w:rPr>
-        <w:t>index</w:t>
-      </w:r>
-      <w:r>
-        <w:rPr>
-          <w:rStyle w:val="HTML1"/>
-          <w:rFonts w:asciiTheme="minorEastAsia" w:eastAsiaTheme="minorEastAsia" w:hAnsiTheme="minorEastAsia" w:cs="Consolas" w:hint="default"/>
-          <w:color w:val="333333"/>
-          <w:sz w:val="18"/>
-          <w:szCs w:val="18"/>
-          <w:shd w:val="clear" w:color="auto" w:fill="F6F6F6"/>
-        </w:rPr>
-        <w:t> </w:t>
-      </w:r>
-      <w:r>
-        <w:rPr>
-          <w:rFonts w:asciiTheme="minorEastAsia" w:eastAsiaTheme="minorEastAsia" w:hAnsiTheme="minorEastAsia" w:cs="Consolas" w:hint="default"/>
-          <w:color w:val="6A737D"/>
-          <w:sz w:val="18"/>
-          <w:szCs w:val="18"/>
-          <w:shd w:val="clear" w:color="auto" w:fill="F6F6F6"/>
-        </w:rPr>
-        <w:t>--assume-unchanged BodyBuilding.iml</w:t>
-      </w:r>
-    </w:p>
-    <w:p>
-      <w:pPr>
-        <w:pStyle w:val="HTML"/>
-        <w:widowControl/>
-        <w:shd w:val="clear" w:color="auto" w:fill="F6F6F6"/>
-        <w:spacing w:before="160" w:after="140" w:line="336" w:lineRule="atLeast"/>
-        <w:rPr>
-          <w:rStyle w:val="HTML1"/>
-          <w:rFonts w:asciiTheme="minorEastAsia" w:eastAsiaTheme="minorEastAsia" w:hAnsiTheme="minorEastAsia" w:cs="Consolas" w:hint="default"/>
-          <w:color w:val="333333"/>
-          <w:sz w:val="18"/>
-          <w:szCs w:val="18"/>
-          <w:shd w:val="clear" w:color="auto" w:fill="F6F6F6"/>
-        </w:rPr>
-      </w:pPr>
-    </w:p>
-    <w:p>
-      <w:pPr>
-        <w:pStyle w:val="HTML"/>
-        <w:widowControl/>
-        <w:shd w:val="clear" w:color="auto" w:fill="F6F6F6"/>
-        <w:spacing w:before="160" w:after="140" w:line="336" w:lineRule="atLeast"/>
-        <w:rPr>
-          <w:rStyle w:val="HTML1"/>
-          <w:rFonts w:asciiTheme="minorEastAsia" w:eastAsiaTheme="minorEastAsia" w:hAnsiTheme="minorEastAsia" w:cs="Consolas" w:hint="default"/>
-          <w:color w:val="333333"/>
-          <w:sz w:val="18"/>
-          <w:szCs w:val="18"/>
-          <w:shd w:val="clear" w:color="auto" w:fill="F6F6F6"/>
-        </w:rPr>
-      </w:pPr>
-      <w:r>
-        <w:rPr>
-          <w:rStyle w:val="HTML1"/>
-          <w:rFonts w:asciiTheme="minorEastAsia" w:eastAsiaTheme="minorEastAsia" w:hAnsiTheme="minorEastAsia" w:cs="Consolas" w:hint="default"/>
-          <w:color w:val="333333"/>
-          <w:sz w:val="18"/>
-          <w:szCs w:val="18"/>
-          <w:shd w:val="clear" w:color="auto" w:fill="F6F6F6"/>
-        </w:rPr>
-        <w:t>Lenovo@LENOVO-PC /c/WorkSpace2/BodyBuilding (</w:t>
-      </w:r>
-      <w:r>
-        <w:rPr>
-          <w:rFonts w:asciiTheme="minorEastAsia" w:eastAsiaTheme="minorEastAsia" w:hAnsiTheme="minorEastAsia" w:cs="Consolas" w:hint="default"/>
-          <w:color w:val="D73A49"/>
-          <w:sz w:val="18"/>
-          <w:szCs w:val="18"/>
-          <w:shd w:val="clear" w:color="auto" w:fill="F6F6F6"/>
-        </w:rPr>
-        <w:t>master</w:t>
-      </w:r>
-      <w:r>
-        <w:rPr>
-          <w:rStyle w:val="HTML1"/>
-          <w:rFonts w:asciiTheme="minorEastAsia" w:eastAsiaTheme="minorEastAsia" w:hAnsiTheme="minorEastAsia" w:cs="Consolas" w:hint="default"/>
-          <w:color w:val="333333"/>
-          <w:sz w:val="18"/>
-          <w:szCs w:val="18"/>
-          <w:shd w:val="clear" w:color="auto" w:fill="F6F6F6"/>
-        </w:rPr>
-        <w:t>)</w:t>
-      </w:r>
-    </w:p>
-    <w:p>
-      <w:pPr>
-        <w:pStyle w:val="HTML"/>
-        <w:widowControl/>
-        <w:shd w:val="clear" w:color="auto" w:fill="F6F6F6"/>
-        <w:spacing w:before="160" w:after="140" w:line="336" w:lineRule="atLeast"/>
-        <w:rPr>
-          <w:rStyle w:val="HTML1"/>
-          <w:rFonts w:asciiTheme="minorEastAsia" w:eastAsiaTheme="minorEastAsia" w:hAnsiTheme="minorEastAsia" w:cs="Consolas" w:hint="default"/>
-          <w:color w:val="333333"/>
-          <w:sz w:val="18"/>
-          <w:szCs w:val="18"/>
-          <w:shd w:val="clear" w:color="auto" w:fill="F6F6F6"/>
-        </w:rPr>
-      </w:pPr>
-      <w:r>
-        <w:rPr>
-          <w:rStyle w:val="HTML1"/>
-          <w:rFonts w:asciiTheme="minorEastAsia" w:eastAsiaTheme="minorEastAsia" w:hAnsiTheme="minorEastAsia" w:cs="Consolas" w:hint="default"/>
-          <w:color w:val="333333"/>
-          <w:sz w:val="18"/>
-          <w:szCs w:val="18"/>
-          <w:shd w:val="clear" w:color="auto" w:fill="F6F6F6"/>
-        </w:rPr>
-        <w:t>$ git </w:t>
-      </w:r>
-      <w:r>
-        <w:rPr>
-          <w:rFonts w:asciiTheme="minorEastAsia" w:eastAsiaTheme="minorEastAsia" w:hAnsiTheme="minorEastAsia" w:cs="Consolas" w:hint="default"/>
-          <w:color w:val="D73A49"/>
-          <w:sz w:val="18"/>
-          <w:szCs w:val="18"/>
-          <w:shd w:val="clear" w:color="auto" w:fill="F6F6F6"/>
-        </w:rPr>
-        <w:t>statusOn</w:t>
-      </w:r>
-      <w:r>
-        <w:rPr>
-          <w:rStyle w:val="HTML1"/>
-          <w:rFonts w:asciiTheme="minorEastAsia" w:eastAsiaTheme="minorEastAsia" w:hAnsiTheme="minorEastAsia" w:cs="Consolas" w:hint="default"/>
-          <w:color w:val="333333"/>
-          <w:sz w:val="18"/>
-          <w:szCs w:val="18"/>
-          <w:shd w:val="clear" w:color="auto" w:fill="F6F6F6"/>
-        </w:rPr>
-        <w:t> branch </w:t>
-      </w:r>
-      <w:r>
-        <w:rPr>
-          <w:rFonts w:asciiTheme="minorEastAsia" w:eastAsiaTheme="minorEastAsia" w:hAnsiTheme="minorEastAsia" w:cs="Consolas" w:hint="default"/>
-          <w:color w:val="D73A49"/>
-          <w:sz w:val="18"/>
-          <w:szCs w:val="18"/>
-          <w:shd w:val="clear" w:color="auto" w:fill="F6F6F6"/>
-        </w:rPr>
-        <w:t>master</w:t>
-      </w:r>
-    </w:p>
-    <w:p>
-      <w:pPr>
-        <w:pStyle w:val="HTML"/>
-        <w:widowControl/>
-        <w:shd w:val="clear" w:color="auto" w:fill="F6F6F6"/>
-        <w:spacing w:before="160" w:after="140" w:line="336" w:lineRule="atLeast"/>
-        <w:rPr>
-          <w:rStyle w:val="HTML1"/>
-          <w:rFonts w:asciiTheme="minorEastAsia" w:eastAsiaTheme="minorEastAsia" w:hAnsiTheme="minorEastAsia" w:cs="Consolas" w:hint="default"/>
-          <w:color w:val="333333"/>
-          <w:sz w:val="18"/>
-          <w:szCs w:val="18"/>
-          <w:shd w:val="clear" w:color="auto" w:fill="F6F6F6"/>
-        </w:rPr>
-      </w:pPr>
-      <w:r>
-        <w:rPr>
-          <w:rStyle w:val="HTML1"/>
-          <w:rFonts w:asciiTheme="minorEastAsia" w:eastAsiaTheme="minorEastAsia" w:hAnsiTheme="minorEastAsia" w:cs="Consolas" w:hint="default"/>
-          <w:color w:val="333333"/>
-          <w:sz w:val="18"/>
-          <w:szCs w:val="18"/>
-          <w:shd w:val="clear" w:color="auto" w:fill="F6F6F6"/>
-        </w:rPr>
-        <w:t>Your branch </w:t>
-      </w:r>
-      <w:r>
-        <w:rPr>
-          <w:rFonts w:asciiTheme="minorEastAsia" w:eastAsiaTheme="minorEastAsia" w:hAnsiTheme="minorEastAsia" w:cs="Consolas" w:hint="default"/>
-          <w:color w:val="D73A49"/>
-          <w:sz w:val="18"/>
-          <w:szCs w:val="18"/>
-          <w:shd w:val="clear" w:color="auto" w:fill="F6F6F6"/>
-        </w:rPr>
-        <w:t>is</w:t>
-      </w:r>
-      <w:r>
-        <w:rPr>
-          <w:rStyle w:val="HTML1"/>
-          <w:rFonts w:asciiTheme="minorEastAsia" w:eastAsiaTheme="minorEastAsia" w:hAnsiTheme="minorEastAsia" w:cs="Consolas" w:hint="default"/>
-          <w:color w:val="333333"/>
-          <w:sz w:val="18"/>
-          <w:szCs w:val="18"/>
-          <w:shd w:val="clear" w:color="auto" w:fill="F6F6F6"/>
-        </w:rPr>
-        <w:t> up-</w:t>
-      </w:r>
-      <w:r>
-        <w:rPr>
-          <w:rFonts w:asciiTheme="minorEastAsia" w:eastAsiaTheme="minorEastAsia" w:hAnsiTheme="minorEastAsia" w:cs="Consolas" w:hint="default"/>
-          <w:color w:val="D73A49"/>
-          <w:sz w:val="18"/>
-          <w:szCs w:val="18"/>
-          <w:shd w:val="clear" w:color="auto" w:fill="F6F6F6"/>
-        </w:rPr>
-        <w:t>to</w:t>
-      </w:r>
-      <w:r>
-        <w:rPr>
-          <w:rStyle w:val="HTML1"/>
-          <w:rFonts w:asciiTheme="minorEastAsia" w:eastAsiaTheme="minorEastAsia" w:hAnsiTheme="minorEastAsia" w:cs="Consolas" w:hint="default"/>
-          <w:color w:val="333333"/>
-          <w:sz w:val="18"/>
-          <w:szCs w:val="18"/>
-          <w:shd w:val="clear" w:color="auto" w:fill="F6F6F6"/>
-        </w:rPr>
-        <w:t>-</w:t>
-      </w:r>
-      <w:r>
-        <w:rPr>
-          <w:rFonts w:asciiTheme="minorEastAsia" w:eastAsiaTheme="minorEastAsia" w:hAnsiTheme="minorEastAsia" w:cs="Consolas" w:hint="default"/>
-          <w:color w:val="333333"/>
-          <w:sz w:val="18"/>
-          <w:szCs w:val="18"/>
-          <w:shd w:val="clear" w:color="auto" w:fill="F6F6F6"/>
-        </w:rPr>
-        <w:t>date</w:t>
-      </w:r>
-      <w:r>
-        <w:rPr>
-          <w:rStyle w:val="HTML1"/>
-          <w:rFonts w:asciiTheme="minorEastAsia" w:eastAsiaTheme="minorEastAsia" w:hAnsiTheme="minorEastAsia" w:cs="Consolas" w:hint="default"/>
-          <w:color w:val="333333"/>
-          <w:sz w:val="18"/>
-          <w:szCs w:val="18"/>
-          <w:shd w:val="clear" w:color="auto" w:fill="F6F6F6"/>
-        </w:rPr>
-        <w:t> </w:t>
-      </w:r>
-      <w:r>
-        <w:rPr>
-          <w:rFonts w:asciiTheme="minorEastAsia" w:eastAsiaTheme="minorEastAsia" w:hAnsiTheme="minorEastAsia" w:cs="Consolas" w:hint="default"/>
-          <w:color w:val="D73A49"/>
-          <w:sz w:val="18"/>
-          <w:szCs w:val="18"/>
-          <w:shd w:val="clear" w:color="auto" w:fill="F6F6F6"/>
-        </w:rPr>
-        <w:t>with</w:t>
-      </w:r>
-      <w:r>
-        <w:rPr>
-          <w:rStyle w:val="HTML1"/>
-          <w:rFonts w:asciiTheme="minorEastAsia" w:eastAsiaTheme="minorEastAsia" w:hAnsiTheme="minorEastAsia" w:cs="Consolas" w:hint="default"/>
-          <w:color w:val="333333"/>
-          <w:sz w:val="18"/>
-          <w:szCs w:val="18"/>
-          <w:shd w:val="clear" w:color="auto" w:fill="F6F6F6"/>
-        </w:rPr>
-        <w:t> </w:t>
-      </w:r>
-      <w:r>
-        <w:rPr>
-          <w:rFonts w:asciiTheme="minorEastAsia" w:eastAsiaTheme="minorEastAsia" w:hAnsiTheme="minorEastAsia" w:cs="Consolas" w:hint="default"/>
-          <w:color w:val="032F62"/>
-          <w:sz w:val="18"/>
-          <w:szCs w:val="18"/>
-          <w:shd w:val="clear" w:color="auto" w:fill="F6F6F6"/>
-        </w:rPr>
-        <w:t>'origin/master'</w:t>
-      </w:r>
-      <w:r>
-        <w:rPr>
-          <w:rStyle w:val="HTML1"/>
-          <w:rFonts w:asciiTheme="minorEastAsia" w:eastAsiaTheme="minorEastAsia" w:hAnsiTheme="minorEastAsia" w:cs="Consolas" w:hint="default"/>
-          <w:color w:val="333333"/>
-          <w:sz w:val="18"/>
-          <w:szCs w:val="18"/>
-          <w:shd w:val="clear" w:color="auto" w:fill="F6F6F6"/>
-        </w:rPr>
-        <w:t>.</w:t>
-      </w:r>
-    </w:p>
-    <w:p>
-      <w:pPr>
-        <w:pStyle w:val="HTML"/>
-        <w:widowControl/>
-        <w:shd w:val="clear" w:color="auto" w:fill="F6F6F6"/>
-        <w:spacing w:before="160" w:after="140" w:line="336" w:lineRule="atLeast"/>
-        <w:rPr>
-          <w:rStyle w:val="HTML1"/>
-          <w:rFonts w:asciiTheme="minorEastAsia" w:eastAsiaTheme="minorEastAsia" w:hAnsiTheme="minorEastAsia" w:cs="Consolas" w:hint="default"/>
-          <w:color w:val="333333"/>
-          <w:sz w:val="18"/>
-          <w:szCs w:val="18"/>
-          <w:shd w:val="clear" w:color="auto" w:fill="F6F6F6"/>
-        </w:rPr>
-      </w:pPr>
-      <w:r>
-        <w:rPr>
-          <w:rFonts w:asciiTheme="minorEastAsia" w:eastAsiaTheme="minorEastAsia" w:hAnsiTheme="minorEastAsia" w:cs="Consolas" w:hint="default"/>
-          <w:color w:val="D73A49"/>
-          <w:sz w:val="18"/>
-          <w:szCs w:val="18"/>
-          <w:shd w:val="clear" w:color="auto" w:fill="F6F6F6"/>
-        </w:rPr>
-        <w:t>nothing</w:t>
-      </w:r>
-      <w:r>
-        <w:rPr>
-          <w:rStyle w:val="HTML1"/>
-          <w:rFonts w:asciiTheme="minorEastAsia" w:eastAsiaTheme="minorEastAsia" w:hAnsiTheme="minorEastAsia" w:cs="Consolas" w:hint="default"/>
-          <w:color w:val="333333"/>
-          <w:sz w:val="18"/>
-          <w:szCs w:val="18"/>
-          <w:shd w:val="clear" w:color="auto" w:fill="F6F6F6"/>
-        </w:rPr>
-        <w:t> </w:t>
-      </w:r>
-      <w:r>
-        <w:rPr>
-          <w:rFonts w:asciiTheme="minorEastAsia" w:eastAsiaTheme="minorEastAsia" w:hAnsiTheme="minorEastAsia" w:cs="Consolas" w:hint="default"/>
-          <w:color w:val="D73A49"/>
-          <w:sz w:val="18"/>
-          <w:szCs w:val="18"/>
-          <w:shd w:val="clear" w:color="auto" w:fill="F6F6F6"/>
-        </w:rPr>
-        <w:t>to</w:t>
-      </w:r>
-      <w:r>
-        <w:rPr>
-          <w:rStyle w:val="HTML1"/>
-          <w:rFonts w:asciiTheme="minorEastAsia" w:eastAsiaTheme="minorEastAsia" w:hAnsiTheme="minorEastAsia" w:cs="Consolas" w:hint="default"/>
-          <w:color w:val="333333"/>
-          <w:sz w:val="18"/>
-          <w:szCs w:val="18"/>
-          <w:shd w:val="clear" w:color="auto" w:fill="F6F6F6"/>
-        </w:rPr>
-        <w:t> </w:t>
-      </w:r>
-      <w:r>
-        <w:rPr>
-          <w:rFonts w:asciiTheme="minorEastAsia" w:eastAsiaTheme="minorEastAsia" w:hAnsiTheme="minorEastAsia" w:cs="Consolas" w:hint="default"/>
-          <w:color w:val="D73A49"/>
-          <w:sz w:val="18"/>
-          <w:szCs w:val="18"/>
-          <w:shd w:val="clear" w:color="auto" w:fill="F6F6F6"/>
-        </w:rPr>
-        <w:t>commit</w:t>
-      </w:r>
-      <w:r>
-        <w:rPr>
-          <w:rStyle w:val="HTML1"/>
-          <w:rFonts w:asciiTheme="minorEastAsia" w:eastAsiaTheme="minorEastAsia" w:hAnsiTheme="minorEastAsia" w:cs="Consolas" w:hint="default"/>
-          <w:color w:val="333333"/>
-          <w:sz w:val="18"/>
-          <w:szCs w:val="18"/>
-          <w:shd w:val="clear" w:color="auto" w:fill="F6F6F6"/>
-        </w:rPr>
-        <w:t>, working </w:t>
-      </w:r>
-      <w:r>
-        <w:rPr>
-          <w:rFonts w:asciiTheme="minorEastAsia" w:eastAsiaTheme="minorEastAsia" w:hAnsiTheme="minorEastAsia" w:cs="Consolas" w:hint="default"/>
-          <w:color w:val="D73A49"/>
-          <w:sz w:val="18"/>
-          <w:szCs w:val="18"/>
-          <w:shd w:val="clear" w:color="auto" w:fill="F6F6F6"/>
-        </w:rPr>
-        <w:t>directory</w:t>
-      </w:r>
-      <w:r>
-        <w:rPr>
-          <w:rStyle w:val="HTML1"/>
-          <w:rFonts w:asciiTheme="minorEastAsia" w:eastAsiaTheme="minorEastAsia" w:hAnsiTheme="minorEastAsia" w:cs="Consolas" w:hint="default"/>
-          <w:color w:val="333333"/>
-          <w:sz w:val="18"/>
-          <w:szCs w:val="18"/>
-          <w:shd w:val="clear" w:color="auto" w:fill="F6F6F6"/>
-        </w:rPr>
-        <w:t> clean</w:t>
-      </w:r>
-    </w:p>
-    <w:p>
-      <w:pPr>
-        <w:pStyle w:val="HTML"/>
-        <w:widowControl/>
-        <w:shd w:val="clear" w:color="auto" w:fill="F6F6F6"/>
-        <w:spacing w:before="160" w:after="140" w:line="336" w:lineRule="atLeast"/>
-        <w:rPr>
-          <w:rStyle w:val="HTML1"/>
-          <w:rFonts w:asciiTheme="minorEastAsia" w:eastAsiaTheme="minorEastAsia" w:hAnsiTheme="minorEastAsia" w:cs="Consolas" w:hint="default"/>
-          <w:color w:val="333333"/>
-          <w:sz w:val="18"/>
-          <w:szCs w:val="18"/>
-          <w:shd w:val="clear" w:color="auto" w:fill="F6F6F6"/>
-        </w:rPr>
-      </w:pPr>
-    </w:p>
-    <w:p>
-      <w:pPr>
-        <w:pStyle w:val="HTML"/>
-        <w:widowControl/>
-        <w:shd w:val="clear" w:color="auto" w:fill="F6F6F6"/>
-        <w:spacing w:before="160" w:after="140" w:line="336" w:lineRule="atLeast"/>
-        <w:rPr>
-          <w:rStyle w:val="HTML1"/>
-          <w:rFonts w:asciiTheme="minorEastAsia" w:eastAsiaTheme="minorEastAsia" w:hAnsiTheme="minorEastAsia" w:cs="Consolas" w:hint="default"/>
-          <w:color w:val="333333"/>
-          <w:sz w:val="18"/>
-          <w:szCs w:val="18"/>
-          <w:shd w:val="clear" w:color="auto" w:fill="F6F6F6"/>
-        </w:rPr>
-      </w:pPr>
-      <w:r>
-        <w:rPr>
-          <w:rStyle w:val="HTML1"/>
-          <w:rFonts w:asciiTheme="minorEastAsia" w:eastAsiaTheme="minorEastAsia" w:hAnsiTheme="minorEastAsia" w:cs="Consolas" w:hint="default"/>
-          <w:color w:val="333333"/>
-          <w:sz w:val="18"/>
-          <w:szCs w:val="18"/>
-          <w:shd w:val="clear" w:color="auto" w:fill="F6F6F6"/>
-        </w:rPr>
-        <w:t>Lenovo@LENOVO-PC /c/WorkSpace2/BodyBuilding (</w:t>
-      </w:r>
-      <w:r>
-        <w:rPr>
-          <w:rFonts w:asciiTheme="minorEastAsia" w:eastAsiaTheme="minorEastAsia" w:hAnsiTheme="minorEastAsia" w:cs="Consolas" w:hint="default"/>
-          <w:color w:val="D73A49"/>
-          <w:sz w:val="18"/>
-          <w:szCs w:val="18"/>
-          <w:shd w:val="clear" w:color="auto" w:fill="F6F6F6"/>
-        </w:rPr>
-        <w:t>master</w:t>
-      </w:r>
-      <w:r>
-        <w:rPr>
-          <w:rStyle w:val="HTML1"/>
-          <w:rFonts w:asciiTheme="minorEastAsia" w:eastAsiaTheme="minorEastAsia" w:hAnsiTheme="minorEastAsia" w:cs="Consolas" w:hint="default"/>
-          <w:color w:val="333333"/>
-          <w:sz w:val="18"/>
-          <w:szCs w:val="18"/>
-          <w:shd w:val="clear" w:color="auto" w:fill="F6F6F6"/>
-        </w:rPr>
-        <w:t>)</w:t>
-      </w:r>
-    </w:p>
-    <w:p>
-      <w:pPr>
-        <w:pStyle w:val="HTML"/>
-        <w:widowControl/>
-        <w:shd w:val="clear" w:color="auto" w:fill="F6F6F6"/>
-        <w:spacing w:before="160" w:after="140" w:line="336" w:lineRule="atLeast"/>
-        <w:rPr>
-          <w:rFonts w:asciiTheme="minorEastAsia" w:eastAsiaTheme="minorEastAsia" w:hAnsiTheme="minorEastAsia" w:cs="Consolas" w:hint="default"/>
-          <w:color w:val="3D464D"/>
-          <w:sz w:val="18"/>
-          <w:szCs w:val="18"/>
-        </w:rPr>
-      </w:pPr>
-      <w:r>
-        <w:rPr>
-          <w:rStyle w:val="HTML1"/>
-          <w:rFonts w:asciiTheme="minorEastAsia" w:eastAsiaTheme="minorEastAsia" w:hAnsiTheme="minorEastAsia" w:cs="Consolas" w:hint="default"/>
-          <w:color w:val="333333"/>
-          <w:sz w:val="18"/>
-          <w:szCs w:val="18"/>
-          <w:shd w:val="clear" w:color="auto" w:fill="F6F6F6"/>
-        </w:rPr>
-        <w:t>$</w:t>
-      </w:r>
-    </w:p>
-    <w:p>
-      <w:pPr>
-        <w:pStyle w:val="a3"/>
-        <w:widowControl/>
-        <w:shd w:val="clear" w:color="auto" w:fill="FFFFFF"/>
-        <w:spacing w:before="160" w:beforeAutospacing="0" w:after="140" w:afterAutospacing="0"/>
-        <w:rPr>
-          <w:rFonts w:asciiTheme="minorEastAsia" w:hAnsiTheme="minorEastAsia" w:cs="Arial"/>
-          <w:color w:val="3D464D"/>
-          <w:sz w:val="18"/>
-          <w:szCs w:val="18"/>
-        </w:rPr>
-      </w:pPr>
-      <w:r>
-        <w:rPr>
-          <w:rFonts w:asciiTheme="minorEastAsia" w:hAnsiTheme="minorEastAsia" w:cs="Arial"/>
-          <w:color w:val="3D464D"/>
-          <w:sz w:val="18"/>
-          <w:szCs w:val="18"/>
-          <w:shd w:val="clear" w:color="auto" w:fill="FFFFFF"/>
-        </w:rPr>
-        <w:t>好了，完成了。这个文件的改动就不会被显示出来。</w:t>
-      </w:r>
-    </w:p>
-    <w:p>
-      <w:pPr>
-        <w:pStyle w:val="a3"/>
-        <w:widowControl/>
-        <w:shd w:val="clear" w:color="auto" w:fill="FFFFFF"/>
-        <w:spacing w:before="160" w:beforeAutospacing="0" w:after="140" w:afterAutospacing="0"/>
-        <w:rPr>
-          <w:rFonts w:asciiTheme="minorEastAsia" w:hAnsiTheme="minorEastAsia" w:cs="Arial"/>
-          <w:color w:val="3D464D"/>
-          <w:sz w:val="18"/>
-          <w:szCs w:val="18"/>
-        </w:rPr>
-      </w:pPr>
-      <w:r>
-        <w:rPr>
-          <w:rFonts w:asciiTheme="minorEastAsia" w:hAnsiTheme="minorEastAsia" w:cs="Arial"/>
-          <w:color w:val="3D464D"/>
-          <w:sz w:val="18"/>
-          <w:szCs w:val="18"/>
-          <w:shd w:val="clear" w:color="auto" w:fill="FFFFFF"/>
-        </w:rPr>
-        <w:t>=================END=================</w:t>
-      </w:r>
-    </w:p>
-    <w:p>
-      <w:pPr>
-        <w:spacing w:line="0" w:lineRule="atLeast"/>
-        <w:rPr>
-          <w:rFonts w:asciiTheme="minorEastAsia" w:hAnsiTheme="minorEastAsia" w:cstheme="minorEastAsia"/>
-          <w:color w:val="666666"/>
-          <w:sz w:val="18"/>
-          <w:szCs w:val="18"/>
-          <w:shd w:val="clear" w:color="auto" w:fill="FFFFFF"/>
-        </w:rPr>
-      </w:pPr>
     </w:p>
     <w:sectPr>
       <w:pgSz w:w="11906" w:h="16838"/>
@@ -30094,7 +28972,7 @@
 </file>
 
 <file path=customXml/itemProps2.xml><?xml version="1.0" encoding="utf-8"?>
-<ds:datastoreItem xmlns:ds="http://schemas.openxmlformats.org/officeDocument/2006/customXml" ds:itemID="{8E22FD7B-49F8-47FD-8AED-4772B7CE26C2}">
+<ds:datastoreItem xmlns:ds="http://schemas.openxmlformats.org/officeDocument/2006/customXml" ds:itemID="{069F4C3C-E6D0-4FB3-80B3-DE2C1151CED4}">
   <ds:schemaRefs>
     <ds:schemaRef ds:uri="http://schemas.openxmlformats.org/officeDocument/2006/bibliography"/>
   </ds:schemaRefs>

--- a/git.docx
+++ b/git.docx
@@ -2767,32 +2767,6 @@
         <w:widowControl/>
         <w:spacing w:beforeAutospacing="0" w:afterAutospacing="0" w:line="0" w:lineRule="atLeast"/>
         <w:rPr>
-          <w:rFonts w:asciiTheme="minorEastAsia" w:hAnsiTheme="minorEastAsia" w:cstheme="minorEastAsia"/>
-          <w:sz w:val="18"/>
-          <w:szCs w:val="18"/>
-          <w:shd w:val="clear" w:color="auto" w:fill="FFFFFF"/>
-        </w:rPr>
-      </w:pPr>
-      <w:r>
-        <w:rPr>
-          <w:rFonts w:asciiTheme="minorEastAsia" w:hAnsiTheme="minorEastAsia" w:cstheme="minorEastAsia" w:hint="eastAsia"/>
-          <w:sz w:val="18"/>
-          <w:szCs w:val="18"/>
-          <w:shd w:val="clear" w:color="auto" w:fill="FFFFFF"/>
-        </w:rPr>
-        <w:t>获取</w:t>
-      </w:r>
-      <w:r>
-        <w:rPr>
-          <w:rFonts w:asciiTheme="minorEastAsia" w:hAnsiTheme="minorEastAsia" w:cstheme="minorEastAsia"/>
-          <w:sz w:val="18"/>
-          <w:szCs w:val="18"/>
-          <w:shd w:val="clear" w:color="auto" w:fill="FFFFFF"/>
-        </w:rPr>
-        <w:t>某项：</w:t>
-      </w:r>
-      <w:r>
-        <w:rPr>
           <w:rStyle w:val="HTML1"/>
           <w:rFonts w:asciiTheme="minorEastAsia" w:hAnsiTheme="minorEastAsia"/>
           <w:color w:val="DD0055"/>
@@ -2801,16 +2775,24 @@
           <w:bdr w:val="single" w:sz="4" w:space="0" w:color="DDDDDD"/>
           <w:shd w:val="clear" w:color="auto" w:fill="FAFAFA"/>
         </w:rPr>
-        <w:t>git help &lt;command&gt;</w:t>
-      </w:r>
-      <w:r>
-        <w:rPr>
-          <w:rFonts w:asciiTheme="minorEastAsia" w:hAnsiTheme="minorEastAsia" w:cstheme="minorEastAsia" w:hint="eastAsia"/>
-          <w:sz w:val="18"/>
-          <w:szCs w:val="18"/>
-          <w:shd w:val="clear" w:color="auto" w:fill="FFFFFF"/>
-        </w:rPr>
-        <w:t>或</w:t>
+      </w:pPr>
+      <w:r>
+        <w:rPr>
+          <w:rFonts w:asciiTheme="minorEastAsia" w:hAnsiTheme="minorEastAsia" w:cstheme="minorEastAsia" w:hint="eastAsia"/>
+          <w:sz w:val="18"/>
+          <w:szCs w:val="18"/>
+          <w:shd w:val="clear" w:color="auto" w:fill="FFFFFF"/>
+        </w:rPr>
+        <w:t>获取</w:t>
+      </w:r>
+      <w:r>
+        <w:rPr>
+          <w:rFonts w:asciiTheme="minorEastAsia" w:hAnsiTheme="minorEastAsia" w:cstheme="minorEastAsia"/>
+          <w:sz w:val="18"/>
+          <w:szCs w:val="18"/>
+          <w:shd w:val="clear" w:color="auto" w:fill="FFFFFF"/>
+        </w:rPr>
+        <w:t>某项：</w:t>
       </w:r>
       <w:r>
         <w:rPr>
@@ -2822,7 +2804,301 @@
           <w:bdr w:val="single" w:sz="4" w:space="0" w:color="DDDDDD"/>
           <w:shd w:val="clear" w:color="auto" w:fill="FAFAFA"/>
         </w:rPr>
+        <w:t>git help &lt;command&gt;</w:t>
+      </w:r>
+      <w:r>
+        <w:rPr>
+          <w:rFonts w:asciiTheme="minorEastAsia" w:hAnsiTheme="minorEastAsia" w:cstheme="minorEastAsia" w:hint="eastAsia"/>
+          <w:sz w:val="18"/>
+          <w:szCs w:val="18"/>
+          <w:shd w:val="clear" w:color="auto" w:fill="FFFFFF"/>
+        </w:rPr>
+        <w:t>或</w:t>
+      </w:r>
+      <w:r>
+        <w:rPr>
+          <w:rStyle w:val="HTML1"/>
+          <w:rFonts w:asciiTheme="minorEastAsia" w:hAnsiTheme="minorEastAsia"/>
+          <w:color w:val="DD0055"/>
+          <w:sz w:val="18"/>
+          <w:szCs w:val="18"/>
+          <w:bdr w:val="single" w:sz="4" w:space="0" w:color="DDDDDD"/>
+          <w:shd w:val="clear" w:color="auto" w:fill="FAFAFA"/>
+        </w:rPr>
         <w:t>git &lt;command&gt; --help</w:t>
+      </w:r>
+    </w:p>
+    <w:p>
+      <w:pPr>
+        <w:pStyle w:val="a3"/>
+        <w:widowControl/>
+        <w:spacing w:beforeAutospacing="0" w:afterAutospacing="0" w:line="0" w:lineRule="atLeast"/>
+        <w:rPr>
+          <w:rFonts w:asciiTheme="minorEastAsia" w:hAnsiTheme="minorEastAsia" w:cstheme="minorBidi"/>
+          <w:b/>
+          <w:color w:val="0000FF"/>
+          <w:kern w:val="2"/>
+          <w:sz w:val="18"/>
+          <w:szCs w:val="18"/>
+          <w:highlight w:val="cyan"/>
+        </w:rPr>
+      </w:pPr>
+      <w:r>
+        <w:rPr>
+          <w:rFonts w:asciiTheme="minorEastAsia" w:hAnsiTheme="minorEastAsia" w:cstheme="minorBidi"/>
+          <w:b/>
+          <w:color w:val="0000FF"/>
+          <w:kern w:val="2"/>
+          <w:sz w:val="18"/>
+          <w:szCs w:val="18"/>
+          <w:highlight w:val="cyan"/>
+        </w:rPr>
+        <w:t>Git bash</w:t>
+      </w:r>
+      <w:r>
+        <w:rPr>
+          <w:rFonts w:asciiTheme="minorEastAsia" w:hAnsiTheme="minorEastAsia" w:cstheme="minorBidi" w:hint="eastAsia"/>
+          <w:b/>
+          <w:color w:val="0000FF"/>
+          <w:kern w:val="2"/>
+          <w:sz w:val="18"/>
+          <w:szCs w:val="18"/>
+          <w:highlight w:val="cyan"/>
+        </w:rPr>
+        <w:t>终端中文输出显示乱码解决方案</w:t>
+      </w:r>
+    </w:p>
+    <w:p>
+      <w:pPr>
+        <w:pStyle w:val="a3"/>
+        <w:widowControl/>
+        <w:spacing w:beforeAutospacing="0" w:afterAutospacing="0" w:line="0" w:lineRule="atLeast"/>
+        <w:rPr>
+          <w:rFonts w:asciiTheme="minorEastAsia" w:hAnsiTheme="minorEastAsia" w:cstheme="minorEastAsia"/>
+          <w:sz w:val="18"/>
+          <w:szCs w:val="18"/>
+          <w:shd w:val="clear" w:color="auto" w:fill="FFFFFF"/>
+        </w:rPr>
+      </w:pPr>
+      <w:r>
+        <w:rPr>
+          <w:rFonts w:asciiTheme="minorEastAsia" w:hAnsiTheme="minorEastAsia" w:cstheme="minorEastAsia" w:hint="eastAsia"/>
+          <w:sz w:val="18"/>
+          <w:szCs w:val="18"/>
+          <w:shd w:val="clear" w:color="auto" w:fill="FFFFFF"/>
+        </w:rPr>
+        <w:t>1）</w:t>
+      </w:r>
+      <w:r>
+        <w:rPr>
+          <w:rFonts w:asciiTheme="minorEastAsia" w:hAnsiTheme="minorEastAsia" w:cstheme="minorEastAsia" w:hint="eastAsia"/>
+          <w:sz w:val="18"/>
+          <w:szCs w:val="18"/>
+          <w:shd w:val="clear" w:color="auto" w:fill="FFFFFF"/>
+        </w:rPr>
+        <w:t>终端空白处右键</w:t>
+      </w:r>
+      <w:r>
+        <w:rPr>
+          <w:rFonts w:asciiTheme="minorEastAsia" w:hAnsiTheme="minorEastAsia" w:cstheme="minorEastAsia" w:hint="eastAsia"/>
+          <w:sz w:val="18"/>
+          <w:szCs w:val="18"/>
+          <w:shd w:val="clear" w:color="auto" w:fill="FFFFFF"/>
+        </w:rPr>
+        <w:t xml:space="preserve"> </w:t>
+      </w:r>
+      <w:r>
+        <w:rPr>
+          <w:rFonts w:asciiTheme="minorEastAsia" w:hAnsiTheme="minorEastAsia" w:cstheme="minorEastAsia" w:hint="eastAsia"/>
+          <w:sz w:val="18"/>
+          <w:szCs w:val="18"/>
+          <w:shd w:val="clear" w:color="auto" w:fill="FFFFFF"/>
+        </w:rPr>
+        <w:t>-</w:t>
+      </w:r>
+      <w:r>
+        <w:rPr>
+          <w:rFonts w:asciiTheme="minorEastAsia" w:hAnsiTheme="minorEastAsia" w:cstheme="minorEastAsia"/>
+          <w:sz w:val="18"/>
+          <w:szCs w:val="18"/>
+          <w:shd w:val="clear" w:color="auto" w:fill="FFFFFF"/>
+        </w:rPr>
+        <w:t>&gt; Options</w:t>
+      </w:r>
+      <w:r>
+        <w:rPr>
+          <w:rFonts w:asciiTheme="minorEastAsia" w:hAnsiTheme="minorEastAsia" w:cstheme="minorEastAsia" w:hint="eastAsia"/>
+          <w:sz w:val="18"/>
+          <w:szCs w:val="18"/>
+          <w:shd w:val="clear" w:color="auto" w:fill="FFFFFF"/>
+        </w:rPr>
+        <w:t>...</w:t>
+      </w:r>
+      <w:r>
+        <w:rPr>
+          <w:rFonts w:asciiTheme="minorEastAsia" w:hAnsiTheme="minorEastAsia" w:cstheme="minorEastAsia"/>
+          <w:sz w:val="18"/>
+          <w:szCs w:val="18"/>
+          <w:shd w:val="clear" w:color="auto" w:fill="FFFFFF"/>
+        </w:rPr>
+        <w:t xml:space="preserve"> </w:t>
+      </w:r>
+      <w:r>
+        <w:rPr>
+          <w:rFonts w:asciiTheme="minorEastAsia" w:hAnsiTheme="minorEastAsia" w:cstheme="minorEastAsia" w:hint="eastAsia"/>
+          <w:sz w:val="18"/>
+          <w:szCs w:val="18"/>
+          <w:shd w:val="clear" w:color="auto" w:fill="FFFFFF"/>
+        </w:rPr>
+        <w:t>-&gt;</w:t>
+      </w:r>
+      <w:r>
+        <w:rPr>
+          <w:rFonts w:asciiTheme="minorEastAsia" w:hAnsiTheme="minorEastAsia" w:cstheme="minorEastAsia"/>
+          <w:sz w:val="18"/>
+          <w:szCs w:val="18"/>
+          <w:shd w:val="clear" w:color="auto" w:fill="FFFFFF"/>
+        </w:rPr>
+        <w:t xml:space="preserve"> </w:t>
+      </w:r>
+      <w:r>
+        <w:rPr>
+          <w:rFonts w:asciiTheme="minorEastAsia" w:hAnsiTheme="minorEastAsia" w:cstheme="minorEastAsia" w:hint="eastAsia"/>
+          <w:sz w:val="18"/>
+          <w:szCs w:val="18"/>
+          <w:shd w:val="clear" w:color="auto" w:fill="FFFFFF"/>
+        </w:rPr>
+        <w:t>Text</w:t>
+      </w:r>
+      <w:r>
+        <w:rPr>
+          <w:rFonts w:asciiTheme="minorEastAsia" w:hAnsiTheme="minorEastAsia" w:cstheme="minorEastAsia"/>
+          <w:sz w:val="18"/>
+          <w:szCs w:val="18"/>
+          <w:shd w:val="clear" w:color="auto" w:fill="FFFFFF"/>
+        </w:rPr>
+        <w:t xml:space="preserve"> </w:t>
+      </w:r>
+      <w:r>
+        <w:rPr>
+          <w:rFonts w:asciiTheme="minorEastAsia" w:hAnsiTheme="minorEastAsia" w:cstheme="minorEastAsia" w:hint="eastAsia"/>
+          <w:sz w:val="18"/>
+          <w:szCs w:val="18"/>
+          <w:shd w:val="clear" w:color="auto" w:fill="FFFFFF"/>
+        </w:rPr>
+        <w:t>-&gt;</w:t>
+      </w:r>
+      <w:r>
+        <w:rPr>
+          <w:rFonts w:asciiTheme="minorEastAsia" w:hAnsiTheme="minorEastAsia" w:cstheme="minorEastAsia"/>
+          <w:sz w:val="18"/>
+          <w:szCs w:val="18"/>
+          <w:shd w:val="clear" w:color="auto" w:fill="FFFFFF"/>
+        </w:rPr>
+        <w:t xml:space="preserve"> </w:t>
+      </w:r>
+      <w:r>
+        <w:rPr>
+          <w:rFonts w:asciiTheme="minorEastAsia" w:hAnsiTheme="minorEastAsia" w:cstheme="minorEastAsia" w:hint="eastAsia"/>
+          <w:sz w:val="18"/>
+          <w:szCs w:val="18"/>
+          <w:shd w:val="clear" w:color="auto" w:fill="FFFFFF"/>
+        </w:rPr>
+        <w:t>Local</w:t>
+      </w:r>
+      <w:r>
+        <w:rPr>
+          <w:rFonts w:asciiTheme="minorEastAsia" w:hAnsiTheme="minorEastAsia" w:cstheme="minorEastAsia"/>
+          <w:sz w:val="18"/>
+          <w:szCs w:val="18"/>
+          <w:shd w:val="clear" w:color="auto" w:fill="FFFFFF"/>
+        </w:rPr>
+        <w:t>e</w:t>
+      </w:r>
+      <w:r>
+        <w:rPr>
+          <w:rFonts w:asciiTheme="minorEastAsia" w:hAnsiTheme="minorEastAsia" w:cstheme="minorEastAsia" w:hint="eastAsia"/>
+          <w:sz w:val="18"/>
+          <w:szCs w:val="18"/>
+          <w:shd w:val="clear" w:color="auto" w:fill="FFFFFF"/>
+        </w:rPr>
+        <w:t>选择zh_CN</w:t>
+      </w:r>
+      <w:r>
+        <w:rPr>
+          <w:rFonts w:asciiTheme="minorEastAsia" w:hAnsiTheme="minorEastAsia" w:cstheme="minorEastAsia" w:hint="eastAsia"/>
+          <w:sz w:val="18"/>
+          <w:szCs w:val="18"/>
+          <w:shd w:val="clear" w:color="auto" w:fill="FFFFFF"/>
+        </w:rPr>
+        <w:t>，</w:t>
+      </w:r>
+      <w:r>
+        <w:rPr>
+          <w:rFonts w:asciiTheme="minorEastAsia" w:hAnsiTheme="minorEastAsia" w:cstheme="minorEastAsia" w:hint="eastAsia"/>
+          <w:sz w:val="18"/>
+          <w:szCs w:val="18"/>
+          <w:shd w:val="clear" w:color="auto" w:fill="FFFFFF"/>
+        </w:rPr>
+        <w:t>Character set选择</w:t>
+      </w:r>
+      <w:r>
+        <w:rPr>
+          <w:rFonts w:asciiTheme="minorEastAsia" w:hAnsiTheme="minorEastAsia" w:cstheme="minorEastAsia"/>
+          <w:sz w:val="18"/>
+          <w:szCs w:val="18"/>
+          <w:shd w:val="clear" w:color="auto" w:fill="FFFFFF"/>
+        </w:rPr>
+        <w:t>UTF</w:t>
+      </w:r>
+      <w:r>
+        <w:rPr>
+          <w:rFonts w:asciiTheme="minorEastAsia" w:hAnsiTheme="minorEastAsia" w:cstheme="minorEastAsia" w:hint="eastAsia"/>
+          <w:sz w:val="18"/>
+          <w:szCs w:val="18"/>
+          <w:shd w:val="clear" w:color="auto" w:fill="FFFFFF"/>
+        </w:rPr>
+        <w:t>-8</w:t>
+      </w:r>
+    </w:p>
+    <w:p>
+      <w:pPr>
+        <w:pStyle w:val="a3"/>
+        <w:widowControl/>
+        <w:spacing w:beforeAutospacing="0" w:afterAutospacing="0" w:line="0" w:lineRule="atLeast"/>
+        <w:rPr>
+          <w:rFonts w:asciiTheme="minorEastAsia" w:hAnsiTheme="minorEastAsia" w:cstheme="minorEastAsia" w:hint="eastAsia"/>
+          <w:sz w:val="18"/>
+          <w:szCs w:val="18"/>
+          <w:shd w:val="clear" w:color="auto" w:fill="FFFFFF"/>
+        </w:rPr>
+      </w:pPr>
+      <w:r>
+        <w:rPr>
+          <w:rFonts w:asciiTheme="minorEastAsia" w:hAnsiTheme="minorEastAsia" w:cstheme="minorEastAsia"/>
+          <w:sz w:val="18"/>
+          <w:szCs w:val="18"/>
+          <w:shd w:val="clear" w:color="auto" w:fill="FFFFFF"/>
+        </w:rPr>
+        <w:t>2</w:t>
+      </w:r>
+      <w:r>
+        <w:rPr>
+          <w:rFonts w:asciiTheme="minorEastAsia" w:hAnsiTheme="minorEastAsia" w:cstheme="minorEastAsia" w:hint="eastAsia"/>
+          <w:sz w:val="18"/>
+          <w:szCs w:val="18"/>
+          <w:shd w:val="clear" w:color="auto" w:fill="FFFFFF"/>
+        </w:rPr>
+        <w:t>）</w:t>
+      </w:r>
+      <w:r>
+        <w:rPr>
+          <w:rFonts w:asciiTheme="minorEastAsia" w:hAnsiTheme="minorEastAsia" w:cstheme="minorEastAsia" w:hint="eastAsia"/>
+          <w:sz w:val="18"/>
+          <w:szCs w:val="18"/>
+          <w:shd w:val="clear" w:color="auto" w:fill="FFFFFF"/>
+        </w:rPr>
+        <w:t>执行命令：git config --global core.quotepath false</w:t>
       </w:r>
     </w:p>
     <w:p>
@@ -2961,6 +3237,7 @@
                 <w:szCs w:val="18"/>
                 <w:shd w:val="clear" w:color="auto" w:fill="FFFFFF"/>
               </w:rPr>
+              <w:lastRenderedPageBreak/>
               <w:t>Working Directory</w:t>
             </w:r>
           </w:p>
@@ -2989,6 +3266,7 @@
                 <w:szCs w:val="18"/>
                 <w:shd w:val="clear" w:color="auto" w:fill="FFFFFF"/>
               </w:rPr>
+              <w:lastRenderedPageBreak/>
               <w:t>跟踪/暂存修改/</w:t>
             </w:r>
           </w:p>
@@ -3012,6 +3290,7 @@
                 <w:szCs w:val="18"/>
                 <w:shd w:val="clear" w:color="auto" w:fill="FFFFFF"/>
               </w:rPr>
+              <w:lastRenderedPageBreak/>
               <w:t>标记冲突已解决</w:t>
             </w:r>
           </w:p>
@@ -3062,6 +3341,7 @@
                 <w:szCs w:val="18"/>
                 <w:shd w:val="clear" w:color="auto" w:fill="FFFFFF"/>
               </w:rPr>
+              <w:lastRenderedPageBreak/>
               <w:t>暂存区</w:t>
             </w:r>
           </w:p>
@@ -3083,6 +3363,7 @@
                 <w:szCs w:val="18"/>
                 <w:shd w:val="clear" w:color="auto" w:fill="FFFFFF"/>
               </w:rPr>
+              <w:lastRenderedPageBreak/>
               <w:t>Staging</w:t>
             </w:r>
             <w:r>
@@ -3129,6 +3410,7 @@
                 <w:szCs w:val="18"/>
                 <w:shd w:val="clear" w:color="auto" w:fill="FFFFFF"/>
               </w:rPr>
+              <w:lastRenderedPageBreak/>
               <w:t>提交</w:t>
             </w:r>
           </w:p>
@@ -3151,6 +3433,7 @@
                 <w:szCs w:val="18"/>
                 <w:shd w:val="clear" w:color="auto" w:fill="FFFFFF"/>
               </w:rPr>
+              <w:lastRenderedPageBreak/>
               <w:t>commit</w:t>
             </w:r>
           </w:p>
@@ -3179,6 +3462,7 @@
                 <w:szCs w:val="18"/>
                 <w:shd w:val="clear" w:color="auto" w:fill="FFFFFF"/>
               </w:rPr>
+              <w:lastRenderedPageBreak/>
               <w:t>版本库</w:t>
             </w:r>
           </w:p>
@@ -3200,6 +3484,7 @@
                 <w:szCs w:val="18"/>
                 <w:shd w:val="clear" w:color="auto" w:fill="FFFFFF"/>
               </w:rPr>
+              <w:lastRenderedPageBreak/>
               <w:t>Repository</w:t>
             </w:r>
           </w:p>
@@ -3228,6 +3513,7 @@
                 <w:szCs w:val="18"/>
                 <w:shd w:val="clear" w:color="auto" w:fill="FFFFFF"/>
               </w:rPr>
+              <w:lastRenderedPageBreak/>
               <w:t>推送</w:t>
             </w:r>
           </w:p>
@@ -3251,6 +3537,7 @@
                 <w:szCs w:val="18"/>
                 <w:shd w:val="clear" w:color="auto" w:fill="FFFFFF"/>
               </w:rPr>
+              <w:lastRenderedPageBreak/>
               <w:t>push</w:t>
             </w:r>
           </w:p>
@@ -3279,6 +3566,7 @@
                 <w:szCs w:val="18"/>
                 <w:shd w:val="clear" w:color="auto" w:fill="FFFFFF"/>
               </w:rPr>
+              <w:lastRenderedPageBreak/>
               <w:t>远程仓库</w:t>
             </w:r>
           </w:p>
@@ -3300,6 +3588,7 @@
                 <w:szCs w:val="18"/>
                 <w:shd w:val="clear" w:color="auto" w:fill="FFFFFF"/>
               </w:rPr>
+              <w:lastRenderedPageBreak/>
               <w:t>Remote</w:t>
             </w:r>
             <w:r>
@@ -3346,6 +3635,7 @@
                 <w:szCs w:val="18"/>
                 <w:shd w:val="clear" w:color="auto" w:fill="FFFFFF"/>
               </w:rPr>
+              <w:lastRenderedPageBreak/>
               <w:t>拉取请求</w:t>
             </w:r>
           </w:p>
@@ -3369,6 +3659,7 @@
                 <w:szCs w:val="18"/>
                 <w:shd w:val="clear" w:color="auto" w:fill="FFFFFF"/>
               </w:rPr>
+              <w:lastRenderedPageBreak/>
               <w:t>pull</w:t>
             </w:r>
             <w:r>
@@ -3417,6 +3708,7 @@
                 <w:szCs w:val="18"/>
                 <w:shd w:val="clear" w:color="auto" w:fill="FFFFFF"/>
               </w:rPr>
+              <w:lastRenderedPageBreak/>
               <w:t>别人仓库</w:t>
             </w:r>
           </w:p>
@@ -3824,6 +4116,38 @@
         </w:rPr>
         <w:t>使用 Git 时文件的生命周期</w:t>
       </w:r>
+    </w:p>
+    <w:p>
+      <w:pPr>
+        <w:pStyle w:val="a3"/>
+        <w:widowControl/>
+        <w:spacing w:beforeAutospacing="0" w:afterAutospacing="0" w:line="0" w:lineRule="atLeast"/>
+        <w:rPr>
+          <w:rFonts w:asciiTheme="minorEastAsia" w:hAnsiTheme="minorEastAsia" w:cstheme="minorBidi"/>
+          <w:b/>
+          <w:color w:val="0000FF"/>
+          <w:kern w:val="2"/>
+          <w:sz w:val="18"/>
+          <w:szCs w:val="18"/>
+          <w:highlight w:val="cyan"/>
+        </w:rPr>
+      </w:pPr>
+    </w:p>
+    <w:p>
+      <w:pPr>
+        <w:pStyle w:val="a3"/>
+        <w:widowControl/>
+        <w:spacing w:beforeAutospacing="0" w:afterAutospacing="0" w:line="0" w:lineRule="atLeast"/>
+        <w:rPr>
+          <w:rFonts w:asciiTheme="minorEastAsia" w:hAnsiTheme="minorEastAsia" w:cstheme="minorBidi"/>
+          <w:b/>
+          <w:color w:val="0000FF"/>
+          <w:kern w:val="2"/>
+          <w:sz w:val="18"/>
+          <w:szCs w:val="18"/>
+          <w:highlight w:val="cyan"/>
+        </w:rPr>
+      </w:pPr>
     </w:p>
     <w:p>
       <w:pPr>
@@ -3899,6 +4223,32 @@
         <w:spacing w:line="0" w:lineRule="atLeast"/>
         <w:rPr>
           <w:rFonts w:asciiTheme="minorEastAsia" w:hAnsiTheme="minorEastAsia" w:cstheme="minorEastAsia"/>
+          <w:b/>
+          <w:bCs/>
+          <w:sz w:val="18"/>
+          <w:szCs w:val="18"/>
+          <w:shd w:val="clear" w:color="auto" w:fill="FFFFFF"/>
+        </w:rPr>
+      </w:pPr>
+    </w:p>
+    <w:p>
+      <w:pPr>
+        <w:spacing w:line="0" w:lineRule="atLeast"/>
+        <w:rPr>
+          <w:rFonts w:asciiTheme="minorEastAsia" w:hAnsiTheme="minorEastAsia" w:cstheme="minorEastAsia"/>
+          <w:b/>
+          <w:bCs/>
+          <w:sz w:val="18"/>
+          <w:szCs w:val="18"/>
+          <w:shd w:val="clear" w:color="auto" w:fill="FFFFFF"/>
+        </w:rPr>
+      </w:pPr>
+    </w:p>
+    <w:p>
+      <w:pPr>
+        <w:spacing w:line="0" w:lineRule="atLeast"/>
+        <w:rPr>
+          <w:rFonts w:asciiTheme="minorEastAsia" w:hAnsiTheme="minorEastAsia" w:cstheme="minorEastAsia"/>
           <w:sz w:val="18"/>
           <w:szCs w:val="18"/>
           <w:shd w:val="clear" w:color="auto" w:fill="FFFFFF"/>
@@ -4379,7 +4729,49 @@
                 <w:szCs w:val="18"/>
                 <w:shd w:val="clear" w:color="auto" w:fill="FFFFFF"/>
               </w:rPr>
-              <w:t>将工作目录中的文件/目录添加到暂存区，可多次使用，或添加多个文件。</w:t>
+              <w:t>将工作目录中的文件/目录添加到暂存区，可多次使用，或添加多个文件</w:t>
+            </w:r>
+            <w:r>
+              <w:rPr>
+                <w:rFonts w:asciiTheme="minorEastAsia" w:hAnsiTheme="minorEastAsia" w:cstheme="minorEastAsia" w:hint="eastAsia"/>
+                <w:sz w:val="18"/>
+                <w:szCs w:val="18"/>
+                <w:shd w:val="clear" w:color="auto" w:fill="FFFFFF"/>
+              </w:rPr>
+              <w:t>，添加全部使用</w:t>
+            </w:r>
+            <w:r>
+              <w:rPr>
+                <w:rStyle w:val="HTML1"/>
+                <w:rFonts w:asciiTheme="minorEastAsia" w:hAnsiTheme="minorEastAsia" w:hint="eastAsia"/>
+                <w:kern w:val="2"/>
+                <w:sz w:val="18"/>
+                <w:szCs w:val="18"/>
+                <w:bdr w:val="single" w:sz="4" w:space="0" w:color="DDDDDD"/>
+                <w:shd w:val="clear" w:color="auto" w:fill="FAFAFA"/>
+              </w:rPr>
+              <w:t>git</w:t>
+            </w:r>
+            <w:r>
+              <w:rPr>
+                <w:rStyle w:val="HTML1"/>
+                <w:rFonts w:asciiTheme="minorEastAsia" w:hAnsiTheme="minorEastAsia"/>
+                <w:kern w:val="2"/>
+                <w:sz w:val="18"/>
+                <w:szCs w:val="18"/>
+                <w:bdr w:val="single" w:sz="4" w:space="0" w:color="DDDDDD"/>
+                <w:shd w:val="clear" w:color="auto" w:fill="FAFAFA"/>
+              </w:rPr>
+              <w:t xml:space="preserve"> add .</w:t>
+            </w:r>
+            <w:r>
+              <w:rPr>
+                <w:rFonts w:asciiTheme="minorEastAsia" w:hAnsiTheme="minorEastAsia" w:cstheme="minorEastAsia" w:hint="eastAsia"/>
+                <w:sz w:val="18"/>
+                <w:szCs w:val="18"/>
+                <w:shd w:val="clear" w:color="auto" w:fill="FFFFFF"/>
+              </w:rPr>
+              <w:t>。</w:t>
             </w:r>
           </w:p>
           <w:p>
@@ -4738,65 +5130,20 @@
               <w:widowControl/>
               <w:spacing w:beforeAutospacing="0" w:afterAutospacing="0" w:line="0" w:lineRule="atLeast"/>
               <w:rPr>
-                <w:rFonts w:asciiTheme="minorEastAsia" w:hAnsiTheme="minorEastAsia" w:cstheme="minorEastAsia" w:hint="eastAsia"/>
-                <w:sz w:val="18"/>
-                <w:szCs w:val="18"/>
-                <w:shd w:val="clear" w:color="auto" w:fill="FFFFFF"/>
-              </w:rPr>
-            </w:pPr>
-            <w:r>
-              <w:rPr>
-                <w:rFonts w:asciiTheme="minorEastAsia" w:hAnsiTheme="minorEastAsia" w:cstheme="minorEastAsia" w:hint="eastAsia"/>
-                <w:sz w:val="18"/>
-                <w:szCs w:val="18"/>
-                <w:shd w:val="clear" w:color="auto" w:fill="FFFFFF"/>
-              </w:rPr>
-              <w:t>git rebase -i HEAD~2^</w:t>
-            </w:r>
-            <w:r>
-              <w:rPr>
-                <w:rFonts w:asciiTheme="minorEastAsia" w:hAnsiTheme="minorEastAsia" w:cstheme="minorEastAsia" w:hint="eastAsia"/>
-                <w:sz w:val="18"/>
-                <w:szCs w:val="18"/>
-                <w:shd w:val="clear" w:color="auto" w:fill="FFFFFF"/>
-              </w:rPr>
-              <w:t>或</w:t>
-            </w:r>
-            <w:r>
-              <w:rPr>
-                <w:rFonts w:asciiTheme="minorEastAsia" w:hAnsiTheme="minorEastAsia" w:cstheme="minorEastAsia" w:hint="eastAsia"/>
-                <w:sz w:val="18"/>
-                <w:szCs w:val="18"/>
-                <w:shd w:val="clear" w:color="auto" w:fill="FFFFFF"/>
-              </w:rPr>
-              <w:t>HEAD~3</w:t>
-            </w:r>
-            <w:r>
-              <w:rPr>
-                <w:rFonts w:asciiTheme="minorEastAsia" w:hAnsiTheme="minorEastAsia" w:cstheme="minorEastAsia" w:hint="eastAsia"/>
-                <w:sz w:val="18"/>
-                <w:szCs w:val="18"/>
-                <w:shd w:val="clear" w:color="auto" w:fill="FFFFFF"/>
-              </w:rPr>
-              <w:t>：</w:t>
-            </w:r>
-            <w:r>
-              <w:rPr>
-                <w:rFonts w:asciiTheme="minorEastAsia" w:hAnsiTheme="minorEastAsia" w:cstheme="minorEastAsia" w:hint="eastAsia"/>
-                <w:sz w:val="18"/>
-                <w:szCs w:val="18"/>
-                <w:shd w:val="clear" w:color="auto" w:fill="FFFFFF"/>
-              </w:rPr>
-              <w:t>修改最近三次提交信息</w:t>
-            </w:r>
-            <w:r>
-              <w:rPr>
-                <w:rFonts w:asciiTheme="minorEastAsia" w:hAnsiTheme="minorEastAsia" w:cstheme="minorEastAsia" w:hint="eastAsia"/>
-                <w:sz w:val="18"/>
-                <w:szCs w:val="18"/>
-                <w:shd w:val="clear" w:color="auto" w:fill="FFFFFF"/>
-              </w:rPr>
-              <w:t>（</w:t>
+                <w:rFonts w:asciiTheme="minorEastAsia" w:hAnsiTheme="minorEastAsia" w:cstheme="minorEastAsia"/>
+                <w:sz w:val="18"/>
+                <w:szCs w:val="18"/>
+                <w:shd w:val="clear" w:color="auto" w:fill="FFFFFF"/>
+              </w:rPr>
+            </w:pPr>
+            <w:r>
+              <w:rPr>
+                <w:rFonts w:asciiTheme="minorEastAsia" w:hAnsiTheme="minorEastAsia" w:cstheme="minorEastAsia" w:hint="eastAsia"/>
+                <w:sz w:val="18"/>
+                <w:szCs w:val="18"/>
+                <w:shd w:val="clear" w:color="auto" w:fill="FFFFFF"/>
+              </w:rPr>
+              <w:t>git rebase -i HEAD~2^或HEAD~3：修改最近三次提交信息（</w:t>
             </w:r>
             <w:r>
               <w:rPr>
@@ -5081,6 +5428,7 @@
                       <w:szCs w:val="18"/>
                       <w:shd w:val="clear" w:color="auto" w:fill="FFFFFF"/>
                     </w:rPr>
+                    <w:lastRenderedPageBreak/>
                     <w:t xml:space="preserve">?? </w:t>
                   </w:r>
                   <w:r>
@@ -5326,6 +5674,7 @@
                       <w:szCs w:val="18"/>
                       <w:shd w:val="clear" w:color="auto" w:fill="FFFFFF"/>
                     </w:rPr>
+                    <w:lastRenderedPageBreak/>
                     <w:t xml:space="preserve">?? </w:t>
                   </w:r>
                   <w:r>
@@ -5590,6 +5939,7 @@
                 <w:szCs w:val="18"/>
                 <w:shd w:val="clear" w:color="auto" w:fill="FFFFFF"/>
               </w:rPr>
+              <w:lastRenderedPageBreak/>
               <w:t>查看修改内容</w:t>
             </w:r>
           </w:p>
@@ -5671,7 +6021,6 @@
                 <w:szCs w:val="18"/>
                 <w:shd w:val="clear" w:color="auto" w:fill="FFFFFF"/>
               </w:rPr>
-              <w:lastRenderedPageBreak/>
               <w:t>查看工作区相对于版本库的修改：</w:t>
             </w:r>
             <w:r>
@@ -5914,7 +6263,6 @@
                 <w:szCs w:val="18"/>
                 <w:shd w:val="clear" w:color="auto" w:fill="FFFFFF"/>
               </w:rPr>
-              <w:lastRenderedPageBreak/>
               <w:t>删除文件</w:t>
             </w:r>
           </w:p>
@@ -5951,13 +6299,110 @@
             </w:r>
             <w:r>
               <w:rPr>
-                <w:rFonts w:asciiTheme="minorEastAsia" w:hAnsiTheme="minorEastAsia" w:cstheme="minorEastAsia" w:hint="eastAsia"/>
+                <w:rFonts w:asciiTheme="minorEastAsia" w:hAnsiTheme="minorEastAsia" w:cstheme="minorEastAsia"/>
                 <w:color w:val="666666"/>
                 <w:sz w:val="18"/>
                 <w:szCs w:val="18"/>
                 <w:shd w:val="clear" w:color="auto" w:fill="FFFFFF"/>
               </w:rPr>
-              <w:t>rm &lt;file&gt;（慎重，没后悔药）</w:t>
+              <w:t xml:space="preserve"> </w:t>
+            </w:r>
+          </w:p>
+          <w:p>
+            <w:pPr>
+              <w:pStyle w:val="a3"/>
+              <w:widowControl/>
+              <w:spacing w:beforeAutospacing="0" w:afterAutospacing="0" w:line="0" w:lineRule="atLeast"/>
+              <w:rPr>
+                <w:rFonts w:asciiTheme="minorEastAsia" w:hAnsiTheme="minorEastAsia"/>
+                <w:sz w:val="18"/>
+                <w:szCs w:val="18"/>
+                <w:shd w:val="clear" w:color="auto" w:fill="FFFFFF"/>
+              </w:rPr>
+            </w:pPr>
+            <w:r>
+              <w:rPr>
+                <w:rFonts w:asciiTheme="minorEastAsia" w:hAnsiTheme="minorEastAsia" w:hint="eastAsia"/>
+                <w:sz w:val="18"/>
+                <w:szCs w:val="18"/>
+                <w:shd w:val="clear" w:color="auto" w:fill="FFFFFF"/>
+              </w:rPr>
+              <w:t>git clean -n 查看将会删除哪些文件（不会真正删除)</w:t>
+            </w:r>
+          </w:p>
+          <w:p>
+            <w:pPr>
+              <w:pStyle w:val="a3"/>
+              <w:widowControl/>
+              <w:spacing w:beforeAutospacing="0" w:afterAutospacing="0" w:line="0" w:lineRule="atLeast"/>
+              <w:rPr>
+                <w:rFonts w:asciiTheme="minorEastAsia" w:hAnsiTheme="minorEastAsia"/>
+                <w:sz w:val="18"/>
+                <w:szCs w:val="18"/>
+                <w:shd w:val="clear" w:color="auto" w:fill="FFFFFF"/>
+              </w:rPr>
+            </w:pPr>
+            <w:r>
+              <w:rPr>
+                <w:rFonts w:asciiTheme="minorEastAsia" w:hAnsiTheme="minorEastAsia" w:hint="eastAsia"/>
+                <w:sz w:val="18"/>
+                <w:szCs w:val="18"/>
+                <w:shd w:val="clear" w:color="auto" w:fill="FFFFFF"/>
+              </w:rPr>
+              <w:t>Git clean -f 删除当前目录下没有track过的文件</w:t>
+            </w:r>
+          </w:p>
+          <w:p>
+            <w:pPr>
+              <w:pStyle w:val="a3"/>
+              <w:widowControl/>
+              <w:spacing w:beforeAutospacing="0" w:afterAutospacing="0" w:line="0" w:lineRule="atLeast"/>
+              <w:rPr>
+                <w:rFonts w:asciiTheme="minorEastAsia" w:hAnsiTheme="minorEastAsia"/>
+                <w:sz w:val="18"/>
+                <w:szCs w:val="18"/>
+                <w:shd w:val="clear" w:color="auto" w:fill="FFFFFF"/>
+              </w:rPr>
+            </w:pPr>
+            <w:r>
+              <w:rPr>
+                <w:rFonts w:asciiTheme="minorEastAsia" w:hAnsiTheme="minorEastAsia" w:hint="eastAsia"/>
+                <w:sz w:val="18"/>
+                <w:szCs w:val="18"/>
+                <w:shd w:val="clear" w:color="auto" w:fill="FFFFFF"/>
+              </w:rPr>
+              <w:t>git clean -df 删除当前目录下没有track过的文件和文件夹</w:t>
+            </w:r>
+          </w:p>
+          <w:p>
+            <w:pPr>
+              <w:pStyle w:val="a3"/>
+              <w:widowControl/>
+              <w:spacing w:beforeAutospacing="0" w:afterAutospacing="0" w:line="0" w:lineRule="atLeast"/>
+              <w:rPr>
+                <w:rFonts w:asciiTheme="minorEastAsia" w:hAnsiTheme="minorEastAsia"/>
+                <w:sz w:val="18"/>
+                <w:szCs w:val="18"/>
+                <w:shd w:val="clear" w:color="auto" w:fill="FFFFFF"/>
+              </w:rPr>
+            </w:pPr>
+            <w:r>
+              <w:rPr>
+                <w:rFonts w:asciiTheme="minorEastAsia" w:hAnsiTheme="minorEastAsia" w:hint="eastAsia"/>
+                <w:sz w:val="18"/>
+                <w:szCs w:val="18"/>
+                <w:shd w:val="clear" w:color="auto" w:fill="FFFFFF"/>
+              </w:rPr>
+              <w:t>或者使用Linux命令rm</w:t>
+            </w:r>
+            <w:r>
+              <w:rPr>
+                <w:rFonts w:asciiTheme="minorEastAsia" w:hAnsiTheme="minorEastAsia" w:hint="eastAsia"/>
+                <w:sz w:val="18"/>
+                <w:szCs w:val="18"/>
+                <w:shd w:val="clear" w:color="auto" w:fill="FFFFFF"/>
+              </w:rPr>
+              <w:t>、rmdir</w:t>
             </w:r>
           </w:p>
           <w:p>
@@ -8450,7 +8895,17 @@
                       <w:szCs w:val="18"/>
                       <w:shd w:val="clear" w:color="auto" w:fill="FFFFFF"/>
                     </w:rPr>
-                    <w:t>筛选指定时间点之后或指定最近时间范围之内的提交</w:t>
+                    <w:t>筛选指定时间点之后或指定</w:t>
+                  </w:r>
+                  <w:r>
+                    <w:rPr>
+                      <w:rFonts w:asciiTheme="minorEastAsia" w:hAnsiTheme="minorEastAsia" w:hint="eastAsia"/>
+                      <w:sz w:val="18"/>
+                      <w:szCs w:val="18"/>
+                      <w:shd w:val="clear" w:color="auto" w:fill="FFFFFF"/>
+                    </w:rPr>
+                    <w:lastRenderedPageBreak/>
+                    <w:t>最近时间范围之内的提交</w:t>
                   </w:r>
                 </w:p>
               </w:tc>
@@ -8480,6 +8935,7 @@
                       <w:szCs w:val="18"/>
                       <w:shd w:val="clear" w:color="auto" w:fill="FFFFFF"/>
                     </w:rPr>
+                    <w:lastRenderedPageBreak/>
                     <w:t>--until/--before</w:t>
                   </w:r>
                 </w:p>
@@ -8564,7 +9020,25 @@
                       <w:szCs w:val="18"/>
                       <w:shd w:val="clear" w:color="auto" w:fill="FFFFFF"/>
                     </w:rPr>
-                    <w:t>筛选作者（模糊匹配）</w:t>
+                    <w:t>筛选作者</w:t>
+                  </w:r>
+                  <w:r>
+                    <w:rPr>
+                      <w:rFonts w:asciiTheme="minorEastAsia" w:hAnsiTheme="minorEastAsia" w:hint="eastAsia"/>
+                      <w:sz w:val="18"/>
+                      <w:szCs w:val="18"/>
+                      <w:shd w:val="clear" w:color="auto" w:fill="FFFFFF"/>
+                    </w:rPr>
+                    <w:t>或邮箱</w:t>
+                  </w:r>
+                  <w:r>
+                    <w:rPr>
+                      <w:rFonts w:asciiTheme="minorEastAsia" w:hAnsiTheme="minorEastAsia" w:hint="eastAsia"/>
+                      <w:sz w:val="18"/>
+                      <w:szCs w:val="18"/>
+                      <w:shd w:val="clear" w:color="auto" w:fill="FFFFFF"/>
+                    </w:rPr>
+                    <w:t>（模糊匹配）</w:t>
                   </w:r>
                 </w:p>
               </w:tc>
@@ -8933,7 +9407,7 @@
                       <w:szCs w:val="18"/>
                       <w:shd w:val="clear" w:color="auto" w:fill="FFFFFF"/>
                     </w:rPr>
-                    <w:t>文件或</w:t>
+                    <w:t>文件</w:t>
                   </w:r>
                   <w:r>
                     <w:rPr>
@@ -8942,7 +9416,25 @@
                       <w:szCs w:val="18"/>
                       <w:shd w:val="clear" w:color="auto" w:fill="FFFFFF"/>
                     </w:rPr>
+                    <w:t>名/</w:t>
+                  </w:r>
+                  <w:r>
+                    <w:rPr>
+                      <w:rFonts w:asciiTheme="minorEastAsia" w:hAnsiTheme="minorEastAsia" w:hint="eastAsia"/>
+                      <w:sz w:val="18"/>
+                      <w:szCs w:val="18"/>
+                      <w:shd w:val="clear" w:color="auto" w:fill="FFFFFF"/>
+                    </w:rPr>
                     <w:t>路径名</w:t>
+                  </w:r>
+                  <w:r>
+                    <w:rPr>
+                      <w:rFonts w:asciiTheme="minorEastAsia" w:hAnsiTheme="minorEastAsia" w:hint="eastAsia"/>
+                      <w:sz w:val="18"/>
+                      <w:szCs w:val="18"/>
+                      <w:shd w:val="clear" w:color="auto" w:fill="FFFFFF"/>
+                    </w:rPr>
+                    <w:t>/分支名</w:t>
                   </w:r>
                 </w:p>
                 <w:p>
@@ -8964,7 +9456,6 @@
                       <w:szCs w:val="18"/>
                       <w:shd w:val="clear" w:color="auto" w:fill="FFFFFF"/>
                     </w:rPr>
-                    <w:lastRenderedPageBreak/>
                     <w:t>（无名参数放最后</w:t>
                   </w:r>
                   <w:r>
@@ -9010,7 +9501,6 @@
                       <w:szCs w:val="18"/>
                       <w:shd w:val="clear" w:color="auto" w:fill="FFFFFF"/>
                     </w:rPr>
-                    <w:lastRenderedPageBreak/>
                     <w:t>筛选指定</w:t>
                   </w:r>
                   <w:r>
@@ -9020,7 +9510,7 @@
                       <w:szCs w:val="18"/>
                       <w:shd w:val="clear" w:color="auto" w:fill="FFFFFF"/>
                     </w:rPr>
-                    <w:t>文件或</w:t>
+                    <w:t>文件</w:t>
                   </w:r>
                   <w:r>
                     <w:rPr>
@@ -9029,7 +9519,25 @@
                       <w:szCs w:val="18"/>
                       <w:shd w:val="clear" w:color="auto" w:fill="FFFFFF"/>
                     </w:rPr>
+                    <w:t>/</w:t>
+                  </w:r>
+                  <w:r>
+                    <w:rPr>
+                      <w:rFonts w:asciiTheme="minorEastAsia" w:hAnsiTheme="minorEastAsia" w:hint="eastAsia"/>
+                      <w:sz w:val="18"/>
+                      <w:szCs w:val="18"/>
+                      <w:shd w:val="clear" w:color="auto" w:fill="FFFFFF"/>
+                    </w:rPr>
                     <w:t>路径</w:t>
+                  </w:r>
+                  <w:r>
+                    <w:rPr>
+                      <w:rFonts w:asciiTheme="minorEastAsia" w:hAnsiTheme="minorEastAsia" w:hint="eastAsia"/>
+                      <w:sz w:val="18"/>
+                      <w:szCs w:val="18"/>
+                      <w:shd w:val="clear" w:color="auto" w:fill="FFFFFF"/>
+                    </w:rPr>
+                    <w:t>/分支的提交历史</w:t>
                   </w:r>
                 </w:p>
               </w:tc>
@@ -9052,6 +9560,33 @@
                       <w:shd w:val="clear" w:color="auto" w:fill="FFFFFF"/>
                     </w:rPr>
                   </w:pPr>
+                  <w:r>
+                    <w:rPr>
+                      <w:rFonts w:asciiTheme="minorEastAsia" w:hAnsiTheme="minorEastAsia" w:hint="eastAsia"/>
+                      <w:sz w:val="18"/>
+                      <w:szCs w:val="18"/>
+                      <w:shd w:val="clear" w:color="auto" w:fill="FFFFFF"/>
+                    </w:rPr>
+                    <w:t>分支1</w:t>
+                  </w:r>
+                  <w:r>
+                    <w:rPr>
+                      <w:rFonts w:asciiTheme="minorEastAsia" w:hAnsiTheme="minorEastAsia"/>
+                      <w:sz w:val="18"/>
+                      <w:szCs w:val="18"/>
+                      <w:shd w:val="clear" w:color="auto" w:fill="FFFFFF"/>
+                    </w:rPr>
+                    <w:t>..</w:t>
+                  </w:r>
+                  <w:r>
+                    <w:rPr>
+                      <w:rFonts w:asciiTheme="minorEastAsia" w:hAnsiTheme="minorEastAsia" w:hint="eastAsia"/>
+                      <w:sz w:val="18"/>
+                      <w:szCs w:val="18"/>
+                      <w:shd w:val="clear" w:color="auto" w:fill="FFFFFF"/>
+                    </w:rPr>
+                    <w:t>分支2</w:t>
+                  </w:r>
                 </w:p>
               </w:tc>
               <w:tc>
@@ -9077,7 +9612,34 @@
                       <w:szCs w:val="18"/>
                       <w:shd w:val="clear" w:color="auto" w:fill="FFFFFF"/>
                     </w:rPr>
-                    <w:t>筛选指定分支</w:t>
+                    <w:t>筛选</w:t>
+                  </w:r>
+                  <w:r>
+                    <w:rPr>
+                      <w:rFonts w:asciiTheme="minorEastAsia" w:hAnsiTheme="minorEastAsia" w:hint="eastAsia"/>
+                      <w:sz w:val="18"/>
+                      <w:szCs w:val="18"/>
+                      <w:shd w:val="clear" w:color="auto" w:fill="FFFFFF"/>
+                    </w:rPr>
+                    <w:t>在</w:t>
+                  </w:r>
+                  <w:r>
+                    <w:rPr>
+                      <w:rFonts w:asciiTheme="minorEastAsia" w:hAnsiTheme="minorEastAsia" w:hint="eastAsia"/>
+                      <w:sz w:val="18"/>
+                      <w:szCs w:val="18"/>
+                      <w:shd w:val="clear" w:color="auto" w:fill="FFFFFF"/>
+                    </w:rPr>
+                    <w:t>分支</w:t>
+                  </w:r>
+                  <w:r>
+                    <w:rPr>
+                      <w:rFonts w:asciiTheme="minorEastAsia" w:hAnsiTheme="minorEastAsia" w:hint="eastAsia"/>
+                      <w:sz w:val="18"/>
+                      <w:szCs w:val="18"/>
+                      <w:shd w:val="clear" w:color="auto" w:fill="FFFFFF"/>
+                    </w:rPr>
+                    <w:t>2中不在分支1中的提交历史</w:t>
                   </w:r>
                 </w:p>
               </w:tc>
@@ -9100,6 +9662,33 @@
                       <w:shd w:val="clear" w:color="auto" w:fill="FFFFFF"/>
                     </w:rPr>
                   </w:pPr>
+                  <w:r>
+                    <w:rPr>
+                      <w:rFonts w:asciiTheme="minorEastAsia" w:hAnsiTheme="minorEastAsia" w:hint="eastAsia"/>
+                      <w:sz w:val="18"/>
+                      <w:szCs w:val="18"/>
+                      <w:shd w:val="clear" w:color="auto" w:fill="FFFFFF"/>
+                    </w:rPr>
+                    <w:t>分支1</w:t>
+                  </w:r>
+                  <w:r>
+                    <w:rPr>
+                      <w:rFonts w:asciiTheme="minorEastAsia" w:hAnsiTheme="minorEastAsia"/>
+                      <w:sz w:val="18"/>
+                      <w:szCs w:val="18"/>
+                      <w:shd w:val="clear" w:color="auto" w:fill="FFFFFF"/>
+                    </w:rPr>
+                    <w:t>...</w:t>
+                  </w:r>
+                  <w:r>
+                    <w:rPr>
+                      <w:rFonts w:asciiTheme="minorEastAsia" w:hAnsiTheme="minorEastAsia" w:hint="eastAsia"/>
+                      <w:sz w:val="18"/>
+                      <w:szCs w:val="18"/>
+                      <w:shd w:val="clear" w:color="auto" w:fill="FFFFFF"/>
+                    </w:rPr>
+                    <w:t>分支2</w:t>
+                  </w:r>
                 </w:p>
               </w:tc>
               <w:tc>
@@ -9118,6 +9707,27 @@
                       <w:shd w:val="clear" w:color="auto" w:fill="FFFFFF"/>
                     </w:rPr>
                   </w:pPr>
+                </w:p>
+              </w:tc>
+            </w:tr>
+            <w:tr>
+              <w:tc>
+                <w:tcPr>
+                  <w:tcW w:w="2016" w:type="dxa"/>
+                  <w:vAlign w:val="center"/>
+                </w:tcPr>
+                <w:p>
+                  <w:pPr>
+                    <w:pStyle w:val="a3"/>
+                    <w:widowControl/>
+                    <w:spacing w:beforeAutospacing="0" w:afterAutospacing="0" w:line="0" w:lineRule="atLeast"/>
+                    <w:rPr>
+                      <w:rFonts w:asciiTheme="minorEastAsia" w:hAnsiTheme="minorEastAsia"/>
+                      <w:sz w:val="18"/>
+                      <w:szCs w:val="18"/>
+                      <w:shd w:val="clear" w:color="auto" w:fill="FFFFFF"/>
+                    </w:rPr>
+                  </w:pPr>
                   <w:r>
                     <w:rPr>
                       <w:rFonts w:asciiTheme="minorEastAsia" w:hAnsiTheme="minorEastAsia" w:hint="eastAsia"/>
@@ -9125,7 +9735,145 @@
                       <w:szCs w:val="18"/>
                       <w:shd w:val="clear" w:color="auto" w:fill="FFFFFF"/>
                     </w:rPr>
+                    <w:t>标签名</w:t>
+                  </w:r>
+                  <w:r>
+                    <w:rPr>
+                      <w:rFonts w:asciiTheme="minorEastAsia" w:hAnsiTheme="minorEastAsia" w:hint="eastAsia"/>
+                      <w:sz w:val="18"/>
+                      <w:szCs w:val="18"/>
+                      <w:shd w:val="clear" w:color="auto" w:fill="FFFFFF"/>
+                    </w:rPr>
+                    <w:t>/提交哈希</w:t>
+                  </w:r>
+                </w:p>
+              </w:tc>
+              <w:tc>
+                <w:tcPr>
+                  <w:tcW w:w="2500" w:type="dxa"/>
+                </w:tcPr>
+                <w:p>
+                  <w:pPr>
+                    <w:pStyle w:val="a3"/>
+                    <w:widowControl/>
+                    <w:spacing w:beforeAutospacing="0" w:afterAutospacing="0" w:line="0" w:lineRule="atLeast"/>
+                    <w:rPr>
+                      <w:rFonts w:asciiTheme="minorEastAsia" w:hAnsiTheme="minorEastAsia"/>
+                      <w:sz w:val="18"/>
+                      <w:szCs w:val="18"/>
+                      <w:shd w:val="clear" w:color="auto" w:fill="FFFFFF"/>
+                    </w:rPr>
+                  </w:pPr>
+                  <w:r>
+                    <w:rPr>
+                      <w:rFonts w:asciiTheme="minorEastAsia" w:hAnsiTheme="minorEastAsia" w:hint="eastAsia"/>
+                      <w:sz w:val="18"/>
+                      <w:szCs w:val="18"/>
+                      <w:shd w:val="clear" w:color="auto" w:fill="FFFFFF"/>
+                    </w:rPr>
                     <w:t>筛选指定标签</w:t>
+                  </w:r>
+                  <w:r>
+                    <w:rPr>
+                      <w:rFonts w:asciiTheme="minorEastAsia" w:hAnsiTheme="minorEastAsia" w:hint="eastAsia"/>
+                      <w:sz w:val="18"/>
+                      <w:szCs w:val="18"/>
+                      <w:shd w:val="clear" w:color="auto" w:fill="FFFFFF"/>
+                    </w:rPr>
+                    <w:t>（含）</w:t>
+                  </w:r>
+                  <w:r>
+                    <w:rPr>
+                      <w:rFonts w:asciiTheme="minorEastAsia" w:hAnsiTheme="minorEastAsia" w:hint="eastAsia"/>
+                      <w:sz w:val="18"/>
+                      <w:szCs w:val="18"/>
+                      <w:shd w:val="clear" w:color="auto" w:fill="FFFFFF"/>
+                    </w:rPr>
+                    <w:t>/提交（含）</w:t>
+                  </w:r>
+                  <w:r>
+                    <w:rPr>
+                      <w:rFonts w:asciiTheme="minorEastAsia" w:hAnsiTheme="minorEastAsia" w:hint="eastAsia"/>
+                      <w:sz w:val="18"/>
+                      <w:szCs w:val="18"/>
+                      <w:shd w:val="clear" w:color="auto" w:fill="FFFFFF"/>
+                    </w:rPr>
+                    <w:t>之前的提交历史</w:t>
+                  </w:r>
+                </w:p>
+              </w:tc>
+            </w:tr>
+            <w:tr>
+              <w:tc>
+                <w:tcPr>
+                  <w:tcW w:w="2016" w:type="dxa"/>
+                  <w:vAlign w:val="center"/>
+                </w:tcPr>
+                <w:p>
+                  <w:pPr>
+                    <w:pStyle w:val="a3"/>
+                    <w:widowControl/>
+                    <w:spacing w:beforeAutospacing="0" w:afterAutospacing="0" w:line="0" w:lineRule="atLeast"/>
+                    <w:rPr>
+                      <w:rFonts w:asciiTheme="minorEastAsia" w:hAnsiTheme="minorEastAsia"/>
+                      <w:sz w:val="18"/>
+                      <w:szCs w:val="18"/>
+                      <w:shd w:val="clear" w:color="auto" w:fill="FFFFFF"/>
+                    </w:rPr>
+                  </w:pPr>
+                  <w:r>
+                    <w:rPr>
+                      <w:rFonts w:asciiTheme="minorEastAsia" w:hAnsiTheme="minorEastAsia" w:hint="eastAsia"/>
+                      <w:sz w:val="18"/>
+                      <w:szCs w:val="18"/>
+                      <w:shd w:val="clear" w:color="auto" w:fill="FFFFFF"/>
+                    </w:rPr>
+                    <w:t>提交哈希1</w:t>
+                  </w:r>
+                  <w:r>
+                    <w:rPr>
+                      <w:rFonts w:asciiTheme="minorEastAsia" w:hAnsiTheme="minorEastAsia"/>
+                      <w:sz w:val="18"/>
+                      <w:szCs w:val="18"/>
+                      <w:shd w:val="clear" w:color="auto" w:fill="FFFFFF"/>
+                    </w:rPr>
+                    <w:t>..</w:t>
+                  </w:r>
+                  <w:r>
+                    <w:rPr>
+                      <w:rFonts w:asciiTheme="minorEastAsia" w:hAnsiTheme="minorEastAsia" w:hint="eastAsia"/>
+                      <w:sz w:val="18"/>
+                      <w:szCs w:val="18"/>
+                      <w:shd w:val="clear" w:color="auto" w:fill="FFFFFF"/>
+                    </w:rPr>
+                    <w:t>提交哈希2</w:t>
+                  </w:r>
+                </w:p>
+              </w:tc>
+              <w:tc>
+                <w:tcPr>
+                  <w:tcW w:w="2500" w:type="dxa"/>
+                </w:tcPr>
+                <w:p>
+                  <w:pPr>
+                    <w:pStyle w:val="a3"/>
+                    <w:widowControl/>
+                    <w:spacing w:beforeAutospacing="0" w:afterAutospacing="0" w:line="0" w:lineRule="atLeast"/>
+                    <w:rPr>
+                      <w:rFonts w:asciiTheme="minorEastAsia" w:hAnsiTheme="minorEastAsia"/>
+                      <w:sz w:val="18"/>
+                      <w:szCs w:val="18"/>
+                      <w:shd w:val="clear" w:color="auto" w:fill="FFFFFF"/>
+                    </w:rPr>
+                  </w:pPr>
+                  <w:r>
+                    <w:rPr>
+                      <w:rFonts w:asciiTheme="minorEastAsia" w:hAnsiTheme="minorEastAsia" w:hint="eastAsia"/>
+                      <w:sz w:val="18"/>
+                      <w:szCs w:val="18"/>
+                      <w:shd w:val="clear" w:color="auto" w:fill="FFFFFF"/>
+                    </w:rPr>
+                    <w:t>筛选提交1之后提交2之前的提交历史</w:t>
                   </w:r>
                 </w:p>
               </w:tc>
@@ -10692,6 +11440,7 @@
                 <w:szCs w:val="18"/>
                 <w:shd w:val="clear" w:color="auto" w:fill="FFFFFF"/>
               </w:rPr>
+              <w:lastRenderedPageBreak/>
               <w:t>查看</w:t>
             </w:r>
             <w:r>
@@ -10704,6 +11453,17 @@
                 <w:shd w:val="clear" w:color="auto" w:fill="FFFFFF"/>
               </w:rPr>
               <w:t>HEAD</w:t>
+            </w:r>
+            <w:r>
+              <w:rPr>
+                <w:rFonts w:asciiTheme="minorEastAsia" w:hAnsiTheme="minorEastAsia" w:hint="eastAsia"/>
+                <w:b/>
+                <w:bCs/>
+                <w:sz w:val="18"/>
+                <w:szCs w:val="18"/>
+                <w:shd w:val="clear" w:color="auto" w:fill="FFFFFF"/>
+              </w:rPr>
+              <w:t>指针</w:t>
             </w:r>
             <w:r>
               <w:rPr>
@@ -10803,7 +11563,7 @@
                 <w:szCs w:val="18"/>
                 <w:shd w:val="clear" w:color="auto" w:fill="FFFFFF"/>
               </w:rPr>
-              <w:t>版本回退（重置）</w:t>
+              <w:t>查看所有分支历史</w:t>
             </w:r>
           </w:p>
         </w:tc>
@@ -10818,55 +11578,6 @@
               <w:widowControl/>
               <w:spacing w:beforeAutospacing="0" w:afterAutospacing="0" w:line="0" w:lineRule="atLeast"/>
               <w:rPr>
-                <w:rFonts w:asciiTheme="minorEastAsia" w:hAnsiTheme="minorEastAsia"/>
-                <w:b/>
-                <w:bCs/>
-                <w:sz w:val="18"/>
-                <w:szCs w:val="18"/>
-                <w:shd w:val="clear" w:color="auto" w:fill="FFFFFF"/>
-              </w:rPr>
-            </w:pPr>
-            <w:r>
-              <w:rPr>
-                <w:rFonts w:asciiTheme="minorEastAsia" w:hAnsiTheme="minorEastAsia" w:hint="eastAsia"/>
-                <w:b/>
-                <w:bCs/>
-                <w:sz w:val="18"/>
-                <w:szCs w:val="18"/>
-                <w:shd w:val="clear" w:color="auto" w:fill="FFFFFF"/>
-              </w:rPr>
-              <w:t>回到过去：</w:t>
-            </w:r>
-          </w:p>
-          <w:p>
-            <w:pPr>
-              <w:pStyle w:val="a3"/>
-              <w:widowControl/>
-              <w:spacing w:beforeAutospacing="0" w:afterAutospacing="0" w:line="0" w:lineRule="atLeast"/>
-              <w:rPr>
-                <w:rFonts w:asciiTheme="minorEastAsia" w:hAnsiTheme="minorEastAsia" w:cstheme="minorEastAsia"/>
-                <w:color w:val="666666"/>
-                <w:sz w:val="18"/>
-                <w:szCs w:val="18"/>
-                <w:shd w:val="clear" w:color="auto" w:fill="FFFFFF"/>
-              </w:rPr>
-            </w:pPr>
-            <w:r>
-              <w:rPr>
-                <w:rFonts w:asciiTheme="minorEastAsia" w:hAnsiTheme="minorEastAsia" w:hint="eastAsia"/>
-                <w:sz w:val="18"/>
-                <w:szCs w:val="18"/>
-                <w:shd w:val="clear" w:color="auto" w:fill="FFFFFF"/>
-              </w:rPr>
-              <w:t>回退前，可以先查看有效的提交历史，以便确定要回退到哪个版本。</w:t>
-            </w:r>
-          </w:p>
-          <w:p>
-            <w:pPr>
-              <w:pStyle w:val="a3"/>
-              <w:widowControl/>
-              <w:spacing w:beforeAutospacing="0" w:afterAutospacing="0" w:line="0" w:lineRule="atLeast"/>
-              <w:rPr>
                 <w:rStyle w:val="HTML1"/>
                 <w:rFonts w:asciiTheme="minorEastAsia" w:hAnsiTheme="minorEastAsia" w:cstheme="minorEastAsia"/>
                 <w:color w:val="DD0055"/>
@@ -10879,636 +11590,14 @@
             <w:r>
               <w:rPr>
                 <w:rStyle w:val="HTML1"/>
-                <w:rFonts w:asciiTheme="minorEastAsia" w:hAnsiTheme="minorEastAsia" w:cstheme="minorEastAsia" w:hint="eastAsia"/>
+                <w:rFonts w:asciiTheme="minorEastAsia" w:hAnsiTheme="minorEastAsia" w:cstheme="minorEastAsia"/>
                 <w:color w:val="DD0055"/>
                 <w:sz w:val="18"/>
                 <w:szCs w:val="18"/>
                 <w:bdr w:val="single" w:sz="4" w:space="0" w:color="DDDDDD"/>
                 <w:shd w:val="clear" w:color="auto" w:fill="FAFAFA"/>
               </w:rPr>
-              <w:t>git reset --soft &lt;commit_id&gt;</w:t>
-            </w:r>
-            <w:r>
-              <w:rPr>
-                <w:rFonts w:asciiTheme="minorEastAsia" w:hAnsiTheme="minorEastAsia"/>
-                <w:sz w:val="18"/>
-                <w:szCs w:val="18"/>
-                <w:shd w:val="clear" w:color="auto" w:fill="FFFFFF"/>
-              </w:rPr>
-              <w:t>：版本库回退到</w:t>
-            </w:r>
-            <w:r>
-              <w:rPr>
-                <w:rFonts w:asciiTheme="minorEastAsia" w:hAnsiTheme="minorEastAsia" w:hint="eastAsia"/>
-                <w:sz w:val="18"/>
-                <w:szCs w:val="18"/>
-                <w:shd w:val="clear" w:color="auto" w:fill="FFFFFF"/>
-              </w:rPr>
-              <w:t>指定历史</w:t>
-            </w:r>
-          </w:p>
-          <w:p>
-            <w:pPr>
-              <w:pStyle w:val="a3"/>
-              <w:widowControl/>
-              <w:spacing w:beforeAutospacing="0" w:afterAutospacing="0" w:line="0" w:lineRule="atLeast"/>
-              <w:rPr>
-                <w:rStyle w:val="HTML1"/>
-                <w:rFonts w:asciiTheme="minorEastAsia" w:hAnsiTheme="minorEastAsia" w:cstheme="minorEastAsia"/>
-                <w:color w:val="DD0055"/>
-                <w:sz w:val="18"/>
-                <w:szCs w:val="18"/>
-                <w:bdr w:val="single" w:sz="4" w:space="0" w:color="DDDDDD"/>
-                <w:shd w:val="clear" w:color="auto" w:fill="FAFAFA"/>
-              </w:rPr>
-            </w:pPr>
-            <w:r>
-              <w:rPr>
-                <w:rStyle w:val="HTML1"/>
-                <w:rFonts w:asciiTheme="minorEastAsia" w:hAnsiTheme="minorEastAsia" w:cstheme="minorEastAsia" w:hint="eastAsia"/>
-                <w:color w:val="DD0055"/>
-                <w:sz w:val="18"/>
-                <w:szCs w:val="18"/>
-                <w:bdr w:val="single" w:sz="4" w:space="0" w:color="DDDDDD"/>
-                <w:shd w:val="clear" w:color="auto" w:fill="FAFAFA"/>
-              </w:rPr>
-              <w:t xml:space="preserve">git reset </w:t>
-            </w:r>
-            <w:r>
-              <w:rPr>
-                <w:rStyle w:val="HTML1"/>
-                <w:rFonts w:asciiTheme="minorEastAsia" w:hAnsiTheme="minorEastAsia" w:cstheme="minorEastAsia"/>
-                <w:color w:val="DD0055"/>
-                <w:sz w:val="18"/>
-                <w:szCs w:val="18"/>
-                <w:bdr w:val="single" w:sz="4" w:space="0" w:color="DDDDDD"/>
-                <w:shd w:val="clear" w:color="auto" w:fill="FAFAFA"/>
-              </w:rPr>
-              <w:t>[</w:t>
-            </w:r>
-            <w:r>
-              <w:rPr>
-                <w:rStyle w:val="HTML1"/>
-                <w:rFonts w:asciiTheme="minorEastAsia" w:hAnsiTheme="minorEastAsia" w:cstheme="minorEastAsia" w:hint="eastAsia"/>
-                <w:color w:val="DD0055"/>
-                <w:sz w:val="18"/>
-                <w:szCs w:val="18"/>
-                <w:bdr w:val="single" w:sz="4" w:space="0" w:color="DDDDDD"/>
-                <w:shd w:val="clear" w:color="auto" w:fill="FAFAFA"/>
-              </w:rPr>
-              <w:t>--</w:t>
-            </w:r>
-            <w:r>
-              <w:rPr>
-                <w:rStyle w:val="HTML1"/>
-                <w:rFonts w:asciiTheme="minorEastAsia" w:hAnsiTheme="minorEastAsia" w:cstheme="minorEastAsia"/>
-                <w:color w:val="DD0055"/>
-                <w:sz w:val="18"/>
-                <w:szCs w:val="18"/>
-                <w:bdr w:val="single" w:sz="4" w:space="0" w:color="DDDDDD"/>
-                <w:shd w:val="clear" w:color="auto" w:fill="FAFAFA"/>
-              </w:rPr>
-              <w:t>mixed]</w:t>
-            </w:r>
-            <w:r>
-              <w:rPr>
-                <w:rStyle w:val="HTML1"/>
-                <w:rFonts w:asciiTheme="minorEastAsia" w:hAnsiTheme="minorEastAsia" w:cstheme="minorEastAsia" w:hint="eastAsia"/>
-                <w:color w:val="DD0055"/>
-                <w:sz w:val="18"/>
-                <w:szCs w:val="18"/>
-                <w:bdr w:val="single" w:sz="4" w:space="0" w:color="DDDDDD"/>
-                <w:shd w:val="clear" w:color="auto" w:fill="FAFAFA"/>
-              </w:rPr>
-              <w:t xml:space="preserve"> &lt;commit_id&gt;</w:t>
-            </w:r>
-            <w:r>
-              <w:rPr>
-                <w:rFonts w:asciiTheme="minorEastAsia" w:hAnsiTheme="minorEastAsia" w:hint="eastAsia"/>
-                <w:sz w:val="18"/>
-                <w:szCs w:val="18"/>
-                <w:shd w:val="clear" w:color="auto" w:fill="FFFFFF"/>
-              </w:rPr>
-              <w:t>：版本库和暂存区回退到指定历史</w:t>
-            </w:r>
-          </w:p>
-          <w:p>
-            <w:pPr>
-              <w:pStyle w:val="a3"/>
-              <w:widowControl/>
-              <w:spacing w:beforeAutospacing="0" w:afterAutospacing="0" w:line="0" w:lineRule="atLeast"/>
-              <w:rPr>
-                <w:rStyle w:val="HTML1"/>
-                <w:rFonts w:asciiTheme="minorEastAsia" w:hAnsiTheme="minorEastAsia" w:cstheme="minorEastAsia"/>
-                <w:color w:val="DD0055"/>
-                <w:sz w:val="18"/>
-                <w:szCs w:val="18"/>
-                <w:bdr w:val="single" w:sz="4" w:space="0" w:color="DDDDDD"/>
-                <w:shd w:val="clear" w:color="auto" w:fill="FAFAFA"/>
-              </w:rPr>
-            </w:pPr>
-            <w:r>
-              <w:rPr>
-                <w:rStyle w:val="HTML1"/>
-                <w:rFonts w:asciiTheme="minorEastAsia" w:hAnsiTheme="minorEastAsia" w:cstheme="minorEastAsia" w:hint="eastAsia"/>
-                <w:color w:val="DD0055"/>
-                <w:sz w:val="18"/>
-                <w:szCs w:val="18"/>
-                <w:bdr w:val="single" w:sz="4" w:space="0" w:color="DDDDDD"/>
-                <w:shd w:val="clear" w:color="auto" w:fill="FAFAFA"/>
-              </w:rPr>
-              <w:t>git reset --hard &lt;commit_id&gt;</w:t>
-            </w:r>
-            <w:r>
-              <w:rPr>
-                <w:rFonts w:asciiTheme="minorEastAsia" w:hAnsiTheme="minorEastAsia" w:hint="eastAsia"/>
-                <w:sz w:val="18"/>
-                <w:szCs w:val="18"/>
-                <w:shd w:val="clear" w:color="auto" w:fill="FFFFFF"/>
-              </w:rPr>
-              <w:t>：版本库、暂存区和工作区都回退到指定历史</w:t>
-            </w:r>
-          </w:p>
-          <w:p>
-            <w:pPr>
-              <w:pStyle w:val="a3"/>
-              <w:widowControl/>
-              <w:spacing w:beforeAutospacing="0" w:afterAutospacing="0" w:line="0" w:lineRule="atLeast"/>
-              <w:rPr>
-                <w:rFonts w:asciiTheme="minorEastAsia" w:hAnsiTheme="minorEastAsia"/>
-                <w:sz w:val="18"/>
-                <w:szCs w:val="18"/>
-                <w:shd w:val="clear" w:color="auto" w:fill="FFFFFF"/>
-              </w:rPr>
-            </w:pPr>
-            <w:r>
-              <w:rPr>
-                <w:rFonts w:asciiTheme="minorEastAsia" w:hAnsiTheme="minorEastAsia"/>
-                <w:sz w:val="18"/>
-                <w:szCs w:val="18"/>
-                <w:shd w:val="clear" w:color="auto" w:fill="FFFFFF"/>
-              </w:rPr>
-              <w:t>注：</w:t>
-            </w:r>
-          </w:p>
-          <w:p>
-            <w:pPr>
-              <w:pStyle w:val="a3"/>
-              <w:widowControl/>
-              <w:spacing w:beforeAutospacing="0" w:afterAutospacing="0" w:line="0" w:lineRule="atLeast"/>
-              <w:rPr>
-                <w:rStyle w:val="HTML1"/>
-                <w:rFonts w:asciiTheme="minorEastAsia" w:hAnsiTheme="minorEastAsia" w:cstheme="minorEastAsia"/>
-                <w:color w:val="DD0055"/>
-                <w:sz w:val="18"/>
-                <w:szCs w:val="18"/>
-                <w:bdr w:val="single" w:sz="4" w:space="0" w:color="DDDDDD"/>
-                <w:shd w:val="clear" w:color="auto" w:fill="FAFAFA"/>
-              </w:rPr>
-            </w:pPr>
-            <w:r>
-              <w:rPr>
-                <w:rFonts w:asciiTheme="minorEastAsia" w:hAnsiTheme="minorEastAsia" w:cstheme="minorEastAsia" w:hint="eastAsia"/>
-                <w:sz w:val="18"/>
-                <w:szCs w:val="18"/>
-                <w:shd w:val="clear" w:color="auto" w:fill="FFFFFF"/>
-              </w:rPr>
-              <w:t>回退到当前版本可用</w:t>
-            </w:r>
-            <w:r>
-              <w:rPr>
-                <w:rStyle w:val="HTML1"/>
-                <w:rFonts w:asciiTheme="minorEastAsia" w:hAnsiTheme="minorEastAsia" w:cstheme="minorEastAsia" w:hint="eastAsia"/>
-                <w:color w:val="DD0055"/>
-                <w:sz w:val="18"/>
-                <w:szCs w:val="18"/>
-                <w:bdr w:val="single" w:sz="4" w:space="0" w:color="DDDDDD"/>
-                <w:shd w:val="clear" w:color="auto" w:fill="FAFAFA"/>
-              </w:rPr>
-              <w:t>git reset</w:t>
-            </w:r>
-            <w:r>
-              <w:rPr>
-                <w:rStyle w:val="HTML1"/>
-                <w:rFonts w:asciiTheme="minorEastAsia" w:hAnsiTheme="minorEastAsia" w:cstheme="minorEastAsia"/>
-                <w:color w:val="DD0055"/>
-                <w:sz w:val="18"/>
-                <w:szCs w:val="18"/>
-                <w:bdr w:val="single" w:sz="4" w:space="0" w:color="DDDDDD"/>
-                <w:shd w:val="clear" w:color="auto" w:fill="FAFAFA"/>
-              </w:rPr>
-              <w:t xml:space="preserve"> [&lt;</w:t>
-            </w:r>
-            <w:r>
-              <w:rPr>
-                <w:rStyle w:val="HTML1"/>
-                <w:rFonts w:asciiTheme="minorEastAsia" w:hAnsiTheme="minorEastAsia" w:cstheme="minorEastAsia" w:hint="eastAsia"/>
-                <w:color w:val="DD0055"/>
-                <w:sz w:val="18"/>
-                <w:szCs w:val="18"/>
-                <w:bdr w:val="single" w:sz="4" w:space="0" w:color="DDDDDD"/>
-                <w:shd w:val="clear" w:color="auto" w:fill="FAFAFA"/>
-              </w:rPr>
-              <w:t>参数</w:t>
-            </w:r>
-            <w:r>
-              <w:rPr>
-                <w:rStyle w:val="HTML1"/>
-                <w:rFonts w:asciiTheme="minorEastAsia" w:hAnsiTheme="minorEastAsia" w:cstheme="minorEastAsia"/>
-                <w:color w:val="DD0055"/>
-                <w:sz w:val="18"/>
-                <w:szCs w:val="18"/>
-                <w:bdr w:val="single" w:sz="4" w:space="0" w:color="DDDDDD"/>
-                <w:shd w:val="clear" w:color="auto" w:fill="FAFAFA"/>
-              </w:rPr>
-              <w:t>&gt;]</w:t>
-            </w:r>
-            <w:r>
-              <w:rPr>
-                <w:rStyle w:val="HTML1"/>
-                <w:rFonts w:asciiTheme="minorEastAsia" w:hAnsiTheme="minorEastAsia" w:cstheme="minorEastAsia" w:hint="eastAsia"/>
-                <w:color w:val="DD0055"/>
-                <w:sz w:val="18"/>
-                <w:szCs w:val="18"/>
-                <w:bdr w:val="single" w:sz="4" w:space="0" w:color="DDDDDD"/>
-                <w:shd w:val="clear" w:color="auto" w:fill="FAFAFA"/>
-              </w:rPr>
-              <w:t xml:space="preserve"> HEAD</w:t>
-            </w:r>
-            <w:r>
-              <w:rPr>
-                <w:rFonts w:asciiTheme="minorEastAsia" w:hAnsiTheme="minorEastAsia"/>
-                <w:sz w:val="18"/>
-                <w:szCs w:val="18"/>
-                <w:shd w:val="clear" w:color="auto" w:fill="FFFFFF"/>
-              </w:rPr>
-              <w:t xml:space="preserve">  </w:t>
-            </w:r>
-            <w:r>
-              <w:rPr>
-                <w:rFonts w:asciiTheme="minorEastAsia" w:hAnsiTheme="minorEastAsia" w:hint="eastAsia"/>
-                <w:sz w:val="18"/>
-                <w:szCs w:val="18"/>
-                <w:shd w:val="clear" w:color="auto" w:fill="FFFFFF"/>
-              </w:rPr>
-              <w:t>或</w:t>
-            </w:r>
-            <w:r>
-              <w:rPr>
-                <w:rStyle w:val="HTML1"/>
-                <w:rFonts w:asciiTheme="minorEastAsia" w:hAnsiTheme="minorEastAsia" w:cstheme="minorEastAsia" w:hint="eastAsia"/>
-                <w:color w:val="DD0055"/>
-                <w:sz w:val="18"/>
-                <w:szCs w:val="18"/>
-                <w:bdr w:val="single" w:sz="4" w:space="0" w:color="DDDDDD"/>
-                <w:shd w:val="clear" w:color="auto" w:fill="FAFAFA"/>
-              </w:rPr>
-              <w:t xml:space="preserve">git reset </w:t>
-            </w:r>
-            <w:r>
-              <w:rPr>
-                <w:rStyle w:val="HTML1"/>
-                <w:rFonts w:asciiTheme="minorEastAsia" w:hAnsiTheme="minorEastAsia" w:cstheme="minorEastAsia"/>
-                <w:color w:val="DD0055"/>
-                <w:sz w:val="18"/>
-                <w:szCs w:val="18"/>
-                <w:bdr w:val="single" w:sz="4" w:space="0" w:color="DDDDDD"/>
-                <w:shd w:val="clear" w:color="auto" w:fill="FAFAFA"/>
-              </w:rPr>
-              <w:t>[&lt;</w:t>
-            </w:r>
-            <w:r>
-              <w:rPr>
-                <w:rStyle w:val="HTML1"/>
-                <w:rFonts w:asciiTheme="minorEastAsia" w:hAnsiTheme="minorEastAsia" w:cstheme="minorEastAsia" w:hint="eastAsia"/>
-                <w:color w:val="DD0055"/>
-                <w:sz w:val="18"/>
-                <w:szCs w:val="18"/>
-                <w:bdr w:val="single" w:sz="4" w:space="0" w:color="DDDDDD"/>
-                <w:shd w:val="clear" w:color="auto" w:fill="FAFAFA"/>
-              </w:rPr>
-              <w:t>参数</w:t>
-            </w:r>
-            <w:r>
-              <w:rPr>
-                <w:rStyle w:val="HTML1"/>
-                <w:rFonts w:asciiTheme="minorEastAsia" w:hAnsiTheme="minorEastAsia" w:cstheme="minorEastAsia"/>
-                <w:color w:val="DD0055"/>
-                <w:sz w:val="18"/>
-                <w:szCs w:val="18"/>
-                <w:bdr w:val="single" w:sz="4" w:space="0" w:color="DDDDDD"/>
-                <w:shd w:val="clear" w:color="auto" w:fill="FAFAFA"/>
-              </w:rPr>
-              <w:t xml:space="preserve">&gt;] </w:t>
-            </w:r>
-            <w:r>
-              <w:rPr>
-                <w:rStyle w:val="HTML1"/>
-                <w:rFonts w:asciiTheme="minorEastAsia" w:hAnsiTheme="minorEastAsia" w:cstheme="minorEastAsia" w:hint="eastAsia"/>
-                <w:color w:val="DD0055"/>
-                <w:sz w:val="18"/>
-                <w:szCs w:val="18"/>
-                <w:bdr w:val="single" w:sz="4" w:space="0" w:color="DDDDDD"/>
-                <w:shd w:val="clear" w:color="auto" w:fill="FAFAFA"/>
-              </w:rPr>
-              <w:t>HEAD~</w:t>
-            </w:r>
-            <w:r>
-              <w:rPr>
-                <w:rStyle w:val="HTML1"/>
-                <w:rFonts w:asciiTheme="minorEastAsia" w:hAnsiTheme="minorEastAsia" w:cstheme="minorEastAsia"/>
-                <w:color w:val="DD0055"/>
-                <w:sz w:val="18"/>
-                <w:szCs w:val="18"/>
-                <w:bdr w:val="single" w:sz="4" w:space="0" w:color="DDDDDD"/>
-                <w:shd w:val="clear" w:color="auto" w:fill="FAFAFA"/>
-              </w:rPr>
-              <w:t>0</w:t>
-            </w:r>
-            <w:r>
-              <w:rPr>
-                <w:rFonts w:asciiTheme="minorEastAsia" w:hAnsiTheme="minorEastAsia"/>
-                <w:sz w:val="18"/>
-                <w:szCs w:val="18"/>
-                <w:shd w:val="clear" w:color="auto" w:fill="FFFFFF"/>
-              </w:rPr>
-              <w:t>，</w:t>
-            </w:r>
-          </w:p>
-          <w:p>
-            <w:pPr>
-              <w:pStyle w:val="a3"/>
-              <w:widowControl/>
-              <w:spacing w:beforeAutospacing="0" w:afterAutospacing="0" w:line="0" w:lineRule="atLeast"/>
-              <w:rPr>
-                <w:rFonts w:asciiTheme="minorEastAsia" w:hAnsiTheme="minorEastAsia" w:cstheme="minorEastAsia"/>
-                <w:color w:val="666666"/>
-                <w:sz w:val="18"/>
-                <w:szCs w:val="18"/>
-                <w:shd w:val="clear" w:color="auto" w:fill="FFFFFF"/>
-              </w:rPr>
-            </w:pPr>
-            <w:r>
-              <w:rPr>
-                <w:rFonts w:asciiTheme="minorEastAsia" w:hAnsiTheme="minorEastAsia"/>
-                <w:sz w:val="18"/>
-                <w:szCs w:val="18"/>
-                <w:shd w:val="clear" w:color="auto" w:fill="FFFFFF"/>
-              </w:rPr>
-              <w:t>回退到</w:t>
-            </w:r>
-            <w:r>
-              <w:rPr>
-                <w:rFonts w:asciiTheme="minorEastAsia" w:hAnsiTheme="minorEastAsia" w:hint="eastAsia"/>
-                <w:sz w:val="18"/>
-                <w:szCs w:val="18"/>
-                <w:shd w:val="clear" w:color="auto" w:fill="FFFFFF"/>
-              </w:rPr>
-              <w:t>上一版本可用</w:t>
-            </w:r>
-            <w:r>
-              <w:rPr>
-                <w:rStyle w:val="HTML1"/>
-                <w:rFonts w:asciiTheme="minorEastAsia" w:hAnsiTheme="minorEastAsia" w:cstheme="minorEastAsia" w:hint="eastAsia"/>
-                <w:color w:val="DD0055"/>
-                <w:sz w:val="18"/>
-                <w:szCs w:val="18"/>
-                <w:bdr w:val="single" w:sz="4" w:space="0" w:color="DDDDDD"/>
-                <w:shd w:val="clear" w:color="auto" w:fill="FAFAFA"/>
-              </w:rPr>
-              <w:t xml:space="preserve">git reset </w:t>
-            </w:r>
-            <w:r>
-              <w:rPr>
-                <w:rStyle w:val="HTML1"/>
-                <w:rFonts w:asciiTheme="minorEastAsia" w:hAnsiTheme="minorEastAsia" w:cstheme="minorEastAsia"/>
-                <w:color w:val="DD0055"/>
-                <w:sz w:val="18"/>
-                <w:szCs w:val="18"/>
-                <w:bdr w:val="single" w:sz="4" w:space="0" w:color="DDDDDD"/>
-                <w:shd w:val="clear" w:color="auto" w:fill="FAFAFA"/>
-              </w:rPr>
-              <w:t>[&lt;</w:t>
-            </w:r>
-            <w:r>
-              <w:rPr>
-                <w:rStyle w:val="HTML1"/>
-                <w:rFonts w:asciiTheme="minorEastAsia" w:hAnsiTheme="minorEastAsia" w:cstheme="minorEastAsia" w:hint="eastAsia"/>
-                <w:color w:val="DD0055"/>
-                <w:sz w:val="18"/>
-                <w:szCs w:val="18"/>
-                <w:bdr w:val="single" w:sz="4" w:space="0" w:color="DDDDDD"/>
-                <w:shd w:val="clear" w:color="auto" w:fill="FAFAFA"/>
-              </w:rPr>
-              <w:t>参数</w:t>
-            </w:r>
-            <w:r>
-              <w:rPr>
-                <w:rStyle w:val="HTML1"/>
-                <w:rFonts w:asciiTheme="minorEastAsia" w:hAnsiTheme="minorEastAsia" w:cstheme="minorEastAsia"/>
-                <w:color w:val="DD0055"/>
-                <w:sz w:val="18"/>
-                <w:szCs w:val="18"/>
-                <w:bdr w:val="single" w:sz="4" w:space="0" w:color="DDDDDD"/>
-                <w:shd w:val="clear" w:color="auto" w:fill="FAFAFA"/>
-              </w:rPr>
-              <w:t xml:space="preserve">&gt;] </w:t>
-            </w:r>
-            <w:r>
-              <w:rPr>
-                <w:rStyle w:val="HTML1"/>
-                <w:rFonts w:asciiTheme="minorEastAsia" w:hAnsiTheme="minorEastAsia" w:cstheme="minorEastAsia" w:hint="eastAsia"/>
-                <w:color w:val="DD0055"/>
-                <w:sz w:val="18"/>
-                <w:szCs w:val="18"/>
-                <w:bdr w:val="single" w:sz="4" w:space="0" w:color="DDDDDD"/>
-                <w:shd w:val="clear" w:color="auto" w:fill="FAFAFA"/>
-              </w:rPr>
-              <w:t>HEAD^</w:t>
-            </w:r>
-            <w:r>
-              <w:rPr>
-                <w:rFonts w:asciiTheme="minorEastAsia" w:hAnsiTheme="minorEastAsia"/>
-                <w:sz w:val="18"/>
-                <w:szCs w:val="18"/>
-                <w:shd w:val="clear" w:color="auto" w:fill="FFFFFF"/>
-              </w:rPr>
-              <w:t xml:space="preserve"> </w:t>
-            </w:r>
-            <w:r>
-              <w:rPr>
-                <w:rFonts w:asciiTheme="minorEastAsia" w:hAnsiTheme="minorEastAsia" w:cstheme="minorEastAsia" w:hint="eastAsia"/>
-                <w:sz w:val="18"/>
-                <w:szCs w:val="18"/>
-                <w:shd w:val="clear" w:color="auto" w:fill="FFFFFF"/>
-              </w:rPr>
-              <w:t>或</w:t>
-            </w:r>
-            <w:r>
-              <w:rPr>
-                <w:rStyle w:val="HTML1"/>
-                <w:rFonts w:asciiTheme="minorEastAsia" w:hAnsiTheme="minorEastAsia" w:cstheme="minorEastAsia" w:hint="eastAsia"/>
-                <w:color w:val="DD0055"/>
-                <w:sz w:val="18"/>
-                <w:szCs w:val="18"/>
-                <w:bdr w:val="single" w:sz="4" w:space="0" w:color="DDDDDD"/>
-                <w:shd w:val="clear" w:color="auto" w:fill="FAFAFA"/>
-              </w:rPr>
-              <w:t xml:space="preserve">git reset </w:t>
-            </w:r>
-            <w:r>
-              <w:rPr>
-                <w:rStyle w:val="HTML1"/>
-                <w:rFonts w:asciiTheme="minorEastAsia" w:hAnsiTheme="minorEastAsia" w:cstheme="minorEastAsia"/>
-                <w:color w:val="DD0055"/>
-                <w:sz w:val="18"/>
-                <w:szCs w:val="18"/>
-                <w:bdr w:val="single" w:sz="4" w:space="0" w:color="DDDDDD"/>
-                <w:shd w:val="clear" w:color="auto" w:fill="FAFAFA"/>
-              </w:rPr>
-              <w:t>[&lt;</w:t>
-            </w:r>
-            <w:r>
-              <w:rPr>
-                <w:rStyle w:val="HTML1"/>
-                <w:rFonts w:asciiTheme="minorEastAsia" w:hAnsiTheme="minorEastAsia" w:cstheme="minorEastAsia" w:hint="eastAsia"/>
-                <w:color w:val="DD0055"/>
-                <w:sz w:val="18"/>
-                <w:szCs w:val="18"/>
-                <w:bdr w:val="single" w:sz="4" w:space="0" w:color="DDDDDD"/>
-                <w:shd w:val="clear" w:color="auto" w:fill="FAFAFA"/>
-              </w:rPr>
-              <w:t>参数</w:t>
-            </w:r>
-            <w:r>
-              <w:rPr>
-                <w:rStyle w:val="HTML1"/>
-                <w:rFonts w:asciiTheme="minorEastAsia" w:hAnsiTheme="minorEastAsia" w:cstheme="minorEastAsia"/>
-                <w:color w:val="DD0055"/>
-                <w:sz w:val="18"/>
-                <w:szCs w:val="18"/>
-                <w:bdr w:val="single" w:sz="4" w:space="0" w:color="DDDDDD"/>
-                <w:shd w:val="clear" w:color="auto" w:fill="FAFAFA"/>
-              </w:rPr>
-              <w:t xml:space="preserve">&gt;] </w:t>
-            </w:r>
-            <w:r>
-              <w:rPr>
-                <w:rStyle w:val="HTML1"/>
-                <w:rFonts w:asciiTheme="minorEastAsia" w:hAnsiTheme="minorEastAsia" w:cstheme="minorEastAsia" w:hint="eastAsia"/>
-                <w:color w:val="DD0055"/>
-                <w:sz w:val="18"/>
-                <w:szCs w:val="18"/>
-                <w:bdr w:val="single" w:sz="4" w:space="0" w:color="DDDDDD"/>
-                <w:shd w:val="clear" w:color="auto" w:fill="FAFAFA"/>
-              </w:rPr>
-              <w:t>HEAD~1</w:t>
-            </w:r>
-            <w:r>
-              <w:rPr>
-                <w:rFonts w:asciiTheme="minorEastAsia" w:hAnsiTheme="minorEastAsia" w:cstheme="minorEastAsia" w:hint="eastAsia"/>
-                <w:color w:val="666666"/>
-                <w:sz w:val="18"/>
-                <w:szCs w:val="18"/>
-                <w:shd w:val="clear" w:color="auto" w:fill="FFFFFF"/>
-              </w:rPr>
-              <w:t>，</w:t>
-            </w:r>
-          </w:p>
-          <w:p>
-            <w:pPr>
-              <w:pStyle w:val="a3"/>
-              <w:widowControl/>
-              <w:spacing w:beforeAutospacing="0" w:afterAutospacing="0" w:line="0" w:lineRule="atLeast"/>
-              <w:rPr>
-                <w:rFonts w:asciiTheme="minorEastAsia" w:hAnsiTheme="minorEastAsia"/>
-                <w:sz w:val="18"/>
-                <w:szCs w:val="18"/>
-                <w:shd w:val="clear" w:color="auto" w:fill="FFFFFF"/>
-              </w:rPr>
-            </w:pPr>
-            <w:r>
-              <w:rPr>
-                <w:rFonts w:asciiTheme="minorEastAsia" w:hAnsiTheme="minorEastAsia" w:hint="eastAsia"/>
-                <w:sz w:val="18"/>
-                <w:szCs w:val="18"/>
-                <w:shd w:val="clear" w:color="auto" w:fill="FFFFFF"/>
-              </w:rPr>
-              <w:t>以此类推。</w:t>
-            </w:r>
-          </w:p>
-          <w:p>
-            <w:pPr>
-              <w:pStyle w:val="a3"/>
-              <w:widowControl/>
-              <w:spacing w:beforeAutospacing="0" w:afterAutospacing="0" w:line="0" w:lineRule="atLeast"/>
-              <w:rPr>
-                <w:rFonts w:asciiTheme="minorEastAsia" w:hAnsiTheme="minorEastAsia"/>
-                <w:b/>
-                <w:bCs/>
-                <w:sz w:val="18"/>
-                <w:szCs w:val="18"/>
-                <w:shd w:val="clear" w:color="auto" w:fill="FFFFFF"/>
-              </w:rPr>
-            </w:pPr>
-            <w:r>
-              <w:rPr>
-                <w:rFonts w:asciiTheme="minorEastAsia" w:hAnsiTheme="minorEastAsia" w:hint="eastAsia"/>
-                <w:b/>
-                <w:bCs/>
-                <w:sz w:val="18"/>
-                <w:szCs w:val="18"/>
-                <w:shd w:val="clear" w:color="auto" w:fill="FFFFFF"/>
-              </w:rPr>
-              <w:t>回到未来：</w:t>
-            </w:r>
-          </w:p>
-          <w:p>
-            <w:pPr>
-              <w:pStyle w:val="a3"/>
-              <w:widowControl/>
-              <w:spacing w:beforeAutospacing="0" w:afterAutospacing="0" w:line="0" w:lineRule="atLeast"/>
-              <w:rPr>
-                <w:rStyle w:val="HTML1"/>
-                <w:rFonts w:asciiTheme="minorEastAsia" w:hAnsiTheme="minorEastAsia" w:cstheme="minorEastAsia"/>
-                <w:color w:val="DD0055"/>
-                <w:sz w:val="18"/>
-                <w:szCs w:val="18"/>
-                <w:bdr w:val="single" w:sz="4" w:space="0" w:color="DDDDDD"/>
-                <w:shd w:val="clear" w:color="auto" w:fill="FAFAFA"/>
-              </w:rPr>
-            </w:pPr>
-            <w:r>
-              <w:rPr>
-                <w:rFonts w:asciiTheme="minorEastAsia" w:hAnsiTheme="minorEastAsia" w:cstheme="minorEastAsia" w:hint="eastAsia"/>
-                <w:color w:val="666666"/>
-                <w:sz w:val="18"/>
-                <w:szCs w:val="18"/>
-                <w:shd w:val="clear" w:color="auto" w:fill="FFFFFF"/>
-              </w:rPr>
-              <w:t>先用</w:t>
-            </w:r>
-            <w:r>
-              <w:rPr>
-                <w:rStyle w:val="HTML1"/>
-                <w:rFonts w:asciiTheme="minorEastAsia" w:hAnsiTheme="minorEastAsia" w:cstheme="minorEastAsia" w:hint="eastAsia"/>
-                <w:color w:val="DD0055"/>
-                <w:sz w:val="18"/>
-                <w:szCs w:val="18"/>
-                <w:bdr w:val="single" w:sz="4" w:space="0" w:color="DDDDDD"/>
-                <w:shd w:val="clear" w:color="auto" w:fill="FAFAFA"/>
-              </w:rPr>
-              <w:t>git reflog</w:t>
-            </w:r>
-            <w:r>
-              <w:rPr>
-                <w:rFonts w:asciiTheme="minorEastAsia" w:hAnsiTheme="minorEastAsia" w:cstheme="minorEastAsia" w:hint="eastAsia"/>
-                <w:color w:val="666666"/>
-                <w:sz w:val="18"/>
-                <w:szCs w:val="18"/>
-                <w:shd w:val="clear" w:color="auto" w:fill="FFFFFF"/>
-              </w:rPr>
-              <w:t>查看操作历史，以便确定要回到未来的哪个版本。再用reset命令重返未来。</w:t>
+              <w:t>gitk --all</w:t>
             </w:r>
           </w:p>
         </w:tc>
@@ -11541,7 +11630,7 @@
                 <w:szCs w:val="18"/>
                 <w:shd w:val="clear" w:color="auto" w:fill="FFFFFF"/>
               </w:rPr>
-              <w:t>版本撤销</w:t>
+              <w:t>版本回退（重置）</w:t>
             </w:r>
           </w:p>
         </w:tc>
@@ -11556,20 +11645,24 @@
               <w:widowControl/>
               <w:spacing w:beforeAutospacing="0" w:afterAutospacing="0" w:line="0" w:lineRule="atLeast"/>
               <w:rPr>
-                <w:rFonts w:asciiTheme="minorEastAsia" w:hAnsiTheme="minorEastAsia" w:cstheme="minorEastAsia"/>
-                <w:sz w:val="18"/>
-                <w:szCs w:val="18"/>
-                <w:shd w:val="clear" w:color="auto" w:fill="FFFFFF"/>
-              </w:rPr>
-            </w:pPr>
-            <w:r>
-              <w:rPr>
-                <w:rFonts w:asciiTheme="minorEastAsia" w:hAnsiTheme="minorEastAsia" w:cstheme="minorEastAsia" w:hint="eastAsia"/>
-                <w:sz w:val="18"/>
-                <w:szCs w:val="18"/>
-                <w:shd w:val="clear" w:color="auto" w:fill="FFFFFF"/>
-              </w:rPr>
-              <w:t>如果想恢复到之前某个提交的版本，且那个版本之后提交的版本我们都不要了，就用版本回退的方法；</w:t>
+                <w:rFonts w:asciiTheme="minorEastAsia" w:hAnsiTheme="minorEastAsia"/>
+                <w:b/>
+                <w:bCs/>
+                <w:sz w:val="18"/>
+                <w:szCs w:val="18"/>
+                <w:shd w:val="clear" w:color="auto" w:fill="FFFFFF"/>
+              </w:rPr>
+            </w:pPr>
+            <w:r>
+              <w:rPr>
+                <w:rFonts w:asciiTheme="minorEastAsia" w:hAnsiTheme="minorEastAsia" w:hint="eastAsia"/>
+                <w:b/>
+                <w:bCs/>
+                <w:sz w:val="18"/>
+                <w:szCs w:val="18"/>
+                <w:shd w:val="clear" w:color="auto" w:fill="FFFFFF"/>
+              </w:rPr>
+              <w:t>回到过去：</w:t>
             </w:r>
           </w:p>
           <w:p>
@@ -11579,19 +11672,20 @@
               <w:spacing w:beforeAutospacing="0" w:afterAutospacing="0" w:line="0" w:lineRule="atLeast"/>
               <w:rPr>
                 <w:rFonts w:asciiTheme="minorEastAsia" w:hAnsiTheme="minorEastAsia" w:cstheme="minorEastAsia"/>
-                <w:sz w:val="18"/>
-                <w:szCs w:val="18"/>
-                <w:shd w:val="clear" w:color="auto" w:fill="FFFFFF"/>
-              </w:rPr>
-            </w:pPr>
-            <w:r>
-              <w:rPr>
-                <w:rFonts w:asciiTheme="minorEastAsia" w:hAnsiTheme="minorEastAsia" w:cstheme="minorEastAsia" w:hint="eastAsia"/>
-                <w:sz w:val="18"/>
-                <w:szCs w:val="18"/>
-                <w:shd w:val="clear" w:color="auto" w:fill="FFFFFF"/>
-              </w:rPr>
-              <w:t>如果要撤销之前某个提交的版本，并且那个版本之后提交的版本我们还要，就用版本撤销的方法。</w:t>
+                <w:color w:val="666666"/>
+                <w:sz w:val="18"/>
+                <w:szCs w:val="18"/>
+                <w:shd w:val="clear" w:color="auto" w:fill="FFFFFF"/>
+              </w:rPr>
+            </w:pPr>
+            <w:r>
+              <w:rPr>
+                <w:rFonts w:asciiTheme="minorEastAsia" w:hAnsiTheme="minorEastAsia" w:hint="eastAsia"/>
+                <w:sz w:val="18"/>
+                <w:szCs w:val="18"/>
+                <w:shd w:val="clear" w:color="auto" w:fill="FFFFFF"/>
+              </w:rPr>
+              <w:t>回退前，可以先查看有效的提交历史，以便确定要回退到哪个版本。</w:t>
             </w:r>
           </w:p>
           <w:p>
@@ -11600,20 +11694,44 @@
               <w:widowControl/>
               <w:spacing w:beforeAutospacing="0" w:afterAutospacing="0" w:line="0" w:lineRule="atLeast"/>
               <w:rPr>
-                <w:rFonts w:asciiTheme="minorEastAsia" w:hAnsiTheme="minorEastAsia" w:cstheme="minorEastAsia"/>
-                <w:sz w:val="18"/>
-                <w:szCs w:val="18"/>
-                <w:shd w:val="clear" w:color="auto" w:fill="FFFFFF"/>
-              </w:rPr>
-            </w:pPr>
-            <w:r>
-              <w:rPr>
-                <w:rFonts w:asciiTheme="minorEastAsia" w:hAnsiTheme="minorEastAsia" w:cstheme="minorEastAsia" w:hint="eastAsia"/>
-                <w:sz w:val="18"/>
-                <w:szCs w:val="18"/>
-                <w:shd w:val="clear" w:color="auto" w:fill="FFFFFF"/>
-              </w:rPr>
-              <w:t>版本撤销的实质是以新的暂存来“反做”某个版本。</w:t>
+                <w:rStyle w:val="HTML1"/>
+                <w:rFonts w:asciiTheme="minorEastAsia" w:hAnsiTheme="minorEastAsia" w:cstheme="minorEastAsia"/>
+                <w:color w:val="DD0055"/>
+                <w:sz w:val="18"/>
+                <w:szCs w:val="18"/>
+                <w:bdr w:val="single" w:sz="4" w:space="0" w:color="DDDDDD"/>
+                <w:shd w:val="clear" w:color="auto" w:fill="FAFAFA"/>
+              </w:rPr>
+            </w:pPr>
+            <w:r>
+              <w:rPr>
+                <w:rStyle w:val="HTML1"/>
+                <w:rFonts w:asciiTheme="minorEastAsia" w:hAnsiTheme="minorEastAsia" w:cstheme="minorEastAsia" w:hint="eastAsia"/>
+                <w:color w:val="DD0055"/>
+                <w:sz w:val="18"/>
+                <w:szCs w:val="18"/>
+                <w:bdr w:val="single" w:sz="4" w:space="0" w:color="DDDDDD"/>
+                <w:shd w:val="clear" w:color="auto" w:fill="FAFAFA"/>
+              </w:rPr>
+              <w:t>git reset --soft &lt;commit_id&gt;</w:t>
+            </w:r>
+            <w:r>
+              <w:rPr>
+                <w:rFonts w:asciiTheme="minorEastAsia" w:hAnsiTheme="minorEastAsia"/>
+                <w:sz w:val="18"/>
+                <w:szCs w:val="18"/>
+                <w:shd w:val="clear" w:color="auto" w:fill="FFFFFF"/>
+              </w:rPr>
+              <w:t>：版本库回退到</w:t>
+            </w:r>
+            <w:r>
+              <w:rPr>
+                <w:rFonts w:asciiTheme="minorEastAsia" w:hAnsiTheme="minorEastAsia" w:hint="eastAsia"/>
+                <w:sz w:val="18"/>
+                <w:szCs w:val="18"/>
+                <w:shd w:val="clear" w:color="auto" w:fill="FFFFFF"/>
+              </w:rPr>
+              <w:t>指定历史</w:t>
             </w:r>
           </w:p>
           <w:p>
@@ -11622,20 +11740,83 @@
               <w:widowControl/>
               <w:spacing w:beforeAutospacing="0" w:afterAutospacing="0" w:line="0" w:lineRule="atLeast"/>
               <w:rPr>
-                <w:rFonts w:asciiTheme="minorEastAsia" w:hAnsiTheme="minorEastAsia" w:cstheme="minorEastAsia"/>
-                <w:sz w:val="18"/>
-                <w:szCs w:val="18"/>
-                <w:shd w:val="clear" w:color="auto" w:fill="FFFFFF"/>
-              </w:rPr>
-            </w:pPr>
-            <w:r>
-              <w:rPr>
-                <w:rFonts w:asciiTheme="minorEastAsia" w:hAnsiTheme="minorEastAsia" w:cstheme="minorEastAsia" w:hint="eastAsia"/>
-                <w:sz w:val="18"/>
-                <w:szCs w:val="18"/>
-                <w:shd w:val="clear" w:color="auto" w:fill="FFFFFF"/>
-              </w:rPr>
-              <w:t>版本回退reset会重写提交记录，版本撤销revert不会重写提交记录。</w:t>
+                <w:rStyle w:val="HTML1"/>
+                <w:rFonts w:asciiTheme="minorEastAsia" w:hAnsiTheme="minorEastAsia" w:cstheme="minorEastAsia"/>
+                <w:color w:val="DD0055"/>
+                <w:sz w:val="18"/>
+                <w:szCs w:val="18"/>
+                <w:bdr w:val="single" w:sz="4" w:space="0" w:color="DDDDDD"/>
+                <w:shd w:val="clear" w:color="auto" w:fill="FAFAFA"/>
+              </w:rPr>
+            </w:pPr>
+            <w:r>
+              <w:rPr>
+                <w:rStyle w:val="HTML1"/>
+                <w:rFonts w:asciiTheme="minorEastAsia" w:hAnsiTheme="minorEastAsia" w:cstheme="minorEastAsia" w:hint="eastAsia"/>
+                <w:color w:val="DD0055"/>
+                <w:sz w:val="18"/>
+                <w:szCs w:val="18"/>
+                <w:bdr w:val="single" w:sz="4" w:space="0" w:color="DDDDDD"/>
+                <w:shd w:val="clear" w:color="auto" w:fill="FAFAFA"/>
+              </w:rPr>
+              <w:t xml:space="preserve">git reset </w:t>
+            </w:r>
+            <w:r>
+              <w:rPr>
+                <w:rStyle w:val="HTML1"/>
+                <w:rFonts w:asciiTheme="minorEastAsia" w:hAnsiTheme="minorEastAsia" w:cstheme="minorEastAsia"/>
+                <w:color w:val="DD0055"/>
+                <w:sz w:val="18"/>
+                <w:szCs w:val="18"/>
+                <w:bdr w:val="single" w:sz="4" w:space="0" w:color="DDDDDD"/>
+                <w:shd w:val="clear" w:color="auto" w:fill="FAFAFA"/>
+              </w:rPr>
+              <w:t>[</w:t>
+            </w:r>
+            <w:r>
+              <w:rPr>
+                <w:rStyle w:val="HTML1"/>
+                <w:rFonts w:asciiTheme="minorEastAsia" w:hAnsiTheme="minorEastAsia" w:cstheme="minorEastAsia" w:hint="eastAsia"/>
+                <w:color w:val="DD0055"/>
+                <w:sz w:val="18"/>
+                <w:szCs w:val="18"/>
+                <w:bdr w:val="single" w:sz="4" w:space="0" w:color="DDDDDD"/>
+                <w:shd w:val="clear" w:color="auto" w:fill="FAFAFA"/>
+              </w:rPr>
+              <w:t>--</w:t>
+            </w:r>
+            <w:r>
+              <w:rPr>
+                <w:rStyle w:val="HTML1"/>
+                <w:rFonts w:asciiTheme="minorEastAsia" w:hAnsiTheme="minorEastAsia" w:cstheme="minorEastAsia"/>
+                <w:color w:val="DD0055"/>
+                <w:sz w:val="18"/>
+                <w:szCs w:val="18"/>
+                <w:bdr w:val="single" w:sz="4" w:space="0" w:color="DDDDDD"/>
+                <w:shd w:val="clear" w:color="auto" w:fill="FAFAFA"/>
+              </w:rPr>
+              <w:t>mixed]</w:t>
+            </w:r>
+            <w:r>
+              <w:rPr>
+                <w:rStyle w:val="HTML1"/>
+                <w:rFonts w:asciiTheme="minorEastAsia" w:hAnsiTheme="minorEastAsia" w:cstheme="minorEastAsia" w:hint="eastAsia"/>
+                <w:color w:val="DD0055"/>
+                <w:sz w:val="18"/>
+                <w:szCs w:val="18"/>
+                <w:bdr w:val="single" w:sz="4" w:space="0" w:color="DDDDDD"/>
+                <w:shd w:val="clear" w:color="auto" w:fill="FAFAFA"/>
+              </w:rPr>
+              <w:t xml:space="preserve"> &lt;commit_id&gt;</w:t>
+            </w:r>
+            <w:r>
+              <w:rPr>
+                <w:rFonts w:asciiTheme="minorEastAsia" w:hAnsiTheme="minorEastAsia" w:hint="eastAsia"/>
+                <w:sz w:val="18"/>
+                <w:szCs w:val="18"/>
+                <w:shd w:val="clear" w:color="auto" w:fill="FFFFFF"/>
+              </w:rPr>
+              <w:t>：版本库和暂存区回退到指定历史</w:t>
             </w:r>
           </w:p>
           <w:p>
@@ -11644,20 +11825,35 @@
               <w:widowControl/>
               <w:spacing w:beforeAutospacing="0" w:afterAutospacing="0" w:line="0" w:lineRule="atLeast"/>
               <w:rPr>
-                <w:rFonts w:asciiTheme="minorEastAsia" w:hAnsiTheme="minorEastAsia" w:cstheme="minorEastAsia"/>
-                <w:sz w:val="18"/>
-                <w:szCs w:val="18"/>
-                <w:shd w:val="clear" w:color="auto" w:fill="FFFFFF"/>
-              </w:rPr>
-            </w:pPr>
-            <w:r>
-              <w:rPr>
-                <w:rFonts w:asciiTheme="minorEastAsia" w:hAnsiTheme="minorEastAsia" w:cstheme="minorEastAsia" w:hint="eastAsia"/>
-                <w:sz w:val="18"/>
-                <w:szCs w:val="18"/>
-                <w:shd w:val="clear" w:color="auto" w:fill="FFFFFF"/>
-              </w:rPr>
-              <w:t>版本撤销容易引起冲突。</w:t>
+                <w:rStyle w:val="HTML1"/>
+                <w:rFonts w:asciiTheme="minorEastAsia" w:hAnsiTheme="minorEastAsia" w:cstheme="minorEastAsia"/>
+                <w:color w:val="DD0055"/>
+                <w:sz w:val="18"/>
+                <w:szCs w:val="18"/>
+                <w:bdr w:val="single" w:sz="4" w:space="0" w:color="DDDDDD"/>
+                <w:shd w:val="clear" w:color="auto" w:fill="FAFAFA"/>
+              </w:rPr>
+            </w:pPr>
+            <w:r>
+              <w:rPr>
+                <w:rStyle w:val="HTML1"/>
+                <w:rFonts w:asciiTheme="minorEastAsia" w:hAnsiTheme="minorEastAsia" w:cstheme="minorEastAsia" w:hint="eastAsia"/>
+                <w:color w:val="DD0055"/>
+                <w:sz w:val="18"/>
+                <w:szCs w:val="18"/>
+                <w:bdr w:val="single" w:sz="4" w:space="0" w:color="DDDDDD"/>
+                <w:shd w:val="clear" w:color="auto" w:fill="FAFAFA"/>
+              </w:rPr>
+              <w:t>git reset --hard &lt;commit_id&gt;</w:t>
+            </w:r>
+            <w:r>
+              <w:rPr>
+                <w:rFonts w:asciiTheme="minorEastAsia" w:hAnsiTheme="minorEastAsia" w:hint="eastAsia"/>
+                <w:sz w:val="18"/>
+                <w:szCs w:val="18"/>
+                <w:shd w:val="clear" w:color="auto" w:fill="FFFFFF"/>
+              </w:rPr>
+              <w:t>：版本库、暂存区和工作区都回退到指定历史</w:t>
             </w:r>
           </w:p>
           <w:p>
@@ -11666,56 +11862,20 @@
               <w:widowControl/>
               <w:spacing w:beforeAutospacing="0" w:afterAutospacing="0" w:line="0" w:lineRule="atLeast"/>
               <w:rPr>
-                <w:rFonts w:asciiTheme="minorEastAsia" w:hAnsiTheme="minorEastAsia" w:cstheme="minorEastAsia"/>
-                <w:sz w:val="18"/>
-                <w:szCs w:val="18"/>
-                <w:shd w:val="clear" w:color="auto" w:fill="FFFFFF"/>
-              </w:rPr>
-            </w:pPr>
-            <w:r>
-              <w:rPr>
-                <w:rFonts w:asciiTheme="minorEastAsia" w:hAnsiTheme="minorEastAsia" w:cstheme="minorEastAsia" w:hint="eastAsia"/>
-                <w:sz w:val="18"/>
-                <w:szCs w:val="18"/>
-                <w:shd w:val="clear" w:color="auto" w:fill="FFFFFF"/>
-              </w:rPr>
-              <w:t>git</w:t>
-            </w:r>
-            <w:r>
-              <w:rPr>
-                <w:rFonts w:asciiTheme="minorEastAsia" w:hAnsiTheme="minorEastAsia" w:cstheme="minorEastAsia"/>
-                <w:sz w:val="18"/>
-                <w:szCs w:val="18"/>
-                <w:shd w:val="clear" w:color="auto" w:fill="FFFFFF"/>
-              </w:rPr>
-              <w:t xml:space="preserve"> </w:t>
-            </w:r>
-            <w:r>
-              <w:rPr>
-                <w:rFonts w:asciiTheme="minorEastAsia" w:hAnsiTheme="minorEastAsia" w:cstheme="minorEastAsia" w:hint="eastAsia"/>
-                <w:sz w:val="18"/>
-                <w:szCs w:val="18"/>
-                <w:shd w:val="clear" w:color="auto" w:fill="FFFFFF"/>
-              </w:rPr>
-              <w:t>revert</w:t>
-            </w:r>
-            <w:r>
-              <w:rPr>
-                <w:rFonts w:asciiTheme="minorEastAsia" w:hAnsiTheme="minorEastAsia" w:cstheme="minorEastAsia"/>
-                <w:sz w:val="18"/>
-                <w:szCs w:val="18"/>
-                <w:shd w:val="clear" w:color="auto" w:fill="FFFFFF"/>
-              </w:rPr>
-              <w:t xml:space="preserve"> </w:t>
-            </w:r>
-            <w:r>
-              <w:rPr>
-                <w:rFonts w:asciiTheme="minorEastAsia" w:hAnsiTheme="minorEastAsia" w:cstheme="minorEastAsia" w:hint="eastAsia"/>
-                <w:sz w:val="18"/>
-                <w:szCs w:val="18"/>
-                <w:shd w:val="clear" w:color="auto" w:fill="FFFFFF"/>
-              </w:rPr>
-              <w:t>-n</w:t>
+                <w:rFonts w:asciiTheme="minorEastAsia" w:hAnsiTheme="minorEastAsia"/>
+                <w:sz w:val="18"/>
+                <w:szCs w:val="18"/>
+                <w:shd w:val="clear" w:color="auto" w:fill="FFFFFF"/>
+              </w:rPr>
+            </w:pPr>
+            <w:r>
+              <w:rPr>
+                <w:rFonts w:asciiTheme="minorEastAsia" w:hAnsiTheme="minorEastAsia"/>
+                <w:sz w:val="18"/>
+                <w:szCs w:val="18"/>
+                <w:shd w:val="clear" w:color="auto" w:fill="FFFFFF"/>
+              </w:rPr>
+              <w:t>注：</w:t>
             </w:r>
           </w:p>
           <w:p>
@@ -11724,6 +11884,751 @@
               <w:widowControl/>
               <w:spacing w:beforeAutospacing="0" w:afterAutospacing="0" w:line="0" w:lineRule="atLeast"/>
               <w:rPr>
+                <w:rStyle w:val="HTML1"/>
+                <w:rFonts w:asciiTheme="minorEastAsia" w:hAnsiTheme="minorEastAsia" w:cstheme="minorEastAsia"/>
+                <w:color w:val="DD0055"/>
+                <w:sz w:val="18"/>
+                <w:szCs w:val="18"/>
+                <w:bdr w:val="single" w:sz="4" w:space="0" w:color="DDDDDD"/>
+                <w:shd w:val="clear" w:color="auto" w:fill="FAFAFA"/>
+              </w:rPr>
+            </w:pPr>
+            <w:r>
+              <w:rPr>
+                <w:rFonts w:asciiTheme="minorEastAsia" w:hAnsiTheme="minorEastAsia" w:cstheme="minorEastAsia" w:hint="eastAsia"/>
+                <w:sz w:val="18"/>
+                <w:szCs w:val="18"/>
+                <w:shd w:val="clear" w:color="auto" w:fill="FFFFFF"/>
+              </w:rPr>
+              <w:t>回退到当前版本可用</w:t>
+            </w:r>
+            <w:r>
+              <w:rPr>
+                <w:rStyle w:val="HTML1"/>
+                <w:rFonts w:asciiTheme="minorEastAsia" w:hAnsiTheme="minorEastAsia" w:cstheme="minorEastAsia" w:hint="eastAsia"/>
+                <w:color w:val="DD0055"/>
+                <w:sz w:val="18"/>
+                <w:szCs w:val="18"/>
+                <w:bdr w:val="single" w:sz="4" w:space="0" w:color="DDDDDD"/>
+                <w:shd w:val="clear" w:color="auto" w:fill="FAFAFA"/>
+              </w:rPr>
+              <w:t>git reset</w:t>
+            </w:r>
+            <w:r>
+              <w:rPr>
+                <w:rStyle w:val="HTML1"/>
+                <w:rFonts w:asciiTheme="minorEastAsia" w:hAnsiTheme="minorEastAsia" w:cstheme="minorEastAsia"/>
+                <w:color w:val="DD0055"/>
+                <w:sz w:val="18"/>
+                <w:szCs w:val="18"/>
+                <w:bdr w:val="single" w:sz="4" w:space="0" w:color="DDDDDD"/>
+                <w:shd w:val="clear" w:color="auto" w:fill="FAFAFA"/>
+              </w:rPr>
+              <w:t xml:space="preserve"> [&lt;</w:t>
+            </w:r>
+            <w:r>
+              <w:rPr>
+                <w:rStyle w:val="HTML1"/>
+                <w:rFonts w:asciiTheme="minorEastAsia" w:hAnsiTheme="minorEastAsia" w:cstheme="minorEastAsia" w:hint="eastAsia"/>
+                <w:color w:val="DD0055"/>
+                <w:sz w:val="18"/>
+                <w:szCs w:val="18"/>
+                <w:bdr w:val="single" w:sz="4" w:space="0" w:color="DDDDDD"/>
+                <w:shd w:val="clear" w:color="auto" w:fill="FAFAFA"/>
+              </w:rPr>
+              <w:t>参数</w:t>
+            </w:r>
+            <w:r>
+              <w:rPr>
+                <w:rStyle w:val="HTML1"/>
+                <w:rFonts w:asciiTheme="minorEastAsia" w:hAnsiTheme="minorEastAsia" w:cstheme="minorEastAsia"/>
+                <w:color w:val="DD0055"/>
+                <w:sz w:val="18"/>
+                <w:szCs w:val="18"/>
+                <w:bdr w:val="single" w:sz="4" w:space="0" w:color="DDDDDD"/>
+                <w:shd w:val="clear" w:color="auto" w:fill="FAFAFA"/>
+              </w:rPr>
+              <w:t>&gt;]</w:t>
+            </w:r>
+            <w:r>
+              <w:rPr>
+                <w:rStyle w:val="HTML1"/>
+                <w:rFonts w:asciiTheme="minorEastAsia" w:hAnsiTheme="minorEastAsia" w:cstheme="minorEastAsia" w:hint="eastAsia"/>
+                <w:color w:val="DD0055"/>
+                <w:sz w:val="18"/>
+                <w:szCs w:val="18"/>
+                <w:bdr w:val="single" w:sz="4" w:space="0" w:color="DDDDDD"/>
+                <w:shd w:val="clear" w:color="auto" w:fill="FAFAFA"/>
+              </w:rPr>
+              <w:t xml:space="preserve"> HEAD</w:t>
+            </w:r>
+            <w:r>
+              <w:rPr>
+                <w:rFonts w:asciiTheme="minorEastAsia" w:hAnsiTheme="minorEastAsia"/>
+                <w:sz w:val="18"/>
+                <w:szCs w:val="18"/>
+                <w:shd w:val="clear" w:color="auto" w:fill="FFFFFF"/>
+              </w:rPr>
+              <w:t xml:space="preserve">  </w:t>
+            </w:r>
+            <w:r>
+              <w:rPr>
+                <w:rFonts w:asciiTheme="minorEastAsia" w:hAnsiTheme="minorEastAsia" w:hint="eastAsia"/>
+                <w:sz w:val="18"/>
+                <w:szCs w:val="18"/>
+                <w:shd w:val="clear" w:color="auto" w:fill="FFFFFF"/>
+              </w:rPr>
+              <w:t>或</w:t>
+            </w:r>
+            <w:r>
+              <w:rPr>
+                <w:rStyle w:val="HTML1"/>
+                <w:rFonts w:asciiTheme="minorEastAsia" w:hAnsiTheme="minorEastAsia" w:cstheme="minorEastAsia" w:hint="eastAsia"/>
+                <w:color w:val="DD0055"/>
+                <w:sz w:val="18"/>
+                <w:szCs w:val="18"/>
+                <w:bdr w:val="single" w:sz="4" w:space="0" w:color="DDDDDD"/>
+                <w:shd w:val="clear" w:color="auto" w:fill="FAFAFA"/>
+              </w:rPr>
+              <w:t xml:space="preserve">git reset </w:t>
+            </w:r>
+            <w:r>
+              <w:rPr>
+                <w:rStyle w:val="HTML1"/>
+                <w:rFonts w:asciiTheme="minorEastAsia" w:hAnsiTheme="minorEastAsia" w:cstheme="minorEastAsia"/>
+                <w:color w:val="DD0055"/>
+                <w:sz w:val="18"/>
+                <w:szCs w:val="18"/>
+                <w:bdr w:val="single" w:sz="4" w:space="0" w:color="DDDDDD"/>
+                <w:shd w:val="clear" w:color="auto" w:fill="FAFAFA"/>
+              </w:rPr>
+              <w:t>[&lt;</w:t>
+            </w:r>
+            <w:r>
+              <w:rPr>
+                <w:rStyle w:val="HTML1"/>
+                <w:rFonts w:asciiTheme="minorEastAsia" w:hAnsiTheme="minorEastAsia" w:cstheme="minorEastAsia" w:hint="eastAsia"/>
+                <w:color w:val="DD0055"/>
+                <w:sz w:val="18"/>
+                <w:szCs w:val="18"/>
+                <w:bdr w:val="single" w:sz="4" w:space="0" w:color="DDDDDD"/>
+                <w:shd w:val="clear" w:color="auto" w:fill="FAFAFA"/>
+              </w:rPr>
+              <w:t>参数</w:t>
+            </w:r>
+            <w:r>
+              <w:rPr>
+                <w:rStyle w:val="HTML1"/>
+                <w:rFonts w:asciiTheme="minorEastAsia" w:hAnsiTheme="minorEastAsia" w:cstheme="minorEastAsia"/>
+                <w:color w:val="DD0055"/>
+                <w:sz w:val="18"/>
+                <w:szCs w:val="18"/>
+                <w:bdr w:val="single" w:sz="4" w:space="0" w:color="DDDDDD"/>
+                <w:shd w:val="clear" w:color="auto" w:fill="FAFAFA"/>
+              </w:rPr>
+              <w:t xml:space="preserve">&gt;] </w:t>
+            </w:r>
+            <w:r>
+              <w:rPr>
+                <w:rStyle w:val="HTML1"/>
+                <w:rFonts w:asciiTheme="minorEastAsia" w:hAnsiTheme="minorEastAsia" w:cstheme="minorEastAsia" w:hint="eastAsia"/>
+                <w:color w:val="DD0055"/>
+                <w:sz w:val="18"/>
+                <w:szCs w:val="18"/>
+                <w:bdr w:val="single" w:sz="4" w:space="0" w:color="DDDDDD"/>
+                <w:shd w:val="clear" w:color="auto" w:fill="FAFAFA"/>
+              </w:rPr>
+              <w:t>HEAD~</w:t>
+            </w:r>
+            <w:r>
+              <w:rPr>
+                <w:rStyle w:val="HTML1"/>
+                <w:rFonts w:asciiTheme="minorEastAsia" w:hAnsiTheme="minorEastAsia" w:cstheme="minorEastAsia"/>
+                <w:color w:val="DD0055"/>
+                <w:sz w:val="18"/>
+                <w:szCs w:val="18"/>
+                <w:bdr w:val="single" w:sz="4" w:space="0" w:color="DDDDDD"/>
+                <w:shd w:val="clear" w:color="auto" w:fill="FAFAFA"/>
+              </w:rPr>
+              <w:t>0</w:t>
+            </w:r>
+            <w:r>
+              <w:rPr>
+                <w:rFonts w:asciiTheme="minorEastAsia" w:hAnsiTheme="minorEastAsia"/>
+                <w:sz w:val="18"/>
+                <w:szCs w:val="18"/>
+                <w:shd w:val="clear" w:color="auto" w:fill="FFFFFF"/>
+              </w:rPr>
+              <w:t>，</w:t>
+            </w:r>
+          </w:p>
+          <w:p>
+            <w:pPr>
+              <w:pStyle w:val="a3"/>
+              <w:widowControl/>
+              <w:spacing w:beforeAutospacing="0" w:afterAutospacing="0" w:line="0" w:lineRule="atLeast"/>
+              <w:rPr>
+                <w:rFonts w:asciiTheme="minorEastAsia" w:hAnsiTheme="minorEastAsia" w:cstheme="minorEastAsia"/>
+                <w:color w:val="666666"/>
+                <w:sz w:val="18"/>
+                <w:szCs w:val="18"/>
+                <w:shd w:val="clear" w:color="auto" w:fill="FFFFFF"/>
+              </w:rPr>
+            </w:pPr>
+            <w:r>
+              <w:rPr>
+                <w:rFonts w:asciiTheme="minorEastAsia" w:hAnsiTheme="minorEastAsia"/>
+                <w:sz w:val="18"/>
+                <w:szCs w:val="18"/>
+                <w:shd w:val="clear" w:color="auto" w:fill="FFFFFF"/>
+              </w:rPr>
+              <w:t>回退到</w:t>
+            </w:r>
+            <w:r>
+              <w:rPr>
+                <w:rFonts w:asciiTheme="minorEastAsia" w:hAnsiTheme="minorEastAsia" w:hint="eastAsia"/>
+                <w:sz w:val="18"/>
+                <w:szCs w:val="18"/>
+                <w:shd w:val="clear" w:color="auto" w:fill="FFFFFF"/>
+              </w:rPr>
+              <w:t>上一版本可用</w:t>
+            </w:r>
+            <w:r>
+              <w:rPr>
+                <w:rStyle w:val="HTML1"/>
+                <w:rFonts w:asciiTheme="minorEastAsia" w:hAnsiTheme="minorEastAsia" w:cstheme="minorEastAsia" w:hint="eastAsia"/>
+                <w:color w:val="DD0055"/>
+                <w:sz w:val="18"/>
+                <w:szCs w:val="18"/>
+                <w:bdr w:val="single" w:sz="4" w:space="0" w:color="DDDDDD"/>
+                <w:shd w:val="clear" w:color="auto" w:fill="FAFAFA"/>
+              </w:rPr>
+              <w:t xml:space="preserve">git reset </w:t>
+            </w:r>
+            <w:r>
+              <w:rPr>
+                <w:rStyle w:val="HTML1"/>
+                <w:rFonts w:asciiTheme="minorEastAsia" w:hAnsiTheme="minorEastAsia" w:cstheme="minorEastAsia"/>
+                <w:color w:val="DD0055"/>
+                <w:sz w:val="18"/>
+                <w:szCs w:val="18"/>
+                <w:bdr w:val="single" w:sz="4" w:space="0" w:color="DDDDDD"/>
+                <w:shd w:val="clear" w:color="auto" w:fill="FAFAFA"/>
+              </w:rPr>
+              <w:t>[&lt;</w:t>
+            </w:r>
+            <w:r>
+              <w:rPr>
+                <w:rStyle w:val="HTML1"/>
+                <w:rFonts w:asciiTheme="minorEastAsia" w:hAnsiTheme="minorEastAsia" w:cstheme="minorEastAsia" w:hint="eastAsia"/>
+                <w:color w:val="DD0055"/>
+                <w:sz w:val="18"/>
+                <w:szCs w:val="18"/>
+                <w:bdr w:val="single" w:sz="4" w:space="0" w:color="DDDDDD"/>
+                <w:shd w:val="clear" w:color="auto" w:fill="FAFAFA"/>
+              </w:rPr>
+              <w:t>参数</w:t>
+            </w:r>
+            <w:r>
+              <w:rPr>
+                <w:rStyle w:val="HTML1"/>
+                <w:rFonts w:asciiTheme="minorEastAsia" w:hAnsiTheme="minorEastAsia" w:cstheme="minorEastAsia"/>
+                <w:color w:val="DD0055"/>
+                <w:sz w:val="18"/>
+                <w:szCs w:val="18"/>
+                <w:bdr w:val="single" w:sz="4" w:space="0" w:color="DDDDDD"/>
+                <w:shd w:val="clear" w:color="auto" w:fill="FAFAFA"/>
+              </w:rPr>
+              <w:t xml:space="preserve">&gt;] </w:t>
+            </w:r>
+            <w:r>
+              <w:rPr>
+                <w:rStyle w:val="HTML1"/>
+                <w:rFonts w:asciiTheme="minorEastAsia" w:hAnsiTheme="minorEastAsia" w:cstheme="minorEastAsia" w:hint="eastAsia"/>
+                <w:color w:val="DD0055"/>
+                <w:sz w:val="18"/>
+                <w:szCs w:val="18"/>
+                <w:bdr w:val="single" w:sz="4" w:space="0" w:color="DDDDDD"/>
+                <w:shd w:val="clear" w:color="auto" w:fill="FAFAFA"/>
+              </w:rPr>
+              <w:t>HEAD^</w:t>
+            </w:r>
+            <w:r>
+              <w:rPr>
+                <w:rFonts w:asciiTheme="minorEastAsia" w:hAnsiTheme="minorEastAsia"/>
+                <w:sz w:val="18"/>
+                <w:szCs w:val="18"/>
+                <w:shd w:val="clear" w:color="auto" w:fill="FFFFFF"/>
+              </w:rPr>
+              <w:t xml:space="preserve"> </w:t>
+            </w:r>
+            <w:r>
+              <w:rPr>
+                <w:rFonts w:asciiTheme="minorEastAsia" w:hAnsiTheme="minorEastAsia" w:cstheme="minorEastAsia" w:hint="eastAsia"/>
+                <w:sz w:val="18"/>
+                <w:szCs w:val="18"/>
+                <w:shd w:val="clear" w:color="auto" w:fill="FFFFFF"/>
+              </w:rPr>
+              <w:t>或</w:t>
+            </w:r>
+            <w:r>
+              <w:rPr>
+                <w:rStyle w:val="HTML1"/>
+                <w:rFonts w:asciiTheme="minorEastAsia" w:hAnsiTheme="minorEastAsia" w:cstheme="minorEastAsia" w:hint="eastAsia"/>
+                <w:color w:val="DD0055"/>
+                <w:sz w:val="18"/>
+                <w:szCs w:val="18"/>
+                <w:bdr w:val="single" w:sz="4" w:space="0" w:color="DDDDDD"/>
+                <w:shd w:val="clear" w:color="auto" w:fill="FAFAFA"/>
+              </w:rPr>
+              <w:t xml:space="preserve">git reset </w:t>
+            </w:r>
+            <w:r>
+              <w:rPr>
+                <w:rStyle w:val="HTML1"/>
+                <w:rFonts w:asciiTheme="minorEastAsia" w:hAnsiTheme="minorEastAsia" w:cstheme="minorEastAsia"/>
+                <w:color w:val="DD0055"/>
+                <w:sz w:val="18"/>
+                <w:szCs w:val="18"/>
+                <w:bdr w:val="single" w:sz="4" w:space="0" w:color="DDDDDD"/>
+                <w:shd w:val="clear" w:color="auto" w:fill="FAFAFA"/>
+              </w:rPr>
+              <w:t>[&lt;</w:t>
+            </w:r>
+            <w:r>
+              <w:rPr>
+                <w:rStyle w:val="HTML1"/>
+                <w:rFonts w:asciiTheme="minorEastAsia" w:hAnsiTheme="minorEastAsia" w:cstheme="minorEastAsia" w:hint="eastAsia"/>
+                <w:color w:val="DD0055"/>
+                <w:sz w:val="18"/>
+                <w:szCs w:val="18"/>
+                <w:bdr w:val="single" w:sz="4" w:space="0" w:color="DDDDDD"/>
+                <w:shd w:val="clear" w:color="auto" w:fill="FAFAFA"/>
+              </w:rPr>
+              <w:t>参数</w:t>
+            </w:r>
+            <w:r>
+              <w:rPr>
+                <w:rStyle w:val="HTML1"/>
+                <w:rFonts w:asciiTheme="minorEastAsia" w:hAnsiTheme="minorEastAsia" w:cstheme="minorEastAsia"/>
+                <w:color w:val="DD0055"/>
+                <w:sz w:val="18"/>
+                <w:szCs w:val="18"/>
+                <w:bdr w:val="single" w:sz="4" w:space="0" w:color="DDDDDD"/>
+                <w:shd w:val="clear" w:color="auto" w:fill="FAFAFA"/>
+              </w:rPr>
+              <w:t xml:space="preserve">&gt;] </w:t>
+            </w:r>
+            <w:r>
+              <w:rPr>
+                <w:rStyle w:val="HTML1"/>
+                <w:rFonts w:asciiTheme="minorEastAsia" w:hAnsiTheme="minorEastAsia" w:cstheme="minorEastAsia" w:hint="eastAsia"/>
+                <w:color w:val="DD0055"/>
+                <w:sz w:val="18"/>
+                <w:szCs w:val="18"/>
+                <w:bdr w:val="single" w:sz="4" w:space="0" w:color="DDDDDD"/>
+                <w:shd w:val="clear" w:color="auto" w:fill="FAFAFA"/>
+              </w:rPr>
+              <w:t>HEAD~1</w:t>
+            </w:r>
+            <w:r>
+              <w:rPr>
+                <w:rFonts w:asciiTheme="minorEastAsia" w:hAnsiTheme="minorEastAsia" w:cstheme="minorEastAsia" w:hint="eastAsia"/>
+                <w:color w:val="666666"/>
+                <w:sz w:val="18"/>
+                <w:szCs w:val="18"/>
+                <w:shd w:val="clear" w:color="auto" w:fill="FFFFFF"/>
+              </w:rPr>
+              <w:t>，</w:t>
+            </w:r>
+          </w:p>
+          <w:p>
+            <w:pPr>
+              <w:pStyle w:val="a3"/>
+              <w:widowControl/>
+              <w:spacing w:beforeAutospacing="0" w:afterAutospacing="0" w:line="0" w:lineRule="atLeast"/>
+              <w:rPr>
+                <w:rFonts w:asciiTheme="minorEastAsia" w:hAnsiTheme="minorEastAsia"/>
+                <w:sz w:val="18"/>
+                <w:szCs w:val="18"/>
+                <w:shd w:val="clear" w:color="auto" w:fill="FFFFFF"/>
+              </w:rPr>
+            </w:pPr>
+            <w:r>
+              <w:rPr>
+                <w:rFonts w:asciiTheme="minorEastAsia" w:hAnsiTheme="minorEastAsia" w:hint="eastAsia"/>
+                <w:sz w:val="18"/>
+                <w:szCs w:val="18"/>
+                <w:shd w:val="clear" w:color="auto" w:fill="FFFFFF"/>
+              </w:rPr>
+              <w:t>以此类推。</w:t>
+            </w:r>
+          </w:p>
+          <w:p>
+            <w:pPr>
+              <w:pStyle w:val="a3"/>
+              <w:widowControl/>
+              <w:spacing w:beforeAutospacing="0" w:afterAutospacing="0" w:line="0" w:lineRule="atLeast"/>
+              <w:rPr>
+                <w:rFonts w:asciiTheme="minorEastAsia" w:hAnsiTheme="minorEastAsia"/>
+                <w:sz w:val="18"/>
+                <w:szCs w:val="18"/>
+                <w:shd w:val="clear" w:color="auto" w:fill="FFFFFF"/>
+              </w:rPr>
+            </w:pPr>
+            <w:r>
+              <w:rPr>
+                <w:rFonts w:asciiTheme="minorEastAsia" w:hAnsiTheme="minorEastAsia" w:hint="eastAsia"/>
+                <w:sz w:val="18"/>
+                <w:szCs w:val="18"/>
+                <w:shd w:val="clear" w:color="auto" w:fill="FFFFFF"/>
+              </w:rPr>
+              <w:t>版本回退后，若要推送到远程，需强推：</w:t>
+            </w:r>
+            <w:r>
+              <w:rPr>
+                <w:rFonts w:asciiTheme="minorEastAsia" w:hAnsiTheme="minorEastAsia"/>
+                <w:sz w:val="18"/>
+                <w:szCs w:val="18"/>
+                <w:shd w:val="clear" w:color="auto" w:fill="FFFFFF"/>
+              </w:rPr>
+              <w:t>git push -f</w:t>
+            </w:r>
+          </w:p>
+          <w:p>
+            <w:pPr>
+              <w:pStyle w:val="a3"/>
+              <w:widowControl/>
+              <w:spacing w:beforeAutospacing="0" w:afterAutospacing="0" w:line="0" w:lineRule="atLeast"/>
+              <w:rPr>
+                <w:rFonts w:asciiTheme="minorEastAsia" w:hAnsiTheme="minorEastAsia"/>
+                <w:b/>
+                <w:bCs/>
+                <w:sz w:val="18"/>
+                <w:szCs w:val="18"/>
+                <w:shd w:val="clear" w:color="auto" w:fill="FFFFFF"/>
+              </w:rPr>
+            </w:pPr>
+            <w:r>
+              <w:rPr>
+                <w:rFonts w:asciiTheme="minorEastAsia" w:hAnsiTheme="minorEastAsia" w:hint="eastAsia"/>
+                <w:b/>
+                <w:bCs/>
+                <w:sz w:val="18"/>
+                <w:szCs w:val="18"/>
+                <w:shd w:val="clear" w:color="auto" w:fill="FFFFFF"/>
+              </w:rPr>
+              <w:t>回到未来：</w:t>
+            </w:r>
+          </w:p>
+          <w:p>
+            <w:pPr>
+              <w:pStyle w:val="a3"/>
+              <w:widowControl/>
+              <w:spacing w:beforeAutospacing="0" w:afterAutospacing="0" w:line="0" w:lineRule="atLeast"/>
+              <w:rPr>
+                <w:rStyle w:val="HTML1"/>
+                <w:rFonts w:asciiTheme="minorEastAsia" w:hAnsiTheme="minorEastAsia" w:cstheme="minorEastAsia"/>
+                <w:color w:val="DD0055"/>
+                <w:sz w:val="18"/>
+                <w:szCs w:val="18"/>
+                <w:bdr w:val="single" w:sz="4" w:space="0" w:color="DDDDDD"/>
+                <w:shd w:val="clear" w:color="auto" w:fill="FAFAFA"/>
+              </w:rPr>
+            </w:pPr>
+            <w:r>
+              <w:rPr>
+                <w:rFonts w:asciiTheme="minorEastAsia" w:hAnsiTheme="minorEastAsia" w:cstheme="minorEastAsia" w:hint="eastAsia"/>
+                <w:color w:val="666666"/>
+                <w:sz w:val="18"/>
+                <w:szCs w:val="18"/>
+                <w:shd w:val="clear" w:color="auto" w:fill="FFFFFF"/>
+              </w:rPr>
+              <w:t>先用</w:t>
+            </w:r>
+            <w:r>
+              <w:rPr>
+                <w:rStyle w:val="HTML1"/>
+                <w:rFonts w:asciiTheme="minorEastAsia" w:hAnsiTheme="minorEastAsia" w:cstheme="minorEastAsia" w:hint="eastAsia"/>
+                <w:color w:val="DD0055"/>
+                <w:sz w:val="18"/>
+                <w:szCs w:val="18"/>
+                <w:bdr w:val="single" w:sz="4" w:space="0" w:color="DDDDDD"/>
+                <w:shd w:val="clear" w:color="auto" w:fill="FAFAFA"/>
+              </w:rPr>
+              <w:t>git reflog</w:t>
+            </w:r>
+            <w:r>
+              <w:rPr>
+                <w:rFonts w:asciiTheme="minorEastAsia" w:hAnsiTheme="minorEastAsia" w:cstheme="minorEastAsia" w:hint="eastAsia"/>
+                <w:color w:val="666666"/>
+                <w:sz w:val="18"/>
+                <w:szCs w:val="18"/>
+                <w:shd w:val="clear" w:color="auto" w:fill="FFFFFF"/>
+              </w:rPr>
+              <w:t>查看操作历史，以便确定要回到未来的哪个版本。再用reset命令重返未来。</w:t>
+            </w:r>
+          </w:p>
+        </w:tc>
+      </w:tr>
+      <w:tr>
+        <w:tc>
+          <w:tcPr>
+            <w:tcW w:w="2072" w:type="dxa"/>
+          </w:tcPr>
+          <w:p>
+            <w:pPr>
+              <w:pStyle w:val="a3"/>
+              <w:widowControl/>
+              <w:spacing w:beforeAutospacing="0" w:afterAutospacing="0" w:line="0" w:lineRule="atLeast"/>
+              <w:rPr>
+                <w:rFonts w:asciiTheme="minorEastAsia" w:hAnsiTheme="minorEastAsia"/>
+                <w:b/>
+                <w:bCs/>
+                <w:sz w:val="18"/>
+                <w:szCs w:val="18"/>
+                <w:shd w:val="clear" w:color="auto" w:fill="FFFFFF"/>
+              </w:rPr>
+            </w:pPr>
+            <w:r>
+              <w:rPr>
+                <w:rFonts w:asciiTheme="minorEastAsia" w:hAnsiTheme="minorEastAsia" w:hint="eastAsia"/>
+                <w:b/>
+                <w:bCs/>
+                <w:sz w:val="18"/>
+                <w:szCs w:val="18"/>
+                <w:shd w:val="clear" w:color="auto" w:fill="FFFFFF"/>
+              </w:rPr>
+              <w:t>版本撤销</w:t>
+            </w:r>
+            <w:r>
+              <w:rPr>
+                <w:rFonts w:asciiTheme="minorEastAsia" w:hAnsiTheme="minorEastAsia" w:hint="eastAsia"/>
+                <w:b/>
+                <w:bCs/>
+                <w:sz w:val="18"/>
+                <w:szCs w:val="18"/>
+                <w:shd w:val="clear" w:color="auto" w:fill="FFFFFF"/>
+              </w:rPr>
+              <w:t>（反做）</w:t>
+            </w:r>
+          </w:p>
+        </w:tc>
+        <w:tc>
+          <w:tcPr>
+            <w:tcW w:w="9484" w:type="dxa"/>
+            <w:gridSpan w:val="2"/>
+          </w:tcPr>
+          <w:p>
+            <w:pPr>
+              <w:pStyle w:val="a3"/>
+              <w:widowControl/>
+              <w:spacing w:beforeAutospacing="0" w:afterAutospacing="0" w:line="0" w:lineRule="atLeast"/>
+              <w:rPr>
+                <w:rFonts w:asciiTheme="minorEastAsia" w:hAnsiTheme="minorEastAsia" w:cstheme="minorEastAsia"/>
+                <w:sz w:val="18"/>
+                <w:szCs w:val="18"/>
+                <w:shd w:val="clear" w:color="auto" w:fill="FFFFFF"/>
+              </w:rPr>
+            </w:pPr>
+            <w:r>
+              <w:rPr>
+                <w:rFonts w:asciiTheme="minorEastAsia" w:hAnsiTheme="minorEastAsia" w:cstheme="minorEastAsia" w:hint="eastAsia"/>
+                <w:sz w:val="18"/>
+                <w:szCs w:val="18"/>
+                <w:shd w:val="clear" w:color="auto" w:fill="FFFFFF"/>
+              </w:rPr>
+              <w:t>如果想恢复到之前某个提交的版本，且那个版本之后提交的版本我们都不要了，就用版本回退的方法；</w:t>
+            </w:r>
+          </w:p>
+          <w:p>
+            <w:pPr>
+              <w:pStyle w:val="a3"/>
+              <w:widowControl/>
+              <w:spacing w:beforeAutospacing="0" w:afterAutospacing="0" w:line="0" w:lineRule="atLeast"/>
+              <w:rPr>
+                <w:rFonts w:asciiTheme="minorEastAsia" w:hAnsiTheme="minorEastAsia" w:cstheme="minorEastAsia"/>
+                <w:sz w:val="18"/>
+                <w:szCs w:val="18"/>
+                <w:shd w:val="clear" w:color="auto" w:fill="FFFFFF"/>
+              </w:rPr>
+            </w:pPr>
+            <w:r>
+              <w:rPr>
+                <w:rFonts w:asciiTheme="minorEastAsia" w:hAnsiTheme="minorEastAsia" w:cstheme="minorEastAsia" w:hint="eastAsia"/>
+                <w:sz w:val="18"/>
+                <w:szCs w:val="18"/>
+                <w:shd w:val="clear" w:color="auto" w:fill="FFFFFF"/>
+              </w:rPr>
+              <w:t>如果要撤销之前某个提交的版本，并且那个版本之后提交的版本我们还要，就用版本撤销的方法。</w:t>
+            </w:r>
+          </w:p>
+          <w:p>
+            <w:pPr>
+              <w:pStyle w:val="a3"/>
+              <w:widowControl/>
+              <w:spacing w:beforeAutospacing="0" w:afterAutospacing="0" w:line="0" w:lineRule="atLeast"/>
+              <w:rPr>
+                <w:rFonts w:asciiTheme="minorEastAsia" w:hAnsiTheme="minorEastAsia" w:cstheme="minorEastAsia"/>
+                <w:sz w:val="18"/>
+                <w:szCs w:val="18"/>
+                <w:shd w:val="clear" w:color="auto" w:fill="FFFFFF"/>
+              </w:rPr>
+            </w:pPr>
+            <w:r>
+              <w:rPr>
+                <w:rFonts w:asciiTheme="minorEastAsia" w:hAnsiTheme="minorEastAsia" w:cstheme="minorEastAsia" w:hint="eastAsia"/>
+                <w:sz w:val="18"/>
+                <w:szCs w:val="18"/>
+                <w:shd w:val="clear" w:color="auto" w:fill="FFFFFF"/>
+              </w:rPr>
+              <w:t>版本撤销的实质是以新的</w:t>
+            </w:r>
+            <w:r>
+              <w:rPr>
+                <w:rFonts w:asciiTheme="minorEastAsia" w:hAnsiTheme="minorEastAsia" w:cstheme="minorEastAsia" w:hint="eastAsia"/>
+                <w:sz w:val="18"/>
+                <w:szCs w:val="18"/>
+                <w:shd w:val="clear" w:color="auto" w:fill="FFFFFF"/>
+              </w:rPr>
+              <w:t>提交</w:t>
+            </w:r>
+            <w:r>
+              <w:rPr>
+                <w:rFonts w:asciiTheme="minorEastAsia" w:hAnsiTheme="minorEastAsia" w:cstheme="minorEastAsia" w:hint="eastAsia"/>
+                <w:sz w:val="18"/>
+                <w:szCs w:val="18"/>
+                <w:shd w:val="clear" w:color="auto" w:fill="FFFFFF"/>
+              </w:rPr>
+              <w:t>来“反做”某个版本。</w:t>
+            </w:r>
+          </w:p>
+          <w:p>
+            <w:pPr>
+              <w:pStyle w:val="a3"/>
+              <w:widowControl/>
+              <w:spacing w:beforeAutospacing="0" w:afterAutospacing="0" w:line="0" w:lineRule="atLeast"/>
+              <w:rPr>
+                <w:rFonts w:asciiTheme="minorEastAsia" w:hAnsiTheme="minorEastAsia" w:cstheme="minorEastAsia"/>
+                <w:sz w:val="18"/>
+                <w:szCs w:val="18"/>
+                <w:shd w:val="clear" w:color="auto" w:fill="FFFFFF"/>
+              </w:rPr>
+            </w:pPr>
+            <w:r>
+              <w:rPr>
+                <w:rFonts w:asciiTheme="minorEastAsia" w:hAnsiTheme="minorEastAsia" w:cstheme="minorEastAsia" w:hint="eastAsia"/>
+                <w:sz w:val="18"/>
+                <w:szCs w:val="18"/>
+                <w:shd w:val="clear" w:color="auto" w:fill="FFFFFF"/>
+              </w:rPr>
+              <w:t>版本回退reset会重写提交记录，版本撤销revert不会重写提交记录。</w:t>
+            </w:r>
+          </w:p>
+          <w:p>
+            <w:pPr>
+              <w:pStyle w:val="a3"/>
+              <w:widowControl/>
+              <w:spacing w:beforeAutospacing="0" w:afterAutospacing="0" w:line="0" w:lineRule="atLeast"/>
+              <w:rPr>
+                <w:rFonts w:asciiTheme="minorEastAsia" w:hAnsiTheme="minorEastAsia" w:cstheme="minorEastAsia"/>
+                <w:sz w:val="18"/>
+                <w:szCs w:val="18"/>
+                <w:shd w:val="clear" w:color="auto" w:fill="FFFFFF"/>
+              </w:rPr>
+            </w:pPr>
+            <w:r>
+              <w:rPr>
+                <w:rFonts w:asciiTheme="minorEastAsia" w:hAnsiTheme="minorEastAsia" w:cstheme="minorEastAsia" w:hint="eastAsia"/>
+                <w:sz w:val="18"/>
+                <w:szCs w:val="18"/>
+                <w:shd w:val="clear" w:color="auto" w:fill="FFFFFF"/>
+              </w:rPr>
+              <w:t>版本撤销容易引起冲突。</w:t>
+            </w:r>
+          </w:p>
+          <w:p>
+            <w:pPr>
+              <w:pStyle w:val="a3"/>
+              <w:widowControl/>
+              <w:spacing w:beforeAutospacing="0" w:afterAutospacing="0" w:line="0" w:lineRule="atLeast"/>
+              <w:rPr>
+                <w:rFonts w:asciiTheme="minorEastAsia" w:hAnsiTheme="minorEastAsia" w:cstheme="minorEastAsia"/>
+                <w:sz w:val="18"/>
+                <w:szCs w:val="18"/>
+                <w:shd w:val="clear" w:color="auto" w:fill="FFFFFF"/>
+              </w:rPr>
+            </w:pPr>
+            <w:r>
+              <w:rPr>
+                <w:rFonts w:asciiTheme="minorEastAsia" w:hAnsiTheme="minorEastAsia" w:cstheme="minorEastAsia" w:hint="eastAsia"/>
+                <w:sz w:val="18"/>
+                <w:szCs w:val="18"/>
+                <w:shd w:val="clear" w:color="auto" w:fill="FFFFFF"/>
+              </w:rPr>
+              <w:t>git</w:t>
+            </w:r>
+            <w:r>
+              <w:rPr>
+                <w:rFonts w:asciiTheme="minorEastAsia" w:hAnsiTheme="minorEastAsia" w:cstheme="minorEastAsia"/>
+                <w:sz w:val="18"/>
+                <w:szCs w:val="18"/>
+                <w:shd w:val="clear" w:color="auto" w:fill="FFFFFF"/>
+              </w:rPr>
+              <w:t xml:space="preserve"> </w:t>
+            </w:r>
+            <w:r>
+              <w:rPr>
+                <w:rFonts w:asciiTheme="minorEastAsia" w:hAnsiTheme="minorEastAsia" w:cstheme="minorEastAsia" w:hint="eastAsia"/>
+                <w:sz w:val="18"/>
+                <w:szCs w:val="18"/>
+                <w:shd w:val="clear" w:color="auto" w:fill="FFFFFF"/>
+              </w:rPr>
+              <w:t>revert</w:t>
+            </w:r>
+            <w:r>
+              <w:rPr>
+                <w:rFonts w:asciiTheme="minorEastAsia" w:hAnsiTheme="minorEastAsia" w:cstheme="minorEastAsia"/>
+                <w:sz w:val="18"/>
+                <w:szCs w:val="18"/>
+                <w:shd w:val="clear" w:color="auto" w:fill="FFFFFF"/>
+              </w:rPr>
+              <w:t xml:space="preserve"> </w:t>
+            </w:r>
+            <w:r>
+              <w:rPr>
+                <w:rFonts w:asciiTheme="minorEastAsia" w:hAnsiTheme="minorEastAsia" w:cstheme="minorEastAsia" w:hint="eastAsia"/>
+                <w:sz w:val="18"/>
+                <w:szCs w:val="18"/>
+                <w:shd w:val="clear" w:color="auto" w:fill="FFFFFF"/>
+              </w:rPr>
+              <w:t>-n</w:t>
+            </w:r>
+            <w:r>
+              <w:rPr>
+                <w:rFonts w:asciiTheme="minorEastAsia" w:hAnsiTheme="minorEastAsia" w:cstheme="minorEastAsia"/>
+                <w:sz w:val="18"/>
+                <w:szCs w:val="18"/>
+                <w:shd w:val="clear" w:color="auto" w:fill="FFFFFF"/>
+              </w:rPr>
+              <w:t xml:space="preserve"> </w:t>
+            </w:r>
+            <w:r>
+              <w:rPr>
+                <w:rFonts w:asciiTheme="minorEastAsia" w:hAnsiTheme="minorEastAsia" w:cstheme="minorEastAsia" w:hint="eastAsia"/>
+                <w:sz w:val="18"/>
+                <w:szCs w:val="18"/>
+                <w:shd w:val="clear" w:color="auto" w:fill="FFFFFF"/>
+              </w:rPr>
+              <w:t>要反做的提交哈希</w:t>
+            </w:r>
+          </w:p>
+          <w:p>
+            <w:pPr>
+              <w:pStyle w:val="a3"/>
+              <w:widowControl/>
+              <w:spacing w:beforeAutospacing="0" w:afterAutospacing="0" w:line="0" w:lineRule="atLeast"/>
+              <w:rPr>
                 <w:rFonts w:asciiTheme="minorEastAsia" w:hAnsiTheme="minorEastAsia" w:cstheme="minorEastAsia"/>
                 <w:sz w:val="18"/>
                 <w:szCs w:val="18"/>
@@ -11738,6 +12643,362 @@
                 <w:shd w:val="clear" w:color="auto" w:fill="FFFFFF"/>
               </w:rPr>
               <w:t>注：-n指不要自动合并</w:t>
+            </w:r>
+          </w:p>
+          <w:p>
+            <w:pPr>
+              <w:pStyle w:val="a3"/>
+              <w:widowControl/>
+              <w:spacing w:beforeAutospacing="0" w:afterAutospacing="0" w:line="0" w:lineRule="atLeast"/>
+              <w:rPr>
+                <w:rFonts w:asciiTheme="minorEastAsia" w:hAnsiTheme="minorEastAsia" w:cstheme="minorEastAsia"/>
+                <w:sz w:val="18"/>
+                <w:szCs w:val="18"/>
+                <w:shd w:val="clear" w:color="auto" w:fill="FFFFFF"/>
+              </w:rPr>
+            </w:pPr>
+            <w:r>
+              <w:rPr>
+                <w:rFonts w:asciiTheme="minorEastAsia" w:hAnsiTheme="minorEastAsia" w:cstheme="minorEastAsia" w:hint="eastAsia"/>
+                <w:sz w:val="18"/>
+                <w:szCs w:val="18"/>
+                <w:shd w:val="clear" w:color="auto" w:fill="FFFFFF"/>
+              </w:rPr>
+              <w:t>如果要撤销的提交是一个三方合并提交，还需使用-m参数指定使用哪个父提交，值1表示使用进行合并操作的分支上的父提交，值2表示使用合并过来的分支上的父提交。</w:t>
+            </w:r>
+          </w:p>
+          <w:p>
+            <w:pPr>
+              <w:pStyle w:val="a3"/>
+              <w:widowControl/>
+              <w:spacing w:beforeAutospacing="0" w:afterAutospacing="0" w:line="0" w:lineRule="atLeast"/>
+              <w:rPr>
+                <w:rFonts w:asciiTheme="minorEastAsia" w:hAnsiTheme="minorEastAsia" w:cstheme="minorEastAsia"/>
+                <w:sz w:val="18"/>
+                <w:szCs w:val="18"/>
+                <w:shd w:val="clear" w:color="auto" w:fill="FFFFFF"/>
+              </w:rPr>
+            </w:pPr>
+            <w:r>
+              <w:rPr>
+                <w:rFonts w:asciiTheme="minorEastAsia" w:hAnsiTheme="minorEastAsia" w:cstheme="minorEastAsia" w:hint="eastAsia"/>
+                <w:sz w:val="18"/>
+                <w:szCs w:val="18"/>
+                <w:shd w:val="clear" w:color="auto" w:fill="FFFFFF"/>
+              </w:rPr>
+              <w:t>例如：</w:t>
+            </w:r>
+          </w:p>
+          <w:p>
+            <w:pPr>
+              <w:pStyle w:val="a3"/>
+              <w:widowControl/>
+              <w:spacing w:beforeAutospacing="0" w:afterAutospacing="0" w:line="0" w:lineRule="atLeast"/>
+              <w:rPr>
+                <w:rFonts w:asciiTheme="minorEastAsia" w:hAnsiTheme="minorEastAsia" w:cstheme="minorEastAsia"/>
+                <w:sz w:val="18"/>
+                <w:szCs w:val="18"/>
+                <w:shd w:val="clear" w:color="auto" w:fill="FFFFFF"/>
+              </w:rPr>
+            </w:pPr>
+            <w:r>
+              <w:rPr>
+                <w:rFonts w:asciiTheme="minorEastAsia" w:hAnsiTheme="minorEastAsia" w:cstheme="minorEastAsia" w:hint="eastAsia"/>
+                <w:sz w:val="18"/>
+                <w:szCs w:val="18"/>
+                <w:shd w:val="clear" w:color="auto" w:fill="FFFFFF"/>
+              </w:rPr>
+              <w:t>develop分支提交了一个修改（哈希为</w:t>
+            </w:r>
+            <w:r>
+              <w:rPr>
+                <w:rFonts w:asciiTheme="minorEastAsia" w:hAnsiTheme="minorEastAsia" w:cstheme="minorEastAsia"/>
+                <w:sz w:val="18"/>
+                <w:szCs w:val="18"/>
+                <w:shd w:val="clear" w:color="auto" w:fill="FFFFFF"/>
+              </w:rPr>
+              <w:t>1111111</w:t>
+            </w:r>
+            <w:r>
+              <w:rPr>
+                <w:rFonts w:asciiTheme="minorEastAsia" w:hAnsiTheme="minorEastAsia" w:cstheme="minorEastAsia" w:hint="eastAsia"/>
+                <w:sz w:val="18"/>
+                <w:szCs w:val="18"/>
+                <w:shd w:val="clear" w:color="auto" w:fill="FFFFFF"/>
+              </w:rPr>
+              <w:t>）</w:t>
+            </w:r>
+          </w:p>
+          <w:p>
+            <w:pPr>
+              <w:pStyle w:val="a3"/>
+              <w:widowControl/>
+              <w:spacing w:beforeAutospacing="0" w:afterAutospacing="0" w:line="0" w:lineRule="atLeast"/>
+              <w:rPr>
+                <w:rFonts w:asciiTheme="minorEastAsia" w:hAnsiTheme="minorEastAsia" w:cstheme="minorEastAsia"/>
+                <w:sz w:val="18"/>
+                <w:szCs w:val="18"/>
+                <w:shd w:val="clear" w:color="auto" w:fill="FFFFFF"/>
+              </w:rPr>
+            </w:pPr>
+            <w:r>
+              <w:rPr>
+                <w:rFonts w:asciiTheme="minorEastAsia" w:hAnsiTheme="minorEastAsia" w:cstheme="minorEastAsia" w:hint="eastAsia"/>
+                <w:sz w:val="18"/>
+                <w:szCs w:val="18"/>
+                <w:shd w:val="clear" w:color="auto" w:fill="FFFFFF"/>
+              </w:rPr>
+              <w:t>fix分支也提交了一个修改（哈希为</w:t>
+            </w:r>
+            <w:r>
+              <w:rPr>
+                <w:rFonts w:asciiTheme="minorEastAsia" w:hAnsiTheme="minorEastAsia" w:cstheme="minorEastAsia"/>
+                <w:sz w:val="18"/>
+                <w:szCs w:val="18"/>
+                <w:shd w:val="clear" w:color="auto" w:fill="FFFFFF"/>
+              </w:rPr>
+              <w:t>2222222</w:t>
+            </w:r>
+            <w:r>
+              <w:rPr>
+                <w:rFonts w:asciiTheme="minorEastAsia" w:hAnsiTheme="minorEastAsia" w:cstheme="minorEastAsia" w:hint="eastAsia"/>
+                <w:sz w:val="18"/>
+                <w:szCs w:val="18"/>
+                <w:shd w:val="clear" w:color="auto" w:fill="FFFFFF"/>
+              </w:rPr>
+              <w:t>）</w:t>
+            </w:r>
+          </w:p>
+          <w:p>
+            <w:pPr>
+              <w:pStyle w:val="a3"/>
+              <w:widowControl/>
+              <w:spacing w:beforeAutospacing="0" w:afterAutospacing="0" w:line="0" w:lineRule="atLeast"/>
+              <w:rPr>
+                <w:rFonts w:asciiTheme="minorEastAsia" w:hAnsiTheme="minorEastAsia" w:cstheme="minorEastAsia"/>
+                <w:sz w:val="18"/>
+                <w:szCs w:val="18"/>
+                <w:shd w:val="clear" w:color="auto" w:fill="FFFFFF"/>
+              </w:rPr>
+            </w:pPr>
+            <w:r>
+              <w:rPr>
+                <w:rFonts w:asciiTheme="minorEastAsia" w:hAnsiTheme="minorEastAsia" w:cstheme="minorEastAsia" w:hint="eastAsia"/>
+                <w:sz w:val="18"/>
+                <w:szCs w:val="18"/>
+                <w:shd w:val="clear" w:color="auto" w:fill="FFFFFF"/>
+              </w:rPr>
+              <w:t>develop分支把fix分支的修改合并进来（三方合并提交，哈希为3</w:t>
+            </w:r>
+            <w:r>
+              <w:rPr>
+                <w:rFonts w:asciiTheme="minorEastAsia" w:hAnsiTheme="minorEastAsia" w:cstheme="minorEastAsia"/>
+                <w:sz w:val="18"/>
+                <w:szCs w:val="18"/>
+                <w:shd w:val="clear" w:color="auto" w:fill="FFFFFF"/>
+              </w:rPr>
+              <w:t>33333</w:t>
+            </w:r>
+            <w:r>
+              <w:rPr>
+                <w:rFonts w:asciiTheme="minorEastAsia" w:hAnsiTheme="minorEastAsia" w:cstheme="minorEastAsia" w:hint="eastAsia"/>
+                <w:sz w:val="18"/>
+                <w:szCs w:val="18"/>
+                <w:shd w:val="clear" w:color="auto" w:fill="FFFFFF"/>
+              </w:rPr>
+              <w:t>）</w:t>
+            </w:r>
+          </w:p>
+          <w:p>
+            <w:pPr>
+              <w:pStyle w:val="a3"/>
+              <w:widowControl/>
+              <w:spacing w:beforeAutospacing="0" w:afterAutospacing="0" w:line="0" w:lineRule="atLeast"/>
+              <w:rPr>
+                <w:rFonts w:asciiTheme="minorEastAsia" w:hAnsiTheme="minorEastAsia" w:cstheme="minorEastAsia"/>
+                <w:sz w:val="18"/>
+                <w:szCs w:val="18"/>
+                <w:shd w:val="clear" w:color="auto" w:fill="FFFFFF"/>
+              </w:rPr>
+            </w:pPr>
+            <w:r>
+              <w:rPr>
+                <w:rFonts w:asciiTheme="minorEastAsia" w:hAnsiTheme="minorEastAsia" w:cstheme="minorEastAsia" w:hint="eastAsia"/>
+                <w:sz w:val="18"/>
+                <w:szCs w:val="18"/>
+                <w:shd w:val="clear" w:color="auto" w:fill="FFFFFF"/>
+              </w:rPr>
+              <w:t>后来想要</w:t>
+            </w:r>
+            <w:r>
+              <w:rPr>
+                <w:rFonts w:asciiTheme="minorEastAsia" w:hAnsiTheme="minorEastAsia" w:cstheme="minorEastAsia" w:hint="eastAsia"/>
+                <w:sz w:val="18"/>
+                <w:szCs w:val="18"/>
+                <w:shd w:val="clear" w:color="auto" w:fill="FFFFFF"/>
+              </w:rPr>
+              <w:t>撤销</w:t>
+            </w:r>
+            <w:r>
+              <w:rPr>
+                <w:rFonts w:asciiTheme="minorEastAsia" w:hAnsiTheme="minorEastAsia" w:cstheme="minorEastAsia" w:hint="eastAsia"/>
+                <w:sz w:val="18"/>
+                <w:szCs w:val="18"/>
+                <w:shd w:val="clear" w:color="auto" w:fill="FFFFFF"/>
+              </w:rPr>
+              <w:t>develop合并的</w:t>
+            </w:r>
+            <w:r>
+              <w:rPr>
+                <w:rFonts w:asciiTheme="minorEastAsia" w:hAnsiTheme="minorEastAsia" w:cstheme="minorEastAsia" w:hint="eastAsia"/>
+                <w:sz w:val="18"/>
+                <w:szCs w:val="18"/>
+                <w:shd w:val="clear" w:color="auto" w:fill="FFFFFF"/>
+              </w:rPr>
+              <w:t>fix分支的修改，使用命令：</w:t>
+            </w:r>
+          </w:p>
+          <w:p>
+            <w:pPr>
+              <w:pStyle w:val="a3"/>
+              <w:widowControl/>
+              <w:spacing w:beforeAutospacing="0" w:afterAutospacing="0" w:line="0" w:lineRule="atLeast"/>
+              <w:rPr>
+                <w:rFonts w:asciiTheme="minorEastAsia" w:hAnsiTheme="minorEastAsia" w:cstheme="minorEastAsia"/>
+                <w:sz w:val="18"/>
+                <w:szCs w:val="18"/>
+                <w:shd w:val="clear" w:color="auto" w:fill="FFFFFF"/>
+              </w:rPr>
+            </w:pPr>
+            <w:r>
+              <w:rPr>
+                <w:rFonts w:asciiTheme="minorEastAsia" w:hAnsiTheme="minorEastAsia" w:cstheme="minorEastAsia" w:hint="eastAsia"/>
+                <w:sz w:val="18"/>
+                <w:szCs w:val="18"/>
+                <w:shd w:val="clear" w:color="auto" w:fill="FFFFFF"/>
+              </w:rPr>
+              <w:t>git</w:t>
+            </w:r>
+            <w:r>
+              <w:rPr>
+                <w:rFonts w:asciiTheme="minorEastAsia" w:hAnsiTheme="minorEastAsia" w:cstheme="minorEastAsia"/>
+                <w:sz w:val="18"/>
+                <w:szCs w:val="18"/>
+                <w:shd w:val="clear" w:color="auto" w:fill="FFFFFF"/>
+              </w:rPr>
+              <w:t xml:space="preserve"> </w:t>
+            </w:r>
+            <w:r>
+              <w:rPr>
+                <w:rFonts w:asciiTheme="minorEastAsia" w:hAnsiTheme="minorEastAsia" w:cstheme="minorEastAsia" w:hint="eastAsia"/>
+                <w:sz w:val="18"/>
+                <w:szCs w:val="18"/>
+                <w:shd w:val="clear" w:color="auto" w:fill="FFFFFF"/>
+              </w:rPr>
+              <w:t>revert</w:t>
+            </w:r>
+            <w:r>
+              <w:rPr>
+                <w:rFonts w:asciiTheme="minorEastAsia" w:hAnsiTheme="minorEastAsia" w:cstheme="minorEastAsia"/>
+                <w:sz w:val="18"/>
+                <w:szCs w:val="18"/>
+                <w:shd w:val="clear" w:color="auto" w:fill="FFFFFF"/>
+              </w:rPr>
+              <w:t xml:space="preserve"> -</w:t>
+            </w:r>
+            <w:r>
+              <w:rPr>
+                <w:rFonts w:asciiTheme="minorEastAsia" w:hAnsiTheme="minorEastAsia" w:cstheme="minorEastAsia" w:hint="eastAsia"/>
+                <w:sz w:val="18"/>
+                <w:szCs w:val="18"/>
+                <w:shd w:val="clear" w:color="auto" w:fill="FFFFFF"/>
+              </w:rPr>
+              <w:t>n</w:t>
+            </w:r>
+            <w:r>
+              <w:rPr>
+                <w:rFonts w:asciiTheme="minorEastAsia" w:hAnsiTheme="minorEastAsia" w:cstheme="minorEastAsia"/>
+                <w:sz w:val="18"/>
+                <w:szCs w:val="18"/>
+                <w:shd w:val="clear" w:color="auto" w:fill="FFFFFF"/>
+              </w:rPr>
+              <w:t xml:space="preserve"> </w:t>
+            </w:r>
+            <w:r>
+              <w:rPr>
+                <w:rFonts w:asciiTheme="minorEastAsia" w:hAnsiTheme="minorEastAsia" w:cstheme="minorEastAsia" w:hint="eastAsia"/>
+                <w:sz w:val="18"/>
+                <w:szCs w:val="18"/>
+                <w:shd w:val="clear" w:color="auto" w:fill="FFFFFF"/>
+              </w:rPr>
+              <w:t>3</w:t>
+            </w:r>
+            <w:r>
+              <w:rPr>
+                <w:rFonts w:asciiTheme="minorEastAsia" w:hAnsiTheme="minorEastAsia" w:cstheme="minorEastAsia"/>
+                <w:sz w:val="18"/>
+                <w:szCs w:val="18"/>
+                <w:shd w:val="clear" w:color="auto" w:fill="FFFFFF"/>
+              </w:rPr>
+              <w:t>33333</w:t>
+            </w:r>
+            <w:r>
+              <w:rPr>
+                <w:rFonts w:asciiTheme="minorEastAsia" w:hAnsiTheme="minorEastAsia" w:cstheme="minorEastAsia" w:hint="eastAsia"/>
+                <w:sz w:val="18"/>
+                <w:szCs w:val="18"/>
+                <w:shd w:val="clear" w:color="auto" w:fill="FFFFFF"/>
+              </w:rPr>
+              <w:t xml:space="preserve"> -m</w:t>
+            </w:r>
+            <w:r>
+              <w:rPr>
+                <w:rFonts w:asciiTheme="minorEastAsia" w:hAnsiTheme="minorEastAsia" w:cstheme="minorEastAsia"/>
+                <w:sz w:val="18"/>
+                <w:szCs w:val="18"/>
+                <w:shd w:val="clear" w:color="auto" w:fill="FFFFFF"/>
+              </w:rPr>
+              <w:t xml:space="preserve"> 1</w:t>
+            </w:r>
+          </w:p>
+          <w:p>
+            <w:pPr>
+              <w:pStyle w:val="a3"/>
+              <w:widowControl/>
+              <w:spacing w:beforeAutospacing="0" w:afterAutospacing="0" w:line="0" w:lineRule="atLeast"/>
+              <w:rPr>
+                <w:rFonts w:asciiTheme="minorEastAsia" w:hAnsiTheme="minorEastAsia" w:cstheme="minorEastAsia"/>
+                <w:sz w:val="18"/>
+                <w:szCs w:val="18"/>
+                <w:shd w:val="clear" w:color="auto" w:fill="FFFFFF"/>
+              </w:rPr>
+            </w:pPr>
+            <w:r>
+              <w:rPr>
+                <w:rFonts w:asciiTheme="minorEastAsia" w:hAnsiTheme="minorEastAsia" w:cstheme="minorEastAsia" w:hint="eastAsia"/>
+                <w:sz w:val="18"/>
+                <w:szCs w:val="18"/>
+                <w:shd w:val="clear" w:color="auto" w:fill="FFFFFF"/>
+              </w:rPr>
+              <w:t>版本撤销后，若要推送到远程库，不需强推：git</w:t>
+            </w:r>
+            <w:r>
+              <w:rPr>
+                <w:rFonts w:asciiTheme="minorEastAsia" w:hAnsiTheme="minorEastAsia" w:cstheme="minorEastAsia"/>
+                <w:sz w:val="18"/>
+                <w:szCs w:val="18"/>
+                <w:shd w:val="clear" w:color="auto" w:fill="FFFFFF"/>
+              </w:rPr>
+              <w:t xml:space="preserve"> </w:t>
+            </w:r>
+            <w:r>
+              <w:rPr>
+                <w:rFonts w:asciiTheme="minorEastAsia" w:hAnsiTheme="minorEastAsia" w:cstheme="minorEastAsia" w:hint="eastAsia"/>
+                <w:sz w:val="18"/>
+                <w:szCs w:val="18"/>
+                <w:shd w:val="clear" w:color="auto" w:fill="FFFFFF"/>
+              </w:rPr>
+              <w:t>push</w:t>
             </w:r>
           </w:p>
         </w:tc>
@@ -13023,18 +14284,7 @@
           <w:szCs w:val="18"/>
           <w:highlight w:val="cyan"/>
         </w:rPr>
-        <w:t>gitignore</w:t>
-      </w:r>
-      <w:r>
-        <w:rPr>
-          <w:rFonts w:asciiTheme="minorEastAsia" w:hAnsiTheme="minorEastAsia" w:hint="eastAsia"/>
-          <w:b/>
-          <w:color w:val="0000FF"/>
-          <w:sz w:val="18"/>
-          <w:szCs w:val="18"/>
-          <w:highlight w:val="cyan"/>
-        </w:rPr>
-        <w:t>方式忽略</w:t>
+        <w:t>gitignore方式忽略</w:t>
       </w:r>
     </w:p>
     <w:p>
@@ -13132,7 +14382,18 @@
           <w:szCs w:val="18"/>
           <w:shd w:val="clear" w:color="auto" w:fill="FFFFFF"/>
         </w:rPr>
-        <w:t>Git就会自动忽略这些文件。</w:t>
+        <w:t>Git就会自动忽略这</w:t>
+      </w:r>
+      <w:r>
+        <w:rPr>
+          <w:rFonts w:asciiTheme="minorEastAsia" w:hAnsiTheme="minorEastAsia" w:cstheme="minorEastAsia" w:hint="eastAsia"/>
+          <w:color w:val="666666"/>
+          <w:sz w:val="18"/>
+          <w:szCs w:val="18"/>
+          <w:shd w:val="clear" w:color="auto" w:fill="FFFFFF"/>
+        </w:rPr>
+        <w:lastRenderedPageBreak/>
+        <w:t>些文件。</w:t>
       </w:r>
     </w:p>
     <w:p>
@@ -14115,7 +15376,6 @@
           <w:sz w:val="18"/>
           <w:szCs w:val="18"/>
         </w:rPr>
-        <w:lastRenderedPageBreak/>
         <w:t>查看某文件有没有被.gitignore忽略：</w:t>
       </w:r>
       <w:r>
@@ -14201,26 +15461,18 @@
       <w:pPr>
         <w:spacing w:line="0" w:lineRule="atLeast"/>
         <w:rPr>
-          <w:rFonts w:asciiTheme="minorEastAsia" w:hAnsiTheme="minorEastAsia" w:cstheme="minorEastAsia" w:hint="eastAsia"/>
-          <w:sz w:val="18"/>
-          <w:szCs w:val="18"/>
-        </w:rPr>
-      </w:pPr>
-      <w:r>
-        <w:rPr>
-          <w:rFonts w:asciiTheme="minorEastAsia" w:hAnsiTheme="minorEastAsia" w:cstheme="minorEastAsia" w:hint="eastAsia"/>
-          <w:sz w:val="18"/>
-          <w:szCs w:val="18"/>
-        </w:rPr>
-        <w:t>恢复</w:t>
-      </w:r>
-      <w:r>
-        <w:rPr>
-          <w:rFonts w:asciiTheme="minorEastAsia" w:hAnsiTheme="minorEastAsia" w:cstheme="minorEastAsia" w:hint="eastAsia"/>
-          <w:sz w:val="18"/>
-          <w:szCs w:val="18"/>
-        </w:rPr>
-        <w:t>跟踪</w:t>
+          <w:rFonts w:asciiTheme="minorEastAsia" w:hAnsiTheme="minorEastAsia" w:cstheme="minorEastAsia"/>
+          <w:sz w:val="18"/>
+          <w:szCs w:val="18"/>
+        </w:rPr>
+      </w:pPr>
+      <w:r>
+        <w:rPr>
+          <w:rFonts w:asciiTheme="minorEastAsia" w:hAnsiTheme="minorEastAsia" w:cstheme="minorEastAsia" w:hint="eastAsia"/>
+          <w:sz w:val="18"/>
+          <w:szCs w:val="18"/>
+        </w:rPr>
+        <w:t>恢复跟踪</w:t>
       </w:r>
       <w:r>
         <w:rPr>
@@ -14284,18 +15536,7 @@
           <w:szCs w:val="18"/>
           <w:highlight w:val="cyan"/>
         </w:rPr>
-        <w:t>exclude</w:t>
-      </w:r>
-      <w:r>
-        <w:rPr>
-          <w:rFonts w:asciiTheme="minorEastAsia" w:hAnsiTheme="minorEastAsia" w:hint="eastAsia"/>
-          <w:b/>
-          <w:color w:val="0000FF"/>
-          <w:sz w:val="18"/>
-          <w:szCs w:val="18"/>
-          <w:highlight w:val="cyan"/>
-        </w:rPr>
-        <w:t>方式忽略</w:t>
+        <w:t>exclude方式忽略</w:t>
       </w:r>
     </w:p>
     <w:p>
@@ -14321,15 +15562,7 @@
           <w:sz w:val="18"/>
           <w:szCs w:val="18"/>
         </w:rPr>
-        <w:t>还提供了另一种 exclude 的方式来做同样的事情，不同的是 .gitignore 这个文件本身会提交到版本库中去。用来保存的是公共的需要排除的文件。而 .git/info/exclude 这里设置的则是你自己本地需要排除的文件。 他不会影响到其他人。也不会提交到版本库中去</w:t>
-      </w:r>
-      <w:r>
-        <w:rPr>
-          <w:rFonts w:asciiTheme="minorEastAsia" w:hAnsiTheme="minorEastAsia" w:cstheme="minorEastAsia" w:hint="eastAsia"/>
-          <w:sz w:val="18"/>
-          <w:szCs w:val="18"/>
-        </w:rPr>
-        <w:t>。</w:t>
+        <w:t>还提供了另一种 exclude 的方式来做同样的事情，不同的是 .gitignore 这个文件本身会提交到版本库中去。用来保存的是公共的需要排除的文件。而 .git/info/exclude 这里设置的则是你自己本地需要排除的文件。 他不会影响到其他人。也不会提交到版本库中去。</w:t>
       </w:r>
     </w:p>
     <w:p>
@@ -15398,6 +16631,7 @@
           <w:szCs w:val="18"/>
           <w:shd w:val="clear" w:color="auto" w:fill="FFFFFF"/>
         </w:rPr>
+        <w:lastRenderedPageBreak/>
         <w:t>从远程库clone后，默认只能看到本地的master分支（？），若要创建本地dev分支并关联远程dev分支：</w:t>
       </w:r>
       <w:r>
@@ -15833,28 +17067,6 @@
       <w:pPr>
         <w:spacing w:line="0" w:lineRule="atLeast"/>
         <w:rPr>
-          <w:rFonts w:asciiTheme="minorEastAsia" w:hAnsiTheme="minorEastAsia"/>
-          <w:color w:val="DD0055"/>
-          <w:kern w:val="0"/>
-          <w:sz w:val="18"/>
-          <w:szCs w:val="18"/>
-          <w:bdr w:val="single" w:sz="4" w:space="0" w:color="DDDDDD"/>
-          <w:shd w:val="clear" w:color="auto" w:fill="FAFAFA"/>
-          <w:lang w:bidi="ar"/>
-        </w:rPr>
-      </w:pPr>
-      <w:r>
-        <w:rPr>
-          <w:rFonts w:asciiTheme="minorEastAsia" w:hAnsiTheme="minorEastAsia" w:cstheme="minorEastAsia" w:hint="eastAsia"/>
-          <w:color w:val="666666"/>
-          <w:sz w:val="18"/>
-          <w:szCs w:val="18"/>
-          <w:shd w:val="clear" w:color="auto" w:fill="FFFFFF"/>
-        </w:rPr>
-        <w:t>查看某个远程库信息：</w:t>
-      </w:r>
-      <w:r>
-        <w:rPr>
           <w:rStyle w:val="HTML1"/>
           <w:rFonts w:asciiTheme="minorEastAsia" w:hAnsiTheme="minorEastAsia"/>
           <w:color w:val="DD0055"/>
@@ -15865,1153 +17077,33 @@
           <w:shd w:val="clear" w:color="auto" w:fill="FAFAFA"/>
           <w:lang w:bidi="ar"/>
         </w:rPr>
-        <w:t xml:space="preserve">git remote show </w:t>
-      </w:r>
-      <w:r>
-        <w:rPr>
-          <w:rFonts w:asciiTheme="minorEastAsia" w:hAnsiTheme="minorEastAsia"/>
-          <w:color w:val="DD0055"/>
-          <w:kern w:val="0"/>
-          <w:sz w:val="18"/>
-          <w:szCs w:val="18"/>
-          <w:bdr w:val="single" w:sz="4" w:space="0" w:color="DDDDDD"/>
-          <w:shd w:val="clear" w:color="auto" w:fill="FAFAFA"/>
-          <w:lang w:bidi="ar"/>
-        </w:rPr>
-        <w:t>远程库名</w:t>
-      </w:r>
-    </w:p>
-    <w:p>
-      <w:pPr>
-        <w:spacing w:line="0" w:lineRule="atLeast"/>
-        <w:rPr>
-          <w:rStyle w:val="HTML1"/>
-          <w:rFonts w:asciiTheme="minorEastAsia" w:hAnsiTheme="minorEastAsia" w:cstheme="minorEastAsia"/>
-          <w:color w:val="DD0055"/>
-          <w:kern w:val="0"/>
-          <w:sz w:val="18"/>
-          <w:szCs w:val="18"/>
-          <w:bdr w:val="single" w:sz="4" w:space="0" w:color="DDDDDD"/>
-          <w:shd w:val="clear" w:color="auto" w:fill="FAFAFA"/>
-          <w:lang w:bidi="ar"/>
-        </w:rPr>
-      </w:pPr>
-      <w:r>
-        <w:rPr>
-          <w:rFonts w:asciiTheme="minorEastAsia" w:hAnsiTheme="minorEastAsia" w:hint="eastAsia"/>
-          <w:color w:val="666666"/>
-          <w:sz w:val="18"/>
-          <w:szCs w:val="18"/>
-          <w:shd w:val="clear" w:color="auto" w:fill="FFFFFF"/>
-        </w:rPr>
-        <w:t>获得远程引用的完整列表：</w:t>
-      </w:r>
-      <w:r>
-        <w:rPr>
-          <w:rStyle w:val="HTML1"/>
-          <w:rFonts w:asciiTheme="minorEastAsia" w:hAnsiTheme="minorEastAsia" w:cstheme="minorEastAsia"/>
-          <w:color w:val="DD0055"/>
-          <w:kern w:val="0"/>
-          <w:sz w:val="18"/>
-          <w:szCs w:val="18"/>
-          <w:bdr w:val="single" w:sz="4" w:space="0" w:color="DDDDDD"/>
-          <w:shd w:val="clear" w:color="auto" w:fill="FAFAFA"/>
-          <w:lang w:bidi="ar"/>
-        </w:rPr>
-        <w:t>git ls-remote [&lt;remote&gt;]</w:t>
-      </w:r>
-    </w:p>
-    <w:p>
-      <w:pPr>
-        <w:spacing w:line="0" w:lineRule="atLeast"/>
-        <w:rPr>
-          <w:rFonts w:asciiTheme="minorEastAsia" w:hAnsiTheme="minorEastAsia" w:cstheme="minorEastAsia"/>
-          <w:color w:val="666666"/>
-          <w:sz w:val="18"/>
-          <w:szCs w:val="18"/>
-          <w:shd w:val="clear" w:color="auto" w:fill="FFFFFF"/>
-        </w:rPr>
-      </w:pPr>
-      <w:r>
-        <w:rPr>
-          <w:rFonts w:asciiTheme="minorEastAsia" w:hAnsiTheme="minorEastAsia" w:cstheme="minorEastAsia"/>
-          <w:color w:val="666666"/>
-          <w:sz w:val="18"/>
-          <w:szCs w:val="18"/>
-          <w:shd w:val="clear" w:color="auto" w:fill="FFFFFF"/>
-        </w:rPr>
-        <w:t>如果提示fast-forwardable，说明可以推送当前分支</w:t>
-      </w:r>
-      <w:r>
-        <w:rPr>
-          <w:rFonts w:asciiTheme="minorEastAsia" w:hAnsiTheme="minorEastAsia" w:cstheme="minorEastAsia" w:hint="eastAsia"/>
-          <w:color w:val="666666"/>
-          <w:sz w:val="18"/>
-          <w:szCs w:val="18"/>
-          <w:shd w:val="clear" w:color="auto" w:fill="FFFFFF"/>
-        </w:rPr>
-        <w:t>。</w:t>
-      </w:r>
-    </w:p>
-    <w:p>
-      <w:pPr>
-        <w:spacing w:line="0" w:lineRule="atLeast"/>
-        <w:rPr>
-          <w:rFonts w:asciiTheme="minorEastAsia" w:hAnsiTheme="minorEastAsia"/>
-          <w:b/>
-          <w:color w:val="0000FF"/>
-          <w:sz w:val="18"/>
-          <w:szCs w:val="18"/>
-          <w:highlight w:val="cyan"/>
-        </w:rPr>
-      </w:pPr>
-      <w:r>
-        <w:rPr>
-          <w:rFonts w:asciiTheme="minorEastAsia" w:hAnsiTheme="minorEastAsia" w:hint="eastAsia"/>
-          <w:b/>
-          <w:color w:val="0000FF"/>
-          <w:sz w:val="18"/>
-          <w:szCs w:val="18"/>
-          <w:highlight w:val="cyan"/>
-        </w:rPr>
-        <w:t>获取/</w:t>
-      </w:r>
-      <w:r>
-        <w:rPr>
-          <w:rFonts w:asciiTheme="minorEastAsia" w:hAnsiTheme="minorEastAsia" w:hint="eastAsia"/>
-          <w:b/>
-          <w:color w:val="0000FF"/>
-          <w:sz w:val="18"/>
-          <w:szCs w:val="18"/>
-          <w:highlight w:val="cyan"/>
-        </w:rPr>
-        <w:t>拉取自远程库</w:t>
-      </w:r>
-    </w:p>
-    <w:p>
-      <w:pPr>
-        <w:spacing w:line="0" w:lineRule="atLeast"/>
-        <w:rPr>
-          <w:rFonts w:asciiTheme="minorEastAsia" w:hAnsiTheme="minorEastAsia" w:cstheme="minorEastAsia"/>
-          <w:color w:val="666666"/>
-          <w:sz w:val="18"/>
-          <w:szCs w:val="18"/>
-          <w:shd w:val="clear" w:color="auto" w:fill="FFFFFF"/>
-        </w:rPr>
-      </w:pPr>
-      <w:r>
-        <w:rPr>
-          <w:rFonts w:asciiTheme="minorEastAsia" w:hAnsiTheme="minorEastAsia" w:cstheme="minorEastAsia" w:hint="eastAsia"/>
-          <w:color w:val="666666"/>
-          <w:sz w:val="18"/>
-          <w:szCs w:val="18"/>
-          <w:shd w:val="clear" w:color="auto" w:fill="FFFFFF"/>
-        </w:rPr>
-        <w:t>获取</w:t>
-      </w:r>
-      <w:r>
-        <w:rPr>
-          <w:rFonts w:asciiTheme="minorEastAsia" w:hAnsiTheme="minorEastAsia" w:cstheme="minorEastAsia" w:hint="eastAsia"/>
-          <w:color w:val="666666"/>
-          <w:sz w:val="18"/>
-          <w:szCs w:val="18"/>
-          <w:shd w:val="clear" w:color="auto" w:fill="FFFFFF"/>
-        </w:rPr>
-        <w:t>/抓取</w:t>
-      </w:r>
-      <w:r>
-        <w:rPr>
-          <w:rFonts w:asciiTheme="minorEastAsia" w:hAnsiTheme="minorEastAsia" w:cstheme="minorEastAsia" w:hint="eastAsia"/>
-          <w:color w:val="666666"/>
-          <w:sz w:val="18"/>
-          <w:szCs w:val="18"/>
-          <w:shd w:val="clear" w:color="auto" w:fill="FFFFFF"/>
-        </w:rPr>
-        <w:t>：git</w:t>
-      </w:r>
-      <w:r>
-        <w:rPr>
-          <w:rFonts w:asciiTheme="minorEastAsia" w:hAnsiTheme="minorEastAsia" w:cstheme="minorEastAsia"/>
-          <w:color w:val="666666"/>
-          <w:sz w:val="18"/>
-          <w:szCs w:val="18"/>
-          <w:shd w:val="clear" w:color="auto" w:fill="FFFFFF"/>
-        </w:rPr>
-        <w:t xml:space="preserve"> </w:t>
-      </w:r>
-      <w:r>
-        <w:rPr>
-          <w:rFonts w:asciiTheme="minorEastAsia" w:hAnsiTheme="minorEastAsia" w:cstheme="minorEastAsia" w:hint="eastAsia"/>
-          <w:color w:val="666666"/>
-          <w:sz w:val="18"/>
-          <w:szCs w:val="18"/>
-          <w:shd w:val="clear" w:color="auto" w:fill="FFFFFF"/>
-        </w:rPr>
-        <w:t>fetch</w:t>
-      </w:r>
-      <w:r>
-        <w:rPr>
-          <w:rFonts w:asciiTheme="minorEastAsia" w:hAnsiTheme="minorEastAsia" w:cstheme="minorEastAsia"/>
-          <w:color w:val="666666"/>
-          <w:sz w:val="18"/>
-          <w:szCs w:val="18"/>
-          <w:shd w:val="clear" w:color="auto" w:fill="FFFFFF"/>
-        </w:rPr>
-        <w:t xml:space="preserve">  </w:t>
-      </w:r>
-      <w:r>
-        <w:rPr>
-          <w:rFonts w:asciiTheme="minorEastAsia" w:hAnsiTheme="minorEastAsia" w:cstheme="minorEastAsia" w:hint="eastAsia"/>
-          <w:color w:val="666666"/>
-          <w:sz w:val="18"/>
-          <w:szCs w:val="18"/>
-          <w:shd w:val="clear" w:color="auto" w:fill="FFFFFF"/>
-        </w:rPr>
-        <w:t>默认只获取远程的默认分支，以及其他分支的指针。</w:t>
-      </w:r>
-    </w:p>
-    <w:p>
-      <w:pPr>
-        <w:spacing w:line="0" w:lineRule="atLeast"/>
-        <w:rPr>
-          <w:rFonts w:asciiTheme="minorEastAsia" w:hAnsiTheme="minorEastAsia" w:cstheme="minorEastAsia"/>
-          <w:color w:val="666666"/>
-          <w:sz w:val="18"/>
-          <w:szCs w:val="18"/>
-          <w:shd w:val="clear" w:color="auto" w:fill="FFFFFF"/>
-        </w:rPr>
-      </w:pPr>
-      <w:r>
-        <w:rPr>
-          <w:rFonts w:asciiTheme="minorEastAsia" w:hAnsiTheme="minorEastAsia" w:cstheme="minorEastAsia" w:hint="eastAsia"/>
-          <w:color w:val="666666"/>
-          <w:sz w:val="18"/>
-          <w:szCs w:val="18"/>
-          <w:shd w:val="clear" w:color="auto" w:fill="FFFFFF"/>
-        </w:rPr>
-        <w:t>获取</w:t>
-      </w:r>
-      <w:r>
-        <w:rPr>
-          <w:rFonts w:asciiTheme="minorEastAsia" w:hAnsiTheme="minorEastAsia" w:cstheme="minorEastAsia" w:hint="eastAsia"/>
-          <w:color w:val="666666"/>
-          <w:sz w:val="18"/>
-          <w:szCs w:val="18"/>
-          <w:shd w:val="clear" w:color="auto" w:fill="FFFFFF"/>
-        </w:rPr>
-        <w:t>/抓取</w:t>
-      </w:r>
-      <w:r>
-        <w:rPr>
-          <w:rFonts w:asciiTheme="minorEastAsia" w:hAnsiTheme="minorEastAsia" w:cstheme="minorEastAsia" w:hint="eastAsia"/>
-          <w:color w:val="666666"/>
-          <w:sz w:val="18"/>
-          <w:szCs w:val="18"/>
-          <w:shd w:val="clear" w:color="auto" w:fill="FFFFFF"/>
-        </w:rPr>
-        <w:t>所有：</w:t>
-      </w:r>
-      <w:r>
-        <w:rPr>
-          <w:rFonts w:asciiTheme="minorEastAsia" w:hAnsiTheme="minorEastAsia" w:cstheme="minorEastAsia"/>
-          <w:color w:val="666666"/>
-          <w:sz w:val="18"/>
-          <w:szCs w:val="18"/>
-          <w:shd w:val="clear" w:color="auto" w:fill="FFFFFF"/>
-        </w:rPr>
-        <w:t>git fetch --all</w:t>
-      </w:r>
-    </w:p>
-    <w:p>
-      <w:pPr>
-        <w:spacing w:line="0" w:lineRule="atLeast"/>
-        <w:rPr>
-          <w:rFonts w:asciiTheme="minorEastAsia" w:hAnsiTheme="minorEastAsia" w:cstheme="minorEastAsia"/>
-          <w:color w:val="666666"/>
-          <w:sz w:val="18"/>
-          <w:szCs w:val="18"/>
-          <w:shd w:val="clear" w:color="auto" w:fill="FFFFFF"/>
-        </w:rPr>
-      </w:pPr>
-      <w:r>
-        <w:rPr>
-          <w:rFonts w:asciiTheme="minorEastAsia" w:hAnsiTheme="minorEastAsia" w:cstheme="minorEastAsia" w:hint="eastAsia"/>
-          <w:color w:val="666666"/>
-          <w:sz w:val="18"/>
-          <w:szCs w:val="18"/>
-          <w:shd w:val="clear" w:color="auto" w:fill="FFFFFF"/>
-        </w:rPr>
-        <w:t>合并：</w:t>
-      </w:r>
-      <w:r>
-        <w:rPr>
-          <w:rFonts w:asciiTheme="minorEastAsia" w:hAnsiTheme="minorEastAsia" w:cstheme="minorEastAsia" w:hint="eastAsia"/>
-          <w:color w:val="666666"/>
-          <w:sz w:val="18"/>
-          <w:szCs w:val="18"/>
-          <w:shd w:val="clear" w:color="auto" w:fill="FFFFFF"/>
-        </w:rPr>
-        <w:t>git</w:t>
-      </w:r>
-      <w:r>
-        <w:rPr>
-          <w:rFonts w:asciiTheme="minorEastAsia" w:hAnsiTheme="minorEastAsia" w:cstheme="minorEastAsia"/>
-          <w:color w:val="666666"/>
-          <w:sz w:val="18"/>
-          <w:szCs w:val="18"/>
-          <w:shd w:val="clear" w:color="auto" w:fill="FFFFFF"/>
-        </w:rPr>
-        <w:t xml:space="preserve"> </w:t>
-      </w:r>
-      <w:r>
-        <w:rPr>
-          <w:rFonts w:asciiTheme="minorEastAsia" w:hAnsiTheme="minorEastAsia" w:cstheme="minorEastAsia" w:hint="eastAsia"/>
-          <w:color w:val="666666"/>
-          <w:sz w:val="18"/>
-          <w:szCs w:val="18"/>
-          <w:shd w:val="clear" w:color="auto" w:fill="FFFFFF"/>
-        </w:rPr>
-        <w:t>merge</w:t>
-      </w:r>
-      <w:r>
-        <w:rPr>
-          <w:rFonts w:asciiTheme="minorEastAsia" w:hAnsiTheme="minorEastAsia" w:cstheme="minorEastAsia"/>
-          <w:color w:val="666666"/>
-          <w:sz w:val="18"/>
-          <w:szCs w:val="18"/>
-          <w:shd w:val="clear" w:color="auto" w:fill="FFFFFF"/>
-        </w:rPr>
-        <w:t xml:space="preserve"> &lt;remote&gt;/&lt;branch&gt;</w:t>
-      </w:r>
-    </w:p>
-    <w:p>
-      <w:pPr>
-        <w:spacing w:line="0" w:lineRule="atLeast"/>
-        <w:rPr>
-          <w:rFonts w:asciiTheme="minorEastAsia" w:hAnsiTheme="minorEastAsia" w:cstheme="minorEastAsia"/>
-          <w:color w:val="666666"/>
-          <w:sz w:val="18"/>
-          <w:szCs w:val="18"/>
-          <w:shd w:val="clear" w:color="auto" w:fill="FFFFFF"/>
-        </w:rPr>
-      </w:pPr>
-      <w:r>
-        <w:rPr>
-          <w:rFonts w:asciiTheme="minorEastAsia" w:hAnsiTheme="minorEastAsia" w:cstheme="minorEastAsia" w:hint="eastAsia"/>
-          <w:color w:val="666666"/>
-          <w:sz w:val="18"/>
-          <w:szCs w:val="18"/>
-          <w:shd w:val="clear" w:color="auto" w:fill="FFFFFF"/>
-        </w:rPr>
-        <w:t>如果在 master 分支时并且它正在跟踪 origin/master 时，可以使用 git merge @{u} 来取代 git merge origin/master。</w:t>
-      </w:r>
-    </w:p>
-    <w:p>
-      <w:pPr>
-        <w:spacing w:line="0" w:lineRule="atLeast"/>
-        <w:rPr>
-          <w:rFonts w:asciiTheme="minorEastAsia" w:hAnsiTheme="minorEastAsia" w:cstheme="minorEastAsia"/>
-          <w:color w:val="666666"/>
-          <w:sz w:val="18"/>
-          <w:szCs w:val="18"/>
-          <w:shd w:val="clear" w:color="auto" w:fill="FFFFFF"/>
-        </w:rPr>
-      </w:pPr>
-      <w:r>
-        <w:rPr>
-          <w:rFonts w:asciiTheme="minorEastAsia" w:hAnsiTheme="minorEastAsia" w:cstheme="minorEastAsia" w:hint="eastAsia"/>
-          <w:color w:val="666666"/>
-          <w:sz w:val="18"/>
-          <w:szCs w:val="18"/>
-          <w:shd w:val="clear" w:color="auto" w:fill="FFFFFF"/>
-        </w:rPr>
-        <w:t>拉取：git</w:t>
-      </w:r>
-      <w:r>
-        <w:rPr>
-          <w:rFonts w:asciiTheme="minorEastAsia" w:hAnsiTheme="minorEastAsia" w:cstheme="minorEastAsia"/>
-          <w:color w:val="666666"/>
-          <w:sz w:val="18"/>
-          <w:szCs w:val="18"/>
-          <w:shd w:val="clear" w:color="auto" w:fill="FFFFFF"/>
-        </w:rPr>
-        <w:t xml:space="preserve"> </w:t>
-      </w:r>
-      <w:r>
-        <w:rPr>
-          <w:rFonts w:asciiTheme="minorEastAsia" w:hAnsiTheme="minorEastAsia" w:cstheme="minorEastAsia" w:hint="eastAsia"/>
-          <w:color w:val="666666"/>
-          <w:sz w:val="18"/>
-          <w:szCs w:val="18"/>
-          <w:shd w:val="clear" w:color="auto" w:fill="FFFFFF"/>
-        </w:rPr>
-        <w:t>pull</w:t>
-      </w:r>
-      <w:r>
-        <w:rPr>
-          <w:rFonts w:asciiTheme="minorEastAsia" w:hAnsiTheme="minorEastAsia" w:cstheme="minorEastAsia" w:hint="eastAsia"/>
-          <w:color w:val="666666"/>
-          <w:sz w:val="18"/>
-          <w:szCs w:val="18"/>
-          <w:shd w:val="clear" w:color="auto" w:fill="FFFFFF"/>
-        </w:rPr>
-        <w:t>，等于git</w:t>
-      </w:r>
-      <w:r>
-        <w:rPr>
-          <w:rFonts w:asciiTheme="minorEastAsia" w:hAnsiTheme="minorEastAsia" w:cstheme="minorEastAsia"/>
-          <w:color w:val="666666"/>
-          <w:sz w:val="18"/>
-          <w:szCs w:val="18"/>
-          <w:shd w:val="clear" w:color="auto" w:fill="FFFFFF"/>
-        </w:rPr>
-        <w:t xml:space="preserve"> </w:t>
-      </w:r>
-      <w:r>
-        <w:rPr>
-          <w:rFonts w:asciiTheme="minorEastAsia" w:hAnsiTheme="minorEastAsia" w:cstheme="minorEastAsia" w:hint="eastAsia"/>
-          <w:color w:val="666666"/>
-          <w:sz w:val="18"/>
-          <w:szCs w:val="18"/>
-          <w:shd w:val="clear" w:color="auto" w:fill="FFFFFF"/>
-        </w:rPr>
-        <w:t>fetch</w:t>
-      </w:r>
-      <w:r>
-        <w:rPr>
-          <w:rFonts w:asciiTheme="minorEastAsia" w:hAnsiTheme="minorEastAsia" w:cstheme="minorEastAsia"/>
-          <w:color w:val="666666"/>
-          <w:sz w:val="18"/>
-          <w:szCs w:val="18"/>
-          <w:shd w:val="clear" w:color="auto" w:fill="FFFFFF"/>
-        </w:rPr>
-        <w:t xml:space="preserve"> + </w:t>
-      </w:r>
-      <w:r>
-        <w:rPr>
-          <w:rFonts w:asciiTheme="minorEastAsia" w:hAnsiTheme="minorEastAsia" w:cstheme="minorEastAsia" w:hint="eastAsia"/>
-          <w:color w:val="666666"/>
-          <w:sz w:val="18"/>
-          <w:szCs w:val="18"/>
-          <w:shd w:val="clear" w:color="auto" w:fill="FFFFFF"/>
-        </w:rPr>
-        <w:t>git</w:t>
-      </w:r>
-      <w:r>
-        <w:rPr>
-          <w:rFonts w:asciiTheme="minorEastAsia" w:hAnsiTheme="minorEastAsia" w:cstheme="minorEastAsia"/>
-          <w:color w:val="666666"/>
-          <w:sz w:val="18"/>
-          <w:szCs w:val="18"/>
-          <w:shd w:val="clear" w:color="auto" w:fill="FFFFFF"/>
-        </w:rPr>
-        <w:t xml:space="preserve"> </w:t>
-      </w:r>
-      <w:r>
-        <w:rPr>
-          <w:rFonts w:asciiTheme="minorEastAsia" w:hAnsiTheme="minorEastAsia" w:cstheme="minorEastAsia" w:hint="eastAsia"/>
-          <w:color w:val="666666"/>
-          <w:sz w:val="18"/>
-          <w:szCs w:val="18"/>
-          <w:shd w:val="clear" w:color="auto" w:fill="FFFFFF"/>
-        </w:rPr>
-        <w:t>merge</w:t>
-      </w:r>
-    </w:p>
-    <w:p>
-      <w:pPr>
-        <w:spacing w:line="0" w:lineRule="atLeast"/>
-        <w:rPr>
-          <w:rFonts w:asciiTheme="minorEastAsia" w:hAnsiTheme="minorEastAsia"/>
-          <w:b/>
-          <w:color w:val="0000FF"/>
-          <w:sz w:val="18"/>
-          <w:szCs w:val="18"/>
-          <w:highlight w:val="cyan"/>
-        </w:rPr>
-      </w:pPr>
-      <w:r>
-        <w:rPr>
-          <w:rFonts w:asciiTheme="minorEastAsia" w:hAnsiTheme="minorEastAsia" w:hint="eastAsia"/>
-          <w:b/>
-          <w:color w:val="0000FF"/>
-          <w:sz w:val="18"/>
-          <w:szCs w:val="18"/>
-          <w:highlight w:val="cyan"/>
-        </w:rPr>
-        <w:t>推送到远程库</w:t>
-      </w:r>
-    </w:p>
-    <w:p>
-      <w:pPr>
-        <w:spacing w:line="0" w:lineRule="atLeast"/>
-        <w:rPr>
-          <w:rFonts w:asciiTheme="minorEastAsia" w:hAnsiTheme="minorEastAsia" w:cstheme="minorEastAsia"/>
-          <w:color w:val="666666"/>
-          <w:sz w:val="18"/>
-          <w:szCs w:val="18"/>
-          <w:shd w:val="clear" w:color="auto" w:fill="FFFFFF"/>
-        </w:rPr>
-      </w:pPr>
-      <w:r>
-        <w:rPr>
-          <w:rFonts w:asciiTheme="minorEastAsia" w:hAnsiTheme="minorEastAsia" w:cstheme="minorEastAsia" w:hint="eastAsia"/>
-          <w:color w:val="666666"/>
-          <w:sz w:val="18"/>
-          <w:szCs w:val="18"/>
-          <w:shd w:val="clear" w:color="auto" w:fill="FFFFFF"/>
-        </w:rPr>
-        <w:t>本地命令：</w:t>
-      </w:r>
-    </w:p>
-    <w:p>
-      <w:pPr>
-        <w:spacing w:line="0" w:lineRule="atLeast"/>
-        <w:rPr>
-          <w:rStyle w:val="HTML1"/>
-          <w:rFonts w:asciiTheme="minorEastAsia" w:hAnsiTheme="minorEastAsia" w:cstheme="minorEastAsia"/>
-          <w:color w:val="DD0055"/>
-          <w:kern w:val="0"/>
-          <w:sz w:val="18"/>
-          <w:szCs w:val="18"/>
-          <w:bdr w:val="single" w:sz="4" w:space="0" w:color="DDDDDD"/>
-          <w:shd w:val="clear" w:color="auto" w:fill="FAFAFA"/>
-          <w:lang w:bidi="ar"/>
-        </w:rPr>
-      </w:pPr>
-      <w:r>
-        <w:rPr>
-          <w:rFonts w:asciiTheme="minorEastAsia" w:hAnsiTheme="minorEastAsia" w:cstheme="minorEastAsia" w:hint="eastAsia"/>
-          <w:color w:val="666666"/>
-          <w:sz w:val="18"/>
-          <w:szCs w:val="18"/>
-          <w:shd w:val="clear" w:color="auto" w:fill="FFFFFF"/>
-        </w:rPr>
-        <w:t>第一次推送：</w:t>
-      </w:r>
-      <w:r>
-        <w:rPr>
-          <w:rStyle w:val="HTML1"/>
-          <w:rFonts w:asciiTheme="minorEastAsia" w:hAnsiTheme="minorEastAsia" w:cstheme="minorEastAsia" w:hint="eastAsia"/>
-          <w:color w:val="DD0055"/>
-          <w:kern w:val="0"/>
-          <w:sz w:val="18"/>
-          <w:szCs w:val="18"/>
-          <w:bdr w:val="single" w:sz="4" w:space="0" w:color="DDDDDD"/>
-          <w:shd w:val="clear" w:color="auto" w:fill="FAFAFA"/>
-          <w:lang w:bidi="ar"/>
-        </w:rPr>
-        <w:t xml:space="preserve">git push -u </w:t>
-      </w:r>
-      <w:r>
-        <w:rPr>
-          <w:rStyle w:val="HTML1"/>
-          <w:rFonts w:asciiTheme="minorEastAsia" w:hAnsiTheme="minorEastAsia" w:cstheme="minorEastAsia" w:hint="eastAsia"/>
-          <w:color w:val="DD0055"/>
-          <w:kern w:val="0"/>
-          <w:sz w:val="18"/>
-          <w:szCs w:val="18"/>
-          <w:bdr w:val="single" w:sz="4" w:space="0" w:color="DDDDDD"/>
-          <w:shd w:val="clear" w:color="auto" w:fill="FAFAFA"/>
-          <w:lang w:bidi="ar"/>
-        </w:rPr>
-        <w:t>远程库名</w:t>
-      </w:r>
-      <w:r>
-        <w:rPr>
-          <w:rStyle w:val="HTML1"/>
-          <w:rFonts w:asciiTheme="minorEastAsia" w:hAnsiTheme="minorEastAsia" w:cstheme="minorEastAsia" w:hint="eastAsia"/>
-          <w:color w:val="DD0055"/>
-          <w:kern w:val="0"/>
-          <w:sz w:val="18"/>
-          <w:szCs w:val="18"/>
-          <w:bdr w:val="single" w:sz="4" w:space="0" w:color="DDDDDD"/>
-          <w:shd w:val="clear" w:color="auto" w:fill="FAFAFA"/>
-          <w:lang w:bidi="ar"/>
-        </w:rPr>
-        <w:t xml:space="preserve"> </w:t>
-      </w:r>
-      <w:r>
-        <w:rPr>
-          <w:rStyle w:val="HTML1"/>
-          <w:rFonts w:asciiTheme="minorEastAsia" w:hAnsiTheme="minorEastAsia" w:cstheme="minorEastAsia" w:hint="eastAsia"/>
-          <w:color w:val="DD0055"/>
-          <w:kern w:val="0"/>
-          <w:sz w:val="18"/>
-          <w:szCs w:val="18"/>
-          <w:bdr w:val="single" w:sz="4" w:space="0" w:color="DDDDDD"/>
-          <w:shd w:val="clear" w:color="auto" w:fill="FAFAFA"/>
-          <w:lang w:bidi="ar"/>
-        </w:rPr>
-        <w:t>本地分支名</w:t>
-      </w:r>
-      <w:r>
-        <w:rPr>
-          <w:rStyle w:val="HTML1"/>
-          <w:rFonts w:asciiTheme="minorEastAsia" w:hAnsiTheme="minorEastAsia" w:cstheme="minorEastAsia"/>
-          <w:color w:val="DD0055"/>
-          <w:kern w:val="0"/>
-          <w:sz w:val="18"/>
-          <w:szCs w:val="18"/>
-          <w:bdr w:val="single" w:sz="4" w:space="0" w:color="DDDDDD"/>
-          <w:shd w:val="clear" w:color="auto" w:fill="FAFAFA"/>
-          <w:lang w:bidi="ar"/>
-        </w:rPr>
-        <w:t>[</w:t>
-      </w:r>
-      <w:r>
-        <w:rPr>
-          <w:rStyle w:val="HTML1"/>
-          <w:rFonts w:asciiTheme="minorEastAsia" w:hAnsiTheme="minorEastAsia" w:cstheme="minorEastAsia"/>
-          <w:color w:val="DD0055"/>
-          <w:kern w:val="0"/>
-          <w:sz w:val="18"/>
-          <w:szCs w:val="18"/>
-          <w:bdr w:val="single" w:sz="4" w:space="0" w:color="DDDDDD"/>
-          <w:shd w:val="clear" w:color="auto" w:fill="FAFAFA"/>
-          <w:lang w:bidi="ar"/>
-        </w:rPr>
-        <w:t>:</w:t>
-      </w:r>
-      <w:r>
-        <w:rPr>
-          <w:rStyle w:val="HTML1"/>
-          <w:rFonts w:asciiTheme="minorEastAsia" w:hAnsiTheme="minorEastAsia" w:cstheme="minorEastAsia" w:hint="eastAsia"/>
-          <w:color w:val="DD0055"/>
-          <w:kern w:val="0"/>
-          <w:sz w:val="18"/>
-          <w:szCs w:val="18"/>
-          <w:bdr w:val="single" w:sz="4" w:space="0" w:color="DDDDDD"/>
-          <w:shd w:val="clear" w:color="auto" w:fill="FAFAFA"/>
-          <w:lang w:bidi="ar"/>
-        </w:rPr>
-        <w:t>远程分支名</w:t>
-      </w:r>
-      <w:r>
-        <w:rPr>
-          <w:rStyle w:val="HTML1"/>
-          <w:rFonts w:asciiTheme="minorEastAsia" w:hAnsiTheme="minorEastAsia" w:cstheme="minorEastAsia"/>
-          <w:color w:val="DD0055"/>
-          <w:kern w:val="0"/>
-          <w:sz w:val="18"/>
-          <w:szCs w:val="18"/>
-          <w:bdr w:val="single" w:sz="4" w:space="0" w:color="DDDDDD"/>
-          <w:shd w:val="clear" w:color="auto" w:fill="FAFAFA"/>
-          <w:lang w:bidi="ar"/>
-        </w:rPr>
-        <w:t>]</w:t>
-      </w:r>
-    </w:p>
-    <w:p>
-      <w:pPr>
-        <w:spacing w:line="0" w:lineRule="atLeast"/>
-        <w:rPr>
-          <w:rStyle w:val="HTML1"/>
-          <w:rFonts w:asciiTheme="minorEastAsia" w:hAnsiTheme="minorEastAsia" w:cstheme="minorEastAsia"/>
-          <w:color w:val="DD0055"/>
-          <w:kern w:val="0"/>
-          <w:sz w:val="18"/>
-          <w:szCs w:val="18"/>
-          <w:bdr w:val="single" w:sz="4" w:space="0" w:color="DDDDDD"/>
-          <w:shd w:val="clear" w:color="auto" w:fill="FAFAFA"/>
-          <w:lang w:bidi="ar"/>
-        </w:rPr>
-      </w:pPr>
-      <w:r>
-        <w:rPr>
-          <w:rFonts w:asciiTheme="minorEastAsia" w:hAnsiTheme="minorEastAsia" w:cstheme="minorEastAsia" w:hint="eastAsia"/>
-          <w:color w:val="666666"/>
-          <w:sz w:val="18"/>
-          <w:szCs w:val="18"/>
-          <w:shd w:val="clear" w:color="auto" w:fill="FFFFFF"/>
-        </w:rPr>
-        <w:t>非第一次推送：</w:t>
-      </w:r>
-      <w:r>
-        <w:rPr>
-          <w:rStyle w:val="HTML1"/>
-          <w:rFonts w:asciiTheme="minorEastAsia" w:hAnsiTheme="minorEastAsia" w:cstheme="minorEastAsia" w:hint="eastAsia"/>
-          <w:color w:val="DD0055"/>
-          <w:kern w:val="0"/>
-          <w:sz w:val="18"/>
-          <w:szCs w:val="18"/>
-          <w:bdr w:val="single" w:sz="4" w:space="0" w:color="DDDDDD"/>
-          <w:shd w:val="clear" w:color="auto" w:fill="FAFAFA"/>
-          <w:lang w:bidi="ar"/>
-        </w:rPr>
-        <w:t>git push origin master</w:t>
-      </w:r>
-    </w:p>
-    <w:p>
-      <w:pPr>
-        <w:spacing w:line="0" w:lineRule="atLeast"/>
-        <w:rPr>
-          <w:rFonts w:asciiTheme="minorEastAsia" w:hAnsiTheme="minorEastAsia" w:cstheme="minorEastAsia"/>
-          <w:color w:val="666666"/>
-          <w:sz w:val="18"/>
-          <w:szCs w:val="18"/>
-          <w:shd w:val="clear" w:color="auto" w:fill="FFFFFF"/>
-        </w:rPr>
-      </w:pPr>
-      <w:r>
-        <w:rPr>
-          <w:rFonts w:asciiTheme="minorEastAsia" w:hAnsiTheme="minorEastAsia" w:cstheme="minorEastAsia" w:hint="eastAsia"/>
-          <w:color w:val="666666"/>
-          <w:sz w:val="18"/>
-          <w:szCs w:val="18"/>
-          <w:shd w:val="clear" w:color="auto" w:fill="FFFFFF"/>
-        </w:rPr>
-        <w:t>注1）Git默认用</w:t>
-      </w:r>
-      <w:r>
-        <w:rPr>
-          <w:rStyle w:val="HTML1"/>
-          <w:rFonts w:asciiTheme="minorEastAsia" w:hAnsiTheme="minorEastAsia" w:cstheme="minorEastAsia" w:hint="eastAsia"/>
-          <w:color w:val="DD0055"/>
-          <w:kern w:val="0"/>
-          <w:sz w:val="18"/>
-          <w:szCs w:val="18"/>
-          <w:bdr w:val="single" w:sz="4" w:space="0" w:color="DDDDDD"/>
-          <w:shd w:val="clear" w:color="auto" w:fill="FAFAFA"/>
-          <w:lang w:bidi="ar"/>
-        </w:rPr>
-        <w:t>origin</w:t>
-      </w:r>
-      <w:r>
-        <w:rPr>
-          <w:rFonts w:asciiTheme="minorEastAsia" w:hAnsiTheme="minorEastAsia" w:cstheme="minorEastAsia" w:hint="eastAsia"/>
-          <w:color w:val="666666"/>
-          <w:sz w:val="18"/>
-          <w:szCs w:val="18"/>
-          <w:shd w:val="clear" w:color="auto" w:fill="FFFFFF"/>
-        </w:rPr>
-        <w:t>表示远程库。</w:t>
-      </w:r>
-    </w:p>
-    <w:p>
-      <w:pPr>
-        <w:spacing w:line="0" w:lineRule="atLeast"/>
-        <w:rPr>
-          <w:rFonts w:asciiTheme="minorEastAsia" w:hAnsiTheme="minorEastAsia" w:cstheme="minorEastAsia"/>
-          <w:color w:val="666666"/>
-          <w:sz w:val="18"/>
-          <w:szCs w:val="18"/>
-          <w:shd w:val="clear" w:color="auto" w:fill="FFFFFF"/>
-        </w:rPr>
-      </w:pPr>
-      <w:r>
-        <w:rPr>
-          <w:rFonts w:asciiTheme="minorEastAsia" w:hAnsiTheme="minorEastAsia" w:cstheme="minorEastAsia" w:hint="eastAsia"/>
-          <w:color w:val="666666"/>
-          <w:sz w:val="18"/>
-          <w:szCs w:val="18"/>
-          <w:shd w:val="clear" w:color="auto" w:fill="FFFFFF"/>
-        </w:rPr>
-        <w:t>注2）第一次</w:t>
-      </w:r>
-      <w:r>
-        <w:rPr>
-          <w:rFonts w:asciiTheme="minorEastAsia" w:hAnsiTheme="minorEastAsia" w:cstheme="minorEastAsia"/>
-          <w:color w:val="666666"/>
-          <w:sz w:val="18"/>
-          <w:szCs w:val="18"/>
-          <w:shd w:val="clear" w:color="auto" w:fill="FFFFFF"/>
-        </w:rPr>
-        <w:t>推送master分支时，加上了</w:t>
-      </w:r>
-      <w:r>
-        <w:rPr>
-          <w:rStyle w:val="HTML1"/>
-          <w:rFonts w:asciiTheme="minorEastAsia" w:hAnsiTheme="minorEastAsia" w:cstheme="minorEastAsia"/>
-          <w:color w:val="DD0055"/>
-          <w:kern w:val="0"/>
-          <w:sz w:val="18"/>
-          <w:szCs w:val="18"/>
-          <w:bdr w:val="single" w:sz="4" w:space="0" w:color="DDDDDD"/>
-          <w:shd w:val="clear" w:color="auto" w:fill="FAFAFA"/>
-          <w:lang w:bidi="ar"/>
-        </w:rPr>
-        <w:t>-u</w:t>
-      </w:r>
-      <w:r>
-        <w:rPr>
-          <w:rFonts w:asciiTheme="minorEastAsia" w:hAnsiTheme="minorEastAsia" w:cstheme="minorEastAsia"/>
-          <w:color w:val="666666"/>
-          <w:sz w:val="18"/>
-          <w:szCs w:val="18"/>
-          <w:shd w:val="clear" w:color="auto" w:fill="FFFFFF"/>
-        </w:rPr>
-        <w:t>参数，Git不但会把本地的master分支内容推送的远程新的master分支，还会把本地的master分支和远程的master分支关联起来，在以后的推送或者拉取时就可以简化命令。</w:t>
-      </w:r>
-    </w:p>
-    <w:p>
-      <w:pPr>
-        <w:spacing w:line="0" w:lineRule="atLeast"/>
-        <w:rPr>
-          <w:rFonts w:asciiTheme="minorEastAsia" w:hAnsiTheme="minorEastAsia" w:cstheme="minorEastAsia"/>
-          <w:color w:val="666666"/>
-          <w:sz w:val="18"/>
-          <w:szCs w:val="18"/>
-          <w:shd w:val="clear" w:color="auto" w:fill="FFFFFF"/>
-        </w:rPr>
-      </w:pPr>
-      <w:r>
-        <w:rPr>
-          <w:rFonts w:asciiTheme="minorEastAsia" w:hAnsiTheme="minorEastAsia" w:cstheme="minorEastAsia" w:hint="eastAsia"/>
-          <w:color w:val="666666"/>
-          <w:sz w:val="18"/>
-          <w:szCs w:val="18"/>
-          <w:shd w:val="clear" w:color="auto" w:fill="FFFFFF"/>
-        </w:rPr>
-        <w:lastRenderedPageBreak/>
-        <w:t>注3）第一次</w:t>
-      </w:r>
-      <w:r>
-        <w:rPr>
-          <w:rFonts w:asciiTheme="minorEastAsia" w:hAnsiTheme="minorEastAsia" w:cstheme="minorEastAsia"/>
-          <w:color w:val="666666"/>
-          <w:sz w:val="18"/>
-          <w:szCs w:val="18"/>
-          <w:shd w:val="clear" w:color="auto" w:fill="FFFFFF"/>
-        </w:rPr>
-        <w:t>使用Git的</w:t>
-      </w:r>
-      <w:r>
-        <w:rPr>
-          <w:rStyle w:val="HTML1"/>
-          <w:rFonts w:asciiTheme="minorEastAsia" w:hAnsiTheme="minorEastAsia" w:cstheme="minorEastAsia"/>
-          <w:color w:val="DD0055"/>
-          <w:kern w:val="0"/>
-          <w:sz w:val="18"/>
-          <w:szCs w:val="18"/>
-          <w:bdr w:val="single" w:sz="4" w:space="0" w:color="DDDDDD"/>
-          <w:shd w:val="clear" w:color="auto" w:fill="FAFAFA"/>
-          <w:lang w:bidi="ar"/>
-        </w:rPr>
-        <w:t>clone</w:t>
-      </w:r>
-      <w:r>
-        <w:rPr>
-          <w:rFonts w:asciiTheme="minorEastAsia" w:hAnsiTheme="minorEastAsia" w:cstheme="minorEastAsia"/>
-          <w:color w:val="666666"/>
-          <w:sz w:val="18"/>
-          <w:szCs w:val="18"/>
-          <w:shd w:val="clear" w:color="auto" w:fill="FFFFFF"/>
-        </w:rPr>
-        <w:t>或者</w:t>
-      </w:r>
-      <w:r>
-        <w:rPr>
-          <w:rStyle w:val="HTML1"/>
-          <w:rFonts w:asciiTheme="minorEastAsia" w:hAnsiTheme="minorEastAsia" w:cstheme="minorEastAsia"/>
-          <w:color w:val="DD0055"/>
-          <w:kern w:val="0"/>
-          <w:sz w:val="18"/>
-          <w:szCs w:val="18"/>
-          <w:bdr w:val="single" w:sz="4" w:space="0" w:color="DDDDDD"/>
-          <w:shd w:val="clear" w:color="auto" w:fill="FAFAFA"/>
-          <w:lang w:bidi="ar"/>
-        </w:rPr>
-        <w:t>push</w:t>
-      </w:r>
-      <w:r>
-        <w:rPr>
-          <w:rFonts w:asciiTheme="minorEastAsia" w:hAnsiTheme="minorEastAsia" w:cstheme="minorEastAsia"/>
-          <w:color w:val="666666"/>
-          <w:sz w:val="18"/>
-          <w:szCs w:val="18"/>
-          <w:shd w:val="clear" w:color="auto" w:fill="FFFFFF"/>
-        </w:rPr>
-        <w:t>命令连接GitHub时，会</w:t>
-      </w:r>
-      <w:r>
-        <w:rPr>
-          <w:rFonts w:asciiTheme="minorEastAsia" w:hAnsiTheme="minorEastAsia" w:cstheme="minorEastAsia" w:hint="eastAsia"/>
-          <w:color w:val="666666"/>
-          <w:sz w:val="18"/>
-          <w:szCs w:val="18"/>
-          <w:shd w:val="clear" w:color="auto" w:fill="FFFFFF"/>
-        </w:rPr>
-        <w:t>提示确认</w:t>
-      </w:r>
-      <w:r>
-        <w:rPr>
-          <w:rFonts w:asciiTheme="minorEastAsia" w:hAnsiTheme="minorEastAsia" w:cstheme="minorEastAsia"/>
-          <w:color w:val="666666"/>
-          <w:sz w:val="18"/>
-          <w:szCs w:val="18"/>
-          <w:shd w:val="clear" w:color="auto" w:fill="FFFFFF"/>
-        </w:rPr>
-        <w:t>GitHub的Key的指纹信息是否真的来自GitHub的服务器，输入yes回车即可。</w:t>
-      </w:r>
-      <w:r>
-        <w:rPr>
-          <w:rFonts w:asciiTheme="minorEastAsia" w:hAnsiTheme="minorEastAsia" w:cstheme="minorEastAsia" w:hint="eastAsia"/>
-          <w:color w:val="666666"/>
-          <w:sz w:val="18"/>
-          <w:szCs w:val="18"/>
-          <w:shd w:val="clear" w:color="auto" w:fill="FFFFFF"/>
-        </w:rPr>
-        <w:t>其后</w:t>
-      </w:r>
-      <w:r>
-        <w:rPr>
-          <w:rFonts w:asciiTheme="minorEastAsia" w:hAnsiTheme="minorEastAsia" w:cstheme="minorEastAsia"/>
-          <w:color w:val="666666"/>
-          <w:sz w:val="18"/>
-          <w:szCs w:val="18"/>
-          <w:shd w:val="clear" w:color="auto" w:fill="FFFFFF"/>
-        </w:rPr>
-        <w:t>Git会输出一个警告，告诉你已经把GitHub的Key添加到本机的一个信任列表里了</w:t>
-      </w:r>
-      <w:r>
-        <w:rPr>
-          <w:rFonts w:asciiTheme="minorEastAsia" w:hAnsiTheme="minorEastAsia" w:cstheme="minorEastAsia" w:hint="eastAsia"/>
-          <w:color w:val="666666"/>
-          <w:sz w:val="18"/>
-          <w:szCs w:val="18"/>
-          <w:shd w:val="clear" w:color="auto" w:fill="FFFFFF"/>
-        </w:rPr>
-        <w:t>。</w:t>
-      </w:r>
-    </w:p>
-    <w:p>
-      <w:pPr>
-        <w:spacing w:line="0" w:lineRule="atLeast"/>
-        <w:rPr>
-          <w:rFonts w:asciiTheme="minorEastAsia" w:hAnsiTheme="minorEastAsia" w:cstheme="minorEastAsia"/>
-          <w:color w:val="666666"/>
-          <w:sz w:val="18"/>
-          <w:szCs w:val="18"/>
-          <w:shd w:val="clear" w:color="auto" w:fill="FFFFFF"/>
-        </w:rPr>
-      </w:pPr>
-      <w:r>
-        <w:rPr>
-          <w:rFonts w:asciiTheme="minorEastAsia" w:hAnsiTheme="minorEastAsia" w:cstheme="minorEastAsia" w:hint="eastAsia"/>
-          <w:color w:val="666666"/>
-          <w:sz w:val="18"/>
-          <w:szCs w:val="18"/>
-          <w:shd w:val="clear" w:color="auto" w:fill="FFFFFF"/>
-        </w:rPr>
-        <w:t>如何避免每次输入密码：</w:t>
-      </w:r>
-    </w:p>
-    <w:p>
-      <w:pPr>
-        <w:spacing w:line="0" w:lineRule="atLeast"/>
-        <w:rPr>
-          <w:rFonts w:asciiTheme="minorEastAsia" w:hAnsiTheme="minorEastAsia" w:cstheme="minorEastAsia"/>
-          <w:color w:val="666666"/>
-          <w:sz w:val="18"/>
-          <w:szCs w:val="18"/>
-          <w:shd w:val="clear" w:color="auto" w:fill="FFFFFF"/>
-        </w:rPr>
-      </w:pPr>
-      <w:r>
-        <w:rPr>
-          <w:rFonts w:asciiTheme="minorEastAsia" w:hAnsiTheme="minorEastAsia" w:cstheme="minorEastAsia" w:hint="eastAsia"/>
-          <w:color w:val="666666"/>
-          <w:sz w:val="18"/>
-          <w:szCs w:val="18"/>
-          <w:shd w:val="clear" w:color="auto" w:fill="FFFFFF"/>
-        </w:rPr>
-        <w:t>如果你正在使用 HTTPS URL 来推送，Git 服务器会询问用户名与密码。 默认情况下它会在终端中提示服务器是否允许你进行推送。</w:t>
-      </w:r>
-    </w:p>
-    <w:p>
-      <w:pPr>
-        <w:spacing w:line="0" w:lineRule="atLeast"/>
-        <w:rPr>
-          <w:rFonts w:asciiTheme="minorEastAsia" w:hAnsiTheme="minorEastAsia" w:cstheme="minorEastAsia"/>
-          <w:color w:val="666666"/>
-          <w:sz w:val="18"/>
-          <w:szCs w:val="18"/>
-          <w:shd w:val="clear" w:color="auto" w:fill="FFFFFF"/>
-        </w:rPr>
-      </w:pPr>
-      <w:r>
-        <w:rPr>
-          <w:rFonts w:asciiTheme="minorEastAsia" w:hAnsiTheme="minorEastAsia" w:cstheme="minorEastAsia" w:hint="eastAsia"/>
-          <w:color w:val="666666"/>
-          <w:sz w:val="18"/>
-          <w:szCs w:val="18"/>
-          <w:shd w:val="clear" w:color="auto" w:fill="FFFFFF"/>
-        </w:rPr>
-        <w:t>如果不想在每一次推送时都输入用户名与密码，你可以设置一个 “credential cache”。 最简单的方式就是将其保存在内存中几分钟，可以简单地运行 git config --global credential.helper cache 来设置它。</w:t>
-      </w:r>
-    </w:p>
-    <w:p>
-      <w:pPr>
-        <w:spacing w:line="0" w:lineRule="atLeast"/>
-        <w:rPr>
-          <w:rFonts w:asciiTheme="minorEastAsia" w:hAnsiTheme="minorEastAsia" w:cstheme="minorEastAsia"/>
-          <w:color w:val="666666"/>
-          <w:sz w:val="18"/>
-          <w:szCs w:val="18"/>
-          <w:shd w:val="clear" w:color="auto" w:fill="FFFFFF"/>
-        </w:rPr>
-      </w:pPr>
-      <w:r>
-        <w:rPr>
-          <w:rFonts w:asciiTheme="minorEastAsia" w:hAnsiTheme="minorEastAsia" w:cstheme="minorEastAsia" w:hint="eastAsia"/>
-          <w:color w:val="666666"/>
-          <w:sz w:val="18"/>
-          <w:szCs w:val="18"/>
-          <w:shd w:val="clear" w:color="auto" w:fill="FFFFFF"/>
-        </w:rPr>
-        <w:t>想要了解更多关于不同验证缓存的可用选项，查看 凭证存储。</w:t>
-      </w:r>
-    </w:p>
-    <w:p>
-      <w:pPr>
-        <w:spacing w:line="0" w:lineRule="atLeast"/>
-        <w:rPr>
-          <w:rFonts w:asciiTheme="minorEastAsia" w:hAnsiTheme="minorEastAsia"/>
-          <w:b/>
-          <w:color w:val="0000FF"/>
-          <w:sz w:val="18"/>
-          <w:szCs w:val="18"/>
-          <w:highlight w:val="cyan"/>
-        </w:rPr>
-      </w:pPr>
-      <w:r>
-        <w:rPr>
-          <w:rFonts w:asciiTheme="minorEastAsia" w:hAnsiTheme="minorEastAsia" w:hint="eastAsia"/>
-          <w:b/>
-          <w:color w:val="0000FF"/>
-          <w:sz w:val="18"/>
-          <w:szCs w:val="18"/>
-          <w:highlight w:val="cyan"/>
-        </w:rPr>
-        <w:t>重命名或移除远程</w:t>
-      </w:r>
-      <w:r>
-        <w:rPr>
-          <w:rFonts w:asciiTheme="minorEastAsia" w:hAnsiTheme="minorEastAsia"/>
-          <w:b/>
-          <w:color w:val="0000FF"/>
-          <w:sz w:val="18"/>
-          <w:szCs w:val="18"/>
-          <w:highlight w:val="cyan"/>
-        </w:rPr>
-        <w:t>库</w:t>
-      </w:r>
-    </w:p>
-    <w:p>
-      <w:pPr>
-        <w:spacing w:line="0" w:lineRule="atLeast"/>
-        <w:rPr>
-          <w:rFonts w:asciiTheme="minorEastAsia" w:hAnsiTheme="minorEastAsia" w:cstheme="minorEastAsia"/>
-          <w:sz w:val="18"/>
-          <w:szCs w:val="18"/>
-          <w:shd w:val="clear" w:color="auto" w:fill="FFFFFF"/>
-        </w:rPr>
-      </w:pPr>
-      <w:r>
-        <w:rPr>
-          <w:rFonts w:asciiTheme="minorEastAsia" w:hAnsiTheme="minorEastAsia" w:cstheme="minorEastAsia" w:hint="eastAsia"/>
-          <w:sz w:val="18"/>
-          <w:szCs w:val="18"/>
-          <w:shd w:val="clear" w:color="auto" w:fill="FFFFFF"/>
-        </w:rPr>
-        <w:t>重命名远程库：</w:t>
-      </w:r>
-      <w:r>
-        <w:rPr>
-          <w:rFonts w:asciiTheme="minorEastAsia" w:hAnsiTheme="minorEastAsia" w:cstheme="minorEastAsia"/>
-          <w:sz w:val="18"/>
-          <w:szCs w:val="18"/>
-          <w:shd w:val="clear" w:color="auto" w:fill="FFFFFF"/>
-        </w:rPr>
-        <w:t xml:space="preserve">git remote rename </w:t>
-      </w:r>
-      <w:r>
-        <w:rPr>
-          <w:rFonts w:asciiTheme="minorEastAsia" w:hAnsiTheme="minorEastAsia" w:cstheme="minorEastAsia" w:hint="eastAsia"/>
-          <w:sz w:val="18"/>
-          <w:szCs w:val="18"/>
-          <w:shd w:val="clear" w:color="auto" w:fill="FFFFFF"/>
-        </w:rPr>
-        <w:t>现名</w:t>
-      </w:r>
-      <w:r>
-        <w:rPr>
-          <w:rFonts w:asciiTheme="minorEastAsia" w:hAnsiTheme="minorEastAsia" w:cstheme="minorEastAsia"/>
-          <w:sz w:val="18"/>
-          <w:szCs w:val="18"/>
-          <w:shd w:val="clear" w:color="auto" w:fill="FFFFFF"/>
-        </w:rPr>
-        <w:t xml:space="preserve"> </w:t>
-      </w:r>
-      <w:r>
-        <w:rPr>
-          <w:rFonts w:asciiTheme="minorEastAsia" w:hAnsiTheme="minorEastAsia" w:cstheme="minorEastAsia" w:hint="eastAsia"/>
-          <w:sz w:val="18"/>
-          <w:szCs w:val="18"/>
-          <w:shd w:val="clear" w:color="auto" w:fill="FFFFFF"/>
-        </w:rPr>
-        <w:t>新名</w:t>
-      </w:r>
-    </w:p>
-    <w:p>
-      <w:pPr>
-        <w:spacing w:line="0" w:lineRule="atLeast"/>
-        <w:rPr>
-          <w:rFonts w:asciiTheme="minorEastAsia" w:hAnsiTheme="minorEastAsia" w:cstheme="minorEastAsia"/>
-          <w:sz w:val="18"/>
-          <w:szCs w:val="18"/>
-          <w:shd w:val="clear" w:color="auto" w:fill="FFFFFF"/>
-        </w:rPr>
-      </w:pPr>
-      <w:r>
-        <w:rPr>
-          <w:rFonts w:asciiTheme="minorEastAsia" w:hAnsiTheme="minorEastAsia" w:cstheme="minorEastAsia" w:hint="eastAsia"/>
-          <w:sz w:val="18"/>
-          <w:szCs w:val="18"/>
-          <w:shd w:val="clear" w:color="auto" w:fill="FFFFFF"/>
-        </w:rPr>
-        <w:t>移除远程库：</w:t>
-      </w:r>
-      <w:r>
-        <w:rPr>
-          <w:rFonts w:asciiTheme="minorEastAsia" w:hAnsiTheme="minorEastAsia" w:cstheme="minorEastAsia"/>
-          <w:sz w:val="18"/>
-          <w:szCs w:val="18"/>
-          <w:shd w:val="clear" w:color="auto" w:fill="FFFFFF"/>
-        </w:rPr>
-        <w:t xml:space="preserve">git remote rm </w:t>
-      </w:r>
-      <w:bookmarkStart w:id="0" w:name="_Hlk27187026"/>
-      <w:r>
-        <w:rPr>
-          <w:rFonts w:asciiTheme="minorEastAsia" w:hAnsiTheme="minorEastAsia" w:cstheme="minorEastAsia" w:hint="eastAsia"/>
-          <w:sz w:val="18"/>
-          <w:szCs w:val="18"/>
-          <w:shd w:val="clear" w:color="auto" w:fill="FFFFFF"/>
-        </w:rPr>
-        <w:t>远程库名</w:t>
-      </w:r>
-      <w:bookmarkEnd w:id="0"/>
-    </w:p>
-    <w:p>
-      <w:pPr>
-        <w:spacing w:line="0" w:lineRule="atLeast"/>
-        <w:rPr>
-          <w:rFonts w:asciiTheme="minorEastAsia" w:hAnsiTheme="minorEastAsia" w:cstheme="minorEastAsia"/>
-          <w:sz w:val="18"/>
-          <w:szCs w:val="18"/>
-          <w:shd w:val="clear" w:color="auto" w:fill="FFFFFF"/>
-        </w:rPr>
-      </w:pPr>
-      <w:r>
-        <w:rPr>
-          <w:rFonts w:asciiTheme="minorEastAsia" w:hAnsiTheme="minorEastAsia" w:cstheme="minorEastAsia" w:hint="eastAsia"/>
-          <w:sz w:val="18"/>
-          <w:szCs w:val="18"/>
-          <w:shd w:val="clear" w:color="auto" w:fill="FFFFFF"/>
-        </w:rPr>
-        <w:t>删除远程分支（本地缓存和服务器都删除）：</w:t>
+      </w:pPr>
+      <w:r>
+        <w:rPr>
+          <w:rFonts w:asciiTheme="minorEastAsia" w:hAnsiTheme="minorEastAsia" w:cstheme="minorEastAsia"/>
+          <w:sz w:val="18"/>
+          <w:szCs w:val="18"/>
+          <w:shd w:val="clear" w:color="auto" w:fill="FFFFFF"/>
+        </w:rPr>
+        <w:t>查看远程库的</w:t>
+      </w:r>
+      <w:r>
+        <w:rPr>
+          <w:rFonts w:asciiTheme="minorEastAsia" w:hAnsiTheme="minorEastAsia" w:cstheme="minorEastAsia" w:hint="eastAsia"/>
+          <w:sz w:val="18"/>
+          <w:szCs w:val="18"/>
+          <w:shd w:val="clear" w:color="auto" w:fill="FFFFFF"/>
+        </w:rPr>
+        <w:t>所有</w:t>
+      </w:r>
+      <w:r>
+        <w:rPr>
+          <w:rFonts w:asciiTheme="minorEastAsia" w:hAnsiTheme="minorEastAsia" w:cstheme="minorEastAsia"/>
+          <w:sz w:val="18"/>
+          <w:szCs w:val="18"/>
+          <w:shd w:val="clear" w:color="auto" w:fill="FFFFFF"/>
+        </w:rPr>
+        <w:t>分支：</w:t>
       </w:r>
       <w:r>
         <w:rPr>
@@ -17025,7 +17117,47 @@
           <w:shd w:val="clear" w:color="auto" w:fill="FAFAFA"/>
           <w:lang w:bidi="ar"/>
         </w:rPr>
-        <w:t xml:space="preserve">git push origin --delete </w:t>
+        <w:t>git branch -r</w:t>
+      </w:r>
+    </w:p>
+    <w:p>
+      <w:pPr>
+        <w:spacing w:line="0" w:lineRule="atLeast"/>
+        <w:rPr>
+          <w:rStyle w:val="HTML1"/>
+          <w:rFonts w:asciiTheme="minorEastAsia" w:hAnsiTheme="minorEastAsia"/>
+          <w:color w:val="DD0055"/>
+          <w:kern w:val="0"/>
+          <w:sz w:val="18"/>
+          <w:szCs w:val="18"/>
+          <w:bdr w:val="single" w:sz="4" w:space="0" w:color="DDDDDD"/>
+          <w:shd w:val="clear" w:color="auto" w:fill="FAFAFA"/>
+          <w:lang w:bidi="ar"/>
+        </w:rPr>
+      </w:pPr>
+      <w:r>
+        <w:rPr>
+          <w:rFonts w:asciiTheme="minorEastAsia" w:hAnsiTheme="minorEastAsia" w:cstheme="minorEastAsia" w:hint="eastAsia"/>
+          <w:color w:val="666666"/>
+          <w:sz w:val="18"/>
+          <w:szCs w:val="18"/>
+          <w:shd w:val="clear" w:color="auto" w:fill="FFFFFF"/>
+        </w:rPr>
+        <w:t>查看本地和远程的所有分支：</w:t>
+      </w:r>
+      <w:r>
+        <w:rPr>
+          <w:rStyle w:val="HTML1"/>
+          <w:rFonts w:asciiTheme="minorEastAsia" w:hAnsiTheme="minorEastAsia"/>
+          <w:color w:val="DD0055"/>
+          <w:kern w:val="0"/>
+          <w:sz w:val="18"/>
+          <w:szCs w:val="18"/>
+          <w:bdr w:val="single" w:sz="4" w:space="0" w:color="DDDDDD"/>
+          <w:shd w:val="clear" w:color="auto" w:fill="FAFAFA"/>
+          <w:lang w:bidi="ar"/>
+        </w:rPr>
+        <w:t>git branch -</w:t>
       </w:r>
       <w:r>
         <w:rPr>
@@ -17039,10 +17171,1612 @@
           <w:shd w:val="clear" w:color="auto" w:fill="FAFAFA"/>
           <w:lang w:bidi="ar"/>
         </w:rPr>
+        <w:t>a</w:t>
+      </w:r>
+    </w:p>
+    <w:p>
+      <w:pPr>
+        <w:spacing w:line="0" w:lineRule="atLeast"/>
+        <w:rPr>
+          <w:rFonts w:asciiTheme="minorEastAsia" w:hAnsiTheme="minorEastAsia"/>
+          <w:color w:val="DD0055"/>
+          <w:kern w:val="0"/>
+          <w:sz w:val="18"/>
+          <w:szCs w:val="18"/>
+          <w:bdr w:val="single" w:sz="4" w:space="0" w:color="DDDDDD"/>
+          <w:shd w:val="clear" w:color="auto" w:fill="FAFAFA"/>
+          <w:lang w:bidi="ar"/>
+        </w:rPr>
+      </w:pPr>
+      <w:r>
+        <w:rPr>
+          <w:rFonts w:asciiTheme="minorEastAsia" w:hAnsiTheme="minorEastAsia" w:cstheme="minorEastAsia" w:hint="eastAsia"/>
+          <w:color w:val="666666"/>
+          <w:sz w:val="18"/>
+          <w:szCs w:val="18"/>
+          <w:shd w:val="clear" w:color="auto" w:fill="FFFFFF"/>
+        </w:rPr>
+        <w:t>查看某个远程库信息：</w:t>
+      </w:r>
+      <w:r>
+        <w:rPr>
+          <w:rStyle w:val="HTML1"/>
+          <w:rFonts w:asciiTheme="minorEastAsia" w:hAnsiTheme="minorEastAsia"/>
+          <w:color w:val="DD0055"/>
+          <w:kern w:val="0"/>
+          <w:sz w:val="18"/>
+          <w:szCs w:val="18"/>
+          <w:bdr w:val="single" w:sz="4" w:space="0" w:color="DDDDDD"/>
+          <w:shd w:val="clear" w:color="auto" w:fill="FAFAFA"/>
+          <w:lang w:bidi="ar"/>
+        </w:rPr>
+        <w:t xml:space="preserve">git remote show </w:t>
+      </w:r>
+      <w:r>
+        <w:rPr>
+          <w:rFonts w:asciiTheme="minorEastAsia" w:hAnsiTheme="minorEastAsia"/>
+          <w:color w:val="DD0055"/>
+          <w:kern w:val="0"/>
+          <w:sz w:val="18"/>
+          <w:szCs w:val="18"/>
+          <w:bdr w:val="single" w:sz="4" w:space="0" w:color="DDDDDD"/>
+          <w:shd w:val="clear" w:color="auto" w:fill="FAFAFA"/>
+          <w:lang w:bidi="ar"/>
+        </w:rPr>
+        <w:t>远程库名</w:t>
+      </w:r>
+    </w:p>
+    <w:p>
+      <w:pPr>
+        <w:spacing w:line="0" w:lineRule="atLeast"/>
+        <w:rPr>
+          <w:rStyle w:val="HTML1"/>
+          <w:rFonts w:asciiTheme="minorEastAsia" w:hAnsiTheme="minorEastAsia" w:cstheme="minorEastAsia"/>
+          <w:color w:val="DD0055"/>
+          <w:kern w:val="0"/>
+          <w:sz w:val="18"/>
+          <w:szCs w:val="18"/>
+          <w:bdr w:val="single" w:sz="4" w:space="0" w:color="DDDDDD"/>
+          <w:shd w:val="clear" w:color="auto" w:fill="FAFAFA"/>
+          <w:lang w:bidi="ar"/>
+        </w:rPr>
+      </w:pPr>
+      <w:r>
+        <w:rPr>
+          <w:rFonts w:asciiTheme="minorEastAsia" w:hAnsiTheme="minorEastAsia" w:hint="eastAsia"/>
+          <w:color w:val="666666"/>
+          <w:sz w:val="18"/>
+          <w:szCs w:val="18"/>
+          <w:shd w:val="clear" w:color="auto" w:fill="FFFFFF"/>
+        </w:rPr>
+        <w:t>获得远程引用的完整列表：</w:t>
+      </w:r>
+      <w:r>
+        <w:rPr>
+          <w:rStyle w:val="HTML1"/>
+          <w:rFonts w:asciiTheme="minorEastAsia" w:hAnsiTheme="minorEastAsia" w:cstheme="minorEastAsia"/>
+          <w:color w:val="DD0055"/>
+          <w:kern w:val="0"/>
+          <w:sz w:val="18"/>
+          <w:szCs w:val="18"/>
+          <w:bdr w:val="single" w:sz="4" w:space="0" w:color="DDDDDD"/>
+          <w:shd w:val="clear" w:color="auto" w:fill="FAFAFA"/>
+          <w:lang w:bidi="ar"/>
+        </w:rPr>
+        <w:t>git ls-remote [&lt;remote&gt;]</w:t>
+      </w:r>
+    </w:p>
+    <w:p>
+      <w:pPr>
+        <w:spacing w:line="0" w:lineRule="atLeast"/>
+        <w:rPr>
+          <w:rFonts w:asciiTheme="minorEastAsia" w:hAnsiTheme="minorEastAsia" w:cstheme="minorEastAsia"/>
+          <w:color w:val="666666"/>
+          <w:sz w:val="18"/>
+          <w:szCs w:val="18"/>
+          <w:shd w:val="clear" w:color="auto" w:fill="FFFFFF"/>
+        </w:rPr>
+      </w:pPr>
+      <w:r>
+        <w:rPr>
+          <w:rFonts w:asciiTheme="minorEastAsia" w:hAnsiTheme="minorEastAsia" w:cstheme="minorEastAsia"/>
+          <w:color w:val="666666"/>
+          <w:sz w:val="18"/>
+          <w:szCs w:val="18"/>
+          <w:shd w:val="clear" w:color="auto" w:fill="FFFFFF"/>
+        </w:rPr>
+        <w:t>如果提示fast-forwardable，说明可以推送当前分支</w:t>
+      </w:r>
+      <w:r>
+        <w:rPr>
+          <w:rFonts w:asciiTheme="minorEastAsia" w:hAnsiTheme="minorEastAsia" w:cstheme="minorEastAsia" w:hint="eastAsia"/>
+          <w:color w:val="666666"/>
+          <w:sz w:val="18"/>
+          <w:szCs w:val="18"/>
+          <w:shd w:val="clear" w:color="auto" w:fill="FFFFFF"/>
+        </w:rPr>
+        <w:t>。</w:t>
+      </w:r>
+    </w:p>
+    <w:p>
+      <w:pPr>
+        <w:spacing w:line="0" w:lineRule="atLeast"/>
+        <w:rPr>
+          <w:rFonts w:asciiTheme="minorEastAsia" w:hAnsiTheme="minorEastAsia"/>
+          <w:b/>
+          <w:color w:val="0000FF"/>
+          <w:sz w:val="18"/>
+          <w:szCs w:val="18"/>
+          <w:highlight w:val="cyan"/>
+        </w:rPr>
+      </w:pPr>
+      <w:r>
+        <w:rPr>
+          <w:rFonts w:asciiTheme="minorEastAsia" w:hAnsiTheme="minorEastAsia" w:hint="eastAsia"/>
+          <w:b/>
+          <w:color w:val="0000FF"/>
+          <w:sz w:val="18"/>
+          <w:szCs w:val="18"/>
+          <w:highlight w:val="cyan"/>
+        </w:rPr>
+        <w:t>跟踪远程库</w:t>
+      </w:r>
+    </w:p>
+    <w:p>
+      <w:pPr>
+        <w:spacing w:line="0" w:lineRule="atLeast"/>
+        <w:rPr>
+          <w:rFonts w:asciiTheme="minorEastAsia" w:hAnsiTheme="minorEastAsia" w:cstheme="minorEastAsia"/>
+          <w:color w:val="666666"/>
+          <w:sz w:val="18"/>
+          <w:szCs w:val="18"/>
+          <w:shd w:val="clear" w:color="auto" w:fill="FFFFFF"/>
+        </w:rPr>
+      </w:pPr>
+      <w:r>
+        <w:rPr>
+          <w:rFonts w:asciiTheme="minorEastAsia" w:hAnsiTheme="minorEastAsia" w:cstheme="minorEastAsia" w:hint="eastAsia"/>
+          <w:color w:val="666666"/>
+          <w:sz w:val="18"/>
+          <w:szCs w:val="18"/>
+          <w:shd w:val="clear" w:color="auto" w:fill="FFFFFF"/>
+        </w:rPr>
+        <w:t>创建远程刚新建分支的本地跟踪分支：</w:t>
+      </w:r>
+      <w:r>
+        <w:rPr>
+          <w:rFonts w:asciiTheme="minorEastAsia" w:hAnsiTheme="minorEastAsia" w:cstheme="minorEastAsia"/>
+          <w:color w:val="666666"/>
+          <w:sz w:val="18"/>
+          <w:szCs w:val="18"/>
+          <w:shd w:val="clear" w:color="auto" w:fill="FFFFFF"/>
+        </w:rPr>
+        <w:t>git remote update</w:t>
+      </w:r>
+    </w:p>
+    <w:p>
+      <w:pPr>
+        <w:spacing w:line="0" w:lineRule="atLeast"/>
+        <w:rPr>
+          <w:rFonts w:asciiTheme="minorEastAsia" w:hAnsiTheme="minorEastAsia" w:cstheme="minorEastAsia"/>
+          <w:color w:val="666666"/>
+          <w:sz w:val="18"/>
+          <w:szCs w:val="18"/>
+          <w:shd w:val="clear" w:color="auto" w:fill="FFFFFF"/>
+        </w:rPr>
+      </w:pPr>
+      <w:r>
+        <w:rPr>
+          <w:rFonts w:asciiTheme="minorEastAsia" w:hAnsiTheme="minorEastAsia" w:cstheme="minorEastAsia" w:hint="eastAsia"/>
+          <w:color w:val="666666"/>
+          <w:sz w:val="18"/>
+          <w:szCs w:val="18"/>
+          <w:shd w:val="clear" w:color="auto" w:fill="FFFFFF"/>
+        </w:rPr>
+        <w:t>查看远程已删除分支的本地跟踪分支：</w:t>
+      </w:r>
+      <w:r>
+        <w:rPr>
+          <w:rFonts w:asciiTheme="minorEastAsia" w:hAnsiTheme="minorEastAsia" w:cstheme="minorEastAsia"/>
+          <w:color w:val="666666"/>
+          <w:sz w:val="18"/>
+          <w:szCs w:val="18"/>
+          <w:shd w:val="clear" w:color="auto" w:fill="FFFFFF"/>
+        </w:rPr>
+        <w:t xml:space="preserve">git remote prune </w:t>
+      </w:r>
+      <w:r>
+        <w:rPr>
+          <w:rFonts w:asciiTheme="minorEastAsia" w:hAnsiTheme="minorEastAsia" w:cstheme="minorEastAsia" w:hint="eastAsia"/>
+          <w:color w:val="666666"/>
+          <w:sz w:val="18"/>
+          <w:szCs w:val="18"/>
+          <w:shd w:val="clear" w:color="auto" w:fill="FFFFFF"/>
+        </w:rPr>
+        <w:t xml:space="preserve">远程库名 </w:t>
+      </w:r>
+      <w:r>
+        <w:rPr>
+          <w:rFonts w:asciiTheme="minorEastAsia" w:hAnsiTheme="minorEastAsia" w:cstheme="minorEastAsia"/>
+          <w:color w:val="666666"/>
+          <w:sz w:val="18"/>
+          <w:szCs w:val="18"/>
+          <w:shd w:val="clear" w:color="auto" w:fill="FFFFFF"/>
+        </w:rPr>
+        <w:t>--dry-run</w:t>
+      </w:r>
+    </w:p>
+    <w:p>
+      <w:pPr>
+        <w:spacing w:line="0" w:lineRule="atLeast"/>
+        <w:rPr>
+          <w:rFonts w:asciiTheme="minorEastAsia" w:hAnsiTheme="minorEastAsia" w:cstheme="minorEastAsia"/>
+          <w:color w:val="666666"/>
+          <w:sz w:val="18"/>
+          <w:szCs w:val="18"/>
+          <w:shd w:val="clear" w:color="auto" w:fill="FFFFFF"/>
+        </w:rPr>
+      </w:pPr>
+      <w:r>
+        <w:rPr>
+          <w:rFonts w:asciiTheme="minorEastAsia" w:hAnsiTheme="minorEastAsia" w:cstheme="minorEastAsia" w:hint="eastAsia"/>
+          <w:color w:val="666666"/>
+          <w:sz w:val="18"/>
+          <w:szCs w:val="18"/>
+          <w:shd w:val="clear" w:color="auto" w:fill="FFFFFF"/>
+        </w:rPr>
+        <w:t>清除远程已删除分支的本地跟踪分支：</w:t>
+      </w:r>
+      <w:r>
+        <w:rPr>
+          <w:rFonts w:asciiTheme="minorEastAsia" w:hAnsiTheme="minorEastAsia" w:cstheme="minorEastAsia"/>
+          <w:color w:val="666666"/>
+          <w:sz w:val="18"/>
+          <w:szCs w:val="18"/>
+          <w:shd w:val="clear" w:color="auto" w:fill="FFFFFF"/>
+        </w:rPr>
+        <w:t xml:space="preserve">git remote prune </w:t>
+      </w:r>
+      <w:r>
+        <w:rPr>
+          <w:rFonts w:asciiTheme="minorEastAsia" w:hAnsiTheme="minorEastAsia" w:cstheme="minorEastAsia" w:hint="eastAsia"/>
+          <w:color w:val="666666"/>
+          <w:sz w:val="18"/>
+          <w:szCs w:val="18"/>
+          <w:shd w:val="clear" w:color="auto" w:fill="FFFFFF"/>
+        </w:rPr>
+        <w:t>远程库名</w:t>
+      </w:r>
+    </w:p>
+    <w:p>
+      <w:pPr>
+        <w:spacing w:line="0" w:lineRule="atLeast"/>
+        <w:rPr>
+          <w:rFonts w:asciiTheme="minorEastAsia" w:hAnsiTheme="minorEastAsia" w:cstheme="minorEastAsia"/>
+          <w:color w:val="666666"/>
+          <w:sz w:val="18"/>
+          <w:szCs w:val="18"/>
+          <w:shd w:val="clear" w:color="auto" w:fill="FFFFFF"/>
+        </w:rPr>
+      </w:pPr>
+      <w:r>
+        <w:rPr>
+          <w:rFonts w:asciiTheme="minorEastAsia" w:hAnsiTheme="minorEastAsia" w:cstheme="minorEastAsia" w:hint="eastAsia"/>
+          <w:color w:val="666666"/>
+          <w:sz w:val="18"/>
+          <w:szCs w:val="18"/>
+          <w:shd w:val="clear" w:color="auto" w:fill="FFFFFF"/>
+        </w:rPr>
+        <w:t>更新远程分支列表：</w:t>
+      </w:r>
+      <w:r>
+        <w:rPr>
+          <w:rFonts w:asciiTheme="minorEastAsia" w:hAnsiTheme="minorEastAsia"/>
+          <w:color w:val="DD0055"/>
+          <w:kern w:val="0"/>
+          <w:sz w:val="18"/>
+          <w:szCs w:val="18"/>
+          <w:bdr w:val="single" w:sz="4" w:space="0" w:color="DDDDDD"/>
+          <w:shd w:val="clear" w:color="auto" w:fill="FAFAFA"/>
+          <w:lang w:bidi="ar"/>
+        </w:rPr>
+        <w:t>git remote update --prune</w:t>
+      </w:r>
+      <w:r>
+        <w:rPr>
+          <w:rFonts w:asciiTheme="minorEastAsia" w:hAnsiTheme="minorEastAsia" w:cstheme="minorEastAsia" w:hint="eastAsia"/>
+          <w:color w:val="666666"/>
+          <w:sz w:val="18"/>
+          <w:szCs w:val="18"/>
+          <w:shd w:val="clear" w:color="auto" w:fill="FFFFFF"/>
+        </w:rPr>
+        <w:t>或</w:t>
+      </w:r>
+      <w:r>
+        <w:rPr>
+          <w:rFonts w:asciiTheme="minorEastAsia" w:hAnsiTheme="minorEastAsia"/>
+          <w:color w:val="DD0055"/>
+          <w:kern w:val="0"/>
+          <w:sz w:val="18"/>
+          <w:szCs w:val="18"/>
+          <w:bdr w:val="single" w:sz="4" w:space="0" w:color="DDDDDD"/>
+          <w:shd w:val="clear" w:color="auto" w:fill="FAFAFA"/>
+          <w:lang w:bidi="ar"/>
+        </w:rPr>
+        <w:t>git remote update -p</w:t>
+      </w:r>
+    </w:p>
+    <w:p>
+      <w:pPr>
+        <w:spacing w:line="0" w:lineRule="atLeast"/>
+        <w:rPr>
+          <w:rFonts w:asciiTheme="minorEastAsia" w:hAnsiTheme="minorEastAsia"/>
+          <w:b/>
+          <w:color w:val="0000FF"/>
+          <w:sz w:val="18"/>
+          <w:szCs w:val="18"/>
+          <w:highlight w:val="cyan"/>
+        </w:rPr>
+      </w:pPr>
+      <w:r>
+        <w:rPr>
+          <w:rFonts w:asciiTheme="minorEastAsia" w:hAnsiTheme="minorEastAsia" w:hint="eastAsia"/>
+          <w:b/>
+          <w:color w:val="0000FF"/>
+          <w:sz w:val="18"/>
+          <w:szCs w:val="18"/>
+          <w:highlight w:val="cyan"/>
+        </w:rPr>
+        <w:t>获取/</w:t>
+      </w:r>
+      <w:r>
+        <w:rPr>
+          <w:rFonts w:asciiTheme="minorEastAsia" w:hAnsiTheme="minorEastAsia" w:hint="eastAsia"/>
+          <w:b/>
+          <w:color w:val="0000FF"/>
+          <w:sz w:val="18"/>
+          <w:szCs w:val="18"/>
+          <w:highlight w:val="cyan"/>
+        </w:rPr>
+        <w:t>拉取自远程库</w:t>
+      </w:r>
+    </w:p>
+    <w:p>
+      <w:pPr>
+        <w:spacing w:line="0" w:lineRule="atLeast"/>
+        <w:rPr>
+          <w:rFonts w:asciiTheme="minorEastAsia" w:hAnsiTheme="minorEastAsia" w:cstheme="minorEastAsia"/>
+          <w:color w:val="666666"/>
+          <w:sz w:val="18"/>
+          <w:szCs w:val="18"/>
+          <w:shd w:val="clear" w:color="auto" w:fill="FFFFFF"/>
+        </w:rPr>
+      </w:pPr>
+      <w:r>
+        <w:rPr>
+          <w:rFonts w:asciiTheme="minorEastAsia" w:hAnsiTheme="minorEastAsia" w:cstheme="minorEastAsia" w:hint="eastAsia"/>
+          <w:color w:val="666666"/>
+          <w:sz w:val="18"/>
+          <w:szCs w:val="18"/>
+          <w:shd w:val="clear" w:color="auto" w:fill="FFFFFF"/>
+        </w:rPr>
+        <w:t>获取</w:t>
+      </w:r>
+      <w:r>
+        <w:rPr>
+          <w:rFonts w:asciiTheme="minorEastAsia" w:hAnsiTheme="minorEastAsia" w:cstheme="minorEastAsia" w:hint="eastAsia"/>
+          <w:color w:val="666666"/>
+          <w:sz w:val="18"/>
+          <w:szCs w:val="18"/>
+          <w:shd w:val="clear" w:color="auto" w:fill="FFFFFF"/>
+        </w:rPr>
+        <w:t>/抓取</w:t>
+      </w:r>
+      <w:r>
+        <w:rPr>
+          <w:rFonts w:asciiTheme="minorEastAsia" w:hAnsiTheme="minorEastAsia" w:cstheme="minorEastAsia" w:hint="eastAsia"/>
+          <w:color w:val="666666"/>
+          <w:sz w:val="18"/>
+          <w:szCs w:val="18"/>
+          <w:shd w:val="clear" w:color="auto" w:fill="FFFFFF"/>
+        </w:rPr>
+        <w:t>：git</w:t>
+      </w:r>
+      <w:r>
+        <w:rPr>
+          <w:rFonts w:asciiTheme="minorEastAsia" w:hAnsiTheme="minorEastAsia" w:cstheme="minorEastAsia"/>
+          <w:color w:val="666666"/>
+          <w:sz w:val="18"/>
+          <w:szCs w:val="18"/>
+          <w:shd w:val="clear" w:color="auto" w:fill="FFFFFF"/>
+        </w:rPr>
+        <w:t xml:space="preserve"> </w:t>
+      </w:r>
+      <w:r>
+        <w:rPr>
+          <w:rFonts w:asciiTheme="minorEastAsia" w:hAnsiTheme="minorEastAsia" w:cstheme="minorEastAsia" w:hint="eastAsia"/>
+          <w:color w:val="666666"/>
+          <w:sz w:val="18"/>
+          <w:szCs w:val="18"/>
+          <w:shd w:val="clear" w:color="auto" w:fill="FFFFFF"/>
+        </w:rPr>
+        <w:t>fetch</w:t>
+      </w:r>
+      <w:r>
+        <w:rPr>
+          <w:rFonts w:asciiTheme="minorEastAsia" w:hAnsiTheme="minorEastAsia" w:cstheme="minorEastAsia"/>
+          <w:color w:val="666666"/>
+          <w:sz w:val="18"/>
+          <w:szCs w:val="18"/>
+          <w:shd w:val="clear" w:color="auto" w:fill="FFFFFF"/>
+        </w:rPr>
+        <w:t xml:space="preserve">  </w:t>
+      </w:r>
+      <w:r>
+        <w:rPr>
+          <w:rFonts w:asciiTheme="minorEastAsia" w:hAnsiTheme="minorEastAsia" w:cstheme="minorEastAsia" w:hint="eastAsia"/>
+          <w:color w:val="666666"/>
+          <w:sz w:val="18"/>
+          <w:szCs w:val="18"/>
+          <w:shd w:val="clear" w:color="auto" w:fill="FFFFFF"/>
+        </w:rPr>
+        <w:t>默认只获取远程的默认分支，以及其他分支的指针。</w:t>
+      </w:r>
+    </w:p>
+    <w:p>
+      <w:pPr>
+        <w:spacing w:line="0" w:lineRule="atLeast"/>
+        <w:rPr>
+          <w:rFonts w:asciiTheme="minorEastAsia" w:hAnsiTheme="minorEastAsia" w:cstheme="minorEastAsia"/>
+          <w:color w:val="666666"/>
+          <w:sz w:val="18"/>
+          <w:szCs w:val="18"/>
+          <w:shd w:val="clear" w:color="auto" w:fill="FFFFFF"/>
+        </w:rPr>
+      </w:pPr>
+      <w:r>
+        <w:rPr>
+          <w:rFonts w:asciiTheme="minorEastAsia" w:hAnsiTheme="minorEastAsia" w:cstheme="minorEastAsia" w:hint="eastAsia"/>
+          <w:color w:val="666666"/>
+          <w:sz w:val="18"/>
+          <w:szCs w:val="18"/>
+          <w:shd w:val="clear" w:color="auto" w:fill="FFFFFF"/>
+        </w:rPr>
+        <w:t>获取</w:t>
+      </w:r>
+      <w:r>
+        <w:rPr>
+          <w:rFonts w:asciiTheme="minorEastAsia" w:hAnsiTheme="minorEastAsia" w:cstheme="minorEastAsia" w:hint="eastAsia"/>
+          <w:color w:val="666666"/>
+          <w:sz w:val="18"/>
+          <w:szCs w:val="18"/>
+          <w:shd w:val="clear" w:color="auto" w:fill="FFFFFF"/>
+        </w:rPr>
+        <w:t>/抓取</w:t>
+      </w:r>
+      <w:r>
+        <w:rPr>
+          <w:rFonts w:asciiTheme="minorEastAsia" w:hAnsiTheme="minorEastAsia" w:cstheme="minorEastAsia" w:hint="eastAsia"/>
+          <w:color w:val="666666"/>
+          <w:sz w:val="18"/>
+          <w:szCs w:val="18"/>
+          <w:shd w:val="clear" w:color="auto" w:fill="FFFFFF"/>
+        </w:rPr>
+        <w:t>所有：</w:t>
+      </w:r>
+      <w:r>
+        <w:rPr>
+          <w:rFonts w:asciiTheme="minorEastAsia" w:hAnsiTheme="minorEastAsia" w:cstheme="minorEastAsia"/>
+          <w:color w:val="666666"/>
+          <w:sz w:val="18"/>
+          <w:szCs w:val="18"/>
+          <w:shd w:val="clear" w:color="auto" w:fill="FFFFFF"/>
+        </w:rPr>
+        <w:t>git fetch --all</w:t>
+      </w:r>
+    </w:p>
+    <w:p>
+      <w:pPr>
+        <w:spacing w:line="0" w:lineRule="atLeast"/>
+        <w:rPr>
+          <w:rFonts w:asciiTheme="minorEastAsia" w:hAnsiTheme="minorEastAsia" w:cstheme="minorEastAsia"/>
+          <w:color w:val="666666"/>
+          <w:sz w:val="18"/>
+          <w:szCs w:val="18"/>
+          <w:shd w:val="clear" w:color="auto" w:fill="FFFFFF"/>
+        </w:rPr>
+      </w:pPr>
+      <w:r>
+        <w:rPr>
+          <w:rFonts w:asciiTheme="minorEastAsia" w:hAnsiTheme="minorEastAsia" w:cstheme="minorEastAsia" w:hint="eastAsia"/>
+          <w:color w:val="666666"/>
+          <w:sz w:val="18"/>
+          <w:szCs w:val="18"/>
+          <w:shd w:val="clear" w:color="auto" w:fill="FFFFFF"/>
+        </w:rPr>
+        <w:t>获取/抓取指定：git fetch &lt;远程主机名&gt;</w:t>
+      </w:r>
+      <w:r>
+        <w:rPr>
+          <w:rFonts w:asciiTheme="minorEastAsia" w:hAnsiTheme="minorEastAsia" w:cstheme="minorEastAsia"/>
+          <w:color w:val="666666"/>
+          <w:sz w:val="18"/>
+          <w:szCs w:val="18"/>
+          <w:shd w:val="clear" w:color="auto" w:fill="FFFFFF"/>
+        </w:rPr>
+        <w:t xml:space="preserve"> &lt;</w:t>
+      </w:r>
+      <w:r>
+        <w:rPr>
+          <w:rFonts w:asciiTheme="minorEastAsia" w:hAnsiTheme="minorEastAsia" w:cstheme="minorEastAsia" w:hint="eastAsia"/>
+          <w:color w:val="666666"/>
+          <w:sz w:val="18"/>
+          <w:szCs w:val="18"/>
+          <w:shd w:val="clear" w:color="auto" w:fill="FFFFFF"/>
+        </w:rPr>
+        <w:t>分支名</w:t>
+      </w:r>
+      <w:r>
+        <w:rPr>
+          <w:rFonts w:asciiTheme="minorEastAsia" w:hAnsiTheme="minorEastAsia" w:cstheme="minorEastAsia"/>
+          <w:color w:val="666666"/>
+          <w:sz w:val="18"/>
+          <w:szCs w:val="18"/>
+          <w:shd w:val="clear" w:color="auto" w:fill="FFFFFF"/>
+        </w:rPr>
+        <w:t>&gt;</w:t>
+      </w:r>
+    </w:p>
+    <w:p>
+      <w:pPr>
+        <w:spacing w:line="0" w:lineRule="atLeast"/>
+        <w:rPr>
+          <w:rFonts w:asciiTheme="minorEastAsia" w:hAnsiTheme="minorEastAsia" w:cstheme="minorEastAsia"/>
+          <w:color w:val="666666"/>
+          <w:sz w:val="18"/>
+          <w:szCs w:val="18"/>
+          <w:shd w:val="clear" w:color="auto" w:fill="FFFFFF"/>
+        </w:rPr>
+      </w:pPr>
+      <w:r>
+        <w:rPr>
+          <w:rFonts w:asciiTheme="minorEastAsia" w:hAnsiTheme="minorEastAsia" w:cstheme="minorEastAsia" w:hint="eastAsia"/>
+          <w:color w:val="666666"/>
+          <w:sz w:val="18"/>
+          <w:szCs w:val="18"/>
+          <w:shd w:val="clear" w:color="auto" w:fill="FFFFFF"/>
+        </w:rPr>
+        <w:t>查看刚获取的更新信息：</w:t>
+      </w:r>
+      <w:r>
+        <w:rPr>
+          <w:rFonts w:asciiTheme="minorEastAsia" w:hAnsiTheme="minorEastAsia" w:cstheme="minorEastAsia"/>
+          <w:color w:val="666666"/>
+          <w:sz w:val="18"/>
+          <w:szCs w:val="18"/>
+          <w:shd w:val="clear" w:color="auto" w:fill="FFFFFF"/>
+        </w:rPr>
+        <w:t>git log -p FETCH_HEAD</w:t>
+      </w:r>
+    </w:p>
+    <w:p>
+      <w:pPr>
+        <w:spacing w:line="0" w:lineRule="atLeast"/>
+        <w:rPr>
+          <w:rFonts w:asciiTheme="minorEastAsia" w:hAnsiTheme="minorEastAsia" w:cstheme="minorEastAsia"/>
+          <w:color w:val="666666"/>
+          <w:sz w:val="18"/>
+          <w:szCs w:val="18"/>
+          <w:shd w:val="clear" w:color="auto" w:fill="FFFFFF"/>
+        </w:rPr>
+      </w:pPr>
+      <w:r>
+        <w:rPr>
+          <w:rFonts w:asciiTheme="minorEastAsia" w:hAnsiTheme="minorEastAsia" w:cstheme="minorEastAsia" w:hint="eastAsia"/>
+          <w:color w:val="666666"/>
+          <w:sz w:val="18"/>
+          <w:szCs w:val="18"/>
+          <w:shd w:val="clear" w:color="auto" w:fill="FFFFFF"/>
+        </w:rPr>
+        <w:t>合并：</w:t>
+      </w:r>
+      <w:r>
+        <w:rPr>
+          <w:rFonts w:asciiTheme="minorEastAsia" w:hAnsiTheme="minorEastAsia" w:cstheme="minorEastAsia" w:hint="eastAsia"/>
+          <w:color w:val="666666"/>
+          <w:sz w:val="18"/>
+          <w:szCs w:val="18"/>
+          <w:shd w:val="clear" w:color="auto" w:fill="FFFFFF"/>
+        </w:rPr>
+        <w:t>git</w:t>
+      </w:r>
+      <w:r>
+        <w:rPr>
+          <w:rFonts w:asciiTheme="minorEastAsia" w:hAnsiTheme="minorEastAsia" w:cstheme="minorEastAsia"/>
+          <w:color w:val="666666"/>
+          <w:sz w:val="18"/>
+          <w:szCs w:val="18"/>
+          <w:shd w:val="clear" w:color="auto" w:fill="FFFFFF"/>
+        </w:rPr>
+        <w:t xml:space="preserve"> </w:t>
+      </w:r>
+      <w:r>
+        <w:rPr>
+          <w:rFonts w:asciiTheme="minorEastAsia" w:hAnsiTheme="minorEastAsia" w:cstheme="minorEastAsia" w:hint="eastAsia"/>
+          <w:color w:val="666666"/>
+          <w:sz w:val="18"/>
+          <w:szCs w:val="18"/>
+          <w:shd w:val="clear" w:color="auto" w:fill="FFFFFF"/>
+        </w:rPr>
+        <w:t>merge</w:t>
+      </w:r>
+      <w:r>
+        <w:rPr>
+          <w:rFonts w:asciiTheme="minorEastAsia" w:hAnsiTheme="minorEastAsia" w:cstheme="minorEastAsia"/>
+          <w:color w:val="666666"/>
+          <w:sz w:val="18"/>
+          <w:szCs w:val="18"/>
+          <w:shd w:val="clear" w:color="auto" w:fill="FFFFFF"/>
+        </w:rPr>
+        <w:t xml:space="preserve"> &lt;remote&gt;/&lt;branch&gt;</w:t>
+      </w:r>
+    </w:p>
+    <w:p>
+      <w:pPr>
+        <w:spacing w:line="0" w:lineRule="atLeast"/>
+        <w:rPr>
+          <w:rFonts w:asciiTheme="minorEastAsia" w:hAnsiTheme="minorEastAsia" w:cstheme="minorEastAsia"/>
+          <w:color w:val="666666"/>
+          <w:sz w:val="18"/>
+          <w:szCs w:val="18"/>
+          <w:shd w:val="clear" w:color="auto" w:fill="FFFFFF"/>
+        </w:rPr>
+      </w:pPr>
+      <w:r>
+        <w:rPr>
+          <w:rFonts w:asciiTheme="minorEastAsia" w:hAnsiTheme="minorEastAsia" w:cstheme="minorEastAsia" w:hint="eastAsia"/>
+          <w:color w:val="666666"/>
+          <w:sz w:val="18"/>
+          <w:szCs w:val="18"/>
+          <w:shd w:val="clear" w:color="auto" w:fill="FFFFFF"/>
+        </w:rPr>
+        <w:t>如果在 master 分支时并且它正在跟踪 origin/master 时，可以使用 git merge @{u} 来取代 git merge origin/master。</w:t>
+      </w:r>
+    </w:p>
+    <w:p>
+      <w:pPr>
+        <w:spacing w:line="0" w:lineRule="atLeast"/>
+        <w:rPr>
+          <w:rFonts w:asciiTheme="minorEastAsia" w:hAnsiTheme="minorEastAsia" w:cstheme="minorEastAsia"/>
+          <w:color w:val="666666"/>
+          <w:sz w:val="18"/>
+          <w:szCs w:val="18"/>
+          <w:shd w:val="clear" w:color="auto" w:fill="FFFFFF"/>
+        </w:rPr>
+      </w:pPr>
+      <w:r>
+        <w:rPr>
+          <w:rFonts w:asciiTheme="minorEastAsia" w:hAnsiTheme="minorEastAsia" w:cstheme="minorEastAsia" w:hint="eastAsia"/>
+          <w:color w:val="666666"/>
+          <w:sz w:val="18"/>
+          <w:szCs w:val="18"/>
+          <w:shd w:val="clear" w:color="auto" w:fill="FFFFFF"/>
+        </w:rPr>
+        <w:t>将拉取下来的最新内容合并到当前所在的分支中：</w:t>
+      </w:r>
+      <w:r>
+        <w:rPr>
+          <w:rFonts w:asciiTheme="minorEastAsia" w:hAnsiTheme="minorEastAsia" w:cstheme="minorEastAsia"/>
+          <w:color w:val="666666"/>
+          <w:sz w:val="18"/>
+          <w:szCs w:val="18"/>
+          <w:shd w:val="clear" w:color="auto" w:fill="FFFFFF"/>
+        </w:rPr>
+        <w:t>git merge FETCH_HEAD</w:t>
+      </w:r>
+    </w:p>
+    <w:p>
+      <w:pPr>
+        <w:spacing w:line="0" w:lineRule="atLeast"/>
+        <w:rPr>
+          <w:rFonts w:asciiTheme="minorEastAsia" w:hAnsiTheme="minorEastAsia" w:cstheme="minorEastAsia"/>
+          <w:color w:val="666666"/>
+          <w:sz w:val="18"/>
+          <w:szCs w:val="18"/>
+          <w:shd w:val="clear" w:color="auto" w:fill="FFFFFF"/>
+        </w:rPr>
+      </w:pPr>
+      <w:r>
+        <w:rPr>
+          <w:rFonts w:asciiTheme="minorEastAsia" w:hAnsiTheme="minorEastAsia" w:cstheme="minorEastAsia" w:hint="eastAsia"/>
+          <w:color w:val="666666"/>
+          <w:sz w:val="18"/>
+          <w:szCs w:val="18"/>
+          <w:shd w:val="clear" w:color="auto" w:fill="FFFFFF"/>
+        </w:rPr>
+        <w:t>拉取：git</w:t>
+      </w:r>
+      <w:r>
+        <w:rPr>
+          <w:rFonts w:asciiTheme="minorEastAsia" w:hAnsiTheme="minorEastAsia" w:cstheme="minorEastAsia"/>
+          <w:color w:val="666666"/>
+          <w:sz w:val="18"/>
+          <w:szCs w:val="18"/>
+          <w:shd w:val="clear" w:color="auto" w:fill="FFFFFF"/>
+        </w:rPr>
+        <w:t xml:space="preserve"> </w:t>
+      </w:r>
+      <w:r>
+        <w:rPr>
+          <w:rFonts w:asciiTheme="minorEastAsia" w:hAnsiTheme="minorEastAsia" w:cstheme="minorEastAsia" w:hint="eastAsia"/>
+          <w:color w:val="666666"/>
+          <w:sz w:val="18"/>
+          <w:szCs w:val="18"/>
+          <w:shd w:val="clear" w:color="auto" w:fill="FFFFFF"/>
+        </w:rPr>
+        <w:t>pull</w:t>
+      </w:r>
+      <w:r>
+        <w:rPr>
+          <w:rFonts w:asciiTheme="minorEastAsia" w:hAnsiTheme="minorEastAsia" w:cstheme="minorEastAsia" w:hint="eastAsia"/>
+          <w:color w:val="666666"/>
+          <w:sz w:val="18"/>
+          <w:szCs w:val="18"/>
+          <w:shd w:val="clear" w:color="auto" w:fill="FFFFFF"/>
+        </w:rPr>
+        <w:t>，等于git</w:t>
+      </w:r>
+      <w:r>
+        <w:rPr>
+          <w:rFonts w:asciiTheme="minorEastAsia" w:hAnsiTheme="minorEastAsia" w:cstheme="minorEastAsia"/>
+          <w:color w:val="666666"/>
+          <w:sz w:val="18"/>
+          <w:szCs w:val="18"/>
+          <w:shd w:val="clear" w:color="auto" w:fill="FFFFFF"/>
+        </w:rPr>
+        <w:t xml:space="preserve"> </w:t>
+      </w:r>
+      <w:r>
+        <w:rPr>
+          <w:rFonts w:asciiTheme="minorEastAsia" w:hAnsiTheme="minorEastAsia" w:cstheme="minorEastAsia" w:hint="eastAsia"/>
+          <w:color w:val="666666"/>
+          <w:sz w:val="18"/>
+          <w:szCs w:val="18"/>
+          <w:shd w:val="clear" w:color="auto" w:fill="FFFFFF"/>
+        </w:rPr>
+        <w:t>fetch</w:t>
+      </w:r>
+      <w:r>
+        <w:rPr>
+          <w:rFonts w:asciiTheme="minorEastAsia" w:hAnsiTheme="minorEastAsia" w:cstheme="minorEastAsia"/>
+          <w:color w:val="666666"/>
+          <w:sz w:val="18"/>
+          <w:szCs w:val="18"/>
+          <w:shd w:val="clear" w:color="auto" w:fill="FFFFFF"/>
+        </w:rPr>
+        <w:t xml:space="preserve"> + </w:t>
+      </w:r>
+      <w:r>
+        <w:rPr>
+          <w:rFonts w:asciiTheme="minorEastAsia" w:hAnsiTheme="minorEastAsia" w:cstheme="minorEastAsia" w:hint="eastAsia"/>
+          <w:color w:val="666666"/>
+          <w:sz w:val="18"/>
+          <w:szCs w:val="18"/>
+          <w:shd w:val="clear" w:color="auto" w:fill="FFFFFF"/>
+        </w:rPr>
+        <w:t>git</w:t>
+      </w:r>
+      <w:r>
+        <w:rPr>
+          <w:rFonts w:asciiTheme="minorEastAsia" w:hAnsiTheme="minorEastAsia" w:cstheme="minorEastAsia"/>
+          <w:color w:val="666666"/>
+          <w:sz w:val="18"/>
+          <w:szCs w:val="18"/>
+          <w:shd w:val="clear" w:color="auto" w:fill="FFFFFF"/>
+        </w:rPr>
+        <w:t xml:space="preserve"> </w:t>
+      </w:r>
+      <w:r>
+        <w:rPr>
+          <w:rFonts w:asciiTheme="minorEastAsia" w:hAnsiTheme="minorEastAsia" w:cstheme="minorEastAsia" w:hint="eastAsia"/>
+          <w:color w:val="666666"/>
+          <w:sz w:val="18"/>
+          <w:szCs w:val="18"/>
+          <w:shd w:val="clear" w:color="auto" w:fill="FFFFFF"/>
+        </w:rPr>
+        <w:t>merge</w:t>
+      </w:r>
+    </w:p>
+    <w:p>
+      <w:pPr>
+        <w:spacing w:line="0" w:lineRule="atLeast"/>
+        <w:rPr>
+          <w:rFonts w:asciiTheme="minorEastAsia" w:hAnsiTheme="minorEastAsia" w:cstheme="minorEastAsia"/>
+          <w:color w:val="666666"/>
+          <w:sz w:val="18"/>
+          <w:szCs w:val="18"/>
+          <w:shd w:val="clear" w:color="auto" w:fill="FFFFFF"/>
+        </w:rPr>
+      </w:pPr>
+      <w:r>
+        <w:rPr>
+          <w:rFonts w:asciiTheme="minorEastAsia" w:hAnsiTheme="minorEastAsia" w:cstheme="minorEastAsia" w:hint="eastAsia"/>
+          <w:color w:val="666666"/>
+          <w:sz w:val="18"/>
+          <w:szCs w:val="18"/>
+          <w:shd w:val="clear" w:color="auto" w:fill="FFFFFF"/>
+        </w:rPr>
+        <w:t>完整命令：</w:t>
+      </w:r>
+    </w:p>
+    <w:p>
+      <w:pPr>
+        <w:spacing w:line="0" w:lineRule="atLeast"/>
+        <w:rPr>
+          <w:rFonts w:asciiTheme="minorEastAsia" w:hAnsiTheme="minorEastAsia" w:cstheme="minorEastAsia"/>
+          <w:color w:val="666666"/>
+          <w:sz w:val="18"/>
+          <w:szCs w:val="18"/>
+          <w:shd w:val="clear" w:color="auto" w:fill="FFFFFF"/>
+        </w:rPr>
+      </w:pPr>
+      <w:r>
+        <w:rPr>
+          <w:rFonts w:asciiTheme="minorEastAsia" w:hAnsiTheme="minorEastAsia" w:cstheme="minorEastAsia" w:hint="eastAsia"/>
+          <w:color w:val="666666"/>
+          <w:sz w:val="18"/>
+          <w:szCs w:val="18"/>
+          <w:shd w:val="clear" w:color="auto" w:fill="FFFFFF"/>
+        </w:rPr>
+        <w:t>名字不一样时：git pull &lt;远程主机名&gt; &lt;远程分支名&gt;:&lt;本地分支名&gt;</w:t>
+      </w:r>
+    </w:p>
+    <w:p>
+      <w:pPr>
+        <w:spacing w:line="0" w:lineRule="atLeast"/>
+        <w:rPr>
+          <w:rFonts w:asciiTheme="minorEastAsia" w:hAnsiTheme="minorEastAsia" w:cstheme="minorEastAsia"/>
+          <w:color w:val="666666"/>
+          <w:sz w:val="18"/>
+          <w:szCs w:val="18"/>
+          <w:shd w:val="clear" w:color="auto" w:fill="FFFFFF"/>
+        </w:rPr>
+      </w:pPr>
+      <w:r>
+        <w:rPr>
+          <w:rFonts w:asciiTheme="minorEastAsia" w:hAnsiTheme="minorEastAsia" w:cstheme="minorEastAsia" w:hint="eastAsia"/>
+          <w:color w:val="666666"/>
+          <w:sz w:val="18"/>
+          <w:szCs w:val="18"/>
+          <w:shd w:val="clear" w:color="auto" w:fill="FFFFFF"/>
+        </w:rPr>
+        <w:t>名字一样时：git pull &lt;远程主机名&gt; &lt;分支名&gt;</w:t>
+      </w:r>
+    </w:p>
+    <w:p>
+      <w:pPr>
+        <w:spacing w:line="0" w:lineRule="atLeast"/>
+        <w:rPr>
+          <w:rFonts w:asciiTheme="minorEastAsia" w:hAnsiTheme="minorEastAsia"/>
+          <w:b/>
+          <w:color w:val="0000FF"/>
+          <w:sz w:val="18"/>
+          <w:szCs w:val="18"/>
+          <w:highlight w:val="cyan"/>
+        </w:rPr>
+      </w:pPr>
+      <w:r>
+        <w:rPr>
+          <w:rFonts w:asciiTheme="minorEastAsia" w:hAnsiTheme="minorEastAsia" w:hint="eastAsia"/>
+          <w:b/>
+          <w:color w:val="0000FF"/>
+          <w:sz w:val="18"/>
+          <w:szCs w:val="18"/>
+          <w:highlight w:val="cyan"/>
+        </w:rPr>
+        <w:t>推送到远程库</w:t>
+      </w:r>
+    </w:p>
+    <w:p>
+      <w:pPr>
+        <w:spacing w:line="0" w:lineRule="atLeast"/>
+        <w:rPr>
+          <w:rFonts w:asciiTheme="minorEastAsia" w:hAnsiTheme="minorEastAsia" w:cstheme="minorEastAsia"/>
+          <w:color w:val="666666"/>
+          <w:sz w:val="18"/>
+          <w:szCs w:val="18"/>
+          <w:shd w:val="clear" w:color="auto" w:fill="FFFFFF"/>
+        </w:rPr>
+      </w:pPr>
+      <w:r>
+        <w:rPr>
+          <w:rFonts w:asciiTheme="minorEastAsia" w:hAnsiTheme="minorEastAsia" w:cstheme="minorEastAsia" w:hint="eastAsia"/>
+          <w:color w:val="666666"/>
+          <w:sz w:val="18"/>
+          <w:szCs w:val="18"/>
+          <w:shd w:val="clear" w:color="auto" w:fill="FFFFFF"/>
+        </w:rPr>
+        <w:t>本地命令：</w:t>
+      </w:r>
+    </w:p>
+    <w:p>
+      <w:pPr>
+        <w:spacing w:line="0" w:lineRule="atLeast"/>
+        <w:rPr>
+          <w:rStyle w:val="HTML1"/>
+          <w:rFonts w:asciiTheme="minorEastAsia" w:hAnsiTheme="minorEastAsia" w:cstheme="minorEastAsia"/>
+          <w:color w:val="DD0055"/>
+          <w:kern w:val="0"/>
+          <w:sz w:val="18"/>
+          <w:szCs w:val="18"/>
+          <w:bdr w:val="single" w:sz="4" w:space="0" w:color="DDDDDD"/>
+          <w:shd w:val="clear" w:color="auto" w:fill="FAFAFA"/>
+          <w:lang w:bidi="ar"/>
+        </w:rPr>
+      </w:pPr>
+      <w:r>
+        <w:rPr>
+          <w:rFonts w:asciiTheme="minorEastAsia" w:hAnsiTheme="minorEastAsia" w:cstheme="minorEastAsia" w:hint="eastAsia"/>
+          <w:color w:val="666666"/>
+          <w:sz w:val="18"/>
+          <w:szCs w:val="18"/>
+          <w:shd w:val="clear" w:color="auto" w:fill="FFFFFF"/>
+        </w:rPr>
+        <w:t>第一次推送：</w:t>
+      </w:r>
+      <w:r>
+        <w:rPr>
+          <w:rStyle w:val="HTML1"/>
+          <w:rFonts w:asciiTheme="minorEastAsia" w:hAnsiTheme="minorEastAsia" w:cstheme="minorEastAsia" w:hint="eastAsia"/>
+          <w:color w:val="DD0055"/>
+          <w:kern w:val="0"/>
+          <w:sz w:val="18"/>
+          <w:szCs w:val="18"/>
+          <w:bdr w:val="single" w:sz="4" w:space="0" w:color="DDDDDD"/>
+          <w:shd w:val="clear" w:color="auto" w:fill="FAFAFA"/>
+          <w:lang w:bidi="ar"/>
+        </w:rPr>
+        <w:t xml:space="preserve">git push -u </w:t>
+      </w:r>
+      <w:r>
+        <w:rPr>
+          <w:rStyle w:val="HTML1"/>
+          <w:rFonts w:asciiTheme="minorEastAsia" w:hAnsiTheme="minorEastAsia" w:cstheme="minorEastAsia" w:hint="eastAsia"/>
+          <w:color w:val="DD0055"/>
+          <w:kern w:val="0"/>
+          <w:sz w:val="18"/>
+          <w:szCs w:val="18"/>
+          <w:bdr w:val="single" w:sz="4" w:space="0" w:color="DDDDDD"/>
+          <w:shd w:val="clear" w:color="auto" w:fill="FAFAFA"/>
+          <w:lang w:bidi="ar"/>
+        </w:rPr>
+        <w:t>远程库名</w:t>
+      </w:r>
+      <w:r>
+        <w:rPr>
+          <w:rStyle w:val="HTML1"/>
+          <w:rFonts w:asciiTheme="minorEastAsia" w:hAnsiTheme="minorEastAsia" w:cstheme="minorEastAsia" w:hint="eastAsia"/>
+          <w:color w:val="DD0055"/>
+          <w:kern w:val="0"/>
+          <w:sz w:val="18"/>
+          <w:szCs w:val="18"/>
+          <w:bdr w:val="single" w:sz="4" w:space="0" w:color="DDDDDD"/>
+          <w:shd w:val="clear" w:color="auto" w:fill="FAFAFA"/>
+          <w:lang w:bidi="ar"/>
+        </w:rPr>
+        <w:t xml:space="preserve"> </w:t>
+      </w:r>
+      <w:r>
+        <w:rPr>
+          <w:rStyle w:val="HTML1"/>
+          <w:rFonts w:asciiTheme="minorEastAsia" w:hAnsiTheme="minorEastAsia" w:cstheme="minorEastAsia" w:hint="eastAsia"/>
+          <w:color w:val="DD0055"/>
+          <w:kern w:val="0"/>
+          <w:sz w:val="18"/>
+          <w:szCs w:val="18"/>
+          <w:bdr w:val="single" w:sz="4" w:space="0" w:color="DDDDDD"/>
+          <w:shd w:val="clear" w:color="auto" w:fill="FAFAFA"/>
+          <w:lang w:bidi="ar"/>
+        </w:rPr>
+        <w:t>本地分支名</w:t>
+      </w:r>
+      <w:r>
+        <w:rPr>
+          <w:rStyle w:val="HTML1"/>
+          <w:rFonts w:asciiTheme="minorEastAsia" w:hAnsiTheme="minorEastAsia" w:cstheme="minorEastAsia"/>
+          <w:color w:val="DD0055"/>
+          <w:kern w:val="0"/>
+          <w:sz w:val="18"/>
+          <w:szCs w:val="18"/>
+          <w:bdr w:val="single" w:sz="4" w:space="0" w:color="DDDDDD"/>
+          <w:shd w:val="clear" w:color="auto" w:fill="FAFAFA"/>
+          <w:lang w:bidi="ar"/>
+        </w:rPr>
+        <w:t>[</w:t>
+      </w:r>
+      <w:r>
+        <w:rPr>
+          <w:rStyle w:val="HTML1"/>
+          <w:rFonts w:asciiTheme="minorEastAsia" w:hAnsiTheme="minorEastAsia" w:cstheme="minorEastAsia"/>
+          <w:color w:val="DD0055"/>
+          <w:kern w:val="0"/>
+          <w:sz w:val="18"/>
+          <w:szCs w:val="18"/>
+          <w:bdr w:val="single" w:sz="4" w:space="0" w:color="DDDDDD"/>
+          <w:shd w:val="clear" w:color="auto" w:fill="FAFAFA"/>
+          <w:lang w:bidi="ar"/>
+        </w:rPr>
+        <w:t>:</w:t>
+      </w:r>
+      <w:r>
+        <w:rPr>
+          <w:rStyle w:val="HTML1"/>
+          <w:rFonts w:asciiTheme="minorEastAsia" w:hAnsiTheme="minorEastAsia" w:cstheme="minorEastAsia" w:hint="eastAsia"/>
+          <w:color w:val="DD0055"/>
+          <w:kern w:val="0"/>
+          <w:sz w:val="18"/>
+          <w:szCs w:val="18"/>
+          <w:bdr w:val="single" w:sz="4" w:space="0" w:color="DDDDDD"/>
+          <w:shd w:val="clear" w:color="auto" w:fill="FAFAFA"/>
+          <w:lang w:bidi="ar"/>
+        </w:rPr>
         <w:t>远程分支名</w:t>
       </w:r>
       <w:r>
         <w:rPr>
+          <w:rStyle w:val="HTML1"/>
+          <w:rFonts w:asciiTheme="minorEastAsia" w:hAnsiTheme="minorEastAsia" w:cstheme="minorEastAsia"/>
+          <w:color w:val="DD0055"/>
+          <w:kern w:val="0"/>
+          <w:sz w:val="18"/>
+          <w:szCs w:val="18"/>
+          <w:bdr w:val="single" w:sz="4" w:space="0" w:color="DDDDDD"/>
+          <w:shd w:val="clear" w:color="auto" w:fill="FAFAFA"/>
+          <w:lang w:bidi="ar"/>
+        </w:rPr>
+        <w:t>]</w:t>
+      </w:r>
+    </w:p>
+    <w:p>
+      <w:pPr>
+        <w:spacing w:line="0" w:lineRule="atLeast"/>
+        <w:rPr>
+          <w:rStyle w:val="HTML1"/>
+          <w:rFonts w:asciiTheme="minorEastAsia" w:hAnsiTheme="minorEastAsia" w:cstheme="minorEastAsia"/>
+          <w:color w:val="DD0055"/>
+          <w:kern w:val="0"/>
+          <w:sz w:val="18"/>
+          <w:szCs w:val="18"/>
+          <w:bdr w:val="single" w:sz="4" w:space="0" w:color="DDDDDD"/>
+          <w:shd w:val="clear" w:color="auto" w:fill="FAFAFA"/>
+          <w:lang w:bidi="ar"/>
+        </w:rPr>
+      </w:pPr>
+      <w:r>
+        <w:rPr>
+          <w:rFonts w:asciiTheme="minorEastAsia" w:hAnsiTheme="minorEastAsia" w:cstheme="minorEastAsia" w:hint="eastAsia"/>
+          <w:color w:val="666666"/>
+          <w:sz w:val="18"/>
+          <w:szCs w:val="18"/>
+          <w:shd w:val="clear" w:color="auto" w:fill="FFFFFF"/>
+        </w:rPr>
+        <w:t>非第一次推送：</w:t>
+      </w:r>
+      <w:r>
+        <w:rPr>
+          <w:rStyle w:val="HTML1"/>
+          <w:rFonts w:asciiTheme="minorEastAsia" w:hAnsiTheme="minorEastAsia" w:cstheme="minorEastAsia" w:hint="eastAsia"/>
+          <w:color w:val="DD0055"/>
+          <w:kern w:val="0"/>
+          <w:sz w:val="18"/>
+          <w:szCs w:val="18"/>
+          <w:bdr w:val="single" w:sz="4" w:space="0" w:color="DDDDDD"/>
+          <w:shd w:val="clear" w:color="auto" w:fill="FAFAFA"/>
+          <w:lang w:bidi="ar"/>
+        </w:rPr>
+        <w:t>git push origin master</w:t>
+      </w:r>
+    </w:p>
+    <w:p>
+      <w:pPr>
+        <w:spacing w:line="0" w:lineRule="atLeast"/>
+        <w:rPr>
+          <w:rFonts w:asciiTheme="minorEastAsia" w:hAnsiTheme="minorEastAsia" w:cstheme="minorEastAsia"/>
+          <w:color w:val="666666"/>
+          <w:sz w:val="18"/>
+          <w:szCs w:val="18"/>
+          <w:shd w:val="clear" w:color="auto" w:fill="FFFFFF"/>
+        </w:rPr>
+      </w:pPr>
+      <w:r>
+        <w:rPr>
+          <w:rFonts w:asciiTheme="minorEastAsia" w:hAnsiTheme="minorEastAsia" w:cstheme="minorEastAsia" w:hint="eastAsia"/>
+          <w:color w:val="666666"/>
+          <w:sz w:val="18"/>
+          <w:szCs w:val="18"/>
+          <w:shd w:val="clear" w:color="auto" w:fill="FFFFFF"/>
+        </w:rPr>
+        <w:t>注1）Git默认用</w:t>
+      </w:r>
+      <w:r>
+        <w:rPr>
+          <w:rStyle w:val="HTML1"/>
+          <w:rFonts w:asciiTheme="minorEastAsia" w:hAnsiTheme="minorEastAsia" w:cstheme="minorEastAsia" w:hint="eastAsia"/>
+          <w:color w:val="DD0055"/>
+          <w:kern w:val="0"/>
+          <w:sz w:val="18"/>
+          <w:szCs w:val="18"/>
+          <w:bdr w:val="single" w:sz="4" w:space="0" w:color="DDDDDD"/>
+          <w:shd w:val="clear" w:color="auto" w:fill="FAFAFA"/>
+          <w:lang w:bidi="ar"/>
+        </w:rPr>
+        <w:t>origin</w:t>
+      </w:r>
+      <w:r>
+        <w:rPr>
+          <w:rFonts w:asciiTheme="minorEastAsia" w:hAnsiTheme="minorEastAsia" w:cstheme="minorEastAsia" w:hint="eastAsia"/>
+          <w:color w:val="666666"/>
+          <w:sz w:val="18"/>
+          <w:szCs w:val="18"/>
+          <w:shd w:val="clear" w:color="auto" w:fill="FFFFFF"/>
+        </w:rPr>
+        <w:t>表示远程库。</w:t>
+      </w:r>
+    </w:p>
+    <w:p>
+      <w:pPr>
+        <w:spacing w:line="0" w:lineRule="atLeast"/>
+        <w:rPr>
+          <w:rFonts w:asciiTheme="minorEastAsia" w:hAnsiTheme="minorEastAsia" w:cstheme="minorEastAsia"/>
+          <w:color w:val="666666"/>
+          <w:sz w:val="18"/>
+          <w:szCs w:val="18"/>
+          <w:shd w:val="clear" w:color="auto" w:fill="FFFFFF"/>
+        </w:rPr>
+      </w:pPr>
+      <w:r>
+        <w:rPr>
+          <w:rFonts w:asciiTheme="minorEastAsia" w:hAnsiTheme="minorEastAsia" w:cstheme="minorEastAsia" w:hint="eastAsia"/>
+          <w:color w:val="666666"/>
+          <w:sz w:val="18"/>
+          <w:szCs w:val="18"/>
+          <w:shd w:val="clear" w:color="auto" w:fill="FFFFFF"/>
+        </w:rPr>
+        <w:t>注2）第一次</w:t>
+      </w:r>
+      <w:r>
+        <w:rPr>
+          <w:rFonts w:asciiTheme="minorEastAsia" w:hAnsiTheme="minorEastAsia" w:cstheme="minorEastAsia"/>
+          <w:color w:val="666666"/>
+          <w:sz w:val="18"/>
+          <w:szCs w:val="18"/>
+          <w:shd w:val="clear" w:color="auto" w:fill="FFFFFF"/>
+        </w:rPr>
+        <w:t>推送master分支时，加上了</w:t>
+      </w:r>
+      <w:r>
+        <w:rPr>
+          <w:rStyle w:val="HTML1"/>
+          <w:rFonts w:asciiTheme="minorEastAsia" w:hAnsiTheme="minorEastAsia" w:cstheme="minorEastAsia"/>
+          <w:color w:val="DD0055"/>
+          <w:kern w:val="0"/>
+          <w:sz w:val="18"/>
+          <w:szCs w:val="18"/>
+          <w:bdr w:val="single" w:sz="4" w:space="0" w:color="DDDDDD"/>
+          <w:shd w:val="clear" w:color="auto" w:fill="FAFAFA"/>
+          <w:lang w:bidi="ar"/>
+        </w:rPr>
+        <w:t>-u</w:t>
+      </w:r>
+      <w:r>
+        <w:rPr>
+          <w:rFonts w:asciiTheme="minorEastAsia" w:hAnsiTheme="minorEastAsia" w:cstheme="minorEastAsia"/>
+          <w:color w:val="666666"/>
+          <w:sz w:val="18"/>
+          <w:szCs w:val="18"/>
+          <w:shd w:val="clear" w:color="auto" w:fill="FFFFFF"/>
+        </w:rPr>
+        <w:t>参数，Git不但会把本地的master分支内容推送的远程新的master分支，还会把本地的master分支和远程的master分支关联起来，在以后的推送或者拉取时就可以简化命令。</w:t>
+      </w:r>
+    </w:p>
+    <w:p>
+      <w:pPr>
+        <w:spacing w:line="0" w:lineRule="atLeast"/>
+        <w:rPr>
+          <w:rFonts w:asciiTheme="minorEastAsia" w:hAnsiTheme="minorEastAsia" w:cstheme="minorEastAsia"/>
+          <w:color w:val="666666"/>
+          <w:sz w:val="18"/>
+          <w:szCs w:val="18"/>
+          <w:shd w:val="clear" w:color="auto" w:fill="FFFFFF"/>
+        </w:rPr>
+      </w:pPr>
+      <w:r>
+        <w:rPr>
+          <w:rFonts w:asciiTheme="minorEastAsia" w:hAnsiTheme="minorEastAsia" w:cstheme="minorEastAsia" w:hint="eastAsia"/>
+          <w:color w:val="666666"/>
+          <w:sz w:val="18"/>
+          <w:szCs w:val="18"/>
+          <w:shd w:val="clear" w:color="auto" w:fill="FFFFFF"/>
+        </w:rPr>
+        <w:t>注3）第一次</w:t>
+      </w:r>
+      <w:r>
+        <w:rPr>
+          <w:rFonts w:asciiTheme="minorEastAsia" w:hAnsiTheme="minorEastAsia" w:cstheme="minorEastAsia"/>
+          <w:color w:val="666666"/>
+          <w:sz w:val="18"/>
+          <w:szCs w:val="18"/>
+          <w:shd w:val="clear" w:color="auto" w:fill="FFFFFF"/>
+        </w:rPr>
+        <w:t>使用Git的</w:t>
+      </w:r>
+      <w:r>
+        <w:rPr>
+          <w:rStyle w:val="HTML1"/>
+          <w:rFonts w:asciiTheme="minorEastAsia" w:hAnsiTheme="minorEastAsia" w:cstheme="minorEastAsia"/>
+          <w:color w:val="DD0055"/>
+          <w:kern w:val="0"/>
+          <w:sz w:val="18"/>
+          <w:szCs w:val="18"/>
+          <w:bdr w:val="single" w:sz="4" w:space="0" w:color="DDDDDD"/>
+          <w:shd w:val="clear" w:color="auto" w:fill="FAFAFA"/>
+          <w:lang w:bidi="ar"/>
+        </w:rPr>
+        <w:t>clone</w:t>
+      </w:r>
+      <w:r>
+        <w:rPr>
+          <w:rFonts w:asciiTheme="minorEastAsia" w:hAnsiTheme="minorEastAsia" w:cstheme="minorEastAsia"/>
+          <w:color w:val="666666"/>
+          <w:sz w:val="18"/>
+          <w:szCs w:val="18"/>
+          <w:shd w:val="clear" w:color="auto" w:fill="FFFFFF"/>
+        </w:rPr>
+        <w:t>或者</w:t>
+      </w:r>
+      <w:r>
+        <w:rPr>
+          <w:rStyle w:val="HTML1"/>
+          <w:rFonts w:asciiTheme="minorEastAsia" w:hAnsiTheme="minorEastAsia" w:cstheme="minorEastAsia"/>
+          <w:color w:val="DD0055"/>
+          <w:kern w:val="0"/>
+          <w:sz w:val="18"/>
+          <w:szCs w:val="18"/>
+          <w:bdr w:val="single" w:sz="4" w:space="0" w:color="DDDDDD"/>
+          <w:shd w:val="clear" w:color="auto" w:fill="FAFAFA"/>
+          <w:lang w:bidi="ar"/>
+        </w:rPr>
+        <w:t>push</w:t>
+      </w:r>
+      <w:r>
+        <w:rPr>
+          <w:rFonts w:asciiTheme="minorEastAsia" w:hAnsiTheme="minorEastAsia" w:cstheme="minorEastAsia"/>
+          <w:color w:val="666666"/>
+          <w:sz w:val="18"/>
+          <w:szCs w:val="18"/>
+          <w:shd w:val="clear" w:color="auto" w:fill="FFFFFF"/>
+        </w:rPr>
+        <w:t>命令连接GitHub时，会</w:t>
+      </w:r>
+      <w:r>
+        <w:rPr>
+          <w:rFonts w:asciiTheme="minorEastAsia" w:hAnsiTheme="minorEastAsia" w:cstheme="minorEastAsia" w:hint="eastAsia"/>
+          <w:color w:val="666666"/>
+          <w:sz w:val="18"/>
+          <w:szCs w:val="18"/>
+          <w:shd w:val="clear" w:color="auto" w:fill="FFFFFF"/>
+        </w:rPr>
+        <w:t>提示确认</w:t>
+      </w:r>
+      <w:r>
+        <w:rPr>
+          <w:rFonts w:asciiTheme="minorEastAsia" w:hAnsiTheme="minorEastAsia" w:cstheme="minorEastAsia"/>
+          <w:color w:val="666666"/>
+          <w:sz w:val="18"/>
+          <w:szCs w:val="18"/>
+          <w:shd w:val="clear" w:color="auto" w:fill="FFFFFF"/>
+        </w:rPr>
+        <w:t>GitHub的Key的指纹信息是否真的来自GitHub的服务器，输入yes回车即可。</w:t>
+      </w:r>
+      <w:r>
+        <w:rPr>
+          <w:rFonts w:asciiTheme="minorEastAsia" w:hAnsiTheme="minorEastAsia" w:cstheme="minorEastAsia" w:hint="eastAsia"/>
+          <w:color w:val="666666"/>
+          <w:sz w:val="18"/>
+          <w:szCs w:val="18"/>
+          <w:shd w:val="clear" w:color="auto" w:fill="FFFFFF"/>
+        </w:rPr>
+        <w:t>其后</w:t>
+      </w:r>
+      <w:r>
+        <w:rPr>
+          <w:rFonts w:asciiTheme="minorEastAsia" w:hAnsiTheme="minorEastAsia" w:cstheme="minorEastAsia"/>
+          <w:color w:val="666666"/>
+          <w:sz w:val="18"/>
+          <w:szCs w:val="18"/>
+          <w:shd w:val="clear" w:color="auto" w:fill="FFFFFF"/>
+        </w:rPr>
+        <w:t>Git会输出一个警告，告诉你已经把GitHub的Key添加到本机的一个信任列表里了</w:t>
+      </w:r>
+      <w:r>
+        <w:rPr>
+          <w:rFonts w:asciiTheme="minorEastAsia" w:hAnsiTheme="minorEastAsia" w:cstheme="minorEastAsia" w:hint="eastAsia"/>
+          <w:color w:val="666666"/>
+          <w:sz w:val="18"/>
+          <w:szCs w:val="18"/>
+          <w:shd w:val="clear" w:color="auto" w:fill="FFFFFF"/>
+        </w:rPr>
+        <w:t>。</w:t>
+      </w:r>
+    </w:p>
+    <w:p>
+      <w:pPr>
+        <w:spacing w:line="0" w:lineRule="atLeast"/>
+        <w:rPr>
+          <w:rFonts w:asciiTheme="minorEastAsia" w:hAnsiTheme="minorEastAsia" w:cstheme="minorEastAsia"/>
+          <w:color w:val="666666"/>
+          <w:sz w:val="18"/>
+          <w:szCs w:val="18"/>
+          <w:shd w:val="clear" w:color="auto" w:fill="FFFFFF"/>
+        </w:rPr>
+      </w:pPr>
+      <w:r>
+        <w:rPr>
+          <w:rFonts w:asciiTheme="minorEastAsia" w:hAnsiTheme="minorEastAsia" w:cstheme="minorEastAsia" w:hint="eastAsia"/>
+          <w:color w:val="666666"/>
+          <w:sz w:val="18"/>
+          <w:szCs w:val="18"/>
+          <w:shd w:val="clear" w:color="auto" w:fill="FFFFFF"/>
+        </w:rPr>
+        <w:t>如何避免每次输入密码：</w:t>
+      </w:r>
+    </w:p>
+    <w:p>
+      <w:pPr>
+        <w:spacing w:line="0" w:lineRule="atLeast"/>
+        <w:rPr>
+          <w:rFonts w:asciiTheme="minorEastAsia" w:hAnsiTheme="minorEastAsia" w:cstheme="minorEastAsia"/>
+          <w:color w:val="666666"/>
+          <w:sz w:val="18"/>
+          <w:szCs w:val="18"/>
+          <w:shd w:val="clear" w:color="auto" w:fill="FFFFFF"/>
+        </w:rPr>
+      </w:pPr>
+      <w:r>
+        <w:rPr>
+          <w:rFonts w:asciiTheme="minorEastAsia" w:hAnsiTheme="minorEastAsia" w:cstheme="minorEastAsia" w:hint="eastAsia"/>
+          <w:color w:val="666666"/>
+          <w:sz w:val="18"/>
+          <w:szCs w:val="18"/>
+          <w:shd w:val="clear" w:color="auto" w:fill="FFFFFF"/>
+        </w:rPr>
+        <w:t>如果你正在使用 HTTPS URL 来推送，Git 服务器会询问用户名与密码。 默认情况下它会在终端中提示服务器是否允许你进行推送。</w:t>
+      </w:r>
+    </w:p>
+    <w:p>
+      <w:pPr>
+        <w:spacing w:line="0" w:lineRule="atLeast"/>
+        <w:rPr>
+          <w:rFonts w:asciiTheme="minorEastAsia" w:hAnsiTheme="minorEastAsia" w:cstheme="minorEastAsia"/>
+          <w:color w:val="666666"/>
+          <w:sz w:val="18"/>
+          <w:szCs w:val="18"/>
+          <w:shd w:val="clear" w:color="auto" w:fill="FFFFFF"/>
+        </w:rPr>
+      </w:pPr>
+      <w:r>
+        <w:rPr>
+          <w:rFonts w:asciiTheme="minorEastAsia" w:hAnsiTheme="minorEastAsia" w:cstheme="minorEastAsia" w:hint="eastAsia"/>
+          <w:color w:val="666666"/>
+          <w:sz w:val="18"/>
+          <w:szCs w:val="18"/>
+          <w:shd w:val="clear" w:color="auto" w:fill="FFFFFF"/>
+        </w:rPr>
+        <w:t>如果不想在每一次推送时都输入用户名与密码，你可以设置一个 “credential cache”。 最简单的方式就是将其保存在内存中几分钟，可以简单地运行 git config --global credential.helper cache 来设置它。</w:t>
+      </w:r>
+    </w:p>
+    <w:p>
+      <w:pPr>
+        <w:spacing w:line="0" w:lineRule="atLeast"/>
+        <w:rPr>
+          <w:rFonts w:asciiTheme="minorEastAsia" w:hAnsiTheme="minorEastAsia" w:cstheme="minorEastAsia"/>
+          <w:color w:val="666666"/>
+          <w:sz w:val="18"/>
+          <w:szCs w:val="18"/>
+          <w:shd w:val="clear" w:color="auto" w:fill="FFFFFF"/>
+        </w:rPr>
+      </w:pPr>
+      <w:r>
+        <w:rPr>
+          <w:rFonts w:asciiTheme="minorEastAsia" w:hAnsiTheme="minorEastAsia" w:cstheme="minorEastAsia" w:hint="eastAsia"/>
+          <w:color w:val="666666"/>
+          <w:sz w:val="18"/>
+          <w:szCs w:val="18"/>
+          <w:shd w:val="clear" w:color="auto" w:fill="FFFFFF"/>
+        </w:rPr>
+        <w:t>想要了解更多关于不同验证缓存的可用选项，查看 凭证存储。</w:t>
+      </w:r>
+    </w:p>
+    <w:p>
+      <w:pPr>
+        <w:spacing w:line="0" w:lineRule="atLeast"/>
+        <w:rPr>
+          <w:rFonts w:asciiTheme="minorEastAsia" w:hAnsiTheme="minorEastAsia"/>
+          <w:b/>
+          <w:color w:val="0000FF"/>
+          <w:sz w:val="18"/>
+          <w:szCs w:val="18"/>
+          <w:highlight w:val="cyan"/>
+        </w:rPr>
+      </w:pPr>
+      <w:r>
+        <w:rPr>
+          <w:rFonts w:asciiTheme="minorEastAsia" w:hAnsiTheme="minorEastAsia" w:hint="eastAsia"/>
+          <w:b/>
+          <w:color w:val="0000FF"/>
+          <w:sz w:val="18"/>
+          <w:szCs w:val="18"/>
+          <w:highlight w:val="cyan"/>
+        </w:rPr>
+        <w:t>重命名或移除远程</w:t>
+      </w:r>
+      <w:r>
+        <w:rPr>
+          <w:rFonts w:asciiTheme="minorEastAsia" w:hAnsiTheme="minorEastAsia"/>
+          <w:b/>
+          <w:color w:val="0000FF"/>
+          <w:sz w:val="18"/>
+          <w:szCs w:val="18"/>
+          <w:highlight w:val="cyan"/>
+        </w:rPr>
+        <w:t>库</w:t>
+      </w:r>
+    </w:p>
+    <w:p>
+      <w:pPr>
+        <w:spacing w:line="0" w:lineRule="atLeast"/>
+        <w:rPr>
+          <w:rFonts w:asciiTheme="minorEastAsia" w:hAnsiTheme="minorEastAsia" w:cstheme="minorEastAsia"/>
+          <w:sz w:val="18"/>
+          <w:szCs w:val="18"/>
+          <w:shd w:val="clear" w:color="auto" w:fill="FFFFFF"/>
+        </w:rPr>
+      </w:pPr>
+      <w:r>
+        <w:rPr>
+          <w:rFonts w:asciiTheme="minorEastAsia" w:hAnsiTheme="minorEastAsia" w:cstheme="minorEastAsia" w:hint="eastAsia"/>
+          <w:sz w:val="18"/>
+          <w:szCs w:val="18"/>
+          <w:shd w:val="clear" w:color="auto" w:fill="FFFFFF"/>
+        </w:rPr>
+        <w:t>重命名远程库：</w:t>
+      </w:r>
+      <w:r>
+        <w:rPr>
+          <w:rFonts w:asciiTheme="minorEastAsia" w:hAnsiTheme="minorEastAsia" w:cstheme="minorEastAsia"/>
+          <w:sz w:val="18"/>
+          <w:szCs w:val="18"/>
+          <w:shd w:val="clear" w:color="auto" w:fill="FFFFFF"/>
+        </w:rPr>
+        <w:t xml:space="preserve">git remote rename </w:t>
+      </w:r>
+      <w:r>
+        <w:rPr>
+          <w:rFonts w:asciiTheme="minorEastAsia" w:hAnsiTheme="minorEastAsia" w:cstheme="minorEastAsia" w:hint="eastAsia"/>
+          <w:sz w:val="18"/>
+          <w:szCs w:val="18"/>
+          <w:shd w:val="clear" w:color="auto" w:fill="FFFFFF"/>
+        </w:rPr>
+        <w:t>现名</w:t>
+      </w:r>
+      <w:r>
+        <w:rPr>
+          <w:rFonts w:asciiTheme="minorEastAsia" w:hAnsiTheme="minorEastAsia" w:cstheme="minorEastAsia"/>
+          <w:sz w:val="18"/>
+          <w:szCs w:val="18"/>
+          <w:shd w:val="clear" w:color="auto" w:fill="FFFFFF"/>
+        </w:rPr>
+        <w:t xml:space="preserve"> </w:t>
+      </w:r>
+      <w:r>
+        <w:rPr>
+          <w:rFonts w:asciiTheme="minorEastAsia" w:hAnsiTheme="minorEastAsia" w:cstheme="minorEastAsia" w:hint="eastAsia"/>
+          <w:sz w:val="18"/>
+          <w:szCs w:val="18"/>
+          <w:shd w:val="clear" w:color="auto" w:fill="FFFFFF"/>
+        </w:rPr>
+        <w:t>新名</w:t>
+      </w:r>
+    </w:p>
+    <w:p>
+      <w:pPr>
+        <w:spacing w:line="0" w:lineRule="atLeast"/>
+        <w:rPr>
+          <w:rFonts w:asciiTheme="minorEastAsia" w:hAnsiTheme="minorEastAsia" w:cstheme="minorEastAsia"/>
+          <w:sz w:val="18"/>
+          <w:szCs w:val="18"/>
+          <w:shd w:val="clear" w:color="auto" w:fill="FFFFFF"/>
+        </w:rPr>
+      </w:pPr>
+      <w:r>
+        <w:rPr>
+          <w:rFonts w:asciiTheme="minorEastAsia" w:hAnsiTheme="minorEastAsia" w:cstheme="minorEastAsia" w:hint="eastAsia"/>
+          <w:sz w:val="18"/>
+          <w:szCs w:val="18"/>
+          <w:shd w:val="clear" w:color="auto" w:fill="FFFFFF"/>
+        </w:rPr>
+        <w:t>移除远程库：</w:t>
+      </w:r>
+      <w:r>
+        <w:rPr>
+          <w:rFonts w:asciiTheme="minorEastAsia" w:hAnsiTheme="minorEastAsia" w:cstheme="minorEastAsia"/>
+          <w:sz w:val="18"/>
+          <w:szCs w:val="18"/>
+          <w:shd w:val="clear" w:color="auto" w:fill="FFFFFF"/>
+        </w:rPr>
+        <w:t xml:space="preserve">git remote rm </w:t>
+      </w:r>
+      <w:bookmarkStart w:id="0" w:name="_Hlk27187026"/>
+      <w:r>
+        <w:rPr>
+          <w:rFonts w:asciiTheme="minorEastAsia" w:hAnsiTheme="minorEastAsia" w:cstheme="minorEastAsia" w:hint="eastAsia"/>
+          <w:sz w:val="18"/>
+          <w:szCs w:val="18"/>
+          <w:shd w:val="clear" w:color="auto" w:fill="FFFFFF"/>
+        </w:rPr>
+        <w:t>远程库名</w:t>
+      </w:r>
+      <w:bookmarkEnd w:id="0"/>
+    </w:p>
+    <w:p>
+      <w:pPr>
+        <w:spacing w:line="0" w:lineRule="atLeast"/>
+        <w:rPr>
+          <w:rFonts w:asciiTheme="minorEastAsia" w:hAnsiTheme="minorEastAsia" w:cstheme="minorEastAsia"/>
+          <w:sz w:val="18"/>
+          <w:szCs w:val="18"/>
+          <w:shd w:val="clear" w:color="auto" w:fill="FFFFFF"/>
+        </w:rPr>
+      </w:pPr>
+      <w:r>
+        <w:rPr>
+          <w:rFonts w:asciiTheme="minorEastAsia" w:hAnsiTheme="minorEastAsia" w:cstheme="minorEastAsia" w:hint="eastAsia"/>
+          <w:sz w:val="18"/>
+          <w:szCs w:val="18"/>
+          <w:shd w:val="clear" w:color="auto" w:fill="FFFFFF"/>
+        </w:rPr>
+        <w:t>删除远程分支（本地缓存和服务器都删除）：</w:t>
+      </w:r>
+      <w:r>
+        <w:rPr>
+          <w:rStyle w:val="HTML1"/>
+          <w:rFonts w:asciiTheme="minorEastAsia" w:hAnsiTheme="minorEastAsia"/>
+          <w:color w:val="DD0055"/>
+          <w:kern w:val="0"/>
+          <w:sz w:val="18"/>
+          <w:szCs w:val="18"/>
+          <w:bdr w:val="single" w:sz="4" w:space="0" w:color="DDDDDD"/>
+          <w:shd w:val="clear" w:color="auto" w:fill="FAFAFA"/>
+          <w:lang w:bidi="ar"/>
+        </w:rPr>
+        <w:t xml:space="preserve">git push origin --delete </w:t>
+      </w:r>
+      <w:r>
+        <w:rPr>
+          <w:rStyle w:val="HTML1"/>
+          <w:rFonts w:asciiTheme="minorEastAsia" w:hAnsiTheme="minorEastAsia" w:hint="eastAsia"/>
+          <w:color w:val="DD0055"/>
+          <w:kern w:val="0"/>
+          <w:sz w:val="18"/>
+          <w:szCs w:val="18"/>
+          <w:bdr w:val="single" w:sz="4" w:space="0" w:color="DDDDDD"/>
+          <w:shd w:val="clear" w:color="auto" w:fill="FAFAFA"/>
+          <w:lang w:bidi="ar"/>
+        </w:rPr>
+        <w:t>远程分支名</w:t>
+      </w:r>
+      <w:r>
+        <w:rPr>
           <w:rFonts w:asciiTheme="minorEastAsia" w:hAnsiTheme="minorEastAsia" w:cstheme="minorEastAsia"/>
           <w:sz w:val="18"/>
           <w:szCs w:val="18"/>
@@ -17067,6 +18801,55 @@
           <w:shd w:val="clear" w:color="auto" w:fill="FFFFFF"/>
         </w:rPr>
         <w:t>）</w:t>
+      </w:r>
+    </w:p>
+    <w:p>
+      <w:pPr>
+        <w:spacing w:line="0" w:lineRule="atLeast"/>
+        <w:rPr>
+          <w:rFonts w:asciiTheme="minorEastAsia" w:hAnsiTheme="minorEastAsia" w:cstheme="minorEastAsia"/>
+          <w:sz w:val="18"/>
+          <w:szCs w:val="18"/>
+          <w:shd w:val="clear" w:color="auto" w:fill="FFFFFF"/>
+        </w:rPr>
+      </w:pPr>
+      <w:r>
+        <w:rPr>
+          <w:rFonts w:asciiTheme="minorEastAsia" w:hAnsiTheme="minorEastAsia" w:cstheme="minorEastAsia" w:hint="eastAsia"/>
+          <w:sz w:val="18"/>
+          <w:szCs w:val="18"/>
+          <w:shd w:val="clear" w:color="auto" w:fill="FFFFFF"/>
+        </w:rPr>
+        <w:t>删除本地及远程的分支：</w:t>
+      </w:r>
+      <w:r>
+        <w:rPr>
+          <w:rFonts w:asciiTheme="minorEastAsia" w:hAnsiTheme="minorEastAsia" w:cstheme="minorEastAsia"/>
+          <w:sz w:val="18"/>
+          <w:szCs w:val="18"/>
+          <w:shd w:val="clear" w:color="auto" w:fill="FFFFFF"/>
+        </w:rPr>
+        <w:t>git branch -d -r &lt;branchname&gt;</w:t>
+      </w:r>
+    </w:p>
+    <w:p>
+      <w:pPr>
+        <w:spacing w:line="0" w:lineRule="atLeast"/>
+        <w:rPr>
+          <w:rFonts w:asciiTheme="minorEastAsia" w:hAnsiTheme="minorEastAsia" w:cstheme="minorEastAsia"/>
+          <w:sz w:val="18"/>
+          <w:szCs w:val="18"/>
+          <w:shd w:val="clear" w:color="auto" w:fill="FFFFFF"/>
+        </w:rPr>
+      </w:pPr>
+      <w:r>
+        <w:rPr>
+          <w:rFonts w:asciiTheme="minorEastAsia" w:hAnsiTheme="minorEastAsia" w:cstheme="minorEastAsia" w:hint="eastAsia"/>
+          <w:sz w:val="18"/>
+          <w:szCs w:val="18"/>
+          <w:shd w:val="clear" w:color="auto" w:fill="FFFFFF"/>
+        </w:rPr>
+        <w:t>重命名远程分支：先删除远程待修改分支，再push本地新分支到远程服务器</w:t>
       </w:r>
     </w:p>
     <w:p>
@@ -17692,6 +19475,7 @@
           <w:szCs w:val="18"/>
           <w:shd w:val="clear" w:color="auto" w:fill="FFFFFF"/>
         </w:rPr>
+        <w:lastRenderedPageBreak/>
         <w:t>步骤：</w:t>
       </w:r>
     </w:p>
@@ -18465,6 +20249,62 @@
           <w:szCs w:val="18"/>
           <w:shd w:val="clear" w:color="auto" w:fill="FFFFFF"/>
         </w:rPr>
+        <w:t>Git会将所有提交串成</w:t>
+      </w:r>
+      <w:r>
+        <w:rPr>
+          <w:rFonts w:asciiTheme="minorEastAsia" w:hAnsiTheme="minorEastAsia" w:cstheme="minorEastAsia" w:hint="eastAsia"/>
+          <w:sz w:val="18"/>
+          <w:szCs w:val="18"/>
+          <w:shd w:val="clear" w:color="auto" w:fill="FFFFFF"/>
+        </w:rPr>
+        <w:t>一条</w:t>
+      </w:r>
+      <w:r>
+        <w:rPr>
+          <w:rFonts w:asciiTheme="minorEastAsia" w:hAnsiTheme="minorEastAsia" w:cstheme="minorEastAsia" w:hint="eastAsia"/>
+          <w:sz w:val="18"/>
+          <w:szCs w:val="18"/>
+          <w:shd w:val="clear" w:color="auto" w:fill="FFFFFF"/>
+        </w:rPr>
+        <w:t>时间线</w:t>
+      </w:r>
+      <w:r>
+        <w:rPr>
+          <w:rFonts w:asciiTheme="minorEastAsia" w:hAnsiTheme="minorEastAsia" w:cstheme="minorEastAsia" w:hint="eastAsia"/>
+          <w:sz w:val="18"/>
+          <w:szCs w:val="18"/>
+          <w:shd w:val="clear" w:color="auto" w:fill="FFFFFF"/>
+        </w:rPr>
+        <w:t>，如果有三方合并提交，时间线将出现分叉</w:t>
+      </w:r>
+      <w:r>
+        <w:rPr>
+          <w:rFonts w:asciiTheme="minorEastAsia" w:hAnsiTheme="minorEastAsia" w:cstheme="minorEastAsia" w:hint="eastAsia"/>
+          <w:sz w:val="18"/>
+          <w:szCs w:val="18"/>
+          <w:shd w:val="clear" w:color="auto" w:fill="FFFFFF"/>
+        </w:rPr>
+        <w:t>。</w:t>
+      </w:r>
+    </w:p>
+    <w:p>
+      <w:pPr>
+        <w:spacing w:line="0" w:lineRule="atLeast"/>
+        <w:rPr>
+          <w:rFonts w:asciiTheme="minorEastAsia" w:hAnsiTheme="minorEastAsia" w:cstheme="minorEastAsia"/>
+          <w:sz w:val="18"/>
+          <w:szCs w:val="18"/>
+          <w:shd w:val="clear" w:color="auto" w:fill="FFFFFF"/>
+        </w:rPr>
+      </w:pPr>
+      <w:r>
+        <w:rPr>
+          <w:rFonts w:asciiTheme="minorEastAsia" w:hAnsiTheme="minorEastAsia" w:cstheme="minorEastAsia" w:hint="eastAsia"/>
+          <w:sz w:val="18"/>
+          <w:szCs w:val="18"/>
+          <w:shd w:val="clear" w:color="auto" w:fill="FFFFFF"/>
+        </w:rPr>
         <w:t>当</w:t>
       </w:r>
       <w:r>
@@ -19513,46 +21353,36 @@
         <w:shd w:val="clear" w:color="auto" w:fill="FFFFFF"/>
         <w:spacing w:beforeAutospacing="0" w:afterAutospacing="0" w:line="0" w:lineRule="atLeast"/>
         <w:rPr>
-          <w:rFonts w:asciiTheme="minorEastAsia" w:hAnsiTheme="minorEastAsia" w:cstheme="minorBidi"/>
-          <w:b/>
-          <w:kern w:val="2"/>
-          <w:sz w:val="18"/>
-          <w:szCs w:val="18"/>
-          <w:highlight w:val="lightGray"/>
-        </w:rPr>
-      </w:pPr>
-      <w:r>
-        <w:rPr>
-          <w:rFonts w:asciiTheme="minorEastAsia" w:hAnsiTheme="minorEastAsia" w:cstheme="minorBidi" w:hint="eastAsia"/>
-          <w:b/>
-          <w:kern w:val="2"/>
-          <w:sz w:val="18"/>
-          <w:szCs w:val="18"/>
-          <w:highlight w:val="lightGray"/>
-        </w:rPr>
-        <w:t>合并</w:t>
-      </w:r>
-      <w:r>
-        <w:rPr>
-          <w:rFonts w:asciiTheme="minorEastAsia" w:hAnsiTheme="minorEastAsia" w:cstheme="minorBidi" w:hint="eastAsia"/>
-          <w:b/>
-          <w:kern w:val="2"/>
-          <w:sz w:val="18"/>
-          <w:szCs w:val="18"/>
-          <w:highlight w:val="lightGray"/>
-        </w:rPr>
-        <w:t>/变基</w:t>
-      </w:r>
-      <w:r>
-        <w:rPr>
-          <w:rFonts w:asciiTheme="minorEastAsia" w:hAnsiTheme="minorEastAsia" w:cstheme="minorBidi" w:hint="eastAsia"/>
-          <w:b/>
-          <w:kern w:val="2"/>
-          <w:sz w:val="18"/>
-          <w:szCs w:val="18"/>
-          <w:highlight w:val="lightGray"/>
-        </w:rPr>
-        <w:t>分支</w:t>
+          <w:rStyle w:val="HTML1"/>
+          <w:rFonts w:asciiTheme="minorEastAsia" w:hAnsiTheme="minorEastAsia"/>
+          <w:color w:val="DD0055"/>
+          <w:sz w:val="18"/>
+          <w:szCs w:val="18"/>
+          <w:bdr w:val="single" w:sz="4" w:space="0" w:color="DDDDDD"/>
+          <w:shd w:val="clear" w:color="auto" w:fill="FAFAFA"/>
+        </w:rPr>
+      </w:pPr>
+      <w:r>
+        <w:rPr>
+          <w:rFonts w:asciiTheme="minorEastAsia" w:hAnsiTheme="minorEastAsia" w:cstheme="minorEastAsia" w:hint="eastAsia"/>
+          <w:color w:val="666666"/>
+          <w:sz w:val="18"/>
+          <w:szCs w:val="18"/>
+          <w:shd w:val="clear" w:color="auto" w:fill="FFFFFF"/>
+        </w:rPr>
+        <w:t>在某提交的基础上创建分支：</w:t>
+      </w:r>
+      <w:r>
+        <w:rPr>
+          <w:rStyle w:val="HTML1"/>
+          <w:rFonts w:asciiTheme="minorEastAsia" w:hAnsiTheme="minorEastAsia"/>
+          <w:color w:val="DD0055"/>
+          <w:sz w:val="18"/>
+          <w:szCs w:val="18"/>
+          <w:bdr w:val="single" w:sz="4" w:space="0" w:color="DDDDDD"/>
+          <w:shd w:val="clear" w:color="auto" w:fill="FAFAFA"/>
+        </w:rPr>
+        <w:t>git branch &lt;new_name&gt; 提交哈希</w:t>
       </w:r>
     </w:p>
     <w:p>
@@ -19572,59 +21402,12 @@
       <w:r>
         <w:rPr>
           <w:rFonts w:asciiTheme="minorEastAsia" w:hAnsiTheme="minorEastAsia" w:cstheme="minorEastAsia" w:hint="eastAsia"/>
-          <w:sz w:val="18"/>
-          <w:szCs w:val="18"/>
-          <w:shd w:val="clear" w:color="auto" w:fill="FFFFFF"/>
-        </w:rPr>
-        <w:t>合并某分支</w:t>
-      </w:r>
-      <w:r>
-        <w:rPr>
-          <w:rFonts w:asciiTheme="minorEastAsia" w:hAnsiTheme="minorEastAsia" w:cstheme="minorEastAsia" w:hint="eastAsia"/>
-          <w:sz w:val="18"/>
-          <w:szCs w:val="18"/>
-          <w:shd w:val="clear" w:color="auto" w:fill="FFFFFF"/>
-        </w:rPr>
-        <w:t>自</w:t>
-      </w:r>
-      <w:r>
-        <w:rPr>
-          <w:rFonts w:asciiTheme="minorEastAsia" w:hAnsiTheme="minorEastAsia" w:cstheme="minorEastAsia" w:hint="eastAsia"/>
-          <w:sz w:val="18"/>
-          <w:szCs w:val="18"/>
-          <w:shd w:val="clear" w:color="auto" w:fill="FFFFFF"/>
-        </w:rPr>
-        <w:t>与当前分支</w:t>
-      </w:r>
-      <w:r>
-        <w:rPr>
-          <w:rFonts w:asciiTheme="minorEastAsia" w:hAnsiTheme="minorEastAsia" w:cstheme="minorEastAsia" w:hint="eastAsia"/>
-          <w:sz w:val="18"/>
-          <w:szCs w:val="18"/>
-          <w:shd w:val="clear" w:color="auto" w:fill="FFFFFF"/>
-        </w:rPr>
-        <w:t>共同祖先后的提交</w:t>
-      </w:r>
-      <w:r>
-        <w:rPr>
-          <w:rFonts w:asciiTheme="minorEastAsia" w:hAnsiTheme="minorEastAsia" w:cstheme="minorEastAsia" w:hint="eastAsia"/>
-          <w:sz w:val="18"/>
-          <w:szCs w:val="18"/>
-          <w:shd w:val="clear" w:color="auto" w:fill="FFFFFF"/>
-        </w:rPr>
-        <w:t>到当前分支：</w:t>
-      </w:r>
-      <w:r>
-        <w:rPr>
-          <w:rStyle w:val="HTML1"/>
-          <w:rFonts w:asciiTheme="minorEastAsia" w:hAnsiTheme="minorEastAsia" w:cstheme="minorEastAsia" w:hint="eastAsia"/>
-          <w:color w:val="DD0055"/>
-          <w:sz w:val="18"/>
-          <w:szCs w:val="18"/>
-          <w:bdr w:val="single" w:sz="4" w:space="0" w:color="DDDDDD"/>
-          <w:shd w:val="clear" w:color="auto" w:fill="FAFAFA"/>
-        </w:rPr>
-        <w:t>git merge &lt;name&gt;</w:t>
+          <w:color w:val="666666"/>
+          <w:sz w:val="18"/>
+          <w:szCs w:val="18"/>
+          <w:shd w:val="clear" w:color="auto" w:fill="FFFFFF"/>
+        </w:rPr>
+        <w:t>相当于：</w:t>
       </w:r>
     </w:p>
     <w:p>
@@ -19634,99 +21417,106 @@
         <w:shd w:val="clear" w:color="auto" w:fill="FFFFFF"/>
         <w:spacing w:beforeAutospacing="0" w:afterAutospacing="0" w:line="0" w:lineRule="atLeast"/>
         <w:rPr>
+          <w:rFonts w:asciiTheme="minorEastAsia" w:hAnsiTheme="minorEastAsia" w:cstheme="minorEastAsia"/>
+          <w:color w:val="666666"/>
+          <w:sz w:val="18"/>
+          <w:szCs w:val="18"/>
+          <w:shd w:val="clear" w:color="auto" w:fill="FFFFFF"/>
+        </w:rPr>
+      </w:pPr>
+      <w:r>
+        <w:rPr>
+          <w:rFonts w:asciiTheme="minorEastAsia" w:hAnsiTheme="minorEastAsia" w:cstheme="minorEastAsia" w:hint="eastAsia"/>
+          <w:color w:val="666666"/>
+          <w:sz w:val="18"/>
+          <w:szCs w:val="18"/>
+          <w:shd w:val="clear" w:color="auto" w:fill="FFFFFF"/>
+        </w:rPr>
+        <w:t>1）</w:t>
+      </w:r>
+      <w:r>
+        <w:rPr>
+          <w:rFonts w:asciiTheme="minorEastAsia" w:hAnsiTheme="minorEastAsia" w:cstheme="minorEastAsia" w:hint="eastAsia"/>
+          <w:color w:val="666666"/>
+          <w:sz w:val="18"/>
+          <w:szCs w:val="18"/>
+          <w:shd w:val="clear" w:color="auto" w:fill="FFFFFF"/>
+        </w:rPr>
+        <w:t>先使HEAD指针指向某提交</w:t>
+      </w:r>
+      <w:r>
+        <w:rPr>
+          <w:rFonts w:asciiTheme="minorEastAsia" w:hAnsiTheme="minorEastAsia" w:cstheme="minorEastAsia" w:hint="eastAsia"/>
+          <w:color w:val="666666"/>
+          <w:sz w:val="18"/>
+          <w:szCs w:val="18"/>
+          <w:shd w:val="clear" w:color="auto" w:fill="FFFFFF"/>
+        </w:rPr>
+        <w:t>（将处于分离头状态</w:t>
+      </w:r>
+      <w:r>
+        <w:rPr>
+          <w:rFonts w:asciiTheme="minorEastAsia" w:hAnsiTheme="minorEastAsia" w:cstheme="minorEastAsia"/>
+          <w:color w:val="666666"/>
+          <w:sz w:val="18"/>
+          <w:szCs w:val="18"/>
+          <w:shd w:val="clear" w:color="auto" w:fill="FFFFFF"/>
+        </w:rPr>
+        <w:t>detached HEAD state</w:t>
+      </w:r>
+      <w:r>
+        <w:rPr>
+          <w:rFonts w:asciiTheme="minorEastAsia" w:hAnsiTheme="minorEastAsia" w:cstheme="minorEastAsia" w:hint="eastAsia"/>
+          <w:color w:val="666666"/>
+          <w:sz w:val="18"/>
+          <w:szCs w:val="18"/>
+          <w:shd w:val="clear" w:color="auto" w:fill="FFFFFF"/>
+        </w:rPr>
+        <w:t>）</w:t>
+      </w:r>
+      <w:r>
+        <w:rPr>
+          <w:rFonts w:asciiTheme="minorEastAsia" w:hAnsiTheme="minorEastAsia" w:cstheme="minorEastAsia" w:hint="eastAsia"/>
+          <w:color w:val="666666"/>
+          <w:sz w:val="18"/>
+          <w:szCs w:val="18"/>
+          <w:shd w:val="clear" w:color="auto" w:fill="FFFFFF"/>
+        </w:rPr>
+        <w:t>：</w:t>
+      </w:r>
+      <w:r>
+        <w:rPr>
           <w:rStyle w:val="HTML1"/>
-          <w:rFonts w:asciiTheme="minorEastAsia" w:hAnsiTheme="minorEastAsia" w:cstheme="minorEastAsia"/>
+          <w:rFonts w:asciiTheme="minorEastAsia" w:hAnsiTheme="minorEastAsia" w:hint="eastAsia"/>
           <w:color w:val="DD0055"/>
           <w:sz w:val="18"/>
           <w:szCs w:val="18"/>
           <w:bdr w:val="single" w:sz="4" w:space="0" w:color="DDDDDD"/>
           <w:shd w:val="clear" w:color="auto" w:fill="FAFAFA"/>
         </w:rPr>
-      </w:pPr>
-      <w:r>
-        <w:rPr>
-          <w:rFonts w:asciiTheme="minorEastAsia" w:hAnsiTheme="minorEastAsia" w:cstheme="minorEastAsia" w:hint="eastAsia"/>
-          <w:sz w:val="18"/>
-          <w:szCs w:val="18"/>
-          <w:shd w:val="clear" w:color="auto" w:fill="FFFFFF"/>
-        </w:rPr>
-        <w:t>合并某分支</w:t>
-      </w:r>
-      <w:r>
-        <w:rPr>
-          <w:rFonts w:asciiTheme="minorEastAsia" w:hAnsiTheme="minorEastAsia" w:cstheme="minorEastAsia" w:hint="eastAsia"/>
-          <w:sz w:val="18"/>
-          <w:szCs w:val="18"/>
-          <w:shd w:val="clear" w:color="auto" w:fill="FFFFFF"/>
-        </w:rPr>
-        <w:t>自</w:t>
-      </w:r>
-      <w:r>
-        <w:rPr>
-          <w:rFonts w:asciiTheme="minorEastAsia" w:hAnsiTheme="minorEastAsia" w:cstheme="minorEastAsia" w:hint="eastAsia"/>
-          <w:sz w:val="18"/>
-          <w:szCs w:val="18"/>
-          <w:shd w:val="clear" w:color="auto" w:fill="FFFFFF"/>
-        </w:rPr>
-        <w:t>与当前分支</w:t>
-      </w:r>
-      <w:r>
-        <w:rPr>
-          <w:rFonts w:asciiTheme="minorEastAsia" w:hAnsiTheme="minorEastAsia" w:cstheme="minorEastAsia" w:hint="eastAsia"/>
-          <w:sz w:val="18"/>
-          <w:szCs w:val="18"/>
-          <w:shd w:val="clear" w:color="auto" w:fill="FFFFFF"/>
-        </w:rPr>
-        <w:t>共同祖先后的提交</w:t>
-      </w:r>
-      <w:r>
-        <w:rPr>
-          <w:rFonts w:asciiTheme="minorEastAsia" w:hAnsiTheme="minorEastAsia" w:cstheme="minorEastAsia" w:hint="eastAsia"/>
-          <w:sz w:val="18"/>
-          <w:szCs w:val="18"/>
-          <w:shd w:val="clear" w:color="auto" w:fill="FFFFFF"/>
-        </w:rPr>
-        <w:t>到当前分支（禁用Fast forward</w:t>
-      </w:r>
-      <w:r>
-        <w:rPr>
-          <w:rFonts w:asciiTheme="minorEastAsia" w:hAnsiTheme="minorEastAsia" w:cstheme="minorEastAsia"/>
-          <w:sz w:val="18"/>
-          <w:szCs w:val="18"/>
-          <w:shd w:val="clear" w:color="auto" w:fill="FFFFFF"/>
-        </w:rPr>
-        <w:t>模式</w:t>
-      </w:r>
-      <w:r>
-        <w:rPr>
-          <w:rFonts w:asciiTheme="minorEastAsia" w:hAnsiTheme="minorEastAsia" w:cstheme="minorEastAsia" w:hint="eastAsia"/>
-          <w:sz w:val="18"/>
-          <w:szCs w:val="18"/>
-          <w:shd w:val="clear" w:color="auto" w:fill="FFFFFF"/>
-        </w:rPr>
-        <w:t>）</w:t>
-      </w:r>
-      <w:r>
-        <w:rPr>
-          <w:rFonts w:asciiTheme="minorEastAsia" w:hAnsiTheme="minorEastAsia" w:cstheme="minorEastAsia" w:hint="eastAsia"/>
-          <w:color w:val="666666"/>
-          <w:sz w:val="18"/>
-          <w:szCs w:val="18"/>
-          <w:shd w:val="clear" w:color="auto" w:fill="FFFFFF"/>
-        </w:rPr>
-        <w:t>：</w:t>
+        <w:t>git</w:t>
       </w:r>
       <w:r>
         <w:rPr>
           <w:rStyle w:val="HTML1"/>
-          <w:rFonts w:asciiTheme="minorEastAsia" w:hAnsiTheme="minorEastAsia" w:cstheme="minorEastAsia" w:hint="eastAsia"/>
+          <w:rFonts w:asciiTheme="minorEastAsia" w:hAnsiTheme="minorEastAsia"/>
           <w:color w:val="DD0055"/>
           <w:sz w:val="18"/>
           <w:szCs w:val="18"/>
           <w:bdr w:val="single" w:sz="4" w:space="0" w:color="DDDDDD"/>
           <w:shd w:val="clear" w:color="auto" w:fill="FAFAFA"/>
         </w:rPr>
-        <w:t>git merge --no-ff -m "&lt;message&gt;" &lt;name&gt;</w:t>
+        <w:t xml:space="preserve"> checkout 提交哈希</w:t>
+      </w:r>
+      <w:r>
+        <w:rPr>
+          <w:rFonts w:asciiTheme="minorEastAsia" w:hAnsiTheme="minorEastAsia" w:cstheme="minorEastAsia" w:hint="eastAsia"/>
+          <w:color w:val="666666"/>
+          <w:sz w:val="18"/>
+          <w:szCs w:val="18"/>
+          <w:shd w:val="clear" w:color="auto" w:fill="FFFFFF"/>
+        </w:rPr>
+        <w:t>，</w:t>
       </w:r>
     </w:p>
     <w:p>
@@ -19736,116 +21526,6 @@
         <w:shd w:val="clear" w:color="auto" w:fill="FFFFFF"/>
         <w:spacing w:beforeAutospacing="0" w:afterAutospacing="0" w:line="0" w:lineRule="atLeast"/>
         <w:rPr>
-          <w:rFonts w:asciiTheme="minorEastAsia" w:hAnsiTheme="minorEastAsia" w:cstheme="minorEastAsia"/>
-          <w:sz w:val="18"/>
-          <w:szCs w:val="18"/>
-          <w:shd w:val="clear" w:color="auto" w:fill="FFFFFF"/>
-        </w:rPr>
-      </w:pPr>
-      <w:r>
-        <w:rPr>
-          <w:rFonts w:asciiTheme="minorEastAsia" w:hAnsiTheme="minorEastAsia" w:cstheme="minorEastAsia" w:hint="eastAsia"/>
-          <w:sz w:val="18"/>
-          <w:szCs w:val="18"/>
-          <w:shd w:val="clear" w:color="auto" w:fill="FFFFFF"/>
-        </w:rPr>
-        <w:t>将当前分支</w:t>
-      </w:r>
-      <w:r>
-        <w:rPr>
-          <w:rFonts w:asciiTheme="minorEastAsia" w:hAnsiTheme="minorEastAsia" w:cstheme="minorEastAsia" w:hint="eastAsia"/>
-          <w:sz w:val="18"/>
-          <w:szCs w:val="18"/>
-          <w:shd w:val="clear" w:color="auto" w:fill="FFFFFF"/>
-        </w:rPr>
-        <w:t>上与</w:t>
-      </w:r>
-      <w:r>
-        <w:rPr>
-          <w:rFonts w:asciiTheme="minorEastAsia" w:hAnsiTheme="minorEastAsia" w:cstheme="minorEastAsia" w:hint="eastAsia"/>
-          <w:sz w:val="18"/>
-          <w:szCs w:val="18"/>
-          <w:shd w:val="clear" w:color="auto" w:fill="FFFFFF"/>
-        </w:rPr>
-        <w:t>基底分支</w:t>
-      </w:r>
-      <w:r>
-        <w:rPr>
-          <w:rFonts w:asciiTheme="minorEastAsia" w:hAnsiTheme="minorEastAsia" w:cstheme="minorEastAsia" w:hint="eastAsia"/>
-          <w:sz w:val="18"/>
-          <w:szCs w:val="18"/>
-          <w:shd w:val="clear" w:color="auto" w:fill="FFFFFF"/>
-        </w:rPr>
-        <w:t>共同祖先后的提交</w:t>
-      </w:r>
-      <w:r>
-        <w:rPr>
-          <w:rFonts w:asciiTheme="minorEastAsia" w:hAnsiTheme="minorEastAsia" w:cstheme="minorEastAsia" w:hint="eastAsia"/>
-          <w:sz w:val="18"/>
-          <w:szCs w:val="18"/>
-          <w:shd w:val="clear" w:color="auto" w:fill="FFFFFF"/>
-        </w:rPr>
-        <w:t>以</w:t>
-      </w:r>
-      <w:r>
-        <w:rPr>
-          <w:rFonts w:asciiTheme="minorEastAsia" w:hAnsiTheme="minorEastAsia" w:cstheme="minorEastAsia" w:hint="eastAsia"/>
-          <w:sz w:val="18"/>
-          <w:szCs w:val="18"/>
-          <w:shd w:val="clear" w:color="auto" w:fill="FFFFFF"/>
-        </w:rPr>
-        <w:t>基底分支</w:t>
-      </w:r>
-      <w:r>
-        <w:rPr>
-          <w:rFonts w:asciiTheme="minorEastAsia" w:hAnsiTheme="minorEastAsia" w:cstheme="minorEastAsia" w:hint="eastAsia"/>
-          <w:sz w:val="18"/>
-          <w:szCs w:val="18"/>
-          <w:shd w:val="clear" w:color="auto" w:fill="FFFFFF"/>
-        </w:rPr>
-        <w:t>最新提交为基底进行</w:t>
-      </w:r>
-      <w:r>
-        <w:rPr>
-          <w:rFonts w:asciiTheme="minorEastAsia" w:hAnsiTheme="minorEastAsia" w:cstheme="minorEastAsia" w:hint="eastAsia"/>
-          <w:sz w:val="18"/>
-          <w:szCs w:val="18"/>
-          <w:shd w:val="clear" w:color="auto" w:fill="FFFFFF"/>
-        </w:rPr>
-        <w:t>重放</w:t>
-      </w:r>
-      <w:r>
-        <w:rPr>
-          <w:rFonts w:asciiTheme="minorEastAsia" w:hAnsiTheme="minorEastAsia" w:cstheme="minorEastAsia" w:hint="eastAsia"/>
-          <w:sz w:val="18"/>
-          <w:szCs w:val="18"/>
-          <w:shd w:val="clear" w:color="auto" w:fill="FFFFFF"/>
-        </w:rPr>
-        <w:t>并前进当前分支</w:t>
-      </w:r>
-      <w:r>
-        <w:rPr>
-          <w:rFonts w:asciiTheme="minorEastAsia" w:hAnsiTheme="minorEastAsia" w:cstheme="minorEastAsia" w:hint="eastAsia"/>
-          <w:sz w:val="18"/>
-          <w:szCs w:val="18"/>
-          <w:shd w:val="clear" w:color="auto" w:fill="FFFFFF"/>
-        </w:rPr>
-        <w:t>：</w:t>
-      </w:r>
-      <w:r>
-        <w:rPr>
-          <w:rStyle w:val="HTML1"/>
-          <w:rFonts w:asciiTheme="minorEastAsia" w:hAnsiTheme="minorEastAsia" w:hint="eastAsia"/>
-          <w:color w:val="DD0055"/>
-          <w:sz w:val="18"/>
-          <w:szCs w:val="18"/>
-          <w:bdr w:val="single" w:sz="4" w:space="0" w:color="DDDDDD"/>
-          <w:shd w:val="clear" w:color="auto" w:fill="FAFAFA"/>
-        </w:rPr>
-        <w:t>git</w:t>
-      </w:r>
-      <w:r>
-        <w:rPr>
           <w:rStyle w:val="HTML1"/>
           <w:rFonts w:asciiTheme="minorEastAsia" w:hAnsiTheme="minorEastAsia"/>
           <w:color w:val="DD0055"/>
@@ -19854,19 +21534,48 @@
           <w:bdr w:val="single" w:sz="4" w:space="0" w:color="DDDDDD"/>
           <w:shd w:val="clear" w:color="auto" w:fill="FAFAFA"/>
         </w:rPr>
-        <w:t xml:space="preserve"> rebase </w:t>
+      </w:pPr>
+      <w:r>
+        <w:rPr>
+          <w:rFonts w:asciiTheme="minorEastAsia" w:hAnsiTheme="minorEastAsia" w:cstheme="minorEastAsia"/>
+          <w:color w:val="666666"/>
+          <w:sz w:val="18"/>
+          <w:szCs w:val="18"/>
+          <w:shd w:val="clear" w:color="auto" w:fill="FFFFFF"/>
+        </w:rPr>
+        <w:t>2</w:t>
+      </w:r>
+      <w:r>
+        <w:rPr>
+          <w:rFonts w:asciiTheme="minorEastAsia" w:hAnsiTheme="minorEastAsia" w:cstheme="minorEastAsia" w:hint="eastAsia"/>
+          <w:color w:val="666666"/>
+          <w:sz w:val="18"/>
+          <w:szCs w:val="18"/>
+          <w:shd w:val="clear" w:color="auto" w:fill="FFFFFF"/>
+        </w:rPr>
+        <w:t>）</w:t>
+      </w:r>
+      <w:r>
+        <w:rPr>
+          <w:rFonts w:asciiTheme="minorEastAsia" w:hAnsiTheme="minorEastAsia" w:cstheme="minorEastAsia" w:hint="eastAsia"/>
+          <w:color w:val="666666"/>
+          <w:sz w:val="18"/>
+          <w:szCs w:val="18"/>
+          <w:shd w:val="clear" w:color="auto" w:fill="FFFFFF"/>
+        </w:rPr>
+        <w:t>然后创建分支：</w:t>
       </w:r>
       <w:r>
         <w:rPr>
           <w:rStyle w:val="HTML1"/>
-          <w:rFonts w:asciiTheme="minorEastAsia" w:hAnsiTheme="minorEastAsia" w:hint="eastAsia"/>
+          <w:rFonts w:asciiTheme="minorEastAsia" w:hAnsiTheme="minorEastAsia"/>
           <w:color w:val="DD0055"/>
           <w:sz w:val="18"/>
           <w:szCs w:val="18"/>
           <w:bdr w:val="single" w:sz="4" w:space="0" w:color="DDDDDD"/>
           <w:shd w:val="clear" w:color="auto" w:fill="FAFAFA"/>
         </w:rPr>
-        <w:t>基底分支</w:t>
+        <w:t>git branch &lt;new_name&gt;</w:t>
       </w:r>
     </w:p>
     <w:p>
@@ -19877,91 +21586,41 @@
         <w:spacing w:beforeAutospacing="0" w:afterAutospacing="0" w:line="0" w:lineRule="atLeast"/>
         <w:rPr>
           <w:rFonts w:asciiTheme="minorEastAsia" w:hAnsiTheme="minorEastAsia" w:cstheme="minorEastAsia"/>
-          <w:sz w:val="18"/>
-          <w:szCs w:val="18"/>
-          <w:shd w:val="clear" w:color="auto" w:fill="FFFFFF"/>
-        </w:rPr>
-      </w:pPr>
-      <w:r>
-        <w:rPr>
-          <w:rFonts w:asciiTheme="minorEastAsia" w:hAnsiTheme="minorEastAsia" w:cstheme="minorEastAsia" w:hint="eastAsia"/>
-          <w:sz w:val="18"/>
-          <w:szCs w:val="18"/>
-          <w:shd w:val="clear" w:color="auto" w:fill="FFFFFF"/>
-        </w:rPr>
-        <w:t>将变基分支</w:t>
-      </w:r>
-      <w:r>
-        <w:rPr>
-          <w:rFonts w:asciiTheme="minorEastAsia" w:hAnsiTheme="minorEastAsia" w:cstheme="minorEastAsia" w:hint="eastAsia"/>
-          <w:sz w:val="18"/>
-          <w:szCs w:val="18"/>
-          <w:shd w:val="clear" w:color="auto" w:fill="FFFFFF"/>
-        </w:rPr>
-        <w:t>上与</w:t>
-      </w:r>
-      <w:r>
-        <w:rPr>
-          <w:rFonts w:asciiTheme="minorEastAsia" w:hAnsiTheme="minorEastAsia" w:cstheme="minorEastAsia" w:hint="eastAsia"/>
-          <w:sz w:val="18"/>
-          <w:szCs w:val="18"/>
-          <w:shd w:val="clear" w:color="auto" w:fill="FFFFFF"/>
-        </w:rPr>
-        <w:t>基底分支</w:t>
-      </w:r>
-      <w:r>
-        <w:rPr>
-          <w:rFonts w:asciiTheme="minorEastAsia" w:hAnsiTheme="minorEastAsia" w:cstheme="minorEastAsia" w:hint="eastAsia"/>
-          <w:sz w:val="18"/>
-          <w:szCs w:val="18"/>
-          <w:shd w:val="clear" w:color="auto" w:fill="FFFFFF"/>
-        </w:rPr>
-        <w:t>共同祖先后的提交</w:t>
-      </w:r>
-      <w:r>
-        <w:rPr>
-          <w:rFonts w:asciiTheme="minorEastAsia" w:hAnsiTheme="minorEastAsia" w:cstheme="minorEastAsia" w:hint="eastAsia"/>
-          <w:sz w:val="18"/>
-          <w:szCs w:val="18"/>
-          <w:shd w:val="clear" w:color="auto" w:fill="FFFFFF"/>
-        </w:rPr>
-        <w:t>以基底分支最新提交为基底进行</w:t>
-      </w:r>
-      <w:r>
-        <w:rPr>
-          <w:rFonts w:asciiTheme="minorEastAsia" w:hAnsiTheme="minorEastAsia" w:cstheme="minorEastAsia" w:hint="eastAsia"/>
-          <w:sz w:val="18"/>
-          <w:szCs w:val="18"/>
-          <w:shd w:val="clear" w:color="auto" w:fill="FFFFFF"/>
-        </w:rPr>
-        <w:t>重放</w:t>
-      </w:r>
-      <w:r>
-        <w:rPr>
-          <w:rFonts w:asciiTheme="minorEastAsia" w:hAnsiTheme="minorEastAsia" w:cstheme="minorEastAsia" w:hint="eastAsia"/>
-          <w:sz w:val="18"/>
-          <w:szCs w:val="18"/>
-          <w:shd w:val="clear" w:color="auto" w:fill="FFFFFF"/>
-        </w:rPr>
-        <w:t>并前进</w:t>
-      </w:r>
-      <w:r>
-        <w:rPr>
-          <w:rFonts w:asciiTheme="minorEastAsia" w:hAnsiTheme="minorEastAsia" w:cstheme="minorEastAsia" w:hint="eastAsia"/>
-          <w:sz w:val="18"/>
-          <w:szCs w:val="18"/>
-          <w:shd w:val="clear" w:color="auto" w:fill="FFFFFF"/>
-        </w:rPr>
-        <w:t>变基分支</w:t>
-      </w:r>
-      <w:r>
-        <w:rPr>
-          <w:rFonts w:asciiTheme="minorEastAsia" w:hAnsiTheme="minorEastAsia" w:cstheme="minorEastAsia" w:hint="eastAsia"/>
-          <w:sz w:val="18"/>
-          <w:szCs w:val="18"/>
-          <w:shd w:val="clear" w:color="auto" w:fill="FFFFFF"/>
-        </w:rPr>
-        <w:t>：</w:t>
+          <w:color w:val="666666"/>
+          <w:sz w:val="18"/>
+          <w:szCs w:val="18"/>
+          <w:shd w:val="clear" w:color="auto" w:fill="FFFFFF"/>
+        </w:rPr>
+      </w:pPr>
+      <w:r>
+        <w:rPr>
+          <w:rFonts w:asciiTheme="minorEastAsia" w:hAnsiTheme="minorEastAsia" w:cstheme="minorEastAsia" w:hint="eastAsia"/>
+          <w:color w:val="666666"/>
+          <w:sz w:val="18"/>
+          <w:szCs w:val="18"/>
+          <w:shd w:val="clear" w:color="auto" w:fill="FFFFFF"/>
+        </w:rPr>
+        <w:t>3</w:t>
+      </w:r>
+      <w:r>
+        <w:rPr>
+          <w:rFonts w:asciiTheme="minorEastAsia" w:hAnsiTheme="minorEastAsia" w:cstheme="minorEastAsia"/>
+          <w:color w:val="666666"/>
+          <w:sz w:val="18"/>
+          <w:szCs w:val="18"/>
+          <w:shd w:val="clear" w:color="auto" w:fill="FFFFFF"/>
+        </w:rPr>
+        <w:t>）</w:t>
+      </w:r>
+      <w:r>
+        <w:rPr>
+          <w:rFonts w:asciiTheme="minorEastAsia" w:hAnsiTheme="minorEastAsia" w:cstheme="minorEastAsia" w:hint="eastAsia"/>
+          <w:color w:val="666666"/>
+          <w:sz w:val="18"/>
+          <w:szCs w:val="18"/>
+          <w:shd w:val="clear" w:color="auto" w:fill="FFFFFF"/>
+        </w:rPr>
+        <w:t>最后使HEAD回到最新提交：</w:t>
       </w:r>
       <w:r>
         <w:rPr>
@@ -19985,7 +21644,7 @@
           <w:bdr w:val="single" w:sz="4" w:space="0" w:color="DDDDDD"/>
           <w:shd w:val="clear" w:color="auto" w:fill="FAFAFA"/>
         </w:rPr>
-        <w:t xml:space="preserve"> rebase </w:t>
+        <w:t xml:space="preserve"> checkout </w:t>
       </w:r>
       <w:r>
         <w:rPr>
@@ -19997,7 +21656,19 @@
           <w:bdr w:val="single" w:sz="4" w:space="0" w:color="DDDDDD"/>
           <w:shd w:val="clear" w:color="auto" w:fill="FAFAFA"/>
         </w:rPr>
-        <w:t>基底分支 变基分支</w:t>
+        <w:t>最新</w:t>
+      </w:r>
+      <w:r>
+        <w:rPr>
+          <w:rStyle w:val="HTML1"/>
+          <w:rFonts w:asciiTheme="minorEastAsia" w:hAnsiTheme="minorEastAsia"/>
+          <w:color w:val="DD0055"/>
+          <w:sz w:val="18"/>
+          <w:szCs w:val="18"/>
+          <w:bdr w:val="single" w:sz="4" w:space="0" w:color="DDDDDD"/>
+          <w:shd w:val="clear" w:color="auto" w:fill="FAFAFA"/>
+        </w:rPr>
+        <w:t>提交哈希</w:t>
       </w:r>
     </w:p>
     <w:p>
@@ -20007,147 +21678,46 @@
         <w:shd w:val="clear" w:color="auto" w:fill="FFFFFF"/>
         <w:spacing w:beforeAutospacing="0" w:afterAutospacing="0" w:line="0" w:lineRule="atLeast"/>
         <w:rPr>
-          <w:rFonts w:asciiTheme="minorEastAsia" w:hAnsiTheme="minorEastAsia" w:cstheme="minorEastAsia"/>
-          <w:sz w:val="18"/>
-          <w:szCs w:val="18"/>
-          <w:shd w:val="clear" w:color="auto" w:fill="FFFFFF"/>
-        </w:rPr>
-      </w:pPr>
-      <w:r>
-        <w:rPr>
-          <w:rFonts w:asciiTheme="minorEastAsia" w:hAnsiTheme="minorEastAsia" w:cstheme="minorEastAsia" w:hint="eastAsia"/>
-          <w:sz w:val="18"/>
-          <w:szCs w:val="18"/>
-          <w:shd w:val="clear" w:color="auto" w:fill="FFFFFF"/>
-        </w:rPr>
-        <w:lastRenderedPageBreak/>
-        <w:t>将</w:t>
-      </w:r>
-      <w:r>
-        <w:rPr>
-          <w:rFonts w:asciiTheme="minorEastAsia" w:hAnsiTheme="minorEastAsia" w:cstheme="minorEastAsia" w:hint="eastAsia"/>
-          <w:sz w:val="18"/>
-          <w:szCs w:val="18"/>
-          <w:shd w:val="clear" w:color="auto" w:fill="FFFFFF"/>
-        </w:rPr>
-        <w:t>变基</w:t>
-      </w:r>
-      <w:r>
-        <w:rPr>
-          <w:rFonts w:asciiTheme="minorEastAsia" w:hAnsiTheme="minorEastAsia" w:cstheme="minorEastAsia" w:hint="eastAsia"/>
-          <w:sz w:val="18"/>
-          <w:szCs w:val="18"/>
-          <w:shd w:val="clear" w:color="auto" w:fill="FFFFFF"/>
+          <w:rFonts w:asciiTheme="minorEastAsia" w:hAnsiTheme="minorEastAsia" w:cstheme="minorBidi"/>
+          <w:b/>
+          <w:kern w:val="2"/>
+          <w:sz w:val="18"/>
+          <w:szCs w:val="18"/>
+          <w:highlight w:val="lightGray"/>
+        </w:rPr>
+      </w:pPr>
+      <w:r>
+        <w:rPr>
+          <w:rFonts w:asciiTheme="minorEastAsia" w:hAnsiTheme="minorEastAsia" w:cstheme="minorBidi" w:hint="eastAsia"/>
+          <w:b/>
+          <w:kern w:val="2"/>
+          <w:sz w:val="18"/>
+          <w:szCs w:val="18"/>
+          <w:highlight w:val="lightGray"/>
+        </w:rPr>
+        <w:t>合并</w:t>
+      </w:r>
+      <w:r>
+        <w:rPr>
+          <w:rFonts w:asciiTheme="minorEastAsia" w:hAnsiTheme="minorEastAsia" w:cstheme="minorBidi" w:hint="eastAsia"/>
+          <w:b/>
+          <w:kern w:val="2"/>
+          <w:sz w:val="18"/>
+          <w:szCs w:val="18"/>
+          <w:highlight w:val="lightGray"/>
+        </w:rPr>
+        <w:t>/变基</w:t>
+      </w:r>
+      <w:r>
+        <w:rPr>
+          <w:rFonts w:asciiTheme="minorEastAsia" w:hAnsiTheme="minorEastAsia" w:cstheme="minorBidi" w:hint="eastAsia"/>
+          <w:b/>
+          <w:kern w:val="2"/>
+          <w:sz w:val="18"/>
+          <w:szCs w:val="18"/>
+          <w:highlight w:val="lightGray"/>
         </w:rPr>
         <w:t>分支</w:t>
-      </w:r>
-      <w:r>
-        <w:rPr>
-          <w:rFonts w:asciiTheme="minorEastAsia" w:hAnsiTheme="minorEastAsia" w:cstheme="minorEastAsia" w:hint="eastAsia"/>
-          <w:sz w:val="18"/>
-          <w:szCs w:val="18"/>
-          <w:shd w:val="clear" w:color="auto" w:fill="FFFFFF"/>
-        </w:rPr>
-        <w:t>上</w:t>
-      </w:r>
-      <w:r>
-        <w:rPr>
-          <w:rFonts w:asciiTheme="minorEastAsia" w:hAnsiTheme="minorEastAsia" w:cstheme="minorEastAsia" w:hint="eastAsia"/>
-          <w:sz w:val="18"/>
-          <w:szCs w:val="18"/>
-          <w:shd w:val="clear" w:color="auto" w:fill="FFFFFF"/>
-        </w:rPr>
-        <w:t>与参照分支共同祖先后的提交</w:t>
-      </w:r>
-      <w:r>
-        <w:rPr>
-          <w:rFonts w:asciiTheme="minorEastAsia" w:hAnsiTheme="minorEastAsia" w:cstheme="minorEastAsia" w:hint="eastAsia"/>
-          <w:sz w:val="18"/>
-          <w:szCs w:val="18"/>
-          <w:shd w:val="clear" w:color="auto" w:fill="FFFFFF"/>
-        </w:rPr>
-        <w:t>以基底分支最新提交为基底进行</w:t>
-      </w:r>
-      <w:r>
-        <w:rPr>
-          <w:rFonts w:asciiTheme="minorEastAsia" w:hAnsiTheme="minorEastAsia" w:cstheme="minorEastAsia" w:hint="eastAsia"/>
-          <w:sz w:val="18"/>
-          <w:szCs w:val="18"/>
-          <w:shd w:val="clear" w:color="auto" w:fill="FFFFFF"/>
-        </w:rPr>
-        <w:t>重放</w:t>
-      </w:r>
-      <w:r>
-        <w:rPr>
-          <w:rFonts w:asciiTheme="minorEastAsia" w:hAnsiTheme="minorEastAsia" w:cstheme="minorEastAsia" w:hint="eastAsia"/>
-          <w:sz w:val="18"/>
-          <w:szCs w:val="18"/>
-          <w:shd w:val="clear" w:color="auto" w:fill="FFFFFF"/>
-        </w:rPr>
-        <w:t>并前进</w:t>
-      </w:r>
-      <w:r>
-        <w:rPr>
-          <w:rFonts w:asciiTheme="minorEastAsia" w:hAnsiTheme="minorEastAsia" w:cstheme="minorEastAsia" w:hint="eastAsia"/>
-          <w:sz w:val="18"/>
-          <w:szCs w:val="18"/>
-          <w:shd w:val="clear" w:color="auto" w:fill="FFFFFF"/>
-        </w:rPr>
-        <w:t>变基</w:t>
-      </w:r>
-      <w:r>
-        <w:rPr>
-          <w:rFonts w:asciiTheme="minorEastAsia" w:hAnsiTheme="minorEastAsia" w:cstheme="minorEastAsia" w:hint="eastAsia"/>
-          <w:sz w:val="18"/>
-          <w:szCs w:val="18"/>
-          <w:shd w:val="clear" w:color="auto" w:fill="FFFFFF"/>
-        </w:rPr>
-        <w:t>分支</w:t>
-      </w:r>
-      <w:r>
-        <w:rPr>
-          <w:rFonts w:asciiTheme="minorEastAsia" w:hAnsiTheme="minorEastAsia" w:cstheme="minorEastAsia" w:hint="eastAsia"/>
-          <w:sz w:val="18"/>
-          <w:szCs w:val="18"/>
-          <w:shd w:val="clear" w:color="auto" w:fill="FFFFFF"/>
-        </w:rPr>
-        <w:t>：</w:t>
-      </w:r>
-      <w:r>
-        <w:rPr>
-          <w:rStyle w:val="HTML1"/>
-          <w:rFonts w:asciiTheme="minorEastAsia" w:hAnsiTheme="minorEastAsia" w:hint="eastAsia"/>
-          <w:color w:val="DD0055"/>
-          <w:sz w:val="18"/>
-          <w:szCs w:val="18"/>
-          <w:bdr w:val="single" w:sz="4" w:space="0" w:color="DDDDDD"/>
-          <w:shd w:val="clear" w:color="auto" w:fill="FAFAFA"/>
-        </w:rPr>
-        <w:t>git</w:t>
-      </w:r>
-      <w:r>
-        <w:rPr>
-          <w:rStyle w:val="HTML1"/>
-          <w:rFonts w:asciiTheme="minorEastAsia" w:hAnsiTheme="minorEastAsia"/>
-          <w:color w:val="DD0055"/>
-          <w:sz w:val="18"/>
-          <w:szCs w:val="18"/>
-          <w:bdr w:val="single" w:sz="4" w:space="0" w:color="DDDDDD"/>
-          <w:shd w:val="clear" w:color="auto" w:fill="FAFAFA"/>
-        </w:rPr>
-        <w:t xml:space="preserve"> rebase </w:t>
-      </w:r>
-      <w:r>
-        <w:rPr>
-          <w:rStyle w:val="HTML1"/>
-          <w:rFonts w:asciiTheme="minorEastAsia" w:hAnsiTheme="minorEastAsia" w:hint="eastAsia"/>
-          <w:color w:val="DD0055"/>
-          <w:sz w:val="18"/>
-          <w:szCs w:val="18"/>
-          <w:bdr w:val="single" w:sz="4" w:space="0" w:color="DDDDDD"/>
-          <w:shd w:val="clear" w:color="auto" w:fill="FAFAFA"/>
-        </w:rPr>
-        <w:t>基底分支 参照分支 变基分支</w:t>
       </w:r>
     </w:p>
     <w:p>
@@ -20158,64 +21728,68 @@
         <w:spacing w:beforeAutospacing="0" w:afterAutospacing="0" w:line="0" w:lineRule="atLeast"/>
         <w:rPr>
           <w:rFonts w:asciiTheme="minorEastAsia" w:hAnsiTheme="minorEastAsia" w:cstheme="minorEastAsia"/>
-          <w:sz w:val="18"/>
-          <w:szCs w:val="18"/>
-          <w:shd w:val="clear" w:color="auto" w:fill="FFFFFF"/>
-        </w:rPr>
-      </w:pPr>
-      <w:r>
-        <w:rPr>
-          <w:rFonts w:asciiTheme="minorEastAsia" w:hAnsiTheme="minorEastAsia" w:cstheme="minorEastAsia" w:hint="eastAsia"/>
-          <w:sz w:val="18"/>
-          <w:szCs w:val="18"/>
-          <w:shd w:val="clear" w:color="auto" w:fill="FFFFFF"/>
-        </w:rPr>
-        <w:t>例如</w:t>
-      </w:r>
-      <w:r>
-        <w:rPr>
-          <w:rFonts w:asciiTheme="minorEastAsia" w:hAnsiTheme="minorEastAsia" w:cstheme="minorEastAsia" w:hint="eastAsia"/>
-          <w:sz w:val="18"/>
-          <w:szCs w:val="18"/>
-          <w:shd w:val="clear" w:color="auto" w:fill="FFFFFF"/>
-        </w:rPr>
-        <w:t>：</w:t>
-      </w:r>
-      <w:r>
-        <w:rPr>
-          <w:rFonts w:asciiTheme="minorEastAsia" w:hAnsiTheme="minorEastAsia" w:cstheme="minorEastAsia"/>
-          <w:sz w:val="18"/>
-          <w:szCs w:val="18"/>
-          <w:shd w:val="clear" w:color="auto" w:fill="FFFFFF"/>
-        </w:rPr>
-        <w:t xml:space="preserve">git rebase --onto master </w:t>
-      </w:r>
-      <w:r>
-        <w:rPr>
-          <w:rFonts w:asciiTheme="minorEastAsia" w:hAnsiTheme="minorEastAsia" w:cstheme="minorEastAsia" w:hint="eastAsia"/>
-          <w:sz w:val="18"/>
-          <w:szCs w:val="18"/>
-          <w:shd w:val="clear" w:color="auto" w:fill="FFFFFF"/>
-        </w:rPr>
-        <w:t>one</w:t>
-      </w:r>
-      <w:r>
-        <w:rPr>
-          <w:rFonts w:asciiTheme="minorEastAsia" w:hAnsiTheme="minorEastAsia" w:cstheme="minorEastAsia"/>
-          <w:sz w:val="18"/>
-          <w:szCs w:val="18"/>
-          <w:shd w:val="clear" w:color="auto" w:fill="FFFFFF"/>
-        </w:rPr>
-        <w:t xml:space="preserve"> </w:t>
-      </w:r>
-      <w:r>
-        <w:rPr>
-          <w:rFonts w:asciiTheme="minorEastAsia" w:hAnsiTheme="minorEastAsia" w:cstheme="minorEastAsia" w:hint="eastAsia"/>
-          <w:sz w:val="18"/>
-          <w:szCs w:val="18"/>
-          <w:shd w:val="clear" w:color="auto" w:fill="FFFFFF"/>
-        </w:rPr>
-        <w:t>two</w:t>
+          <w:color w:val="666666"/>
+          <w:sz w:val="18"/>
+          <w:szCs w:val="18"/>
+          <w:shd w:val="clear" w:color="auto" w:fill="FFFFFF"/>
+        </w:rPr>
+      </w:pPr>
+      <w:r>
+        <w:rPr>
+          <w:rFonts w:asciiTheme="minorEastAsia" w:hAnsiTheme="minorEastAsia" w:cstheme="minorEastAsia" w:hint="eastAsia"/>
+          <w:sz w:val="18"/>
+          <w:szCs w:val="18"/>
+          <w:shd w:val="clear" w:color="auto" w:fill="FFFFFF"/>
+        </w:rPr>
+        <w:t>合并某分支</w:t>
+      </w:r>
+      <w:r>
+        <w:rPr>
+          <w:rFonts w:asciiTheme="minorEastAsia" w:hAnsiTheme="minorEastAsia" w:cstheme="minorEastAsia" w:hint="eastAsia"/>
+          <w:sz w:val="18"/>
+          <w:szCs w:val="18"/>
+          <w:shd w:val="clear" w:color="auto" w:fill="FFFFFF"/>
+        </w:rPr>
+        <w:t>自</w:t>
+      </w:r>
+      <w:r>
+        <w:rPr>
+          <w:rFonts w:asciiTheme="minorEastAsia" w:hAnsiTheme="minorEastAsia" w:cstheme="minorEastAsia" w:hint="eastAsia"/>
+          <w:sz w:val="18"/>
+          <w:szCs w:val="18"/>
+          <w:shd w:val="clear" w:color="auto" w:fill="FFFFFF"/>
+        </w:rPr>
+        <w:t>与当前分支</w:t>
+      </w:r>
+      <w:r>
+        <w:rPr>
+          <w:rFonts w:asciiTheme="minorEastAsia" w:hAnsiTheme="minorEastAsia" w:cstheme="minorEastAsia" w:hint="eastAsia"/>
+          <w:sz w:val="18"/>
+          <w:szCs w:val="18"/>
+          <w:shd w:val="clear" w:color="auto" w:fill="FFFFFF"/>
+        </w:rPr>
+        <w:t>共同祖先后的提交</w:t>
+      </w:r>
+      <w:r>
+        <w:rPr>
+          <w:rFonts w:asciiTheme="minorEastAsia" w:hAnsiTheme="minorEastAsia" w:cstheme="minorEastAsia" w:hint="eastAsia"/>
+          <w:sz w:val="18"/>
+          <w:szCs w:val="18"/>
+          <w:shd w:val="clear" w:color="auto" w:fill="FFFFFF"/>
+        </w:rPr>
+        <w:t>到当前分支：</w:t>
+      </w:r>
+      <w:r>
+        <w:rPr>
+          <w:rStyle w:val="HTML1"/>
+          <w:rFonts w:asciiTheme="minorEastAsia" w:hAnsiTheme="minorEastAsia" w:cstheme="minorEastAsia" w:hint="eastAsia"/>
+          <w:color w:val="DD0055"/>
+          <w:sz w:val="18"/>
+          <w:szCs w:val="18"/>
+          <w:bdr w:val="single" w:sz="4" w:space="0" w:color="DDDDDD"/>
+          <w:shd w:val="clear" w:color="auto" w:fill="FAFAFA"/>
+        </w:rPr>
+        <w:t>git merge &lt;name&gt;</w:t>
       </w:r>
     </w:p>
     <w:p>
@@ -20225,20 +21799,99 @@
         <w:shd w:val="clear" w:color="auto" w:fill="FFFFFF"/>
         <w:spacing w:beforeAutospacing="0" w:afterAutospacing="0" w:line="0" w:lineRule="atLeast"/>
         <w:rPr>
-          <w:rFonts w:asciiTheme="minorEastAsia" w:hAnsiTheme="minorEastAsia" w:cstheme="minorEastAsia"/>
-          <w:sz w:val="18"/>
-          <w:szCs w:val="18"/>
-          <w:shd w:val="clear" w:color="auto" w:fill="FFFFFF"/>
-        </w:rPr>
-      </w:pPr>
-      <w:r>
-        <w:rPr>
-          <w:rFonts w:asciiTheme="minorEastAsia" w:hAnsiTheme="minorEastAsia" w:cstheme="minorEastAsia" w:hint="eastAsia"/>
-          <w:sz w:val="18"/>
-          <w:szCs w:val="18"/>
-          <w:shd w:val="clear" w:color="auto" w:fill="FFFFFF"/>
-        </w:rPr>
-        <w:t>意为：取出在 two分支上自与one分支的共同祖先之后的所有提交，在 master 分支的最新提交快照上重放一遍并创建新的提交，然后把two分支前进至该新提交。</w:t>
+          <w:rStyle w:val="HTML1"/>
+          <w:rFonts w:asciiTheme="minorEastAsia" w:hAnsiTheme="minorEastAsia" w:cstheme="minorEastAsia"/>
+          <w:color w:val="DD0055"/>
+          <w:sz w:val="18"/>
+          <w:szCs w:val="18"/>
+          <w:bdr w:val="single" w:sz="4" w:space="0" w:color="DDDDDD"/>
+          <w:shd w:val="clear" w:color="auto" w:fill="FAFAFA"/>
+        </w:rPr>
+      </w:pPr>
+      <w:r>
+        <w:rPr>
+          <w:rFonts w:asciiTheme="minorEastAsia" w:hAnsiTheme="minorEastAsia" w:cstheme="minorEastAsia" w:hint="eastAsia"/>
+          <w:sz w:val="18"/>
+          <w:szCs w:val="18"/>
+          <w:shd w:val="clear" w:color="auto" w:fill="FFFFFF"/>
+        </w:rPr>
+        <w:t>合并某分支</w:t>
+      </w:r>
+      <w:r>
+        <w:rPr>
+          <w:rFonts w:asciiTheme="minorEastAsia" w:hAnsiTheme="minorEastAsia" w:cstheme="minorEastAsia" w:hint="eastAsia"/>
+          <w:sz w:val="18"/>
+          <w:szCs w:val="18"/>
+          <w:shd w:val="clear" w:color="auto" w:fill="FFFFFF"/>
+        </w:rPr>
+        <w:t>自</w:t>
+      </w:r>
+      <w:r>
+        <w:rPr>
+          <w:rFonts w:asciiTheme="minorEastAsia" w:hAnsiTheme="minorEastAsia" w:cstheme="minorEastAsia" w:hint="eastAsia"/>
+          <w:sz w:val="18"/>
+          <w:szCs w:val="18"/>
+          <w:shd w:val="clear" w:color="auto" w:fill="FFFFFF"/>
+        </w:rPr>
+        <w:t>与当前分支</w:t>
+      </w:r>
+      <w:r>
+        <w:rPr>
+          <w:rFonts w:asciiTheme="minorEastAsia" w:hAnsiTheme="minorEastAsia" w:cstheme="minorEastAsia" w:hint="eastAsia"/>
+          <w:sz w:val="18"/>
+          <w:szCs w:val="18"/>
+          <w:shd w:val="clear" w:color="auto" w:fill="FFFFFF"/>
+        </w:rPr>
+        <w:t>共同祖先后的提交</w:t>
+      </w:r>
+      <w:r>
+        <w:rPr>
+          <w:rFonts w:asciiTheme="minorEastAsia" w:hAnsiTheme="minorEastAsia" w:cstheme="minorEastAsia" w:hint="eastAsia"/>
+          <w:sz w:val="18"/>
+          <w:szCs w:val="18"/>
+          <w:shd w:val="clear" w:color="auto" w:fill="FFFFFF"/>
+        </w:rPr>
+        <w:t>到当前分支（禁用Fast forward</w:t>
+      </w:r>
+      <w:r>
+        <w:rPr>
+          <w:rFonts w:asciiTheme="minorEastAsia" w:hAnsiTheme="minorEastAsia" w:cstheme="minorEastAsia"/>
+          <w:sz w:val="18"/>
+          <w:szCs w:val="18"/>
+          <w:shd w:val="clear" w:color="auto" w:fill="FFFFFF"/>
+        </w:rPr>
+        <w:t>模式</w:t>
+      </w:r>
+      <w:r>
+        <w:rPr>
+          <w:rFonts w:asciiTheme="minorEastAsia" w:hAnsiTheme="minorEastAsia" w:cstheme="minorEastAsia" w:hint="eastAsia"/>
+          <w:sz w:val="18"/>
+          <w:szCs w:val="18"/>
+          <w:shd w:val="clear" w:color="auto" w:fill="FFFFFF"/>
+        </w:rPr>
+        <w:t>）</w:t>
+      </w:r>
+      <w:r>
+        <w:rPr>
+          <w:rFonts w:asciiTheme="minorEastAsia" w:hAnsiTheme="minorEastAsia" w:cstheme="minorEastAsia" w:hint="eastAsia"/>
+          <w:color w:val="666666"/>
+          <w:sz w:val="18"/>
+          <w:szCs w:val="18"/>
+          <w:shd w:val="clear" w:color="auto" w:fill="FFFFFF"/>
+        </w:rPr>
+        <w:t>：</w:t>
+      </w:r>
+      <w:r>
+        <w:rPr>
+          <w:rStyle w:val="HTML1"/>
+          <w:rFonts w:asciiTheme="minorEastAsia" w:hAnsiTheme="minorEastAsia" w:cstheme="minorEastAsia" w:hint="eastAsia"/>
+          <w:color w:val="DD0055"/>
+          <w:sz w:val="18"/>
+          <w:szCs w:val="18"/>
+          <w:bdr w:val="single" w:sz="4" w:space="0" w:color="DDDDDD"/>
+          <w:shd w:val="clear" w:color="auto" w:fill="FAFAFA"/>
+        </w:rPr>
+        <w:t>git merge --no-ff -m "&lt;message&gt;" &lt;name&gt;</w:t>
       </w:r>
     </w:p>
     <w:p>
@@ -20248,24 +21901,137 @@
         <w:shd w:val="clear" w:color="auto" w:fill="FFFFFF"/>
         <w:spacing w:beforeAutospacing="0" w:afterAutospacing="0" w:line="0" w:lineRule="atLeast"/>
         <w:rPr>
-          <w:rFonts w:asciiTheme="minorEastAsia" w:hAnsiTheme="minorEastAsia" w:cstheme="minorEastAsia" w:hint="eastAsia"/>
-          <w:b/>
-          <w:bCs/>
-          <w:sz w:val="18"/>
-          <w:szCs w:val="18"/>
-          <w:shd w:val="clear" w:color="auto" w:fill="FFFFFF"/>
-        </w:rPr>
-      </w:pPr>
-      <w:r>
-        <w:rPr>
-          <w:rFonts w:asciiTheme="minorEastAsia" w:hAnsiTheme="minorEastAsia" w:cstheme="minorEastAsia" w:hint="eastAsia"/>
-          <w:b/>
-          <w:bCs/>
-          <w:sz w:val="18"/>
-          <w:szCs w:val="18"/>
-          <w:shd w:val="clear" w:color="auto" w:fill="FFFFFF"/>
-        </w:rPr>
-        <w:t>变基操作的实质是丢弃一些现有的提交，然后相应地新建一些内容一样但实际上不同的提交。</w:t>
+          <w:rFonts w:asciiTheme="minorEastAsia" w:hAnsiTheme="minorEastAsia" w:cstheme="minorEastAsia"/>
+          <w:sz w:val="18"/>
+          <w:szCs w:val="18"/>
+          <w:shd w:val="clear" w:color="auto" w:fill="FFFFFF"/>
+        </w:rPr>
+      </w:pPr>
+      <w:r>
+        <w:rPr>
+          <w:rFonts w:asciiTheme="minorEastAsia" w:hAnsiTheme="minorEastAsia" w:cstheme="minorEastAsia" w:hint="eastAsia"/>
+          <w:sz w:val="18"/>
+          <w:szCs w:val="18"/>
+          <w:shd w:val="clear" w:color="auto" w:fill="FFFFFF"/>
+        </w:rPr>
+        <w:t>将当前分支</w:t>
+      </w:r>
+      <w:r>
+        <w:rPr>
+          <w:rFonts w:asciiTheme="minorEastAsia" w:hAnsiTheme="minorEastAsia" w:cstheme="minorEastAsia" w:hint="eastAsia"/>
+          <w:sz w:val="18"/>
+          <w:szCs w:val="18"/>
+          <w:shd w:val="clear" w:color="auto" w:fill="FFFFFF"/>
+        </w:rPr>
+        <w:t>上与</w:t>
+      </w:r>
+      <w:r>
+        <w:rPr>
+          <w:rFonts w:asciiTheme="minorEastAsia" w:hAnsiTheme="minorEastAsia" w:cstheme="minorEastAsia" w:hint="eastAsia"/>
+          <w:sz w:val="18"/>
+          <w:szCs w:val="18"/>
+          <w:shd w:val="clear" w:color="auto" w:fill="FFFFFF"/>
+        </w:rPr>
+        <w:t>基底分支</w:t>
+      </w:r>
+      <w:r>
+        <w:rPr>
+          <w:rFonts w:asciiTheme="minorEastAsia" w:hAnsiTheme="minorEastAsia" w:cstheme="minorEastAsia" w:hint="eastAsia"/>
+          <w:sz w:val="18"/>
+          <w:szCs w:val="18"/>
+          <w:shd w:val="clear" w:color="auto" w:fill="FFFFFF"/>
+        </w:rPr>
+        <w:t>共同祖先后的提交</w:t>
+      </w:r>
+      <w:r>
+        <w:rPr>
+          <w:rFonts w:asciiTheme="minorEastAsia" w:hAnsiTheme="minorEastAsia" w:cstheme="minorEastAsia" w:hint="eastAsia"/>
+          <w:sz w:val="18"/>
+          <w:szCs w:val="18"/>
+          <w:shd w:val="clear" w:color="auto" w:fill="FFFFFF"/>
+        </w:rPr>
+        <w:t>以</w:t>
+      </w:r>
+      <w:r>
+        <w:rPr>
+          <w:rFonts w:asciiTheme="minorEastAsia" w:hAnsiTheme="minorEastAsia" w:cstheme="minorEastAsia" w:hint="eastAsia"/>
+          <w:sz w:val="18"/>
+          <w:szCs w:val="18"/>
+          <w:shd w:val="clear" w:color="auto" w:fill="FFFFFF"/>
+        </w:rPr>
+        <w:t>基底分支</w:t>
+      </w:r>
+      <w:r>
+        <w:rPr>
+          <w:rFonts w:asciiTheme="minorEastAsia" w:hAnsiTheme="minorEastAsia" w:cstheme="minorEastAsia" w:hint="eastAsia"/>
+          <w:sz w:val="18"/>
+          <w:szCs w:val="18"/>
+          <w:shd w:val="clear" w:color="auto" w:fill="FFFFFF"/>
+        </w:rPr>
+        <w:t>最新提交为基底进行</w:t>
+      </w:r>
+      <w:r>
+        <w:rPr>
+          <w:rFonts w:asciiTheme="minorEastAsia" w:hAnsiTheme="minorEastAsia" w:cstheme="minorEastAsia" w:hint="eastAsia"/>
+          <w:sz w:val="18"/>
+          <w:szCs w:val="18"/>
+          <w:shd w:val="clear" w:color="auto" w:fill="FFFFFF"/>
+        </w:rPr>
+        <w:t>重放</w:t>
+      </w:r>
+      <w:r>
+        <w:rPr>
+          <w:rFonts w:asciiTheme="minorEastAsia" w:hAnsiTheme="minorEastAsia" w:cstheme="minorEastAsia" w:hint="eastAsia"/>
+          <w:sz w:val="18"/>
+          <w:szCs w:val="18"/>
+          <w:shd w:val="clear" w:color="auto" w:fill="FFFFFF"/>
+        </w:rPr>
+        <w:t>并前进当前分支</w:t>
+      </w:r>
+      <w:r>
+        <w:rPr>
+          <w:rFonts w:asciiTheme="minorEastAsia" w:hAnsiTheme="minorEastAsia" w:cstheme="minorEastAsia" w:hint="eastAsia"/>
+          <w:sz w:val="18"/>
+          <w:szCs w:val="18"/>
+          <w:shd w:val="clear" w:color="auto" w:fill="FFFFFF"/>
+        </w:rPr>
+        <w:t>：</w:t>
+      </w:r>
+      <w:r>
+        <w:rPr>
+          <w:rStyle w:val="HTML1"/>
+          <w:rFonts w:asciiTheme="minorEastAsia" w:hAnsiTheme="minorEastAsia" w:hint="eastAsia"/>
+          <w:color w:val="DD0055"/>
+          <w:sz w:val="18"/>
+          <w:szCs w:val="18"/>
+          <w:bdr w:val="single" w:sz="4" w:space="0" w:color="DDDDDD"/>
+          <w:shd w:val="clear" w:color="auto" w:fill="FAFAFA"/>
+        </w:rPr>
+        <w:t>git</w:t>
+      </w:r>
+      <w:r>
+        <w:rPr>
+          <w:rStyle w:val="HTML1"/>
+          <w:rFonts w:asciiTheme="minorEastAsia" w:hAnsiTheme="minorEastAsia"/>
+          <w:color w:val="DD0055"/>
+          <w:sz w:val="18"/>
+          <w:szCs w:val="18"/>
+          <w:bdr w:val="single" w:sz="4" w:space="0" w:color="DDDDDD"/>
+          <w:shd w:val="clear" w:color="auto" w:fill="FAFAFA"/>
+        </w:rPr>
+        <w:t xml:space="preserve"> rebase </w:t>
+      </w:r>
+      <w:r>
+        <w:rPr>
+          <w:rStyle w:val="HTML1"/>
+          <w:rFonts w:asciiTheme="minorEastAsia" w:hAnsiTheme="minorEastAsia" w:hint="eastAsia"/>
+          <w:color w:val="DD0055"/>
+          <w:sz w:val="18"/>
+          <w:szCs w:val="18"/>
+          <w:bdr w:val="single" w:sz="4" w:space="0" w:color="DDDDDD"/>
+          <w:shd w:val="clear" w:color="auto" w:fill="FAFAFA"/>
+        </w:rPr>
+        <w:t>基底分支</w:t>
       </w:r>
     </w:p>
     <w:p>
@@ -20276,25 +22042,127 @@
         <w:spacing w:beforeAutospacing="0" w:afterAutospacing="0" w:line="0" w:lineRule="atLeast"/>
         <w:rPr>
           <w:rFonts w:asciiTheme="minorEastAsia" w:hAnsiTheme="minorEastAsia" w:cstheme="minorEastAsia"/>
-          <w:b/>
-          <w:bCs/>
-          <w:color w:val="FF0000"/>
-          <w:sz w:val="18"/>
-          <w:szCs w:val="18"/>
-          <w:shd w:val="clear" w:color="auto" w:fill="FFFFFF"/>
-        </w:rPr>
-      </w:pPr>
-      <w:r>
-        <w:rPr>
-          <w:rFonts w:asciiTheme="minorEastAsia" w:hAnsiTheme="minorEastAsia" w:cstheme="minorEastAsia" w:hint="eastAsia"/>
-          <w:b/>
-          <w:bCs/>
-          <w:color w:val="FF0000"/>
-          <w:sz w:val="18"/>
-          <w:szCs w:val="18"/>
-          <w:shd w:val="clear" w:color="auto" w:fill="FFFFFF"/>
-        </w:rPr>
-        <w:t>注意：不要对在你的仓库外有副本的分支执行变基。</w:t>
+          <w:sz w:val="18"/>
+          <w:szCs w:val="18"/>
+          <w:shd w:val="clear" w:color="auto" w:fill="FFFFFF"/>
+        </w:rPr>
+      </w:pPr>
+      <w:r>
+        <w:rPr>
+          <w:rFonts w:asciiTheme="minorEastAsia" w:hAnsiTheme="minorEastAsia" w:cstheme="minorEastAsia" w:hint="eastAsia"/>
+          <w:sz w:val="18"/>
+          <w:szCs w:val="18"/>
+          <w:shd w:val="clear" w:color="auto" w:fill="FFFFFF"/>
+        </w:rPr>
+        <w:t>将变基分支</w:t>
+      </w:r>
+      <w:r>
+        <w:rPr>
+          <w:rFonts w:asciiTheme="minorEastAsia" w:hAnsiTheme="minorEastAsia" w:cstheme="minorEastAsia" w:hint="eastAsia"/>
+          <w:sz w:val="18"/>
+          <w:szCs w:val="18"/>
+          <w:shd w:val="clear" w:color="auto" w:fill="FFFFFF"/>
+        </w:rPr>
+        <w:t>上与</w:t>
+      </w:r>
+      <w:r>
+        <w:rPr>
+          <w:rFonts w:asciiTheme="minorEastAsia" w:hAnsiTheme="minorEastAsia" w:cstheme="minorEastAsia" w:hint="eastAsia"/>
+          <w:sz w:val="18"/>
+          <w:szCs w:val="18"/>
+          <w:shd w:val="clear" w:color="auto" w:fill="FFFFFF"/>
+        </w:rPr>
+        <w:t>基底分支</w:t>
+      </w:r>
+      <w:r>
+        <w:rPr>
+          <w:rFonts w:asciiTheme="minorEastAsia" w:hAnsiTheme="minorEastAsia" w:cstheme="minorEastAsia" w:hint="eastAsia"/>
+          <w:sz w:val="18"/>
+          <w:szCs w:val="18"/>
+          <w:shd w:val="clear" w:color="auto" w:fill="FFFFFF"/>
+        </w:rPr>
+        <w:t>共同祖先后的提交</w:t>
+      </w:r>
+      <w:r>
+        <w:rPr>
+          <w:rFonts w:asciiTheme="minorEastAsia" w:hAnsiTheme="minorEastAsia" w:cstheme="minorEastAsia" w:hint="eastAsia"/>
+          <w:sz w:val="18"/>
+          <w:szCs w:val="18"/>
+          <w:shd w:val="clear" w:color="auto" w:fill="FFFFFF"/>
+        </w:rPr>
+        <w:t>以基底分支最新提交为基底进行</w:t>
+      </w:r>
+      <w:r>
+        <w:rPr>
+          <w:rFonts w:asciiTheme="minorEastAsia" w:hAnsiTheme="minorEastAsia" w:cstheme="minorEastAsia" w:hint="eastAsia"/>
+          <w:sz w:val="18"/>
+          <w:szCs w:val="18"/>
+          <w:shd w:val="clear" w:color="auto" w:fill="FFFFFF"/>
+        </w:rPr>
+        <w:t>重放</w:t>
+      </w:r>
+      <w:r>
+        <w:rPr>
+          <w:rFonts w:asciiTheme="minorEastAsia" w:hAnsiTheme="minorEastAsia" w:cstheme="minorEastAsia" w:hint="eastAsia"/>
+          <w:sz w:val="18"/>
+          <w:szCs w:val="18"/>
+          <w:shd w:val="clear" w:color="auto" w:fill="FFFFFF"/>
+        </w:rPr>
+        <w:t>并前进</w:t>
+      </w:r>
+      <w:r>
+        <w:rPr>
+          <w:rFonts w:asciiTheme="minorEastAsia" w:hAnsiTheme="minorEastAsia" w:cstheme="minorEastAsia" w:hint="eastAsia"/>
+          <w:sz w:val="18"/>
+          <w:szCs w:val="18"/>
+          <w:shd w:val="clear" w:color="auto" w:fill="FFFFFF"/>
+        </w:rPr>
+        <w:t>变基分支</w:t>
+      </w:r>
+      <w:r>
+        <w:rPr>
+          <w:rFonts w:asciiTheme="minorEastAsia" w:hAnsiTheme="minorEastAsia" w:cstheme="minorEastAsia" w:hint="eastAsia"/>
+          <w:sz w:val="18"/>
+          <w:szCs w:val="18"/>
+          <w:shd w:val="clear" w:color="auto" w:fill="FFFFFF"/>
+        </w:rPr>
+        <w:t>：</w:t>
+      </w:r>
+      <w:r>
+        <w:rPr>
+          <w:rStyle w:val="HTML1"/>
+          <w:rFonts w:asciiTheme="minorEastAsia" w:hAnsiTheme="minorEastAsia" w:hint="eastAsia"/>
+          <w:color w:val="DD0055"/>
+          <w:sz w:val="18"/>
+          <w:szCs w:val="18"/>
+          <w:bdr w:val="single" w:sz="4" w:space="0" w:color="DDDDDD"/>
+          <w:shd w:val="clear" w:color="auto" w:fill="FAFAFA"/>
+        </w:rPr>
+        <w:t>git</w:t>
+      </w:r>
+      <w:r>
+        <w:rPr>
+          <w:rStyle w:val="HTML1"/>
+          <w:rFonts w:asciiTheme="minorEastAsia" w:hAnsiTheme="minorEastAsia"/>
+          <w:color w:val="DD0055"/>
+          <w:sz w:val="18"/>
+          <w:szCs w:val="18"/>
+          <w:bdr w:val="single" w:sz="4" w:space="0" w:color="DDDDDD"/>
+          <w:shd w:val="clear" w:color="auto" w:fill="FAFAFA"/>
+        </w:rPr>
+        <w:t xml:space="preserve"> rebase </w:t>
+      </w:r>
+      <w:r>
+        <w:rPr>
+          <w:rStyle w:val="HTML1"/>
+          <w:rFonts w:asciiTheme="minorEastAsia" w:hAnsiTheme="minorEastAsia" w:hint="eastAsia"/>
+          <w:color w:val="DD0055"/>
+          <w:sz w:val="18"/>
+          <w:szCs w:val="18"/>
+          <w:bdr w:val="single" w:sz="4" w:space="0" w:color="DDDDDD"/>
+          <w:shd w:val="clear" w:color="auto" w:fill="FAFAFA"/>
+        </w:rPr>
+        <w:t>基底分支 变基分支</w:t>
       </w:r>
     </w:p>
     <w:p>
@@ -20304,74 +22172,146 @@
         <w:shd w:val="clear" w:color="auto" w:fill="FFFFFF"/>
         <w:spacing w:beforeAutospacing="0" w:afterAutospacing="0" w:line="0" w:lineRule="atLeast"/>
         <w:rPr>
-          <w:rFonts w:asciiTheme="minorEastAsia" w:hAnsiTheme="minorEastAsia" w:cstheme="minorEastAsia" w:hint="eastAsia"/>
-          <w:b/>
-          <w:bCs/>
-          <w:color w:val="FF0000"/>
-          <w:sz w:val="18"/>
-          <w:szCs w:val="18"/>
-          <w:shd w:val="clear" w:color="auto" w:fill="FFFFFF"/>
-        </w:rPr>
-      </w:pPr>
-      <w:r>
-        <w:rPr>
-          <w:rFonts w:asciiTheme="minorEastAsia" w:hAnsiTheme="minorEastAsia" w:cstheme="minorEastAsia" w:hint="eastAsia"/>
-          <w:b/>
-          <w:bCs/>
-          <w:color w:val="FF0000"/>
-          <w:sz w:val="18"/>
-          <w:szCs w:val="18"/>
-          <w:shd w:val="clear" w:color="auto" w:fill="FFFFFF"/>
-        </w:rPr>
-        <w:t>只要你把变基命令当作是在推送前</w:t>
-      </w:r>
-      <w:r>
-        <w:rPr>
-          <w:rFonts w:asciiTheme="minorEastAsia" w:hAnsiTheme="minorEastAsia" w:cstheme="minorEastAsia" w:hint="eastAsia"/>
-          <w:b/>
-          <w:bCs/>
-          <w:color w:val="FF0000"/>
-          <w:sz w:val="18"/>
-          <w:szCs w:val="18"/>
-          <w:shd w:val="clear" w:color="auto" w:fill="FFFFFF"/>
-        </w:rPr>
-        <w:t>整</w:t>
-      </w:r>
-      <w:r>
-        <w:rPr>
-          <w:rFonts w:asciiTheme="minorEastAsia" w:hAnsiTheme="minorEastAsia" w:cstheme="minorEastAsia" w:hint="eastAsia"/>
-          <w:b/>
-          <w:bCs/>
-          <w:color w:val="FF0000"/>
-          <w:sz w:val="18"/>
-          <w:szCs w:val="18"/>
-          <w:shd w:val="clear" w:color="auto" w:fill="FFFFFF"/>
-        </w:rPr>
-        <w:t>理提交使之整洁的工具，只</w:t>
-      </w:r>
-      <w:r>
-        <w:rPr>
-          <w:rFonts w:asciiTheme="minorEastAsia" w:hAnsiTheme="minorEastAsia" w:cstheme="minorEastAsia" w:hint="eastAsia"/>
-          <w:b/>
-          <w:bCs/>
-          <w:color w:val="FF0000"/>
-          <w:sz w:val="18"/>
-          <w:szCs w:val="18"/>
-          <w:shd w:val="clear" w:color="auto" w:fill="FFFFFF"/>
-        </w:rPr>
-        <w:t>对</w:t>
-      </w:r>
-      <w:r>
-        <w:rPr>
-          <w:rFonts w:asciiTheme="minorEastAsia" w:hAnsiTheme="minorEastAsia" w:cstheme="minorEastAsia" w:hint="eastAsia"/>
-          <w:b/>
-          <w:bCs/>
-          <w:color w:val="FF0000"/>
-          <w:sz w:val="18"/>
-          <w:szCs w:val="18"/>
-          <w:shd w:val="clear" w:color="auto" w:fill="FFFFFF"/>
-        </w:rPr>
-        <w:t>从未推送至共用仓库的提交执行变基命令，就不会有事。</w:t>
+          <w:rFonts w:asciiTheme="minorEastAsia" w:hAnsiTheme="minorEastAsia" w:cstheme="minorEastAsia"/>
+          <w:sz w:val="18"/>
+          <w:szCs w:val="18"/>
+          <w:shd w:val="clear" w:color="auto" w:fill="FFFFFF"/>
+        </w:rPr>
+      </w:pPr>
+      <w:r>
+        <w:rPr>
+          <w:rFonts w:asciiTheme="minorEastAsia" w:hAnsiTheme="minorEastAsia" w:cstheme="minorEastAsia" w:hint="eastAsia"/>
+          <w:sz w:val="18"/>
+          <w:szCs w:val="18"/>
+          <w:shd w:val="clear" w:color="auto" w:fill="FFFFFF"/>
+        </w:rPr>
+        <w:t>将</w:t>
+      </w:r>
+      <w:r>
+        <w:rPr>
+          <w:rFonts w:asciiTheme="minorEastAsia" w:hAnsiTheme="minorEastAsia" w:cstheme="minorEastAsia" w:hint="eastAsia"/>
+          <w:sz w:val="18"/>
+          <w:szCs w:val="18"/>
+          <w:shd w:val="clear" w:color="auto" w:fill="FFFFFF"/>
+        </w:rPr>
+        <w:t>变基</w:t>
+      </w:r>
+      <w:r>
+        <w:rPr>
+          <w:rFonts w:asciiTheme="minorEastAsia" w:hAnsiTheme="minorEastAsia" w:cstheme="minorEastAsia" w:hint="eastAsia"/>
+          <w:sz w:val="18"/>
+          <w:szCs w:val="18"/>
+          <w:shd w:val="clear" w:color="auto" w:fill="FFFFFF"/>
+        </w:rPr>
+        <w:t>分支</w:t>
+      </w:r>
+      <w:r>
+        <w:rPr>
+          <w:rFonts w:asciiTheme="minorEastAsia" w:hAnsiTheme="minorEastAsia" w:cstheme="minorEastAsia" w:hint="eastAsia"/>
+          <w:sz w:val="18"/>
+          <w:szCs w:val="18"/>
+          <w:shd w:val="clear" w:color="auto" w:fill="FFFFFF"/>
+        </w:rPr>
+        <w:t>上</w:t>
+      </w:r>
+      <w:r>
+        <w:rPr>
+          <w:rFonts w:asciiTheme="minorEastAsia" w:hAnsiTheme="minorEastAsia" w:cstheme="minorEastAsia" w:hint="eastAsia"/>
+          <w:sz w:val="18"/>
+          <w:szCs w:val="18"/>
+          <w:shd w:val="clear" w:color="auto" w:fill="FFFFFF"/>
+        </w:rPr>
+        <w:t>与参照分支共同祖先后的提交</w:t>
+      </w:r>
+      <w:r>
+        <w:rPr>
+          <w:rFonts w:asciiTheme="minorEastAsia" w:hAnsiTheme="minorEastAsia" w:cstheme="minorEastAsia" w:hint="eastAsia"/>
+          <w:sz w:val="18"/>
+          <w:szCs w:val="18"/>
+          <w:shd w:val="clear" w:color="auto" w:fill="FFFFFF"/>
+        </w:rPr>
+        <w:t>以基底分支最新提交为基底进行</w:t>
+      </w:r>
+      <w:r>
+        <w:rPr>
+          <w:rFonts w:asciiTheme="minorEastAsia" w:hAnsiTheme="minorEastAsia" w:cstheme="minorEastAsia" w:hint="eastAsia"/>
+          <w:sz w:val="18"/>
+          <w:szCs w:val="18"/>
+          <w:shd w:val="clear" w:color="auto" w:fill="FFFFFF"/>
+        </w:rPr>
+        <w:t>重放</w:t>
+      </w:r>
+      <w:r>
+        <w:rPr>
+          <w:rFonts w:asciiTheme="minorEastAsia" w:hAnsiTheme="minorEastAsia" w:cstheme="minorEastAsia" w:hint="eastAsia"/>
+          <w:sz w:val="18"/>
+          <w:szCs w:val="18"/>
+          <w:shd w:val="clear" w:color="auto" w:fill="FFFFFF"/>
+        </w:rPr>
+        <w:t>并前进</w:t>
+      </w:r>
+      <w:r>
+        <w:rPr>
+          <w:rFonts w:asciiTheme="minorEastAsia" w:hAnsiTheme="minorEastAsia" w:cstheme="minorEastAsia" w:hint="eastAsia"/>
+          <w:sz w:val="18"/>
+          <w:szCs w:val="18"/>
+          <w:shd w:val="clear" w:color="auto" w:fill="FFFFFF"/>
+        </w:rPr>
+        <w:t>变基</w:t>
+      </w:r>
+      <w:r>
+        <w:rPr>
+          <w:rFonts w:asciiTheme="minorEastAsia" w:hAnsiTheme="minorEastAsia" w:cstheme="minorEastAsia" w:hint="eastAsia"/>
+          <w:sz w:val="18"/>
+          <w:szCs w:val="18"/>
+          <w:shd w:val="clear" w:color="auto" w:fill="FFFFFF"/>
+        </w:rPr>
+        <w:t>分支</w:t>
+      </w:r>
+      <w:r>
+        <w:rPr>
+          <w:rFonts w:asciiTheme="minorEastAsia" w:hAnsiTheme="minorEastAsia" w:cstheme="minorEastAsia" w:hint="eastAsia"/>
+          <w:sz w:val="18"/>
+          <w:szCs w:val="18"/>
+          <w:shd w:val="clear" w:color="auto" w:fill="FFFFFF"/>
+        </w:rPr>
+        <w:t>：</w:t>
+      </w:r>
+      <w:r>
+        <w:rPr>
+          <w:rStyle w:val="HTML1"/>
+          <w:rFonts w:asciiTheme="minorEastAsia" w:hAnsiTheme="minorEastAsia" w:hint="eastAsia"/>
+          <w:color w:val="DD0055"/>
+          <w:sz w:val="18"/>
+          <w:szCs w:val="18"/>
+          <w:bdr w:val="single" w:sz="4" w:space="0" w:color="DDDDDD"/>
+          <w:shd w:val="clear" w:color="auto" w:fill="FAFAFA"/>
+        </w:rPr>
+        <w:t>git</w:t>
+      </w:r>
+      <w:r>
+        <w:rPr>
+          <w:rStyle w:val="HTML1"/>
+          <w:rFonts w:asciiTheme="minorEastAsia" w:hAnsiTheme="minorEastAsia"/>
+          <w:color w:val="DD0055"/>
+          <w:sz w:val="18"/>
+          <w:szCs w:val="18"/>
+          <w:bdr w:val="single" w:sz="4" w:space="0" w:color="DDDDDD"/>
+          <w:shd w:val="clear" w:color="auto" w:fill="FAFAFA"/>
+        </w:rPr>
+        <w:t xml:space="preserve"> rebase </w:t>
+      </w:r>
+      <w:r>
+        <w:rPr>
+          <w:rStyle w:val="HTML1"/>
+          <w:rFonts w:asciiTheme="minorEastAsia" w:hAnsiTheme="minorEastAsia" w:hint="eastAsia"/>
+          <w:color w:val="DD0055"/>
+          <w:sz w:val="18"/>
+          <w:szCs w:val="18"/>
+          <w:bdr w:val="single" w:sz="4" w:space="0" w:color="DDDDDD"/>
+          <w:shd w:val="clear" w:color="auto" w:fill="FAFAFA"/>
+        </w:rPr>
+        <w:t>基底分支 参照分支 变基分支</w:t>
       </w:r>
     </w:p>
     <w:p>
@@ -20381,7 +22321,231 @@
         <w:shd w:val="clear" w:color="auto" w:fill="FFFFFF"/>
         <w:spacing w:beforeAutospacing="0" w:afterAutospacing="0" w:line="0" w:lineRule="atLeast"/>
         <w:rPr>
-          <w:rFonts w:asciiTheme="minorEastAsia" w:hAnsiTheme="minorEastAsia" w:cstheme="minorEastAsia" w:hint="eastAsia"/>
+          <w:rFonts w:asciiTheme="minorEastAsia" w:hAnsiTheme="minorEastAsia" w:cstheme="minorEastAsia"/>
+          <w:sz w:val="18"/>
+          <w:szCs w:val="18"/>
+          <w:shd w:val="clear" w:color="auto" w:fill="FFFFFF"/>
+        </w:rPr>
+      </w:pPr>
+      <w:r>
+        <w:rPr>
+          <w:rFonts w:asciiTheme="minorEastAsia" w:hAnsiTheme="minorEastAsia" w:cstheme="minorEastAsia" w:hint="eastAsia"/>
+          <w:sz w:val="18"/>
+          <w:szCs w:val="18"/>
+          <w:shd w:val="clear" w:color="auto" w:fill="FFFFFF"/>
+        </w:rPr>
+        <w:t>例如</w:t>
+      </w:r>
+      <w:r>
+        <w:rPr>
+          <w:rFonts w:asciiTheme="minorEastAsia" w:hAnsiTheme="minorEastAsia" w:cstheme="minorEastAsia" w:hint="eastAsia"/>
+          <w:sz w:val="18"/>
+          <w:szCs w:val="18"/>
+          <w:shd w:val="clear" w:color="auto" w:fill="FFFFFF"/>
+        </w:rPr>
+        <w:t>：</w:t>
+      </w:r>
+      <w:r>
+        <w:rPr>
+          <w:rFonts w:asciiTheme="minorEastAsia" w:hAnsiTheme="minorEastAsia" w:cstheme="minorEastAsia"/>
+          <w:sz w:val="18"/>
+          <w:szCs w:val="18"/>
+          <w:shd w:val="clear" w:color="auto" w:fill="FFFFFF"/>
+        </w:rPr>
+        <w:t xml:space="preserve">git rebase --onto master </w:t>
+      </w:r>
+      <w:r>
+        <w:rPr>
+          <w:rFonts w:asciiTheme="minorEastAsia" w:hAnsiTheme="minorEastAsia" w:cstheme="minorEastAsia" w:hint="eastAsia"/>
+          <w:sz w:val="18"/>
+          <w:szCs w:val="18"/>
+          <w:shd w:val="clear" w:color="auto" w:fill="FFFFFF"/>
+        </w:rPr>
+        <w:t>one</w:t>
+      </w:r>
+      <w:r>
+        <w:rPr>
+          <w:rFonts w:asciiTheme="minorEastAsia" w:hAnsiTheme="minorEastAsia" w:cstheme="minorEastAsia"/>
+          <w:sz w:val="18"/>
+          <w:szCs w:val="18"/>
+          <w:shd w:val="clear" w:color="auto" w:fill="FFFFFF"/>
+        </w:rPr>
+        <w:t xml:space="preserve"> </w:t>
+      </w:r>
+      <w:r>
+        <w:rPr>
+          <w:rFonts w:asciiTheme="minorEastAsia" w:hAnsiTheme="minorEastAsia" w:cstheme="minorEastAsia" w:hint="eastAsia"/>
+          <w:sz w:val="18"/>
+          <w:szCs w:val="18"/>
+          <w:shd w:val="clear" w:color="auto" w:fill="FFFFFF"/>
+        </w:rPr>
+        <w:t>two</w:t>
+      </w:r>
+    </w:p>
+    <w:p>
+      <w:pPr>
+        <w:pStyle w:val="a3"/>
+        <w:widowControl/>
+        <w:shd w:val="clear" w:color="auto" w:fill="FFFFFF"/>
+        <w:spacing w:beforeAutospacing="0" w:afterAutospacing="0" w:line="0" w:lineRule="atLeast"/>
+        <w:rPr>
+          <w:rFonts w:asciiTheme="minorEastAsia" w:hAnsiTheme="minorEastAsia" w:cstheme="minorEastAsia"/>
+          <w:sz w:val="18"/>
+          <w:szCs w:val="18"/>
+          <w:shd w:val="clear" w:color="auto" w:fill="FFFFFF"/>
+        </w:rPr>
+      </w:pPr>
+      <w:r>
+        <w:rPr>
+          <w:rFonts w:asciiTheme="minorEastAsia" w:hAnsiTheme="minorEastAsia" w:cstheme="minorEastAsia" w:hint="eastAsia"/>
+          <w:sz w:val="18"/>
+          <w:szCs w:val="18"/>
+          <w:shd w:val="clear" w:color="auto" w:fill="FFFFFF"/>
+        </w:rPr>
+        <w:t>意为：取出在 two分支上自与one分支的共同祖先之后的所有提交，在 master 分支的最新提交快照上重放一遍并创建新的提交，然后把two分支前进至该新提交。</w:t>
+      </w:r>
+    </w:p>
+    <w:p>
+      <w:pPr>
+        <w:pStyle w:val="a3"/>
+        <w:widowControl/>
+        <w:shd w:val="clear" w:color="auto" w:fill="FFFFFF"/>
+        <w:spacing w:beforeAutospacing="0" w:afterAutospacing="0" w:line="0" w:lineRule="atLeast"/>
+        <w:rPr>
+          <w:rFonts w:asciiTheme="minorEastAsia" w:hAnsiTheme="minorEastAsia" w:cstheme="minorEastAsia"/>
+          <w:b/>
+          <w:bCs/>
+          <w:sz w:val="18"/>
+          <w:szCs w:val="18"/>
+          <w:shd w:val="clear" w:color="auto" w:fill="FFFFFF"/>
+        </w:rPr>
+      </w:pPr>
+      <w:r>
+        <w:rPr>
+          <w:rFonts w:asciiTheme="minorEastAsia" w:hAnsiTheme="minorEastAsia" w:cstheme="minorEastAsia" w:hint="eastAsia"/>
+          <w:b/>
+          <w:bCs/>
+          <w:sz w:val="18"/>
+          <w:szCs w:val="18"/>
+          <w:shd w:val="clear" w:color="auto" w:fill="FFFFFF"/>
+        </w:rPr>
+        <w:t>变基操作的实质是丢弃一些现有的提交，然后相应地新建一些内容一样但实际上不同的提交。</w:t>
+      </w:r>
+    </w:p>
+    <w:p>
+      <w:pPr>
+        <w:pStyle w:val="a3"/>
+        <w:widowControl/>
+        <w:shd w:val="clear" w:color="auto" w:fill="FFFFFF"/>
+        <w:spacing w:beforeAutospacing="0" w:afterAutospacing="0" w:line="0" w:lineRule="atLeast"/>
+        <w:rPr>
+          <w:rFonts w:asciiTheme="minorEastAsia" w:hAnsiTheme="minorEastAsia" w:cstheme="minorEastAsia"/>
+          <w:b/>
+          <w:bCs/>
+          <w:color w:val="FF0000"/>
+          <w:sz w:val="18"/>
+          <w:szCs w:val="18"/>
+          <w:shd w:val="clear" w:color="auto" w:fill="FFFFFF"/>
+        </w:rPr>
+      </w:pPr>
+      <w:r>
+        <w:rPr>
+          <w:rFonts w:asciiTheme="minorEastAsia" w:hAnsiTheme="minorEastAsia" w:cstheme="minorEastAsia" w:hint="eastAsia"/>
+          <w:b/>
+          <w:bCs/>
+          <w:color w:val="FF0000"/>
+          <w:sz w:val="18"/>
+          <w:szCs w:val="18"/>
+          <w:shd w:val="clear" w:color="auto" w:fill="FFFFFF"/>
+        </w:rPr>
+        <w:t>注意：不要对在你的仓库外有副本的分支执行变基。</w:t>
+      </w:r>
+    </w:p>
+    <w:p>
+      <w:pPr>
+        <w:pStyle w:val="a3"/>
+        <w:widowControl/>
+        <w:shd w:val="clear" w:color="auto" w:fill="FFFFFF"/>
+        <w:spacing w:beforeAutospacing="0" w:afterAutospacing="0" w:line="0" w:lineRule="atLeast"/>
+        <w:rPr>
+          <w:rFonts w:asciiTheme="minorEastAsia" w:hAnsiTheme="minorEastAsia" w:cstheme="minorEastAsia"/>
+          <w:b/>
+          <w:bCs/>
+          <w:color w:val="FF0000"/>
+          <w:sz w:val="18"/>
+          <w:szCs w:val="18"/>
+          <w:shd w:val="clear" w:color="auto" w:fill="FFFFFF"/>
+        </w:rPr>
+      </w:pPr>
+      <w:r>
+        <w:rPr>
+          <w:rFonts w:asciiTheme="minorEastAsia" w:hAnsiTheme="minorEastAsia" w:cstheme="minorEastAsia" w:hint="eastAsia"/>
+          <w:b/>
+          <w:bCs/>
+          <w:color w:val="FF0000"/>
+          <w:sz w:val="18"/>
+          <w:szCs w:val="18"/>
+          <w:shd w:val="clear" w:color="auto" w:fill="FFFFFF"/>
+        </w:rPr>
+        <w:t>只要你把变基命令当作是在推送前</w:t>
+      </w:r>
+      <w:r>
+        <w:rPr>
+          <w:rFonts w:asciiTheme="minorEastAsia" w:hAnsiTheme="minorEastAsia" w:cstheme="minorEastAsia" w:hint="eastAsia"/>
+          <w:b/>
+          <w:bCs/>
+          <w:color w:val="FF0000"/>
+          <w:sz w:val="18"/>
+          <w:szCs w:val="18"/>
+          <w:shd w:val="clear" w:color="auto" w:fill="FFFFFF"/>
+        </w:rPr>
+        <w:t>整</w:t>
+      </w:r>
+      <w:r>
+        <w:rPr>
+          <w:rFonts w:asciiTheme="minorEastAsia" w:hAnsiTheme="minorEastAsia" w:cstheme="minorEastAsia" w:hint="eastAsia"/>
+          <w:b/>
+          <w:bCs/>
+          <w:color w:val="FF0000"/>
+          <w:sz w:val="18"/>
+          <w:szCs w:val="18"/>
+          <w:shd w:val="clear" w:color="auto" w:fill="FFFFFF"/>
+        </w:rPr>
+        <w:t>理提交使之整洁的工具，只</w:t>
+      </w:r>
+      <w:r>
+        <w:rPr>
+          <w:rFonts w:asciiTheme="minorEastAsia" w:hAnsiTheme="minorEastAsia" w:cstheme="minorEastAsia" w:hint="eastAsia"/>
+          <w:b/>
+          <w:bCs/>
+          <w:color w:val="FF0000"/>
+          <w:sz w:val="18"/>
+          <w:szCs w:val="18"/>
+          <w:shd w:val="clear" w:color="auto" w:fill="FFFFFF"/>
+        </w:rPr>
+        <w:t>对</w:t>
+      </w:r>
+      <w:r>
+        <w:rPr>
+          <w:rFonts w:asciiTheme="minorEastAsia" w:hAnsiTheme="minorEastAsia" w:cstheme="minorEastAsia" w:hint="eastAsia"/>
+          <w:b/>
+          <w:bCs/>
+          <w:color w:val="FF0000"/>
+          <w:sz w:val="18"/>
+          <w:szCs w:val="18"/>
+          <w:shd w:val="clear" w:color="auto" w:fill="FFFFFF"/>
+        </w:rPr>
+        <w:t>从未推送至共用仓库的提交执行变基命令，就不会有事。</w:t>
+      </w:r>
+    </w:p>
+    <w:p>
+      <w:pPr>
+        <w:pStyle w:val="a3"/>
+        <w:widowControl/>
+        <w:shd w:val="clear" w:color="auto" w:fill="FFFFFF"/>
+        <w:spacing w:beforeAutospacing="0" w:afterAutospacing="0" w:line="0" w:lineRule="atLeast"/>
+        <w:rPr>
+          <w:rFonts w:asciiTheme="minorEastAsia" w:hAnsiTheme="minorEastAsia" w:cstheme="minorEastAsia"/>
           <w:b/>
           <w:bCs/>
           <w:color w:val="FF0000"/>
@@ -21066,6 +23230,7 @@
                 <w:szCs w:val="18"/>
                 <w:shd w:val="clear" w:color="auto" w:fill="FFFFFF"/>
               </w:rPr>
+              <w:lastRenderedPageBreak/>
               <w:t>（在分支图谱上沿着当前分支前进能到达目标分支）</w:t>
             </w:r>
           </w:p>
@@ -21094,6 +23259,7 @@
                 <w:szCs w:val="18"/>
                 <w:shd w:val="clear" w:color="auto" w:fill="FFFFFF"/>
               </w:rPr>
+              <w:lastRenderedPageBreak/>
               <w:t>当前分支指针所指向的提交不是被合并分支指针所指向提交的直接上游（两个分支出现分叉提交）</w:t>
             </w:r>
           </w:p>
@@ -21620,15 +23786,6 @@
         </w:rPr>
         <w:t>合并冲突</w:t>
       </w:r>
-      <w:r>
-        <w:rPr>
-          <w:rFonts w:asciiTheme="minorEastAsia" w:hAnsiTheme="minorEastAsia" w:cstheme="minorEastAsia" w:hint="eastAsia"/>
-          <w:sz w:val="18"/>
-          <w:szCs w:val="18"/>
-          <w:shd w:val="clear" w:color="auto" w:fill="FFFFFF"/>
-        </w:rPr>
-        <w:t>：</w:t>
-      </w:r>
     </w:p>
     <w:p>
       <w:pPr>
@@ -21687,6 +23844,74 @@
           <w:shd w:val="clear" w:color="auto" w:fill="FFFFFF"/>
         </w:rPr>
         <w:t>详见冲突管理。</w:t>
+      </w:r>
+    </w:p>
+    <w:p>
+      <w:pPr>
+        <w:pStyle w:val="a3"/>
+        <w:widowControl/>
+        <w:shd w:val="clear" w:color="auto" w:fill="FFFFFF"/>
+        <w:spacing w:beforeAutospacing="0" w:afterAutospacing="0" w:line="0" w:lineRule="atLeast"/>
+        <w:rPr>
+          <w:rFonts w:asciiTheme="minorEastAsia" w:hAnsiTheme="minorEastAsia" w:cstheme="minorEastAsia"/>
+          <w:b/>
+          <w:bCs/>
+          <w:sz w:val="18"/>
+          <w:szCs w:val="18"/>
+          <w:shd w:val="clear" w:color="auto" w:fill="FFFFFF"/>
+        </w:rPr>
+      </w:pPr>
+      <w:r>
+        <w:rPr>
+          <w:rFonts w:asciiTheme="minorEastAsia" w:hAnsiTheme="minorEastAsia" w:cstheme="minorEastAsia" w:hint="eastAsia"/>
+          <w:b/>
+          <w:bCs/>
+          <w:sz w:val="18"/>
+          <w:szCs w:val="18"/>
+          <w:shd w:val="clear" w:color="auto" w:fill="FFFFFF"/>
+        </w:rPr>
+        <w:t>重命名分支</w:t>
+      </w:r>
+    </w:p>
+    <w:p>
+      <w:pPr>
+        <w:pStyle w:val="a3"/>
+        <w:widowControl/>
+        <w:shd w:val="clear" w:color="auto" w:fill="FFFFFF"/>
+        <w:spacing w:beforeAutospacing="0" w:afterAutospacing="0" w:line="0" w:lineRule="atLeast"/>
+        <w:rPr>
+          <w:rFonts w:asciiTheme="minorEastAsia" w:hAnsiTheme="minorEastAsia" w:cstheme="minorEastAsia"/>
+          <w:sz w:val="18"/>
+          <w:szCs w:val="18"/>
+          <w:shd w:val="clear" w:color="auto" w:fill="FFFFFF"/>
+        </w:rPr>
+      </w:pPr>
+      <w:r>
+        <w:rPr>
+          <w:rFonts w:asciiTheme="minorEastAsia" w:hAnsiTheme="minorEastAsia" w:cstheme="minorEastAsia"/>
+          <w:sz w:val="18"/>
+          <w:szCs w:val="18"/>
+          <w:shd w:val="clear" w:color="auto" w:fill="FFFFFF"/>
+        </w:rPr>
+        <w:t>git branch -m &lt;old</w:t>
+      </w:r>
+      <w:r>
+        <w:rPr>
+          <w:rFonts w:asciiTheme="minorEastAsia" w:hAnsiTheme="minorEastAsia" w:cstheme="minorEastAsia" w:hint="eastAsia"/>
+          <w:sz w:val="18"/>
+          <w:szCs w:val="18"/>
+          <w:shd w:val="clear" w:color="auto" w:fill="FFFFFF"/>
+        </w:rPr>
+        <w:t>_</w:t>
+      </w:r>
+      <w:r>
+        <w:rPr>
+          <w:rFonts w:asciiTheme="minorEastAsia" w:hAnsiTheme="minorEastAsia" w:cstheme="minorEastAsia"/>
+          <w:sz w:val="18"/>
+          <w:szCs w:val="18"/>
+          <w:shd w:val="clear" w:color="auto" w:fill="FFFFFF"/>
+        </w:rPr>
+        <w:t>name&gt; &lt;new_name&gt;</w:t>
       </w:r>
     </w:p>
     <w:p>
@@ -23107,7 +25332,6 @@
                 <w:szCs w:val="18"/>
                 <w:shd w:val="clear" w:color="auto" w:fill="FFFFFF"/>
               </w:rPr>
-              <w:lastRenderedPageBreak/>
               <w:t>fix指向的提交</w:t>
             </w:r>
             <w:r>
@@ -23177,7 +25401,6 @@
                 <w:szCs w:val="18"/>
                 <w:shd w:val="clear" w:color="auto" w:fill="FFFFFF"/>
               </w:rPr>
-              <w:lastRenderedPageBreak/>
               <w:t>发现线上分支有问题需紧急修复</w:t>
             </w:r>
           </w:p>
@@ -23886,6 +26109,7 @@
                 <w:szCs w:val="18"/>
                 <w:shd w:val="clear" w:color="auto" w:fill="FFFFFF"/>
               </w:rPr>
+              <w:lastRenderedPageBreak/>
               <w:t>master指向的提交落后于fix指向的提交</w:t>
             </w:r>
           </w:p>
@@ -23942,6 +26166,7 @@
                 <w:szCs w:val="18"/>
                 <w:shd w:val="clear" w:color="auto" w:fill="FFFFFF"/>
               </w:rPr>
+              <w:lastRenderedPageBreak/>
               <w:t>合并fix分支</w:t>
             </w:r>
           </w:p>
@@ -25910,6 +28135,8 @@
           <w:highlight w:val="red"/>
         </w:rPr>
       </w:pPr>
+      <w:bookmarkStart w:id="1" w:name="_GoBack"/>
+      <w:bookmarkEnd w:id="1"/>
       <w:r>
         <w:rPr>
           <w:rFonts w:asciiTheme="minorEastAsia" w:hAnsiTheme="minorEastAsia"/>
@@ -26139,7 +28366,6 @@
           <w:szCs w:val="18"/>
           <w:shd w:val="clear" w:color="auto" w:fill="FFFFFF"/>
         </w:rPr>
-        <w:lastRenderedPageBreak/>
         <w:t>如果要配置外部命令的别名，需在外部命令前加个感叹号。</w:t>
       </w:r>
     </w:p>
@@ -26866,6 +29092,7 @@
           <w:szCs w:val="18"/>
           <w:shd w:val="clear" w:color="auto" w:fill="FFFFFF"/>
         </w:rPr>
+        <w:lastRenderedPageBreak/>
         <w:t>先选定一个目录作为Git仓库，假定是</w:t>
       </w:r>
       <w:r>
@@ -27476,8 +29703,6 @@
           <w:highlight w:val="red"/>
         </w:rPr>
       </w:pPr>
-      <w:bookmarkStart w:id="1" w:name="_GoBack"/>
-      <w:bookmarkEnd w:id="1"/>
       <w:r>
         <w:rPr>
           <w:rFonts w:asciiTheme="minorEastAsia" w:hAnsiTheme="minorEastAsia" w:hint="eastAsia"/>
@@ -27632,7 +29857,6 @@
       <w:r>
         <w:rPr>
           <w:rFonts w:asciiTheme="minorEastAsia" w:hAnsiTheme="minorEastAsia" w:cstheme="minorEastAsia" w:hint="eastAsia"/>
-          <w:color w:val="666666"/>
           <w:sz w:val="18"/>
           <w:szCs w:val="18"/>
           <w:shd w:val="clear" w:color="auto" w:fill="FFFFFF"/>
@@ -27667,16 +29891,14 @@
         <w:spacing w:line="0" w:lineRule="atLeast"/>
         <w:rPr>
           <w:rFonts w:asciiTheme="minorEastAsia" w:hAnsiTheme="minorEastAsia" w:cstheme="minorEastAsia"/>
-          <w:color w:val="666666"/>
-          <w:sz w:val="18"/>
-          <w:szCs w:val="18"/>
-          <w:shd w:val="clear" w:color="auto" w:fill="FFFFFF"/>
-        </w:rPr>
-      </w:pPr>
-      <w:r>
-        <w:rPr>
-          <w:rFonts w:asciiTheme="minorEastAsia" w:hAnsiTheme="minorEastAsia" w:cstheme="minorEastAsia" w:hint="eastAsia"/>
-          <w:color w:val="666666"/>
+          <w:sz w:val="18"/>
+          <w:szCs w:val="18"/>
+          <w:shd w:val="clear" w:color="auto" w:fill="FFFFFF"/>
+        </w:rPr>
+      </w:pPr>
+      <w:r>
+        <w:rPr>
+          <w:rFonts w:asciiTheme="minorEastAsia" w:hAnsiTheme="minorEastAsia" w:cstheme="minorEastAsia" w:hint="eastAsia"/>
           <w:sz w:val="18"/>
           <w:szCs w:val="18"/>
           <w:shd w:val="clear" w:color="auto" w:fill="FFFFFF"/>
@@ -28972,7 +31194,7 @@
 </file>
 
 <file path=customXml/itemProps2.xml><?xml version="1.0" encoding="utf-8"?>
-<ds:datastoreItem xmlns:ds="http://schemas.openxmlformats.org/officeDocument/2006/customXml" ds:itemID="{069F4C3C-E6D0-4FB3-80B3-DE2C1151CED4}">
+<ds:datastoreItem xmlns:ds="http://schemas.openxmlformats.org/officeDocument/2006/customXml" ds:itemID="{C71BD47C-67CF-4A1E-A3CE-DBC3B03364CA}">
   <ds:schemaRefs>
     <ds:schemaRef ds:uri="http://schemas.openxmlformats.org/officeDocument/2006/bibliography"/>
   </ds:schemaRefs>
